--- a/Docs/Проект системы.docx
+++ b/Docs/Проект системы.docx
@@ -376,25 +376,7 @@
           <w:szCs w:val="28"/>
           <w:lang w:eastAsia="ru-RU"/>
         </w:rPr>
-        <w:t xml:space="preserve"> </w:t>
-      </w:r>
-      <w:r>
-        <w:rPr>
-          <w:rFonts w:eastAsia="Times New Roman" w:cs="Times New Roman"/>
-          <w:color w:val="000000"/>
-          <w:szCs w:val="28"/>
-          <w:lang w:eastAsia="ru-RU"/>
-        </w:rPr>
-        <w:t xml:space="preserve">лабораторной программы </w:t>
-      </w:r>
-      <w:r>
-        <w:rPr>
-          <w:rFonts w:eastAsia="Times New Roman" w:cs="Times New Roman"/>
-          <w:color w:val="000000"/>
-          <w:szCs w:val="28"/>
-          <w:lang w:eastAsia="ru-RU"/>
-        </w:rPr>
-        <w:t>по дисциплине</w:t>
+        <w:t xml:space="preserve"> по дисциплине</w:t>
       </w:r>
     </w:p>
     <w:p>
@@ -1990,7 +1972,30 @@
           <w:b/>
           <w:szCs w:val="28"/>
         </w:rPr>
-        <w:t xml:space="preserve"> - </w:t>
+        <w:t xml:space="preserve"> </w:t>
+      </w:r>
+      <w:commentRangeStart w:id="0"/>
+      <w:r>
+        <w:rPr>
+          <w:b/>
+          <w:szCs w:val="28"/>
+        </w:rPr>
+        <w:t>-</w:t>
+      </w:r>
+      <w:commentRangeEnd w:id="0"/>
+      <w:r>
+        <w:rPr>
+          <w:rStyle w:val="af5"/>
+          <w:rFonts w:eastAsiaTheme="minorHAnsi" w:cstheme="minorBidi"/>
+        </w:rPr>
+        <w:commentReference w:id="0"/>
+      </w:r>
+      <w:r>
+        <w:rPr>
+          <w:b/>
+          <w:szCs w:val="28"/>
+        </w:rPr>
+        <w:t xml:space="preserve"> </w:t>
       </w:r>
       <w:r>
         <w:rPr>
@@ -2033,7 +2038,7 @@
       <w:pPr>
         <w:pStyle w:val="1"/>
       </w:pPr>
-      <w:bookmarkStart w:id="0" w:name="_Toc105151876"/>
+      <w:bookmarkStart w:id="1" w:name="_Toc105151876"/>
       <w:r>
         <w:lastRenderedPageBreak/>
         <w:t>1.</w:t>
@@ -2204,6 +2209,7 @@
         <w:pStyle w:val="ac"/>
         <w:spacing w:line="360" w:lineRule="auto"/>
         <w:ind w:firstLine="709"/>
+        <w:jc w:val="both"/>
       </w:pPr>
       <w:r>
         <w:rPr>
@@ -2256,8 +2262,8 @@
         </w:rPr>
         <w:t>IAp</w:t>
       </w:r>
-      <w:bookmarkStart w:id="1" w:name="Xap1777496"/>
-      <w:bookmarkEnd w:id="1"/>
+      <w:bookmarkStart w:id="2" w:name="Xap1777496"/>
+      <w:bookmarkEnd w:id="2"/>
       <w:r>
         <w:rPr>
           <w:b/>
@@ -2265,8 +2271,8 @@
         </w:rPr>
         <w:t>plic</w:t>
       </w:r>
-      <w:bookmarkStart w:id="2" w:name="Xap1777501"/>
-      <w:bookmarkEnd w:id="2"/>
+      <w:bookmarkStart w:id="3" w:name="Xap1777501"/>
+      <w:bookmarkEnd w:id="3"/>
       <w:r>
         <w:rPr>
           <w:b/>
@@ -2303,6 +2309,7 @@
         <w:pStyle w:val="ac"/>
         <w:spacing w:line="360" w:lineRule="auto"/>
         <w:ind w:firstLine="709"/>
+        <w:jc w:val="both"/>
       </w:pPr>
       <w:r>
         <w:t>3</w:t>
@@ -2334,6 +2341,7 @@
         <w:pStyle w:val="ac"/>
         <w:spacing w:line="360" w:lineRule="auto"/>
         <w:ind w:firstLine="709"/>
+        <w:jc w:val="both"/>
       </w:pPr>
       <w:r>
         <w:t>4</w:t>
@@ -2880,13 +2888,13 @@
             <w:r>
               <w:t>Ap</w:t>
             </w:r>
-            <w:bookmarkStart w:id="3" w:name="Xap1802377"/>
-            <w:bookmarkEnd w:id="3"/>
+            <w:bookmarkStart w:id="4" w:name="Xap1802377"/>
+            <w:bookmarkEnd w:id="4"/>
             <w:r>
               <w:t>p</w:t>
             </w:r>
-            <w:bookmarkStart w:id="4" w:name="Xap1802378"/>
-            <w:bookmarkEnd w:id="4"/>
+            <w:bookmarkStart w:id="5" w:name="Xap1802378"/>
+            <w:bookmarkEnd w:id="5"/>
             <w:r>
               <w:t>lication</w:t>
             </w:r>
@@ -3102,8 +3110,8 @@
             <w:r>
               <w:t>Ac</w:t>
             </w:r>
-            <w:bookmarkStart w:id="5" w:name="Xap1712211"/>
-            <w:bookmarkEnd w:id="5"/>
+            <w:bookmarkStart w:id="6" w:name="Xap1712211"/>
+            <w:bookmarkEnd w:id="6"/>
             <w:r>
               <w:t>tiveDocument</w:t>
             </w:r>
@@ -3123,6 +3131,7 @@
                 <w:szCs w:val="28"/>
               </w:rPr>
             </w:pPr>
+            <w:commentRangeStart w:id="7"/>
             <w:r>
               <w:rPr>
                 <w:rFonts w:cs="Times New Roman"/>
@@ -3135,7 +3144,21 @@
                 <w:rFonts w:cs="Times New Roman"/>
                 <w:szCs w:val="28"/>
               </w:rPr>
-              <w:t xml:space="preserve">казатель на интерфейс </w:t>
+              <w:t xml:space="preserve">казатель </w:t>
+            </w:r>
+            <w:commentRangeEnd w:id="7"/>
+            <w:r>
+              <w:rPr>
+                <w:rStyle w:val="af5"/>
+              </w:rPr>
+              <w:commentReference w:id="7"/>
+            </w:r>
+            <w:r>
+              <w:rPr>
+                <w:rFonts w:cs="Times New Roman"/>
+                <w:szCs w:val="28"/>
+              </w:rPr>
+              <w:t xml:space="preserve">на интерфейс </w:t>
             </w:r>
             <w:proofErr w:type="spellStart"/>
             <w:r>
@@ -3191,13 +3214,13 @@
             <w:r>
               <w:t>H</w:t>
             </w:r>
-            <w:bookmarkStart w:id="6" w:name="Xap1802758"/>
-            <w:bookmarkEnd w:id="6"/>
+            <w:bookmarkStart w:id="8" w:name="Xap1802758"/>
+            <w:bookmarkEnd w:id="8"/>
             <w:r>
               <w:t>ide</w:t>
             </w:r>
-            <w:bookmarkStart w:id="7" w:name="Xap1802759"/>
-            <w:bookmarkEnd w:id="7"/>
+            <w:bookmarkStart w:id="9" w:name="Xap1802759"/>
+            <w:bookmarkEnd w:id="9"/>
             <w:r>
               <w:t>Message</w:t>
             </w:r>
@@ -3217,11 +3240,25 @@
                 <w:szCs w:val="28"/>
               </w:rPr>
             </w:pPr>
+            <w:commentRangeStart w:id="10"/>
             <w:r>
               <w:rPr>
                 <w:color w:val="000000" w:themeColor="text1"/>
               </w:rPr>
-              <w:t xml:space="preserve">Константа из перечисления </w:t>
+              <w:t xml:space="preserve">Константа </w:t>
+            </w:r>
+            <w:commentRangeEnd w:id="10"/>
+            <w:r>
+              <w:rPr>
+                <w:rStyle w:val="af5"/>
+              </w:rPr>
+              <w:commentReference w:id="10"/>
+            </w:r>
+            <w:r>
+              <w:rPr>
+                <w:color w:val="000000" w:themeColor="text1"/>
+              </w:rPr>
+              <w:t xml:space="preserve">из перечисления </w:t>
             </w:r>
             <w:proofErr w:type="spellStart"/>
             <w:r>
@@ -3270,13 +3307,13 @@
             <w:r>
               <w:t>Ko</w:t>
             </w:r>
-            <w:bookmarkStart w:id="8" w:name="Xap1802642"/>
-            <w:bookmarkEnd w:id="8"/>
+            <w:bookmarkStart w:id="11" w:name="Xap1802642"/>
+            <w:bookmarkEnd w:id="11"/>
             <w:r>
               <w:t>m</w:t>
             </w:r>
-            <w:bookmarkStart w:id="9" w:name="Xap1802643"/>
-            <w:bookmarkEnd w:id="9"/>
+            <w:bookmarkStart w:id="12" w:name="Xap1802643"/>
+            <w:bookmarkEnd w:id="12"/>
             <w:r>
               <w:t>pasError</w:t>
             </w:r>
@@ -3319,7 +3356,21 @@
               <w:rPr>
                 <w:color w:val="000000" w:themeColor="text1"/>
               </w:rPr>
-              <w:t xml:space="preserve"> информации о ошибке системы КОМПАС</w:t>
+              <w:t xml:space="preserve"> информации о ошибке системы </w:t>
+            </w:r>
+            <w:commentRangeStart w:id="13"/>
+            <w:r>
+              <w:rPr>
+                <w:color w:val="000000" w:themeColor="text1"/>
+              </w:rPr>
+              <w:t>КОМПАС</w:t>
+            </w:r>
+            <w:commentRangeEnd w:id="13"/>
+            <w:r>
+              <w:rPr>
+                <w:rStyle w:val="af5"/>
+              </w:rPr>
+              <w:commentReference w:id="13"/>
             </w:r>
           </w:p>
         </w:tc>
@@ -3355,13 +3406,13 @@
             <w:r>
               <w:t>V</w:t>
             </w:r>
-            <w:bookmarkStart w:id="10" w:name="Xap1802679"/>
-            <w:bookmarkEnd w:id="10"/>
+            <w:bookmarkStart w:id="14" w:name="Xap1802679"/>
+            <w:bookmarkEnd w:id="14"/>
             <w:r>
               <w:t>isi</w:t>
             </w:r>
-            <w:bookmarkStart w:id="11" w:name="Xap1802680"/>
-            <w:bookmarkEnd w:id="11"/>
+            <w:bookmarkStart w:id="15" w:name="Xap1802680"/>
+            <w:bookmarkEnd w:id="15"/>
             <w:r>
               <w:t>ble</w:t>
             </w:r>
@@ -3380,8 +3431,16 @@
                 <w:color w:val="000000" w:themeColor="text1"/>
               </w:rPr>
             </w:pPr>
+            <w:commentRangeStart w:id="16"/>
             <w:r>
               <w:t>BOOL</w:t>
+            </w:r>
+            <w:commentRangeEnd w:id="16"/>
+            <w:r>
+              <w:rPr>
+                <w:rStyle w:val="af5"/>
+              </w:rPr>
+              <w:commentReference w:id="16"/>
             </w:r>
           </w:p>
         </w:tc>
@@ -3417,13 +3476,13 @@
             <w:r>
               <w:t>Q</w:t>
             </w:r>
-            <w:bookmarkStart w:id="12" w:name="Xap1712662"/>
-            <w:bookmarkEnd w:id="12"/>
+            <w:bookmarkStart w:id="17" w:name="Xap1712662"/>
+            <w:bookmarkEnd w:id="17"/>
             <w:r>
               <w:t>ui</w:t>
             </w:r>
-            <w:bookmarkStart w:id="13" w:name="Xap1712663"/>
-            <w:bookmarkEnd w:id="13"/>
+            <w:bookmarkStart w:id="18" w:name="Xap1712663"/>
+            <w:bookmarkEnd w:id="18"/>
             <w:r>
               <w:t>t</w:t>
             </w:r>
@@ -3603,13 +3662,13 @@
             <w:r>
               <w:t>A</w:t>
             </w:r>
-            <w:bookmarkStart w:id="14" w:name="Xap1803243"/>
-            <w:bookmarkEnd w:id="14"/>
+            <w:bookmarkStart w:id="19" w:name="Xap1803243"/>
+            <w:bookmarkEnd w:id="19"/>
             <w:r>
               <w:t>d</w:t>
             </w:r>
-            <w:bookmarkStart w:id="15" w:name="Xap1803244"/>
-            <w:bookmarkEnd w:id="15"/>
+            <w:bookmarkStart w:id="20" w:name="Xap1803244"/>
+            <w:bookmarkEnd w:id="20"/>
             <w:r>
               <w:t>d</w:t>
             </w:r>
@@ -3815,13 +3874,13 @@
             <w:r>
               <w:t>C</w:t>
             </w:r>
-            <w:bookmarkStart w:id="16" w:name="Xap1803673"/>
-            <w:bookmarkEnd w:id="16"/>
+            <w:bookmarkStart w:id="21" w:name="Xap1803673"/>
+            <w:bookmarkEnd w:id="21"/>
             <w:r>
               <w:t>le</w:t>
             </w:r>
-            <w:bookmarkStart w:id="17" w:name="Xap1803674"/>
-            <w:bookmarkEnd w:id="17"/>
+            <w:bookmarkStart w:id="22" w:name="Xap1803674"/>
+            <w:bookmarkEnd w:id="22"/>
             <w:r>
               <w:t>ar</w:t>
             </w:r>
@@ -3888,13 +3947,13 @@
             <w:r>
               <w:t>R</w:t>
             </w:r>
-            <w:bookmarkStart w:id="18" w:name="Xap1713503"/>
-            <w:bookmarkEnd w:id="18"/>
+            <w:bookmarkStart w:id="23" w:name="Xap1713503"/>
+            <w:bookmarkEnd w:id="23"/>
             <w:r>
               <w:t>ep</w:t>
             </w:r>
-            <w:bookmarkStart w:id="19" w:name="Xap1713504"/>
-            <w:bookmarkEnd w:id="19"/>
+            <w:bookmarkStart w:id="24" w:name="Xap1713504"/>
+            <w:bookmarkEnd w:id="24"/>
             <w:r>
               <w:t>ort</w:t>
             </w:r>
@@ -3956,13 +4015,13 @@
             <w:r>
               <w:t>C</w:t>
             </w:r>
-            <w:bookmarkStart w:id="20" w:name="Xap1713390"/>
-            <w:bookmarkEnd w:id="20"/>
+            <w:bookmarkStart w:id="25" w:name="Xap1713390"/>
+            <w:bookmarkEnd w:id="25"/>
             <w:r>
               <w:t>o</w:t>
             </w:r>
-            <w:bookmarkStart w:id="21" w:name="Xap1713391"/>
-            <w:bookmarkEnd w:id="21"/>
+            <w:bookmarkStart w:id="26" w:name="Xap1713391"/>
+            <w:bookmarkEnd w:id="26"/>
             <w:r>
               <w:t>de</w:t>
             </w:r>
@@ -4043,13 +4102,13 @@
             <w:r>
               <w:t>D</w:t>
             </w:r>
-            <w:bookmarkStart w:id="22" w:name="Xap1713426"/>
-            <w:bookmarkEnd w:id="22"/>
+            <w:bookmarkStart w:id="27" w:name="Xap1713426"/>
+            <w:bookmarkEnd w:id="27"/>
             <w:r>
               <w:t>esc</w:t>
             </w:r>
-            <w:bookmarkStart w:id="23" w:name="Xap1778506"/>
-            <w:bookmarkEnd w:id="23"/>
+            <w:bookmarkStart w:id="28" w:name="Xap1778506"/>
+            <w:bookmarkEnd w:id="28"/>
             <w:r>
               <w:t>ription</w:t>
             </w:r>
@@ -4068,8 +4127,19 @@
                 <w:color w:val="000000" w:themeColor="text1"/>
               </w:rPr>
             </w:pPr>
-            <w:r>
-              <w:t>BSTR (строка)</w:t>
+            <w:commentRangeStart w:id="29"/>
+            <w:r>
+              <w:t xml:space="preserve">BSTR </w:t>
+            </w:r>
+            <w:commentRangeEnd w:id="29"/>
+            <w:r>
+              <w:rPr>
+                <w:rStyle w:val="af5"/>
+              </w:rPr>
+              <w:commentReference w:id="29"/>
+            </w:r>
+            <w:r>
+              <w:t>(строка)</w:t>
             </w:r>
           </w:p>
         </w:tc>
@@ -4104,13 +4174,13 @@
             <w:r>
               <w:t>E</w:t>
             </w:r>
-            <w:bookmarkStart w:id="24" w:name="Xap1713456"/>
-            <w:bookmarkEnd w:id="24"/>
+            <w:bookmarkStart w:id="30" w:name="Xap1713456"/>
+            <w:bookmarkEnd w:id="30"/>
             <w:r>
               <w:t>rr</w:t>
             </w:r>
-            <w:bookmarkStart w:id="25" w:name="Xap1713457"/>
-            <w:bookmarkEnd w:id="25"/>
+            <w:bookmarkStart w:id="31" w:name="Xap1713457"/>
+            <w:bookmarkEnd w:id="31"/>
             <w:r>
               <w:t>or3D</w:t>
             </w:r>
@@ -4125,8 +4195,16 @@
             <w:pPr>
               <w:jc w:val="center"/>
             </w:pPr>
+            <w:commentRangeStart w:id="32"/>
             <w:r>
               <w:t>BOOL</w:t>
+            </w:r>
+            <w:commentRangeEnd w:id="32"/>
+            <w:r>
+              <w:rPr>
+                <w:rStyle w:val="af5"/>
+              </w:rPr>
+              <w:commentReference w:id="32"/>
             </w:r>
           </w:p>
         </w:tc>
@@ -4176,8 +4254,8 @@
       <w:r>
         <w:t>IM</w:t>
       </w:r>
-      <w:bookmarkStart w:id="26" w:name="Xbc3077703"/>
-      <w:bookmarkEnd w:id="26"/>
+      <w:bookmarkStart w:id="33" w:name="Xbc3077703"/>
+      <w:bookmarkEnd w:id="33"/>
       <w:r>
         <w:t>odelObject</w:t>
       </w:r>
@@ -4286,13 +4364,13 @@
               <w:lastRenderedPageBreak/>
               <w:t>U</w:t>
             </w:r>
-            <w:bookmarkStart w:id="27" w:name="Xbc3077705"/>
-            <w:bookmarkEnd w:id="27"/>
+            <w:bookmarkStart w:id="34" w:name="Xbc3077705"/>
+            <w:bookmarkEnd w:id="34"/>
             <w:r>
               <w:t>pda</w:t>
             </w:r>
-            <w:bookmarkStart w:id="28" w:name="Xbc3077706"/>
-            <w:bookmarkEnd w:id="28"/>
+            <w:bookmarkStart w:id="35" w:name="Xbc3077706"/>
+            <w:bookmarkEnd w:id="35"/>
             <w:r>
               <w:t>te</w:t>
             </w:r>
@@ -4312,6 +4390,7 @@
                 <w:lang w:val="en-US"/>
               </w:rPr>
             </w:pPr>
+            <w:commentRangeStart w:id="36"/>
             <w:r>
               <w:rPr>
                 <w:rFonts w:cs="Times New Roman"/>
@@ -4319,6 +4398,13 @@
                 <w:lang w:val="en-US"/>
               </w:rPr>
               <w:t>BOOL</w:t>
+            </w:r>
+            <w:commentRangeEnd w:id="36"/>
+            <w:r>
+              <w:rPr>
+                <w:rStyle w:val="af5"/>
+              </w:rPr>
+              <w:commentReference w:id="36"/>
             </w:r>
           </w:p>
         </w:tc>
@@ -4365,13 +4451,13 @@
             <w:r>
               <w:t>H</w:t>
             </w:r>
-            <w:bookmarkStart w:id="29" w:name="Xbc3077471"/>
-            <w:bookmarkEnd w:id="29"/>
+            <w:bookmarkStart w:id="37" w:name="Xbc3077471"/>
+            <w:bookmarkEnd w:id="37"/>
             <w:r>
               <w:t>idd</w:t>
             </w:r>
-            <w:bookmarkStart w:id="30" w:name="Xbc3077472"/>
-            <w:bookmarkEnd w:id="30"/>
+            <w:bookmarkStart w:id="38" w:name="Xbc3077472"/>
+            <w:bookmarkEnd w:id="38"/>
             <w:r>
               <w:t>en</w:t>
             </w:r>
@@ -4432,8 +4518,8 @@
             <w:r>
               <w:t>Pa</w:t>
             </w:r>
-            <w:bookmarkStart w:id="31" w:name="Xbc3077631"/>
-            <w:bookmarkEnd w:id="31"/>
+            <w:bookmarkStart w:id="39" w:name="Xbc3077631"/>
+            <w:bookmarkEnd w:id="39"/>
             <w:r>
               <w:t>rt</w:t>
             </w:r>
@@ -4619,13 +4705,13 @@
             <w:r>
               <w:t>A</w:t>
             </w:r>
-            <w:bookmarkStart w:id="32" w:name="Xbc2912749"/>
-            <w:bookmarkEnd w:id="32"/>
+            <w:bookmarkStart w:id="40" w:name="Xbc2912749"/>
+            <w:bookmarkEnd w:id="40"/>
             <w:r>
               <w:t>ddObj</w:t>
             </w:r>
-            <w:bookmarkStart w:id="33" w:name="Xbc2912754"/>
-            <w:bookmarkEnd w:id="33"/>
+            <w:bookmarkStart w:id="41" w:name="Xbc2912754"/>
+            <w:bookmarkEnd w:id="41"/>
             <w:r>
               <w:t>ect</w:t>
             </w:r>
@@ -4815,13 +4901,13 @@
             <w:r>
               <w:t>Ev</w:t>
             </w:r>
-            <w:bookmarkStart w:id="34" w:name="Xbc2921677"/>
-            <w:bookmarkEnd w:id="34"/>
+            <w:bookmarkStart w:id="42" w:name="Xbc2921677"/>
+            <w:bookmarkEnd w:id="42"/>
             <w:r>
               <w:t>olutionSurf</w:t>
             </w:r>
-            <w:bookmarkStart w:id="35" w:name="Xbc2921678"/>
-            <w:bookmarkEnd w:id="35"/>
+            <w:bookmarkStart w:id="43" w:name="Xbc2921678"/>
+            <w:bookmarkEnd w:id="43"/>
             <w:r>
               <w:t>aces</w:t>
             </w:r>
@@ -4903,7 +4989,7 @@
         </w:sectPr>
       </w:pPr>
     </w:p>
-    <w:bookmarkEnd w:id="0"/>
+    <w:bookmarkEnd w:id="1"/>
     <w:p>
       <w:pPr>
         <w:pStyle w:val="ae"/>
@@ -5105,14 +5191,29 @@
         <w:t xml:space="preserve"> </w:t>
       </w:r>
       <w:r>
-        <w:t>в блендер представлено на рисунке 1.</w:t>
+        <w:t xml:space="preserve">в блендер представлено </w:t>
+      </w:r>
+      <w:commentRangeStart w:id="44"/>
+      <w:r>
+        <w:t>на рисунке 1</w:t>
+      </w:r>
+      <w:commentRangeEnd w:id="44"/>
+      <w:r>
+        <w:rPr>
+          <w:rStyle w:val="af5"/>
+          <w:rFonts w:eastAsiaTheme="minorHAnsi" w:cstheme="minorBidi"/>
+        </w:rPr>
+        <w:commentReference w:id="44"/>
+      </w:r>
+      <w:r>
+        <w:t>.</w:t>
       </w:r>
     </w:p>
     <w:p>
       <w:pPr>
         <w:jc w:val="center"/>
       </w:pPr>
-      <w:bookmarkStart w:id="36" w:name="_Toc105151877"/>
+      <w:bookmarkStart w:id="45" w:name="_Toc105151877"/>
       <w:r>
         <w:rPr>
           <w:noProof/>
@@ -5133,7 +5234,7 @@
                     <pic:cNvPicPr/>
                   </pic:nvPicPr>
                   <pic:blipFill rotWithShape="1">
-                    <a:blip r:embed="rId19"/>
+                    <a:blip r:embed="rId23"/>
                     <a:srcRect l="28140" t="51936" r="25126"/>
                     <a:stretch/>
                   </pic:blipFill>
@@ -5166,7 +5267,18 @@
         <w:jc w:val="center"/>
       </w:pPr>
       <w:r>
-        <w:t xml:space="preserve">Рисунок 1 </w:t>
+        <w:t>Рисунок</w:t>
+      </w:r>
+      <w:commentRangeStart w:id="46"/>
+      <w:r>
+        <w:t xml:space="preserve"> 1 </w:t>
+      </w:r>
+      <w:commentRangeEnd w:id="46"/>
+      <w:r>
+        <w:rPr>
+          <w:rStyle w:val="af5"/>
+        </w:rPr>
+        <w:commentReference w:id="46"/>
       </w:r>
       <w:r>
         <w:t>–</w:t>
@@ -5194,11 +5306,9 @@
       <w:r>
         <w:t xml:space="preserve"> – размеров </w:t>
       </w:r>
-      <w:proofErr w:type="gramStart"/>
-      <w:r>
-        <w:t>примитивов</w:t>
-      </w:r>
-      <w:proofErr w:type="gramEnd"/>
+      <w:r>
+        <w:t>примитивов,</w:t>
+      </w:r>
       <w:r>
         <w:t xml:space="preserve"> из которых состоит модель</w:t>
       </w:r>
@@ -5267,7 +5377,7 @@
                     <pic:cNvPicPr/>
                   </pic:nvPicPr>
                   <pic:blipFill rotWithShape="1">
-                    <a:blip r:embed="rId20"/>
+                    <a:blip r:embed="rId24"/>
                     <a:srcRect l="2961" t="34979" r="80111" b="9431"/>
                     <a:stretch/>
                   </pic:blipFill>
@@ -5327,7 +5437,7 @@
                     <pic:cNvPicPr/>
                   </pic:nvPicPr>
                   <pic:blipFill rotWithShape="1">
-                    <a:blip r:embed="rId20"/>
+                    <a:blip r:embed="rId24"/>
                     <a:srcRect r="18325" b="9431"/>
                     <a:stretch/>
                   </pic:blipFill>
@@ -5394,7 +5504,7 @@
                     <pic:cNvPicPr/>
                   </pic:nvPicPr>
                   <pic:blipFill rotWithShape="1">
-                    <a:blip r:embed="rId21"/>
+                    <a:blip r:embed="rId25"/>
                     <a:srcRect r="18464" b="9425"/>
                     <a:stretch/>
                   </pic:blipFill>
@@ -5452,7 +5562,7 @@
         <w:lastRenderedPageBreak/>
         <w:t xml:space="preserve">2 </w:t>
       </w:r>
-      <w:bookmarkEnd w:id="36"/>
+      <w:bookmarkEnd w:id="45"/>
       <w:r>
         <w:t>ОПИСАНИЕ ПРОЕКТА ПРОЕКТИРОВАНИЯ</w:t>
       </w:r>
@@ -5460,11 +5570,20 @@
     <w:p/>
     <w:p>
       <w:pPr>
+        <w:spacing w:after="0"/>
         <w:ind w:firstLine="709"/>
       </w:pPr>
+      <w:commentRangeStart w:id="47"/>
       <w:r>
         <w:t>Программа предназначена для автоматизации моделирования детали «Пивная кружка»</w:t>
       </w:r>
+      <w:commentRangeEnd w:id="47"/>
+      <w:r>
+        <w:rPr>
+          <w:rStyle w:val="af5"/>
+        </w:rPr>
+        <w:commentReference w:id="47"/>
+      </w:r>
     </w:p>
     <w:p>
       <w:pPr>
@@ -5491,6 +5610,9 @@
       </w:r>
     </w:p>
     <w:p>
+      <w:pPr>
+        <w:ind w:firstLine="709"/>
+      </w:pPr>
       <w:r>
         <w:t xml:space="preserve">Изображения моделируемого объекта см. рис. </w:t>
       </w:r>
@@ -5536,7 +5658,7 @@
                     </pic:cNvPicPr>
                   </pic:nvPicPr>
                   <pic:blipFill>
-                    <a:blip r:embed="rId22">
+                    <a:blip r:embed="rId26">
                       <a:extLst>
                         <a:ext uri="{28A0092B-C50C-407E-A947-70E740481C1C}">
                           <a14:useLocalDpi xmlns:a14="http://schemas.microsoft.com/office/drawing/2010/main" val="0"/>
@@ -5612,7 +5734,7 @@
                     </pic:cNvPicPr>
                   </pic:nvPicPr>
                   <pic:blipFill>
-                    <a:blip r:embed="rId23">
+                    <a:blip r:embed="rId27">
                       <a:extLst>
                         <a:ext uri="{28A0092B-C50C-407E-A947-70E740481C1C}">
                           <a14:useLocalDpi xmlns:a14="http://schemas.microsoft.com/office/drawing/2010/main" val="0"/>
@@ -6003,6 +6125,7 @@
           <w:szCs w:val="28"/>
         </w:rPr>
       </w:pPr>
+      <w:commentRangeStart w:id="48"/>
       <w:r>
         <w:rPr>
           <w:bCs/>
@@ -6028,7 +6151,7 @@
                     </pic:cNvPicPr>
                   </pic:nvPicPr>
                   <pic:blipFill>
-                    <a:blip r:embed="rId24">
+                    <a:blip r:embed="rId28">
                       <a:extLst>
                         <a:ext uri="{28A0092B-C50C-407E-A947-70E740481C1C}">
                           <a14:useLocalDpi xmlns:a14="http://schemas.microsoft.com/office/drawing/2010/main" val="0"/>
@@ -6059,6 +6182,14 @@
           </wp:inline>
         </w:drawing>
       </w:r>
+      <w:commentRangeEnd w:id="48"/>
+      <w:r>
+        <w:rPr>
+          <w:rStyle w:val="af5"/>
+          <w:rFonts w:eastAsiaTheme="minorHAnsi" w:cstheme="minorBidi"/>
+        </w:rPr>
+        <w:commentReference w:id="48"/>
+      </w:r>
     </w:p>
     <w:p>
       <w:pPr>
@@ -6426,7 +6557,7 @@
           <w:szCs w:val="28"/>
         </w:rPr>
       </w:pPr>
-      <w:bookmarkStart w:id="37" w:name="_Toc115697794"/>
+      <w:bookmarkStart w:id="49" w:name="_Toc115697794"/>
       <w:r>
         <w:rPr>
           <w:b/>
@@ -6438,23 +6569,39 @@
         <w:lastRenderedPageBreak/>
         <w:t>Макеты пользовательского интерфейса</w:t>
       </w:r>
-      <w:bookmarkEnd w:id="37"/>
-    </w:p>
-    <w:p>
-      <w:bookmarkStart w:id="38" w:name="_Toc105151882"/>
+      <w:bookmarkEnd w:id="49"/>
+    </w:p>
+    <w:p>
+      <w:bookmarkStart w:id="50" w:name="_Toc105151882"/>
     </w:p>
     <w:p>
       <w:pPr>
         <w:ind w:firstLine="709"/>
       </w:pPr>
       <w:r>
-        <w:t>На рисунке 4 представлен макет пользовательского интерфейса.</w:t>
+        <w:t xml:space="preserve">На рисунке </w:t>
+      </w:r>
+      <w:commentRangeStart w:id="51"/>
+      <w:r>
+        <w:t>4</w:t>
+      </w:r>
+      <w:commentRangeEnd w:id="51"/>
+      <w:r>
+        <w:rPr>
+          <w:rStyle w:val="af5"/>
+        </w:rPr>
+        <w:commentReference w:id="51"/>
+      </w:r>
+      <w:r>
+        <w:t xml:space="preserve"> представлен макет пользовательского интерфейса.</w:t>
       </w:r>
     </w:p>
     <w:p>
       <w:pPr>
         <w:jc w:val="center"/>
       </w:pPr>
+      <w:commentRangeStart w:id="52"/>
+      <w:commentRangeStart w:id="53"/>
       <w:r>
         <w:rPr>
           <w:noProof/>
@@ -6477,7 +6624,7 @@
                     </pic:cNvPicPr>
                   </pic:nvPicPr>
                   <pic:blipFill>
-                    <a:blip r:embed="rId25">
+                    <a:blip r:embed="rId29">
                       <a:extLst>
                         <a:ext uri="{28A0092B-C50C-407E-A947-70E740481C1C}">
                           <a14:useLocalDpi xmlns:a14="http://schemas.microsoft.com/office/drawing/2010/main" val="0"/>
@@ -6508,19 +6655,47 @@
           </wp:inline>
         </w:drawing>
       </w:r>
+      <w:commentRangeEnd w:id="52"/>
+      <w:commentRangeEnd w:id="53"/>
+      <w:r>
+        <w:rPr>
+          <w:rStyle w:val="af5"/>
+        </w:rPr>
+        <w:commentReference w:id="53"/>
+      </w:r>
+      <w:r>
+        <w:rPr>
+          <w:rStyle w:val="af5"/>
+        </w:rPr>
+        <w:commentReference w:id="52"/>
+      </w:r>
     </w:p>
     <w:p>
       <w:pPr>
         <w:jc w:val="center"/>
       </w:pPr>
       <w:r>
-        <w:t xml:space="preserve">Рисунок </w:t>
+        <w:t>Рисунок</w:t>
+      </w:r>
+      <w:commentRangeStart w:id="54"/>
+      <w:r>
+        <w:t xml:space="preserve"> </w:t>
       </w:r>
       <w:r>
         <w:t>8</w:t>
       </w:r>
       <w:r>
-        <w:t xml:space="preserve"> – Макет пользовательского интерфейса</w:t>
+        <w:t xml:space="preserve"> </w:t>
+      </w:r>
+      <w:commentRangeEnd w:id="54"/>
+      <w:r>
+        <w:rPr>
+          <w:rStyle w:val="af5"/>
+        </w:rPr>
+        <w:commentReference w:id="54"/>
+      </w:r>
+      <w:r>
+        <w:t>– Макет пользовательского интерфейса</w:t>
       </w:r>
     </w:p>
     <w:p>
@@ -6920,7 +7095,22 @@
         <w:ind w:firstLine="709"/>
       </w:pPr>
       <w:r>
-        <w:t>На рисунке 5 представлено окно с некорректно введёнными данными.</w:t>
+        <w:t xml:space="preserve">На рисунке </w:t>
+      </w:r>
+      <w:commentRangeStart w:id="55"/>
+      <w:r>
+        <w:t xml:space="preserve">5 </w:t>
+      </w:r>
+      <w:commentRangeEnd w:id="55"/>
+      <w:r>
+        <w:rPr>
+          <w:rStyle w:val="af5"/>
+          <w:rFonts w:eastAsiaTheme="minorHAnsi" w:cstheme="minorBidi"/>
+        </w:rPr>
+        <w:commentReference w:id="55"/>
+      </w:r>
+      <w:r>
+        <w:t>представлено окно с некорректно введёнными данными.</w:t>
       </w:r>
     </w:p>
     <w:p>
@@ -6950,7 +7140,7 @@
                     </pic:cNvPicPr>
                   </pic:nvPicPr>
                   <pic:blipFill>
-                    <a:blip r:embed="rId26">
+                    <a:blip r:embed="rId30">
                       <a:extLst>
                         <a:ext uri="{28A0092B-C50C-407E-A947-70E740481C1C}">
                           <a14:useLocalDpi xmlns:a14="http://schemas.microsoft.com/office/drawing/2010/main" val="0"/>
@@ -6989,9 +7179,17 @@
       <w:r>
         <w:t xml:space="preserve">Рисунок </w:t>
       </w:r>
+      <w:commentRangeStart w:id="56"/>
       <w:r>
         <w:t>9</w:t>
       </w:r>
+      <w:commentRangeEnd w:id="56"/>
+      <w:r>
+        <w:rPr>
+          <w:rStyle w:val="af5"/>
+        </w:rPr>
+        <w:commentReference w:id="56"/>
+      </w:r>
       <w:r>
         <w:t xml:space="preserve"> – Некорректный ввод данных</w:t>
       </w:r>
@@ -7006,11 +7204,19 @@
       <w:r>
         <w:t xml:space="preserve"> и над ней появится надпись «</w:t>
       </w:r>
+      <w:commentRangeStart w:id="57"/>
       <w:r>
         <w:rPr>
           <w:lang w:val="en-US"/>
         </w:rPr>
         <w:t>Incorrect</w:t>
+      </w:r>
+      <w:commentRangeEnd w:id="57"/>
+      <w:r>
+        <w:rPr>
+          <w:rStyle w:val="af5"/>
+        </w:rPr>
+        <w:commentReference w:id="57"/>
       </w:r>
       <w:r>
         <w:t>»</w:t>
@@ -7042,7 +7248,7 @@
         <w:br w:type="page"/>
       </w:r>
     </w:p>
-    <w:bookmarkEnd w:id="38"/>
+    <w:bookmarkEnd w:id="50"/>
     <w:p>
       <w:pPr>
         <w:jc w:val="left"/>
@@ -7083,7 +7289,7 @@
       <w:r>
         <w:t xml:space="preserve">Компас (САПР) // </w:t>
       </w:r>
-      <w:hyperlink r:id="rId27" w:history="1">
+      <w:hyperlink r:id="rId31" w:history="1">
         <w:r>
           <w:rPr>
             <w:rStyle w:val="aa"/>
@@ -7122,7 +7328,7 @@
         </w:rPr>
         <w:t xml:space="preserve">Blender manual Add-ons // Blender 3.3 manual URL: </w:t>
       </w:r>
-      <w:hyperlink r:id="rId28" w:history="1">
+      <w:hyperlink r:id="rId32" w:history="1">
         <w:r>
           <w:rPr>
             <w:rStyle w:val="aa"/>
@@ -7188,7 +7394,7 @@
         </w:rPr>
         <w:t xml:space="preserve"> // Blender 3.3 Manual URL: </w:t>
       </w:r>
-      <w:hyperlink r:id="rId29" w:history="1">
+      <w:hyperlink r:id="rId33" w:history="1">
         <w:r>
           <w:rPr>
             <w:rStyle w:val="aa"/>
@@ -7422,6 +7628,495 @@
     </w:sectPr>
   </w:body>
 </w:document>
+</file>
+
+<file path=word/comments.xml><?xml version="1.0" encoding="utf-8"?>
+<w:comments xmlns:wpc="http://schemas.microsoft.com/office/word/2010/wordprocessingCanvas" xmlns:cx="http://schemas.microsoft.com/office/drawing/2014/chartex" xmlns:cx1="http://schemas.microsoft.com/office/drawing/2015/9/8/chartex" xmlns:cx2="http://schemas.microsoft.com/office/drawing/2015/10/21/chartex" xmlns:cx3="http://schemas.microsoft.com/office/drawing/2016/5/9/chartex" xmlns:cx4="http://schemas.microsoft.com/office/drawing/2016/5/10/chartex" xmlns:cx5="http://schemas.microsoft.com/office/drawing/2016/5/11/chartex" xmlns:cx6="http://schemas.microsoft.com/office/drawing/2016/5/12/chartex" xmlns:cx7="http://schemas.microsoft.com/office/drawing/2016/5/13/chartex" xmlns:cx8="http://schemas.microsoft.com/office/drawing/2016/5/14/chartex" xmlns:mc="http://schemas.openxmlformats.org/markup-compatibility/2006" xmlns:aink="http://schemas.microsoft.com/office/drawing/2016/ink" xmlns:am3d="http://schemas.microsoft.com/office/drawing/2017/model3d" xmlns:o="urn:schemas-microsoft-com:office:office" xmlns:oel="http://schemas.microsoft.com/office/2019/extlst" xmlns:r="http://schemas.openxmlformats.org/officeDocument/2006/relationships" xmlns:m="http://schemas.openxmlformats.org/officeDocument/2006/math" xmlns:v="urn:schemas-microsoft-com:vml" xmlns:wp14="http://schemas.microsoft.com/office/word/2010/wordprocessingDrawing" xmlns:wp="http://schemas.openxmlformats.org/drawingml/2006/wordprocessingDrawing" xmlns:w10="urn:schemas-microsoft-com:office:word" xmlns:w="http://schemas.openxmlformats.org/wordprocessingml/2006/main" xmlns:w14="http://schemas.microsoft.com/office/word/2010/wordml" xmlns:w15="http://schemas.microsoft.com/office/word/2012/wordml" xmlns:w16cex="http://schemas.microsoft.com/office/word/2018/wordml/cex" xmlns:w16cid="http://schemas.microsoft.com/office/word/2016/wordml/cid" xmlns:w16="http://schemas.microsoft.com/office/word/2018/wordml" xmlns:w16sdtdh="http://schemas.microsoft.com/office/word/2020/wordml/sdtdatahash" xmlns:w16se="http://schemas.microsoft.com/office/word/2015/wordml/symex" xmlns:wpg="http://schemas.microsoft.com/office/word/2010/wordprocessingGroup" xmlns:wpi="http://schemas.microsoft.com/office/word/2010/wordprocessingInk" xmlns:wne="http://schemas.microsoft.com/office/word/2006/wordml" xmlns:wps="http://schemas.microsoft.com/office/word/2010/wordprocessingShape" mc:Ignorable="w14 w15 w16se w16cid w16 w16cex w16sdtdh wp14">
+  <w:comment w:id="0" w:author="Kalentyev Alexey" w:date="2022-10-14T14:38:00Z" w:initials="KA">
+    <w:p>
+      <w:pPr>
+        <w:pStyle w:val="af6"/>
+      </w:pPr>
+      <w:r>
+        <w:rPr>
+          <w:rStyle w:val="af5"/>
+        </w:rPr>
+        <w:annotationRef/>
+      </w:r>
+    </w:p>
+  </w:comment>
+  <w:comment w:id="7" w:author="Kalentyev Alexey" w:date="2022-10-14T14:39:00Z" w:initials="KA">
+    <w:p>
+      <w:pPr>
+        <w:pStyle w:val="af6"/>
+      </w:pPr>
+      <w:r>
+        <w:rPr>
+          <w:rStyle w:val="af5"/>
+        </w:rPr>
+        <w:annotationRef/>
+      </w:r>
+    </w:p>
+  </w:comment>
+  <w:comment w:id="10" w:author="Kalentyev Alexey" w:date="2022-10-14T14:39:00Z" w:initials="KA">
+    <w:p>
+      <w:pPr>
+        <w:pStyle w:val="af6"/>
+      </w:pPr>
+      <w:r>
+        <w:rPr>
+          <w:rStyle w:val="af5"/>
+        </w:rPr>
+        <w:annotationRef/>
+      </w:r>
+    </w:p>
+  </w:comment>
+  <w:comment w:id="13" w:author="Kalentyev Alexey" w:date="2022-10-14T14:38:00Z" w:initials="KA">
+    <w:p>
+      <w:pPr>
+        <w:pStyle w:val="af6"/>
+      </w:pPr>
+      <w:r>
+        <w:rPr>
+          <w:rStyle w:val="af5"/>
+        </w:rPr>
+        <w:annotationRef/>
+      </w:r>
+    </w:p>
+  </w:comment>
+  <w:comment w:id="16" w:author="Kalentyev Alexey" w:date="2022-10-14T14:38:00Z" w:initials="KA">
+    <w:p>
+      <w:pPr>
+        <w:pStyle w:val="af6"/>
+      </w:pPr>
+      <w:r>
+        <w:rPr>
+          <w:rStyle w:val="af5"/>
+        </w:rPr>
+        <w:annotationRef/>
+      </w:r>
+    </w:p>
+  </w:comment>
+  <w:comment w:id="29" w:author="Kalentyev Alexey" w:date="2022-10-14T14:39:00Z" w:initials="KA">
+    <w:p>
+      <w:pPr>
+        <w:pStyle w:val="af6"/>
+      </w:pPr>
+      <w:r>
+        <w:rPr>
+          <w:rStyle w:val="af5"/>
+        </w:rPr>
+        <w:annotationRef/>
+      </w:r>
+    </w:p>
+  </w:comment>
+  <w:comment w:id="32" w:author="Kalentyev Alexey" w:date="2022-10-14T14:39:00Z" w:initials="KA">
+    <w:p>
+      <w:pPr>
+        <w:pStyle w:val="af6"/>
+      </w:pPr>
+      <w:r>
+        <w:rPr>
+          <w:rStyle w:val="af5"/>
+        </w:rPr>
+        <w:annotationRef/>
+      </w:r>
+    </w:p>
+  </w:comment>
+  <w:comment w:id="36" w:author="Kalentyev Alexey" w:date="2022-10-14T14:39:00Z" w:initials="KA">
+    <w:p>
+      <w:pPr>
+        <w:pStyle w:val="af6"/>
+      </w:pPr>
+      <w:r>
+        <w:rPr>
+          <w:rStyle w:val="af5"/>
+        </w:rPr>
+        <w:annotationRef/>
+      </w:r>
+    </w:p>
+  </w:comment>
+  <w:comment w:id="44" w:author="Kalentyev Alexey" w:date="2022-10-14T14:39:00Z" w:initials="KA">
+    <w:p>
+      <w:pPr>
+        <w:pStyle w:val="af6"/>
+      </w:pPr>
+      <w:r>
+        <w:rPr>
+          <w:rStyle w:val="af5"/>
+        </w:rPr>
+        <w:annotationRef/>
+      </w:r>
+    </w:p>
+  </w:comment>
+  <w:comment w:id="46" w:author="Kalentyev Alexey" w:date="2022-10-14T14:39:00Z" w:initials="KA">
+    <w:p>
+      <w:pPr>
+        <w:pStyle w:val="af6"/>
+      </w:pPr>
+      <w:r>
+        <w:rPr>
+          <w:rStyle w:val="af5"/>
+        </w:rPr>
+        <w:annotationRef/>
+      </w:r>
+    </w:p>
+  </w:comment>
+  <w:comment w:id="47" w:author="Kalentyev Alexey" w:date="2022-10-14T14:40:00Z" w:initials="KA">
+    <w:p>
+      <w:pPr>
+        <w:pStyle w:val="af6"/>
+      </w:pPr>
+      <w:r>
+        <w:rPr>
+          <w:rStyle w:val="af5"/>
+        </w:rPr>
+        <w:annotationRef/>
+      </w:r>
+      <w:proofErr w:type="spellStart"/>
+      <w:r>
+        <w:t>Межабзацный</w:t>
+      </w:r>
+      <w:proofErr w:type="spellEnd"/>
+      <w:r>
+        <w:t xml:space="preserve"> отступ</w:t>
+      </w:r>
+    </w:p>
+  </w:comment>
+  <w:comment w:id="48" w:author="Kalentyev Alexey" w:date="2022-10-14T14:41:00Z" w:initials="KA">
+    <w:p>
+      <w:pPr>
+        <w:pStyle w:val="af6"/>
+        <w:rPr>
+          <w:lang w:val="en-US"/>
+        </w:rPr>
+      </w:pPr>
+      <w:r>
+        <w:rPr>
+          <w:rStyle w:val="af5"/>
+        </w:rPr>
+        <w:annotationRef/>
+      </w:r>
+      <w:proofErr w:type="spellStart"/>
+      <w:r>
+        <w:rPr>
+          <w:lang w:val="en-US"/>
+        </w:rPr>
+        <w:t>KompasConnector</w:t>
+      </w:r>
+      <w:proofErr w:type="spellEnd"/>
+      <w:r>
+        <w:rPr>
+          <w:lang w:val="en-US"/>
+        </w:rPr>
+        <w:t xml:space="preserve"> – </w:t>
+      </w:r>
+      <w:proofErr w:type="spellStart"/>
+      <w:r>
+        <w:rPr>
+          <w:lang w:val="en-US"/>
+        </w:rPr>
+        <w:t>api_object</w:t>
+      </w:r>
+      <w:proofErr w:type="spellEnd"/>
+    </w:p>
+    <w:p>
+      <w:pPr>
+        <w:pStyle w:val="af6"/>
+      </w:pPr>
+      <w:r>
+        <w:rPr>
+          <w:lang w:val="en-US"/>
+        </w:rPr>
+        <w:t>Parameters</w:t>
+      </w:r>
+      <w:r>
+        <w:t xml:space="preserve"> – </w:t>
+      </w:r>
+      <w:proofErr w:type="spellStart"/>
+      <w:r>
+        <w:t>композируются</w:t>
+      </w:r>
+      <w:proofErr w:type="spellEnd"/>
+      <w:r>
+        <w:t xml:space="preserve"> в двух местах?</w:t>
+      </w:r>
+    </w:p>
+    <w:p>
+      <w:pPr>
+        <w:pStyle w:val="af6"/>
+      </w:pPr>
+      <w:r>
+        <w:rPr>
+          <w:lang w:val="en-US"/>
+        </w:rPr>
+        <w:t>Form-</w:t>
+      </w:r>
+      <w:proofErr w:type="spellStart"/>
+      <w:r>
+        <w:rPr>
+          <w:lang w:val="en-US"/>
+        </w:rPr>
+        <w:t>ParametersType</w:t>
+      </w:r>
+      <w:proofErr w:type="spellEnd"/>
+      <w:r>
+        <w:rPr>
+          <w:lang w:val="en-US"/>
+        </w:rPr>
+        <w:t xml:space="preserve"> – </w:t>
+      </w:r>
+      <w:r>
+        <w:t>композиция?</w:t>
+      </w:r>
+    </w:p>
+    <w:p>
+      <w:pPr>
+        <w:pStyle w:val="af6"/>
+      </w:pPr>
+      <w:proofErr w:type="spellStart"/>
+      <w:r>
+        <w:rPr>
+          <w:lang w:val="en-US"/>
+        </w:rPr>
+        <w:t>FindParameters</w:t>
+      </w:r>
+      <w:proofErr w:type="spellEnd"/>
+      <w:r>
+        <w:rPr>
+          <w:lang w:val="en-US"/>
+        </w:rPr>
+        <w:t xml:space="preserve"> – </w:t>
+      </w:r>
+      <w:r>
+        <w:t>зачем?</w:t>
+      </w:r>
+    </w:p>
+    <w:p>
+      <w:pPr>
+        <w:pStyle w:val="af6"/>
+      </w:pPr>
+      <w:proofErr w:type="spellStart"/>
+      <w:r>
+        <w:rPr>
+          <w:lang w:val="en-US"/>
+        </w:rPr>
+        <w:t>IsValidData</w:t>
+      </w:r>
+      <w:proofErr w:type="spellEnd"/>
+      <w:r>
+        <w:t xml:space="preserve"> – </w:t>
+      </w:r>
+      <w:r>
+        <w:t>не понятен механизм.</w:t>
+      </w:r>
+    </w:p>
+    <w:p>
+      <w:pPr>
+        <w:pStyle w:val="af6"/>
+      </w:pPr>
+      <w:r>
+        <w:t xml:space="preserve">Понять, где будут </w:t>
+      </w:r>
+      <w:proofErr w:type="spellStart"/>
+      <w:r>
+        <w:t>валидироваться</w:t>
+      </w:r>
+      <w:proofErr w:type="spellEnd"/>
+      <w:r>
+        <w:t xml:space="preserve"> зависимости.</w:t>
+      </w:r>
+    </w:p>
+    <w:p>
+      <w:pPr>
+        <w:pStyle w:val="af6"/>
+      </w:pPr>
+    </w:p>
+  </w:comment>
+  <w:comment w:id="51" w:author="Kalentyev Alexey" w:date="2022-10-14T14:46:00Z" w:initials="KA">
+    <w:p>
+      <w:pPr>
+        <w:pStyle w:val="af6"/>
+      </w:pPr>
+      <w:r>
+        <w:rPr>
+          <w:rStyle w:val="af5"/>
+        </w:rPr>
+        <w:annotationRef/>
+      </w:r>
+    </w:p>
+  </w:comment>
+  <w:comment w:id="53" w:author="Kalentyev Alexey" w:date="2022-10-14T14:48:00Z" w:initials="KA">
+    <w:p>
+      <w:pPr>
+        <w:pStyle w:val="af6"/>
+      </w:pPr>
+      <w:r>
+        <w:rPr>
+          <w:rStyle w:val="af5"/>
+        </w:rPr>
+        <w:annotationRef/>
+      </w:r>
+      <w:r>
+        <w:t>Вёрстка.</w:t>
+      </w:r>
+    </w:p>
+  </w:comment>
+  <w:comment w:id="52" w:author="Kalentyev Alexey" w:date="2022-10-14T14:46:00Z" w:initials="KA">
+    <w:p>
+      <w:pPr>
+        <w:pStyle w:val="af6"/>
+        <w:rPr>
+          <w:lang w:val="en-US"/>
+        </w:rPr>
+      </w:pPr>
+      <w:r>
+        <w:rPr>
+          <w:rStyle w:val="af5"/>
+        </w:rPr>
+        <w:annotationRef/>
+      </w:r>
+      <w:proofErr w:type="spellStart"/>
+      <w:r>
+        <w:rPr>
+          <w:lang w:val="en-US"/>
+        </w:rPr>
+        <w:t>NumericUpDown</w:t>
+      </w:r>
+      <w:proofErr w:type="spellEnd"/>
+      <w:r>
+        <w:rPr>
+          <w:lang w:val="en-US"/>
+        </w:rPr>
+        <w:t>?</w:t>
+      </w:r>
+    </w:p>
+  </w:comment>
+  <w:comment w:id="54" w:author="Kalentyev Alexey" w:date="2022-10-14T14:46:00Z" w:initials="KA">
+    <w:p>
+      <w:pPr>
+        <w:pStyle w:val="af6"/>
+      </w:pPr>
+      <w:r>
+        <w:rPr>
+          <w:rStyle w:val="af5"/>
+        </w:rPr>
+        <w:annotationRef/>
+      </w:r>
+    </w:p>
+  </w:comment>
+  <w:comment w:id="55" w:author="Kalentyev Alexey" w:date="2022-10-14T14:50:00Z" w:initials="KA">
+    <w:p>
+      <w:pPr>
+        <w:pStyle w:val="af6"/>
+      </w:pPr>
+      <w:r>
+        <w:rPr>
+          <w:rStyle w:val="af5"/>
+        </w:rPr>
+        <w:annotationRef/>
+      </w:r>
+    </w:p>
+  </w:comment>
+  <w:comment w:id="56" w:author="Kalentyev Alexey" w:date="2022-10-14T14:50:00Z" w:initials="KA">
+    <w:p>
+      <w:pPr>
+        <w:pStyle w:val="af6"/>
+      </w:pPr>
+      <w:r>
+        <w:rPr>
+          <w:rStyle w:val="af5"/>
+        </w:rPr>
+        <w:annotationRef/>
+      </w:r>
+    </w:p>
+  </w:comment>
+  <w:comment w:id="57" w:author="Kalentyev Alexey" w:date="2022-10-14T14:49:00Z" w:initials="KA">
+    <w:p>
+      <w:pPr>
+        <w:pStyle w:val="af6"/>
+      </w:pPr>
+      <w:r>
+        <w:rPr>
+          <w:rStyle w:val="af5"/>
+        </w:rPr>
+        <w:annotationRef/>
+      </w:r>
+    </w:p>
+  </w:comment>
+</w:comments>
+</file>
+
+<file path=word/commentsExtended.xml><?xml version="1.0" encoding="utf-8"?>
+<w15:commentsEx xmlns:wpc="http://schemas.microsoft.com/office/word/2010/wordprocessingCanvas" xmlns:cx="http://schemas.microsoft.com/office/drawing/2014/chartex" xmlns:cx1="http://schemas.microsoft.com/office/drawing/2015/9/8/chartex" xmlns:cx2="http://schemas.microsoft.com/office/drawing/2015/10/21/chartex" xmlns:cx3="http://schemas.microsoft.com/office/drawing/2016/5/9/chartex" xmlns:cx4="http://schemas.microsoft.com/office/drawing/2016/5/10/chartex" xmlns:cx5="http://schemas.microsoft.com/office/drawing/2016/5/11/chartex" xmlns:cx6="http://schemas.microsoft.com/office/drawing/2016/5/12/chartex" xmlns:cx7="http://schemas.microsoft.com/office/drawing/2016/5/13/chartex" xmlns:cx8="http://schemas.microsoft.com/office/drawing/2016/5/14/chartex" xmlns:mc="http://schemas.openxmlformats.org/markup-compatibility/2006" xmlns:aink="http://schemas.microsoft.com/office/drawing/2016/ink" xmlns:am3d="http://schemas.microsoft.com/office/drawing/2017/model3d" xmlns:o="urn:schemas-microsoft-com:office:office" xmlns:oel="http://schemas.microsoft.com/office/2019/extlst" xmlns:r="http://schemas.openxmlformats.org/officeDocument/2006/relationships" xmlns:m="http://schemas.openxmlformats.org/officeDocument/2006/math" xmlns:v="urn:schemas-microsoft-com:vml" xmlns:wp14="http://schemas.microsoft.com/office/word/2010/wordprocessingDrawing" xmlns:wp="http://schemas.openxmlformats.org/drawingml/2006/wordprocessingDrawing" xmlns:w10="urn:schemas-microsoft-com:office:word" xmlns:w="http://schemas.openxmlformats.org/wordprocessingml/2006/main" xmlns:w14="http://schemas.microsoft.com/office/word/2010/wordml" xmlns:w15="http://schemas.microsoft.com/office/word/2012/wordml" xmlns:w16cex="http://schemas.microsoft.com/office/word/2018/wordml/cex" xmlns:w16cid="http://schemas.microsoft.com/office/word/2016/wordml/cid" xmlns:w16="http://schemas.microsoft.com/office/word/2018/wordml" xmlns:w16sdtdh="http://schemas.microsoft.com/office/word/2020/wordml/sdtdatahash" xmlns:w16se="http://schemas.microsoft.com/office/word/2015/wordml/symex" xmlns:wpg="http://schemas.microsoft.com/office/word/2010/wordprocessingGroup" xmlns:wpi="http://schemas.microsoft.com/office/word/2010/wordprocessingInk" xmlns:wne="http://schemas.microsoft.com/office/word/2006/wordml" xmlns:wps="http://schemas.microsoft.com/office/word/2010/wordprocessingShape" mc:Ignorable="w14 w15 w16se w16cid w16 w16cex w16sdtdh wp14">
+  <w15:commentEx w15:paraId="21774A87" w15:done="0"/>
+  <w15:commentEx w15:paraId="7520D6EE" w15:done="0"/>
+  <w15:commentEx w15:paraId="1143D133" w15:done="0"/>
+  <w15:commentEx w15:paraId="7C3C7FD3" w15:done="0"/>
+  <w15:commentEx w15:paraId="10C6388D" w15:done="0"/>
+  <w15:commentEx w15:paraId="454E52EF" w15:done="0"/>
+  <w15:commentEx w15:paraId="20DEC682" w15:done="0"/>
+  <w15:commentEx w15:paraId="4113F0E9" w15:done="0"/>
+  <w15:commentEx w15:paraId="04C52C46" w15:done="0"/>
+  <w15:commentEx w15:paraId="062A676D" w15:done="0"/>
+  <w15:commentEx w15:paraId="6A5E6AB6" w15:done="0"/>
+  <w15:commentEx w15:paraId="66ED496E" w15:done="0"/>
+  <w15:commentEx w15:paraId="2F4F997F" w15:done="0"/>
+  <w15:commentEx w15:paraId="339CBA13" w15:done="0"/>
+  <w15:commentEx w15:paraId="232AB111" w15:done="0"/>
+  <w15:commentEx w15:paraId="3F1D4376" w15:done="0"/>
+  <w15:commentEx w15:paraId="3FB98206" w15:done="0"/>
+  <w15:commentEx w15:paraId="75839F9B" w15:done="0"/>
+  <w15:commentEx w15:paraId="2F042168" w15:done="0"/>
+</w15:commentsEx>
+</file>
+
+<file path=word/commentsExtensible.xml><?xml version="1.0" encoding="utf-8"?>
+<w16cex:commentsExtensible xmlns:wpc="http://schemas.microsoft.com/office/word/2010/wordprocessingCanvas" xmlns:cx="http://schemas.microsoft.com/office/drawing/2014/chartex" xmlns:cx1="http://schemas.microsoft.com/office/drawing/2015/9/8/chartex" xmlns:cx2="http://schemas.microsoft.com/office/drawing/2015/10/21/chartex" xmlns:cx3="http://schemas.microsoft.com/office/drawing/2016/5/9/chartex" xmlns:cx4="http://schemas.microsoft.com/office/drawing/2016/5/10/chartex" xmlns:cx5="http://schemas.microsoft.com/office/drawing/2016/5/11/chartex" xmlns:cx6="http://schemas.microsoft.com/office/drawing/2016/5/12/chartex" xmlns:cx7="http://schemas.microsoft.com/office/drawing/2016/5/13/chartex" xmlns:cx8="http://schemas.microsoft.com/office/drawing/2016/5/14/chartex" xmlns:mc="http://schemas.openxmlformats.org/markup-compatibility/2006" xmlns:aink="http://schemas.microsoft.com/office/drawing/2016/ink" xmlns:am3d="http://schemas.microsoft.com/office/drawing/2017/model3d" xmlns:o="urn:schemas-microsoft-com:office:office" xmlns:oel="http://schemas.microsoft.com/office/2019/extlst" xmlns:r="http://schemas.openxmlformats.org/officeDocument/2006/relationships" xmlns:m="http://schemas.openxmlformats.org/officeDocument/2006/math" xmlns:v="urn:schemas-microsoft-com:vml" xmlns:wp14="http://schemas.microsoft.com/office/word/2010/wordprocessingDrawing" xmlns:wp="http://schemas.openxmlformats.org/drawingml/2006/wordprocessingDrawing" xmlns:w10="urn:schemas-microsoft-com:office:word" xmlns:w="http://schemas.openxmlformats.org/wordprocessingml/2006/main" xmlns:w14="http://schemas.microsoft.com/office/word/2010/wordml" xmlns:w15="http://schemas.microsoft.com/office/word/2012/wordml" xmlns:w16cex="http://schemas.microsoft.com/office/word/2018/wordml/cex" xmlns:w16cid="http://schemas.microsoft.com/office/word/2016/wordml/cid" xmlns:w16="http://schemas.microsoft.com/office/word/2018/wordml" xmlns:w16sdtdh="http://schemas.microsoft.com/office/word/2020/wordml/sdtdatahash" xmlns:w16se="http://schemas.microsoft.com/office/word/2015/wordml/symex" xmlns:wpg="http://schemas.microsoft.com/office/word/2010/wordprocessingGroup" xmlns:wpi="http://schemas.microsoft.com/office/word/2010/wordprocessingInk" xmlns:wne="http://schemas.microsoft.com/office/word/2006/wordml" xmlns:wps="http://schemas.microsoft.com/office/word/2010/wordprocessingShape" mc:Ignorable="w14 w15 w16se w16cid w16 w16cex w16sdtdh wp14">
+  <w16cex:commentExtensible w16cex:durableId="26F3F2DE" w16cex:dateUtc="2022-10-14T07:38:00Z"/>
+  <w16cex:commentExtensible w16cex:durableId="26F3F30F" w16cex:dateUtc="2022-10-14T07:39:00Z"/>
+  <w16cex:commentExtensible w16cex:durableId="26F3F325" w16cex:dateUtc="2022-10-14T07:39:00Z"/>
+  <w16cex:commentExtensible w16cex:durableId="26F3F300" w16cex:dateUtc="2022-10-14T07:38:00Z"/>
+  <w16cex:commentExtensible w16cex:durableId="26F3F303" w16cex:dateUtc="2022-10-14T07:38:00Z"/>
+  <w16cex:commentExtensible w16cex:durableId="26F3F306" w16cex:dateUtc="2022-10-14T07:39:00Z"/>
+  <w16cex:commentExtensible w16cex:durableId="26F3F309" w16cex:dateUtc="2022-10-14T07:39:00Z"/>
+  <w16cex:commentExtensible w16cex:durableId="26F3F30C" w16cex:dateUtc="2022-10-14T07:39:00Z"/>
+  <w16cex:commentExtensible w16cex:durableId="26F3F336" w16cex:dateUtc="2022-10-14T07:39:00Z"/>
+  <w16cex:commentExtensible w16cex:durableId="26F3F33D" w16cex:dateUtc="2022-10-14T07:39:00Z"/>
+  <w16cex:commentExtensible w16cex:durableId="26F3F356" w16cex:dateUtc="2022-10-14T07:40:00Z"/>
+  <w16cex:commentExtensible w16cex:durableId="26F3F39F" w16cex:dateUtc="2022-10-14T07:41:00Z"/>
+  <w16cex:commentExtensible w16cex:durableId="26F3F4C6" w16cex:dateUtc="2022-10-14T07:46:00Z"/>
+  <w16cex:commentExtensible w16cex:durableId="26F3F548" w16cex:dateUtc="2022-10-14T07:48:00Z"/>
+  <w16cex:commentExtensible w16cex:durableId="26F3F4CD" w16cex:dateUtc="2022-10-14T07:46:00Z"/>
+  <w16cex:commentExtensible w16cex:durableId="26F3F4CA" w16cex:dateUtc="2022-10-14T07:46:00Z"/>
+  <w16cex:commentExtensible w16cex:durableId="26F3F59D" w16cex:dateUtc="2022-10-14T07:50:00Z"/>
+  <w16cex:commentExtensible w16cex:durableId="26F3F5A0" w16cex:dateUtc="2022-10-14T07:50:00Z"/>
+  <w16cex:commentExtensible w16cex:durableId="26F3F590" w16cex:dateUtc="2022-10-14T07:49:00Z"/>
+</w16cex:commentsExtensible>
+</file>
+
+<file path=word/commentsIds.xml><?xml version="1.0" encoding="utf-8"?>
+<w16cid:commentsIds xmlns:wpc="http://schemas.microsoft.com/office/word/2010/wordprocessingCanvas" xmlns:cx="http://schemas.microsoft.com/office/drawing/2014/chartex" xmlns:cx1="http://schemas.microsoft.com/office/drawing/2015/9/8/chartex" xmlns:cx2="http://schemas.microsoft.com/office/drawing/2015/10/21/chartex" xmlns:cx3="http://schemas.microsoft.com/office/drawing/2016/5/9/chartex" xmlns:cx4="http://schemas.microsoft.com/office/drawing/2016/5/10/chartex" xmlns:cx5="http://schemas.microsoft.com/office/drawing/2016/5/11/chartex" xmlns:cx6="http://schemas.microsoft.com/office/drawing/2016/5/12/chartex" xmlns:cx7="http://schemas.microsoft.com/office/drawing/2016/5/13/chartex" xmlns:cx8="http://schemas.microsoft.com/office/drawing/2016/5/14/chartex" xmlns:mc="http://schemas.openxmlformats.org/markup-compatibility/2006" xmlns:aink="http://schemas.microsoft.com/office/drawing/2016/ink" xmlns:am3d="http://schemas.microsoft.com/office/drawing/2017/model3d" xmlns:o="urn:schemas-microsoft-com:office:office" xmlns:oel="http://schemas.microsoft.com/office/2019/extlst" xmlns:r="http://schemas.openxmlformats.org/officeDocument/2006/relationships" xmlns:m="http://schemas.openxmlformats.org/officeDocument/2006/math" xmlns:v="urn:schemas-microsoft-com:vml" xmlns:wp14="http://schemas.microsoft.com/office/word/2010/wordprocessingDrawing" xmlns:wp="http://schemas.openxmlformats.org/drawingml/2006/wordprocessingDrawing" xmlns:w10="urn:schemas-microsoft-com:office:word" xmlns:w="http://schemas.openxmlformats.org/wordprocessingml/2006/main" xmlns:w14="http://schemas.microsoft.com/office/word/2010/wordml" xmlns:w15="http://schemas.microsoft.com/office/word/2012/wordml" xmlns:w16cex="http://schemas.microsoft.com/office/word/2018/wordml/cex" xmlns:w16cid="http://schemas.microsoft.com/office/word/2016/wordml/cid" xmlns:w16="http://schemas.microsoft.com/office/word/2018/wordml" xmlns:w16sdtdh="http://schemas.microsoft.com/office/word/2020/wordml/sdtdatahash" xmlns:w16se="http://schemas.microsoft.com/office/word/2015/wordml/symex" xmlns:wpg="http://schemas.microsoft.com/office/word/2010/wordprocessingGroup" xmlns:wpi="http://schemas.microsoft.com/office/word/2010/wordprocessingInk" xmlns:wne="http://schemas.microsoft.com/office/word/2006/wordml" xmlns:wps="http://schemas.microsoft.com/office/word/2010/wordprocessingShape" mc:Ignorable="w14 w15 w16se w16cid w16 w16cex w16sdtdh wp14">
+  <w16cid:commentId w16cid:paraId="21774A87" w16cid:durableId="26F3F2DE"/>
+  <w16cid:commentId w16cid:paraId="7520D6EE" w16cid:durableId="26F3F30F"/>
+  <w16cid:commentId w16cid:paraId="1143D133" w16cid:durableId="26F3F325"/>
+  <w16cid:commentId w16cid:paraId="7C3C7FD3" w16cid:durableId="26F3F300"/>
+  <w16cid:commentId w16cid:paraId="10C6388D" w16cid:durableId="26F3F303"/>
+  <w16cid:commentId w16cid:paraId="454E52EF" w16cid:durableId="26F3F306"/>
+  <w16cid:commentId w16cid:paraId="20DEC682" w16cid:durableId="26F3F309"/>
+  <w16cid:commentId w16cid:paraId="4113F0E9" w16cid:durableId="26F3F30C"/>
+  <w16cid:commentId w16cid:paraId="04C52C46" w16cid:durableId="26F3F336"/>
+  <w16cid:commentId w16cid:paraId="062A676D" w16cid:durableId="26F3F33D"/>
+  <w16cid:commentId w16cid:paraId="6A5E6AB6" w16cid:durableId="26F3F356"/>
+  <w16cid:commentId w16cid:paraId="66ED496E" w16cid:durableId="26F3F39F"/>
+  <w16cid:commentId w16cid:paraId="2F4F997F" w16cid:durableId="26F3F4C6"/>
+  <w16cid:commentId w16cid:paraId="339CBA13" w16cid:durableId="26F3F548"/>
+  <w16cid:commentId w16cid:paraId="232AB111" w16cid:durableId="26F3F4CD"/>
+  <w16cid:commentId w16cid:paraId="3F1D4376" w16cid:durableId="26F3F4CA"/>
+  <w16cid:commentId w16cid:paraId="3FB98206" w16cid:durableId="26F3F59D"/>
+  <w16cid:commentId w16cid:paraId="75839F9B" w16cid:durableId="26F3F5A0"/>
+  <w16cid:commentId w16cid:paraId="2F042168" w16cid:durableId="26F3F590"/>
+</w16cid:commentsIds>
 </file>
 
 <file path=word/endnotes.xml><?xml version="1.0" encoding="utf-8"?>
@@ -10338,6 +11033,14 @@
     <w:abstractNumId w:val="0"/>
   </w:num>
 </w:numbering>
+</file>
+
+<file path=word/people.xml><?xml version="1.0" encoding="utf-8"?>
+<w15:people xmlns:wpc="http://schemas.microsoft.com/office/word/2010/wordprocessingCanvas" xmlns:cx="http://schemas.microsoft.com/office/drawing/2014/chartex" xmlns:cx1="http://schemas.microsoft.com/office/drawing/2015/9/8/chartex" xmlns:cx2="http://schemas.microsoft.com/office/drawing/2015/10/21/chartex" xmlns:cx3="http://schemas.microsoft.com/office/drawing/2016/5/9/chartex" xmlns:cx4="http://schemas.microsoft.com/office/drawing/2016/5/10/chartex" xmlns:cx5="http://schemas.microsoft.com/office/drawing/2016/5/11/chartex" xmlns:cx6="http://schemas.microsoft.com/office/drawing/2016/5/12/chartex" xmlns:cx7="http://schemas.microsoft.com/office/drawing/2016/5/13/chartex" xmlns:cx8="http://schemas.microsoft.com/office/drawing/2016/5/14/chartex" xmlns:mc="http://schemas.openxmlformats.org/markup-compatibility/2006" xmlns:aink="http://schemas.microsoft.com/office/drawing/2016/ink" xmlns:am3d="http://schemas.microsoft.com/office/drawing/2017/model3d" xmlns:o="urn:schemas-microsoft-com:office:office" xmlns:oel="http://schemas.microsoft.com/office/2019/extlst" xmlns:r="http://schemas.openxmlformats.org/officeDocument/2006/relationships" xmlns:m="http://schemas.openxmlformats.org/officeDocument/2006/math" xmlns:v="urn:schemas-microsoft-com:vml" xmlns:wp14="http://schemas.microsoft.com/office/word/2010/wordprocessingDrawing" xmlns:wp="http://schemas.openxmlformats.org/drawingml/2006/wordprocessingDrawing" xmlns:w10="urn:schemas-microsoft-com:office:word" xmlns:w="http://schemas.openxmlformats.org/wordprocessingml/2006/main" xmlns:w14="http://schemas.microsoft.com/office/word/2010/wordml" xmlns:w15="http://schemas.microsoft.com/office/word/2012/wordml" xmlns:w16cex="http://schemas.microsoft.com/office/word/2018/wordml/cex" xmlns:w16cid="http://schemas.microsoft.com/office/word/2016/wordml/cid" xmlns:w16="http://schemas.microsoft.com/office/word/2018/wordml" xmlns:w16sdtdh="http://schemas.microsoft.com/office/word/2020/wordml/sdtdatahash" xmlns:w16se="http://schemas.microsoft.com/office/word/2015/wordml/symex" xmlns:wpg="http://schemas.microsoft.com/office/word/2010/wordprocessingGroup" xmlns:wpi="http://schemas.microsoft.com/office/word/2010/wordprocessingInk" xmlns:wne="http://schemas.microsoft.com/office/word/2006/wordml" xmlns:wps="http://schemas.microsoft.com/office/word/2010/wordprocessingShape" mc:Ignorable="w14 w15 w16se w16cid w16 w16cex w16sdtdh wp14">
+  <w15:person w15:author="Kalentyev Alexey">
+    <w15:presenceInfo w15:providerId="Windows Live" w15:userId="da819b8650d7d997"/>
+  </w15:person>
+</w15:people>
 </file>
 
 <file path=word/styles.xml><?xml version="1.0" encoding="utf-8"?>
@@ -11247,6 +11950,76 @@
       <w:u w:val="single"/>
     </w:rPr>
   </w:style>
+  <w:style w:type="character" w:styleId="af5">
+    <w:name w:val="annotation reference"/>
+    <w:basedOn w:val="a0"/>
+    <w:uiPriority w:val="99"/>
+    <w:semiHidden/>
+    <w:unhideWhenUsed/>
+    <w:rsid w:val="008F00F2"/>
+    <w:rPr>
+      <w:sz w:val="16"/>
+      <w:szCs w:val="16"/>
+    </w:rPr>
+  </w:style>
+  <w:style w:type="paragraph" w:styleId="af6">
+    <w:name w:val="annotation text"/>
+    <w:basedOn w:val="a"/>
+    <w:link w:val="af7"/>
+    <w:uiPriority w:val="99"/>
+    <w:semiHidden/>
+    <w:unhideWhenUsed/>
+    <w:rsid w:val="008F00F2"/>
+    <w:pPr>
+      <w:spacing w:line="240" w:lineRule="auto"/>
+    </w:pPr>
+    <w:rPr>
+      <w:sz w:val="20"/>
+      <w:szCs w:val="20"/>
+    </w:rPr>
+  </w:style>
+  <w:style w:type="character" w:customStyle="1" w:styleId="af7">
+    <w:name w:val="Текст примечания Знак"/>
+    <w:basedOn w:val="a0"/>
+    <w:link w:val="af6"/>
+    <w:uiPriority w:val="99"/>
+    <w:semiHidden/>
+    <w:rsid w:val="008F00F2"/>
+    <w:rPr>
+      <w:rFonts w:ascii="Times New Roman" w:hAnsi="Times New Roman"/>
+      <w:sz w:val="20"/>
+      <w:szCs w:val="20"/>
+    </w:rPr>
+  </w:style>
+  <w:style w:type="paragraph" w:styleId="af8">
+    <w:name w:val="annotation subject"/>
+    <w:basedOn w:val="af6"/>
+    <w:next w:val="af6"/>
+    <w:link w:val="af9"/>
+    <w:uiPriority w:val="99"/>
+    <w:semiHidden/>
+    <w:unhideWhenUsed/>
+    <w:rsid w:val="008F00F2"/>
+    <w:rPr>
+      <w:b/>
+      <w:bCs/>
+    </w:rPr>
+  </w:style>
+  <w:style w:type="character" w:customStyle="1" w:styleId="af9">
+    <w:name w:val="Тема примечания Знак"/>
+    <w:basedOn w:val="af7"/>
+    <w:link w:val="af8"/>
+    <w:uiPriority w:val="99"/>
+    <w:semiHidden/>
+    <w:rsid w:val="008F00F2"/>
+    <w:rPr>
+      <w:rFonts w:ascii="Times New Roman" w:hAnsi="Times New Roman"/>
+      <w:b/>
+      <w:bCs/>
+      <w:sz w:val="20"/>
+      <w:szCs w:val="20"/>
+    </w:rPr>
+  </w:style>
 </w:styles>
 </file>
 

--- a/Docs/Проект системы.docx
+++ b/Docs/Проект системы.docx
@@ -1312,7 +1312,7 @@
                     <w:sz w:val="28"/>
                     <w:szCs w:val="28"/>
                   </w:rPr>
-                  <w:t>……………………………………………………………...</w:t>
+                  <w:t>…………………………………………………………….</w:t>
                 </w:r>
                 <w:r>
                   <w:rPr>
@@ -1323,7 +1323,7 @@
                     <w:sz w:val="28"/>
                     <w:szCs w:val="28"/>
                   </w:rPr>
-                  <w:t>9</w:t>
+                  <w:t>10</w:t>
                 </w:r>
               </w:hyperlink>
             </w:p>
@@ -1416,7 +1416,7 @@
                     <w:webHidden/>
                     <w:szCs w:val="28"/>
                   </w:rPr>
-                  <w:t>2</w:t>
+                  <w:t>3</w:t>
                 </w:r>
                 <w:r>
                   <w:rPr>
@@ -1519,7 +1519,7 @@
                     <w:webHidden/>
                     <w:szCs w:val="28"/>
                   </w:rPr>
-                  <w:t>4</w:t>
+                  <w:t>5</w:t>
                 </w:r>
                 <w:r>
                   <w:rPr>
@@ -1628,7 +1628,7 @@
                     <w:sz w:val="28"/>
                     <w:szCs w:val="28"/>
                   </w:rPr>
-                  <w:t>4</w:t>
+                  <w:t>5</w:t>
                 </w:r>
                 <w:r>
                   <w:rPr>
@@ -1738,7 +1738,7 @@
                     <w:sz w:val="28"/>
                     <w:szCs w:val="28"/>
                   </w:rPr>
-                  <w:t>6</w:t>
+                  <w:t>9</w:t>
                 </w:r>
                 <w:r>
                   <w:rPr>
@@ -1791,56 +1791,7 @@
                     <w:webHidden/>
                     <w:szCs w:val="28"/>
                   </w:rPr>
-                  <w:fldChar w:fldCharType="begin"/>
-                </w:r>
-                <w:r>
-                  <w:rPr>
-                    <w:rStyle w:val="aa"/>
-                    <w:b w:val="0"/>
-                    <w:bCs/>
-                    <w:webHidden/>
-                    <w:szCs w:val="28"/>
-                  </w:rPr>
-                  <w:instrText xml:space="preserve"> PAGEREF _Toc116583351 \h </w:instrText>
-                </w:r>
-                <w:r>
-                  <w:rPr>
-                    <w:rStyle w:val="aa"/>
-                    <w:b w:val="0"/>
-                    <w:bCs/>
-                    <w:webHidden/>
-                    <w:szCs w:val="28"/>
-                  </w:rPr>
-                </w:r>
-                <w:r>
-                  <w:rPr>
-                    <w:rStyle w:val="aa"/>
-                    <w:b w:val="0"/>
-                    <w:bCs/>
-                    <w:webHidden/>
-                    <w:szCs w:val="28"/>
-                  </w:rPr>
-                  <w:fldChar w:fldCharType="separate"/>
-                </w:r>
-                <w:r>
-                  <w:rPr>
-                    <w:rStyle w:val="aa"/>
-                    <w:b w:val="0"/>
-                    <w:bCs/>
-                    <w:webHidden/>
-                    <w:szCs w:val="28"/>
-                  </w:rPr>
-                  <w:t>18</w:t>
-                </w:r>
-                <w:r>
-                  <w:rPr>
-                    <w:rStyle w:val="aa"/>
-                    <w:b w:val="0"/>
-                    <w:bCs/>
-                    <w:webHidden/>
-                    <w:szCs w:val="28"/>
-                  </w:rPr>
-                  <w:fldChar w:fldCharType="end"/>
+                  <w:t>21</w:t>
                 </w:r>
               </w:hyperlink>
             </w:p>
@@ -2333,7 +2284,7 @@
           <w:p>
             <w:pPr>
               <w:pStyle w:val="afa"/>
-              <w:spacing w:before="0" w:after="0" w:line="240" w:lineRule="auto"/>
+              <w:spacing w:before="0" w:after="0"/>
               <w:rPr>
                 <w:b w:val="0"/>
                 <w:szCs w:val="28"/>
@@ -2366,7 +2317,7 @@
           <w:p>
             <w:pPr>
               <w:pStyle w:val="afa"/>
-              <w:spacing w:before="0" w:after="0" w:line="240" w:lineRule="auto"/>
+              <w:spacing w:before="0" w:after="0"/>
               <w:rPr>
                 <w:b w:val="0"/>
                 <w:szCs w:val="28"/>
@@ -2403,7 +2354,7 @@
           <w:p>
             <w:pPr>
               <w:pStyle w:val="afa"/>
-              <w:spacing w:before="0" w:after="0" w:line="240" w:lineRule="auto"/>
+              <w:spacing w:before="0" w:after="0"/>
               <w:rPr>
                 <w:b w:val="0"/>
                 <w:szCs w:val="28"/>
@@ -2431,7 +2382,7 @@
           <w:p>
             <w:pPr>
               <w:pStyle w:val="afa"/>
-              <w:spacing w:before="0" w:after="0" w:line="240" w:lineRule="auto"/>
+              <w:spacing w:before="0" w:after="0"/>
               <w:rPr>
                 <w:b w:val="0"/>
                 <w:szCs w:val="28"/>
@@ -2459,7 +2410,7 @@
           <w:p>
             <w:pPr>
               <w:pStyle w:val="afa"/>
-              <w:spacing w:before="0" w:after="0" w:line="240" w:lineRule="auto"/>
+              <w:spacing w:before="0" w:after="0"/>
               <w:rPr>
                 <w:b w:val="0"/>
                 <w:szCs w:val="28"/>
@@ -2487,7 +2438,7 @@
           <w:p>
             <w:pPr>
               <w:pStyle w:val="afa"/>
-              <w:spacing w:before="0" w:after="0" w:line="240" w:lineRule="auto"/>
+              <w:spacing w:before="0" w:after="0"/>
               <w:rPr>
                 <w:b w:val="0"/>
                 <w:szCs w:val="28"/>
@@ -2517,7 +2468,7 @@
           <w:p>
             <w:pPr>
               <w:pStyle w:val="afa"/>
-              <w:spacing w:before="0" w:after="0" w:line="240" w:lineRule="auto"/>
+              <w:spacing w:before="0" w:after="0"/>
               <w:rPr>
                 <w:b w:val="0"/>
                 <w:color w:val="000000" w:themeColor="text1"/>
@@ -2545,7 +2496,7 @@
           <w:p>
             <w:pPr>
               <w:pStyle w:val="afa"/>
-              <w:spacing w:before="0" w:after="0" w:line="240" w:lineRule="auto"/>
+              <w:spacing w:before="0" w:after="0"/>
               <w:rPr>
                 <w:b w:val="0"/>
                 <w:color w:val="000000" w:themeColor="text1"/>
@@ -2577,7 +2528,7 @@
           <w:p>
             <w:pPr>
               <w:pStyle w:val="afa"/>
-              <w:spacing w:before="0" w:after="0" w:line="240" w:lineRule="auto"/>
+              <w:spacing w:before="0" w:after="0"/>
               <w:rPr>
                 <w:b w:val="0"/>
                 <w:color w:val="000000" w:themeColor="text1"/>
@@ -2607,7 +2558,7 @@
           <w:p>
             <w:pPr>
               <w:pStyle w:val="afa"/>
-              <w:spacing w:before="0" w:after="0" w:line="240" w:lineRule="auto"/>
+              <w:spacing w:before="0" w:after="0"/>
               <w:rPr>
                 <w:b w:val="0"/>
                 <w:color w:val="000000" w:themeColor="text1"/>
@@ -2640,7 +2591,7 @@
           <w:p>
             <w:pPr>
               <w:pStyle w:val="afa"/>
-              <w:spacing w:before="0" w:after="0" w:line="240" w:lineRule="auto"/>
+              <w:spacing w:before="0" w:after="0"/>
               <w:rPr>
                 <w:b w:val="0"/>
                 <w:szCs w:val="28"/>
@@ -2665,7 +2616,7 @@
           <w:p>
             <w:pPr>
               <w:pStyle w:val="afa"/>
-              <w:spacing w:before="0" w:after="0" w:line="240" w:lineRule="auto"/>
+              <w:spacing w:before="0" w:after="0"/>
               <w:rPr>
                 <w:b w:val="0"/>
                 <w:szCs w:val="28"/>
@@ -2694,7 +2645,7 @@
           <w:p>
             <w:pPr>
               <w:pStyle w:val="afa"/>
-              <w:spacing w:before="0" w:after="0" w:line="240" w:lineRule="auto"/>
+              <w:spacing w:before="0" w:after="0"/>
               <w:rPr>
                 <w:b w:val="0"/>
                 <w:szCs w:val="28"/>
@@ -2721,7 +2672,7 @@
           <w:p>
             <w:pPr>
               <w:pStyle w:val="afa"/>
-              <w:spacing w:before="0" w:after="0" w:line="240" w:lineRule="auto"/>
+              <w:spacing w:before="0" w:after="0"/>
               <w:rPr>
                 <w:b w:val="0"/>
                 <w:szCs w:val="28"/>
@@ -2773,7 +2724,7 @@
           <w:p>
             <w:pPr>
               <w:pStyle w:val="afa"/>
-              <w:spacing w:before="0" w:after="0" w:line="240" w:lineRule="auto"/>
+              <w:spacing w:before="0" w:after="0"/>
               <w:rPr>
                 <w:b w:val="0"/>
                 <w:szCs w:val="28"/>
@@ -2800,7 +2751,7 @@
           <w:p>
             <w:pPr>
               <w:pStyle w:val="afa"/>
-              <w:spacing w:before="0" w:after="0" w:line="240" w:lineRule="auto"/>
+              <w:spacing w:before="0" w:after="0"/>
               <w:rPr>
                 <w:b w:val="0"/>
                 <w:szCs w:val="28"/>
@@ -2836,7 +2787,7 @@
           <w:p>
             <w:pPr>
               <w:pStyle w:val="afa"/>
-              <w:spacing w:before="0" w:after="0" w:line="240" w:lineRule="auto"/>
+              <w:spacing w:before="0" w:after="0"/>
               <w:rPr>
                 <w:b w:val="0"/>
                 <w:szCs w:val="28"/>
@@ -2863,7 +2814,7 @@
           <w:p>
             <w:pPr>
               <w:pStyle w:val="afa"/>
-              <w:spacing w:before="0" w:after="0" w:line="240" w:lineRule="auto"/>
+              <w:spacing w:before="0" w:after="0"/>
               <w:rPr>
                 <w:b w:val="0"/>
                 <w:szCs w:val="28"/>
@@ -2982,7 +2933,7 @@
           <w:p>
             <w:pPr>
               <w:pStyle w:val="afa"/>
-              <w:spacing w:before="0" w:after="0" w:line="240" w:lineRule="auto"/>
+              <w:spacing w:before="0" w:after="0"/>
               <w:rPr>
                 <w:b w:val="0"/>
                 <w:szCs w:val="28"/>
@@ -3005,7 +2956,7 @@
           <w:p>
             <w:pPr>
               <w:pStyle w:val="afa"/>
-              <w:spacing w:before="0" w:after="0" w:line="240" w:lineRule="auto"/>
+              <w:spacing w:before="0" w:after="0"/>
               <w:rPr>
                 <w:b w:val="0"/>
                 <w:szCs w:val="28"/>
@@ -3030,7 +2981,7 @@
           <w:p>
             <w:pPr>
               <w:pStyle w:val="afa"/>
-              <w:spacing w:before="0" w:after="0" w:line="240" w:lineRule="auto"/>
+              <w:spacing w:before="0" w:after="0"/>
               <w:rPr>
                 <w:b w:val="0"/>
                 <w:szCs w:val="28"/>
@@ -3058,7 +3009,7 @@
           <w:p>
             <w:pPr>
               <w:pStyle w:val="afa"/>
-              <w:spacing w:before="0" w:after="0" w:line="240" w:lineRule="auto"/>
+              <w:spacing w:before="0" w:after="0"/>
               <w:rPr>
                 <w:b w:val="0"/>
                 <w:szCs w:val="28"/>
@@ -3101,7 +3052,7 @@
           <w:p>
             <w:pPr>
               <w:pStyle w:val="afa"/>
-              <w:spacing w:before="0" w:after="0" w:line="240" w:lineRule="auto"/>
+              <w:spacing w:before="0" w:after="0"/>
               <w:rPr>
                 <w:b w:val="0"/>
                 <w:szCs w:val="28"/>
@@ -3128,7 +3079,7 @@
           <w:p>
             <w:pPr>
               <w:pStyle w:val="afa"/>
-              <w:spacing w:before="0" w:after="0" w:line="240" w:lineRule="auto"/>
+              <w:spacing w:before="0" w:after="0"/>
               <w:rPr>
                 <w:b w:val="0"/>
                 <w:szCs w:val="28"/>
@@ -3156,7 +3107,7 @@
           <w:p>
             <w:pPr>
               <w:pStyle w:val="afa"/>
-              <w:spacing w:before="0" w:after="0" w:line="240" w:lineRule="auto"/>
+              <w:spacing w:before="0" w:after="0"/>
               <w:rPr>
                 <w:b w:val="0"/>
                 <w:szCs w:val="28"/>
@@ -3201,7 +3152,7 @@
           <w:p>
             <w:pPr>
               <w:pStyle w:val="afa"/>
-              <w:spacing w:before="0" w:after="0" w:line="240" w:lineRule="auto"/>
+              <w:spacing w:before="0" w:after="0"/>
               <w:rPr>
                 <w:b w:val="0"/>
                 <w:szCs w:val="28"/>
@@ -3226,7 +3177,7 @@
           <w:p>
             <w:pPr>
               <w:pStyle w:val="afa"/>
-              <w:spacing w:before="0" w:after="0" w:line="240" w:lineRule="auto"/>
+              <w:spacing w:before="0" w:after="0"/>
               <w:rPr>
                 <w:b w:val="0"/>
                 <w:szCs w:val="28"/>
@@ -3280,7 +3231,7 @@
           <w:p>
             <w:pPr>
               <w:pStyle w:val="afa"/>
-              <w:spacing w:before="0" w:after="0" w:line="240" w:lineRule="auto"/>
+              <w:spacing w:before="0" w:after="0"/>
               <w:rPr>
                 <w:b w:val="0"/>
                 <w:szCs w:val="28"/>
@@ -3323,7 +3274,7 @@
           <w:p>
             <w:pPr>
               <w:pStyle w:val="afa"/>
-              <w:spacing w:before="0" w:after="0" w:line="240" w:lineRule="auto"/>
+              <w:spacing w:before="0" w:after="0"/>
               <w:rPr>
                 <w:b w:val="0"/>
                 <w:szCs w:val="28"/>
@@ -3348,7 +3299,7 @@
           <w:p>
             <w:pPr>
               <w:pStyle w:val="afa"/>
-              <w:spacing w:before="0" w:after="0" w:line="240" w:lineRule="auto"/>
+              <w:spacing w:before="0" w:after="0"/>
               <w:rPr>
                 <w:b w:val="0"/>
                 <w:szCs w:val="28"/>
@@ -3513,7 +3464,7 @@
           <w:p>
             <w:pPr>
               <w:pStyle w:val="afa"/>
-              <w:spacing w:before="0" w:after="0" w:line="240" w:lineRule="auto"/>
+              <w:spacing w:before="0" w:after="0"/>
               <w:rPr>
                 <w:b w:val="0"/>
                 <w:szCs w:val="28"/>
@@ -3537,7 +3488,7 @@
           <w:p>
             <w:pPr>
               <w:pStyle w:val="afa"/>
-              <w:spacing w:before="0" w:after="0" w:line="240" w:lineRule="auto"/>
+              <w:spacing w:before="0" w:after="0"/>
               <w:rPr>
                 <w:b w:val="0"/>
                 <w:szCs w:val="28"/>
@@ -3562,7 +3513,7 @@
           <w:p>
             <w:pPr>
               <w:pStyle w:val="afa"/>
-              <w:spacing w:before="0" w:after="0" w:line="240" w:lineRule="auto"/>
+              <w:spacing w:before="0" w:after="0"/>
               <w:rPr>
                 <w:b w:val="0"/>
                 <w:szCs w:val="28"/>
@@ -3590,7 +3541,7 @@
           <w:p>
             <w:pPr>
               <w:pStyle w:val="afa"/>
-              <w:spacing w:before="0" w:after="0" w:line="240" w:lineRule="auto"/>
+              <w:spacing w:before="0" w:after="0"/>
               <w:rPr>
                 <w:b w:val="0"/>
                 <w:szCs w:val="28"/>
@@ -3625,7 +3576,7 @@
           <w:p>
             <w:pPr>
               <w:pStyle w:val="afa"/>
-              <w:spacing w:before="0" w:after="0" w:line="240" w:lineRule="auto"/>
+              <w:spacing w:before="0" w:after="0"/>
               <w:rPr>
                 <w:b w:val="0"/>
                 <w:szCs w:val="28"/>
@@ -3650,7 +3601,7 @@
           <w:p>
             <w:pPr>
               <w:pStyle w:val="afa"/>
-              <w:spacing w:before="0" w:after="0" w:line="240" w:lineRule="auto"/>
+              <w:spacing w:before="0" w:after="0"/>
               <w:rPr>
                 <w:b w:val="0"/>
                 <w:szCs w:val="28"/>
@@ -3678,7 +3629,7 @@
           <w:p>
             <w:pPr>
               <w:pStyle w:val="afa"/>
-              <w:spacing w:before="0" w:after="0" w:line="240" w:lineRule="auto"/>
+              <w:spacing w:before="0" w:after="0"/>
               <w:rPr>
                 <w:b w:val="0"/>
                 <w:szCs w:val="28"/>
@@ -3723,7 +3674,7 @@
           <w:p>
             <w:pPr>
               <w:pStyle w:val="afa"/>
-              <w:spacing w:before="0" w:after="0" w:line="240" w:lineRule="auto"/>
+              <w:spacing w:before="0" w:after="0"/>
               <w:rPr>
                 <w:b w:val="0"/>
                 <w:szCs w:val="28"/>
@@ -3750,7 +3701,7 @@
           <w:p>
             <w:pPr>
               <w:pStyle w:val="afa"/>
-              <w:spacing w:before="0" w:after="0" w:line="240" w:lineRule="auto"/>
+              <w:spacing w:before="0" w:after="0"/>
               <w:rPr>
                 <w:b w:val="0"/>
                 <w:szCs w:val="28"/>
@@ -3846,7 +3797,7 @@
           <w:p>
             <w:pPr>
               <w:pStyle w:val="afa"/>
-              <w:spacing w:before="0" w:after="0" w:line="240" w:lineRule="auto"/>
+              <w:spacing w:before="0" w:after="0"/>
               <w:rPr>
                 <w:b w:val="0"/>
                 <w:szCs w:val="28"/>
@@ -3870,7 +3821,7 @@
           <w:p>
             <w:pPr>
               <w:pStyle w:val="afa"/>
-              <w:spacing w:before="0" w:after="0" w:line="240" w:lineRule="auto"/>
+              <w:spacing w:before="0" w:after="0"/>
               <w:rPr>
                 <w:b w:val="0"/>
                 <w:szCs w:val="28"/>
@@ -3895,7 +3846,7 @@
           <w:p>
             <w:pPr>
               <w:pStyle w:val="afa"/>
-              <w:spacing w:before="0" w:after="0" w:line="240" w:lineRule="auto"/>
+              <w:spacing w:before="0" w:after="0"/>
               <w:rPr>
                 <w:b w:val="0"/>
                 <w:szCs w:val="28"/>
@@ -3923,7 +3874,7 @@
           <w:p>
             <w:pPr>
               <w:pStyle w:val="afa"/>
-              <w:spacing w:after="0" w:line="240" w:lineRule="auto"/>
+              <w:spacing w:after="0"/>
               <w:rPr>
                 <w:b w:val="0"/>
                 <w:szCs w:val="28"/>
@@ -3976,7 +3927,7 @@
           <w:p>
             <w:pPr>
               <w:pStyle w:val="afa"/>
-              <w:spacing w:before="0" w:after="0" w:line="240" w:lineRule="auto"/>
+              <w:spacing w:before="0" w:after="0"/>
               <w:rPr>
                 <w:b w:val="0"/>
                 <w:szCs w:val="28"/>
@@ -4001,7 +3952,7 @@
           <w:p>
             <w:pPr>
               <w:pStyle w:val="afa"/>
-              <w:spacing w:before="0" w:after="0" w:line="240" w:lineRule="auto"/>
+              <w:spacing w:before="0" w:after="0"/>
               <w:rPr>
                 <w:b w:val="0"/>
                 <w:szCs w:val="28"/>
@@ -4140,7 +4091,7 @@
           <w:p>
             <w:pPr>
               <w:pStyle w:val="afa"/>
-              <w:spacing w:before="0" w:after="0" w:line="240" w:lineRule="auto"/>
+              <w:spacing w:before="0" w:after="0"/>
               <w:rPr>
                 <w:b w:val="0"/>
                 <w:szCs w:val="28"/>
@@ -4163,7 +4114,7 @@
           <w:p>
             <w:pPr>
               <w:pStyle w:val="afa"/>
-              <w:spacing w:before="0" w:after="0" w:line="240" w:lineRule="auto"/>
+              <w:spacing w:before="0" w:after="0"/>
               <w:rPr>
                 <w:b w:val="0"/>
                 <w:szCs w:val="28"/>
@@ -4187,7 +4138,7 @@
           <w:p>
             <w:pPr>
               <w:pStyle w:val="afa"/>
-              <w:spacing w:before="0" w:after="0" w:line="240" w:lineRule="auto"/>
+              <w:spacing w:before="0" w:after="0"/>
               <w:rPr>
                 <w:b w:val="0"/>
                 <w:szCs w:val="28"/>
@@ -4216,7 +4167,7 @@
           <w:p>
             <w:pPr>
               <w:pStyle w:val="afa"/>
-              <w:spacing w:after="0" w:line="240" w:lineRule="auto"/>
+              <w:spacing w:after="0"/>
               <w:rPr>
                 <w:b w:val="0"/>
                 <w:szCs w:val="28"/>
@@ -4269,7 +4220,7 @@
           <w:p>
             <w:pPr>
               <w:pStyle w:val="afa"/>
-              <w:spacing w:before="0" w:after="0" w:line="240" w:lineRule="auto"/>
+              <w:spacing w:before="0" w:after="0"/>
               <w:rPr>
                 <w:b w:val="0"/>
                 <w:szCs w:val="28"/>
@@ -4304,7 +4255,7 @@
           <w:p>
             <w:pPr>
               <w:pStyle w:val="afa"/>
-              <w:spacing w:before="0" w:after="0" w:line="240" w:lineRule="auto"/>
+              <w:spacing w:before="0" w:after="0"/>
               <w:rPr>
                 <w:b w:val="0"/>
                 <w:szCs w:val="28"/>
@@ -4335,7 +4286,7 @@
           <w:p>
             <w:pPr>
               <w:pStyle w:val="afa"/>
-              <w:spacing w:after="0" w:line="240" w:lineRule="auto"/>
+              <w:spacing w:after="0"/>
               <w:rPr>
                 <w:b w:val="0"/>
                 <w:szCs w:val="28"/>
@@ -4352,7 +4303,7 @@
           <w:p>
             <w:pPr>
               <w:pStyle w:val="afa"/>
-              <w:spacing w:before="0" w:after="0" w:line="240" w:lineRule="auto"/>
+              <w:spacing w:before="0" w:after="0"/>
               <w:rPr>
                 <w:b w:val="0"/>
                 <w:szCs w:val="28"/>
@@ -4377,7 +4328,7 @@
           <w:p>
             <w:pPr>
               <w:pStyle w:val="afa"/>
-              <w:spacing w:before="0" w:after="0" w:line="240" w:lineRule="auto"/>
+              <w:spacing w:before="0" w:after="0"/>
               <w:rPr>
                 <w:b w:val="0"/>
                 <w:szCs w:val="28"/>
@@ -4408,7 +4359,7 @@
           <w:p>
             <w:pPr>
               <w:pStyle w:val="afa"/>
-              <w:spacing w:after="0" w:line="240" w:lineRule="auto"/>
+              <w:spacing w:after="0"/>
               <w:rPr>
                 <w:b w:val="0"/>
                 <w:szCs w:val="28"/>
@@ -4425,7 +4376,7 @@
           <w:p>
             <w:pPr>
               <w:pStyle w:val="afa"/>
-              <w:spacing w:before="0" w:after="0" w:line="240" w:lineRule="auto"/>
+              <w:spacing w:before="0" w:after="0"/>
               <w:rPr>
                 <w:b w:val="0"/>
                 <w:szCs w:val="28"/>
@@ -4450,7 +4401,7 @@
           <w:p>
             <w:pPr>
               <w:pStyle w:val="afa"/>
-              <w:spacing w:before="0" w:after="0" w:line="240" w:lineRule="auto"/>
+              <w:spacing w:before="0" w:after="0"/>
               <w:rPr>
                 <w:b w:val="0"/>
                 <w:szCs w:val="28"/>
@@ -4486,7 +4437,6 @@
           <w:bCs/>
           <w:szCs w:val="18"/>
         </w:rPr>
-        <w:lastRenderedPageBreak/>
         <w:t xml:space="preserve">Таблица </w:t>
       </w:r>
       <w:r>
@@ -4606,7 +4556,7 @@
           <w:p>
             <w:pPr>
               <w:pStyle w:val="afa"/>
-              <w:spacing w:before="0" w:after="0" w:line="240" w:lineRule="auto"/>
+              <w:spacing w:before="0" w:after="0"/>
               <w:rPr>
                 <w:b w:val="0"/>
                 <w:szCs w:val="28"/>
@@ -4629,7 +4579,7 @@
           <w:p>
             <w:pPr>
               <w:pStyle w:val="afa"/>
-              <w:spacing w:before="0" w:after="0" w:line="240" w:lineRule="auto"/>
+              <w:spacing w:before="0" w:after="0"/>
               <w:rPr>
                 <w:b w:val="0"/>
                 <w:szCs w:val="28"/>
@@ -4654,7 +4604,7 @@
           <w:p>
             <w:pPr>
               <w:pStyle w:val="afa"/>
-              <w:spacing w:before="0" w:after="0" w:line="240" w:lineRule="auto"/>
+              <w:spacing w:before="0" w:after="0"/>
               <w:rPr>
                 <w:b w:val="0"/>
                 <w:szCs w:val="28"/>
@@ -4682,7 +4632,7 @@
           <w:p>
             <w:pPr>
               <w:pStyle w:val="afa"/>
-              <w:spacing w:before="0" w:after="0" w:line="240" w:lineRule="auto"/>
+              <w:spacing w:before="0" w:after="0"/>
               <w:rPr>
                 <w:b w:val="0"/>
                 <w:szCs w:val="28"/>
@@ -4727,7 +4677,7 @@
           <w:p>
             <w:pPr>
               <w:pStyle w:val="afa"/>
-              <w:spacing w:before="0" w:after="0" w:line="240" w:lineRule="auto"/>
+              <w:spacing w:before="0" w:after="0"/>
               <w:rPr>
                 <w:b w:val="0"/>
                 <w:szCs w:val="28"/>
@@ -4752,7 +4702,7 @@
           <w:p>
             <w:pPr>
               <w:pStyle w:val="afa"/>
-              <w:spacing w:before="0" w:after="0" w:line="240" w:lineRule="auto"/>
+              <w:spacing w:before="0" w:after="0"/>
               <w:rPr>
                 <w:b w:val="0"/>
                 <w:szCs w:val="28"/>
@@ -4780,7 +4730,7 @@
           <w:p>
             <w:pPr>
               <w:pStyle w:val="afa"/>
-              <w:spacing w:before="0" w:after="0" w:line="240" w:lineRule="auto"/>
+              <w:spacing w:before="0" w:after="0"/>
               <w:rPr>
                 <w:b w:val="0"/>
                 <w:szCs w:val="28"/>
@@ -4825,7 +4775,7 @@
           <w:p>
             <w:pPr>
               <w:pStyle w:val="afa"/>
-              <w:spacing w:before="0" w:after="0" w:line="240" w:lineRule="auto"/>
+              <w:spacing w:before="0" w:after="0"/>
               <w:rPr>
                 <w:b w:val="0"/>
                 <w:szCs w:val="28"/>
@@ -4850,7 +4800,7 @@
           <w:p>
             <w:pPr>
               <w:pStyle w:val="afa"/>
-              <w:spacing w:before="0" w:after="0" w:line="240" w:lineRule="auto"/>
+              <w:spacing w:before="0" w:after="0"/>
               <w:rPr>
                 <w:b w:val="0"/>
                 <w:szCs w:val="28"/>
@@ -5030,7 +4980,7 @@
           <w:p>
             <w:pPr>
               <w:pStyle w:val="afa"/>
-              <w:spacing w:before="0" w:after="0" w:line="240" w:lineRule="auto"/>
+              <w:spacing w:before="0" w:after="0"/>
               <w:rPr>
                 <w:b w:val="0"/>
                 <w:szCs w:val="28"/>
@@ -5053,7 +5003,7 @@
           <w:p>
             <w:pPr>
               <w:pStyle w:val="afa"/>
-              <w:spacing w:before="0" w:after="0" w:line="240" w:lineRule="auto"/>
+              <w:spacing w:before="0" w:after="0"/>
               <w:rPr>
                 <w:b w:val="0"/>
                 <w:szCs w:val="28"/>
@@ -5078,7 +5028,7 @@
           <w:p>
             <w:pPr>
               <w:pStyle w:val="afa"/>
-              <w:spacing w:before="0" w:after="0" w:line="240" w:lineRule="auto"/>
+              <w:spacing w:before="0" w:after="0"/>
               <w:rPr>
                 <w:b w:val="0"/>
                 <w:szCs w:val="28"/>
@@ -5106,7 +5056,7 @@
           <w:p>
             <w:pPr>
               <w:pStyle w:val="afa"/>
-              <w:spacing w:before="0" w:after="0" w:line="240" w:lineRule="auto"/>
+              <w:spacing w:before="0" w:after="0"/>
               <w:rPr>
                 <w:b w:val="0"/>
                 <w:szCs w:val="28"/>
@@ -5213,7 +5163,7 @@
           <w:p>
             <w:pPr>
               <w:pStyle w:val="afa"/>
-              <w:spacing w:before="0" w:after="0" w:line="240" w:lineRule="auto"/>
+              <w:spacing w:before="0" w:after="0"/>
               <w:rPr>
                 <w:b w:val="0"/>
                 <w:szCs w:val="28"/>
@@ -5237,7 +5187,7 @@
           <w:p>
             <w:pPr>
               <w:pStyle w:val="afa"/>
-              <w:spacing w:before="0" w:after="0" w:line="240" w:lineRule="auto"/>
+              <w:spacing w:before="0" w:after="0"/>
               <w:rPr>
                 <w:b w:val="0"/>
                 <w:szCs w:val="28"/>
@@ -5265,7 +5215,7 @@
           <w:p>
             <w:pPr>
               <w:pStyle w:val="afa"/>
-              <w:spacing w:before="0" w:after="0" w:line="240" w:lineRule="auto"/>
+              <w:spacing w:before="0" w:after="0"/>
               <w:rPr>
                 <w:b w:val="0"/>
                 <w:szCs w:val="28"/>
@@ -5338,7 +5288,7 @@
           <w:p>
             <w:pPr>
               <w:pStyle w:val="afa"/>
-              <w:spacing w:before="0" w:after="0" w:line="240" w:lineRule="auto"/>
+              <w:spacing w:before="0" w:after="0"/>
               <w:rPr>
                 <w:b w:val="0"/>
                 <w:szCs w:val="28"/>
@@ -5365,7 +5315,7 @@
           <w:p>
             <w:pPr>
               <w:pStyle w:val="afa"/>
-              <w:spacing w:before="0" w:after="0" w:line="240" w:lineRule="auto"/>
+              <w:spacing w:before="0" w:after="0"/>
               <w:rPr>
                 <w:b w:val="0"/>
                 <w:szCs w:val="28"/>
@@ -5507,7 +5457,7 @@
           <w:p>
             <w:pPr>
               <w:pStyle w:val="afa"/>
-              <w:spacing w:before="0" w:after="0" w:line="240" w:lineRule="auto"/>
+              <w:spacing w:before="0" w:after="0"/>
               <w:rPr>
                 <w:b w:val="0"/>
                 <w:szCs w:val="28"/>
@@ -5530,7 +5480,7 @@
           <w:p>
             <w:pPr>
               <w:pStyle w:val="afa"/>
-              <w:spacing w:before="0" w:after="0" w:line="240" w:lineRule="auto"/>
+              <w:spacing w:before="0" w:after="0"/>
               <w:rPr>
                 <w:b w:val="0"/>
                 <w:szCs w:val="28"/>
@@ -5554,7 +5504,7 @@
           <w:p>
             <w:pPr>
               <w:pStyle w:val="afa"/>
-              <w:spacing w:before="0" w:after="0" w:line="240" w:lineRule="auto"/>
+              <w:spacing w:before="0" w:after="0"/>
               <w:rPr>
                 <w:b w:val="0"/>
                 <w:szCs w:val="28"/>
@@ -5583,7 +5533,7 @@
           <w:p>
             <w:pPr>
               <w:pStyle w:val="afa"/>
-              <w:spacing w:before="0" w:after="0" w:line="240" w:lineRule="auto"/>
+              <w:spacing w:before="0" w:after="0"/>
               <w:rPr>
                 <w:b w:val="0"/>
                 <w:szCs w:val="28"/>
@@ -5626,7 +5576,7 @@
           <w:p>
             <w:pPr>
               <w:pStyle w:val="afa"/>
-              <w:spacing w:before="0" w:after="0" w:line="240" w:lineRule="auto"/>
+              <w:spacing w:before="0" w:after="0"/>
               <w:rPr>
                 <w:b w:val="0"/>
                 <w:szCs w:val="28"/>
@@ -5652,7 +5602,7 @@
           <w:p>
             <w:pPr>
               <w:pStyle w:val="afa"/>
-              <w:spacing w:before="0" w:after="0" w:line="240" w:lineRule="auto"/>
+              <w:spacing w:before="0" w:after="0"/>
               <w:rPr>
                 <w:b w:val="0"/>
                 <w:szCs w:val="28"/>
@@ -5692,7 +5642,7 @@
           <w:p>
             <w:pPr>
               <w:pStyle w:val="afa"/>
-              <w:spacing w:after="0" w:line="240" w:lineRule="auto"/>
+              <w:spacing w:after="0"/>
               <w:rPr>
                 <w:b w:val="0"/>
                 <w:szCs w:val="28"/>
@@ -5709,7 +5659,7 @@
           <w:p>
             <w:pPr>
               <w:pStyle w:val="afa"/>
-              <w:spacing w:before="0" w:after="0" w:line="240" w:lineRule="auto"/>
+              <w:spacing w:before="0" w:after="0"/>
               <w:rPr>
                 <w:b w:val="0"/>
                 <w:szCs w:val="28"/>
@@ -5736,7 +5686,7 @@
           <w:p>
             <w:pPr>
               <w:pStyle w:val="afa"/>
-              <w:spacing w:before="0" w:after="0" w:line="240" w:lineRule="auto"/>
+              <w:spacing w:before="0" w:after="0"/>
               <w:rPr>
                 <w:b w:val="0"/>
                 <w:szCs w:val="28"/>
@@ -5766,7 +5716,7 @@
           <w:p>
             <w:pPr>
               <w:pStyle w:val="afa"/>
-              <w:spacing w:before="0" w:after="0" w:line="240" w:lineRule="auto"/>
+              <w:spacing w:before="0" w:after="0"/>
               <w:rPr>
                 <w:b w:val="0"/>
                 <w:szCs w:val="28"/>
@@ -5831,7 +5781,7 @@
           <w:p>
             <w:pPr>
               <w:pStyle w:val="afa"/>
-              <w:spacing w:before="0" w:after="0" w:line="240" w:lineRule="auto"/>
+              <w:spacing w:before="0" w:after="0"/>
               <w:rPr>
                 <w:b w:val="0"/>
                 <w:szCs w:val="28"/>
@@ -5858,7 +5808,7 @@
           <w:p>
             <w:pPr>
               <w:pStyle w:val="afa"/>
-              <w:spacing w:before="0" w:after="0" w:line="240" w:lineRule="auto"/>
+              <w:spacing w:before="0" w:after="0"/>
               <w:rPr>
                 <w:b w:val="0"/>
                 <w:szCs w:val="28"/>
@@ -6042,7 +5992,7 @@
           <w:p>
             <w:pPr>
               <w:pStyle w:val="afa"/>
-              <w:spacing w:before="0" w:after="0" w:line="240" w:lineRule="auto"/>
+              <w:spacing w:before="0" w:after="0"/>
               <w:rPr>
                 <w:b w:val="0"/>
                 <w:szCs w:val="28"/>
@@ -6065,7 +6015,7 @@
           <w:p>
             <w:pPr>
               <w:pStyle w:val="afa"/>
-              <w:spacing w:before="0" w:after="0" w:line="240" w:lineRule="auto"/>
+              <w:spacing w:before="0" w:after="0"/>
               <w:rPr>
                 <w:b w:val="0"/>
                 <w:szCs w:val="28"/>
@@ -6090,7 +6040,7 @@
           <w:p>
             <w:pPr>
               <w:pStyle w:val="afa"/>
-              <w:spacing w:before="0" w:after="0" w:line="240" w:lineRule="auto"/>
+              <w:spacing w:before="0" w:after="0"/>
               <w:rPr>
                 <w:b w:val="0"/>
                 <w:szCs w:val="28"/>
@@ -6118,7 +6068,7 @@
           <w:p>
             <w:pPr>
               <w:pStyle w:val="afa"/>
-              <w:spacing w:before="0" w:after="0" w:line="240" w:lineRule="auto"/>
+              <w:spacing w:before="0" w:after="0"/>
               <w:rPr>
                 <w:b w:val="0"/>
                 <w:szCs w:val="28"/>
@@ -6191,7 +6141,7 @@
           <w:p>
             <w:pPr>
               <w:pStyle w:val="afa"/>
-              <w:spacing w:before="0" w:after="0" w:line="240" w:lineRule="auto"/>
+              <w:spacing w:before="0" w:after="0"/>
               <w:rPr>
                 <w:b w:val="0"/>
                 <w:szCs w:val="28"/>
@@ -6217,7 +6167,7 @@
           <w:p>
             <w:pPr>
               <w:pStyle w:val="afa"/>
-              <w:spacing w:before="0" w:after="0" w:line="240" w:lineRule="auto"/>
+              <w:spacing w:before="0" w:after="0"/>
               <w:rPr>
                 <w:b w:val="0"/>
                 <w:szCs w:val="28"/>
@@ -6245,7 +6195,7 @@
           <w:p>
             <w:pPr>
               <w:pStyle w:val="afa"/>
-              <w:spacing w:before="0" w:after="0" w:line="240" w:lineRule="auto"/>
+              <w:spacing w:before="0" w:after="0"/>
               <w:rPr>
                 <w:b w:val="0"/>
                 <w:szCs w:val="28"/>
@@ -6318,7 +6268,7 @@
           <w:p>
             <w:pPr>
               <w:pStyle w:val="afa"/>
-              <w:spacing w:before="0" w:after="0" w:line="240" w:lineRule="auto"/>
+              <w:spacing w:before="0" w:after="0"/>
               <w:rPr>
                 <w:b w:val="0"/>
                 <w:szCs w:val="28"/>
@@ -6345,7 +6295,7 @@
           <w:p>
             <w:pPr>
               <w:pStyle w:val="afa"/>
-              <w:spacing w:before="0" w:after="0" w:line="240" w:lineRule="auto"/>
+              <w:spacing w:before="0" w:after="0"/>
               <w:rPr>
                 <w:b w:val="0"/>
                 <w:szCs w:val="28"/>
@@ -6444,7 +6394,7 @@
           <w:p>
             <w:pPr>
               <w:pStyle w:val="afa"/>
-              <w:spacing w:before="0" w:after="0" w:line="240" w:lineRule="auto"/>
+              <w:spacing w:before="0" w:after="0"/>
               <w:rPr>
                 <w:b w:val="0"/>
                 <w:szCs w:val="28"/>
@@ -6469,7 +6419,7 @@
           <w:p>
             <w:pPr>
               <w:pStyle w:val="afa"/>
-              <w:spacing w:before="0" w:after="0" w:line="240" w:lineRule="auto"/>
+              <w:spacing w:before="0" w:after="0"/>
               <w:rPr>
                 <w:b w:val="0"/>
                 <w:szCs w:val="28"/>
@@ -6506,7 +6456,7 @@
           <w:p>
             <w:pPr>
               <w:pStyle w:val="afa"/>
-              <w:spacing w:before="0" w:after="0" w:line="240" w:lineRule="auto"/>
+              <w:spacing w:before="0" w:after="0"/>
               <w:rPr>
                 <w:b w:val="0"/>
                 <w:szCs w:val="28"/>
@@ -6532,7 +6482,7 @@
           <w:p>
             <w:pPr>
               <w:pStyle w:val="afa"/>
-              <w:spacing w:before="0" w:after="0" w:line="240" w:lineRule="auto"/>
+              <w:spacing w:before="0" w:after="0"/>
               <w:rPr>
                 <w:b w:val="0"/>
                 <w:szCs w:val="28"/>
@@ -6591,7 +6541,6 @@
           <w:rFonts w:eastAsia="Calibri" w:cs="Times New Roman"/>
           <w:bCs/>
           <w:szCs w:val="18"/>
-          <w:lang w:val="en-US"/>
         </w:rPr>
       </w:pPr>
       <w:r>
@@ -7380,7 +7329,7 @@
           <w:p>
             <w:pPr>
               <w:pStyle w:val="afa"/>
-              <w:spacing w:before="0" w:after="0" w:line="240" w:lineRule="auto"/>
+              <w:spacing w:before="0" w:after="0"/>
               <w:rPr>
                 <w:b w:val="0"/>
                 <w:szCs w:val="28"/>
@@ -7403,7 +7352,7 @@
           <w:p>
             <w:pPr>
               <w:pStyle w:val="afa"/>
-              <w:spacing w:before="0" w:after="0" w:line="240" w:lineRule="auto"/>
+              <w:spacing w:before="0" w:after="0"/>
               <w:rPr>
                 <w:b w:val="0"/>
                 <w:szCs w:val="28"/>
@@ -7428,7 +7377,7 @@
           <w:p>
             <w:pPr>
               <w:pStyle w:val="afa"/>
-              <w:spacing w:before="0" w:after="0" w:line="240" w:lineRule="auto"/>
+              <w:spacing w:before="0" w:after="0"/>
               <w:rPr>
                 <w:b w:val="0"/>
                 <w:szCs w:val="28"/>
@@ -7456,7 +7405,7 @@
           <w:p>
             <w:pPr>
               <w:pStyle w:val="afa"/>
-              <w:spacing w:before="0" w:after="0" w:line="240" w:lineRule="auto"/>
+              <w:spacing w:before="0" w:after="0"/>
               <w:rPr>
                 <w:b w:val="0"/>
                 <w:szCs w:val="28"/>
@@ -7488,6 +7437,7 @@
                 <w:szCs w:val="28"/>
                 <w:lang w:val="en-US"/>
               </w:rPr>
+              <w:lastRenderedPageBreak/>
               <w:t>draftValue</w:t>
             </w:r>
             <w:proofErr w:type="spellEnd"/>
@@ -7527,18 +7477,19 @@
           <w:p>
             <w:pPr>
               <w:pStyle w:val="afa"/>
-              <w:spacing w:before="0" w:after="0" w:line="240" w:lineRule="auto"/>
-              <w:rPr>
-                <w:b w:val="0"/>
-                <w:szCs w:val="28"/>
-              </w:rPr>
-            </w:pPr>
-            <w:r>
-              <w:rPr>
-                <w:b w:val="0"/>
-                <w:szCs w:val="28"/>
-                <w:lang w:val="en-US"/>
-              </w:rPr>
+              <w:spacing w:before="0" w:after="0"/>
+              <w:rPr>
+                <w:b w:val="0"/>
+                <w:szCs w:val="28"/>
+              </w:rPr>
+            </w:pPr>
+            <w:r>
+              <w:rPr>
+                <w:b w:val="0"/>
+                <w:szCs w:val="28"/>
+                <w:lang w:val="en-US"/>
+              </w:rPr>
+              <w:lastRenderedPageBreak/>
               <w:t>bool</w:t>
             </w:r>
           </w:p>
@@ -7551,7 +7502,7 @@
           <w:p>
             <w:pPr>
               <w:pStyle w:val="afa"/>
-              <w:spacing w:before="0" w:after="0" w:line="240" w:lineRule="auto"/>
+              <w:spacing w:before="0" w:after="0"/>
               <w:rPr>
                 <w:b w:val="0"/>
                 <w:szCs w:val="28"/>
@@ -7579,7 +7530,7 @@
           <w:p>
             <w:pPr>
               <w:pStyle w:val="afa"/>
-              <w:spacing w:before="0" w:after="0" w:line="240" w:lineRule="auto"/>
+              <w:spacing w:before="0" w:after="0"/>
               <w:rPr>
                 <w:b w:val="0"/>
                 <w:szCs w:val="28"/>
@@ -7628,7 +7579,7 @@
           <w:p>
             <w:pPr>
               <w:pStyle w:val="afa"/>
-              <w:spacing w:before="0" w:after="0" w:line="240" w:lineRule="auto"/>
+              <w:spacing w:before="0" w:after="0"/>
               <w:rPr>
                 <w:b w:val="0"/>
                 <w:szCs w:val="28"/>
@@ -7653,7 +7604,7 @@
           <w:p>
             <w:pPr>
               <w:pStyle w:val="afa"/>
-              <w:spacing w:before="0" w:after="0" w:line="240" w:lineRule="auto"/>
+              <w:spacing w:before="0" w:after="0"/>
               <w:rPr>
                 <w:b w:val="0"/>
                 <w:szCs w:val="28"/>
@@ -8363,7 +8314,6 @@
           <w:bCs/>
           <w:szCs w:val="18"/>
         </w:rPr>
-        <w:lastRenderedPageBreak/>
         <w:t>Таблица</w:t>
       </w:r>
       <w:r>
@@ -8451,7 +8401,7 @@
           <w:p>
             <w:pPr>
               <w:pStyle w:val="afa"/>
-              <w:spacing w:before="0" w:after="0" w:line="240" w:lineRule="auto"/>
+              <w:spacing w:before="0" w:after="0"/>
               <w:rPr>
                 <w:b w:val="0"/>
                 <w:szCs w:val="28"/>
@@ -8474,7 +8424,7 @@
           <w:p>
             <w:pPr>
               <w:pStyle w:val="afa"/>
-              <w:spacing w:before="0" w:after="0" w:line="240" w:lineRule="auto"/>
+              <w:spacing w:before="0" w:after="0"/>
               <w:rPr>
                 <w:b w:val="0"/>
                 <w:szCs w:val="28"/>
@@ -8499,7 +8449,7 @@
           <w:p>
             <w:pPr>
               <w:pStyle w:val="afa"/>
-              <w:spacing w:before="0" w:after="0" w:line="240" w:lineRule="auto"/>
+              <w:spacing w:before="0" w:after="0"/>
               <w:rPr>
                 <w:b w:val="0"/>
                 <w:szCs w:val="28"/>
@@ -8527,7 +8477,7 @@
           <w:p>
             <w:pPr>
               <w:pStyle w:val="afa"/>
-              <w:spacing w:before="0" w:after="0" w:line="240" w:lineRule="auto"/>
+              <w:spacing w:before="0" w:after="0"/>
               <w:rPr>
                 <w:b w:val="0"/>
                 <w:szCs w:val="28"/>
@@ -8558,15 +8508,16 @@
                 <w:szCs w:val="28"/>
                 <w:lang w:val="en-US"/>
               </w:rPr>
-              <w:t xml:space="preserve"> (long count, double step,</w:t>
-            </w:r>
-            <w:r>
-              <w:rPr>
-                <w:b w:val="0"/>
-                <w:szCs w:val="28"/>
-                <w:lang w:val="en-US"/>
-              </w:rPr>
-              <w:t xml:space="preserve"> bool, factor, bool </w:t>
+              <w:t xml:space="preserve"> (long count, double </w:t>
+            </w:r>
+            <w:r>
+              <w:rPr>
+                <w:b w:val="0"/>
+                <w:szCs w:val="28"/>
+                <w:lang w:val="en-US"/>
+              </w:rPr>
+              <w:lastRenderedPageBreak/>
+              <w:t xml:space="preserve">step, bool, factor, bool </w:t>
             </w:r>
             <w:proofErr w:type="spellStart"/>
             <w:r>
@@ -8596,18 +8547,19 @@
           <w:p>
             <w:pPr>
               <w:pStyle w:val="afa"/>
-              <w:spacing w:before="0" w:after="0" w:line="240" w:lineRule="auto"/>
-              <w:rPr>
-                <w:b w:val="0"/>
-                <w:szCs w:val="28"/>
-              </w:rPr>
-            </w:pPr>
-            <w:r>
-              <w:rPr>
-                <w:b w:val="0"/>
-                <w:szCs w:val="28"/>
-                <w:lang w:val="en-US"/>
-              </w:rPr>
+              <w:spacing w:before="0" w:after="0"/>
+              <w:rPr>
+                <w:b w:val="0"/>
+                <w:szCs w:val="28"/>
+              </w:rPr>
+            </w:pPr>
+            <w:r>
+              <w:rPr>
+                <w:b w:val="0"/>
+                <w:szCs w:val="28"/>
+                <w:lang w:val="en-US"/>
+              </w:rPr>
+              <w:lastRenderedPageBreak/>
               <w:t>bool</w:t>
             </w:r>
           </w:p>
@@ -8620,7 +8572,7 @@
           <w:p>
             <w:pPr>
               <w:pStyle w:val="afa"/>
-              <w:spacing w:before="0" w:after="0" w:line="240" w:lineRule="auto"/>
+              <w:spacing w:before="0" w:after="0"/>
               <w:rPr>
                 <w:b w:val="0"/>
                 <w:szCs w:val="28"/>
@@ -8647,7 +8599,7 @@
           <w:p>
             <w:pPr>
               <w:pStyle w:val="afa"/>
-              <w:spacing w:before="0" w:after="0" w:line="240" w:lineRule="auto"/>
+              <w:spacing w:before="0" w:after="0"/>
               <w:rPr>
                 <w:b w:val="0"/>
                 <w:szCs w:val="28"/>
@@ -8695,7 +8647,7 @@
           <w:p>
             <w:pPr>
               <w:pStyle w:val="afa"/>
-              <w:spacing w:before="0" w:after="0" w:line="240" w:lineRule="auto"/>
+              <w:spacing w:before="0" w:after="0"/>
               <w:rPr>
                 <w:b w:val="0"/>
                 <w:szCs w:val="28"/>
@@ -8719,7 +8671,7 @@
           <w:p>
             <w:pPr>
               <w:pStyle w:val="afa"/>
-              <w:spacing w:before="0" w:after="0" w:line="240" w:lineRule="auto"/>
+              <w:spacing w:before="0" w:after="0"/>
               <w:rPr>
                 <w:b w:val="0"/>
                 <w:szCs w:val="28"/>
@@ -8809,7 +8761,7 @@
           <w:p>
             <w:pPr>
               <w:pStyle w:val="afa"/>
-              <w:spacing w:before="0" w:after="0" w:line="240" w:lineRule="auto"/>
+              <w:spacing w:before="0" w:after="0"/>
               <w:rPr>
                 <w:b w:val="0"/>
                 <w:szCs w:val="28"/>
@@ -8832,7 +8784,7 @@
           <w:p>
             <w:pPr>
               <w:pStyle w:val="afa"/>
-              <w:spacing w:before="0" w:after="0" w:line="240" w:lineRule="auto"/>
+              <w:spacing w:before="0" w:after="0"/>
               <w:rPr>
                 <w:b w:val="0"/>
                 <w:szCs w:val="28"/>
@@ -8856,7 +8808,7 @@
           <w:p>
             <w:pPr>
               <w:pStyle w:val="afa"/>
-              <w:spacing w:before="0" w:after="0" w:line="240" w:lineRule="auto"/>
+              <w:spacing w:before="0" w:after="0"/>
               <w:rPr>
                 <w:b w:val="0"/>
                 <w:szCs w:val="28"/>
@@ -8885,7 +8837,7 @@
           <w:p>
             <w:pPr>
               <w:pStyle w:val="afa"/>
-              <w:spacing w:before="0" w:after="0" w:line="240" w:lineRule="auto"/>
+              <w:spacing w:before="0" w:after="0"/>
               <w:rPr>
                 <w:b w:val="0"/>
                 <w:szCs w:val="28"/>
@@ -8946,7 +8898,7 @@
           <w:p>
             <w:pPr>
               <w:pStyle w:val="afa"/>
-              <w:spacing w:before="0" w:after="0" w:line="240" w:lineRule="auto"/>
+              <w:spacing w:before="0" w:after="0"/>
               <w:rPr>
                 <w:b w:val="0"/>
                 <w:szCs w:val="28"/>
@@ -8970,7 +8922,7 @@
           <w:p>
             <w:pPr>
               <w:pStyle w:val="afa"/>
-              <w:spacing w:before="0" w:after="0" w:line="240" w:lineRule="auto"/>
+              <w:spacing w:before="0" w:after="0"/>
               <w:rPr>
                 <w:b w:val="0"/>
                 <w:szCs w:val="28"/>
@@ -9001,7 +8953,7 @@
           <w:p>
             <w:pPr>
               <w:pStyle w:val="afa"/>
-              <w:spacing w:after="0" w:line="240" w:lineRule="auto"/>
+              <w:spacing w:after="0"/>
               <w:rPr>
                 <w:b w:val="0"/>
                 <w:szCs w:val="28"/>
@@ -9018,7 +8970,7 @@
           <w:p>
             <w:pPr>
               <w:pStyle w:val="afa"/>
-              <w:spacing w:before="0" w:after="0" w:line="240" w:lineRule="auto"/>
+              <w:spacing w:before="0" w:after="0"/>
               <w:rPr>
                 <w:b w:val="0"/>
                 <w:szCs w:val="28"/>
@@ -9043,7 +8995,7 @@
           <w:p>
             <w:pPr>
               <w:pStyle w:val="afa"/>
-              <w:spacing w:before="0" w:after="0" w:line="240" w:lineRule="auto"/>
+              <w:spacing w:before="0" w:after="0"/>
               <w:rPr>
                 <w:b w:val="0"/>
                 <w:szCs w:val="28"/>
@@ -9074,7 +9026,7 @@
           <w:p>
             <w:pPr>
               <w:pStyle w:val="afa"/>
-              <w:spacing w:after="0" w:line="240" w:lineRule="auto"/>
+              <w:spacing w:after="0"/>
               <w:rPr>
                 <w:b w:val="0"/>
                 <w:szCs w:val="28"/>
@@ -9091,7 +9043,7 @@
           <w:p>
             <w:pPr>
               <w:pStyle w:val="afa"/>
-              <w:spacing w:before="0" w:after="0" w:line="240" w:lineRule="auto"/>
+              <w:spacing w:before="0" w:after="0"/>
               <w:rPr>
                 <w:b w:val="0"/>
                 <w:szCs w:val="28"/>
@@ -9116,7 +9068,7 @@
           <w:p>
             <w:pPr>
               <w:pStyle w:val="afa"/>
-              <w:spacing w:before="0" w:after="0" w:line="240" w:lineRule="auto"/>
+              <w:spacing w:before="0" w:after="0"/>
               <w:rPr>
                 <w:b w:val="0"/>
                 <w:szCs w:val="28"/>
@@ -9147,7 +9099,7 @@
           <w:p>
             <w:pPr>
               <w:pStyle w:val="afa"/>
-              <w:spacing w:after="0" w:line="240" w:lineRule="auto"/>
+              <w:spacing w:after="0"/>
               <w:rPr>
                 <w:b w:val="0"/>
                 <w:szCs w:val="28"/>
@@ -9164,7 +9116,7 @@
           <w:p>
             <w:pPr>
               <w:pStyle w:val="afa"/>
-              <w:spacing w:before="0" w:after="0" w:line="240" w:lineRule="auto"/>
+              <w:spacing w:before="0" w:after="0"/>
               <w:rPr>
                 <w:b w:val="0"/>
                 <w:szCs w:val="28"/>
@@ -9191,7 +9143,7 @@
           <w:p>
             <w:pPr>
               <w:pStyle w:val="afa"/>
-              <w:spacing w:before="0" w:after="0" w:line="240" w:lineRule="auto"/>
+              <w:spacing w:before="0" w:after="0"/>
               <w:rPr>
                 <w:b w:val="0"/>
                 <w:szCs w:val="28"/>
@@ -9221,7 +9173,7 @@
           <w:p>
             <w:pPr>
               <w:pStyle w:val="afa"/>
-              <w:spacing w:before="0" w:after="0" w:line="240" w:lineRule="auto"/>
+              <w:spacing w:before="0" w:after="0"/>
               <w:rPr>
                 <w:b w:val="0"/>
                 <w:szCs w:val="28"/>
@@ -9277,7 +9229,7 @@
           <w:p>
             <w:pPr>
               <w:pStyle w:val="afa"/>
-              <w:spacing w:before="0" w:after="0" w:line="240" w:lineRule="auto"/>
+              <w:spacing w:before="0" w:after="0"/>
               <w:rPr>
                 <w:b w:val="0"/>
                 <w:szCs w:val="28"/>
@@ -9303,7 +9255,7 @@
           <w:p>
             <w:pPr>
               <w:pStyle w:val="afa"/>
-              <w:spacing w:before="0" w:after="0" w:line="240" w:lineRule="auto"/>
+              <w:spacing w:before="0" w:after="0"/>
               <w:rPr>
                 <w:b w:val="0"/>
                 <w:szCs w:val="28"/>
@@ -10540,7 +10492,55 @@
           <w:bCs/>
           <w:szCs w:val="28"/>
         </w:rPr>
-        <w:t>В 1997 году UML был принят в качестве стандарта Object Management Group (OMG) и с тех пор управляется этой организацией.</w:t>
+        <w:t xml:space="preserve">В 1997 году UML был принят в качестве стандарта </w:t>
+      </w:r>
+      <w:proofErr w:type="spellStart"/>
+      <w:r>
+        <w:rPr>
+          <w:bCs/>
+          <w:szCs w:val="28"/>
+        </w:rPr>
+        <w:t>Object</w:t>
+      </w:r>
+      <w:proofErr w:type="spellEnd"/>
+      <w:r>
+        <w:rPr>
+          <w:bCs/>
+          <w:szCs w:val="28"/>
+        </w:rPr>
+        <w:t xml:space="preserve"> </w:t>
+      </w:r>
+      <w:proofErr w:type="spellStart"/>
+      <w:r>
+        <w:rPr>
+          <w:bCs/>
+          <w:szCs w:val="28"/>
+        </w:rPr>
+        <w:t>Management</w:t>
+      </w:r>
+      <w:proofErr w:type="spellEnd"/>
+      <w:r>
+        <w:rPr>
+          <w:bCs/>
+          <w:szCs w:val="28"/>
+        </w:rPr>
+        <w:t xml:space="preserve"> </w:t>
+      </w:r>
+      <w:proofErr w:type="spellStart"/>
+      <w:r>
+        <w:rPr>
+          <w:bCs/>
+          <w:szCs w:val="28"/>
+        </w:rPr>
+        <w:t>Group</w:t>
+      </w:r>
+      <w:proofErr w:type="spellEnd"/>
+      <w:r>
+        <w:rPr>
+          <w:bCs/>
+          <w:szCs w:val="28"/>
+        </w:rPr>
+        <w:t xml:space="preserve"> (OMG) и с тех пор управляется этой организацией.</w:t>
       </w:r>
       <w:r>
         <w:rPr>
@@ -10749,279 +10749,1080 @@
           <w:bCs/>
           <w:szCs w:val="28"/>
         </w:rPr>
-        <w:t xml:space="preserve">Класс </w:t>
-      </w:r>
-      <w:proofErr w:type="spellStart"/>
-      <w:r>
-        <w:rPr>
-          <w:bCs/>
-          <w:szCs w:val="28"/>
-          <w:lang w:val="en-US"/>
-        </w:rPr>
-        <w:t>BeerMugParameters</w:t>
-      </w:r>
-      <w:proofErr w:type="spellEnd"/>
-      <w:r>
-        <w:rPr>
-          <w:bCs/>
-          <w:szCs w:val="28"/>
-        </w:rPr>
-        <w:t xml:space="preserve"> </w:t>
-      </w:r>
-      <w:r>
-        <w:rPr>
-          <w:bCs/>
-          <w:szCs w:val="28"/>
-        </w:rPr>
-        <w:t xml:space="preserve">хранит в себе данные из перечисления </w:t>
-      </w:r>
-      <w:proofErr w:type="spellStart"/>
-      <w:r>
-        <w:rPr>
-          <w:bCs/>
-          <w:szCs w:val="28"/>
-          <w:lang w:val="en-US"/>
-        </w:rPr>
-        <w:t>ParametersType</w:t>
-      </w:r>
-      <w:proofErr w:type="spellEnd"/>
-      <w:r>
-        <w:rPr>
-          <w:bCs/>
-          <w:szCs w:val="28"/>
-        </w:rPr>
-        <w:t>.</w:t>
-      </w:r>
-      <w:r>
-        <w:rPr>
-          <w:bCs/>
-          <w:szCs w:val="28"/>
-        </w:rPr>
-        <w:t xml:space="preserve"> </w:t>
-      </w:r>
-      <w:proofErr w:type="spellStart"/>
-      <w:r>
-        <w:rPr>
-          <w:bCs/>
-          <w:szCs w:val="28"/>
-          <w:lang w:val="en-US"/>
-        </w:rPr>
-        <w:t>BeerMugParameter</w:t>
-      </w:r>
-      <w:proofErr w:type="spellEnd"/>
-      <w:r>
-        <w:rPr>
-          <w:bCs/>
-          <w:szCs w:val="28"/>
-        </w:rPr>
-        <w:t xml:space="preserve"> </w:t>
-      </w:r>
-      <w:r>
-        <w:rPr>
-          <w:bCs/>
-          <w:szCs w:val="28"/>
-        </w:rPr>
-        <w:t>хранит в себе текущ</w:t>
-      </w:r>
-      <w:r>
-        <w:rPr>
-          <w:bCs/>
-          <w:szCs w:val="28"/>
-        </w:rPr>
-        <w:t>и</w:t>
-      </w:r>
-      <w:r>
-        <w:rPr>
-          <w:bCs/>
-          <w:szCs w:val="28"/>
-        </w:rPr>
-        <w:t>е, минимальное и максимальное значени</w:t>
-      </w:r>
-      <w:r>
-        <w:rPr>
-          <w:bCs/>
-          <w:szCs w:val="28"/>
-        </w:rPr>
-        <w:t>я</w:t>
-      </w:r>
-      <w:r>
-        <w:rPr>
-          <w:bCs/>
-          <w:szCs w:val="28"/>
-        </w:rPr>
-        <w:t xml:space="preserve">. Класс </w:t>
-      </w:r>
-      <w:proofErr w:type="spellStart"/>
-      <w:r>
-        <w:rPr>
-          <w:bCs/>
-          <w:szCs w:val="28"/>
-          <w:lang w:val="en-US"/>
-        </w:rPr>
-        <w:t>BeerMug</w:t>
-      </w:r>
-      <w:r>
-        <w:rPr>
-          <w:bCs/>
-          <w:szCs w:val="28"/>
-          <w:lang w:val="en-US"/>
-        </w:rPr>
-        <w:t>Builder</w:t>
-      </w:r>
-      <w:proofErr w:type="spellEnd"/>
-      <w:r>
-        <w:rPr>
-          <w:bCs/>
-          <w:szCs w:val="28"/>
-        </w:rPr>
-        <w:t xml:space="preserve"> </w:t>
-      </w:r>
-      <w:r>
-        <w:rPr>
-          <w:bCs/>
-          <w:szCs w:val="28"/>
-        </w:rPr>
-        <w:t>непосредственно строит 3</w:t>
-      </w:r>
-      <w:r>
-        <w:rPr>
-          <w:bCs/>
-          <w:szCs w:val="28"/>
-          <w:lang w:val="en-US"/>
-        </w:rPr>
-        <w:t>D</w:t>
-      </w:r>
-      <w:r>
-        <w:rPr>
-          <w:bCs/>
-          <w:szCs w:val="28"/>
-        </w:rPr>
-        <w:t xml:space="preserve"> </w:t>
-      </w:r>
-      <w:r>
-        <w:rPr>
-          <w:bCs/>
-          <w:szCs w:val="28"/>
-        </w:rPr>
-        <w:t xml:space="preserve">модель на основе списка параметров из </w:t>
-      </w:r>
-      <w:proofErr w:type="spellStart"/>
-      <w:r>
-        <w:rPr>
-          <w:bCs/>
-          <w:szCs w:val="28"/>
-          <w:lang w:val="en-US"/>
-        </w:rPr>
-        <w:t>BeerMug</w:t>
-      </w:r>
-      <w:r>
-        <w:rPr>
-          <w:bCs/>
-          <w:szCs w:val="28"/>
-          <w:lang w:val="en-US"/>
-        </w:rPr>
-        <w:t>Parameters</w:t>
-      </w:r>
-      <w:proofErr w:type="spellEnd"/>
-      <w:r>
-        <w:rPr>
-          <w:bCs/>
-          <w:szCs w:val="28"/>
-        </w:rPr>
-        <w:t xml:space="preserve">. </w:t>
-      </w:r>
-      <w:r>
-        <w:rPr>
-          <w:bCs/>
-          <w:szCs w:val="28"/>
-        </w:rPr>
-        <w:t xml:space="preserve">Класс </w:t>
-      </w:r>
-      <w:proofErr w:type="spellStart"/>
-      <w:r>
-        <w:rPr>
-          <w:bCs/>
-          <w:szCs w:val="28"/>
-          <w:lang w:val="en-US"/>
-        </w:rPr>
-        <w:t>BeerMug</w:t>
-      </w:r>
-      <w:r>
-        <w:rPr>
-          <w:bCs/>
-          <w:szCs w:val="28"/>
-          <w:lang w:val="en-US"/>
-        </w:rPr>
-        <w:t>Form</w:t>
-      </w:r>
-      <w:proofErr w:type="spellEnd"/>
-      <w:r>
-        <w:rPr>
-          <w:bCs/>
-          <w:szCs w:val="28"/>
-        </w:rPr>
-        <w:t xml:space="preserve"> </w:t>
-      </w:r>
-      <w:r>
-        <w:rPr>
-          <w:bCs/>
-          <w:szCs w:val="28"/>
-        </w:rPr>
-        <w:t>нужен, чтобы связать представление программы с ее моделью.</w:t>
-      </w:r>
-      <w:r>
-        <w:rPr>
-          <w:bCs/>
-          <w:szCs w:val="28"/>
-        </w:rPr>
-        <w:t xml:space="preserve"> </w:t>
-      </w:r>
-      <w:proofErr w:type="spellStart"/>
-      <w:r>
-        <w:rPr>
-          <w:bCs/>
-          <w:szCs w:val="28"/>
-          <w:lang w:val="en-US"/>
-        </w:rPr>
-        <w:t>KompasConnector</w:t>
-      </w:r>
-      <w:proofErr w:type="spellEnd"/>
-      <w:r>
-        <w:rPr>
-          <w:bCs/>
-          <w:szCs w:val="28"/>
-          <w:lang w:val="en-US"/>
-        </w:rPr>
-        <w:t xml:space="preserve"> </w:t>
-      </w:r>
-      <w:r>
-        <w:rPr>
-          <w:bCs/>
-          <w:szCs w:val="28"/>
-        </w:rPr>
-        <w:t>необходим для связи с Компас 3</w:t>
-      </w:r>
-      <w:r>
-        <w:rPr>
-          <w:bCs/>
-          <w:szCs w:val="28"/>
-          <w:lang w:val="en-US"/>
-        </w:rPr>
-        <w:t>D</w:t>
-      </w:r>
-      <w:r>
-        <w:rPr>
-          <w:bCs/>
-          <w:szCs w:val="28"/>
-          <w:lang w:val="en-US"/>
-        </w:rPr>
-        <w:t>.</w:t>
+        <w:t>Далее в таблицах 3.1 – 3.</w:t>
+      </w:r>
+      <w:r>
+        <w:rPr>
+          <w:bCs/>
+          <w:szCs w:val="28"/>
+        </w:rPr>
+        <w:t>4 представлено описание классов.</w:t>
       </w:r>
     </w:p>
     <w:p>
       <w:pPr>
         <w:pStyle w:val="ae"/>
-        <w:ind w:firstLine="708"/>
+        <w:ind w:firstLine="709"/>
+        <w:rPr>
+          <w:bCs/>
+          <w:szCs w:val="28"/>
+        </w:rPr>
+      </w:pPr>
+      <w:r>
+        <w:rPr>
+          <w:bCs/>
+          <w:szCs w:val="28"/>
+        </w:rPr>
+        <w:t xml:space="preserve">Таблица 3.1 – </w:t>
+      </w:r>
+      <w:r>
+        <w:rPr>
+          <w:bCs/>
+          <w:szCs w:val="28"/>
+        </w:rPr>
+        <w:t>Описание полей</w:t>
+      </w:r>
+      <w:r>
+        <w:rPr>
+          <w:bCs/>
+          <w:szCs w:val="28"/>
+        </w:rPr>
+        <w:t>,</w:t>
+      </w:r>
+      <w:r>
+        <w:rPr>
+          <w:bCs/>
+          <w:szCs w:val="28"/>
+        </w:rPr>
+        <w:t xml:space="preserve"> методов</w:t>
+      </w:r>
+      <w:r>
+        <w:rPr>
+          <w:bCs/>
+          <w:szCs w:val="28"/>
+        </w:rPr>
+        <w:t>,</w:t>
+      </w:r>
+      <w:r>
+        <w:rPr>
+          <w:bCs/>
+          <w:szCs w:val="28"/>
+        </w:rPr>
+        <w:t xml:space="preserve"> сущностей</w:t>
+      </w:r>
+      <w:r>
+        <w:rPr>
+          <w:bCs/>
+          <w:szCs w:val="28"/>
+        </w:rPr>
+        <w:t xml:space="preserve"> </w:t>
+      </w:r>
+      <w:r>
+        <w:rPr>
+          <w:bCs/>
+          <w:szCs w:val="28"/>
+        </w:rPr>
+        <w:t>класса «</w:t>
+      </w:r>
+      <w:proofErr w:type="spellStart"/>
+      <w:r>
+        <w:rPr>
+          <w:bCs/>
+          <w:szCs w:val="28"/>
+          <w:lang w:val="en-US"/>
+        </w:rPr>
+        <w:t>BeerMugForm</w:t>
+      </w:r>
+      <w:proofErr w:type="spellEnd"/>
+      <w:r>
+        <w:rPr>
+          <w:bCs/>
+          <w:szCs w:val="28"/>
+        </w:rPr>
+        <w:t>»</w:t>
+      </w:r>
+    </w:p>
+    <w:tbl>
+      <w:tblPr>
+        <w:tblStyle w:val="af2"/>
+        <w:tblW w:w="0" w:type="auto"/>
+        <w:tblLook w:val="04A0" w:firstRow="1" w:lastRow="0" w:firstColumn="1" w:lastColumn="0" w:noHBand="0" w:noVBand="1"/>
+      </w:tblPr>
+      <w:tblGrid>
+        <w:gridCol w:w="3430"/>
+        <w:gridCol w:w="2700"/>
+        <w:gridCol w:w="3218"/>
+      </w:tblGrid>
+      <w:tr>
+        <w:tc>
+          <w:tcPr>
+            <w:tcW w:w="3430" w:type="dxa"/>
+          </w:tcPr>
+          <w:p>
+            <w:pPr>
+              <w:pStyle w:val="ae"/>
+              <w:jc w:val="center"/>
+              <w:rPr>
+                <w:bCs/>
+                <w:sz w:val="24"/>
+                <w:szCs w:val="24"/>
+              </w:rPr>
+            </w:pPr>
+            <w:r>
+              <w:rPr>
+                <w:bCs/>
+                <w:sz w:val="24"/>
+                <w:szCs w:val="24"/>
+              </w:rPr>
+              <w:t>Название метода</w:t>
+            </w:r>
+            <w:r>
+              <w:rPr>
+                <w:bCs/>
+                <w:sz w:val="24"/>
+                <w:szCs w:val="24"/>
+                <w:lang w:val="en-US"/>
+              </w:rPr>
+              <w:t>/</w:t>
+            </w:r>
+            <w:r>
+              <w:rPr>
+                <w:bCs/>
+                <w:sz w:val="24"/>
+                <w:szCs w:val="24"/>
+              </w:rPr>
+              <w:t>поля</w:t>
+            </w:r>
+          </w:p>
+        </w:tc>
+        <w:tc>
+          <w:tcPr>
+            <w:tcW w:w="2700" w:type="dxa"/>
+          </w:tcPr>
+          <w:p>
+            <w:pPr>
+              <w:pStyle w:val="ae"/>
+              <w:jc w:val="center"/>
+              <w:rPr>
+                <w:bCs/>
+                <w:sz w:val="24"/>
+                <w:szCs w:val="24"/>
+              </w:rPr>
+            </w:pPr>
+            <w:r>
+              <w:rPr>
+                <w:bCs/>
+                <w:sz w:val="24"/>
+                <w:szCs w:val="24"/>
+              </w:rPr>
+              <w:t>Возвращаемый тип</w:t>
+            </w:r>
+          </w:p>
+        </w:tc>
+        <w:tc>
+          <w:tcPr>
+            <w:tcW w:w="3218" w:type="dxa"/>
+          </w:tcPr>
+          <w:p>
+            <w:pPr>
+              <w:pStyle w:val="ae"/>
+              <w:jc w:val="center"/>
+              <w:rPr>
+                <w:bCs/>
+                <w:sz w:val="24"/>
+                <w:szCs w:val="24"/>
+              </w:rPr>
+            </w:pPr>
+            <w:r>
+              <w:rPr>
+                <w:bCs/>
+                <w:sz w:val="24"/>
+                <w:szCs w:val="24"/>
+              </w:rPr>
+              <w:t>Описание</w:t>
+            </w:r>
+          </w:p>
+        </w:tc>
+      </w:tr>
+      <w:tr>
+        <w:tc>
+          <w:tcPr>
+            <w:tcW w:w="3430" w:type="dxa"/>
+          </w:tcPr>
+          <w:p>
+            <w:pPr>
+              <w:pStyle w:val="ae"/>
+              <w:numPr>
+                <w:ilvl w:val="0"/>
+                <w:numId w:val="28"/>
+              </w:numPr>
+              <w:ind w:left="0" w:hanging="118"/>
+              <w:jc w:val="center"/>
+              <w:rPr>
+                <w:bCs/>
+                <w:sz w:val="24"/>
+                <w:szCs w:val="24"/>
+                <w:lang w:val="en-US"/>
+              </w:rPr>
+            </w:pPr>
+            <w:proofErr w:type="spellStart"/>
+            <w:r>
+              <w:rPr>
+                <w:bCs/>
+                <w:sz w:val="24"/>
+                <w:szCs w:val="24"/>
+                <w:lang w:val="en-US"/>
+              </w:rPr>
+              <w:t>beerMugBuilder</w:t>
+            </w:r>
+            <w:proofErr w:type="spellEnd"/>
+            <w:r>
+              <w:rPr>
+                <w:bCs/>
+                <w:sz w:val="24"/>
+                <w:szCs w:val="24"/>
+                <w:lang w:val="en-US"/>
+              </w:rPr>
+              <w:t xml:space="preserve">: </w:t>
+            </w:r>
+            <w:proofErr w:type="spellStart"/>
+            <w:r>
+              <w:rPr>
+                <w:bCs/>
+                <w:sz w:val="24"/>
+                <w:szCs w:val="24"/>
+                <w:lang w:val="en-US"/>
+              </w:rPr>
+              <w:t>BeerMugBuilder</w:t>
+            </w:r>
+            <w:proofErr w:type="spellEnd"/>
+          </w:p>
+        </w:tc>
+        <w:tc>
+          <w:tcPr>
+            <w:tcW w:w="2700" w:type="dxa"/>
+          </w:tcPr>
+          <w:p>
+            <w:pPr>
+              <w:pStyle w:val="ae"/>
+              <w:jc w:val="center"/>
+              <w:rPr>
+                <w:bCs/>
+                <w:sz w:val="24"/>
+                <w:szCs w:val="24"/>
+              </w:rPr>
+            </w:pPr>
+          </w:p>
+        </w:tc>
+        <w:tc>
+          <w:tcPr>
+            <w:tcW w:w="3218" w:type="dxa"/>
+          </w:tcPr>
+          <w:p>
+            <w:pPr>
+              <w:pStyle w:val="ae"/>
+              <w:jc w:val="center"/>
+              <w:rPr>
+                <w:bCs/>
+                <w:sz w:val="24"/>
+                <w:szCs w:val="24"/>
+              </w:rPr>
+            </w:pPr>
+            <w:r>
+              <w:rPr>
+                <w:bCs/>
+                <w:sz w:val="24"/>
+                <w:szCs w:val="24"/>
+              </w:rPr>
+              <w:t>Хранит в себе набор методов для построения пивной кружки</w:t>
+            </w:r>
+          </w:p>
+        </w:tc>
+      </w:tr>
+    </w:tbl>
+    <w:p/>
+    <w:p>
+      <w:r>
+        <w:lastRenderedPageBreak/>
+        <w:tab/>
+        <w:t>Продолжение таблицы 3.1</w:t>
+      </w:r>
+    </w:p>
+    <w:tbl>
+      <w:tblPr>
+        <w:tblStyle w:val="af2"/>
+        <w:tblW w:w="0" w:type="auto"/>
+        <w:tblLook w:val="04A0" w:firstRow="1" w:lastRow="0" w:firstColumn="1" w:lastColumn="0" w:noHBand="0" w:noVBand="1"/>
+      </w:tblPr>
+      <w:tblGrid>
+        <w:gridCol w:w="3993"/>
+        <w:gridCol w:w="2270"/>
+        <w:gridCol w:w="3085"/>
+      </w:tblGrid>
+      <w:tr>
+        <w:tc>
+          <w:tcPr>
+            <w:tcW w:w="3993" w:type="dxa"/>
+          </w:tcPr>
+          <w:p>
+            <w:pPr>
+              <w:pStyle w:val="ae"/>
+              <w:numPr>
+                <w:ilvl w:val="0"/>
+                <w:numId w:val="28"/>
+              </w:numPr>
+              <w:ind w:left="0" w:hanging="118"/>
+              <w:jc w:val="center"/>
+              <w:rPr>
+                <w:bCs/>
+                <w:sz w:val="24"/>
+                <w:szCs w:val="24"/>
+                <w:lang w:val="en-US"/>
+              </w:rPr>
+            </w:pPr>
+            <w:proofErr w:type="spellStart"/>
+            <w:r>
+              <w:rPr>
+                <w:bCs/>
+                <w:sz w:val="24"/>
+                <w:szCs w:val="24"/>
+                <w:lang w:val="en-US"/>
+              </w:rPr>
+              <w:t>beerM</w:t>
+            </w:r>
+            <w:r>
+              <w:rPr>
+                <w:bCs/>
+                <w:sz w:val="24"/>
+                <w:szCs w:val="24"/>
+                <w:lang w:val="en-US"/>
+              </w:rPr>
+              <w:t>u</w:t>
+            </w:r>
+            <w:r>
+              <w:rPr>
+                <w:bCs/>
+                <w:sz w:val="24"/>
+                <w:szCs w:val="24"/>
+                <w:lang w:val="en-US"/>
+              </w:rPr>
+              <w:t>g</w:t>
+            </w:r>
+            <w:r>
+              <w:rPr>
+                <w:bCs/>
+                <w:sz w:val="24"/>
+                <w:szCs w:val="24"/>
+                <w:lang w:val="en-US"/>
+              </w:rPr>
+              <w:t>Parameters</w:t>
+            </w:r>
+            <w:proofErr w:type="spellEnd"/>
+            <w:r>
+              <w:rPr>
+                <w:bCs/>
+                <w:sz w:val="24"/>
+                <w:szCs w:val="24"/>
+                <w:lang w:val="en-US"/>
+              </w:rPr>
+              <w:t xml:space="preserve">: </w:t>
+            </w:r>
+            <w:proofErr w:type="spellStart"/>
+            <w:r>
+              <w:rPr>
+                <w:bCs/>
+                <w:sz w:val="24"/>
+                <w:szCs w:val="24"/>
+                <w:lang w:val="en-US"/>
+              </w:rPr>
+              <w:t>beerM</w:t>
+            </w:r>
+            <w:r>
+              <w:rPr>
+                <w:bCs/>
+                <w:sz w:val="24"/>
+                <w:szCs w:val="24"/>
+                <w:lang w:val="en-US"/>
+              </w:rPr>
+              <w:t>u</w:t>
+            </w:r>
+            <w:r>
+              <w:rPr>
+                <w:bCs/>
+                <w:sz w:val="24"/>
+                <w:szCs w:val="24"/>
+                <w:lang w:val="en-US"/>
+              </w:rPr>
+              <w:t>g</w:t>
+            </w:r>
+            <w:r>
+              <w:rPr>
+                <w:bCs/>
+                <w:sz w:val="24"/>
+                <w:szCs w:val="24"/>
+                <w:lang w:val="en-US"/>
+              </w:rPr>
+              <w:t>Parameters</w:t>
+            </w:r>
+            <w:proofErr w:type="spellEnd"/>
+          </w:p>
+        </w:tc>
+        <w:tc>
+          <w:tcPr>
+            <w:tcW w:w="2270" w:type="dxa"/>
+            <w:vAlign w:val="center"/>
+          </w:tcPr>
+          <w:p>
+            <w:pPr>
+              <w:pStyle w:val="ae"/>
+              <w:jc w:val="center"/>
+              <w:rPr>
+                <w:bCs/>
+                <w:sz w:val="24"/>
+                <w:szCs w:val="24"/>
+              </w:rPr>
+            </w:pPr>
+          </w:p>
+        </w:tc>
+        <w:tc>
+          <w:tcPr>
+            <w:tcW w:w="3085" w:type="dxa"/>
+          </w:tcPr>
+          <w:p>
+            <w:pPr>
+              <w:pStyle w:val="ae"/>
+              <w:jc w:val="center"/>
+              <w:rPr>
+                <w:bCs/>
+                <w:szCs w:val="28"/>
+              </w:rPr>
+            </w:pPr>
+            <w:r>
+              <w:rPr>
+                <w:bCs/>
+                <w:sz w:val="24"/>
+                <w:szCs w:val="24"/>
+              </w:rPr>
+              <w:t>Хранит в себе параметры необходимые для построения пивной кружки</w:t>
+            </w:r>
+          </w:p>
+        </w:tc>
+      </w:tr>
+      <w:tr>
+        <w:tc>
+          <w:tcPr>
+            <w:tcW w:w="3993" w:type="dxa"/>
+          </w:tcPr>
+          <w:p>
+            <w:pPr>
+              <w:pStyle w:val="ae"/>
+              <w:numPr>
+                <w:ilvl w:val="0"/>
+                <w:numId w:val="28"/>
+              </w:numPr>
+              <w:ind w:left="0" w:hanging="118"/>
+              <w:jc w:val="center"/>
+              <w:rPr>
+                <w:bCs/>
+                <w:sz w:val="24"/>
+                <w:szCs w:val="24"/>
+                <w:lang w:val="en-US"/>
+              </w:rPr>
+            </w:pPr>
+            <w:proofErr w:type="spellStart"/>
+            <w:proofErr w:type="gramStart"/>
+            <w:r>
+              <w:rPr>
+                <w:bCs/>
+                <w:sz w:val="24"/>
+                <w:szCs w:val="24"/>
+                <w:lang w:val="en-US"/>
+              </w:rPr>
+              <w:t>SetValueParameter</w:t>
+            </w:r>
+            <w:proofErr w:type="spellEnd"/>
+            <w:r>
+              <w:rPr>
+                <w:bCs/>
+                <w:sz w:val="24"/>
+                <w:szCs w:val="24"/>
+                <w:lang w:val="en-US"/>
+              </w:rPr>
+              <w:t>(</w:t>
+            </w:r>
+            <w:proofErr w:type="gramEnd"/>
+            <w:r>
+              <w:rPr>
+                <w:bCs/>
+                <w:sz w:val="24"/>
+                <w:szCs w:val="24"/>
+                <w:lang w:val="en-US"/>
+              </w:rPr>
+              <w:t xml:space="preserve">value, </w:t>
+            </w:r>
+            <w:proofErr w:type="spellStart"/>
+            <w:r>
+              <w:rPr>
+                <w:bCs/>
+                <w:sz w:val="24"/>
+                <w:szCs w:val="24"/>
+                <w:lang w:val="en-US"/>
+              </w:rPr>
+              <w:t>ParameterType</w:t>
+            </w:r>
+            <w:proofErr w:type="spellEnd"/>
+            <w:r>
+              <w:rPr>
+                <w:bCs/>
+                <w:sz w:val="24"/>
+                <w:szCs w:val="24"/>
+                <w:lang w:val="en-US"/>
+              </w:rPr>
+              <w:t>)</w:t>
+            </w:r>
+          </w:p>
+        </w:tc>
+        <w:tc>
+          <w:tcPr>
+            <w:tcW w:w="2270" w:type="dxa"/>
+            <w:vAlign w:val="center"/>
+          </w:tcPr>
+          <w:p>
+            <w:pPr>
+              <w:pStyle w:val="ae"/>
+              <w:jc w:val="center"/>
+              <w:rPr>
+                <w:bCs/>
+                <w:sz w:val="24"/>
+                <w:szCs w:val="24"/>
+              </w:rPr>
+            </w:pPr>
+            <w:r>
+              <w:rPr>
+                <w:bCs/>
+                <w:sz w:val="24"/>
+                <w:szCs w:val="24"/>
+                <w:lang w:val="en-US"/>
+              </w:rPr>
+              <w:t>void</w:t>
+            </w:r>
+          </w:p>
+        </w:tc>
+        <w:tc>
+          <w:tcPr>
+            <w:tcW w:w="3085" w:type="dxa"/>
+          </w:tcPr>
+          <w:p>
+            <w:pPr>
+              <w:pStyle w:val="ae"/>
+              <w:jc w:val="center"/>
+              <w:rPr>
+                <w:bCs/>
+                <w:szCs w:val="28"/>
+              </w:rPr>
+            </w:pPr>
+            <w:r>
+              <w:rPr>
+                <w:bCs/>
+                <w:sz w:val="24"/>
+                <w:szCs w:val="24"/>
+              </w:rPr>
+              <w:t>Устанавливает значение параметра</w:t>
+            </w:r>
+          </w:p>
+        </w:tc>
+      </w:tr>
+      <w:tr>
+        <w:tc>
+          <w:tcPr>
+            <w:tcW w:w="3993" w:type="dxa"/>
+          </w:tcPr>
+          <w:p>
+            <w:pPr>
+              <w:pStyle w:val="ae"/>
+              <w:jc w:val="center"/>
+              <w:rPr>
+                <w:bCs/>
+                <w:sz w:val="24"/>
+                <w:szCs w:val="24"/>
+              </w:rPr>
+            </w:pPr>
+            <w:r>
+              <w:rPr>
+                <w:bCs/>
+                <w:sz w:val="24"/>
+                <w:szCs w:val="24"/>
+              </w:rPr>
+              <w:t xml:space="preserve">- </w:t>
+            </w:r>
+            <w:proofErr w:type="spellStart"/>
+            <w:proofErr w:type="gramStart"/>
+            <w:r>
+              <w:rPr>
+                <w:bCs/>
+                <w:sz w:val="24"/>
+                <w:szCs w:val="24"/>
+                <w:lang w:val="en-US"/>
+              </w:rPr>
+              <w:t>SetMinimumValueParameters</w:t>
+            </w:r>
+            <w:proofErr w:type="spellEnd"/>
+            <w:r>
+              <w:rPr>
+                <w:bCs/>
+                <w:sz w:val="24"/>
+                <w:szCs w:val="24"/>
+                <w:lang w:val="en-US"/>
+              </w:rPr>
+              <w:t>(</w:t>
+            </w:r>
+            <w:proofErr w:type="gramEnd"/>
+            <w:r>
+              <w:rPr>
+                <w:bCs/>
+                <w:sz w:val="24"/>
+                <w:szCs w:val="24"/>
+                <w:lang w:val="en-US"/>
+              </w:rPr>
+              <w:t>)</w:t>
+            </w:r>
+          </w:p>
+        </w:tc>
+        <w:tc>
+          <w:tcPr>
+            <w:tcW w:w="2270" w:type="dxa"/>
+            <w:vAlign w:val="center"/>
+          </w:tcPr>
+          <w:p>
+            <w:pPr>
+              <w:pStyle w:val="ae"/>
+              <w:jc w:val="center"/>
+              <w:rPr>
+                <w:bCs/>
+                <w:sz w:val="24"/>
+                <w:szCs w:val="24"/>
+              </w:rPr>
+            </w:pPr>
+            <w:r>
+              <w:rPr>
+                <w:bCs/>
+                <w:sz w:val="24"/>
+                <w:szCs w:val="24"/>
+                <w:lang w:val="en-US"/>
+              </w:rPr>
+              <w:t>void</w:t>
+            </w:r>
+          </w:p>
+        </w:tc>
+        <w:tc>
+          <w:tcPr>
+            <w:tcW w:w="3085" w:type="dxa"/>
+          </w:tcPr>
+          <w:p>
+            <w:pPr>
+              <w:pStyle w:val="ae"/>
+              <w:jc w:val="center"/>
+              <w:rPr>
+                <w:bCs/>
+                <w:sz w:val="24"/>
+                <w:szCs w:val="24"/>
+              </w:rPr>
+            </w:pPr>
+            <w:r>
+              <w:rPr>
+                <w:bCs/>
+                <w:sz w:val="24"/>
+                <w:szCs w:val="24"/>
+              </w:rPr>
+              <w:t xml:space="preserve">Устанавливает </w:t>
+            </w:r>
+            <w:r>
+              <w:rPr>
+                <w:bCs/>
+                <w:sz w:val="24"/>
+                <w:szCs w:val="24"/>
+              </w:rPr>
+              <w:t>минимальное значение всех параметров</w:t>
+            </w:r>
+          </w:p>
+        </w:tc>
+      </w:tr>
+      <w:tr>
+        <w:tc>
+          <w:tcPr>
+            <w:tcW w:w="3993" w:type="dxa"/>
+          </w:tcPr>
+          <w:p>
+            <w:pPr>
+              <w:pStyle w:val="ae"/>
+              <w:numPr>
+                <w:ilvl w:val="0"/>
+                <w:numId w:val="28"/>
+              </w:numPr>
+              <w:ind w:left="24" w:hanging="142"/>
+              <w:jc w:val="center"/>
+              <w:rPr>
+                <w:bCs/>
+                <w:sz w:val="24"/>
+                <w:szCs w:val="24"/>
+              </w:rPr>
+            </w:pPr>
+            <w:proofErr w:type="spellStart"/>
+            <w:proofErr w:type="gramStart"/>
+            <w:r>
+              <w:rPr>
+                <w:bCs/>
+                <w:sz w:val="24"/>
+                <w:szCs w:val="24"/>
+                <w:lang w:val="en-US"/>
+              </w:rPr>
+              <w:t>Set</w:t>
+            </w:r>
+            <w:r>
+              <w:rPr>
+                <w:bCs/>
+                <w:sz w:val="24"/>
+                <w:szCs w:val="24"/>
+                <w:lang w:val="en-US"/>
+              </w:rPr>
+              <w:t>Maximum</w:t>
+            </w:r>
+            <w:r>
+              <w:rPr>
+                <w:bCs/>
+                <w:sz w:val="24"/>
+                <w:szCs w:val="24"/>
+                <w:lang w:val="en-US"/>
+              </w:rPr>
+              <w:t>ValueParameters</w:t>
+            </w:r>
+            <w:proofErr w:type="spellEnd"/>
+            <w:r>
+              <w:rPr>
+                <w:bCs/>
+                <w:sz w:val="24"/>
+                <w:szCs w:val="24"/>
+                <w:lang w:val="en-US"/>
+              </w:rPr>
+              <w:t>(</w:t>
+            </w:r>
+            <w:proofErr w:type="gramEnd"/>
+            <w:r>
+              <w:rPr>
+                <w:bCs/>
+                <w:sz w:val="24"/>
+                <w:szCs w:val="24"/>
+                <w:lang w:val="en-US"/>
+              </w:rPr>
+              <w:t>)</w:t>
+            </w:r>
+          </w:p>
+        </w:tc>
+        <w:tc>
+          <w:tcPr>
+            <w:tcW w:w="2270" w:type="dxa"/>
+            <w:vAlign w:val="center"/>
+          </w:tcPr>
+          <w:p>
+            <w:pPr>
+              <w:pStyle w:val="ae"/>
+              <w:jc w:val="center"/>
+              <w:rPr>
+                <w:bCs/>
+                <w:sz w:val="24"/>
+                <w:szCs w:val="24"/>
+              </w:rPr>
+            </w:pPr>
+            <w:r>
+              <w:rPr>
+                <w:bCs/>
+                <w:sz w:val="24"/>
+                <w:szCs w:val="24"/>
+                <w:lang w:val="en-US"/>
+              </w:rPr>
+              <w:t>void</w:t>
+            </w:r>
+          </w:p>
+        </w:tc>
+        <w:tc>
+          <w:tcPr>
+            <w:tcW w:w="3085" w:type="dxa"/>
+          </w:tcPr>
+          <w:p>
+            <w:pPr>
+              <w:pStyle w:val="ae"/>
+              <w:jc w:val="center"/>
+              <w:rPr>
+                <w:bCs/>
+                <w:sz w:val="24"/>
+                <w:szCs w:val="24"/>
+              </w:rPr>
+            </w:pPr>
+            <w:r>
+              <w:rPr>
+                <w:bCs/>
+                <w:sz w:val="24"/>
+                <w:szCs w:val="24"/>
+              </w:rPr>
+              <w:t xml:space="preserve">Устанавливает </w:t>
+            </w:r>
+            <w:r>
+              <w:rPr>
+                <w:bCs/>
+                <w:sz w:val="24"/>
+                <w:szCs w:val="24"/>
+              </w:rPr>
+              <w:t>максимальное значение всех параметров</w:t>
+            </w:r>
+          </w:p>
+        </w:tc>
+      </w:tr>
+      <w:tr>
+        <w:tc>
+          <w:tcPr>
+            <w:tcW w:w="3993" w:type="dxa"/>
+          </w:tcPr>
+          <w:p>
+            <w:pPr>
+              <w:pStyle w:val="ae"/>
+              <w:jc w:val="center"/>
+              <w:rPr>
+                <w:bCs/>
+                <w:sz w:val="24"/>
+                <w:szCs w:val="24"/>
+              </w:rPr>
+            </w:pPr>
+            <w:r>
+              <w:rPr>
+                <w:bCs/>
+                <w:sz w:val="24"/>
+                <w:szCs w:val="24"/>
+              </w:rPr>
+              <w:t xml:space="preserve">- </w:t>
+            </w:r>
+            <w:proofErr w:type="spellStart"/>
+            <w:proofErr w:type="gramStart"/>
+            <w:r>
+              <w:rPr>
+                <w:bCs/>
+                <w:sz w:val="24"/>
+                <w:szCs w:val="24"/>
+                <w:lang w:val="en-US"/>
+              </w:rPr>
+              <w:t>Set</w:t>
+            </w:r>
+            <w:r>
+              <w:rPr>
+                <w:bCs/>
+                <w:sz w:val="24"/>
+                <w:szCs w:val="24"/>
+                <w:lang w:val="en-US"/>
+              </w:rPr>
+              <w:t>Average</w:t>
+            </w:r>
+            <w:r>
+              <w:rPr>
+                <w:bCs/>
+                <w:sz w:val="24"/>
+                <w:szCs w:val="24"/>
+                <w:lang w:val="en-US"/>
+              </w:rPr>
+              <w:t>ValueParameters</w:t>
+            </w:r>
+            <w:proofErr w:type="spellEnd"/>
+            <w:r>
+              <w:rPr>
+                <w:bCs/>
+                <w:sz w:val="24"/>
+                <w:szCs w:val="24"/>
+                <w:lang w:val="en-US"/>
+              </w:rPr>
+              <w:t>(</w:t>
+            </w:r>
+            <w:proofErr w:type="gramEnd"/>
+            <w:r>
+              <w:rPr>
+                <w:bCs/>
+                <w:sz w:val="24"/>
+                <w:szCs w:val="24"/>
+                <w:lang w:val="en-US"/>
+              </w:rPr>
+              <w:t>)</w:t>
+            </w:r>
+          </w:p>
+        </w:tc>
+        <w:tc>
+          <w:tcPr>
+            <w:tcW w:w="2270" w:type="dxa"/>
+            <w:vAlign w:val="center"/>
+          </w:tcPr>
+          <w:p>
+            <w:pPr>
+              <w:pStyle w:val="ae"/>
+              <w:jc w:val="center"/>
+              <w:rPr>
+                <w:bCs/>
+                <w:sz w:val="24"/>
+                <w:szCs w:val="24"/>
+              </w:rPr>
+            </w:pPr>
+            <w:r>
+              <w:rPr>
+                <w:bCs/>
+                <w:sz w:val="24"/>
+                <w:szCs w:val="24"/>
+                <w:lang w:val="en-US"/>
+              </w:rPr>
+              <w:t>void</w:t>
+            </w:r>
+          </w:p>
+        </w:tc>
+        <w:tc>
+          <w:tcPr>
+            <w:tcW w:w="3085" w:type="dxa"/>
+          </w:tcPr>
+          <w:p>
+            <w:pPr>
+              <w:pStyle w:val="ae"/>
+              <w:jc w:val="center"/>
+              <w:rPr>
+                <w:bCs/>
+                <w:sz w:val="24"/>
+                <w:szCs w:val="24"/>
+              </w:rPr>
+            </w:pPr>
+            <w:r>
+              <w:rPr>
+                <w:bCs/>
+                <w:sz w:val="24"/>
+                <w:szCs w:val="24"/>
+              </w:rPr>
+              <w:t xml:space="preserve">Устанавливает </w:t>
+            </w:r>
+            <w:r>
+              <w:rPr>
+                <w:bCs/>
+                <w:sz w:val="24"/>
+                <w:szCs w:val="24"/>
+              </w:rPr>
+              <w:t>среднее</w:t>
+            </w:r>
+            <w:r>
+              <w:rPr>
+                <w:bCs/>
+                <w:sz w:val="24"/>
+                <w:szCs w:val="24"/>
+              </w:rPr>
+              <w:t xml:space="preserve"> значение всех параметров</w:t>
+            </w:r>
+          </w:p>
+        </w:tc>
+      </w:tr>
+      <w:tr>
+        <w:tc>
+          <w:tcPr>
+            <w:tcW w:w="3993" w:type="dxa"/>
+          </w:tcPr>
+          <w:p>
+            <w:pPr>
+              <w:pStyle w:val="ae"/>
+              <w:jc w:val="center"/>
+              <w:rPr>
+                <w:bCs/>
+                <w:sz w:val="24"/>
+                <w:szCs w:val="24"/>
+                <w:lang w:val="en-US"/>
+              </w:rPr>
+            </w:pPr>
+            <w:proofErr w:type="spellStart"/>
+            <w:proofErr w:type="gramStart"/>
+            <w:r>
+              <w:rPr>
+                <w:bCs/>
+                <w:sz w:val="24"/>
+                <w:szCs w:val="24"/>
+                <w:lang w:val="en-US"/>
+              </w:rPr>
+              <w:t>BuildBeerMug</w:t>
+            </w:r>
+            <w:proofErr w:type="spellEnd"/>
+            <w:r>
+              <w:rPr>
+                <w:bCs/>
+                <w:sz w:val="24"/>
+                <w:szCs w:val="24"/>
+                <w:lang w:val="en-US"/>
+              </w:rPr>
+              <w:t>(</w:t>
+            </w:r>
+            <w:proofErr w:type="gramEnd"/>
+            <w:r>
+              <w:rPr>
+                <w:bCs/>
+                <w:sz w:val="24"/>
+                <w:szCs w:val="24"/>
+                <w:lang w:val="en-US"/>
+              </w:rPr>
+              <w:t>)</w:t>
+            </w:r>
+          </w:p>
+        </w:tc>
+        <w:tc>
+          <w:tcPr>
+            <w:tcW w:w="2270" w:type="dxa"/>
+            <w:vAlign w:val="center"/>
+          </w:tcPr>
+          <w:p>
+            <w:pPr>
+              <w:pStyle w:val="ae"/>
+              <w:jc w:val="center"/>
+              <w:rPr>
+                <w:bCs/>
+                <w:sz w:val="24"/>
+                <w:szCs w:val="24"/>
+              </w:rPr>
+            </w:pPr>
+            <w:r>
+              <w:rPr>
+                <w:bCs/>
+                <w:sz w:val="24"/>
+                <w:szCs w:val="24"/>
+                <w:lang w:val="en-US"/>
+              </w:rPr>
+              <w:t>void</w:t>
+            </w:r>
+          </w:p>
+        </w:tc>
+        <w:tc>
+          <w:tcPr>
+            <w:tcW w:w="3085" w:type="dxa"/>
+          </w:tcPr>
+          <w:p>
+            <w:pPr>
+              <w:pStyle w:val="ae"/>
+              <w:jc w:val="center"/>
+              <w:rPr>
+                <w:bCs/>
+                <w:sz w:val="24"/>
+                <w:szCs w:val="24"/>
+              </w:rPr>
+            </w:pPr>
+            <w:r>
+              <w:rPr>
+                <w:bCs/>
+                <w:sz w:val="24"/>
+                <w:szCs w:val="24"/>
+              </w:rPr>
+              <w:t>Построение кружки по заданным параметрам</w:t>
+            </w:r>
+          </w:p>
+        </w:tc>
+      </w:tr>
+    </w:tbl>
+    <w:p>
+      <w:pPr>
+        <w:pStyle w:val="ae"/>
+        <w:ind w:firstLine="709"/>
         <w:rPr>
           <w:bCs/>
           <w:szCs w:val="28"/>
@@ -11031,47 +11832,2536 @@
     <w:p>
       <w:pPr>
         <w:pStyle w:val="ae"/>
-        <w:ind w:firstLine="708"/>
-        <w:rPr>
-          <w:bCs/>
-          <w:szCs w:val="28"/>
-        </w:rPr>
-        <w:sectPr>
-          <w:pgSz w:w="11910" w:h="16840"/>
-          <w:pgMar w:top="1134" w:right="851" w:bottom="1134" w:left="1701" w:header="719" w:footer="0" w:gutter="0"/>
-          <w:cols w:space="720"/>
-        </w:sectPr>
+        <w:ind w:firstLine="709"/>
+        <w:rPr>
+          <w:bCs/>
+          <w:szCs w:val="28"/>
+        </w:rPr>
+      </w:pPr>
+      <w:r>
+        <w:rPr>
+          <w:bCs/>
+          <w:szCs w:val="28"/>
+        </w:rPr>
+        <w:t>Таблица 3.</w:t>
+      </w:r>
+      <w:r>
+        <w:rPr>
+          <w:bCs/>
+          <w:szCs w:val="28"/>
+        </w:rPr>
+        <w:t>2</w:t>
+      </w:r>
+      <w:r>
+        <w:rPr>
+          <w:bCs/>
+          <w:szCs w:val="28"/>
+        </w:rPr>
+        <w:t xml:space="preserve"> – Описание полей, методов, сущностей класса «</w:t>
+      </w:r>
+      <w:proofErr w:type="spellStart"/>
+      <w:r>
+        <w:rPr>
+          <w:bCs/>
+          <w:szCs w:val="28"/>
+          <w:lang w:val="en-US"/>
+        </w:rPr>
+        <w:t>BeerMug</w:t>
+      </w:r>
+      <w:r>
+        <w:rPr>
+          <w:bCs/>
+          <w:szCs w:val="28"/>
+          <w:lang w:val="en-US"/>
+        </w:rPr>
+        <w:t>Parameters</w:t>
+      </w:r>
+      <w:proofErr w:type="spellEnd"/>
+      <w:r>
+        <w:rPr>
+          <w:bCs/>
+          <w:szCs w:val="28"/>
+        </w:rPr>
+        <w:t>»</w:t>
+      </w:r>
+    </w:p>
+    <w:tbl>
+      <w:tblPr>
+        <w:tblStyle w:val="af2"/>
+        <w:tblW w:w="0" w:type="auto"/>
+        <w:tblLook w:val="04A0" w:firstRow="1" w:lastRow="0" w:firstColumn="1" w:lastColumn="0" w:noHBand="0" w:noVBand="1"/>
+      </w:tblPr>
+      <w:tblGrid>
+        <w:gridCol w:w="3681"/>
+        <w:gridCol w:w="2299"/>
+        <w:gridCol w:w="3368"/>
+      </w:tblGrid>
+      <w:tr>
+        <w:tc>
+          <w:tcPr>
+            <w:tcW w:w="3681" w:type="dxa"/>
+          </w:tcPr>
+          <w:p>
+            <w:pPr>
+              <w:pStyle w:val="ae"/>
+              <w:jc w:val="center"/>
+              <w:rPr>
+                <w:bCs/>
+                <w:sz w:val="24"/>
+                <w:szCs w:val="24"/>
+              </w:rPr>
+            </w:pPr>
+            <w:r>
+              <w:rPr>
+                <w:bCs/>
+                <w:sz w:val="24"/>
+                <w:szCs w:val="24"/>
+              </w:rPr>
+              <w:t>Название метода</w:t>
+            </w:r>
+            <w:r>
+              <w:rPr>
+                <w:bCs/>
+                <w:sz w:val="24"/>
+                <w:szCs w:val="24"/>
+                <w:lang w:val="en-US"/>
+              </w:rPr>
+              <w:t>/</w:t>
+            </w:r>
+            <w:r>
+              <w:rPr>
+                <w:bCs/>
+                <w:sz w:val="24"/>
+                <w:szCs w:val="24"/>
+              </w:rPr>
+              <w:t>поля</w:t>
+            </w:r>
+          </w:p>
+        </w:tc>
+        <w:tc>
+          <w:tcPr>
+            <w:tcW w:w="2299" w:type="dxa"/>
+          </w:tcPr>
+          <w:p>
+            <w:pPr>
+              <w:pStyle w:val="ae"/>
+              <w:jc w:val="center"/>
+              <w:rPr>
+                <w:bCs/>
+                <w:sz w:val="24"/>
+                <w:szCs w:val="24"/>
+              </w:rPr>
+            </w:pPr>
+            <w:r>
+              <w:rPr>
+                <w:bCs/>
+                <w:sz w:val="24"/>
+                <w:szCs w:val="24"/>
+              </w:rPr>
+              <w:t>Возвращаемый тип</w:t>
+            </w:r>
+          </w:p>
+        </w:tc>
+        <w:tc>
+          <w:tcPr>
+            <w:tcW w:w="3368" w:type="dxa"/>
+          </w:tcPr>
+          <w:p>
+            <w:pPr>
+              <w:pStyle w:val="ae"/>
+              <w:jc w:val="center"/>
+              <w:rPr>
+                <w:bCs/>
+                <w:sz w:val="24"/>
+                <w:szCs w:val="24"/>
+              </w:rPr>
+            </w:pPr>
+            <w:r>
+              <w:rPr>
+                <w:bCs/>
+                <w:sz w:val="24"/>
+                <w:szCs w:val="24"/>
+              </w:rPr>
+              <w:t>Описание</w:t>
+            </w:r>
+          </w:p>
+        </w:tc>
+      </w:tr>
+      <w:tr>
+        <w:tc>
+          <w:tcPr>
+            <w:tcW w:w="3681" w:type="dxa"/>
+          </w:tcPr>
+          <w:p>
+            <w:pPr>
+              <w:pStyle w:val="ae"/>
+              <w:numPr>
+                <w:ilvl w:val="0"/>
+                <w:numId w:val="28"/>
+              </w:numPr>
+              <w:ind w:left="-115" w:firstLine="0"/>
+              <w:jc w:val="center"/>
+              <w:rPr>
+                <w:bCs/>
+                <w:sz w:val="24"/>
+                <w:szCs w:val="24"/>
+                <w:lang w:val="en-US"/>
+              </w:rPr>
+            </w:pPr>
+            <w:r>
+              <w:rPr>
+                <w:bCs/>
+                <w:sz w:val="24"/>
+                <w:szCs w:val="24"/>
+                <w:lang w:val="en-US"/>
+              </w:rPr>
+              <w:t>parameters: Dictionary &lt;</w:t>
+            </w:r>
+            <w:proofErr w:type="spellStart"/>
+            <w:r>
+              <w:rPr>
+                <w:bCs/>
+                <w:sz w:val="24"/>
+                <w:szCs w:val="24"/>
+                <w:lang w:val="en-US"/>
+              </w:rPr>
+              <w:t>ParametersType</w:t>
+            </w:r>
+            <w:proofErr w:type="spellEnd"/>
+            <w:r>
+              <w:rPr>
+                <w:bCs/>
+                <w:sz w:val="24"/>
+                <w:szCs w:val="24"/>
+                <w:lang w:val="en-US"/>
+              </w:rPr>
+              <w:t xml:space="preserve">, </w:t>
+            </w:r>
+            <w:proofErr w:type="spellStart"/>
+            <w:r>
+              <w:rPr>
+                <w:bCs/>
+                <w:sz w:val="24"/>
+                <w:szCs w:val="24"/>
+                <w:lang w:val="en-US"/>
+              </w:rPr>
+              <w:t>BeerMugParameter</w:t>
+            </w:r>
+            <w:proofErr w:type="spellEnd"/>
+            <w:r>
+              <w:rPr>
+                <w:bCs/>
+                <w:sz w:val="24"/>
+                <w:szCs w:val="24"/>
+                <w:lang w:val="en-US"/>
+              </w:rPr>
+              <w:t>&gt;</w:t>
+            </w:r>
+          </w:p>
+        </w:tc>
+        <w:tc>
+          <w:tcPr>
+            <w:tcW w:w="2299" w:type="dxa"/>
+            <w:vAlign w:val="center"/>
+          </w:tcPr>
+          <w:p>
+            <w:pPr>
+              <w:pStyle w:val="ae"/>
+              <w:jc w:val="center"/>
+              <w:rPr>
+                <w:bCs/>
+                <w:sz w:val="24"/>
+                <w:szCs w:val="24"/>
+              </w:rPr>
+            </w:pPr>
+          </w:p>
+        </w:tc>
+        <w:tc>
+          <w:tcPr>
+            <w:tcW w:w="3368" w:type="dxa"/>
+          </w:tcPr>
+          <w:p>
+            <w:pPr>
+              <w:pStyle w:val="ae"/>
+              <w:jc w:val="center"/>
+              <w:rPr>
+                <w:bCs/>
+                <w:sz w:val="24"/>
+                <w:szCs w:val="24"/>
+              </w:rPr>
+            </w:pPr>
+            <w:r>
+              <w:rPr>
+                <w:bCs/>
+                <w:sz w:val="24"/>
+                <w:szCs w:val="24"/>
+              </w:rPr>
+              <w:t>Хранит данные о каждом параметре модели из перечисления «</w:t>
+            </w:r>
+            <w:proofErr w:type="spellStart"/>
+            <w:r>
+              <w:rPr>
+                <w:bCs/>
+                <w:sz w:val="24"/>
+                <w:szCs w:val="24"/>
+                <w:lang w:val="en-US"/>
+              </w:rPr>
+              <w:t>BeerMugParameter</w:t>
+            </w:r>
+            <w:proofErr w:type="spellEnd"/>
+            <w:r>
+              <w:rPr>
+                <w:bCs/>
+                <w:sz w:val="24"/>
+                <w:szCs w:val="24"/>
+              </w:rPr>
+              <w:t>»</w:t>
+            </w:r>
+          </w:p>
+        </w:tc>
+      </w:tr>
+      <w:tr>
+        <w:tc>
+          <w:tcPr>
+            <w:tcW w:w="3681" w:type="dxa"/>
+          </w:tcPr>
+          <w:p>
+            <w:pPr>
+              <w:pStyle w:val="ae"/>
+              <w:jc w:val="center"/>
+              <w:rPr>
+                <w:bCs/>
+                <w:sz w:val="24"/>
+                <w:szCs w:val="24"/>
+                <w:lang w:val="en-US"/>
+              </w:rPr>
+            </w:pPr>
+            <w:r>
+              <w:rPr>
+                <w:bCs/>
+                <w:sz w:val="24"/>
+                <w:szCs w:val="24"/>
+              </w:rPr>
+              <w:t xml:space="preserve">+ </w:t>
+            </w:r>
+            <w:proofErr w:type="spellStart"/>
+            <w:proofErr w:type="gramStart"/>
+            <w:r>
+              <w:rPr>
+                <w:bCs/>
+                <w:sz w:val="24"/>
+                <w:szCs w:val="24"/>
+                <w:lang w:val="en-US"/>
+              </w:rPr>
+              <w:t>BeerMugParameters</w:t>
+            </w:r>
+            <w:proofErr w:type="spellEnd"/>
+            <w:r>
+              <w:rPr>
+                <w:bCs/>
+                <w:sz w:val="24"/>
+                <w:szCs w:val="24"/>
+                <w:lang w:val="en-US"/>
+              </w:rPr>
+              <w:t>(</w:t>
+            </w:r>
+            <w:proofErr w:type="gramEnd"/>
+            <w:r>
+              <w:rPr>
+                <w:bCs/>
+                <w:sz w:val="24"/>
+                <w:szCs w:val="24"/>
+                <w:lang w:val="en-US"/>
+              </w:rPr>
+              <w:t>)</w:t>
+            </w:r>
+          </w:p>
+        </w:tc>
+        <w:tc>
+          <w:tcPr>
+            <w:tcW w:w="2299" w:type="dxa"/>
+            <w:vAlign w:val="center"/>
+          </w:tcPr>
+          <w:p>
+            <w:pPr>
+              <w:pStyle w:val="ae"/>
+              <w:jc w:val="center"/>
+              <w:rPr>
+                <w:bCs/>
+                <w:sz w:val="24"/>
+                <w:szCs w:val="24"/>
+              </w:rPr>
+            </w:pPr>
+          </w:p>
+        </w:tc>
+        <w:tc>
+          <w:tcPr>
+            <w:tcW w:w="3368" w:type="dxa"/>
+          </w:tcPr>
+          <w:p>
+            <w:pPr>
+              <w:pStyle w:val="ae"/>
+              <w:jc w:val="center"/>
+              <w:rPr>
+                <w:bCs/>
+                <w:sz w:val="24"/>
+                <w:szCs w:val="24"/>
+              </w:rPr>
+            </w:pPr>
+            <w:r>
+              <w:rPr>
+                <w:bCs/>
+                <w:sz w:val="24"/>
+                <w:szCs w:val="24"/>
+              </w:rPr>
+              <w:t>Конструктор для создания экземпляра класса</w:t>
+            </w:r>
+          </w:p>
+        </w:tc>
+      </w:tr>
+      <w:tr>
+        <w:tc>
+          <w:tcPr>
+            <w:tcW w:w="3681" w:type="dxa"/>
+          </w:tcPr>
+          <w:p>
+            <w:pPr>
+              <w:pStyle w:val="ae"/>
+              <w:jc w:val="center"/>
+              <w:rPr>
+                <w:bCs/>
+                <w:sz w:val="24"/>
+                <w:szCs w:val="24"/>
+                <w:lang w:val="en-US"/>
+              </w:rPr>
+            </w:pPr>
+            <w:r>
+              <w:rPr>
+                <w:bCs/>
+                <w:sz w:val="24"/>
+                <w:szCs w:val="24"/>
+                <w:lang w:val="en-US"/>
+              </w:rPr>
+              <w:t xml:space="preserve">+ </w:t>
+            </w:r>
+            <w:proofErr w:type="spellStart"/>
+            <w:proofErr w:type="gramStart"/>
+            <w:r>
+              <w:rPr>
+                <w:bCs/>
+                <w:sz w:val="24"/>
+                <w:szCs w:val="24"/>
+                <w:lang w:val="en-US"/>
+              </w:rPr>
+              <w:t>SetValue</w:t>
+            </w:r>
+            <w:proofErr w:type="spellEnd"/>
+            <w:r>
+              <w:rPr>
+                <w:bCs/>
+                <w:sz w:val="24"/>
+                <w:szCs w:val="24"/>
+                <w:lang w:val="en-US"/>
+              </w:rPr>
+              <w:t>(</w:t>
+            </w:r>
+            <w:proofErr w:type="spellStart"/>
+            <w:proofErr w:type="gramEnd"/>
+            <w:r>
+              <w:rPr>
+                <w:bCs/>
+                <w:sz w:val="24"/>
+                <w:szCs w:val="24"/>
+                <w:lang w:val="en-US"/>
+              </w:rPr>
+              <w:t>ParameterType</w:t>
+            </w:r>
+            <w:proofErr w:type="spellEnd"/>
+            <w:r>
+              <w:rPr>
+                <w:bCs/>
+                <w:sz w:val="24"/>
+                <w:szCs w:val="24"/>
+                <w:lang w:val="en-US"/>
+              </w:rPr>
+              <w:t>, double)</w:t>
+            </w:r>
+          </w:p>
+        </w:tc>
+        <w:tc>
+          <w:tcPr>
+            <w:tcW w:w="2299" w:type="dxa"/>
+            <w:vAlign w:val="center"/>
+          </w:tcPr>
+          <w:p>
+            <w:pPr>
+              <w:pStyle w:val="ae"/>
+              <w:jc w:val="center"/>
+              <w:rPr>
+                <w:bCs/>
+                <w:sz w:val="24"/>
+                <w:szCs w:val="24"/>
+                <w:lang w:val="en-US"/>
+              </w:rPr>
+            </w:pPr>
+            <w:r>
+              <w:rPr>
+                <w:bCs/>
+                <w:sz w:val="24"/>
+                <w:szCs w:val="24"/>
+                <w:lang w:val="en-US"/>
+              </w:rPr>
+              <w:t>void</w:t>
+            </w:r>
+          </w:p>
+        </w:tc>
+        <w:tc>
+          <w:tcPr>
+            <w:tcW w:w="3368" w:type="dxa"/>
+          </w:tcPr>
+          <w:p>
+            <w:pPr>
+              <w:pStyle w:val="ae"/>
+              <w:jc w:val="center"/>
+              <w:rPr>
+                <w:bCs/>
+                <w:sz w:val="24"/>
+                <w:szCs w:val="24"/>
+              </w:rPr>
+            </w:pPr>
+            <w:r>
+              <w:rPr>
+                <w:bCs/>
+                <w:sz w:val="24"/>
+                <w:szCs w:val="24"/>
+              </w:rPr>
+              <w:t>Устанавливает значение определённого параметра</w:t>
+            </w:r>
+          </w:p>
+        </w:tc>
+      </w:tr>
+      <w:tr>
+        <w:tc>
+          <w:tcPr>
+            <w:tcW w:w="3681" w:type="dxa"/>
+          </w:tcPr>
+          <w:p>
+            <w:pPr>
+              <w:pStyle w:val="ae"/>
+              <w:jc w:val="center"/>
+              <w:rPr>
+                <w:bCs/>
+                <w:sz w:val="24"/>
+                <w:szCs w:val="24"/>
+              </w:rPr>
+            </w:pPr>
+            <w:r>
+              <w:rPr>
+                <w:bCs/>
+                <w:sz w:val="24"/>
+                <w:szCs w:val="24"/>
+                <w:lang w:val="en-US"/>
+              </w:rPr>
+              <w:t xml:space="preserve">+ </w:t>
+            </w:r>
+            <w:proofErr w:type="spellStart"/>
+            <w:proofErr w:type="gramStart"/>
+            <w:r>
+              <w:rPr>
+                <w:bCs/>
+                <w:sz w:val="24"/>
+                <w:szCs w:val="24"/>
+                <w:lang w:val="en-US"/>
+              </w:rPr>
+              <w:t>G</w:t>
+            </w:r>
+            <w:r>
+              <w:rPr>
+                <w:bCs/>
+                <w:sz w:val="24"/>
+                <w:szCs w:val="24"/>
+                <w:lang w:val="en-US"/>
+              </w:rPr>
+              <w:t>etValue</w:t>
+            </w:r>
+            <w:proofErr w:type="spellEnd"/>
+            <w:r>
+              <w:rPr>
+                <w:bCs/>
+                <w:sz w:val="24"/>
+                <w:szCs w:val="24"/>
+                <w:lang w:val="en-US"/>
+              </w:rPr>
+              <w:t>(</w:t>
+            </w:r>
+            <w:proofErr w:type="spellStart"/>
+            <w:proofErr w:type="gramEnd"/>
+            <w:r>
+              <w:rPr>
+                <w:bCs/>
+                <w:sz w:val="24"/>
+                <w:szCs w:val="24"/>
+                <w:lang w:val="en-US"/>
+              </w:rPr>
+              <w:t>ParameterType</w:t>
+            </w:r>
+            <w:proofErr w:type="spellEnd"/>
+            <w:r>
+              <w:rPr>
+                <w:bCs/>
+                <w:sz w:val="24"/>
+                <w:szCs w:val="24"/>
+                <w:lang w:val="en-US"/>
+              </w:rPr>
+              <w:t>)</w:t>
+            </w:r>
+          </w:p>
+        </w:tc>
+        <w:tc>
+          <w:tcPr>
+            <w:tcW w:w="2299" w:type="dxa"/>
+            <w:vAlign w:val="center"/>
+          </w:tcPr>
+          <w:p>
+            <w:pPr>
+              <w:pStyle w:val="ae"/>
+              <w:jc w:val="center"/>
+              <w:rPr>
+                <w:bCs/>
+                <w:sz w:val="24"/>
+                <w:szCs w:val="24"/>
+                <w:lang w:val="en-US"/>
+              </w:rPr>
+            </w:pPr>
+            <w:r>
+              <w:rPr>
+                <w:bCs/>
+                <w:sz w:val="24"/>
+                <w:szCs w:val="24"/>
+                <w:lang w:val="en-US"/>
+              </w:rPr>
+              <w:t>double</w:t>
+            </w:r>
+          </w:p>
+        </w:tc>
+        <w:tc>
+          <w:tcPr>
+            <w:tcW w:w="3368" w:type="dxa"/>
+          </w:tcPr>
+          <w:p>
+            <w:pPr>
+              <w:pStyle w:val="ae"/>
+              <w:jc w:val="center"/>
+              <w:rPr>
+                <w:bCs/>
+                <w:sz w:val="24"/>
+                <w:szCs w:val="24"/>
+              </w:rPr>
+            </w:pPr>
+            <w:r>
+              <w:rPr>
+                <w:bCs/>
+                <w:sz w:val="24"/>
+                <w:szCs w:val="24"/>
+              </w:rPr>
+              <w:t>Возвращает</w:t>
+            </w:r>
+            <w:r>
+              <w:rPr>
+                <w:bCs/>
+                <w:sz w:val="24"/>
+                <w:szCs w:val="24"/>
+              </w:rPr>
+              <w:t xml:space="preserve"> значение определённого параметра</w:t>
+            </w:r>
+          </w:p>
+        </w:tc>
+      </w:tr>
+      <w:tr>
+        <w:tc>
+          <w:tcPr>
+            <w:tcW w:w="3681" w:type="dxa"/>
+          </w:tcPr>
+          <w:p>
+            <w:pPr>
+              <w:pStyle w:val="ae"/>
+              <w:jc w:val="center"/>
+              <w:rPr>
+                <w:bCs/>
+                <w:sz w:val="24"/>
+                <w:szCs w:val="24"/>
+                <w:lang w:val="en-US"/>
+              </w:rPr>
+            </w:pPr>
+            <w:r>
+              <w:rPr>
+                <w:bCs/>
+                <w:sz w:val="24"/>
+                <w:szCs w:val="24"/>
+                <w:lang w:val="en-US"/>
+              </w:rPr>
+              <w:t xml:space="preserve">+ </w:t>
+            </w:r>
+            <w:proofErr w:type="spellStart"/>
+            <w:r>
+              <w:rPr>
+                <w:bCs/>
+                <w:sz w:val="24"/>
+                <w:szCs w:val="24"/>
+                <w:lang w:val="en-US"/>
+              </w:rPr>
+              <w:t>IsParametersConnectionValid</w:t>
+            </w:r>
+            <w:proofErr w:type="spellEnd"/>
+            <w:r>
+              <w:rPr>
+                <w:bCs/>
+                <w:sz w:val="24"/>
+                <w:szCs w:val="24"/>
+                <w:lang w:val="en-US"/>
+              </w:rPr>
+              <w:t xml:space="preserve"> (</w:t>
+            </w:r>
+            <w:proofErr w:type="spellStart"/>
+            <w:r>
+              <w:rPr>
+                <w:bCs/>
+                <w:sz w:val="24"/>
+                <w:szCs w:val="24"/>
+                <w:lang w:val="en-US"/>
+              </w:rPr>
+              <w:t>ParameterType</w:t>
+            </w:r>
+            <w:proofErr w:type="spellEnd"/>
+            <w:r>
+              <w:rPr>
+                <w:bCs/>
+                <w:sz w:val="24"/>
+                <w:szCs w:val="24"/>
+                <w:lang w:val="en-US"/>
+              </w:rPr>
+              <w:t xml:space="preserve">, </w:t>
+            </w:r>
+            <w:proofErr w:type="spellStart"/>
+            <w:r>
+              <w:rPr>
+                <w:bCs/>
+                <w:sz w:val="24"/>
+                <w:szCs w:val="24"/>
+                <w:lang w:val="en-US"/>
+              </w:rPr>
+              <w:t>ParameterType</w:t>
+            </w:r>
+            <w:proofErr w:type="spellEnd"/>
+            <w:r>
+              <w:rPr>
+                <w:bCs/>
+                <w:sz w:val="24"/>
+                <w:szCs w:val="24"/>
+                <w:lang w:val="en-US"/>
+              </w:rPr>
+              <w:t>, double, double)</w:t>
+            </w:r>
+          </w:p>
+        </w:tc>
+        <w:tc>
+          <w:tcPr>
+            <w:tcW w:w="2299" w:type="dxa"/>
+            <w:vAlign w:val="center"/>
+          </w:tcPr>
+          <w:p>
+            <w:pPr>
+              <w:pStyle w:val="ae"/>
+              <w:jc w:val="center"/>
+              <w:rPr>
+                <w:bCs/>
+                <w:sz w:val="24"/>
+                <w:szCs w:val="24"/>
+                <w:lang w:val="en-US"/>
+              </w:rPr>
+            </w:pPr>
+            <w:r>
+              <w:rPr>
+                <w:bCs/>
+                <w:sz w:val="24"/>
+                <w:szCs w:val="24"/>
+                <w:lang w:val="en-US"/>
+              </w:rPr>
+              <w:t>bool</w:t>
+            </w:r>
+          </w:p>
+        </w:tc>
+        <w:tc>
+          <w:tcPr>
+            <w:tcW w:w="3368" w:type="dxa"/>
+          </w:tcPr>
+          <w:p>
+            <w:pPr>
+              <w:pStyle w:val="ae"/>
+              <w:jc w:val="center"/>
+              <w:rPr>
+                <w:bCs/>
+                <w:sz w:val="24"/>
+                <w:szCs w:val="24"/>
+              </w:rPr>
+            </w:pPr>
+            <w:r>
+              <w:rPr>
+                <w:bCs/>
+                <w:sz w:val="24"/>
+                <w:szCs w:val="24"/>
+              </w:rPr>
+              <w:t>Проверка на соотношение размеров параметров</w:t>
+            </w:r>
+          </w:p>
+        </w:tc>
+      </w:tr>
+    </w:tbl>
+    <w:p>
+      <w:pPr>
+        <w:pStyle w:val="ae"/>
+        <w:ind w:firstLine="709"/>
+        <w:rPr>
+          <w:bCs/>
+          <w:szCs w:val="28"/>
+        </w:rPr>
       </w:pPr>
     </w:p>
     <w:p>
       <w:pPr>
-        <w:pStyle w:val="2"/>
-        <w:keepNext w:val="0"/>
-        <w:keepLines w:val="0"/>
-        <w:numPr>
-          <w:ilvl w:val="1"/>
-          <w:numId w:val="27"/>
-        </w:numPr>
-        <w:spacing w:before="0"/>
+        <w:pStyle w:val="ae"/>
+        <w:ind w:firstLine="709"/>
+        <w:rPr>
+          <w:bCs/>
+          <w:szCs w:val="28"/>
+        </w:rPr>
+      </w:pPr>
+      <w:r>
+        <w:rPr>
+          <w:bCs/>
+          <w:szCs w:val="28"/>
+        </w:rPr>
+        <w:lastRenderedPageBreak/>
+        <w:t>Таблица 3.</w:t>
+      </w:r>
+      <w:r>
+        <w:rPr>
+          <w:bCs/>
+          <w:szCs w:val="28"/>
+        </w:rPr>
+        <w:t>3</w:t>
+      </w:r>
+      <w:r>
+        <w:rPr>
+          <w:bCs/>
+          <w:szCs w:val="28"/>
+        </w:rPr>
+        <w:t xml:space="preserve"> – Описание полей, методов, сущностей класса «</w:t>
+      </w:r>
+      <w:proofErr w:type="spellStart"/>
+      <w:r>
+        <w:rPr>
+          <w:bCs/>
+          <w:szCs w:val="28"/>
+          <w:lang w:val="en-US"/>
+        </w:rPr>
+        <w:t>BeerMugParameter</w:t>
+      </w:r>
+      <w:proofErr w:type="spellEnd"/>
+      <w:r>
+        <w:rPr>
+          <w:bCs/>
+          <w:szCs w:val="28"/>
+        </w:rPr>
+        <w:t>»</w:t>
+      </w:r>
+    </w:p>
+    <w:tbl>
+      <w:tblPr>
+        <w:tblStyle w:val="af2"/>
+        <w:tblW w:w="0" w:type="auto"/>
+        <w:tblLook w:val="04A0" w:firstRow="1" w:lastRow="0" w:firstColumn="1" w:lastColumn="0" w:noHBand="0" w:noVBand="1"/>
+      </w:tblPr>
+      <w:tblGrid>
+        <w:gridCol w:w="3542"/>
+        <w:gridCol w:w="2527"/>
+        <w:gridCol w:w="3279"/>
+      </w:tblGrid>
+      <w:tr>
+        <w:tc>
+          <w:tcPr>
+            <w:tcW w:w="3542" w:type="dxa"/>
+          </w:tcPr>
+          <w:p>
+            <w:pPr>
+              <w:pStyle w:val="ae"/>
+              <w:jc w:val="center"/>
+              <w:rPr>
+                <w:bCs/>
+                <w:szCs w:val="28"/>
+              </w:rPr>
+            </w:pPr>
+            <w:r>
+              <w:rPr>
+                <w:bCs/>
+                <w:sz w:val="24"/>
+                <w:szCs w:val="24"/>
+              </w:rPr>
+              <w:t>Название метода</w:t>
+            </w:r>
+            <w:r>
+              <w:rPr>
+                <w:bCs/>
+                <w:sz w:val="24"/>
+                <w:szCs w:val="24"/>
+                <w:lang w:val="en-US"/>
+              </w:rPr>
+              <w:t>/</w:t>
+            </w:r>
+            <w:r>
+              <w:rPr>
+                <w:bCs/>
+                <w:sz w:val="24"/>
+                <w:szCs w:val="24"/>
+              </w:rPr>
+              <w:t>поля</w:t>
+            </w:r>
+          </w:p>
+        </w:tc>
+        <w:tc>
+          <w:tcPr>
+            <w:tcW w:w="2527" w:type="dxa"/>
+          </w:tcPr>
+          <w:p>
+            <w:pPr>
+              <w:pStyle w:val="ae"/>
+              <w:jc w:val="center"/>
+              <w:rPr>
+                <w:bCs/>
+                <w:sz w:val="24"/>
+                <w:szCs w:val="24"/>
+              </w:rPr>
+            </w:pPr>
+            <w:r>
+              <w:rPr>
+                <w:bCs/>
+                <w:sz w:val="24"/>
+                <w:szCs w:val="24"/>
+              </w:rPr>
+              <w:t>Возвращаемый тип</w:t>
+            </w:r>
+          </w:p>
+        </w:tc>
+        <w:tc>
+          <w:tcPr>
+            <w:tcW w:w="3279" w:type="dxa"/>
+          </w:tcPr>
+          <w:p>
+            <w:pPr>
+              <w:pStyle w:val="ae"/>
+              <w:jc w:val="center"/>
+              <w:rPr>
+                <w:bCs/>
+                <w:szCs w:val="28"/>
+              </w:rPr>
+            </w:pPr>
+            <w:r>
+              <w:rPr>
+                <w:bCs/>
+                <w:sz w:val="24"/>
+                <w:szCs w:val="24"/>
+              </w:rPr>
+              <w:t>Описание</w:t>
+            </w:r>
+          </w:p>
+        </w:tc>
+      </w:tr>
+      <w:tr>
+        <w:tc>
+          <w:tcPr>
+            <w:tcW w:w="3542" w:type="dxa"/>
+          </w:tcPr>
+          <w:p>
+            <w:pPr>
+              <w:pStyle w:val="ae"/>
+              <w:jc w:val="center"/>
+              <w:rPr>
+                <w:bCs/>
+                <w:sz w:val="24"/>
+                <w:szCs w:val="24"/>
+              </w:rPr>
+            </w:pPr>
+            <w:r>
+              <w:rPr>
+                <w:bCs/>
+                <w:sz w:val="24"/>
+                <w:szCs w:val="24"/>
+              </w:rPr>
+              <w:t>- _</w:t>
+            </w:r>
+            <w:r>
+              <w:rPr>
+                <w:bCs/>
+                <w:sz w:val="24"/>
+                <w:szCs w:val="24"/>
+                <w:lang w:val="en-US"/>
+              </w:rPr>
+              <w:t>value</w:t>
+            </w:r>
+          </w:p>
+        </w:tc>
+        <w:tc>
+          <w:tcPr>
+            <w:tcW w:w="2527" w:type="dxa"/>
+            <w:vAlign w:val="center"/>
+          </w:tcPr>
+          <w:p>
+            <w:pPr>
+              <w:pStyle w:val="ae"/>
+              <w:jc w:val="center"/>
+              <w:rPr>
+                <w:bCs/>
+                <w:sz w:val="24"/>
+                <w:szCs w:val="24"/>
+              </w:rPr>
+            </w:pPr>
+            <w:r>
+              <w:rPr>
+                <w:bCs/>
+                <w:sz w:val="24"/>
+                <w:szCs w:val="24"/>
+                <w:lang w:val="en-US"/>
+              </w:rPr>
+              <w:t>double</w:t>
+            </w:r>
+          </w:p>
+        </w:tc>
+        <w:tc>
+          <w:tcPr>
+            <w:tcW w:w="3279" w:type="dxa"/>
+          </w:tcPr>
+          <w:p>
+            <w:pPr>
+              <w:pStyle w:val="ae"/>
+              <w:jc w:val="center"/>
+              <w:rPr>
+                <w:bCs/>
+                <w:sz w:val="24"/>
+                <w:szCs w:val="24"/>
+              </w:rPr>
+            </w:pPr>
+            <w:r>
+              <w:rPr>
+                <w:bCs/>
+                <w:sz w:val="24"/>
+                <w:szCs w:val="24"/>
+              </w:rPr>
+              <w:t>Поле, хранящее значение</w:t>
+            </w:r>
+          </w:p>
+        </w:tc>
+      </w:tr>
+      <w:tr>
+        <w:tc>
+          <w:tcPr>
+            <w:tcW w:w="3542" w:type="dxa"/>
+          </w:tcPr>
+          <w:p>
+            <w:pPr>
+              <w:pStyle w:val="ae"/>
+              <w:jc w:val="center"/>
+              <w:rPr>
+                <w:bCs/>
+                <w:sz w:val="24"/>
+                <w:szCs w:val="24"/>
+                <w:lang w:val="en-US"/>
+              </w:rPr>
+            </w:pPr>
+            <w:r>
+              <w:rPr>
+                <w:bCs/>
+                <w:sz w:val="24"/>
+                <w:szCs w:val="24"/>
+              </w:rPr>
+              <w:t>+</w:t>
+            </w:r>
+            <w:r>
+              <w:rPr>
+                <w:bCs/>
+                <w:sz w:val="24"/>
+                <w:szCs w:val="24"/>
+                <w:lang w:val="en-US"/>
+              </w:rPr>
+              <w:t xml:space="preserve"> </w:t>
+            </w:r>
+            <w:proofErr w:type="spellStart"/>
+            <w:proofErr w:type="gramStart"/>
+            <w:r>
+              <w:rPr>
+                <w:bCs/>
+                <w:sz w:val="24"/>
+                <w:szCs w:val="24"/>
+                <w:lang w:val="en-US"/>
+              </w:rPr>
+              <w:t>MugParameter</w:t>
+            </w:r>
+            <w:proofErr w:type="spellEnd"/>
+            <w:r>
+              <w:rPr>
+                <w:bCs/>
+                <w:sz w:val="24"/>
+                <w:szCs w:val="24"/>
+                <w:lang w:val="en-US"/>
+              </w:rPr>
+              <w:t>(</w:t>
+            </w:r>
+            <w:proofErr w:type="gramEnd"/>
+            <w:r>
+              <w:rPr>
+                <w:bCs/>
+                <w:sz w:val="24"/>
+                <w:szCs w:val="24"/>
+                <w:lang w:val="en-US"/>
+              </w:rPr>
+              <w:t>string, double)</w:t>
+            </w:r>
+          </w:p>
+        </w:tc>
+        <w:tc>
+          <w:tcPr>
+            <w:tcW w:w="2527" w:type="dxa"/>
+            <w:vAlign w:val="center"/>
+          </w:tcPr>
+          <w:p>
+            <w:pPr>
+              <w:pStyle w:val="ae"/>
+              <w:jc w:val="center"/>
+              <w:rPr>
+                <w:bCs/>
+                <w:sz w:val="24"/>
+                <w:szCs w:val="24"/>
+              </w:rPr>
+            </w:pPr>
+          </w:p>
+        </w:tc>
+        <w:tc>
+          <w:tcPr>
+            <w:tcW w:w="3279" w:type="dxa"/>
+          </w:tcPr>
+          <w:p>
+            <w:pPr>
+              <w:pStyle w:val="ae"/>
+              <w:jc w:val="center"/>
+              <w:rPr>
+                <w:bCs/>
+                <w:sz w:val="24"/>
+                <w:szCs w:val="24"/>
+              </w:rPr>
+            </w:pPr>
+            <w:r>
+              <w:rPr>
+                <w:bCs/>
+                <w:sz w:val="24"/>
+                <w:szCs w:val="24"/>
+              </w:rPr>
+              <w:t>Конструктор для создания экземпляра класса</w:t>
+            </w:r>
+          </w:p>
+        </w:tc>
+      </w:tr>
+      <w:tr>
+        <w:tc>
+          <w:tcPr>
+            <w:tcW w:w="3542" w:type="dxa"/>
+          </w:tcPr>
+          <w:p>
+            <w:pPr>
+              <w:pStyle w:val="ae"/>
+              <w:jc w:val="center"/>
+              <w:rPr>
+                <w:bCs/>
+                <w:sz w:val="24"/>
+                <w:szCs w:val="24"/>
+                <w:lang w:val="en-US"/>
+              </w:rPr>
+            </w:pPr>
+            <w:r>
+              <w:rPr>
+                <w:bCs/>
+                <w:sz w:val="24"/>
+                <w:szCs w:val="24"/>
+                <w:lang w:val="en-US"/>
+              </w:rPr>
+              <w:t xml:space="preserve">+ </w:t>
+            </w:r>
+            <w:proofErr w:type="gramStart"/>
+            <w:r>
+              <w:rPr>
+                <w:bCs/>
+                <w:sz w:val="24"/>
+                <w:szCs w:val="24"/>
+                <w:lang w:val="en-US"/>
+              </w:rPr>
+              <w:t>Maximum(</w:t>
+            </w:r>
+            <w:proofErr w:type="gramEnd"/>
+            <w:r>
+              <w:rPr>
+                <w:bCs/>
+                <w:sz w:val="24"/>
+                <w:szCs w:val="24"/>
+                <w:lang w:val="en-US"/>
+              </w:rPr>
+              <w:t>)</w:t>
+            </w:r>
+          </w:p>
+        </w:tc>
+        <w:tc>
+          <w:tcPr>
+            <w:tcW w:w="2527" w:type="dxa"/>
+            <w:vAlign w:val="center"/>
+          </w:tcPr>
+          <w:p>
+            <w:pPr>
+              <w:pStyle w:val="ae"/>
+              <w:jc w:val="center"/>
+              <w:rPr>
+                <w:bCs/>
+                <w:sz w:val="24"/>
+                <w:szCs w:val="24"/>
+              </w:rPr>
+            </w:pPr>
+            <w:r>
+              <w:rPr>
+                <w:bCs/>
+                <w:sz w:val="24"/>
+                <w:szCs w:val="24"/>
+                <w:lang w:val="en-US"/>
+              </w:rPr>
+              <w:t>double</w:t>
+            </w:r>
+          </w:p>
+        </w:tc>
+        <w:tc>
+          <w:tcPr>
+            <w:tcW w:w="3279" w:type="dxa"/>
+          </w:tcPr>
+          <w:p>
+            <w:pPr>
+              <w:pStyle w:val="ae"/>
+              <w:jc w:val="center"/>
+              <w:rPr>
+                <w:bCs/>
+                <w:sz w:val="24"/>
+                <w:szCs w:val="24"/>
+              </w:rPr>
+            </w:pPr>
+            <w:r>
+              <w:rPr>
+                <w:bCs/>
+                <w:sz w:val="24"/>
+                <w:szCs w:val="24"/>
+              </w:rPr>
+              <w:t>Геттер для возвращение максимального значения параметра</w:t>
+            </w:r>
+          </w:p>
+        </w:tc>
+      </w:tr>
+      <w:tr>
+        <w:tc>
+          <w:tcPr>
+            <w:tcW w:w="3542" w:type="dxa"/>
+          </w:tcPr>
+          <w:p>
+            <w:pPr>
+              <w:pStyle w:val="ae"/>
+              <w:jc w:val="center"/>
+              <w:rPr>
+                <w:bCs/>
+                <w:sz w:val="24"/>
+                <w:szCs w:val="24"/>
+              </w:rPr>
+            </w:pPr>
+            <w:r>
+              <w:rPr>
+                <w:bCs/>
+                <w:sz w:val="24"/>
+                <w:szCs w:val="24"/>
+                <w:lang w:val="en-US"/>
+              </w:rPr>
+              <w:t xml:space="preserve">+ </w:t>
+            </w:r>
+            <w:proofErr w:type="gramStart"/>
+            <w:r>
+              <w:rPr>
+                <w:bCs/>
+                <w:sz w:val="24"/>
+                <w:szCs w:val="24"/>
+                <w:lang w:val="en-US"/>
+              </w:rPr>
+              <w:t>Minimum</w:t>
+            </w:r>
+            <w:r>
+              <w:rPr>
+                <w:bCs/>
+                <w:sz w:val="24"/>
+                <w:szCs w:val="24"/>
+                <w:lang w:val="en-US"/>
+              </w:rPr>
+              <w:t>(</w:t>
+            </w:r>
+            <w:proofErr w:type="gramEnd"/>
+            <w:r>
+              <w:rPr>
+                <w:bCs/>
+                <w:sz w:val="24"/>
+                <w:szCs w:val="24"/>
+                <w:lang w:val="en-US"/>
+              </w:rPr>
+              <w:t>)</w:t>
+            </w:r>
+          </w:p>
+        </w:tc>
+        <w:tc>
+          <w:tcPr>
+            <w:tcW w:w="2527" w:type="dxa"/>
+            <w:vAlign w:val="center"/>
+          </w:tcPr>
+          <w:p>
+            <w:pPr>
+              <w:pStyle w:val="ae"/>
+              <w:jc w:val="center"/>
+              <w:rPr>
+                <w:bCs/>
+                <w:sz w:val="24"/>
+                <w:szCs w:val="24"/>
+              </w:rPr>
+            </w:pPr>
+            <w:r>
+              <w:rPr>
+                <w:bCs/>
+                <w:sz w:val="24"/>
+                <w:szCs w:val="24"/>
+                <w:lang w:val="en-US"/>
+              </w:rPr>
+              <w:t>double</w:t>
+            </w:r>
+          </w:p>
+        </w:tc>
+        <w:tc>
+          <w:tcPr>
+            <w:tcW w:w="3279" w:type="dxa"/>
+          </w:tcPr>
+          <w:p>
+            <w:pPr>
+              <w:pStyle w:val="ae"/>
+              <w:jc w:val="center"/>
+              <w:rPr>
+                <w:bCs/>
+                <w:sz w:val="24"/>
+                <w:szCs w:val="24"/>
+              </w:rPr>
+            </w:pPr>
+            <w:r>
+              <w:rPr>
+                <w:bCs/>
+                <w:sz w:val="24"/>
+                <w:szCs w:val="24"/>
+              </w:rPr>
+              <w:t xml:space="preserve">Геттер для возвращение </w:t>
+            </w:r>
+            <w:r>
+              <w:rPr>
+                <w:bCs/>
+                <w:sz w:val="24"/>
+                <w:szCs w:val="24"/>
+              </w:rPr>
+              <w:t>минимального</w:t>
+            </w:r>
+            <w:r>
+              <w:rPr>
+                <w:bCs/>
+                <w:sz w:val="24"/>
+                <w:szCs w:val="24"/>
+              </w:rPr>
+              <w:t xml:space="preserve"> значения параметра</w:t>
+            </w:r>
+          </w:p>
+        </w:tc>
+      </w:tr>
+      <w:tr>
+        <w:tc>
+          <w:tcPr>
+            <w:tcW w:w="3542" w:type="dxa"/>
+          </w:tcPr>
+          <w:p>
+            <w:pPr>
+              <w:pStyle w:val="ae"/>
+              <w:jc w:val="center"/>
+              <w:rPr>
+                <w:bCs/>
+                <w:sz w:val="24"/>
+                <w:szCs w:val="24"/>
+                <w:lang w:val="en-US"/>
+              </w:rPr>
+            </w:pPr>
+            <w:r>
+              <w:rPr>
+                <w:bCs/>
+                <w:sz w:val="24"/>
+                <w:szCs w:val="24"/>
+              </w:rPr>
+              <w:t xml:space="preserve">+ </w:t>
+            </w:r>
+            <w:proofErr w:type="gramStart"/>
+            <w:r>
+              <w:rPr>
+                <w:bCs/>
+                <w:sz w:val="24"/>
+                <w:szCs w:val="24"/>
+                <w:lang w:val="en-US"/>
+              </w:rPr>
+              <w:t>Value(</w:t>
+            </w:r>
+            <w:proofErr w:type="gramEnd"/>
+            <w:r>
+              <w:rPr>
+                <w:bCs/>
+                <w:sz w:val="24"/>
+                <w:szCs w:val="24"/>
+                <w:lang w:val="en-US"/>
+              </w:rPr>
+              <w:t>)</w:t>
+            </w:r>
+          </w:p>
+        </w:tc>
+        <w:tc>
+          <w:tcPr>
+            <w:tcW w:w="2527" w:type="dxa"/>
+            <w:vAlign w:val="center"/>
+          </w:tcPr>
+          <w:p>
+            <w:pPr>
+              <w:pStyle w:val="ae"/>
+              <w:jc w:val="center"/>
+              <w:rPr>
+                <w:bCs/>
+                <w:sz w:val="24"/>
+                <w:szCs w:val="24"/>
+              </w:rPr>
+            </w:pPr>
+            <w:r>
+              <w:rPr>
+                <w:bCs/>
+                <w:sz w:val="24"/>
+                <w:szCs w:val="24"/>
+                <w:lang w:val="en-US"/>
+              </w:rPr>
+              <w:t>double</w:t>
+            </w:r>
+          </w:p>
+        </w:tc>
+        <w:tc>
+          <w:tcPr>
+            <w:tcW w:w="3279" w:type="dxa"/>
+          </w:tcPr>
+          <w:p>
+            <w:pPr>
+              <w:pStyle w:val="ae"/>
+              <w:jc w:val="center"/>
+              <w:rPr>
+                <w:bCs/>
+                <w:sz w:val="24"/>
+                <w:szCs w:val="24"/>
+              </w:rPr>
+            </w:pPr>
+            <w:r>
+              <w:rPr>
+                <w:bCs/>
+                <w:sz w:val="24"/>
+                <w:szCs w:val="24"/>
+              </w:rPr>
+              <w:t>Сеттер и геттер для поля, хранящего значение</w:t>
+            </w:r>
+          </w:p>
+        </w:tc>
+      </w:tr>
+    </w:tbl>
+    <w:p>
+      <w:pPr>
+        <w:pStyle w:val="ae"/>
+        <w:ind w:firstLine="709"/>
+        <w:rPr>
+          <w:bCs/>
+          <w:szCs w:val="28"/>
+        </w:rPr>
+      </w:pPr>
+    </w:p>
+    <w:p>
+      <w:pPr>
+        <w:pStyle w:val="ae"/>
+        <w:ind w:firstLine="709"/>
+        <w:rPr>
+          <w:bCs/>
+          <w:szCs w:val="28"/>
+        </w:rPr>
+      </w:pPr>
+      <w:r>
+        <w:rPr>
+          <w:bCs/>
+          <w:szCs w:val="28"/>
+        </w:rPr>
+        <w:t>Таблица 3.</w:t>
+      </w:r>
+      <w:r>
+        <w:rPr>
+          <w:bCs/>
+          <w:szCs w:val="28"/>
+        </w:rPr>
+        <w:t>4</w:t>
+      </w:r>
+      <w:r>
+        <w:rPr>
+          <w:bCs/>
+          <w:szCs w:val="28"/>
+        </w:rPr>
+        <w:t xml:space="preserve"> – Описание полей, методов, сущностей класса «</w:t>
+      </w:r>
+      <w:proofErr w:type="spellStart"/>
+      <w:r>
+        <w:rPr>
+          <w:bCs/>
+          <w:szCs w:val="28"/>
+          <w:lang w:val="en-US"/>
+        </w:rPr>
+        <w:t>BeerMug</w:t>
+      </w:r>
+      <w:r>
+        <w:rPr>
+          <w:bCs/>
+          <w:szCs w:val="28"/>
+          <w:lang w:val="en-US"/>
+        </w:rPr>
+        <w:t>Builder</w:t>
+      </w:r>
+      <w:proofErr w:type="spellEnd"/>
+      <w:r>
+        <w:rPr>
+          <w:bCs/>
+          <w:szCs w:val="28"/>
+        </w:rPr>
+        <w:t>»</w:t>
+      </w:r>
+    </w:p>
+    <w:tbl>
+      <w:tblPr>
+        <w:tblStyle w:val="af2"/>
+        <w:tblW w:w="0" w:type="auto"/>
+        <w:tblLook w:val="04A0" w:firstRow="1" w:lastRow="0" w:firstColumn="1" w:lastColumn="0" w:noHBand="0" w:noVBand="1"/>
+      </w:tblPr>
+      <w:tblGrid>
+        <w:gridCol w:w="3975"/>
+        <w:gridCol w:w="2264"/>
+        <w:gridCol w:w="3109"/>
+      </w:tblGrid>
+      <w:tr>
+        <w:tc>
+          <w:tcPr>
+            <w:tcW w:w="3823" w:type="dxa"/>
+          </w:tcPr>
+          <w:p>
+            <w:pPr>
+              <w:pStyle w:val="ae"/>
+              <w:jc w:val="center"/>
+              <w:rPr>
+                <w:bCs/>
+                <w:sz w:val="24"/>
+                <w:szCs w:val="24"/>
+              </w:rPr>
+            </w:pPr>
+            <w:r>
+              <w:rPr>
+                <w:bCs/>
+                <w:sz w:val="24"/>
+                <w:szCs w:val="24"/>
+              </w:rPr>
+              <w:t>Название метода</w:t>
+            </w:r>
+            <w:r>
+              <w:rPr>
+                <w:bCs/>
+                <w:sz w:val="24"/>
+                <w:szCs w:val="24"/>
+                <w:lang w:val="en-US"/>
+              </w:rPr>
+              <w:t>/</w:t>
+            </w:r>
+            <w:r>
+              <w:rPr>
+                <w:bCs/>
+                <w:sz w:val="24"/>
+                <w:szCs w:val="24"/>
+              </w:rPr>
+              <w:t>поля</w:t>
+            </w:r>
+          </w:p>
+        </w:tc>
+        <w:tc>
+          <w:tcPr>
+            <w:tcW w:w="2323" w:type="dxa"/>
+          </w:tcPr>
+          <w:p>
+            <w:pPr>
+              <w:pStyle w:val="ae"/>
+              <w:jc w:val="center"/>
+              <w:rPr>
+                <w:bCs/>
+                <w:sz w:val="24"/>
+                <w:szCs w:val="24"/>
+              </w:rPr>
+            </w:pPr>
+            <w:r>
+              <w:rPr>
+                <w:bCs/>
+                <w:sz w:val="24"/>
+                <w:szCs w:val="24"/>
+              </w:rPr>
+              <w:t>Возвращаемый тип</w:t>
+            </w:r>
+          </w:p>
+        </w:tc>
+        <w:tc>
+          <w:tcPr>
+            <w:tcW w:w="3202" w:type="dxa"/>
+          </w:tcPr>
+          <w:p>
+            <w:pPr>
+              <w:pStyle w:val="ae"/>
+              <w:jc w:val="center"/>
+              <w:rPr>
+                <w:bCs/>
+                <w:sz w:val="24"/>
+                <w:szCs w:val="24"/>
+              </w:rPr>
+            </w:pPr>
+            <w:r>
+              <w:rPr>
+                <w:bCs/>
+                <w:sz w:val="24"/>
+                <w:szCs w:val="24"/>
+              </w:rPr>
+              <w:t>Описание</w:t>
+            </w:r>
+          </w:p>
+        </w:tc>
+      </w:tr>
+      <w:tr>
+        <w:tc>
+          <w:tcPr>
+            <w:tcW w:w="3823" w:type="dxa"/>
+          </w:tcPr>
+          <w:p>
+            <w:pPr>
+              <w:pStyle w:val="ae"/>
+              <w:numPr>
+                <w:ilvl w:val="0"/>
+                <w:numId w:val="28"/>
+              </w:numPr>
+              <w:ind w:left="24" w:hanging="142"/>
+              <w:jc w:val="center"/>
+              <w:rPr>
+                <w:bCs/>
+                <w:sz w:val="24"/>
+                <w:szCs w:val="24"/>
+                <w:lang w:val="en-US"/>
+              </w:rPr>
+            </w:pPr>
+            <w:proofErr w:type="spellStart"/>
+            <w:r>
+              <w:rPr>
+                <w:bCs/>
+                <w:sz w:val="24"/>
+                <w:szCs w:val="24"/>
+                <w:lang w:val="en-US"/>
+              </w:rPr>
+              <w:t>kompasConnector</w:t>
+            </w:r>
+            <w:proofErr w:type="spellEnd"/>
+            <w:r>
+              <w:rPr>
+                <w:bCs/>
+                <w:sz w:val="24"/>
+                <w:szCs w:val="24"/>
+                <w:lang w:val="en-US"/>
+              </w:rPr>
+              <w:t xml:space="preserve">: </w:t>
+            </w:r>
+            <w:proofErr w:type="spellStart"/>
+            <w:r>
+              <w:rPr>
+                <w:bCs/>
+                <w:sz w:val="24"/>
+                <w:szCs w:val="24"/>
+                <w:lang w:val="en-US"/>
+              </w:rPr>
+              <w:t>KompasConnector</w:t>
+            </w:r>
+            <w:proofErr w:type="spellEnd"/>
+          </w:p>
+        </w:tc>
+        <w:tc>
+          <w:tcPr>
+            <w:tcW w:w="2323" w:type="dxa"/>
+            <w:vAlign w:val="center"/>
+          </w:tcPr>
+          <w:p>
+            <w:pPr>
+              <w:pStyle w:val="ae"/>
+              <w:jc w:val="center"/>
+              <w:rPr>
+                <w:bCs/>
+                <w:sz w:val="24"/>
+                <w:szCs w:val="24"/>
+              </w:rPr>
+            </w:pPr>
+          </w:p>
+        </w:tc>
+        <w:tc>
+          <w:tcPr>
+            <w:tcW w:w="3202" w:type="dxa"/>
+          </w:tcPr>
+          <w:p>
+            <w:pPr>
+              <w:pStyle w:val="ae"/>
+              <w:jc w:val="center"/>
+              <w:rPr>
+                <w:bCs/>
+                <w:sz w:val="24"/>
+                <w:szCs w:val="24"/>
+              </w:rPr>
+            </w:pPr>
+            <w:r>
+              <w:rPr>
+                <w:bCs/>
+                <w:sz w:val="24"/>
+                <w:szCs w:val="24"/>
+              </w:rPr>
+              <w:t xml:space="preserve">Хранит в себе методы необходимые для связи с КОМПАС </w:t>
+            </w:r>
+            <w:r>
+              <w:rPr>
+                <w:bCs/>
+                <w:sz w:val="24"/>
+                <w:szCs w:val="24"/>
+              </w:rPr>
+              <w:t>3</w:t>
+            </w:r>
+            <w:r>
+              <w:rPr>
+                <w:bCs/>
+                <w:sz w:val="24"/>
+                <w:szCs w:val="24"/>
+                <w:lang w:val="en-US"/>
+              </w:rPr>
+              <w:t>D</w:t>
+            </w:r>
+          </w:p>
+        </w:tc>
+      </w:tr>
+      <w:tr>
+        <w:tc>
+          <w:tcPr>
+            <w:tcW w:w="3823" w:type="dxa"/>
+          </w:tcPr>
+          <w:p>
+            <w:pPr>
+              <w:pStyle w:val="ae"/>
+              <w:numPr>
+                <w:ilvl w:val="0"/>
+                <w:numId w:val="28"/>
+              </w:numPr>
+              <w:ind w:left="0" w:hanging="118"/>
+              <w:jc w:val="center"/>
+              <w:rPr>
+                <w:bCs/>
+                <w:sz w:val="24"/>
+                <w:szCs w:val="24"/>
+              </w:rPr>
+            </w:pPr>
+            <w:r>
+              <w:rPr>
+                <w:bCs/>
+                <w:sz w:val="24"/>
+                <w:szCs w:val="24"/>
+                <w:lang w:val="en-US"/>
+              </w:rPr>
+              <w:t>_parameters</w:t>
+            </w:r>
+            <w:r>
+              <w:rPr>
+                <w:bCs/>
+                <w:sz w:val="24"/>
+                <w:szCs w:val="24"/>
+                <w:lang w:val="en-US"/>
+              </w:rPr>
+              <w:t xml:space="preserve">: </w:t>
+            </w:r>
+            <w:proofErr w:type="spellStart"/>
+            <w:r>
+              <w:rPr>
+                <w:bCs/>
+                <w:sz w:val="24"/>
+                <w:szCs w:val="24"/>
+                <w:lang w:val="en-US"/>
+              </w:rPr>
+              <w:t>BeerMugParameters</w:t>
+            </w:r>
+            <w:proofErr w:type="spellEnd"/>
+          </w:p>
+        </w:tc>
+        <w:tc>
+          <w:tcPr>
+            <w:tcW w:w="2323" w:type="dxa"/>
+            <w:vAlign w:val="center"/>
+          </w:tcPr>
+          <w:p>
+            <w:pPr>
+              <w:pStyle w:val="ae"/>
+              <w:jc w:val="center"/>
+              <w:rPr>
+                <w:bCs/>
+                <w:sz w:val="24"/>
+                <w:szCs w:val="24"/>
+              </w:rPr>
+            </w:pPr>
+          </w:p>
+        </w:tc>
+        <w:tc>
+          <w:tcPr>
+            <w:tcW w:w="3202" w:type="dxa"/>
+          </w:tcPr>
+          <w:p>
+            <w:pPr>
+              <w:pStyle w:val="ae"/>
+              <w:jc w:val="center"/>
+              <w:rPr>
+                <w:bCs/>
+                <w:sz w:val="24"/>
+                <w:szCs w:val="24"/>
+              </w:rPr>
+            </w:pPr>
+            <w:r>
+              <w:rPr>
+                <w:bCs/>
+                <w:sz w:val="24"/>
+                <w:szCs w:val="24"/>
+              </w:rPr>
+              <w:t>Хранит данные о каждом параметре модели из перечисления «</w:t>
+            </w:r>
+            <w:proofErr w:type="spellStart"/>
+            <w:r>
+              <w:rPr>
+                <w:bCs/>
+                <w:sz w:val="24"/>
+                <w:szCs w:val="24"/>
+                <w:lang w:val="en-US"/>
+              </w:rPr>
+              <w:t>BeerMugParameter</w:t>
+            </w:r>
+            <w:proofErr w:type="spellEnd"/>
+            <w:r>
+              <w:rPr>
+                <w:bCs/>
+                <w:sz w:val="24"/>
+                <w:szCs w:val="24"/>
+              </w:rPr>
+              <w:t>»</w:t>
+            </w:r>
+          </w:p>
+        </w:tc>
+      </w:tr>
+      <w:tr>
+        <w:tc>
+          <w:tcPr>
+            <w:tcW w:w="3823" w:type="dxa"/>
+          </w:tcPr>
+          <w:p>
+            <w:pPr>
+              <w:pStyle w:val="ae"/>
+              <w:jc w:val="center"/>
+              <w:rPr>
+                <w:bCs/>
+                <w:sz w:val="24"/>
+                <w:szCs w:val="24"/>
+                <w:lang w:val="en-US"/>
+              </w:rPr>
+            </w:pPr>
+            <w:r>
+              <w:rPr>
+                <w:bCs/>
+                <w:sz w:val="24"/>
+                <w:szCs w:val="24"/>
+                <w:lang w:val="en-US"/>
+              </w:rPr>
+              <w:t xml:space="preserve">+ </w:t>
+            </w:r>
+            <w:proofErr w:type="spellStart"/>
+            <w:proofErr w:type="gramStart"/>
+            <w:r>
+              <w:rPr>
+                <w:bCs/>
+                <w:sz w:val="24"/>
+                <w:szCs w:val="24"/>
+                <w:lang w:val="en-US"/>
+              </w:rPr>
+              <w:t>BuilderBeerMug</w:t>
+            </w:r>
+            <w:proofErr w:type="spellEnd"/>
+            <w:r>
+              <w:rPr>
+                <w:bCs/>
+                <w:sz w:val="24"/>
+                <w:szCs w:val="24"/>
+                <w:lang w:val="en-US"/>
+              </w:rPr>
+              <w:t>(</w:t>
+            </w:r>
+            <w:proofErr w:type="spellStart"/>
+            <w:proofErr w:type="gramEnd"/>
+            <w:r>
+              <w:rPr>
+                <w:bCs/>
+                <w:sz w:val="24"/>
+                <w:szCs w:val="24"/>
+                <w:lang w:val="en-US"/>
+              </w:rPr>
+              <w:t>BeerMugParameters</w:t>
+            </w:r>
+            <w:proofErr w:type="spellEnd"/>
+            <w:r>
+              <w:rPr>
+                <w:bCs/>
+                <w:sz w:val="24"/>
+                <w:szCs w:val="24"/>
+                <w:lang w:val="en-US"/>
+              </w:rPr>
+              <w:t xml:space="preserve">) </w:t>
+            </w:r>
+          </w:p>
+        </w:tc>
+        <w:tc>
+          <w:tcPr>
+            <w:tcW w:w="2323" w:type="dxa"/>
+            <w:vAlign w:val="center"/>
+          </w:tcPr>
+          <w:p>
+            <w:pPr>
+              <w:pStyle w:val="ae"/>
+              <w:jc w:val="center"/>
+              <w:rPr>
+                <w:bCs/>
+                <w:sz w:val="24"/>
+                <w:szCs w:val="24"/>
+              </w:rPr>
+            </w:pPr>
+            <w:r>
+              <w:rPr>
+                <w:bCs/>
+                <w:sz w:val="24"/>
+                <w:szCs w:val="24"/>
+                <w:lang w:val="en-US"/>
+              </w:rPr>
+              <w:t>void</w:t>
+            </w:r>
+          </w:p>
+        </w:tc>
+        <w:tc>
+          <w:tcPr>
+            <w:tcW w:w="3202" w:type="dxa"/>
+          </w:tcPr>
+          <w:p>
+            <w:pPr>
+              <w:pStyle w:val="ae"/>
+              <w:jc w:val="center"/>
+              <w:rPr>
+                <w:bCs/>
+                <w:sz w:val="24"/>
+                <w:szCs w:val="24"/>
+              </w:rPr>
+            </w:pPr>
+            <w:r>
+              <w:rPr>
+                <w:bCs/>
+                <w:sz w:val="24"/>
+                <w:szCs w:val="24"/>
+              </w:rPr>
+              <w:t>Построение пивной кружки по заданным параметрам</w:t>
+            </w:r>
+          </w:p>
+        </w:tc>
+      </w:tr>
+      <w:tr>
+        <w:tc>
+          <w:tcPr>
+            <w:tcW w:w="3823" w:type="dxa"/>
+          </w:tcPr>
+          <w:p>
+            <w:pPr>
+              <w:pStyle w:val="ae"/>
+              <w:numPr>
+                <w:ilvl w:val="0"/>
+                <w:numId w:val="28"/>
+              </w:numPr>
+              <w:ind w:left="0" w:hanging="118"/>
+              <w:jc w:val="center"/>
+              <w:rPr>
+                <w:bCs/>
+                <w:sz w:val="24"/>
+                <w:szCs w:val="24"/>
+                <w:lang w:val="en-US"/>
+              </w:rPr>
+            </w:pPr>
+            <w:proofErr w:type="spellStart"/>
+            <w:proofErr w:type="gramStart"/>
+            <w:r>
+              <w:rPr>
+                <w:bCs/>
+                <w:sz w:val="24"/>
+                <w:szCs w:val="24"/>
+                <w:lang w:val="en-US"/>
+              </w:rPr>
+              <w:t>CreateBeerMugBase</w:t>
+            </w:r>
+            <w:proofErr w:type="spellEnd"/>
+            <w:r>
+              <w:rPr>
+                <w:bCs/>
+                <w:sz w:val="24"/>
+                <w:szCs w:val="24"/>
+                <w:lang w:val="en-US"/>
+              </w:rPr>
+              <w:t>(</w:t>
+            </w:r>
+            <w:proofErr w:type="gramEnd"/>
+            <w:r>
+              <w:rPr>
+                <w:bCs/>
+                <w:sz w:val="24"/>
+                <w:szCs w:val="24"/>
+                <w:lang w:val="en-US"/>
+              </w:rPr>
+              <w:t>)</w:t>
+            </w:r>
+          </w:p>
+        </w:tc>
+        <w:tc>
+          <w:tcPr>
+            <w:tcW w:w="2323" w:type="dxa"/>
+            <w:vAlign w:val="center"/>
+          </w:tcPr>
+          <w:p>
+            <w:pPr>
+              <w:pStyle w:val="ae"/>
+              <w:jc w:val="center"/>
+              <w:rPr>
+                <w:bCs/>
+                <w:sz w:val="24"/>
+                <w:szCs w:val="24"/>
+              </w:rPr>
+            </w:pPr>
+            <w:r>
+              <w:rPr>
+                <w:bCs/>
+                <w:sz w:val="24"/>
+                <w:szCs w:val="24"/>
+                <w:lang w:val="en-US"/>
+              </w:rPr>
+              <w:t>void</w:t>
+            </w:r>
+          </w:p>
+        </w:tc>
+        <w:tc>
+          <w:tcPr>
+            <w:tcW w:w="3202" w:type="dxa"/>
+          </w:tcPr>
+          <w:p>
+            <w:pPr>
+              <w:pStyle w:val="ae"/>
+              <w:jc w:val="center"/>
+              <w:rPr>
+                <w:bCs/>
+                <w:sz w:val="24"/>
+                <w:szCs w:val="24"/>
+              </w:rPr>
+            </w:pPr>
+            <w:r>
+              <w:rPr>
+                <w:bCs/>
+                <w:sz w:val="24"/>
+                <w:szCs w:val="24"/>
+              </w:rPr>
+              <w:t>Построение основы кружки</w:t>
+            </w:r>
+          </w:p>
+        </w:tc>
+      </w:tr>
+      <w:tr>
+        <w:tc>
+          <w:tcPr>
+            <w:tcW w:w="3823" w:type="dxa"/>
+          </w:tcPr>
+          <w:p>
+            <w:pPr>
+              <w:pStyle w:val="ae"/>
+              <w:numPr>
+                <w:ilvl w:val="0"/>
+                <w:numId w:val="28"/>
+              </w:numPr>
+              <w:ind w:left="0" w:hanging="118"/>
+              <w:jc w:val="center"/>
+              <w:rPr>
+                <w:bCs/>
+                <w:sz w:val="24"/>
+                <w:szCs w:val="24"/>
+                <w:lang w:val="en-US"/>
+              </w:rPr>
+            </w:pPr>
+            <w:proofErr w:type="spellStart"/>
+            <w:proofErr w:type="gramStart"/>
+            <w:r>
+              <w:rPr>
+                <w:bCs/>
+                <w:sz w:val="24"/>
+                <w:szCs w:val="24"/>
+                <w:lang w:val="en-US"/>
+              </w:rPr>
+              <w:t>CreateBeerMug</w:t>
+            </w:r>
+            <w:r>
+              <w:rPr>
+                <w:bCs/>
+                <w:sz w:val="24"/>
+                <w:szCs w:val="24"/>
+                <w:lang w:val="en-US"/>
+              </w:rPr>
+              <w:t>Handle</w:t>
+            </w:r>
+            <w:proofErr w:type="spellEnd"/>
+            <w:r>
+              <w:rPr>
+                <w:bCs/>
+                <w:sz w:val="24"/>
+                <w:szCs w:val="24"/>
+                <w:lang w:val="en-US"/>
+              </w:rPr>
+              <w:t>(</w:t>
+            </w:r>
+            <w:proofErr w:type="gramEnd"/>
+            <w:r>
+              <w:rPr>
+                <w:bCs/>
+                <w:sz w:val="24"/>
+                <w:szCs w:val="24"/>
+                <w:lang w:val="en-US"/>
+              </w:rPr>
+              <w:t>)</w:t>
+            </w:r>
+          </w:p>
+        </w:tc>
+        <w:tc>
+          <w:tcPr>
+            <w:tcW w:w="2323" w:type="dxa"/>
+            <w:vAlign w:val="center"/>
+          </w:tcPr>
+          <w:p>
+            <w:pPr>
+              <w:pStyle w:val="ae"/>
+              <w:jc w:val="center"/>
+              <w:rPr>
+                <w:bCs/>
+                <w:sz w:val="24"/>
+                <w:szCs w:val="24"/>
+              </w:rPr>
+            </w:pPr>
+            <w:r>
+              <w:rPr>
+                <w:bCs/>
+                <w:sz w:val="24"/>
+                <w:szCs w:val="24"/>
+                <w:lang w:val="en-US"/>
+              </w:rPr>
+              <w:t>void</w:t>
+            </w:r>
+          </w:p>
+        </w:tc>
+        <w:tc>
+          <w:tcPr>
+            <w:tcW w:w="3202" w:type="dxa"/>
+          </w:tcPr>
+          <w:p>
+            <w:pPr>
+              <w:pStyle w:val="ae"/>
+              <w:jc w:val="center"/>
+              <w:rPr>
+                <w:bCs/>
+                <w:sz w:val="24"/>
+                <w:szCs w:val="24"/>
+              </w:rPr>
+            </w:pPr>
+            <w:r>
+              <w:rPr>
+                <w:bCs/>
+                <w:sz w:val="24"/>
+                <w:szCs w:val="24"/>
+              </w:rPr>
+              <w:t>Построение ручки пивной кружки</w:t>
+            </w:r>
+          </w:p>
+        </w:tc>
+      </w:tr>
+    </w:tbl>
+    <w:p>
+      <w:pPr>
+        <w:pStyle w:val="ae"/>
+        <w:rPr>
+          <w:bCs/>
+          <w:szCs w:val="28"/>
+        </w:rPr>
+      </w:pPr>
+    </w:p>
+    <w:p>
+      <w:pPr>
+        <w:pStyle w:val="ae"/>
+        <w:ind w:firstLine="709"/>
+        <w:rPr>
+          <w:bCs/>
+          <w:szCs w:val="28"/>
+        </w:rPr>
+      </w:pPr>
+      <w:r>
+        <w:rPr>
+          <w:bCs/>
+          <w:szCs w:val="28"/>
+        </w:rPr>
+        <w:t xml:space="preserve">Класс </w:t>
+      </w:r>
+      <w:proofErr w:type="spellStart"/>
+      <w:r>
+        <w:rPr>
+          <w:bCs/>
+          <w:szCs w:val="28"/>
+          <w:lang w:val="en-US"/>
+        </w:rPr>
+        <w:t>BeerMugParameters</w:t>
+      </w:r>
+      <w:proofErr w:type="spellEnd"/>
+      <w:r>
+        <w:rPr>
+          <w:bCs/>
+          <w:szCs w:val="28"/>
+        </w:rPr>
+        <w:t xml:space="preserve"> </w:t>
+      </w:r>
+      <w:r>
+        <w:rPr>
+          <w:bCs/>
+          <w:szCs w:val="28"/>
+        </w:rPr>
+        <w:t xml:space="preserve">хранит в себе данные из перечисления </w:t>
+      </w:r>
+      <w:proofErr w:type="spellStart"/>
+      <w:r>
+        <w:rPr>
+          <w:bCs/>
+          <w:szCs w:val="28"/>
+          <w:lang w:val="en-US"/>
+        </w:rPr>
+        <w:t>ParametersType</w:t>
+      </w:r>
+      <w:proofErr w:type="spellEnd"/>
+      <w:r>
+        <w:rPr>
+          <w:bCs/>
+          <w:szCs w:val="28"/>
+        </w:rPr>
+        <w:t>.</w:t>
+      </w:r>
+      <w:r>
+        <w:rPr>
+          <w:bCs/>
+          <w:szCs w:val="28"/>
+        </w:rPr>
+        <w:t xml:space="preserve"> </w:t>
+      </w:r>
+      <w:proofErr w:type="spellStart"/>
+      <w:r>
+        <w:rPr>
+          <w:bCs/>
+          <w:szCs w:val="28"/>
+          <w:lang w:val="en-US"/>
+        </w:rPr>
+        <w:t>BeerMugParameter</w:t>
+      </w:r>
+      <w:proofErr w:type="spellEnd"/>
+      <w:r>
+        <w:rPr>
+          <w:bCs/>
+          <w:szCs w:val="28"/>
+        </w:rPr>
+        <w:t xml:space="preserve"> </w:t>
+      </w:r>
+      <w:r>
+        <w:rPr>
+          <w:bCs/>
+          <w:szCs w:val="28"/>
+        </w:rPr>
+        <w:t>хранит в себе текущ</w:t>
+      </w:r>
+      <w:r>
+        <w:rPr>
+          <w:bCs/>
+          <w:szCs w:val="28"/>
+        </w:rPr>
+        <w:t>и</w:t>
+      </w:r>
+      <w:r>
+        <w:rPr>
+          <w:bCs/>
+          <w:szCs w:val="28"/>
+        </w:rPr>
+        <w:t xml:space="preserve">е, минимальное и </w:t>
+      </w:r>
+      <w:r>
+        <w:rPr>
+          <w:bCs/>
+          <w:szCs w:val="28"/>
+        </w:rPr>
+        <w:lastRenderedPageBreak/>
+        <w:t>максимальное значени</w:t>
+      </w:r>
+      <w:r>
+        <w:rPr>
+          <w:bCs/>
+          <w:szCs w:val="28"/>
+        </w:rPr>
+        <w:t>я</w:t>
+      </w:r>
+      <w:r>
+        <w:rPr>
+          <w:bCs/>
+          <w:szCs w:val="28"/>
+        </w:rPr>
+        <w:t xml:space="preserve">. Класс </w:t>
+      </w:r>
+      <w:proofErr w:type="spellStart"/>
+      <w:r>
+        <w:rPr>
+          <w:bCs/>
+          <w:szCs w:val="28"/>
+          <w:lang w:val="en-US"/>
+        </w:rPr>
+        <w:t>BeerMug</w:t>
+      </w:r>
+      <w:r>
+        <w:rPr>
+          <w:bCs/>
+          <w:szCs w:val="28"/>
+          <w:lang w:val="en-US"/>
+        </w:rPr>
+        <w:t>Builder</w:t>
+      </w:r>
+      <w:proofErr w:type="spellEnd"/>
+      <w:r>
+        <w:rPr>
+          <w:bCs/>
+          <w:szCs w:val="28"/>
+        </w:rPr>
+        <w:t xml:space="preserve"> </w:t>
+      </w:r>
+      <w:r>
+        <w:rPr>
+          <w:bCs/>
+          <w:szCs w:val="28"/>
+        </w:rPr>
+        <w:t>непосредственно строит 3</w:t>
+      </w:r>
+      <w:r>
+        <w:rPr>
+          <w:bCs/>
+          <w:szCs w:val="28"/>
+          <w:lang w:val="en-US"/>
+        </w:rPr>
+        <w:t>D</w:t>
+      </w:r>
+      <w:r>
+        <w:rPr>
+          <w:bCs/>
+          <w:szCs w:val="28"/>
+        </w:rPr>
+        <w:t xml:space="preserve"> </w:t>
+      </w:r>
+      <w:r>
+        <w:rPr>
+          <w:bCs/>
+          <w:szCs w:val="28"/>
+        </w:rPr>
+        <w:t xml:space="preserve">модель на основе списка параметров из </w:t>
+      </w:r>
+      <w:proofErr w:type="spellStart"/>
+      <w:r>
+        <w:rPr>
+          <w:bCs/>
+          <w:szCs w:val="28"/>
+          <w:lang w:val="en-US"/>
+        </w:rPr>
+        <w:t>BeerMug</w:t>
+      </w:r>
+      <w:r>
+        <w:rPr>
+          <w:bCs/>
+          <w:szCs w:val="28"/>
+          <w:lang w:val="en-US"/>
+        </w:rPr>
+        <w:t>Parameters</w:t>
+      </w:r>
+      <w:proofErr w:type="spellEnd"/>
+      <w:r>
+        <w:rPr>
+          <w:bCs/>
+          <w:szCs w:val="28"/>
+        </w:rPr>
+        <w:t xml:space="preserve">. </w:t>
+      </w:r>
+      <w:r>
+        <w:rPr>
+          <w:bCs/>
+          <w:szCs w:val="28"/>
+        </w:rPr>
+        <w:t xml:space="preserve">Класс </w:t>
+      </w:r>
+      <w:proofErr w:type="spellStart"/>
+      <w:r>
+        <w:rPr>
+          <w:bCs/>
+          <w:szCs w:val="28"/>
+          <w:lang w:val="en-US"/>
+        </w:rPr>
+        <w:t>BeerMug</w:t>
+      </w:r>
+      <w:r>
+        <w:rPr>
+          <w:bCs/>
+          <w:szCs w:val="28"/>
+          <w:lang w:val="en-US"/>
+        </w:rPr>
+        <w:t>Form</w:t>
+      </w:r>
+      <w:proofErr w:type="spellEnd"/>
+      <w:r>
+        <w:rPr>
+          <w:bCs/>
+          <w:szCs w:val="28"/>
+        </w:rPr>
+        <w:t xml:space="preserve"> </w:t>
+      </w:r>
+      <w:r>
+        <w:rPr>
+          <w:bCs/>
+          <w:szCs w:val="28"/>
+        </w:rPr>
+        <w:t>нужен, чтобы связать представление программы с ее моделью.</w:t>
+      </w:r>
+      <w:r>
+        <w:rPr>
+          <w:bCs/>
+          <w:szCs w:val="28"/>
+        </w:rPr>
+        <w:t xml:space="preserve"> </w:t>
+      </w:r>
+      <w:proofErr w:type="spellStart"/>
+      <w:r>
+        <w:rPr>
+          <w:bCs/>
+          <w:szCs w:val="28"/>
+          <w:lang w:val="en-US"/>
+        </w:rPr>
+        <w:t>KompasConnector</w:t>
+      </w:r>
+      <w:proofErr w:type="spellEnd"/>
+      <w:r>
+        <w:rPr>
+          <w:bCs/>
+          <w:szCs w:val="28"/>
+        </w:rPr>
+        <w:t xml:space="preserve"> </w:t>
+      </w:r>
+      <w:r>
+        <w:rPr>
+          <w:bCs/>
+          <w:szCs w:val="28"/>
+        </w:rPr>
+        <w:t>необходим для связи с Компас 3</w:t>
+      </w:r>
+      <w:r>
+        <w:rPr>
+          <w:bCs/>
+          <w:szCs w:val="28"/>
+          <w:lang w:val="en-US"/>
+        </w:rPr>
+        <w:t>D</w:t>
+      </w:r>
+      <w:r>
+        <w:rPr>
+          <w:bCs/>
+          <w:szCs w:val="28"/>
+        </w:rPr>
+        <w:t>.</w:t>
+      </w:r>
+      <w:bookmarkStart w:id="11" w:name="_Toc115697794"/>
+    </w:p>
+    <w:p>
+      <w:pPr>
+        <w:pStyle w:val="ae"/>
+        <w:ind w:firstLine="709"/>
+        <w:rPr>
+          <w:bCs/>
+          <w:szCs w:val="28"/>
+        </w:rPr>
+      </w:pPr>
+    </w:p>
+    <w:p>
+      <w:pPr>
+        <w:pStyle w:val="ae"/>
+        <w:ind w:firstLine="709"/>
         <w:jc w:val="center"/>
         <w:rPr>
           <w:b/>
           <w:bCs/>
           <w:color w:val="000000" w:themeColor="text1"/>
-          <w:sz w:val="28"/>
-          <w:szCs w:val="28"/>
-        </w:rPr>
-      </w:pPr>
-      <w:bookmarkStart w:id="11" w:name="_Toc115697794"/>
+          <w:szCs w:val="28"/>
+        </w:rPr>
+      </w:pPr>
       <w:r>
         <w:rPr>
           <w:b/>
+          <w:szCs w:val="28"/>
+        </w:rPr>
+        <w:t>3.2</w:t>
+      </w:r>
+      <w:r>
+        <w:rPr>
+          <w:bCs/>
+          <w:szCs w:val="28"/>
+        </w:rPr>
+        <w:t xml:space="preserve"> </w:t>
+      </w:r>
+      <w:r>
+        <w:rPr>
+          <w:b/>
           <w:bCs/>
           <w:color w:val="000000" w:themeColor="text1"/>
-          <w:sz w:val="28"/>
-          <w:szCs w:val="28"/>
-        </w:rPr>
-        <w:lastRenderedPageBreak/>
+          <w:szCs w:val="28"/>
+        </w:rPr>
         <w:t>Макеты пользовательского интерфейса</w:t>
       </w:r>
       <w:bookmarkEnd w:id="11"/>
@@ -11434,6 +14724,7 @@
         <w:ind w:firstLine="709"/>
       </w:pPr>
       <w:r>
+        <w:lastRenderedPageBreak/>
         <w:t>Напротив полей ввода находится название компонента, за который поле отвечает и корректные размеры – минимальный и максимальный.</w:t>
       </w:r>
     </w:p>
@@ -11521,11 +14812,7 @@
         <w:t xml:space="preserve"> </w:t>
       </w:r>
       <w:r>
-        <w:t xml:space="preserve">При </w:t>
-      </w:r>
-      <w:r>
-        <w:lastRenderedPageBreak/>
-        <w:t>нажатии на кнопку «</w:t>
+        <w:t>При нажатии на кнопку «</w:t>
       </w:r>
       <w:r>
         <w:rPr>
@@ -12066,7 +15353,7 @@
               </wp:anchor>
             </w:drawing>
           </mc:Choice>
-          <mc:Fallback xmlns:w16sdtdh="http://schemas.microsoft.com/office/word/2020/wordml/sdtdatahash" xmlns:oel="http://schemas.microsoft.com/office/2019/extlst">
+          <mc:Fallback xmlns:oel="http://schemas.microsoft.com/office/2019/extlst" xmlns:w16sdtdh="http://schemas.microsoft.com/office/word/2020/wordml/sdtdatahash">
             <w:pict>
               <v:rect w14:anchorId="09987008" id="Прямоугольник 19" o:spid="_x0000_s1026" style="position:absolute;margin-left:207.15pt;margin-top:1.9pt;width:48.2pt;height:15.6pt;z-index:251661312;visibility:visible;mso-wrap-style:square;mso-height-percent:0;mso-wrap-distance-left:9pt;mso-wrap-distance-top:0;mso-wrap-distance-right:9pt;mso-wrap-distance-bottom:0;mso-position-horizontal:absolute;mso-position-horizontal-relative:margin;mso-position-vertical:absolute;mso-position-vertical-relative:bottom-margin-area;mso-height-percent:0;mso-height-relative:margin;v-text-anchor:middle" o:gfxdata="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" fillcolor="white [3212]" strokecolor="white [3212]" strokeweight="1pt">
                 <w10:wrap anchorx="margin" anchory="margin"/>
@@ -12155,7 +15442,7 @@
               </wp:anchor>
             </w:drawing>
           </mc:Choice>
-          <mc:Fallback xmlns:w16sdtdh="http://schemas.microsoft.com/office/word/2020/wordml/sdtdatahash" xmlns:oel="http://schemas.microsoft.com/office/2019/extlst">
+          <mc:Fallback xmlns:oel="http://schemas.microsoft.com/office/2019/extlst" xmlns:w16sdtdh="http://schemas.microsoft.com/office/word/2020/wordml/sdtdatahash">
             <w:pict>
               <v:rect w14:anchorId="15BFF185" id="Прямоугольник 868" o:spid="_x0000_s1026" style="position:absolute;margin-left:207.15pt;margin-top:1.9pt;width:48.2pt;height:15.6pt;z-index:251659264;visibility:visible;mso-wrap-style:square;mso-height-percent:0;mso-wrap-distance-left:9pt;mso-wrap-distance-top:0;mso-wrap-distance-right:9pt;mso-wrap-distance-bottom:0;mso-position-horizontal:absolute;mso-position-horizontal-relative:margin;mso-position-vertical:absolute;mso-position-vertical-relative:bottom-margin-area;mso-height-percent:0;mso-height-relative:margin;v-text-anchor:middle" o:gfxdata="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" fillcolor="white [3212]" strokecolor="white [3212]" strokeweight="1pt">
                 <w10:wrap anchorx="margin" anchory="margin"/>
@@ -15295,6 +18582,118 @@
     </w:lvl>
   </w:abstractNum>
   <w:abstractNum w:abstractNumId="23" w15:restartNumberingAfterBreak="0">
+    <w:nsid w:val="78354B78"/>
+    <w:multiLevelType w:val="hybridMultilevel"/>
+    <w:tmpl w:val="4C2EE436"/>
+    <w:lvl w:ilvl="0" w:tplc="9C38BF7A">
+      <w:numFmt w:val="bullet"/>
+      <w:lvlText w:val="-"/>
+      <w:lvlJc w:val="left"/>
+      <w:pPr>
+        <w:ind w:left="720" w:hanging="360"/>
+      </w:pPr>
+      <w:rPr>
+        <w:rFonts w:ascii="Times New Roman" w:eastAsia="Times New Roman" w:hAnsi="Times New Roman" w:cs="Times New Roman" w:hint="default"/>
+      </w:rPr>
+    </w:lvl>
+    <w:lvl w:ilvl="1" w:tplc="04190003" w:tentative="1">
+      <w:start w:val="1"/>
+      <w:numFmt w:val="bullet"/>
+      <w:lvlText w:val="o"/>
+      <w:lvlJc w:val="left"/>
+      <w:pPr>
+        <w:ind w:left="1440" w:hanging="360"/>
+      </w:pPr>
+      <w:rPr>
+        <w:rFonts w:ascii="Courier New" w:hAnsi="Courier New" w:cs="Courier New" w:hint="default"/>
+      </w:rPr>
+    </w:lvl>
+    <w:lvl w:ilvl="2" w:tplc="04190005" w:tentative="1">
+      <w:start w:val="1"/>
+      <w:numFmt w:val="bullet"/>
+      <w:lvlText w:val=""/>
+      <w:lvlJc w:val="left"/>
+      <w:pPr>
+        <w:ind w:left="2160" w:hanging="360"/>
+      </w:pPr>
+      <w:rPr>
+        <w:rFonts w:ascii="Wingdings" w:hAnsi="Wingdings" w:hint="default"/>
+      </w:rPr>
+    </w:lvl>
+    <w:lvl w:ilvl="3" w:tplc="04190001" w:tentative="1">
+      <w:start w:val="1"/>
+      <w:numFmt w:val="bullet"/>
+      <w:lvlText w:val=""/>
+      <w:lvlJc w:val="left"/>
+      <w:pPr>
+        <w:ind w:left="2880" w:hanging="360"/>
+      </w:pPr>
+      <w:rPr>
+        <w:rFonts w:ascii="Symbol" w:hAnsi="Symbol" w:hint="default"/>
+      </w:rPr>
+    </w:lvl>
+    <w:lvl w:ilvl="4" w:tplc="04190003" w:tentative="1">
+      <w:start w:val="1"/>
+      <w:numFmt w:val="bullet"/>
+      <w:lvlText w:val="o"/>
+      <w:lvlJc w:val="left"/>
+      <w:pPr>
+        <w:ind w:left="3600" w:hanging="360"/>
+      </w:pPr>
+      <w:rPr>
+        <w:rFonts w:ascii="Courier New" w:hAnsi="Courier New" w:cs="Courier New" w:hint="default"/>
+      </w:rPr>
+    </w:lvl>
+    <w:lvl w:ilvl="5" w:tplc="04190005" w:tentative="1">
+      <w:start w:val="1"/>
+      <w:numFmt w:val="bullet"/>
+      <w:lvlText w:val=""/>
+      <w:lvlJc w:val="left"/>
+      <w:pPr>
+        <w:ind w:left="4320" w:hanging="360"/>
+      </w:pPr>
+      <w:rPr>
+        <w:rFonts w:ascii="Wingdings" w:hAnsi="Wingdings" w:hint="default"/>
+      </w:rPr>
+    </w:lvl>
+    <w:lvl w:ilvl="6" w:tplc="04190001" w:tentative="1">
+      <w:start w:val="1"/>
+      <w:numFmt w:val="bullet"/>
+      <w:lvlText w:val=""/>
+      <w:lvlJc w:val="left"/>
+      <w:pPr>
+        <w:ind w:left="5040" w:hanging="360"/>
+      </w:pPr>
+      <w:rPr>
+        <w:rFonts w:ascii="Symbol" w:hAnsi="Symbol" w:hint="default"/>
+      </w:rPr>
+    </w:lvl>
+    <w:lvl w:ilvl="7" w:tplc="04190003" w:tentative="1">
+      <w:start w:val="1"/>
+      <w:numFmt w:val="bullet"/>
+      <w:lvlText w:val="o"/>
+      <w:lvlJc w:val="left"/>
+      <w:pPr>
+        <w:ind w:left="5760" w:hanging="360"/>
+      </w:pPr>
+      <w:rPr>
+        <w:rFonts w:ascii="Courier New" w:hAnsi="Courier New" w:cs="Courier New" w:hint="default"/>
+      </w:rPr>
+    </w:lvl>
+    <w:lvl w:ilvl="8" w:tplc="04190005" w:tentative="1">
+      <w:start w:val="1"/>
+      <w:numFmt w:val="bullet"/>
+      <w:lvlText w:val=""/>
+      <w:lvlJc w:val="left"/>
+      <w:pPr>
+        <w:ind w:left="6480" w:hanging="360"/>
+      </w:pPr>
+      <w:rPr>
+        <w:rFonts w:ascii="Wingdings" w:hAnsi="Wingdings" w:hint="default"/>
+      </w:rPr>
+    </w:lvl>
+  </w:abstractNum>
+  <w:abstractNum w:abstractNumId="24" w15:restartNumberingAfterBreak="0">
     <w:nsid w:val="78617226"/>
     <w:multiLevelType w:val="hybridMultilevel"/>
     <w:tmpl w:val="89BEE61C"/>
@@ -15383,7 +18782,7 @@
       </w:pPr>
     </w:lvl>
   </w:abstractNum>
-  <w:abstractNum w:abstractNumId="24" w15:restartNumberingAfterBreak="0">
+  <w:abstractNum w:abstractNumId="25" w15:restartNumberingAfterBreak="0">
     <w:nsid w:val="7A611BE5"/>
     <w:multiLevelType w:val="hybridMultilevel"/>
     <w:tmpl w:val="A5A4F5C0"/>
@@ -15469,7 +18868,7 @@
       </w:pPr>
     </w:lvl>
   </w:abstractNum>
-  <w:abstractNum w:abstractNumId="25" w15:restartNumberingAfterBreak="0">
+  <w:abstractNum w:abstractNumId="26" w15:restartNumberingAfterBreak="0">
     <w:nsid w:val="7CF52102"/>
     <w:multiLevelType w:val="hybridMultilevel"/>
     <w:tmpl w:val="84CE3A10"/>
@@ -15604,7 +19003,7 @@
     <w:abstractNumId w:val="11"/>
   </w:num>
   <w:num w:numId="16">
-    <w:abstractNumId w:val="23"/>
+    <w:abstractNumId w:val="24"/>
   </w:num>
   <w:num w:numId="17">
     <w:abstractNumId w:val="15"/>
@@ -15619,7 +19018,7 @@
     <w:abstractNumId w:val="18"/>
   </w:num>
   <w:num w:numId="21">
-    <w:abstractNumId w:val="24"/>
+    <w:abstractNumId w:val="25"/>
   </w:num>
   <w:num w:numId="22">
     <w:abstractNumId w:val="20"/>
@@ -15628,7 +19027,7 @@
     <w:abstractNumId w:val="20"/>
   </w:num>
   <w:num w:numId="24">
-    <w:abstractNumId w:val="25"/>
+    <w:abstractNumId w:val="26"/>
   </w:num>
   <w:num w:numId="25">
     <w:abstractNumId w:val="14"/>
@@ -15638,6 +19037,9 @@
   </w:num>
   <w:num w:numId="27">
     <w:abstractNumId w:val="0"/>
+  </w:num>
+  <w:num w:numId="28">
+    <w:abstractNumId w:val="23"/>
   </w:num>
 </w:numbering>
 </file>

--- a/Docs/Проект системы.docx
+++ b/Docs/Проект системы.docx
@@ -294,21 +294,7 @@
         <w:rPr>
           <w:szCs w:val="28"/>
         </w:rPr>
-        <w:t xml:space="preserve">” </w:t>
-      </w:r>
-      <w:proofErr w:type="gramStart"/>
-      <w:r>
-        <w:rPr>
-          <w:szCs w:val="28"/>
-        </w:rPr>
-        <w:t>ДЛЯ САПР</w:t>
-      </w:r>
-      <w:proofErr w:type="gramEnd"/>
-      <w:r>
-        <w:rPr>
-          <w:szCs w:val="28"/>
-        </w:rPr>
-        <w:t xml:space="preserve"> </w:t>
+        <w:t xml:space="preserve">” ДЛЯ САПР </w:t>
       </w:r>
       <w:r>
         <w:rPr>
@@ -706,9 +692,8 @@
           <w:szCs w:val="28"/>
           <w:lang w:eastAsia="ru-RU"/>
         </w:rPr>
-        <w:t>________</w:t>
-      </w:r>
-      <w:proofErr w:type="gramStart"/>
+        <w:t xml:space="preserve">_________  _________ </w:t>
+      </w:r>
       <w:r>
         <w:rPr>
           <w:rFonts w:eastAsia="Times New Roman" w:cs="Times New Roman"/>
@@ -716,37 +701,7 @@
           <w:szCs w:val="28"/>
           <w:lang w:eastAsia="ru-RU"/>
         </w:rPr>
-        <w:t>_  _</w:t>
-      </w:r>
-      <w:proofErr w:type="gramEnd"/>
-      <w:r>
-        <w:rPr>
-          <w:rFonts w:eastAsia="Times New Roman" w:cs="Times New Roman"/>
-          <w:color w:val="000000"/>
-          <w:szCs w:val="28"/>
-          <w:lang w:eastAsia="ru-RU"/>
-        </w:rPr>
-        <w:t xml:space="preserve">________ </w:t>
-      </w:r>
-      <w:proofErr w:type="spellStart"/>
-      <w:r>
-        <w:rPr>
-          <w:rFonts w:eastAsia="Times New Roman" w:cs="Times New Roman"/>
-          <w:color w:val="000000"/>
-          <w:szCs w:val="28"/>
-          <w:lang w:eastAsia="ru-RU"/>
-        </w:rPr>
-        <w:t>Калентьев</w:t>
-      </w:r>
-      <w:proofErr w:type="spellEnd"/>
-      <w:r>
-        <w:rPr>
-          <w:rFonts w:eastAsia="Times New Roman" w:cs="Times New Roman"/>
-          <w:color w:val="000000"/>
-          <w:szCs w:val="28"/>
-          <w:lang w:eastAsia="ru-RU"/>
-        </w:rPr>
-        <w:t xml:space="preserve"> А.А.</w:t>
+        <w:t>Калентьев А.А.</w:t>
       </w:r>
     </w:p>
     <w:p>
@@ -776,37 +731,16 @@
           <w:vertAlign w:val="superscript"/>
           <w:lang w:eastAsia="ru-RU"/>
         </w:rPr>
-        <w:t xml:space="preserve">       (</w:t>
-      </w:r>
-      <w:proofErr w:type="gramStart"/>
+        <w:t xml:space="preserve">       (оценка)</w:t>
+      </w:r>
       <w:r>
         <w:rPr>
           <w:rFonts w:eastAsia="Times New Roman" w:cs="Times New Roman"/>
           <w:color w:val="000000"/>
           <w:szCs w:val="28"/>
-          <w:vertAlign w:val="superscript"/>
           <w:lang w:eastAsia="ru-RU"/>
         </w:rPr>
-        <w:t>оценка)</w:t>
-      </w:r>
-      <w:r>
-        <w:rPr>
-          <w:rFonts w:eastAsia="Times New Roman" w:cs="Times New Roman"/>
-          <w:color w:val="000000"/>
-          <w:szCs w:val="28"/>
-          <w:lang w:eastAsia="ru-RU"/>
-        </w:rPr>
-        <w:t xml:space="preserve">   </w:t>
-      </w:r>
-      <w:proofErr w:type="gramEnd"/>
-      <w:r>
-        <w:rPr>
-          <w:rFonts w:eastAsia="Times New Roman" w:cs="Times New Roman"/>
-          <w:color w:val="000000"/>
-          <w:szCs w:val="28"/>
-          <w:lang w:eastAsia="ru-RU"/>
-        </w:rPr>
-        <w:t xml:space="preserve">   _________</w:t>
+        <w:t xml:space="preserve">      _________</w:t>
       </w:r>
       <w:r>
         <w:rPr>
@@ -2029,55 +1963,7 @@
           <w:bCs/>
           <w:szCs w:val="28"/>
         </w:rPr>
-        <w:t xml:space="preserve">API (англ. </w:t>
-      </w:r>
-      <w:proofErr w:type="spellStart"/>
-      <w:r>
-        <w:rPr>
-          <w:bCs/>
-          <w:szCs w:val="28"/>
-        </w:rPr>
-        <w:t>Application</w:t>
-      </w:r>
-      <w:proofErr w:type="spellEnd"/>
-      <w:r>
-        <w:rPr>
-          <w:bCs/>
-          <w:szCs w:val="28"/>
-        </w:rPr>
-        <w:t xml:space="preserve"> </w:t>
-      </w:r>
-      <w:proofErr w:type="spellStart"/>
-      <w:r>
-        <w:rPr>
-          <w:bCs/>
-          <w:szCs w:val="28"/>
-        </w:rPr>
-        <w:t>Programming</w:t>
-      </w:r>
-      <w:proofErr w:type="spellEnd"/>
-      <w:r>
-        <w:rPr>
-          <w:bCs/>
-          <w:szCs w:val="28"/>
-        </w:rPr>
-        <w:t xml:space="preserve"> </w:t>
-      </w:r>
-      <w:proofErr w:type="spellStart"/>
-      <w:r>
-        <w:rPr>
-          <w:bCs/>
-          <w:szCs w:val="28"/>
-        </w:rPr>
-        <w:t>Interface</w:t>
-      </w:r>
-      <w:proofErr w:type="spellEnd"/>
-      <w:r>
-        <w:rPr>
-          <w:bCs/>
-          <w:szCs w:val="28"/>
-        </w:rPr>
-        <w:t xml:space="preserve"> — программный интерфейс приложения) — это набор способов и правил, по которым различные программы общаются между собой и обмениваются данными. Все эти коммуникации происходят с помощью функций, классов, методов, структур, а иногда констант одной программы, к которым могут обращаться другие. </w:t>
+        <w:t xml:space="preserve">API (англ. Application Programming Interface — программный интерфейс приложения) — это набор способов и правил, по которым различные программы общаются между собой и обмениваются данными. Все эти коммуникации происходят с помощью функций, классов, методов, структур, а иногда констант одной программы, к которым могут обращаться другие. </w:t>
       </w:r>
     </w:p>
     <w:p>
@@ -2361,7 +2247,6 @@
                 <w:lang w:val="en-US"/>
               </w:rPr>
             </w:pPr>
-            <w:proofErr w:type="spellStart"/>
             <w:r>
               <w:rPr>
                 <w:b w:val="0"/>
@@ -2370,7 +2255,6 @@
               </w:rPr>
               <w:t>KompasObject</w:t>
             </w:r>
-            <w:proofErr w:type="spellEnd"/>
           </w:p>
         </w:tc>
         <w:tc>
@@ -2417,7 +2301,6 @@
                 <w:lang w:val="en-US"/>
               </w:rPr>
             </w:pPr>
-            <w:proofErr w:type="spellStart"/>
             <w:r>
               <w:rPr>
                 <w:b w:val="0"/>
@@ -2426,7 +2309,6 @@
               </w:rPr>
               <w:t>ksEntity</w:t>
             </w:r>
-            <w:proofErr w:type="spellEnd"/>
           </w:p>
         </w:tc>
         <w:tc>
@@ -2536,7 +2418,6 @@
                 <w:lang w:val="en-US"/>
               </w:rPr>
             </w:pPr>
-            <w:proofErr w:type="spellStart"/>
             <w:r>
               <w:rPr>
                 <w:b w:val="0"/>
@@ -2546,7 +2427,6 @@
               </w:rPr>
               <w:t>ksSketchDefinition</w:t>
             </w:r>
-            <w:proofErr w:type="spellEnd"/>
           </w:p>
         </w:tc>
         <w:tc>
@@ -2652,7 +2532,6 @@
                 <w:lang w:val="en-US"/>
               </w:rPr>
             </w:pPr>
-            <w:proofErr w:type="spellStart"/>
             <w:r>
               <w:rPr>
                 <w:b w:val="0"/>
@@ -2661,7 +2540,6 @@
               </w:rPr>
               <w:t>ksPart</w:t>
             </w:r>
-            <w:proofErr w:type="spellEnd"/>
           </w:p>
         </w:tc>
         <w:tc>
@@ -2690,23 +2568,7 @@
                 <w:b w:val="0"/>
                 <w:szCs w:val="28"/>
               </w:rPr>
-              <w:t xml:space="preserve"> или </w:t>
-            </w:r>
-            <w:proofErr w:type="spellStart"/>
-            <w:r>
-              <w:rPr>
-                <w:b w:val="0"/>
-                <w:szCs w:val="28"/>
-              </w:rPr>
-              <w:t>подсборки</w:t>
-            </w:r>
-            <w:proofErr w:type="spellEnd"/>
-            <w:r>
-              <w:rPr>
-                <w:b w:val="0"/>
-                <w:szCs w:val="28"/>
-              </w:rPr>
-              <w:t xml:space="preserve"> в составе сборки</w:t>
+              <w:t xml:space="preserve"> или подсборки в составе сборки</w:t>
             </w:r>
           </w:p>
         </w:tc>
@@ -2731,7 +2593,6 @@
                 <w:lang w:val="en-US"/>
               </w:rPr>
             </w:pPr>
-            <w:proofErr w:type="spellStart"/>
             <w:r>
               <w:rPr>
                 <w:b w:val="0"/>
@@ -2740,7 +2601,6 @@
               </w:rPr>
               <w:t>ksBaseExtrusionDefinition</w:t>
             </w:r>
-            <w:proofErr w:type="spellEnd"/>
           </w:p>
         </w:tc>
         <w:tc>
@@ -2794,7 +2654,6 @@
                 <w:lang w:val="en-US"/>
               </w:rPr>
             </w:pPr>
-            <w:proofErr w:type="spellStart"/>
             <w:r>
               <w:rPr>
                 <w:b w:val="0"/>
@@ -2803,7 +2662,6 @@
               </w:rPr>
               <w:t>ksCircularPartArrayDefinition</w:t>
             </w:r>
-            <w:proofErr w:type="spellEnd"/>
           </w:p>
         </w:tc>
         <w:tc>
@@ -2898,14 +2756,12 @@
       <w:r>
         <w:t xml:space="preserve">Таблица 1.2 – Используемые методы интерфейса </w:t>
       </w:r>
-      <w:proofErr w:type="spellStart"/>
       <w:r>
         <w:rPr>
           <w:lang w:val="en-US"/>
         </w:rPr>
         <w:t>KompasObject</w:t>
       </w:r>
-      <w:proofErr w:type="spellEnd"/>
       <w:r>
         <w:t xml:space="preserve"> </w:t>
       </w:r>
@@ -3022,25 +2878,7 @@
                 <w:szCs w:val="28"/>
                 <w:lang w:val="en-US"/>
               </w:rPr>
-              <w:t>Document3</w:t>
-            </w:r>
-            <w:proofErr w:type="gramStart"/>
-            <w:r>
-              <w:rPr>
-                <w:b w:val="0"/>
-                <w:szCs w:val="28"/>
-                <w:lang w:val="en-US"/>
-              </w:rPr>
-              <w:t>D(</w:t>
-            </w:r>
-            <w:proofErr w:type="gramEnd"/>
-            <w:r>
-              <w:rPr>
-                <w:b w:val="0"/>
-                <w:szCs w:val="28"/>
-                <w:lang w:val="en-US"/>
-              </w:rPr>
-              <w:t>)</w:t>
+              <w:t>Document3D()</w:t>
             </w:r>
           </w:p>
         </w:tc>
@@ -3059,7 +2897,6 @@
                 <w:lang w:val="en-US"/>
               </w:rPr>
             </w:pPr>
-            <w:proofErr w:type="spellStart"/>
             <w:r>
               <w:rPr>
                 <w:b w:val="0"/>
@@ -3068,7 +2905,6 @@
               </w:rPr>
               <w:t>ksDocument</w:t>
             </w:r>
-            <w:proofErr w:type="spellEnd"/>
           </w:p>
         </w:tc>
         <w:tc>
@@ -3114,33 +2950,13 @@
                 <w:lang w:val="en-US"/>
               </w:rPr>
             </w:pPr>
-            <w:proofErr w:type="spellStart"/>
-            <w:proofErr w:type="gramStart"/>
-            <w:r>
-              <w:rPr>
-                <w:b w:val="0"/>
-                <w:szCs w:val="28"/>
-                <w:lang w:val="en-US"/>
-              </w:rPr>
-              <w:t>ActivateControllerAPI</w:t>
-            </w:r>
-            <w:proofErr w:type="spellEnd"/>
-            <w:r>
-              <w:rPr>
-                <w:b w:val="0"/>
-                <w:szCs w:val="28"/>
-                <w:lang w:val="en-US"/>
-              </w:rPr>
-              <w:t>(</w:t>
-            </w:r>
-            <w:proofErr w:type="gramEnd"/>
-            <w:r>
-              <w:rPr>
-                <w:b w:val="0"/>
-                <w:szCs w:val="28"/>
-                <w:lang w:val="en-US"/>
-              </w:rPr>
-              <w:t>)</w:t>
+            <w:r>
+              <w:rPr>
+                <w:b w:val="0"/>
+                <w:szCs w:val="28"/>
+                <w:lang w:val="en-US"/>
+              </w:rPr>
+              <w:t>ActivateControllerAPI()</w:t>
             </w:r>
           </w:p>
         </w:tc>
@@ -3238,7 +3054,6 @@
                 <w:lang w:val="ru-RU"/>
               </w:rPr>
             </w:pPr>
-            <w:proofErr w:type="gramStart"/>
             <w:r>
               <w:rPr>
                 <w:b w:val="0"/>
@@ -3253,16 +3068,7 @@
                 <w:szCs w:val="28"/>
                 <w:lang w:val="ru-RU"/>
               </w:rPr>
-              <w:t>(</w:t>
-            </w:r>
-            <w:proofErr w:type="gramEnd"/>
-            <w:r>
-              <w:rPr>
-                <w:b w:val="0"/>
-                <w:szCs w:val="28"/>
-                <w:lang w:val="ru-RU"/>
-              </w:rPr>
-              <w:t>)</w:t>
+              <w:t>()</w:t>
             </w:r>
           </w:p>
         </w:tc>
@@ -3429,7 +3235,6 @@
         </w:rPr>
         <w:t xml:space="preserve">етоды интерфейса </w:t>
       </w:r>
-      <w:proofErr w:type="spellStart"/>
       <w:r>
         <w:rPr>
           <w:rFonts w:eastAsia="Calibri" w:cs="Times New Roman"/>
@@ -3439,7 +3244,6 @@
         </w:rPr>
         <w:t>ksEntity</w:t>
       </w:r>
-      <w:proofErr w:type="spellEnd"/>
     </w:p>
     <w:tbl>
       <w:tblPr>
@@ -3548,23 +3352,13 @@
                 <w:lang w:val="en-US"/>
               </w:rPr>
             </w:pPr>
-            <w:proofErr w:type="gramStart"/>
-            <w:r>
-              <w:rPr>
-                <w:b w:val="0"/>
-                <w:szCs w:val="28"/>
-                <w:lang w:val="en-US"/>
-              </w:rPr>
-              <w:t>Create(</w:t>
-            </w:r>
-            <w:proofErr w:type="gramEnd"/>
-            <w:r>
-              <w:rPr>
-                <w:b w:val="0"/>
-                <w:szCs w:val="28"/>
-                <w:lang w:val="en-US"/>
-              </w:rPr>
-              <w:t>)</w:t>
+            <w:r>
+              <w:rPr>
+                <w:b w:val="0"/>
+                <w:szCs w:val="28"/>
+                <w:lang w:val="en-US"/>
+              </w:rPr>
+              <w:t>Create()</w:t>
             </w:r>
           </w:p>
         </w:tc>
@@ -3636,33 +3430,13 @@
                 <w:lang w:val="en-US"/>
               </w:rPr>
             </w:pPr>
-            <w:proofErr w:type="spellStart"/>
-            <w:proofErr w:type="gramStart"/>
-            <w:r>
-              <w:rPr>
-                <w:b w:val="0"/>
-                <w:szCs w:val="28"/>
-                <w:lang w:val="en-US"/>
-              </w:rPr>
-              <w:t>GetDefinition</w:t>
-            </w:r>
-            <w:proofErr w:type="spellEnd"/>
-            <w:r>
-              <w:rPr>
-                <w:b w:val="0"/>
-                <w:szCs w:val="28"/>
-                <w:lang w:val="en-US"/>
-              </w:rPr>
-              <w:t>(</w:t>
-            </w:r>
-            <w:proofErr w:type="gramEnd"/>
-            <w:r>
-              <w:rPr>
-                <w:b w:val="0"/>
-                <w:szCs w:val="28"/>
-                <w:lang w:val="en-US"/>
-              </w:rPr>
-              <w:t>)</w:t>
+            <w:r>
+              <w:rPr>
+                <w:b w:val="0"/>
+                <w:szCs w:val="28"/>
+                <w:lang w:val="en-US"/>
+              </w:rPr>
+              <w:t>GetDefinition()</w:t>
             </w:r>
           </w:p>
         </w:tc>
@@ -3681,7 +3455,6 @@
                 <w:lang w:val="en-US"/>
               </w:rPr>
             </w:pPr>
-            <w:proofErr w:type="spellStart"/>
             <w:r>
               <w:rPr>
                 <w:b w:val="0"/>
@@ -3690,7 +3463,6 @@
               </w:rPr>
               <w:t>IUnkown</w:t>
             </w:r>
-            <w:proofErr w:type="spellEnd"/>
           </w:p>
         </w:tc>
         <w:tc>
@@ -3881,41 +3653,13 @@
                 <w:lang w:val="en-US"/>
               </w:rPr>
             </w:pPr>
-            <w:proofErr w:type="spellStart"/>
-            <w:r>
-              <w:rPr>
-                <w:b w:val="0"/>
-                <w:szCs w:val="28"/>
-                <w:lang w:val="en-US"/>
-              </w:rPr>
-              <w:t>ksCircle</w:t>
-            </w:r>
-            <w:proofErr w:type="spellEnd"/>
-            <w:r>
-              <w:rPr>
-                <w:b w:val="0"/>
-                <w:szCs w:val="28"/>
-                <w:lang w:val="en-US"/>
-              </w:rPr>
-              <w:t xml:space="preserve"> (double xc, double </w:t>
-            </w:r>
-            <w:proofErr w:type="spellStart"/>
-            <w:r>
-              <w:rPr>
-                <w:b w:val="0"/>
-                <w:szCs w:val="28"/>
-                <w:lang w:val="en-US"/>
-              </w:rPr>
-              <w:t>yc</w:t>
-            </w:r>
-            <w:proofErr w:type="spellEnd"/>
-            <w:r>
-              <w:rPr>
-                <w:b w:val="0"/>
-                <w:szCs w:val="28"/>
-                <w:lang w:val="en-US"/>
-              </w:rPr>
-              <w:t>, double rad, long style)</w:t>
+            <w:r>
+              <w:rPr>
+                <w:b w:val="0"/>
+                <w:szCs w:val="28"/>
+                <w:lang w:val="en-US"/>
+              </w:rPr>
+              <w:t>ksCircle (double xc, double yc, double rad, long style)</w:t>
             </w:r>
           </w:p>
         </w:tc>
@@ -4036,7 +3780,6 @@
         </w:rPr>
         <w:t xml:space="preserve">методов интерфейса </w:t>
       </w:r>
-      <w:proofErr w:type="spellStart"/>
       <w:r>
         <w:rPr>
           <w:rFonts w:eastAsia="Calibri" w:cs="Times New Roman"/>
@@ -4047,7 +3790,6 @@
         </w:rPr>
         <w:t>ksDocument</w:t>
       </w:r>
-      <w:proofErr w:type="spellEnd"/>
       <w:r>
         <w:rPr>
           <w:rFonts w:eastAsia="Calibri" w:cs="Times New Roman"/>
@@ -4174,41 +3916,13 @@
                 <w:lang w:val="en-US"/>
               </w:rPr>
             </w:pPr>
-            <w:proofErr w:type="spellStart"/>
-            <w:r>
-              <w:rPr>
-                <w:b w:val="0"/>
-                <w:szCs w:val="28"/>
-                <w:lang w:val="en-US"/>
-              </w:rPr>
-              <w:t>ksCircle</w:t>
-            </w:r>
-            <w:proofErr w:type="spellEnd"/>
-            <w:r>
-              <w:rPr>
-                <w:b w:val="0"/>
-                <w:szCs w:val="28"/>
-                <w:lang w:val="en-US"/>
-              </w:rPr>
-              <w:t xml:space="preserve"> (double xc, double </w:t>
-            </w:r>
-            <w:proofErr w:type="spellStart"/>
-            <w:r>
-              <w:rPr>
-                <w:b w:val="0"/>
-                <w:szCs w:val="28"/>
-                <w:lang w:val="en-US"/>
-              </w:rPr>
-              <w:t>yc</w:t>
-            </w:r>
-            <w:proofErr w:type="spellEnd"/>
-            <w:r>
-              <w:rPr>
-                <w:b w:val="0"/>
-                <w:szCs w:val="28"/>
-                <w:lang w:val="en-US"/>
-              </w:rPr>
-              <w:t>, double rad, long style)</w:t>
+            <w:r>
+              <w:rPr>
+                <w:b w:val="0"/>
+                <w:szCs w:val="28"/>
+                <w:lang w:val="en-US"/>
+              </w:rPr>
+              <w:t>ksCircle (double xc, double yc, double rad, long style)</w:t>
             </w:r>
           </w:p>
         </w:tc>
@@ -4233,18 +3947,8 @@
                 <w:szCs w:val="28"/>
                 <w:lang w:val="en-US"/>
               </w:rPr>
-              <w:t xml:space="preserve">xc, </w:t>
-            </w:r>
-            <w:proofErr w:type="spellStart"/>
-            <w:r>
-              <w:rPr>
-                <w:b w:val="0"/>
-                <w:szCs w:val="28"/>
-                <w:lang w:val="en-US"/>
-              </w:rPr>
-              <w:t>yc</w:t>
-            </w:r>
-            <w:proofErr w:type="spellEnd"/>
+              <w:t>xc, yc</w:t>
+            </w:r>
           </w:p>
         </w:tc>
         <w:tc>
@@ -4521,7 +4225,6 @@
         </w:rPr>
         <w:t xml:space="preserve">интерфейса </w:t>
       </w:r>
-      <w:proofErr w:type="spellStart"/>
       <w:r>
         <w:rPr>
           <w:rFonts w:eastAsia="Calibri" w:cs="Times New Roman"/>
@@ -4531,7 +4234,6 @@
         </w:rPr>
         <w:t>ksSketchDefinition</w:t>
       </w:r>
-      <w:proofErr w:type="spellEnd"/>
     </w:p>
     <w:tbl>
       <w:tblPr>
@@ -4639,8 +4341,6 @@
                 <w:lang w:val="ru-RU"/>
               </w:rPr>
             </w:pPr>
-            <w:proofErr w:type="spellStart"/>
-            <w:proofErr w:type="gramStart"/>
             <w:r>
               <w:rPr>
                 <w:b w:val="0"/>
@@ -4649,23 +4349,13 @@
               </w:rPr>
               <w:t>BeginEdit</w:t>
             </w:r>
-            <w:proofErr w:type="spellEnd"/>
             <w:r>
               <w:rPr>
                 <w:b w:val="0"/>
                 <w:szCs w:val="28"/>
                 <w:lang w:val="ru-RU"/>
               </w:rPr>
-              <w:t>(</w:t>
-            </w:r>
-            <w:proofErr w:type="gramEnd"/>
-            <w:r>
-              <w:rPr>
-                <w:b w:val="0"/>
-                <w:szCs w:val="28"/>
-                <w:lang w:val="ru-RU"/>
-              </w:rPr>
-              <w:t>)</w:t>
+              <w:t>()</w:t>
             </w:r>
           </w:p>
         </w:tc>
@@ -4737,8 +4427,6 @@
                 <w:lang w:val="ru-RU"/>
               </w:rPr>
             </w:pPr>
-            <w:proofErr w:type="spellStart"/>
-            <w:proofErr w:type="gramStart"/>
             <w:r>
               <w:rPr>
                 <w:b w:val="0"/>
@@ -4747,23 +4435,13 @@
               </w:rPr>
               <w:t>EndEdit</w:t>
             </w:r>
-            <w:proofErr w:type="spellEnd"/>
             <w:r>
               <w:rPr>
                 <w:b w:val="0"/>
                 <w:szCs w:val="28"/>
                 <w:lang w:val="ru-RU"/>
               </w:rPr>
-              <w:t>(</w:t>
-            </w:r>
-            <w:proofErr w:type="gramEnd"/>
-            <w:r>
-              <w:rPr>
-                <w:b w:val="0"/>
-                <w:szCs w:val="28"/>
-                <w:lang w:val="ru-RU"/>
-              </w:rPr>
-              <w:t>)</w:t>
+              <w:t>()</w:t>
             </w:r>
           </w:p>
         </w:tc>
@@ -4928,7 +4606,6 @@
         </w:rPr>
         <w:t xml:space="preserve">методы интерфейса </w:t>
       </w:r>
-      <w:proofErr w:type="spellStart"/>
       <w:r>
         <w:rPr>
           <w:rFonts w:eastAsia="Calibri" w:cs="Times New Roman"/>
@@ -4938,7 +4615,6 @@
         </w:rPr>
         <w:t>ksDocument</w:t>
       </w:r>
-      <w:proofErr w:type="spellEnd"/>
       <w:r>
         <w:rPr>
           <w:rFonts w:eastAsia="Calibri" w:cs="Times New Roman"/>
@@ -5135,7 +4811,6 @@
               </w:rPr>
               <w:t xml:space="preserve"> </w:t>
             </w:r>
-            <w:proofErr w:type="spellStart"/>
             <w:r>
               <w:rPr>
                 <w:b w:val="0"/>
@@ -5144,7 +4819,6 @@
               </w:rPr>
               <w:t>typeDoc</w:t>
             </w:r>
-            <w:proofErr w:type="spellEnd"/>
             <w:r>
               <w:rPr>
                 <w:b w:val="0"/>
@@ -5222,7 +4896,6 @@
                 <w:lang w:val="en-US"/>
               </w:rPr>
             </w:pPr>
-            <w:proofErr w:type="spellStart"/>
             <w:r>
               <w:rPr>
                 <w:b w:val="0"/>
@@ -5230,7 +4903,6 @@
               </w:rPr>
               <w:t>GetPart</w:t>
             </w:r>
-            <w:proofErr w:type="spellEnd"/>
             <w:r>
               <w:rPr>
                 <w:b w:val="0"/>
@@ -5244,39 +4916,7 @@
                 <w:b w:val="0"/>
                 <w:szCs w:val="28"/>
               </w:rPr>
-              <w:t>(</w:t>
-            </w:r>
-            <w:proofErr w:type="spellStart"/>
-            <w:r>
-              <w:rPr>
-                <w:b w:val="0"/>
-                <w:szCs w:val="28"/>
-              </w:rPr>
-              <w:t>int</w:t>
-            </w:r>
-            <w:proofErr w:type="spellEnd"/>
-            <w:r>
-              <w:rPr>
-                <w:b w:val="0"/>
-                <w:szCs w:val="28"/>
-              </w:rPr>
-              <w:t xml:space="preserve"> </w:t>
-            </w:r>
-            <w:proofErr w:type="spellStart"/>
-            <w:r>
-              <w:rPr>
-                <w:b w:val="0"/>
-                <w:szCs w:val="28"/>
-              </w:rPr>
-              <w:t>type</w:t>
-            </w:r>
-            <w:proofErr w:type="spellEnd"/>
-            <w:r>
-              <w:rPr>
-                <w:b w:val="0"/>
-                <w:szCs w:val="28"/>
-              </w:rPr>
-              <w:t>)</w:t>
+              <w:t>(int type)</w:t>
             </w:r>
           </w:p>
         </w:tc>
@@ -5295,7 +4935,6 @@
                 <w:lang w:val="en-US"/>
               </w:rPr>
             </w:pPr>
-            <w:proofErr w:type="spellStart"/>
             <w:r>
               <w:rPr>
                 <w:b w:val="0"/>
@@ -5304,7 +4943,6 @@
               </w:rPr>
               <w:t>ksPart</w:t>
             </w:r>
-            <w:proofErr w:type="spellEnd"/>
           </w:p>
         </w:tc>
         <w:tc>
@@ -5392,7 +5030,6 @@
         </w:rPr>
         <w:t xml:space="preserve">методов интерфейса </w:t>
       </w:r>
-      <w:proofErr w:type="spellStart"/>
       <w:r>
         <w:rPr>
           <w:rFonts w:eastAsia="Calibri" w:cs="Times New Roman"/>
@@ -5403,7 +5040,6 @@
         </w:rPr>
         <w:t>ksDocument</w:t>
       </w:r>
-      <w:proofErr w:type="spellEnd"/>
       <w:r>
         <w:rPr>
           <w:rFonts w:eastAsia="Calibri" w:cs="Times New Roman"/>
@@ -5546,25 +5182,7 @@
                 <w:szCs w:val="28"/>
                 <w:lang w:val="en-US"/>
               </w:rPr>
-              <w:t xml:space="preserve">Create (bool invisible, bool </w:t>
-            </w:r>
-            <w:proofErr w:type="spellStart"/>
-            <w:r>
-              <w:rPr>
-                <w:b w:val="0"/>
-                <w:szCs w:val="28"/>
-                <w:lang w:val="en-US"/>
-              </w:rPr>
-              <w:t>typeDoc</w:t>
-            </w:r>
-            <w:proofErr w:type="spellEnd"/>
-            <w:r>
-              <w:rPr>
-                <w:b w:val="0"/>
-                <w:szCs w:val="28"/>
-                <w:lang w:val="en-US"/>
-              </w:rPr>
-              <w:t>)</w:t>
+              <w:t>Create (bool invisible, bool typeDoc)</w:t>
             </w:r>
           </w:p>
         </w:tc>
@@ -5582,7 +5200,6 @@
                 <w:szCs w:val="28"/>
               </w:rPr>
             </w:pPr>
-            <w:proofErr w:type="spellStart"/>
             <w:r>
               <w:rPr>
                 <w:b w:val="0"/>
@@ -5591,7 +5208,6 @@
               </w:rPr>
               <w:t>invisible</w:t>
             </w:r>
-            <w:proofErr w:type="spellEnd"/>
           </w:p>
         </w:tc>
         <w:tc>
@@ -5666,7 +5282,6 @@
                 <w:lang w:val="en-US"/>
               </w:rPr>
             </w:pPr>
-            <w:proofErr w:type="spellStart"/>
             <w:r>
               <w:rPr>
                 <w:b w:val="0"/>
@@ -5675,7 +5290,6 @@
               </w:rPr>
               <w:t>typeDoc</w:t>
             </w:r>
-            <w:proofErr w:type="spellEnd"/>
           </w:p>
         </w:tc>
         <w:tc>
@@ -5723,53 +5337,12 @@
                 <w:lang w:val="ru-RU"/>
               </w:rPr>
             </w:pPr>
-            <w:proofErr w:type="spellStart"/>
-            <w:r>
-              <w:rPr>
-                <w:b w:val="0"/>
-                <w:szCs w:val="28"/>
-              </w:rPr>
-              <w:t>GetPart</w:t>
-            </w:r>
-            <w:proofErr w:type="spellEnd"/>
-            <w:r>
-              <w:rPr>
-                <w:b w:val="0"/>
-                <w:szCs w:val="28"/>
-              </w:rPr>
-              <w:t xml:space="preserve"> (</w:t>
-            </w:r>
-            <w:proofErr w:type="spellStart"/>
-            <w:r>
-              <w:rPr>
-                <w:b w:val="0"/>
-                <w:szCs w:val="28"/>
-              </w:rPr>
-              <w:t>int</w:t>
-            </w:r>
-            <w:proofErr w:type="spellEnd"/>
-            <w:r>
-              <w:rPr>
-                <w:b w:val="0"/>
-                <w:szCs w:val="28"/>
-              </w:rPr>
-              <w:t xml:space="preserve"> </w:t>
-            </w:r>
-            <w:proofErr w:type="spellStart"/>
-            <w:r>
-              <w:rPr>
-                <w:b w:val="0"/>
-                <w:szCs w:val="28"/>
-              </w:rPr>
-              <w:t>type</w:t>
-            </w:r>
-            <w:proofErr w:type="spellEnd"/>
-            <w:r>
-              <w:rPr>
-                <w:b w:val="0"/>
-                <w:szCs w:val="28"/>
-              </w:rPr>
-              <w:t>)</w:t>
+            <w:r>
+              <w:rPr>
+                <w:b w:val="0"/>
+                <w:szCs w:val="28"/>
+              </w:rPr>
+              <w:t>GetPart (int type)</w:t>
             </w:r>
           </w:p>
         </w:tc>
@@ -5788,7 +5361,6 @@
                 <w:lang w:val="en-US"/>
               </w:rPr>
             </w:pPr>
-            <w:proofErr w:type="spellStart"/>
             <w:r>
               <w:rPr>
                 <w:b w:val="0"/>
@@ -5797,7 +5369,6 @@
               </w:rPr>
               <w:t>type</w:t>
             </w:r>
-            <w:proofErr w:type="spellEnd"/>
           </w:p>
         </w:tc>
         <w:tc>
@@ -5820,79 +5391,7 @@
                 <w:szCs w:val="28"/>
                 <w:lang w:val="ru-RU"/>
               </w:rPr>
-              <w:t xml:space="preserve">Тип компонента из перечисления: </w:t>
-            </w:r>
-            <w:proofErr w:type="spellStart"/>
-            <w:r>
-              <w:rPr>
-                <w:b w:val="0"/>
-                <w:szCs w:val="28"/>
-                <w:lang w:val="ru-RU"/>
-              </w:rPr>
-              <w:t>pInPlace_Part</w:t>
-            </w:r>
-            <w:proofErr w:type="spellEnd"/>
-            <w:r>
-              <w:rPr>
-                <w:b w:val="0"/>
-                <w:szCs w:val="28"/>
-                <w:lang w:val="ru-RU"/>
-              </w:rPr>
-              <w:t xml:space="preserve"> – компонент, редактируемый на месте; </w:t>
-            </w:r>
-            <w:proofErr w:type="spellStart"/>
-            <w:r>
-              <w:rPr>
-                <w:b w:val="0"/>
-                <w:szCs w:val="28"/>
-                <w:lang w:val="ru-RU"/>
-              </w:rPr>
-              <w:t>pNew_Part</w:t>
-            </w:r>
-            <w:proofErr w:type="spellEnd"/>
-            <w:r>
-              <w:rPr>
-                <w:b w:val="0"/>
-                <w:szCs w:val="28"/>
-                <w:lang w:val="ru-RU"/>
-              </w:rPr>
-              <w:t xml:space="preserve"> – новый компонент; </w:t>
-            </w:r>
-            <w:proofErr w:type="spellStart"/>
-            <w:r>
-              <w:rPr>
-                <w:b w:val="0"/>
-                <w:szCs w:val="28"/>
-                <w:lang w:val="ru-RU"/>
-              </w:rPr>
-              <w:t>pEdit_Part</w:t>
-            </w:r>
-            <w:proofErr w:type="spellEnd"/>
-            <w:r>
-              <w:rPr>
-                <w:b w:val="0"/>
-                <w:szCs w:val="28"/>
-                <w:lang w:val="ru-RU"/>
-              </w:rPr>
-              <w:t xml:space="preserve"> –редактируемый компонент; </w:t>
-            </w:r>
-            <w:proofErr w:type="spellStart"/>
-            <w:r>
-              <w:rPr>
-                <w:b w:val="0"/>
-                <w:szCs w:val="28"/>
-                <w:lang w:val="ru-RU"/>
-              </w:rPr>
-              <w:t>pTop_Part</w:t>
-            </w:r>
-            <w:proofErr w:type="spellEnd"/>
-            <w:r>
-              <w:rPr>
-                <w:b w:val="0"/>
-                <w:szCs w:val="28"/>
-                <w:lang w:val="ru-RU"/>
-              </w:rPr>
-              <w:t xml:space="preserve"> – главный компонент, в составе которого находится новый или редактируемый или указанный компонент (например, сборка, в составе которой находится редактируемая деталь)</w:t>
+              <w:t>Тип компонента из перечисления: pInPlace_Part – компонент, редактируемый на месте; pNew_Part – новый компонент; pEdit_Part –редактируемый компонент; pTop_Part – главный компонент, в составе которого находится новый или редактируемый или указанный компонент (например, сборка, в составе которой находится редактируемая деталь)</w:t>
             </w:r>
           </w:p>
         </w:tc>
@@ -5948,7 +5447,6 @@
         </w:rPr>
         <w:t xml:space="preserve">методы интерфейса </w:t>
       </w:r>
-      <w:proofErr w:type="spellStart"/>
       <w:r>
         <w:rPr>
           <w:rFonts w:eastAsia="Calibri" w:cs="Times New Roman"/>
@@ -5967,7 +5465,6 @@
         </w:rPr>
         <w:t>Part</w:t>
       </w:r>
-      <w:proofErr w:type="spellEnd"/>
     </w:p>
     <w:tbl>
       <w:tblPr>
@@ -6075,7 +5572,6 @@
                 <w:lang w:val="en-US"/>
               </w:rPr>
             </w:pPr>
-            <w:proofErr w:type="spellStart"/>
             <w:r>
               <w:rPr>
                 <w:b w:val="0"/>
@@ -6083,7 +5579,6 @@
               </w:rPr>
               <w:t>GetDefaultEntity</w:t>
             </w:r>
-            <w:proofErr w:type="spellEnd"/>
             <w:r>
               <w:rPr>
                 <w:b w:val="0"/>
@@ -6097,39 +5592,7 @@
                 <w:b w:val="0"/>
                 <w:szCs w:val="28"/>
               </w:rPr>
-              <w:t>(</w:t>
-            </w:r>
-            <w:proofErr w:type="spellStart"/>
-            <w:r>
-              <w:rPr>
-                <w:b w:val="0"/>
-                <w:szCs w:val="28"/>
-              </w:rPr>
-              <w:t>short</w:t>
-            </w:r>
-            <w:proofErr w:type="spellEnd"/>
-            <w:r>
-              <w:rPr>
-                <w:b w:val="0"/>
-                <w:szCs w:val="28"/>
-              </w:rPr>
-              <w:t xml:space="preserve"> </w:t>
-            </w:r>
-            <w:proofErr w:type="spellStart"/>
-            <w:r>
-              <w:rPr>
-                <w:b w:val="0"/>
-                <w:szCs w:val="28"/>
-              </w:rPr>
-              <w:t>objType</w:t>
-            </w:r>
-            <w:proofErr w:type="spellEnd"/>
-            <w:r>
-              <w:rPr>
-                <w:b w:val="0"/>
-                <w:szCs w:val="28"/>
-              </w:rPr>
-              <w:t>)</w:t>
+              <w:t>(short objType)</w:t>
             </w:r>
           </w:p>
         </w:tc>
@@ -6147,7 +5610,6 @@
                 <w:szCs w:val="28"/>
               </w:rPr>
             </w:pPr>
-            <w:proofErr w:type="spellStart"/>
             <w:r>
               <w:rPr>
                 <w:b w:val="0"/>
@@ -6156,7 +5618,6 @@
               </w:rPr>
               <w:t>ksEntity</w:t>
             </w:r>
-            <w:proofErr w:type="spellEnd"/>
           </w:p>
         </w:tc>
         <w:tc>
@@ -6202,7 +5663,6 @@
                 <w:lang w:val="en-US"/>
               </w:rPr>
             </w:pPr>
-            <w:proofErr w:type="spellStart"/>
             <w:r>
               <w:rPr>
                 <w:b w:val="0"/>
@@ -6210,7 +5670,6 @@
               </w:rPr>
               <w:t>NewEntity</w:t>
             </w:r>
-            <w:proofErr w:type="spellEnd"/>
             <w:r>
               <w:rPr>
                 <w:b w:val="0"/>
@@ -6224,39 +5683,7 @@
                 <w:b w:val="0"/>
                 <w:szCs w:val="28"/>
               </w:rPr>
-              <w:t>(</w:t>
-            </w:r>
-            <w:proofErr w:type="spellStart"/>
-            <w:r>
-              <w:rPr>
-                <w:b w:val="0"/>
-                <w:szCs w:val="28"/>
-              </w:rPr>
-              <w:t>short</w:t>
-            </w:r>
-            <w:proofErr w:type="spellEnd"/>
-            <w:r>
-              <w:rPr>
-                <w:b w:val="0"/>
-                <w:szCs w:val="28"/>
-              </w:rPr>
-              <w:t xml:space="preserve"> </w:t>
-            </w:r>
-            <w:proofErr w:type="spellStart"/>
-            <w:r>
-              <w:rPr>
-                <w:b w:val="0"/>
-                <w:szCs w:val="28"/>
-              </w:rPr>
-              <w:t>objType</w:t>
-            </w:r>
-            <w:proofErr w:type="spellEnd"/>
-            <w:r>
-              <w:rPr>
-                <w:b w:val="0"/>
-                <w:szCs w:val="28"/>
-              </w:rPr>
-              <w:t>)</w:t>
+              <w:t>(short objType)</w:t>
             </w:r>
           </w:p>
         </w:tc>
@@ -6275,7 +5702,6 @@
                 <w:lang w:val="en-US"/>
               </w:rPr>
             </w:pPr>
-            <w:proofErr w:type="spellStart"/>
             <w:r>
               <w:rPr>
                 <w:b w:val="0"/>
@@ -6284,7 +5710,6 @@
               </w:rPr>
               <w:t>ksEntity</w:t>
             </w:r>
-            <w:proofErr w:type="spellEnd"/>
           </w:p>
         </w:tc>
         <w:tc>
@@ -6351,7 +5776,6 @@
         </w:rPr>
         <w:t xml:space="preserve"> интерфейса </w:t>
       </w:r>
-      <w:proofErr w:type="spellStart"/>
       <w:r>
         <w:rPr>
           <w:rFonts w:eastAsia="Calibri" w:cs="Times New Roman"/>
@@ -6370,7 +5794,6 @@
         </w:rPr>
         <w:t>Part</w:t>
       </w:r>
-      <w:proofErr w:type="spellEnd"/>
     </w:p>
     <w:tbl>
       <w:tblPr>
@@ -6463,7 +5886,6 @@
                 <w:lang w:val="en-US"/>
               </w:rPr>
             </w:pPr>
-            <w:proofErr w:type="spellStart"/>
             <w:r>
               <w:rPr>
                 <w:b w:val="0"/>
@@ -6471,7 +5893,6 @@
               </w:rPr>
               <w:t>objType</w:t>
             </w:r>
-            <w:proofErr w:type="spellEnd"/>
           </w:p>
         </w:tc>
         <w:tc>
@@ -6559,7 +5980,6 @@
         </w:rPr>
         <w:t xml:space="preserve">интерфейса </w:t>
       </w:r>
-      <w:proofErr w:type="spellStart"/>
       <w:r>
         <w:rPr>
           <w:rFonts w:eastAsia="Calibri" w:cs="Times New Roman"/>
@@ -6578,7 +5998,6 @@
         </w:rPr>
         <w:t>Part</w:t>
       </w:r>
-      <w:proofErr w:type="spellEnd"/>
     </w:p>
     <w:tbl>
       <w:tblPr>
@@ -6681,7 +6100,6 @@
                 <w:lang w:val="en-US"/>
               </w:rPr>
             </w:pPr>
-            <w:proofErr w:type="spellStart"/>
             <w:r>
               <w:rPr>
                 <w:rFonts w:cs="Times New Roman"/>
@@ -6689,7 +6107,6 @@
               </w:rPr>
               <w:t>GetDefaultEntity</w:t>
             </w:r>
-            <w:proofErr w:type="spellEnd"/>
             <w:r>
               <w:rPr>
                 <w:rFonts w:cs="Times New Roman"/>
@@ -6702,39 +6119,7 @@
                 <w:rFonts w:cs="Times New Roman"/>
                 <w:szCs w:val="28"/>
               </w:rPr>
-              <w:t>(</w:t>
-            </w:r>
-            <w:proofErr w:type="spellStart"/>
-            <w:r>
-              <w:rPr>
-                <w:rFonts w:cs="Times New Roman"/>
-                <w:szCs w:val="28"/>
-              </w:rPr>
-              <w:t>short</w:t>
-            </w:r>
-            <w:proofErr w:type="spellEnd"/>
-            <w:r>
-              <w:rPr>
-                <w:rFonts w:cs="Times New Roman"/>
-                <w:szCs w:val="28"/>
-              </w:rPr>
-              <w:t xml:space="preserve"> </w:t>
-            </w:r>
-            <w:proofErr w:type="spellStart"/>
-            <w:r>
-              <w:rPr>
-                <w:rFonts w:cs="Times New Roman"/>
-                <w:szCs w:val="28"/>
-              </w:rPr>
-              <w:t>objType</w:t>
-            </w:r>
-            <w:proofErr w:type="spellEnd"/>
-            <w:r>
-              <w:rPr>
-                <w:rFonts w:cs="Times New Roman"/>
-                <w:szCs w:val="28"/>
-              </w:rPr>
-              <w:t>)</w:t>
+              <w:t>(short objType)</w:t>
             </w:r>
           </w:p>
         </w:tc>
@@ -6876,7 +6261,6 @@
                 <w:szCs w:val="28"/>
               </w:rPr>
             </w:pPr>
-            <w:proofErr w:type="spellStart"/>
             <w:r>
               <w:rPr>
                 <w:rFonts w:cs="Times New Roman"/>
@@ -6884,7 +6268,6 @@
               </w:rPr>
               <w:t>NewEntity</w:t>
             </w:r>
-            <w:proofErr w:type="spellEnd"/>
             <w:r>
               <w:rPr>
                 <w:rFonts w:cs="Times New Roman"/>
@@ -6897,39 +6280,7 @@
                 <w:rFonts w:cs="Times New Roman"/>
                 <w:szCs w:val="28"/>
               </w:rPr>
-              <w:t>(</w:t>
-            </w:r>
-            <w:proofErr w:type="spellStart"/>
-            <w:r>
-              <w:rPr>
-                <w:rFonts w:cs="Times New Roman"/>
-                <w:szCs w:val="28"/>
-              </w:rPr>
-              <w:t>short</w:t>
-            </w:r>
-            <w:proofErr w:type="spellEnd"/>
-            <w:r>
-              <w:rPr>
-                <w:rFonts w:cs="Times New Roman"/>
-                <w:szCs w:val="28"/>
-              </w:rPr>
-              <w:t xml:space="preserve"> </w:t>
-            </w:r>
-            <w:proofErr w:type="spellStart"/>
-            <w:r>
-              <w:rPr>
-                <w:rFonts w:cs="Times New Roman"/>
-                <w:szCs w:val="28"/>
-              </w:rPr>
-              <w:t>objType</w:t>
-            </w:r>
-            <w:proofErr w:type="spellEnd"/>
-            <w:r>
-              <w:rPr>
-                <w:rFonts w:cs="Times New Roman"/>
-                <w:szCs w:val="28"/>
-              </w:rPr>
-              <w:t>)</w:t>
+              <w:t>(short objType)</w:t>
             </w:r>
           </w:p>
         </w:tc>
@@ -7027,7 +6378,6 @@
               </w:rPr>
               <w:t>base</w:t>
             </w:r>
-            <w:proofErr w:type="spellStart"/>
             <w:r>
               <w:rPr>
                 <w:rFonts w:cs="Times New Roman"/>
@@ -7035,7 +6385,6 @@
               </w:rPr>
               <w:t>Extrusion</w:t>
             </w:r>
-            <w:proofErr w:type="spellEnd"/>
           </w:p>
         </w:tc>
         <w:tc>
@@ -7103,7 +6452,6 @@
               </w:rPr>
               <w:t>o3d_cut</w:t>
             </w:r>
-            <w:proofErr w:type="spellStart"/>
             <w:r>
               <w:rPr>
                 <w:rFonts w:cs="Times New Roman"/>
@@ -7111,7 +6459,6 @@
               </w:rPr>
               <w:t>Extrusion</w:t>
             </w:r>
-            <w:proofErr w:type="spellEnd"/>
           </w:p>
         </w:tc>
         <w:tc>
@@ -7295,7 +6642,6 @@
         </w:rPr>
         <w:t xml:space="preserve">методы интерфейса </w:t>
       </w:r>
-      <w:proofErr w:type="spellStart"/>
       <w:r>
         <w:rPr>
           <w:rFonts w:eastAsia="Calibri" w:cs="Times New Roman"/>
@@ -7304,7 +6650,6 @@
         </w:rPr>
         <w:t>ksBaseExtrusionDefinition</w:t>
       </w:r>
-      <w:proofErr w:type="spellEnd"/>
     </w:p>
     <w:tbl>
       <w:tblPr>
@@ -7412,25 +6757,14 @@
                 <w:lang w:val="en-US"/>
               </w:rPr>
             </w:pPr>
-            <w:proofErr w:type="spellStart"/>
-            <w:r>
-              <w:rPr>
-                <w:b w:val="0"/>
-                <w:szCs w:val="28"/>
-                <w:lang w:val="en-US"/>
-              </w:rPr>
-              <w:t>SetSideParam</w:t>
-            </w:r>
-            <w:proofErr w:type="spellEnd"/>
-            <w:r>
-              <w:rPr>
-                <w:b w:val="0"/>
-                <w:szCs w:val="28"/>
-                <w:lang w:val="en-US"/>
-              </w:rPr>
-              <w:t xml:space="preserve"> (bool forward, short type, double depth, double </w:t>
-            </w:r>
-            <w:proofErr w:type="spellStart"/>
+            <w:r>
+              <w:rPr>
+                <w:b w:val="0"/>
+                <w:szCs w:val="28"/>
+                <w:lang w:val="en-US"/>
+              </w:rPr>
+              <w:t xml:space="preserve">SetSideParam (bool forward, short type, double depth, double </w:t>
+            </w:r>
             <w:r>
               <w:rPr>
                 <w:b w:val="0"/>
@@ -7438,34 +6772,7 @@
                 <w:lang w:val="en-US"/>
               </w:rPr>
               <w:lastRenderedPageBreak/>
-              <w:t>draftValue</w:t>
-            </w:r>
-            <w:proofErr w:type="spellEnd"/>
-            <w:r>
-              <w:rPr>
-                <w:b w:val="0"/>
-                <w:szCs w:val="28"/>
-                <w:lang w:val="en-US"/>
-              </w:rPr>
-              <w:t xml:space="preserve">, bool </w:t>
-            </w:r>
-            <w:proofErr w:type="spellStart"/>
-            <w:r>
-              <w:rPr>
-                <w:b w:val="0"/>
-                <w:szCs w:val="28"/>
-                <w:lang w:val="en-US"/>
-              </w:rPr>
-              <w:t>draftOutward</w:t>
-            </w:r>
-            <w:proofErr w:type="spellEnd"/>
-            <w:r>
-              <w:rPr>
-                <w:b w:val="0"/>
-                <w:szCs w:val="28"/>
-                <w:lang w:val="en-US"/>
-              </w:rPr>
-              <w:t>)</w:t>
+              <w:t>draftValue, bool draftOutward)</w:t>
             </w:r>
           </w:p>
         </w:tc>
@@ -7537,37 +6844,12 @@
                 <w:lang w:val="ru-RU"/>
               </w:rPr>
             </w:pPr>
-            <w:proofErr w:type="spellStart"/>
-            <w:r>
-              <w:rPr>
-                <w:b w:val="0"/>
-                <w:szCs w:val="28"/>
-              </w:rPr>
-              <w:t>SetSketch</w:t>
-            </w:r>
-            <w:proofErr w:type="spellEnd"/>
-            <w:r>
-              <w:rPr>
-                <w:b w:val="0"/>
-                <w:szCs w:val="28"/>
-              </w:rPr>
-              <w:t xml:space="preserve"> (LPDISPATCH </w:t>
-            </w:r>
-            <w:proofErr w:type="spellStart"/>
-            <w:r>
-              <w:rPr>
-                <w:b w:val="0"/>
-                <w:szCs w:val="28"/>
-              </w:rPr>
-              <w:t>sketch</w:t>
-            </w:r>
-            <w:proofErr w:type="spellEnd"/>
-            <w:r>
-              <w:rPr>
-                <w:b w:val="0"/>
-                <w:szCs w:val="28"/>
-              </w:rPr>
-              <w:t>)</w:t>
+            <w:r>
+              <w:rPr>
+                <w:b w:val="0"/>
+                <w:szCs w:val="28"/>
+              </w:rPr>
+              <w:t>SetSketch (LPDISPATCH sketch)</w:t>
             </w:r>
           </w:p>
         </w:tc>
@@ -7659,7 +6941,6 @@
         </w:rPr>
         <w:t xml:space="preserve"> интерфейса </w:t>
       </w:r>
-      <w:proofErr w:type="spellStart"/>
       <w:r>
         <w:rPr>
           <w:rFonts w:eastAsia="Calibri" w:cs="Times New Roman"/>
@@ -7668,7 +6949,6 @@
         </w:rPr>
         <w:t>ksBaseExtrusionDefinition</w:t>
       </w:r>
-      <w:proofErr w:type="spellEnd"/>
     </w:p>
     <w:tbl>
       <w:tblPr>
@@ -7771,85 +7051,37 @@
                 <w:lang w:val="en-US"/>
               </w:rPr>
             </w:pPr>
-            <w:proofErr w:type="spellStart"/>
             <w:r>
               <w:rPr>
                 <w:rFonts w:cs="Times New Roman"/>
                 <w:szCs w:val="28"/>
                 <w:lang w:val="en-US"/>
               </w:rPr>
-              <w:t>SetSideParam</w:t>
-            </w:r>
-            <w:proofErr w:type="spellEnd"/>
-            <w:r>
+              <w:t>SetSideParam (bool forward, short type, double depth, double draftValue, bool draftOutward)</w:t>
+            </w:r>
+          </w:p>
+        </w:tc>
+        <w:tc>
+          <w:tcPr>
+            <w:tcW w:w="1269" w:type="pct"/>
+            <w:vAlign w:val="center"/>
+          </w:tcPr>
+          <w:p>
+            <w:pPr>
+              <w:jc w:val="center"/>
               <w:rPr>
                 <w:rFonts w:cs="Times New Roman"/>
                 <w:szCs w:val="28"/>
                 <w:lang w:val="en-US"/>
               </w:rPr>
-              <w:t xml:space="preserve"> (bool forward, short type, double depth, double </w:t>
-            </w:r>
-            <w:proofErr w:type="spellStart"/>
+            </w:pPr>
             <w:r>
               <w:rPr>
                 <w:rFonts w:cs="Times New Roman"/>
                 <w:szCs w:val="28"/>
-                <w:lang w:val="en-US"/>
-              </w:rPr>
-              <w:t>draftValue</w:t>
-            </w:r>
-            <w:proofErr w:type="spellEnd"/>
-            <w:r>
-              <w:rPr>
-                <w:rFonts w:cs="Times New Roman"/>
-                <w:szCs w:val="28"/>
-                <w:lang w:val="en-US"/>
-              </w:rPr>
-              <w:t xml:space="preserve">, bool </w:t>
-            </w:r>
-            <w:proofErr w:type="spellStart"/>
-            <w:r>
-              <w:rPr>
-                <w:rFonts w:cs="Times New Roman"/>
-                <w:szCs w:val="28"/>
-                <w:lang w:val="en-US"/>
-              </w:rPr>
-              <w:t>draftOutward</w:t>
-            </w:r>
-            <w:proofErr w:type="spellEnd"/>
-            <w:r>
-              <w:rPr>
-                <w:rFonts w:cs="Times New Roman"/>
-                <w:szCs w:val="28"/>
-                <w:lang w:val="en-US"/>
-              </w:rPr>
-              <w:t>)</w:t>
-            </w:r>
-          </w:p>
-        </w:tc>
-        <w:tc>
-          <w:tcPr>
-            <w:tcW w:w="1269" w:type="pct"/>
-            <w:vAlign w:val="center"/>
-          </w:tcPr>
-          <w:p>
-            <w:pPr>
-              <w:jc w:val="center"/>
-              <w:rPr>
-                <w:rFonts w:cs="Times New Roman"/>
-                <w:szCs w:val="28"/>
-                <w:lang w:val="en-US"/>
-              </w:rPr>
-            </w:pPr>
-            <w:proofErr w:type="spellStart"/>
-            <w:r>
-              <w:rPr>
-                <w:rFonts w:cs="Times New Roman"/>
-                <w:szCs w:val="28"/>
               </w:rPr>
               <w:t>forward</w:t>
             </w:r>
-            <w:proofErr w:type="spellEnd"/>
           </w:p>
         </w:tc>
         <w:tc>
@@ -7908,7 +7140,6 @@
                 <w:szCs w:val="28"/>
               </w:rPr>
             </w:pPr>
-            <w:proofErr w:type="spellStart"/>
             <w:r>
               <w:rPr>
                 <w:rFonts w:cs="Times New Roman"/>
@@ -7916,7 +7147,6 @@
               </w:rPr>
               <w:t>type</w:t>
             </w:r>
-            <w:proofErr w:type="spellEnd"/>
           </w:p>
         </w:tc>
         <w:tc>
@@ -7976,7 +7206,6 @@
                 <w:szCs w:val="28"/>
               </w:rPr>
             </w:pPr>
-            <w:proofErr w:type="spellStart"/>
             <w:r>
               <w:rPr>
                 <w:rFonts w:cs="Times New Roman"/>
@@ -7984,7 +7213,6 @@
               </w:rPr>
               <w:t>depth</w:t>
             </w:r>
-            <w:proofErr w:type="spellEnd"/>
           </w:p>
         </w:tc>
         <w:tc>
@@ -8044,7 +7272,6 @@
                 <w:szCs w:val="28"/>
               </w:rPr>
             </w:pPr>
-            <w:proofErr w:type="spellStart"/>
             <w:r>
               <w:rPr>
                 <w:rFonts w:cs="Times New Roman"/>
@@ -8052,7 +7279,6 @@
               </w:rPr>
               <w:t>draftValue</w:t>
             </w:r>
-            <w:proofErr w:type="spellEnd"/>
           </w:p>
         </w:tc>
         <w:tc>
@@ -8112,7 +7338,6 @@
                 <w:szCs w:val="28"/>
               </w:rPr>
             </w:pPr>
-            <w:proofErr w:type="spellStart"/>
             <w:r>
               <w:rPr>
                 <w:rFonts w:cs="Times New Roman"/>
@@ -8120,7 +7345,6 @@
               </w:rPr>
               <w:t>draftOutward</w:t>
             </w:r>
-            <w:proofErr w:type="spellEnd"/>
           </w:p>
         </w:tc>
         <w:tc>
@@ -8201,29 +7425,42 @@
                 <w:lang w:val="en-US"/>
               </w:rPr>
             </w:pPr>
-            <w:proofErr w:type="spellStart"/>
             <w:r>
               <w:rPr>
                 <w:rFonts w:cs="Times New Roman"/>
                 <w:szCs w:val="28"/>
                 <w:lang w:val="en-US"/>
               </w:rPr>
-              <w:t>SetSketch</w:t>
-            </w:r>
-            <w:proofErr w:type="spellEnd"/>
-            <w:r>
+              <w:t>SetSketch (LPDISPATCH sketch)</w:t>
+            </w:r>
+          </w:p>
+        </w:tc>
+        <w:tc>
+          <w:tcPr>
+            <w:tcW w:w="1269" w:type="pct"/>
+            <w:vAlign w:val="center"/>
+          </w:tcPr>
+          <w:p>
+            <w:pPr>
+              <w:jc w:val="center"/>
               <w:rPr>
                 <w:rFonts w:cs="Times New Roman"/>
                 <w:szCs w:val="28"/>
-                <w:lang w:val="en-US"/>
-              </w:rPr>
-              <w:t xml:space="preserve"> (LPDISPATCH sketch)</w:t>
-            </w:r>
-          </w:p>
-        </w:tc>
-        <w:tc>
-          <w:tcPr>
-            <w:tcW w:w="1269" w:type="pct"/>
+              </w:rPr>
+            </w:pPr>
+            <w:r>
+              <w:rPr>
+                <w:rFonts w:cs="Times New Roman"/>
+                <w:szCs w:val="28"/>
+                <w:lang w:val="en-US"/>
+              </w:rPr>
+              <w:t>sketch</w:t>
+            </w:r>
+          </w:p>
+        </w:tc>
+        <w:tc>
+          <w:tcPr>
+            <w:tcW w:w="2205" w:type="pct"/>
             <w:vAlign w:val="center"/>
           </w:tcPr>
           <w:p>
@@ -8238,48 +7475,16 @@
               <w:rPr>
                 <w:rFonts w:cs="Times New Roman"/>
                 <w:szCs w:val="28"/>
-                <w:lang w:val="en-US"/>
-              </w:rPr>
-              <w:t>sketch</w:t>
-            </w:r>
-          </w:p>
-        </w:tc>
-        <w:tc>
-          <w:tcPr>
-            <w:tcW w:w="2205" w:type="pct"/>
-            <w:vAlign w:val="center"/>
-          </w:tcPr>
-          <w:p>
-            <w:pPr>
-              <w:jc w:val="center"/>
+              </w:rPr>
+              <w:t>У</w:t>
+            </w:r>
+            <w:r>
               <w:rPr>
                 <w:rFonts w:cs="Times New Roman"/>
                 <w:szCs w:val="28"/>
               </w:rPr>
-            </w:pPr>
-            <w:r>
-              <w:rPr>
-                <w:rFonts w:cs="Times New Roman"/>
-                <w:szCs w:val="28"/>
-              </w:rPr>
-              <w:t>У</w:t>
-            </w:r>
-            <w:r>
-              <w:rPr>
-                <w:rFonts w:cs="Times New Roman"/>
-                <w:szCs w:val="28"/>
-              </w:rPr>
-              <w:t xml:space="preserve">казатель на интерфейс эскиза </w:t>
-            </w:r>
-            <w:proofErr w:type="spellStart"/>
-            <w:r>
-              <w:rPr>
-                <w:rFonts w:cs="Times New Roman"/>
-                <w:szCs w:val="28"/>
-              </w:rPr>
-              <w:t>ksEntity</w:t>
-            </w:r>
-            <w:proofErr w:type="spellEnd"/>
+              <w:t>казатель на интерфейс эскиза ksEntity</w:t>
+            </w:r>
           </w:p>
         </w:tc>
       </w:tr>
@@ -8367,7 +7572,6 @@
         </w:rPr>
         <w:t xml:space="preserve">методы интерфейса </w:t>
       </w:r>
-      <w:proofErr w:type="spellStart"/>
       <w:r>
         <w:rPr>
           <w:b w:val="0"/>
@@ -8376,7 +7580,6 @@
         </w:rPr>
         <w:t>ksCircularPartArrayDefinition</w:t>
       </w:r>
-      <w:proofErr w:type="spellEnd"/>
     </w:p>
     <w:tbl>
       <w:tblPr>
@@ -8484,7 +7687,6 @@
                 <w:lang w:val="en-US"/>
               </w:rPr>
             </w:pPr>
-            <w:proofErr w:type="spellStart"/>
             <w:r>
               <w:rPr>
                 <w:b w:val="0"/>
@@ -8499,16 +7701,7 @@
                 <w:szCs w:val="28"/>
                 <w:lang w:val="en-US"/>
               </w:rPr>
-              <w:t>CopyParamAlongDir</w:t>
-            </w:r>
-            <w:proofErr w:type="spellEnd"/>
-            <w:r>
-              <w:rPr>
-                <w:b w:val="0"/>
-                <w:szCs w:val="28"/>
-                <w:lang w:val="en-US"/>
-              </w:rPr>
-              <w:t xml:space="preserve"> (long count, double </w:t>
+              <w:t xml:space="preserve">CopyParamAlongDir (long count, double </w:t>
             </w:r>
             <w:r>
               <w:rPr>
@@ -8517,25 +7710,7 @@
                 <w:lang w:val="en-US"/>
               </w:rPr>
               <w:lastRenderedPageBreak/>
-              <w:t xml:space="preserve">step, bool, factor, bool </w:t>
-            </w:r>
-            <w:proofErr w:type="spellStart"/>
-            <w:r>
-              <w:rPr>
-                <w:b w:val="0"/>
-                <w:szCs w:val="28"/>
-                <w:lang w:val="en-US"/>
-              </w:rPr>
-              <w:t>dir</w:t>
-            </w:r>
-            <w:proofErr w:type="spellEnd"/>
-            <w:r>
-              <w:rPr>
-                <w:b w:val="0"/>
-                <w:szCs w:val="28"/>
-                <w:lang w:val="en-US"/>
-              </w:rPr>
-              <w:t>)</w:t>
+              <w:t>step, bool, factor, bool dir)</w:t>
             </w:r>
           </w:p>
         </w:tc>
@@ -8606,37 +7781,12 @@
                 <w:lang w:val="ru-RU"/>
               </w:rPr>
             </w:pPr>
-            <w:proofErr w:type="spellStart"/>
-            <w:r>
-              <w:rPr>
-                <w:b w:val="0"/>
-                <w:szCs w:val="28"/>
-              </w:rPr>
-              <w:t>SetAxis</w:t>
-            </w:r>
-            <w:proofErr w:type="spellEnd"/>
-            <w:r>
-              <w:rPr>
-                <w:b w:val="0"/>
-                <w:szCs w:val="28"/>
-              </w:rPr>
-              <w:t xml:space="preserve"> (LPDISPATCH </w:t>
-            </w:r>
-            <w:proofErr w:type="spellStart"/>
-            <w:r>
-              <w:rPr>
-                <w:b w:val="0"/>
-                <w:szCs w:val="28"/>
-              </w:rPr>
-              <w:t>axis</w:t>
-            </w:r>
-            <w:proofErr w:type="spellEnd"/>
-            <w:r>
-              <w:rPr>
-                <w:b w:val="0"/>
-                <w:szCs w:val="28"/>
-              </w:rPr>
-              <w:t>)</w:t>
+            <w:r>
+              <w:rPr>
+                <w:b w:val="0"/>
+                <w:szCs w:val="28"/>
+              </w:rPr>
+              <w:t>SetAxis (LPDISPATCH axis)</w:t>
             </w:r>
           </w:p>
         </w:tc>
@@ -8727,7 +7877,6 @@
         </w:rPr>
         <w:t xml:space="preserve"> интерфейса </w:t>
       </w:r>
-      <w:proofErr w:type="spellStart"/>
       <w:r>
         <w:rPr>
           <w:rFonts w:eastAsia="Calibri" w:cs="Times New Roman"/>
@@ -8736,7 +7885,6 @@
         </w:rPr>
         <w:t>ksCircularPartArrayDefinition</w:t>
       </w:r>
-      <w:proofErr w:type="spellEnd"/>
     </w:p>
     <w:tbl>
       <w:tblPr>
@@ -8844,7 +7992,6 @@
                 <w:lang w:val="en-US"/>
               </w:rPr>
             </w:pPr>
-            <w:proofErr w:type="spellStart"/>
             <w:r>
               <w:rPr>
                 <w:b w:val="0"/>
@@ -8859,34 +8006,7 @@
                 <w:szCs w:val="28"/>
                 <w:lang w:val="en-US"/>
               </w:rPr>
-              <w:t>CopyParamAlongDir</w:t>
-            </w:r>
-            <w:proofErr w:type="spellEnd"/>
-            <w:r>
-              <w:rPr>
-                <w:b w:val="0"/>
-                <w:szCs w:val="28"/>
-                <w:lang w:val="en-US"/>
-              </w:rPr>
-              <w:t xml:space="preserve"> (long count, double step, bool factor, bool </w:t>
-            </w:r>
-            <w:proofErr w:type="spellStart"/>
-            <w:r>
-              <w:rPr>
-                <w:b w:val="0"/>
-                <w:szCs w:val="28"/>
-                <w:lang w:val="en-US"/>
-              </w:rPr>
-              <w:t>dir</w:t>
-            </w:r>
-            <w:proofErr w:type="spellEnd"/>
-            <w:r>
-              <w:rPr>
-                <w:b w:val="0"/>
-                <w:szCs w:val="28"/>
-                <w:lang w:val="en-US"/>
-              </w:rPr>
-              <w:t>)</w:t>
+              <w:t>CopyParamAlongDir (long count, double step, bool factor, bool dir)</w:t>
             </w:r>
           </w:p>
         </w:tc>
@@ -9123,7 +8243,6 @@
                 <w:lang w:val="en-US"/>
               </w:rPr>
             </w:pPr>
-            <w:proofErr w:type="spellStart"/>
             <w:r>
               <w:rPr>
                 <w:b w:val="0"/>
@@ -9132,7 +8251,6 @@
               </w:rPr>
               <w:t>dir</w:t>
             </w:r>
-            <w:proofErr w:type="spellEnd"/>
           </w:p>
         </w:tc>
         <w:tc>
@@ -9180,44 +8298,19 @@
                 <w:lang w:val="ru-RU"/>
               </w:rPr>
             </w:pPr>
-            <w:proofErr w:type="spellStart"/>
-            <w:r>
-              <w:rPr>
-                <w:b w:val="0"/>
-                <w:szCs w:val="28"/>
-              </w:rPr>
-              <w:t>SetAxis</w:t>
-            </w:r>
-            <w:proofErr w:type="spellEnd"/>
-            <w:r>
-              <w:rPr>
-                <w:b w:val="0"/>
-                <w:szCs w:val="28"/>
-              </w:rPr>
-              <w:t xml:space="preserve"> (L</w:t>
-            </w:r>
-            <w:r>
-              <w:rPr>
-                <w:b w:val="0"/>
-                <w:szCs w:val="28"/>
-              </w:rPr>
-              <w:t xml:space="preserve">PDISPATCH </w:t>
-            </w:r>
-            <w:proofErr w:type="spellStart"/>
-            <w:r>
-              <w:rPr>
-                <w:b w:val="0"/>
-                <w:szCs w:val="28"/>
-              </w:rPr>
-              <w:t>axis</w:t>
-            </w:r>
-            <w:proofErr w:type="spellEnd"/>
-            <w:r>
-              <w:rPr>
-                <w:b w:val="0"/>
-                <w:szCs w:val="28"/>
-              </w:rPr>
-              <w:t>)</w:t>
+            <w:r>
+              <w:rPr>
+                <w:b w:val="0"/>
+                <w:szCs w:val="28"/>
+              </w:rPr>
+              <w:t>SetAxis (L</w:t>
+            </w:r>
+            <w:r>
+              <w:rPr>
+                <w:b w:val="0"/>
+                <w:szCs w:val="28"/>
+              </w:rPr>
+              <w:t>PDISPATCH axis)</w:t>
             </w:r>
           </w:p>
         </w:tc>
@@ -9236,7 +8329,6 @@
                 <w:lang w:val="en-US"/>
               </w:rPr>
             </w:pPr>
-            <w:proofErr w:type="spellStart"/>
             <w:r>
               <w:rPr>
                 <w:b w:val="0"/>
@@ -9244,7 +8336,6 @@
               </w:rPr>
               <w:t>axis</w:t>
             </w:r>
-            <w:proofErr w:type="spellEnd"/>
           </w:p>
         </w:tc>
         <w:tc>
@@ -9269,31 +8360,13 @@
               </w:rPr>
               <w:t>У</w:t>
             </w:r>
-            <w:proofErr w:type="spellStart"/>
-            <w:r>
-              <w:rPr>
-                <w:b w:val="0"/>
-                <w:szCs w:val="28"/>
-              </w:rPr>
-              <w:t>казатель</w:t>
-            </w:r>
-            <w:proofErr w:type="spellEnd"/>
-            <w:r>
-              <w:rPr>
-                <w:b w:val="0"/>
-                <w:szCs w:val="28"/>
-              </w:rPr>
-              <w:t xml:space="preserve"> на интерфейс оси </w:t>
-            </w:r>
-            <w:proofErr w:type="spellStart"/>
-            <w:r>
-              <w:rPr>
-                <w:b w:val="0"/>
-                <w:szCs w:val="28"/>
-              </w:rPr>
-              <w:t>ksEntity</w:t>
-            </w:r>
-            <w:proofErr w:type="spellEnd"/>
+            <w:r>
+              <w:rPr>
+                <w:b w:val="0"/>
+                <w:szCs w:val="28"/>
+              </w:rPr>
+              <w:t>казатель на интерфейс оси ksEntity</w:t>
+            </w:r>
           </w:p>
         </w:tc>
       </w:tr>
@@ -9393,7 +8466,6 @@
         </w:rPr>
         <w:t xml:space="preserve">моделей пивной кружки можно посчитать плагин </w:t>
       </w:r>
-      <w:proofErr w:type="spellStart"/>
       <w:r>
         <w:rPr>
           <w:szCs w:val="28"/>
@@ -9401,7 +8473,6 @@
         </w:rPr>
         <w:t>Archimesh</w:t>
       </w:r>
-      <w:proofErr w:type="spellEnd"/>
       <w:r>
         <w:rPr>
           <w:szCs w:val="28"/>
@@ -9496,14 +8567,12 @@
       <w:r>
         <w:t xml:space="preserve">Меню различных предметов, добавляемых </w:t>
       </w:r>
-      <w:proofErr w:type="spellStart"/>
       <w:r>
         <w:rPr>
           <w:lang w:val="en-US"/>
         </w:rPr>
         <w:t>Archimesh</w:t>
       </w:r>
-      <w:proofErr w:type="spellEnd"/>
       <w:r>
         <w:t xml:space="preserve"> </w:t>
       </w:r>
@@ -10492,55 +9561,7 @@
           <w:bCs/>
           <w:szCs w:val="28"/>
         </w:rPr>
-        <w:t xml:space="preserve">В 1997 году UML был принят в качестве стандарта </w:t>
-      </w:r>
-      <w:proofErr w:type="spellStart"/>
-      <w:r>
-        <w:rPr>
-          <w:bCs/>
-          <w:szCs w:val="28"/>
-        </w:rPr>
-        <w:t>Object</w:t>
-      </w:r>
-      <w:proofErr w:type="spellEnd"/>
-      <w:r>
-        <w:rPr>
-          <w:bCs/>
-          <w:szCs w:val="28"/>
-        </w:rPr>
-        <w:t xml:space="preserve"> </w:t>
-      </w:r>
-      <w:proofErr w:type="spellStart"/>
-      <w:r>
-        <w:rPr>
-          <w:bCs/>
-          <w:szCs w:val="28"/>
-        </w:rPr>
-        <w:t>Management</w:t>
-      </w:r>
-      <w:proofErr w:type="spellEnd"/>
-      <w:r>
-        <w:rPr>
-          <w:bCs/>
-          <w:szCs w:val="28"/>
-        </w:rPr>
-        <w:t xml:space="preserve"> </w:t>
-      </w:r>
-      <w:proofErr w:type="spellStart"/>
-      <w:r>
-        <w:rPr>
-          <w:bCs/>
-          <w:szCs w:val="28"/>
-        </w:rPr>
-        <w:t>Group</w:t>
-      </w:r>
-      <w:proofErr w:type="spellEnd"/>
-      <w:r>
-        <w:rPr>
-          <w:bCs/>
-          <w:szCs w:val="28"/>
-        </w:rPr>
-        <w:t xml:space="preserve"> (OMG) и с тех пор управляется этой организацией.</w:t>
+        <w:t>В 1997 году UML был принят в качестве стандарта Object Management Group (OMG) и с тех пор управляется этой организацией.</w:t>
       </w:r>
       <w:r>
         <w:rPr>
@@ -10824,7 +9845,6 @@
         </w:rPr>
         <w:t>класса «</w:t>
       </w:r>
-      <w:proofErr w:type="spellStart"/>
       <w:r>
         <w:rPr>
           <w:bCs/>
@@ -10833,7 +9853,6 @@
         </w:rPr>
         <w:t>BeerMugForm</w:t>
       </w:r>
-      <w:proofErr w:type="spellEnd"/>
       <w:r>
         <w:rPr>
           <w:bCs/>
@@ -10965,7 +9984,6 @@
                 <w:lang w:val="en-US"/>
               </w:rPr>
             </w:pPr>
-            <w:proofErr w:type="spellStart"/>
             <w:r>
               <w:rPr>
                 <w:bCs/>
@@ -10973,29 +9991,8 @@
                 <w:szCs w:val="24"/>
                 <w:lang w:val="en-US"/>
               </w:rPr>
-              <w:t>beerMugBuilder</w:t>
-            </w:r>
-            <w:proofErr w:type="spellEnd"/>
-            <w:r>
-              <w:rPr>
-                <w:bCs/>
-                <w:sz w:val="24"/>
-                <w:szCs w:val="24"/>
-                <w:lang w:val="en-US"/>
-              </w:rPr>
-              <w:t xml:space="preserve">: </w:t>
-            </w:r>
-            <w:proofErr w:type="spellStart"/>
-            <w:r>
-              <w:rPr>
-                <w:bCs/>
-                <w:sz w:val="24"/>
-                <w:szCs w:val="24"/>
-                <w:lang w:val="en-US"/>
-              </w:rPr>
-              <w:t>BeerMugBuilder</w:t>
-            </w:r>
-            <w:proofErr w:type="spellEnd"/>
+              <w:t>beerMugBuilder: BeerMugBuilder</w:t>
+            </w:r>
           </w:p>
         </w:tc>
         <w:tc>
@@ -11080,7 +10077,6 @@
                 <w:lang w:val="en-US"/>
               </w:rPr>
             </w:pPr>
-            <w:proofErr w:type="spellStart"/>
             <w:r>
               <w:rPr>
                 <w:bCs/>
@@ -11115,9 +10111,8 @@
                 <w:szCs w:val="24"/>
                 <w:lang w:val="en-US"/>
               </w:rPr>
-              <w:t>Parameters</w:t>
-            </w:r>
-            <w:proofErr w:type="spellEnd"/>
+              <w:t xml:space="preserve">Parameters: </w:t>
+            </w:r>
             <w:r>
               <w:rPr>
                 <w:bCs/>
@@ -11125,9 +10120,8 @@
                 <w:szCs w:val="24"/>
                 <w:lang w:val="en-US"/>
               </w:rPr>
-              <w:t xml:space="preserve">: </w:t>
-            </w:r>
-            <w:proofErr w:type="spellStart"/>
+              <w:t>beerM</w:t>
+            </w:r>
             <w:r>
               <w:rPr>
                 <w:bCs/>
@@ -11135,7 +10129,7 @@
                 <w:szCs w:val="24"/>
                 <w:lang w:val="en-US"/>
               </w:rPr>
-              <w:t>beerM</w:t>
+              <w:t>u</w:t>
             </w:r>
             <w:r>
               <w:rPr>
@@ -11144,7 +10138,7 @@
                 <w:szCs w:val="24"/>
                 <w:lang w:val="en-US"/>
               </w:rPr>
-              <w:t>u</w:t>
+              <w:t>g</w:t>
             </w:r>
             <w:r>
               <w:rPr>
@@ -11153,18 +10147,8 @@
                 <w:szCs w:val="24"/>
                 <w:lang w:val="en-US"/>
               </w:rPr>
-              <w:t>g</w:t>
-            </w:r>
-            <w:r>
-              <w:rPr>
-                <w:bCs/>
-                <w:sz w:val="24"/>
-                <w:szCs w:val="24"/>
-                <w:lang w:val="en-US"/>
-              </w:rPr>
               <w:t>Parameters</w:t>
             </w:r>
-            <w:proofErr w:type="spellEnd"/>
           </w:p>
         </w:tc>
         <w:tc>
@@ -11229,8 +10213,6 @@
                 <w:lang w:val="en-US"/>
               </w:rPr>
             </w:pPr>
-            <w:proofErr w:type="spellStart"/>
-            <w:proofErr w:type="gramStart"/>
             <w:r>
               <w:rPr>
                 <w:bCs/>
@@ -11238,19 +10220,25 @@
                 <w:szCs w:val="24"/>
                 <w:lang w:val="en-US"/>
               </w:rPr>
-              <w:t>SetValueParameter</w:t>
-            </w:r>
-            <w:proofErr w:type="spellEnd"/>
-            <w:r>
+              <w:t>SetValueParameter(value, ParameterType)</w:t>
+            </w:r>
+          </w:p>
+        </w:tc>
+        <w:tc>
+          <w:tcPr>
+            <w:tcW w:w="2270" w:type="dxa"/>
+            <w:vAlign w:val="center"/>
+          </w:tcPr>
+          <w:p>
+            <w:pPr>
+              <w:pStyle w:val="ae"/>
+              <w:jc w:val="center"/>
               <w:rPr>
                 <w:bCs/>
                 <w:sz w:val="24"/>
                 <w:szCs w:val="24"/>
-                <w:lang w:val="en-US"/>
-              </w:rPr>
-              <w:t>(</w:t>
-            </w:r>
-            <w:proofErr w:type="gramEnd"/>
+              </w:rPr>
+            </w:pPr>
             <w:r>
               <w:rPr>
                 <w:bCs/>
@@ -11258,45 +10246,57 @@
                 <w:szCs w:val="24"/>
                 <w:lang w:val="en-US"/>
               </w:rPr>
-              <w:t xml:space="preserve">value, </w:t>
-            </w:r>
-            <w:proofErr w:type="spellStart"/>
+              <w:t>void</w:t>
+            </w:r>
+          </w:p>
+        </w:tc>
+        <w:tc>
+          <w:tcPr>
+            <w:tcW w:w="3085" w:type="dxa"/>
+          </w:tcPr>
+          <w:p>
+            <w:pPr>
+              <w:pStyle w:val="ae"/>
+              <w:jc w:val="center"/>
+              <w:rPr>
+                <w:bCs/>
+                <w:szCs w:val="28"/>
+              </w:rPr>
+            </w:pPr>
             <w:r>
               <w:rPr>
                 <w:bCs/>
                 <w:sz w:val="24"/>
                 <w:szCs w:val="24"/>
-                <w:lang w:val="en-US"/>
-              </w:rPr>
-              <w:t>ParameterType</w:t>
-            </w:r>
-            <w:proofErr w:type="spellEnd"/>
-            <w:r>
+              </w:rPr>
+              <w:t>Устанавливает значение параметра</w:t>
+            </w:r>
+          </w:p>
+        </w:tc>
+      </w:tr>
+      <w:tr>
+        <w:tc>
+          <w:tcPr>
+            <w:tcW w:w="3993" w:type="dxa"/>
+          </w:tcPr>
+          <w:p>
+            <w:pPr>
+              <w:pStyle w:val="ae"/>
+              <w:jc w:val="center"/>
               <w:rPr>
                 <w:bCs/>
                 <w:sz w:val="24"/>
                 <w:szCs w:val="24"/>
-                <w:lang w:val="en-US"/>
-              </w:rPr>
-              <w:t>)</w:t>
-            </w:r>
-          </w:p>
-        </w:tc>
-        <w:tc>
-          <w:tcPr>
-            <w:tcW w:w="2270" w:type="dxa"/>
-            <w:vAlign w:val="center"/>
-          </w:tcPr>
-          <w:p>
-            <w:pPr>
-              <w:pStyle w:val="ae"/>
-              <w:jc w:val="center"/>
+              </w:rPr>
+            </w:pPr>
+            <w:r>
               <w:rPr>
                 <w:bCs/>
                 <w:sz w:val="24"/>
                 <w:szCs w:val="24"/>
               </w:rPr>
-            </w:pPr>
+              <w:t xml:space="preserve">- </w:t>
+            </w:r>
             <w:r>
               <w:rPr>
                 <w:bCs/>
@@ -11304,87 +10304,7 @@
                 <w:szCs w:val="24"/>
                 <w:lang w:val="en-US"/>
               </w:rPr>
-              <w:t>void</w:t>
-            </w:r>
-          </w:p>
-        </w:tc>
-        <w:tc>
-          <w:tcPr>
-            <w:tcW w:w="3085" w:type="dxa"/>
-          </w:tcPr>
-          <w:p>
-            <w:pPr>
-              <w:pStyle w:val="ae"/>
-              <w:jc w:val="center"/>
-              <w:rPr>
-                <w:bCs/>
-                <w:szCs w:val="28"/>
-              </w:rPr>
-            </w:pPr>
-            <w:r>
-              <w:rPr>
-                <w:bCs/>
-                <w:sz w:val="24"/>
-                <w:szCs w:val="24"/>
-              </w:rPr>
-              <w:t>Устанавливает значение параметра</w:t>
-            </w:r>
-          </w:p>
-        </w:tc>
-      </w:tr>
-      <w:tr>
-        <w:tc>
-          <w:tcPr>
-            <w:tcW w:w="3993" w:type="dxa"/>
-          </w:tcPr>
-          <w:p>
-            <w:pPr>
-              <w:pStyle w:val="ae"/>
-              <w:jc w:val="center"/>
-              <w:rPr>
-                <w:bCs/>
-                <w:sz w:val="24"/>
-                <w:szCs w:val="24"/>
-              </w:rPr>
-            </w:pPr>
-            <w:r>
-              <w:rPr>
-                <w:bCs/>
-                <w:sz w:val="24"/>
-                <w:szCs w:val="24"/>
-              </w:rPr>
-              <w:t xml:space="preserve">- </w:t>
-            </w:r>
-            <w:proofErr w:type="spellStart"/>
-            <w:proofErr w:type="gramStart"/>
-            <w:r>
-              <w:rPr>
-                <w:bCs/>
-                <w:sz w:val="24"/>
-                <w:szCs w:val="24"/>
-                <w:lang w:val="en-US"/>
-              </w:rPr>
-              <w:t>SetMinimumValueParameters</w:t>
-            </w:r>
-            <w:proofErr w:type="spellEnd"/>
-            <w:r>
-              <w:rPr>
-                <w:bCs/>
-                <w:sz w:val="24"/>
-                <w:szCs w:val="24"/>
-                <w:lang w:val="en-US"/>
-              </w:rPr>
-              <w:t>(</w:t>
-            </w:r>
-            <w:proofErr w:type="gramEnd"/>
-            <w:r>
-              <w:rPr>
-                <w:bCs/>
-                <w:sz w:val="24"/>
-                <w:szCs w:val="24"/>
-                <w:lang w:val="en-US"/>
-              </w:rPr>
-              <w:t>)</w:t>
+              <w:t>SetMinimumValueParameters()</w:t>
             </w:r>
           </w:p>
         </w:tc>
@@ -11467,8 +10387,6 @@
                 <w:szCs w:val="24"/>
               </w:rPr>
             </w:pPr>
-            <w:proofErr w:type="spellStart"/>
-            <w:proofErr w:type="gramStart"/>
             <w:r>
               <w:rPr>
                 <w:bCs/>
@@ -11494,19 +10412,25 @@
                 <w:szCs w:val="24"/>
                 <w:lang w:val="en-US"/>
               </w:rPr>
-              <w:t>ValueParameters</w:t>
-            </w:r>
-            <w:proofErr w:type="spellEnd"/>
-            <w:r>
+              <w:t>ValueParameters()</w:t>
+            </w:r>
+          </w:p>
+        </w:tc>
+        <w:tc>
+          <w:tcPr>
+            <w:tcW w:w="2270" w:type="dxa"/>
+            <w:vAlign w:val="center"/>
+          </w:tcPr>
+          <w:p>
+            <w:pPr>
+              <w:pStyle w:val="ae"/>
+              <w:jc w:val="center"/>
               <w:rPr>
                 <w:bCs/>
                 <w:sz w:val="24"/>
                 <w:szCs w:val="24"/>
-                <w:lang w:val="en-US"/>
-              </w:rPr>
-              <w:t>(</w:t>
-            </w:r>
-            <w:proofErr w:type="gramEnd"/>
+              </w:rPr>
+            </w:pPr>
             <w:r>
               <w:rPr>
                 <w:bCs/>
@@ -11514,14 +10438,13 @@
                 <w:szCs w:val="24"/>
                 <w:lang w:val="en-US"/>
               </w:rPr>
-              <w:t>)</w:t>
-            </w:r>
-          </w:p>
-        </w:tc>
-        <w:tc>
-          <w:tcPr>
-            <w:tcW w:w="2270" w:type="dxa"/>
-            <w:vAlign w:val="center"/>
+              <w:t>void</w:t>
+            </w:r>
+          </w:p>
+        </w:tc>
+        <w:tc>
+          <w:tcPr>
+            <w:tcW w:w="3085" w:type="dxa"/>
           </w:tcPr>
           <w:p>
             <w:pPr>
@@ -11538,15 +10461,24 @@
                 <w:bCs/>
                 <w:sz w:val="24"/>
                 <w:szCs w:val="24"/>
-                <w:lang w:val="en-US"/>
-              </w:rPr>
-              <w:t>void</w:t>
-            </w:r>
-          </w:p>
-        </w:tc>
-        <w:tc>
-          <w:tcPr>
-            <w:tcW w:w="3085" w:type="dxa"/>
+              </w:rPr>
+              <w:t xml:space="preserve">Устанавливает </w:t>
+            </w:r>
+            <w:r>
+              <w:rPr>
+                <w:bCs/>
+                <w:sz w:val="24"/>
+                <w:szCs w:val="24"/>
+              </w:rPr>
+              <w:t>максимальное значение всех параметров</w:t>
+            </w:r>
+          </w:p>
+        </w:tc>
+      </w:tr>
+      <w:tr>
+        <w:tc>
+          <w:tcPr>
+            <w:tcW w:w="3993" w:type="dxa"/>
           </w:tcPr>
           <w:p>
             <w:pPr>
@@ -11564,15 +10496,92 @@
                 <w:sz w:val="24"/>
                 <w:szCs w:val="24"/>
               </w:rPr>
-              <w:t xml:space="preserve">Устанавливает </w:t>
+              <w:t xml:space="preserve">- </w:t>
             </w:r>
             <w:r>
               <w:rPr>
                 <w:bCs/>
                 <w:sz w:val="24"/>
                 <w:szCs w:val="24"/>
-              </w:rPr>
-              <w:t>максимальное значение всех параметров</w:t>
+                <w:lang w:val="en-US"/>
+              </w:rPr>
+              <w:t>Set</w:t>
+            </w:r>
+            <w:r>
+              <w:rPr>
+                <w:bCs/>
+                <w:sz w:val="24"/>
+                <w:szCs w:val="24"/>
+                <w:lang w:val="en-US"/>
+              </w:rPr>
+              <w:t>Average</w:t>
+            </w:r>
+            <w:r>
+              <w:rPr>
+                <w:bCs/>
+                <w:sz w:val="24"/>
+                <w:szCs w:val="24"/>
+                <w:lang w:val="en-US"/>
+              </w:rPr>
+              <w:t>ValueParameters()</w:t>
+            </w:r>
+          </w:p>
+        </w:tc>
+        <w:tc>
+          <w:tcPr>
+            <w:tcW w:w="2270" w:type="dxa"/>
+            <w:vAlign w:val="center"/>
+          </w:tcPr>
+          <w:p>
+            <w:pPr>
+              <w:pStyle w:val="ae"/>
+              <w:jc w:val="center"/>
+              <w:rPr>
+                <w:bCs/>
+                <w:sz w:val="24"/>
+                <w:szCs w:val="24"/>
+              </w:rPr>
+            </w:pPr>
+            <w:r>
+              <w:rPr>
+                <w:bCs/>
+                <w:sz w:val="24"/>
+                <w:szCs w:val="24"/>
+                <w:lang w:val="en-US"/>
+              </w:rPr>
+              <w:t>void</w:t>
+            </w:r>
+          </w:p>
+        </w:tc>
+        <w:tc>
+          <w:tcPr>
+            <w:tcW w:w="3085" w:type="dxa"/>
+          </w:tcPr>
+          <w:p>
+            <w:pPr>
+              <w:pStyle w:val="ae"/>
+              <w:jc w:val="center"/>
+              <w:rPr>
+                <w:bCs/>
+                <w:sz w:val="24"/>
+                <w:szCs w:val="24"/>
+              </w:rPr>
+            </w:pPr>
+            <w:r>
+              <w:rPr>
+                <w:bCs/>
+                <w:sz w:val="24"/>
+                <w:szCs w:val="24"/>
+              </w:rPr>
+              <w:t xml:space="preserve">Устанавливает </w:t>
+            </w:r>
+            <w:r>
+              <w:rPr>
+                <w:bCs/>
+                <w:sz w:val="24"/>
+                <w:szCs w:val="24"/>
+              </w:rPr>
+              <w:t>среднее значение всех параметров</w:t>
             </w:r>
           </w:p>
         </w:tc>
@@ -11590,6 +10599,7 @@
                 <w:bCs/>
                 <w:sz w:val="24"/>
                 <w:szCs w:val="24"/>
+                <w:lang w:val="en-US"/>
               </w:rPr>
             </w:pPr>
             <w:r>
@@ -11597,173 +10607,9 @@
                 <w:bCs/>
                 <w:sz w:val="24"/>
                 <w:szCs w:val="24"/>
-              </w:rPr>
-              <w:t xml:space="preserve">- </w:t>
-            </w:r>
-            <w:proofErr w:type="spellStart"/>
-            <w:proofErr w:type="gramStart"/>
-            <w:r>
-              <w:rPr>
-                <w:bCs/>
-                <w:sz w:val="24"/>
-                <w:szCs w:val="24"/>
-                <w:lang w:val="en-US"/>
-              </w:rPr>
-              <w:t>Set</w:t>
-            </w:r>
-            <w:r>
-              <w:rPr>
-                <w:bCs/>
-                <w:sz w:val="24"/>
-                <w:szCs w:val="24"/>
-                <w:lang w:val="en-US"/>
-              </w:rPr>
-              <w:t>Average</w:t>
-            </w:r>
-            <w:r>
-              <w:rPr>
-                <w:bCs/>
-                <w:sz w:val="24"/>
-                <w:szCs w:val="24"/>
-                <w:lang w:val="en-US"/>
-              </w:rPr>
-              <w:t>ValueParameters</w:t>
-            </w:r>
-            <w:proofErr w:type="spellEnd"/>
-            <w:r>
-              <w:rPr>
-                <w:bCs/>
-                <w:sz w:val="24"/>
-                <w:szCs w:val="24"/>
-                <w:lang w:val="en-US"/>
-              </w:rPr>
-              <w:t>(</w:t>
-            </w:r>
-            <w:proofErr w:type="gramEnd"/>
-            <w:r>
-              <w:rPr>
-                <w:bCs/>
-                <w:sz w:val="24"/>
-                <w:szCs w:val="24"/>
-                <w:lang w:val="en-US"/>
-              </w:rPr>
-              <w:t>)</w:t>
-            </w:r>
-          </w:p>
-        </w:tc>
-        <w:tc>
-          <w:tcPr>
-            <w:tcW w:w="2270" w:type="dxa"/>
-            <w:vAlign w:val="center"/>
-          </w:tcPr>
-          <w:p>
-            <w:pPr>
-              <w:pStyle w:val="ae"/>
-              <w:jc w:val="center"/>
-              <w:rPr>
-                <w:bCs/>
-                <w:sz w:val="24"/>
-                <w:szCs w:val="24"/>
-              </w:rPr>
-            </w:pPr>
-            <w:r>
-              <w:rPr>
-                <w:bCs/>
-                <w:sz w:val="24"/>
-                <w:szCs w:val="24"/>
-                <w:lang w:val="en-US"/>
-              </w:rPr>
-              <w:t>void</w:t>
-            </w:r>
-          </w:p>
-        </w:tc>
-        <w:tc>
-          <w:tcPr>
-            <w:tcW w:w="3085" w:type="dxa"/>
-          </w:tcPr>
-          <w:p>
-            <w:pPr>
-              <w:pStyle w:val="ae"/>
-              <w:jc w:val="center"/>
-              <w:rPr>
-                <w:bCs/>
-                <w:sz w:val="24"/>
-                <w:szCs w:val="24"/>
-              </w:rPr>
-            </w:pPr>
-            <w:r>
-              <w:rPr>
-                <w:bCs/>
-                <w:sz w:val="24"/>
-                <w:szCs w:val="24"/>
-              </w:rPr>
-              <w:t xml:space="preserve">Устанавливает </w:t>
-            </w:r>
-            <w:r>
-              <w:rPr>
-                <w:bCs/>
-                <w:sz w:val="24"/>
-                <w:szCs w:val="24"/>
-              </w:rPr>
-              <w:t>среднее</w:t>
-            </w:r>
-            <w:r>
-              <w:rPr>
-                <w:bCs/>
-                <w:sz w:val="24"/>
-                <w:szCs w:val="24"/>
-              </w:rPr>
-              <w:t xml:space="preserve"> значение всех параметров</w:t>
-            </w:r>
-          </w:p>
-        </w:tc>
-      </w:tr>
-      <w:tr>
-        <w:tc>
-          <w:tcPr>
-            <w:tcW w:w="3993" w:type="dxa"/>
-          </w:tcPr>
-          <w:p>
-            <w:pPr>
-              <w:pStyle w:val="ae"/>
-              <w:jc w:val="center"/>
-              <w:rPr>
-                <w:bCs/>
-                <w:sz w:val="24"/>
-                <w:szCs w:val="24"/>
-                <w:lang w:val="en-US"/>
-              </w:rPr>
-            </w:pPr>
-            <w:proofErr w:type="spellStart"/>
-            <w:proofErr w:type="gramStart"/>
-            <w:r>
-              <w:rPr>
-                <w:bCs/>
-                <w:sz w:val="24"/>
-                <w:szCs w:val="24"/>
-                <w:lang w:val="en-US"/>
-              </w:rPr>
-              <w:t>BuildBeerMug</w:t>
-            </w:r>
-            <w:proofErr w:type="spellEnd"/>
-            <w:r>
-              <w:rPr>
-                <w:bCs/>
-                <w:sz w:val="24"/>
-                <w:szCs w:val="24"/>
-                <w:lang w:val="en-US"/>
-              </w:rPr>
-              <w:t>(</w:t>
-            </w:r>
-            <w:proofErr w:type="gramEnd"/>
-            <w:r>
-              <w:rPr>
-                <w:bCs/>
-                <w:sz w:val="24"/>
-                <w:szCs w:val="24"/>
-                <w:lang w:val="en-US"/>
-              </w:rPr>
-              <w:t>)</w:t>
+                <w:lang w:val="en-US"/>
+              </w:rPr>
+              <w:t>BuildBeerMug()</w:t>
             </w:r>
           </w:p>
         </w:tc>
@@ -11859,7 +10705,6 @@
         </w:rPr>
         <w:t xml:space="preserve"> – Описание полей, методов, сущностей класса «</w:t>
       </w:r>
-      <w:proofErr w:type="spellStart"/>
       <w:r>
         <w:rPr>
           <w:bCs/>
@@ -11876,7 +10721,6 @@
         </w:rPr>
         <w:t>Parameters</w:t>
       </w:r>
-      <w:proofErr w:type="spellEnd"/>
       <w:r>
         <w:rPr>
           <w:bCs/>
@@ -12015,39 +10859,49 @@
                 <w:szCs w:val="24"/>
                 <w:lang w:val="en-US"/>
               </w:rPr>
-              <w:t>parameters: Dictionary &lt;</w:t>
-            </w:r>
-            <w:proofErr w:type="spellStart"/>
-            <w:r>
+              <w:t>parameters: Dictionary &lt;ParametersType, BeerMugParameter&gt;</w:t>
+            </w:r>
+          </w:p>
+        </w:tc>
+        <w:tc>
+          <w:tcPr>
+            <w:tcW w:w="2299" w:type="dxa"/>
+            <w:vAlign w:val="center"/>
+          </w:tcPr>
+          <w:p>
+            <w:pPr>
+              <w:pStyle w:val="ae"/>
+              <w:jc w:val="center"/>
               <w:rPr>
                 <w:bCs/>
                 <w:sz w:val="24"/>
                 <w:szCs w:val="24"/>
-                <w:lang w:val="en-US"/>
-              </w:rPr>
-              <w:t>ParametersType</w:t>
-            </w:r>
-            <w:proofErr w:type="spellEnd"/>
-            <w:r>
+              </w:rPr>
+            </w:pPr>
+          </w:p>
+        </w:tc>
+        <w:tc>
+          <w:tcPr>
+            <w:tcW w:w="3368" w:type="dxa"/>
+          </w:tcPr>
+          <w:p>
+            <w:pPr>
+              <w:pStyle w:val="ae"/>
+              <w:jc w:val="center"/>
               <w:rPr>
                 <w:bCs/>
                 <w:sz w:val="24"/>
                 <w:szCs w:val="24"/>
-                <w:lang w:val="en-US"/>
-              </w:rPr>
-              <w:t xml:space="preserve">, </w:t>
-            </w:r>
-            <w:proofErr w:type="spellStart"/>
+              </w:rPr>
+            </w:pPr>
             <w:r>
               <w:rPr>
                 <w:bCs/>
                 <w:sz w:val="24"/>
                 <w:szCs w:val="24"/>
-                <w:lang w:val="en-US"/>
-              </w:rPr>
-              <w:t>BeerMugParameter</w:t>
-            </w:r>
-            <w:proofErr w:type="spellEnd"/>
+              </w:rPr>
+              <w:t>Хранит данные о каждом параметре модели из перечисления «</w:t>
+            </w:r>
             <w:r>
               <w:rPr>
                 <w:bCs/>
@@ -12055,14 +10909,23 @@
                 <w:szCs w:val="24"/>
                 <w:lang w:val="en-US"/>
               </w:rPr>
-              <w:t>&gt;</w:t>
-            </w:r>
-          </w:p>
-        </w:tc>
-        <w:tc>
-          <w:tcPr>
-            <w:tcW w:w="2299" w:type="dxa"/>
-            <w:vAlign w:val="center"/>
+              <w:t>BeerMugParameter</w:t>
+            </w:r>
+            <w:r>
+              <w:rPr>
+                <w:bCs/>
+                <w:sz w:val="24"/>
+                <w:szCs w:val="24"/>
+              </w:rPr>
+              <w:t>»</w:t>
+            </w:r>
+          </w:p>
+        </w:tc>
+      </w:tr>
+      <w:tr>
+        <w:tc>
+          <w:tcPr>
+            <w:tcW w:w="3681" w:type="dxa"/>
           </w:tcPr>
           <w:p>
             <w:pPr>
@@ -12072,13 +10935,32 @@
                 <w:bCs/>
                 <w:sz w:val="24"/>
                 <w:szCs w:val="24"/>
-              </w:rPr>
-            </w:pPr>
-          </w:p>
-        </w:tc>
-        <w:tc>
-          <w:tcPr>
-            <w:tcW w:w="3368" w:type="dxa"/>
+                <w:lang w:val="en-US"/>
+              </w:rPr>
+            </w:pPr>
+            <w:r>
+              <w:rPr>
+                <w:bCs/>
+                <w:sz w:val="24"/>
+                <w:szCs w:val="24"/>
+              </w:rPr>
+              <w:t xml:space="preserve">+ </w:t>
+            </w:r>
+            <w:r>
+              <w:rPr>
+                <w:bCs/>
+                <w:sz w:val="24"/>
+                <w:szCs w:val="24"/>
+                <w:lang w:val="en-US"/>
+              </w:rPr>
+              <w:t>BeerMugParameters()</w:t>
+            </w:r>
+          </w:p>
+        </w:tc>
+        <w:tc>
+          <w:tcPr>
+            <w:tcW w:w="2299" w:type="dxa"/>
+            <w:vAlign w:val="center"/>
           </w:tcPr>
           <w:p>
             <w:pPr>
@@ -12090,32 +10972,108 @@
                 <w:szCs w:val="24"/>
               </w:rPr>
             </w:pPr>
-            <w:r>
+          </w:p>
+        </w:tc>
+        <w:tc>
+          <w:tcPr>
+            <w:tcW w:w="3368" w:type="dxa"/>
+          </w:tcPr>
+          <w:p>
+            <w:pPr>
+              <w:pStyle w:val="ae"/>
+              <w:jc w:val="center"/>
               <w:rPr>
                 <w:bCs/>
                 <w:sz w:val="24"/>
                 <w:szCs w:val="24"/>
               </w:rPr>
-              <w:t>Хранит данные о каждом параметре модели из перечисления «</w:t>
-            </w:r>
-            <w:proofErr w:type="spellStart"/>
+            </w:pPr>
             <w:r>
               <w:rPr>
                 <w:bCs/>
                 <w:sz w:val="24"/>
                 <w:szCs w:val="24"/>
-                <w:lang w:val="en-US"/>
-              </w:rPr>
-              <w:t>BeerMugParameter</w:t>
-            </w:r>
-            <w:proofErr w:type="spellEnd"/>
-            <w:r>
+              </w:rPr>
+              <w:t>Конструктор для создания экземпляра класса</w:t>
+            </w:r>
+          </w:p>
+        </w:tc>
+      </w:tr>
+      <w:tr>
+        <w:tc>
+          <w:tcPr>
+            <w:tcW w:w="3681" w:type="dxa"/>
+          </w:tcPr>
+          <w:p>
+            <w:pPr>
+              <w:pStyle w:val="ae"/>
+              <w:jc w:val="center"/>
               <w:rPr>
                 <w:bCs/>
                 <w:sz w:val="24"/>
                 <w:szCs w:val="24"/>
-              </w:rPr>
-              <w:t>»</w:t>
+                <w:lang w:val="en-US"/>
+              </w:rPr>
+            </w:pPr>
+            <w:r>
+              <w:rPr>
+                <w:bCs/>
+                <w:sz w:val="24"/>
+                <w:szCs w:val="24"/>
+                <w:lang w:val="en-US"/>
+              </w:rPr>
+              <w:t>+ SetValue(ParameterType, double)</w:t>
+            </w:r>
+          </w:p>
+        </w:tc>
+        <w:tc>
+          <w:tcPr>
+            <w:tcW w:w="2299" w:type="dxa"/>
+            <w:vAlign w:val="center"/>
+          </w:tcPr>
+          <w:p>
+            <w:pPr>
+              <w:pStyle w:val="ae"/>
+              <w:jc w:val="center"/>
+              <w:rPr>
+                <w:bCs/>
+                <w:sz w:val="24"/>
+                <w:szCs w:val="24"/>
+                <w:lang w:val="en-US"/>
+              </w:rPr>
+            </w:pPr>
+            <w:r>
+              <w:rPr>
+                <w:bCs/>
+                <w:sz w:val="24"/>
+                <w:szCs w:val="24"/>
+                <w:lang w:val="en-US"/>
+              </w:rPr>
+              <w:t>void</w:t>
+            </w:r>
+          </w:p>
+        </w:tc>
+        <w:tc>
+          <w:tcPr>
+            <w:tcW w:w="3368" w:type="dxa"/>
+          </w:tcPr>
+          <w:p>
+            <w:pPr>
+              <w:pStyle w:val="ae"/>
+              <w:jc w:val="center"/>
+              <w:rPr>
+                <w:bCs/>
+                <w:sz w:val="24"/>
+                <w:szCs w:val="24"/>
+              </w:rPr>
+            </w:pPr>
+            <w:r>
+              <w:rPr>
+                <w:bCs/>
+                <w:sz w:val="24"/>
+                <w:szCs w:val="24"/>
+              </w:rPr>
+              <w:t>Устанавливает значение определённого параметра</w:t>
             </w:r>
           </w:p>
         </w:tc>
@@ -12133,7 +11091,6 @@
                 <w:bCs/>
                 <w:sz w:val="24"/>
                 <w:szCs w:val="24"/>
-                <w:lang w:val="en-US"/>
               </w:rPr>
             </w:pPr>
             <w:r>
@@ -12141,21 +11098,28 @@
                 <w:bCs/>
                 <w:sz w:val="24"/>
                 <w:szCs w:val="24"/>
-              </w:rPr>
-              <w:t xml:space="preserve">+ </w:t>
-            </w:r>
-            <w:proofErr w:type="spellStart"/>
-            <w:proofErr w:type="gramStart"/>
-            <w:r>
+                <w:lang w:val="en-US"/>
+              </w:rPr>
+              <w:t>+ GetValue(ParameterType)</w:t>
+            </w:r>
+          </w:p>
+        </w:tc>
+        <w:tc>
+          <w:tcPr>
+            <w:tcW w:w="2299" w:type="dxa"/>
+            <w:vAlign w:val="center"/>
+          </w:tcPr>
+          <w:p>
+            <w:pPr>
+              <w:pStyle w:val="ae"/>
+              <w:jc w:val="center"/>
               <w:rPr>
                 <w:bCs/>
                 <w:sz w:val="24"/>
                 <w:szCs w:val="24"/>
                 <w:lang w:val="en-US"/>
               </w:rPr>
-              <w:t>BeerMugParameters</w:t>
-            </w:r>
-            <w:proofErr w:type="spellEnd"/>
+            </w:pPr>
             <w:r>
               <w:rPr>
                 <w:bCs/>
@@ -12163,24 +11127,39 @@
                 <w:szCs w:val="24"/>
                 <w:lang w:val="en-US"/>
               </w:rPr>
-              <w:t>(</w:t>
-            </w:r>
-            <w:proofErr w:type="gramEnd"/>
-            <w:r>
+              <w:t>double</w:t>
+            </w:r>
+          </w:p>
+        </w:tc>
+        <w:tc>
+          <w:tcPr>
+            <w:tcW w:w="3368" w:type="dxa"/>
+          </w:tcPr>
+          <w:p>
+            <w:pPr>
+              <w:pStyle w:val="ae"/>
+              <w:jc w:val="center"/>
               <w:rPr>
                 <w:bCs/>
                 <w:sz w:val="24"/>
                 <w:szCs w:val="24"/>
-                <w:lang w:val="en-US"/>
-              </w:rPr>
-              <w:t>)</w:t>
-            </w:r>
-          </w:p>
-        </w:tc>
-        <w:tc>
-          <w:tcPr>
-            <w:tcW w:w="2299" w:type="dxa"/>
-            <w:vAlign w:val="center"/>
+              </w:rPr>
+            </w:pPr>
+            <w:r>
+              <w:rPr>
+                <w:bCs/>
+                <w:sz w:val="24"/>
+                <w:szCs w:val="24"/>
+              </w:rPr>
+              <w:t>Возвращает значение определённого параметра</w:t>
+            </w:r>
+          </w:p>
+        </w:tc>
+      </w:tr>
+      <w:tr>
+        <w:tc>
+          <w:tcPr>
+            <w:tcW w:w="3681" w:type="dxa"/>
           </w:tcPr>
           <w:p>
             <w:pPr>
@@ -12190,377 +11169,17 @@
                 <w:bCs/>
                 <w:sz w:val="24"/>
                 <w:szCs w:val="24"/>
-              </w:rPr>
-            </w:pPr>
-          </w:p>
-        </w:tc>
-        <w:tc>
-          <w:tcPr>
-            <w:tcW w:w="3368" w:type="dxa"/>
-          </w:tcPr>
-          <w:p>
-            <w:pPr>
-              <w:pStyle w:val="ae"/>
-              <w:jc w:val="center"/>
+                <w:lang w:val="en-US"/>
+              </w:rPr>
+            </w:pPr>
+            <w:r>
               <w:rPr>
                 <w:bCs/>
                 <w:sz w:val="24"/>
                 <w:szCs w:val="24"/>
-              </w:rPr>
-            </w:pPr>
-            <w:r>
-              <w:rPr>
-                <w:bCs/>
-                <w:sz w:val="24"/>
-                <w:szCs w:val="24"/>
-              </w:rPr>
-              <w:t>Конструктор для создания экземпляра класса</w:t>
-            </w:r>
-          </w:p>
-        </w:tc>
-      </w:tr>
-      <w:tr>
-        <w:tc>
-          <w:tcPr>
-            <w:tcW w:w="3681" w:type="dxa"/>
-          </w:tcPr>
-          <w:p>
-            <w:pPr>
-              <w:pStyle w:val="ae"/>
-              <w:jc w:val="center"/>
-              <w:rPr>
-                <w:bCs/>
-                <w:sz w:val="24"/>
-                <w:szCs w:val="24"/>
-                <w:lang w:val="en-US"/>
-              </w:rPr>
-            </w:pPr>
-            <w:r>
-              <w:rPr>
-                <w:bCs/>
-                <w:sz w:val="24"/>
-                <w:szCs w:val="24"/>
-                <w:lang w:val="en-US"/>
-              </w:rPr>
-              <w:t xml:space="preserve">+ </w:t>
-            </w:r>
-            <w:proofErr w:type="spellStart"/>
-            <w:proofErr w:type="gramStart"/>
-            <w:r>
-              <w:rPr>
-                <w:bCs/>
-                <w:sz w:val="24"/>
-                <w:szCs w:val="24"/>
-                <w:lang w:val="en-US"/>
-              </w:rPr>
-              <w:t>SetValue</w:t>
-            </w:r>
-            <w:proofErr w:type="spellEnd"/>
-            <w:r>
-              <w:rPr>
-                <w:bCs/>
-                <w:sz w:val="24"/>
-                <w:szCs w:val="24"/>
-                <w:lang w:val="en-US"/>
-              </w:rPr>
-              <w:t>(</w:t>
-            </w:r>
-            <w:proofErr w:type="spellStart"/>
-            <w:proofErr w:type="gramEnd"/>
-            <w:r>
-              <w:rPr>
-                <w:bCs/>
-                <w:sz w:val="24"/>
-                <w:szCs w:val="24"/>
-                <w:lang w:val="en-US"/>
-              </w:rPr>
-              <w:t>ParameterType</w:t>
-            </w:r>
-            <w:proofErr w:type="spellEnd"/>
-            <w:r>
-              <w:rPr>
-                <w:bCs/>
-                <w:sz w:val="24"/>
-                <w:szCs w:val="24"/>
-                <w:lang w:val="en-US"/>
-              </w:rPr>
-              <w:t>, double)</w:t>
-            </w:r>
-          </w:p>
-        </w:tc>
-        <w:tc>
-          <w:tcPr>
-            <w:tcW w:w="2299" w:type="dxa"/>
-            <w:vAlign w:val="center"/>
-          </w:tcPr>
-          <w:p>
-            <w:pPr>
-              <w:pStyle w:val="ae"/>
-              <w:jc w:val="center"/>
-              <w:rPr>
-                <w:bCs/>
-                <w:sz w:val="24"/>
-                <w:szCs w:val="24"/>
-                <w:lang w:val="en-US"/>
-              </w:rPr>
-            </w:pPr>
-            <w:r>
-              <w:rPr>
-                <w:bCs/>
-                <w:sz w:val="24"/>
-                <w:szCs w:val="24"/>
-                <w:lang w:val="en-US"/>
-              </w:rPr>
-              <w:t>void</w:t>
-            </w:r>
-          </w:p>
-        </w:tc>
-        <w:tc>
-          <w:tcPr>
-            <w:tcW w:w="3368" w:type="dxa"/>
-          </w:tcPr>
-          <w:p>
-            <w:pPr>
-              <w:pStyle w:val="ae"/>
-              <w:jc w:val="center"/>
-              <w:rPr>
-                <w:bCs/>
-                <w:sz w:val="24"/>
-                <w:szCs w:val="24"/>
-              </w:rPr>
-            </w:pPr>
-            <w:r>
-              <w:rPr>
-                <w:bCs/>
-                <w:sz w:val="24"/>
-                <w:szCs w:val="24"/>
-              </w:rPr>
-              <w:t>Устанавливает значение определённого параметра</w:t>
-            </w:r>
-          </w:p>
-        </w:tc>
-      </w:tr>
-      <w:tr>
-        <w:tc>
-          <w:tcPr>
-            <w:tcW w:w="3681" w:type="dxa"/>
-          </w:tcPr>
-          <w:p>
-            <w:pPr>
-              <w:pStyle w:val="ae"/>
-              <w:jc w:val="center"/>
-              <w:rPr>
-                <w:bCs/>
-                <w:sz w:val="24"/>
-                <w:szCs w:val="24"/>
-              </w:rPr>
-            </w:pPr>
-            <w:r>
-              <w:rPr>
-                <w:bCs/>
-                <w:sz w:val="24"/>
-                <w:szCs w:val="24"/>
-                <w:lang w:val="en-US"/>
-              </w:rPr>
-              <w:t xml:space="preserve">+ </w:t>
-            </w:r>
-            <w:proofErr w:type="spellStart"/>
-            <w:proofErr w:type="gramStart"/>
-            <w:r>
-              <w:rPr>
-                <w:bCs/>
-                <w:sz w:val="24"/>
-                <w:szCs w:val="24"/>
-                <w:lang w:val="en-US"/>
-              </w:rPr>
-              <w:t>G</w:t>
-            </w:r>
-            <w:r>
-              <w:rPr>
-                <w:bCs/>
-                <w:sz w:val="24"/>
-                <w:szCs w:val="24"/>
-                <w:lang w:val="en-US"/>
-              </w:rPr>
-              <w:t>etValue</w:t>
-            </w:r>
-            <w:proofErr w:type="spellEnd"/>
-            <w:r>
-              <w:rPr>
-                <w:bCs/>
-                <w:sz w:val="24"/>
-                <w:szCs w:val="24"/>
-                <w:lang w:val="en-US"/>
-              </w:rPr>
-              <w:t>(</w:t>
-            </w:r>
-            <w:proofErr w:type="spellStart"/>
-            <w:proofErr w:type="gramEnd"/>
-            <w:r>
-              <w:rPr>
-                <w:bCs/>
-                <w:sz w:val="24"/>
-                <w:szCs w:val="24"/>
-                <w:lang w:val="en-US"/>
-              </w:rPr>
-              <w:t>ParameterType</w:t>
-            </w:r>
-            <w:proofErr w:type="spellEnd"/>
-            <w:r>
-              <w:rPr>
-                <w:bCs/>
-                <w:sz w:val="24"/>
-                <w:szCs w:val="24"/>
-                <w:lang w:val="en-US"/>
-              </w:rPr>
-              <w:t>)</w:t>
-            </w:r>
-          </w:p>
-        </w:tc>
-        <w:tc>
-          <w:tcPr>
-            <w:tcW w:w="2299" w:type="dxa"/>
-            <w:vAlign w:val="center"/>
-          </w:tcPr>
-          <w:p>
-            <w:pPr>
-              <w:pStyle w:val="ae"/>
-              <w:jc w:val="center"/>
-              <w:rPr>
-                <w:bCs/>
-                <w:sz w:val="24"/>
-                <w:szCs w:val="24"/>
-                <w:lang w:val="en-US"/>
-              </w:rPr>
-            </w:pPr>
-            <w:r>
-              <w:rPr>
-                <w:bCs/>
-                <w:sz w:val="24"/>
-                <w:szCs w:val="24"/>
-                <w:lang w:val="en-US"/>
-              </w:rPr>
-              <w:t>double</w:t>
-            </w:r>
-          </w:p>
-        </w:tc>
-        <w:tc>
-          <w:tcPr>
-            <w:tcW w:w="3368" w:type="dxa"/>
-          </w:tcPr>
-          <w:p>
-            <w:pPr>
-              <w:pStyle w:val="ae"/>
-              <w:jc w:val="center"/>
-              <w:rPr>
-                <w:bCs/>
-                <w:sz w:val="24"/>
-                <w:szCs w:val="24"/>
-              </w:rPr>
-            </w:pPr>
-            <w:r>
-              <w:rPr>
-                <w:bCs/>
-                <w:sz w:val="24"/>
-                <w:szCs w:val="24"/>
-              </w:rPr>
-              <w:t>Возвращает</w:t>
-            </w:r>
-            <w:r>
-              <w:rPr>
-                <w:bCs/>
-                <w:sz w:val="24"/>
-                <w:szCs w:val="24"/>
-              </w:rPr>
-              <w:t xml:space="preserve"> значение определённого параметра</w:t>
-            </w:r>
-          </w:p>
-        </w:tc>
-      </w:tr>
-      <w:tr>
-        <w:tc>
-          <w:tcPr>
-            <w:tcW w:w="3681" w:type="dxa"/>
-          </w:tcPr>
-          <w:p>
-            <w:pPr>
-              <w:pStyle w:val="ae"/>
-              <w:jc w:val="center"/>
-              <w:rPr>
-                <w:bCs/>
-                <w:sz w:val="24"/>
-                <w:szCs w:val="24"/>
-                <w:lang w:val="en-US"/>
-              </w:rPr>
-            </w:pPr>
-            <w:r>
-              <w:rPr>
-                <w:bCs/>
-                <w:sz w:val="24"/>
-                <w:szCs w:val="24"/>
-                <w:lang w:val="en-US"/>
-              </w:rPr>
-              <w:t xml:space="preserve">+ </w:t>
-            </w:r>
-            <w:proofErr w:type="spellStart"/>
-            <w:r>
-              <w:rPr>
-                <w:bCs/>
-                <w:sz w:val="24"/>
-                <w:szCs w:val="24"/>
-                <w:lang w:val="en-US"/>
-              </w:rPr>
-              <w:t>IsParametersConnectionValid</w:t>
-            </w:r>
-            <w:proofErr w:type="spellEnd"/>
-            <w:r>
-              <w:rPr>
-                <w:bCs/>
-                <w:sz w:val="24"/>
-                <w:szCs w:val="24"/>
-                <w:lang w:val="en-US"/>
-              </w:rPr>
-              <w:t xml:space="preserve"> (</w:t>
-            </w:r>
-            <w:proofErr w:type="spellStart"/>
-            <w:r>
-              <w:rPr>
-                <w:bCs/>
-                <w:sz w:val="24"/>
-                <w:szCs w:val="24"/>
-                <w:lang w:val="en-US"/>
-              </w:rPr>
-              <w:t>ParameterType</w:t>
-            </w:r>
-            <w:proofErr w:type="spellEnd"/>
-            <w:r>
-              <w:rPr>
-                <w:bCs/>
-                <w:sz w:val="24"/>
-                <w:szCs w:val="24"/>
-                <w:lang w:val="en-US"/>
-              </w:rPr>
-              <w:t xml:space="preserve">, </w:t>
-            </w:r>
-            <w:proofErr w:type="spellStart"/>
-            <w:r>
-              <w:rPr>
-                <w:bCs/>
-                <w:sz w:val="24"/>
-                <w:szCs w:val="24"/>
-                <w:lang w:val="en-US"/>
-              </w:rPr>
-              <w:t>ParameterType</w:t>
-            </w:r>
-            <w:proofErr w:type="spellEnd"/>
-            <w:r>
-              <w:rPr>
-                <w:bCs/>
-                <w:sz w:val="24"/>
-                <w:szCs w:val="24"/>
-                <w:lang w:val="en-US"/>
-              </w:rPr>
-              <w:t>, double, double)</w:t>
+                <w:lang w:val="en-US"/>
+              </w:rPr>
+              <w:t>+ IsParametersConnectionValid (ParameterType, ParameterType, double, double)</w:t>
             </w:r>
           </w:p>
         </w:tc>
@@ -12642,23 +11261,8 @@
           <w:szCs w:val="28"/>
         </w:rPr>
         <w:lastRenderedPageBreak/>
-        <w:t>Таблица 3.</w:t>
-      </w:r>
-      <w:r>
-        <w:rPr>
-          <w:bCs/>
-          <w:szCs w:val="28"/>
-        </w:rPr>
-        <w:t>3</w:t>
-      </w:r>
-      <w:r>
-        <w:rPr>
-          <w:bCs/>
-          <w:szCs w:val="28"/>
-        </w:rPr>
-        <w:t xml:space="preserve"> – Описание полей, методов, сущностей класса «</w:t>
-      </w:r>
-      <w:proofErr w:type="spellStart"/>
+        <w:t>Таблица 3.3 – Описание полей, методов, сущностей класса «</w:t>
+      </w:r>
       <w:r>
         <w:rPr>
           <w:bCs/>
@@ -12667,7 +11271,6 @@
         </w:rPr>
         <w:t>BeerMugParameter</w:t>
       </w:r>
-      <w:proofErr w:type="spellEnd"/>
       <w:r>
         <w:rPr>
           <w:bCs/>
@@ -12892,45 +11495,56 @@
                 <w:szCs w:val="24"/>
                 <w:lang w:val="en-US"/>
               </w:rPr>
-              <w:t xml:space="preserve"> </w:t>
-            </w:r>
-            <w:proofErr w:type="spellStart"/>
-            <w:proofErr w:type="gramStart"/>
-            <w:r>
+              <w:t xml:space="preserve"> MugParameter(string, double)</w:t>
+            </w:r>
+          </w:p>
+        </w:tc>
+        <w:tc>
+          <w:tcPr>
+            <w:tcW w:w="2527" w:type="dxa"/>
+            <w:vAlign w:val="center"/>
+          </w:tcPr>
+          <w:p>
+            <w:pPr>
+              <w:pStyle w:val="ae"/>
+              <w:jc w:val="center"/>
               <w:rPr>
                 <w:bCs/>
                 <w:sz w:val="24"/>
                 <w:szCs w:val="24"/>
-                <w:lang w:val="en-US"/>
-              </w:rPr>
-              <w:t>MugParameter</w:t>
-            </w:r>
-            <w:proofErr w:type="spellEnd"/>
-            <w:r>
+              </w:rPr>
+            </w:pPr>
+          </w:p>
+        </w:tc>
+        <w:tc>
+          <w:tcPr>
+            <w:tcW w:w="3279" w:type="dxa"/>
+          </w:tcPr>
+          <w:p>
+            <w:pPr>
+              <w:pStyle w:val="ae"/>
+              <w:jc w:val="center"/>
               <w:rPr>
                 <w:bCs/>
                 <w:sz w:val="24"/>
                 <w:szCs w:val="24"/>
-                <w:lang w:val="en-US"/>
-              </w:rPr>
-              <w:t>(</w:t>
-            </w:r>
-            <w:proofErr w:type="gramEnd"/>
+              </w:rPr>
+            </w:pPr>
             <w:r>
               <w:rPr>
                 <w:bCs/>
                 <w:sz w:val="24"/>
                 <w:szCs w:val="24"/>
-                <w:lang w:val="en-US"/>
-              </w:rPr>
-              <w:t>string, double)</w:t>
-            </w:r>
-          </w:p>
-        </w:tc>
-        <w:tc>
-          <w:tcPr>
-            <w:tcW w:w="2527" w:type="dxa"/>
-            <w:vAlign w:val="center"/>
+              </w:rPr>
+              <w:t>Конструктор для создания экземпляра класса</w:t>
+            </w:r>
+          </w:p>
+        </w:tc>
+      </w:tr>
+      <w:tr>
+        <w:tc>
+          <w:tcPr>
+            <w:tcW w:w="3542" w:type="dxa"/>
           </w:tcPr>
           <w:p>
             <w:pPr>
@@ -12940,13 +11554,24 @@
                 <w:bCs/>
                 <w:sz w:val="24"/>
                 <w:szCs w:val="24"/>
-              </w:rPr>
-            </w:pPr>
-          </w:p>
-        </w:tc>
-        <w:tc>
-          <w:tcPr>
-            <w:tcW w:w="3279" w:type="dxa"/>
+                <w:lang w:val="en-US"/>
+              </w:rPr>
+            </w:pPr>
+            <w:r>
+              <w:rPr>
+                <w:bCs/>
+                <w:sz w:val="24"/>
+                <w:szCs w:val="24"/>
+                <w:lang w:val="en-US"/>
+              </w:rPr>
+              <w:t>+ Maximum()</w:t>
+            </w:r>
+          </w:p>
+        </w:tc>
+        <w:tc>
+          <w:tcPr>
+            <w:tcW w:w="2527" w:type="dxa"/>
+            <w:vAlign w:val="center"/>
           </w:tcPr>
           <w:p>
             <w:pPr>
@@ -12963,8 +11588,33 @@
                 <w:bCs/>
                 <w:sz w:val="24"/>
                 <w:szCs w:val="24"/>
-              </w:rPr>
-              <w:t>Конструктор для создания экземпляра класса</w:t>
+                <w:lang w:val="en-US"/>
+              </w:rPr>
+              <w:t>double</w:t>
+            </w:r>
+          </w:p>
+        </w:tc>
+        <w:tc>
+          <w:tcPr>
+            <w:tcW w:w="3279" w:type="dxa"/>
+          </w:tcPr>
+          <w:p>
+            <w:pPr>
+              <w:pStyle w:val="ae"/>
+              <w:jc w:val="center"/>
+              <w:rPr>
+                <w:bCs/>
+                <w:sz w:val="24"/>
+                <w:szCs w:val="24"/>
+              </w:rPr>
+            </w:pPr>
+            <w:r>
+              <w:rPr>
+                <w:bCs/>
+                <w:sz w:val="24"/>
+                <w:szCs w:val="24"/>
+              </w:rPr>
+              <w:t>Геттер для возвращение максимального значения параметра</w:t>
             </w:r>
           </w:p>
         </w:tc>
@@ -12982,7 +11632,6 @@
                 <w:bCs/>
                 <w:sz w:val="24"/>
                 <w:szCs w:val="24"/>
-                <w:lang w:val="en-US"/>
               </w:rPr>
             </w:pPr>
             <w:r>
@@ -12992,19 +11641,25 @@
                 <w:szCs w:val="24"/>
                 <w:lang w:val="en-US"/>
               </w:rPr>
-              <w:t xml:space="preserve">+ </w:t>
-            </w:r>
-            <w:proofErr w:type="gramStart"/>
-            <w:r>
+              <w:t>+ Minimum()</w:t>
+            </w:r>
+          </w:p>
+        </w:tc>
+        <w:tc>
+          <w:tcPr>
+            <w:tcW w:w="2527" w:type="dxa"/>
+            <w:vAlign w:val="center"/>
+          </w:tcPr>
+          <w:p>
+            <w:pPr>
+              <w:pStyle w:val="ae"/>
+              <w:jc w:val="center"/>
               <w:rPr>
                 <w:bCs/>
                 <w:sz w:val="24"/>
                 <w:szCs w:val="24"/>
-                <w:lang w:val="en-US"/>
-              </w:rPr>
-              <w:t>Maximum(</w:t>
-            </w:r>
-            <w:proofErr w:type="gramEnd"/>
+              </w:rPr>
+            </w:pPr>
             <w:r>
               <w:rPr>
                 <w:bCs/>
@@ -13012,14 +11667,13 @@
                 <w:szCs w:val="24"/>
                 <w:lang w:val="en-US"/>
               </w:rPr>
-              <w:t>)</w:t>
-            </w:r>
-          </w:p>
-        </w:tc>
-        <w:tc>
-          <w:tcPr>
-            <w:tcW w:w="2527" w:type="dxa"/>
-            <w:vAlign w:val="center"/>
+              <w:t>double</w:t>
+            </w:r>
+          </w:p>
+        </w:tc>
+        <w:tc>
+          <w:tcPr>
+            <w:tcW w:w="3279" w:type="dxa"/>
           </w:tcPr>
           <w:p>
             <w:pPr>
@@ -13036,15 +11690,16 @@
                 <w:bCs/>
                 <w:sz w:val="24"/>
                 <w:szCs w:val="24"/>
-                <w:lang w:val="en-US"/>
-              </w:rPr>
-              <w:t>double</w:t>
-            </w:r>
-          </w:p>
-        </w:tc>
-        <w:tc>
-          <w:tcPr>
-            <w:tcW w:w="3279" w:type="dxa"/>
+              </w:rPr>
+              <w:t>Геттер для возвращение минимального значения параметра</w:t>
+            </w:r>
+          </w:p>
+        </w:tc>
+      </w:tr>
+      <w:tr>
+        <w:tc>
+          <w:tcPr>
+            <w:tcW w:w="3542" w:type="dxa"/>
           </w:tcPr>
           <w:p>
             <w:pPr>
@@ -13054,6 +11709,7 @@
                 <w:bCs/>
                 <w:sz w:val="24"/>
                 <w:szCs w:val="24"/>
+                <w:lang w:val="en-US"/>
               </w:rPr>
             </w:pPr>
             <w:r>
@@ -13062,176 +11718,16 @@
                 <w:sz w:val="24"/>
                 <w:szCs w:val="24"/>
               </w:rPr>
-              <w:t>Геттер для возвращение максимального значения параметра</w:t>
-            </w:r>
-          </w:p>
-        </w:tc>
-      </w:tr>
-      <w:tr>
-        <w:tc>
-          <w:tcPr>
-            <w:tcW w:w="3542" w:type="dxa"/>
-          </w:tcPr>
-          <w:p>
-            <w:pPr>
-              <w:pStyle w:val="ae"/>
-              <w:jc w:val="center"/>
+              <w:t xml:space="preserve">+ </w:t>
+            </w:r>
+            <w:r>
               <w:rPr>
                 <w:bCs/>
                 <w:sz w:val="24"/>
                 <w:szCs w:val="24"/>
-              </w:rPr>
-            </w:pPr>
-            <w:r>
-              <w:rPr>
-                <w:bCs/>
-                <w:sz w:val="24"/>
-                <w:szCs w:val="24"/>
-                <w:lang w:val="en-US"/>
-              </w:rPr>
-              <w:t xml:space="preserve">+ </w:t>
-            </w:r>
-            <w:proofErr w:type="gramStart"/>
-            <w:r>
-              <w:rPr>
-                <w:bCs/>
-                <w:sz w:val="24"/>
-                <w:szCs w:val="24"/>
-                <w:lang w:val="en-US"/>
-              </w:rPr>
-              <w:t>Minimum</w:t>
-            </w:r>
-            <w:r>
-              <w:rPr>
-                <w:bCs/>
-                <w:sz w:val="24"/>
-                <w:szCs w:val="24"/>
-                <w:lang w:val="en-US"/>
-              </w:rPr>
-              <w:t>(</w:t>
-            </w:r>
-            <w:proofErr w:type="gramEnd"/>
-            <w:r>
-              <w:rPr>
-                <w:bCs/>
-                <w:sz w:val="24"/>
-                <w:szCs w:val="24"/>
-                <w:lang w:val="en-US"/>
-              </w:rPr>
-              <w:t>)</w:t>
-            </w:r>
-          </w:p>
-        </w:tc>
-        <w:tc>
-          <w:tcPr>
-            <w:tcW w:w="2527" w:type="dxa"/>
-            <w:vAlign w:val="center"/>
-          </w:tcPr>
-          <w:p>
-            <w:pPr>
-              <w:pStyle w:val="ae"/>
-              <w:jc w:val="center"/>
-              <w:rPr>
-                <w:bCs/>
-                <w:sz w:val="24"/>
-                <w:szCs w:val="24"/>
-              </w:rPr>
-            </w:pPr>
-            <w:r>
-              <w:rPr>
-                <w:bCs/>
-                <w:sz w:val="24"/>
-                <w:szCs w:val="24"/>
-                <w:lang w:val="en-US"/>
-              </w:rPr>
-              <w:t>double</w:t>
-            </w:r>
-          </w:p>
-        </w:tc>
-        <w:tc>
-          <w:tcPr>
-            <w:tcW w:w="3279" w:type="dxa"/>
-          </w:tcPr>
-          <w:p>
-            <w:pPr>
-              <w:pStyle w:val="ae"/>
-              <w:jc w:val="center"/>
-              <w:rPr>
-                <w:bCs/>
-                <w:sz w:val="24"/>
-                <w:szCs w:val="24"/>
-              </w:rPr>
-            </w:pPr>
-            <w:r>
-              <w:rPr>
-                <w:bCs/>
-                <w:sz w:val="24"/>
-                <w:szCs w:val="24"/>
-              </w:rPr>
-              <w:t xml:space="preserve">Геттер для возвращение </w:t>
-            </w:r>
-            <w:r>
-              <w:rPr>
-                <w:bCs/>
-                <w:sz w:val="24"/>
-                <w:szCs w:val="24"/>
-              </w:rPr>
-              <w:t>минимального</w:t>
-            </w:r>
-            <w:r>
-              <w:rPr>
-                <w:bCs/>
-                <w:sz w:val="24"/>
-                <w:szCs w:val="24"/>
-              </w:rPr>
-              <w:t xml:space="preserve"> значения параметра</w:t>
-            </w:r>
-          </w:p>
-        </w:tc>
-      </w:tr>
-      <w:tr>
-        <w:tc>
-          <w:tcPr>
-            <w:tcW w:w="3542" w:type="dxa"/>
-          </w:tcPr>
-          <w:p>
-            <w:pPr>
-              <w:pStyle w:val="ae"/>
-              <w:jc w:val="center"/>
-              <w:rPr>
-                <w:bCs/>
-                <w:sz w:val="24"/>
-                <w:szCs w:val="24"/>
-                <w:lang w:val="en-US"/>
-              </w:rPr>
-            </w:pPr>
-            <w:r>
-              <w:rPr>
-                <w:bCs/>
-                <w:sz w:val="24"/>
-                <w:szCs w:val="24"/>
-              </w:rPr>
-              <w:t xml:space="preserve">+ </w:t>
-            </w:r>
-            <w:proofErr w:type="gramStart"/>
-            <w:r>
-              <w:rPr>
-                <w:bCs/>
-                <w:sz w:val="24"/>
-                <w:szCs w:val="24"/>
-                <w:lang w:val="en-US"/>
-              </w:rPr>
-              <w:t>Value(</w:t>
-            </w:r>
-            <w:proofErr w:type="gramEnd"/>
-            <w:r>
-              <w:rPr>
-                <w:bCs/>
-                <w:sz w:val="24"/>
-                <w:szCs w:val="24"/>
-                <w:lang w:val="en-US"/>
-              </w:rPr>
-              <w:t>)</w:t>
+                <w:lang w:val="en-US"/>
+              </w:rPr>
+              <w:t>Value()</w:t>
             </w:r>
           </w:p>
         </w:tc>
@@ -13327,7 +11823,6 @@
         </w:rPr>
         <w:t xml:space="preserve"> – Описание полей, методов, сущностей класса «</w:t>
       </w:r>
-      <w:proofErr w:type="spellStart"/>
       <w:r>
         <w:rPr>
           <w:bCs/>
@@ -13344,7 +11839,6 @@
         </w:rPr>
         <w:t>Builder</w:t>
       </w:r>
-      <w:proofErr w:type="spellEnd"/>
       <w:r>
         <w:rPr>
           <w:bCs/>
@@ -13476,7 +11970,6 @@
                 <w:lang w:val="en-US"/>
               </w:rPr>
             </w:pPr>
-            <w:proofErr w:type="spellStart"/>
             <w:r>
               <w:rPr>
                 <w:bCs/>
@@ -13484,29 +11977,8 @@
                 <w:szCs w:val="24"/>
                 <w:lang w:val="en-US"/>
               </w:rPr>
-              <w:t>kompasConnector</w:t>
-            </w:r>
-            <w:proofErr w:type="spellEnd"/>
-            <w:r>
-              <w:rPr>
-                <w:bCs/>
-                <w:sz w:val="24"/>
-                <w:szCs w:val="24"/>
-                <w:lang w:val="en-US"/>
-              </w:rPr>
-              <w:t xml:space="preserve">: </w:t>
-            </w:r>
-            <w:proofErr w:type="spellStart"/>
-            <w:r>
-              <w:rPr>
-                <w:bCs/>
-                <w:sz w:val="24"/>
-                <w:szCs w:val="24"/>
-                <w:lang w:val="en-US"/>
-              </w:rPr>
-              <w:t>KompasConnector</w:t>
-            </w:r>
-            <w:proofErr w:type="spellEnd"/>
+              <w:t>kompasConnector: KompasConnector</w:t>
+            </w:r>
           </w:p>
         </w:tc>
         <w:tc>
@@ -13595,34 +12067,73 @@
                 <w:szCs w:val="24"/>
                 <w:lang w:val="en-US"/>
               </w:rPr>
-              <w:t>_parameters</w:t>
-            </w:r>
-            <w:r>
+              <w:t>_parameters: BeerMugParameters</w:t>
+            </w:r>
+          </w:p>
+        </w:tc>
+        <w:tc>
+          <w:tcPr>
+            <w:tcW w:w="2323" w:type="dxa"/>
+            <w:vAlign w:val="center"/>
+          </w:tcPr>
+          <w:p>
+            <w:pPr>
+              <w:pStyle w:val="ae"/>
+              <w:jc w:val="center"/>
               <w:rPr>
                 <w:bCs/>
                 <w:sz w:val="24"/>
                 <w:szCs w:val="24"/>
-                <w:lang w:val="en-US"/>
-              </w:rPr>
-              <w:t xml:space="preserve">: </w:t>
-            </w:r>
-            <w:proofErr w:type="spellStart"/>
-            <w:r>
+              </w:rPr>
+            </w:pPr>
+          </w:p>
+        </w:tc>
+        <w:tc>
+          <w:tcPr>
+            <w:tcW w:w="3202" w:type="dxa"/>
+          </w:tcPr>
+          <w:p>
+            <w:pPr>
+              <w:pStyle w:val="ae"/>
+              <w:jc w:val="center"/>
               <w:rPr>
                 <w:bCs/>
                 <w:sz w:val="24"/>
                 <w:szCs w:val="24"/>
-                <w:lang w:val="en-US"/>
-              </w:rPr>
-              <w:t>BeerMugParameters</w:t>
-            </w:r>
-            <w:proofErr w:type="spellEnd"/>
-          </w:p>
-        </w:tc>
-        <w:tc>
-          <w:tcPr>
-            <w:tcW w:w="2323" w:type="dxa"/>
-            <w:vAlign w:val="center"/>
+              </w:rPr>
+            </w:pPr>
+            <w:r>
+              <w:rPr>
+                <w:bCs/>
+                <w:sz w:val="24"/>
+                <w:szCs w:val="24"/>
+              </w:rPr>
+              <w:t>Хранит данные о каждом параметре модели из перечисления «</w:t>
+            </w:r>
+            <w:r>
+              <w:rPr>
+                <w:bCs/>
+                <w:sz w:val="24"/>
+                <w:szCs w:val="24"/>
+                <w:lang w:val="en-US"/>
+              </w:rPr>
+              <w:t>BeerMugParameter</w:t>
+            </w:r>
+            <w:r>
+              <w:rPr>
+                <w:bCs/>
+                <w:sz w:val="24"/>
+                <w:szCs w:val="24"/>
+              </w:rPr>
+              <w:t>»</w:t>
+            </w:r>
+          </w:p>
+        </w:tc>
+      </w:tr>
+      <w:tr>
+        <w:tc>
+          <w:tcPr>
+            <w:tcW w:w="3823" w:type="dxa"/>
           </w:tcPr>
           <w:p>
             <w:pPr>
@@ -13632,120 +12143,17 @@
                 <w:bCs/>
                 <w:sz w:val="24"/>
                 <w:szCs w:val="24"/>
-              </w:rPr>
-            </w:pPr>
-          </w:p>
-        </w:tc>
-        <w:tc>
-          <w:tcPr>
-            <w:tcW w:w="3202" w:type="dxa"/>
-          </w:tcPr>
-          <w:p>
-            <w:pPr>
-              <w:pStyle w:val="ae"/>
-              <w:jc w:val="center"/>
+                <w:lang w:val="en-US"/>
+              </w:rPr>
+            </w:pPr>
+            <w:r>
               <w:rPr>
                 <w:bCs/>
                 <w:sz w:val="24"/>
                 <w:szCs w:val="24"/>
-              </w:rPr>
-            </w:pPr>
-            <w:r>
-              <w:rPr>
-                <w:bCs/>
-                <w:sz w:val="24"/>
-                <w:szCs w:val="24"/>
-              </w:rPr>
-              <w:t>Хранит данные о каждом параметре модели из перечисления «</w:t>
-            </w:r>
-            <w:proofErr w:type="spellStart"/>
-            <w:r>
-              <w:rPr>
-                <w:bCs/>
-                <w:sz w:val="24"/>
-                <w:szCs w:val="24"/>
-                <w:lang w:val="en-US"/>
-              </w:rPr>
-              <w:t>BeerMugParameter</w:t>
-            </w:r>
-            <w:proofErr w:type="spellEnd"/>
-            <w:r>
-              <w:rPr>
-                <w:bCs/>
-                <w:sz w:val="24"/>
-                <w:szCs w:val="24"/>
-              </w:rPr>
-              <w:t>»</w:t>
-            </w:r>
-          </w:p>
-        </w:tc>
-      </w:tr>
-      <w:tr>
-        <w:tc>
-          <w:tcPr>
-            <w:tcW w:w="3823" w:type="dxa"/>
-          </w:tcPr>
-          <w:p>
-            <w:pPr>
-              <w:pStyle w:val="ae"/>
-              <w:jc w:val="center"/>
-              <w:rPr>
-                <w:bCs/>
-                <w:sz w:val="24"/>
-                <w:szCs w:val="24"/>
-                <w:lang w:val="en-US"/>
-              </w:rPr>
-            </w:pPr>
-            <w:r>
-              <w:rPr>
-                <w:bCs/>
-                <w:sz w:val="24"/>
-                <w:szCs w:val="24"/>
-                <w:lang w:val="en-US"/>
-              </w:rPr>
-              <w:t xml:space="preserve">+ </w:t>
-            </w:r>
-            <w:proofErr w:type="spellStart"/>
-            <w:proofErr w:type="gramStart"/>
-            <w:r>
-              <w:rPr>
-                <w:bCs/>
-                <w:sz w:val="24"/>
-                <w:szCs w:val="24"/>
-                <w:lang w:val="en-US"/>
-              </w:rPr>
-              <w:t>BuilderBeerMug</w:t>
-            </w:r>
-            <w:proofErr w:type="spellEnd"/>
-            <w:r>
-              <w:rPr>
-                <w:bCs/>
-                <w:sz w:val="24"/>
-                <w:szCs w:val="24"/>
-                <w:lang w:val="en-US"/>
-              </w:rPr>
-              <w:t>(</w:t>
-            </w:r>
-            <w:proofErr w:type="spellStart"/>
-            <w:proofErr w:type="gramEnd"/>
-            <w:r>
-              <w:rPr>
-                <w:bCs/>
-                <w:sz w:val="24"/>
-                <w:szCs w:val="24"/>
-                <w:lang w:val="en-US"/>
-              </w:rPr>
-              <w:t>BeerMugParameters</w:t>
-            </w:r>
-            <w:proofErr w:type="spellEnd"/>
-            <w:r>
-              <w:rPr>
-                <w:bCs/>
-                <w:sz w:val="24"/>
-                <w:szCs w:val="24"/>
-                <w:lang w:val="en-US"/>
-              </w:rPr>
-              <w:t xml:space="preserve">) </w:t>
+                <w:lang w:val="en-US"/>
+              </w:rPr>
+              <w:t xml:space="preserve">+ BuilderBeerMug(BeerMugParameters) </w:t>
             </w:r>
           </w:p>
         </w:tc>
@@ -13821,8 +12229,6 @@
                 <w:lang w:val="en-US"/>
               </w:rPr>
             </w:pPr>
-            <w:proofErr w:type="spellStart"/>
-            <w:proofErr w:type="gramStart"/>
             <w:r>
               <w:rPr>
                 <w:bCs/>
@@ -13830,27 +12236,7 @@
                 <w:szCs w:val="24"/>
                 <w:lang w:val="en-US"/>
               </w:rPr>
-              <w:t>CreateBeerMugBase</w:t>
-            </w:r>
-            <w:proofErr w:type="spellEnd"/>
-            <w:r>
-              <w:rPr>
-                <w:bCs/>
-                <w:sz w:val="24"/>
-                <w:szCs w:val="24"/>
-                <w:lang w:val="en-US"/>
-              </w:rPr>
-              <w:t>(</w:t>
-            </w:r>
-            <w:proofErr w:type="gramEnd"/>
-            <w:r>
-              <w:rPr>
-                <w:bCs/>
-                <w:sz w:val="24"/>
-                <w:szCs w:val="24"/>
-                <w:lang w:val="en-US"/>
-              </w:rPr>
-              <w:t>)</w:t>
+              <w:t>CreateBeerMugBase()</w:t>
             </w:r>
           </w:p>
         </w:tc>
@@ -13926,8 +12312,6 @@
                 <w:lang w:val="en-US"/>
               </w:rPr>
             </w:pPr>
-            <w:proofErr w:type="spellStart"/>
-            <w:proofErr w:type="gramStart"/>
             <w:r>
               <w:rPr>
                 <w:bCs/>
@@ -13935,36 +12319,7 @@
                 <w:szCs w:val="24"/>
                 <w:lang w:val="en-US"/>
               </w:rPr>
-              <w:t>CreateBeerMug</w:t>
-            </w:r>
-            <w:r>
-              <w:rPr>
-                <w:bCs/>
-                <w:sz w:val="24"/>
-                <w:szCs w:val="24"/>
-                <w:lang w:val="en-US"/>
-              </w:rPr>
-              <w:t>Handle</w:t>
-            </w:r>
-            <w:proofErr w:type="spellEnd"/>
-            <w:r>
-              <w:rPr>
-                <w:bCs/>
-                <w:sz w:val="24"/>
-                <w:szCs w:val="24"/>
-                <w:lang w:val="en-US"/>
-              </w:rPr>
-              <w:t>(</w:t>
-            </w:r>
-            <w:proofErr w:type="gramEnd"/>
-            <w:r>
-              <w:rPr>
-                <w:bCs/>
-                <w:sz w:val="24"/>
-                <w:szCs w:val="24"/>
-                <w:lang w:val="en-US"/>
-              </w:rPr>
-              <w:t>)</w:t>
+              <w:t>CreateBeerMugHandle()</w:t>
             </w:r>
           </w:p>
         </w:tc>
@@ -14045,7 +12400,6 @@
         </w:rPr>
         <w:t xml:space="preserve">Класс </w:t>
       </w:r>
-      <w:proofErr w:type="spellStart"/>
       <w:r>
         <w:rPr>
           <w:bCs/>
@@ -14054,7 +12408,6 @@
         </w:rPr>
         <w:t>BeerMugParameters</w:t>
       </w:r>
-      <w:proofErr w:type="spellEnd"/>
       <w:r>
         <w:rPr>
           <w:bCs/>
@@ -14069,7 +12422,6 @@
         </w:rPr>
         <w:t xml:space="preserve">хранит в себе данные из перечисления </w:t>
       </w:r>
-      <w:proofErr w:type="spellStart"/>
       <w:r>
         <w:rPr>
           <w:bCs/>
@@ -14078,7 +12430,6 @@
         </w:rPr>
         <w:t>ParametersType</w:t>
       </w:r>
-      <w:proofErr w:type="spellEnd"/>
       <w:r>
         <w:rPr>
           <w:bCs/>
@@ -14093,7 +12444,6 @@
         </w:rPr>
         <w:t xml:space="preserve"> </w:t>
       </w:r>
-      <w:proofErr w:type="spellStart"/>
       <w:r>
         <w:rPr>
           <w:bCs/>
@@ -14102,7 +12452,6 @@
         </w:rPr>
         <w:t>BeerMugParameter</w:t>
       </w:r>
-      <w:proofErr w:type="spellEnd"/>
       <w:r>
         <w:rPr>
           <w:bCs/>
@@ -14153,7 +12502,6 @@
         </w:rPr>
         <w:t xml:space="preserve">. Класс </w:t>
       </w:r>
-      <w:proofErr w:type="spellStart"/>
       <w:r>
         <w:rPr>
           <w:bCs/>
@@ -14170,7 +12518,6 @@
         </w:rPr>
         <w:t>Builder</w:t>
       </w:r>
-      <w:proofErr w:type="spellEnd"/>
       <w:r>
         <w:rPr>
           <w:bCs/>
@@ -14207,7 +12554,6 @@
         </w:rPr>
         <w:t xml:space="preserve">модель на основе списка параметров из </w:t>
       </w:r>
-      <w:proofErr w:type="spellStart"/>
       <w:r>
         <w:rPr>
           <w:bCs/>
@@ -14224,7 +12570,6 @@
         </w:rPr>
         <w:t>Parameters</w:t>
       </w:r>
-      <w:proofErr w:type="spellEnd"/>
       <w:r>
         <w:rPr>
           <w:bCs/>
@@ -14239,7 +12584,6 @@
         </w:rPr>
         <w:t xml:space="preserve">Класс </w:t>
       </w:r>
-      <w:proofErr w:type="spellStart"/>
       <w:r>
         <w:rPr>
           <w:bCs/>
@@ -14256,7 +12600,6 @@
         </w:rPr>
         <w:t>Form</w:t>
       </w:r>
-      <w:proofErr w:type="spellEnd"/>
       <w:r>
         <w:rPr>
           <w:bCs/>
@@ -14278,7 +12621,6 @@
         </w:rPr>
         <w:t xml:space="preserve"> </w:t>
       </w:r>
-      <w:proofErr w:type="spellStart"/>
       <w:r>
         <w:rPr>
           <w:bCs/>
@@ -14287,7 +12629,6 @@
         </w:rPr>
         <w:t>KompasConnector</w:t>
       </w:r>
-      <w:proofErr w:type="spellEnd"/>
       <w:r>
         <w:rPr>
           <w:bCs/>
@@ -14725,7 +13066,16 @@
       </w:pPr>
       <w:r>
         <w:lastRenderedPageBreak/>
-        <w:t>Напротив полей ввода находится название компонента, за который поле отвечает и корректные размеры – минимальный и максимальный.</w:t>
+        <w:t>Слева от</w:t>
+      </w:r>
+      <w:r>
+        <w:t xml:space="preserve"> полей ввода находится название компонента, за который поле отвечает</w:t>
+      </w:r>
+      <w:r>
+        <w:t>,</w:t>
+      </w:r>
+      <w:r>
+        <w:t xml:space="preserve"> и корректные размеры – минимальный и максимальный.</w:t>
       </w:r>
     </w:p>
     <w:p>
@@ -15220,19 +13570,11 @@
           <w:lang w:val="en-US"/>
         </w:rPr>
       </w:pPr>
-      <w:proofErr w:type="spellStart"/>
       <w:r>
         <w:rPr>
           <w:lang w:val="en-US"/>
         </w:rPr>
-        <w:t>Archimesh</w:t>
-      </w:r>
-      <w:proofErr w:type="spellEnd"/>
-      <w:r>
-        <w:rPr>
-          <w:lang w:val="en-US"/>
-        </w:rPr>
-        <w:t xml:space="preserve"> // Blender 3.3 Manual URL: </w:t>
+        <w:t xml:space="preserve">Archimesh // Blender 3.3 Manual URL: </w:t>
       </w:r>
       <w:hyperlink r:id="rId33" w:history="1">
         <w:r>
@@ -15353,7 +13695,7 @@
               </wp:anchor>
             </w:drawing>
           </mc:Choice>
-          <mc:Fallback xmlns:oel="http://schemas.microsoft.com/office/2019/extlst" xmlns:w16sdtdh="http://schemas.microsoft.com/office/word/2020/wordml/sdtdatahash">
+          <mc:Fallback xmlns:w16sdtdh="http://schemas.microsoft.com/office/word/2020/wordml/sdtdatahash" xmlns:oel="http://schemas.microsoft.com/office/2019/extlst">
             <w:pict>
               <v:rect w14:anchorId="09987008" id="Прямоугольник 19" o:spid="_x0000_s1026" style="position:absolute;margin-left:207.15pt;margin-top:1.9pt;width:48.2pt;height:15.6pt;z-index:251661312;visibility:visible;mso-wrap-style:square;mso-height-percent:0;mso-wrap-distance-left:9pt;mso-wrap-distance-top:0;mso-wrap-distance-right:9pt;mso-wrap-distance-bottom:0;mso-position-horizontal:absolute;mso-position-horizontal-relative:margin;mso-position-vertical:absolute;mso-position-vertical-relative:bottom-margin-area;mso-height-percent:0;mso-height-relative:margin;v-text-anchor:middle" o:gfxdata="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" fillcolor="white [3212]" strokecolor="white [3212]" strokeweight="1pt">
                 <w10:wrap anchorx="margin" anchory="margin"/>
@@ -15442,7 +13784,7 @@
               </wp:anchor>
             </w:drawing>
           </mc:Choice>
-          <mc:Fallback xmlns:oel="http://schemas.microsoft.com/office/2019/extlst" xmlns:w16sdtdh="http://schemas.microsoft.com/office/word/2020/wordml/sdtdatahash">
+          <mc:Fallback xmlns:w16sdtdh="http://schemas.microsoft.com/office/word/2020/wordml/sdtdatahash" xmlns:oel="http://schemas.microsoft.com/office/2019/extlst">
             <w:pict>
               <v:rect w14:anchorId="15BFF185" id="Прямоугольник 868" o:spid="_x0000_s1026" style="position:absolute;margin-left:207.15pt;margin-top:1.9pt;width:48.2pt;height:15.6pt;z-index:251659264;visibility:visible;mso-wrap-style:square;mso-height-percent:0;mso-wrap-distance-left:9pt;mso-wrap-distance-top:0;mso-wrap-distance-right:9pt;mso-wrap-distance-bottom:0;mso-position-horizontal:absolute;mso-position-horizontal-relative:margin;mso-position-vertical:absolute;mso-position-vertical-relative:bottom-margin-area;mso-height-percent:0;mso-height-relative:margin;v-text-anchor:middle" o:gfxdata="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" fillcolor="white [3212]" strokecolor="white [3212]" strokeweight="1pt">
                 <w10:wrap anchorx="margin" anchory="margin"/>
@@ -15542,13 +13884,8 @@
         </w:rPr>
         <w:annotationRef/>
       </w:r>
-      <w:proofErr w:type="spellStart"/>
-      <w:r>
-        <w:t>Межабзацный</w:t>
-      </w:r>
-      <w:proofErr w:type="spellEnd"/>
-      <w:r>
-        <w:t xml:space="preserve"> отступ</w:t>
+      <w:r>
+        <w:t>Межабзацный отступ</w:t>
       </w:r>
     </w:p>
   </w:comment>
@@ -15579,25 +13916,21 @@
         </w:rPr>
         <w:annotationRef/>
       </w:r>
-      <w:proofErr w:type="spellStart"/>
       <w:r>
         <w:rPr>
           <w:lang w:val="en-US"/>
         </w:rPr>
         <w:t>KompasConnector</w:t>
       </w:r>
-      <w:proofErr w:type="spellEnd"/>
       <w:r>
         <w:t xml:space="preserve"> – </w:t>
       </w:r>
-      <w:proofErr w:type="spellStart"/>
       <w:r>
         <w:rPr>
           <w:lang w:val="en-US"/>
         </w:rPr>
         <w:t>api</w:t>
       </w:r>
-      <w:proofErr w:type="spellEnd"/>
       <w:r>
         <w:t>_</w:t>
       </w:r>
@@ -15621,13 +13954,8 @@
       <w:r>
         <w:t xml:space="preserve"> – </w:t>
       </w:r>
-      <w:proofErr w:type="spellStart"/>
-      <w:r>
-        <w:t>композируются</w:t>
-      </w:r>
-      <w:proofErr w:type="spellEnd"/>
-      <w:r>
-        <w:t xml:space="preserve"> в двух местах?</w:t>
+      <w:r>
+        <w:t>композируются в двух местах?</w:t>
       </w:r>
     </w:p>
     <w:p>
@@ -15641,21 +13969,7 @@
         <w:rPr>
           <w:lang w:val="en-US"/>
         </w:rPr>
-        <w:t>Form-</w:t>
-      </w:r>
-      <w:proofErr w:type="spellStart"/>
-      <w:r>
-        <w:rPr>
-          <w:lang w:val="en-US"/>
-        </w:rPr>
-        <w:t>ParametersType</w:t>
-      </w:r>
-      <w:proofErr w:type="spellEnd"/>
-      <w:r>
-        <w:rPr>
-          <w:lang w:val="en-US"/>
-        </w:rPr>
-        <w:t xml:space="preserve"> – </w:t>
+        <w:t xml:space="preserve">Form-ParametersType – </w:t>
       </w:r>
       <w:r>
         <w:t>композиция</w:t>
@@ -15674,19 +13988,11 @@
           <w:lang w:val="en-US"/>
         </w:rPr>
       </w:pPr>
-      <w:proofErr w:type="spellStart"/>
       <w:r>
         <w:rPr>
           <w:lang w:val="en-US"/>
         </w:rPr>
-        <w:t>FindParameters</w:t>
-      </w:r>
-      <w:proofErr w:type="spellEnd"/>
-      <w:r>
-        <w:rPr>
-          <w:lang w:val="en-US"/>
-        </w:rPr>
-        <w:t xml:space="preserve"> – </w:t>
+        <w:t xml:space="preserve">FindParameters – </w:t>
       </w:r>
       <w:r>
         <w:t>зачем</w:t>
@@ -15702,14 +14008,12 @@
       <w:pPr>
         <w:pStyle w:val="af6"/>
       </w:pPr>
-      <w:proofErr w:type="spellStart"/>
       <w:r>
         <w:rPr>
           <w:lang w:val="en-US"/>
         </w:rPr>
         <w:t>IsValidData</w:t>
       </w:r>
-      <w:proofErr w:type="spellEnd"/>
       <w:r>
         <w:t xml:space="preserve"> – </w:t>
       </w:r>
@@ -15722,15 +14026,7 @@
         <w:pStyle w:val="af6"/>
       </w:pPr>
       <w:r>
-        <w:t xml:space="preserve">Понять, где будут </w:t>
-      </w:r>
-      <w:proofErr w:type="spellStart"/>
-      <w:r>
-        <w:t>валидироваться</w:t>
-      </w:r>
-      <w:proofErr w:type="spellEnd"/>
-      <w:r>
-        <w:t xml:space="preserve"> зависимости.</w:t>
+        <w:t>Понять, где будут валидироваться зависимости.</w:t>
       </w:r>
     </w:p>
     <w:p>
@@ -15819,19 +14115,11 @@
         </w:rPr>
         <w:annotationRef/>
       </w:r>
-      <w:proofErr w:type="spellStart"/>
       <w:r>
         <w:rPr>
           <w:lang w:val="en-US"/>
         </w:rPr>
-        <w:t>NumericUpDown</w:t>
-      </w:r>
-      <w:proofErr w:type="spellEnd"/>
-      <w:r>
-        <w:rPr>
-          <w:lang w:val="en-US"/>
-        </w:rPr>
-        <w:t>?</w:t>
+        <w:t>NumericUpDown?</w:t>
       </w:r>
     </w:p>
   </w:comment>

--- a/Docs/Проект системы.docx
+++ b/Docs/Проект системы.docx
@@ -1672,7 +1672,7 @@
                     <w:sz w:val="28"/>
                     <w:szCs w:val="28"/>
                   </w:rPr>
-                  <w:t>9</w:t>
+                  <w:t>8</w:t>
                 </w:r>
                 <w:r>
                   <w:rPr>
@@ -1725,7 +1725,17 @@
                     <w:webHidden/>
                     <w:szCs w:val="28"/>
                   </w:rPr>
-                  <w:t>21</w:t>
+                  <w:t>2</w:t>
+                </w:r>
+                <w:r>
+                  <w:rPr>
+                    <w:rStyle w:val="aa"/>
+                    <w:b w:val="0"/>
+                    <w:bCs/>
+                    <w:webHidden/>
+                    <w:szCs w:val="28"/>
+                  </w:rPr>
+                  <w:t>0</w:t>
                 </w:r>
               </w:hyperlink>
             </w:p>
@@ -4135,6 +4145,18 @@
           <w:szCs w:val="18"/>
         </w:rPr>
       </w:pPr>
+    </w:p>
+    <w:p>
+      <w:pPr>
+        <w:keepNext/>
+        <w:spacing w:after="0"/>
+        <w:ind w:firstLine="709"/>
+        <w:rPr>
+          <w:rFonts w:eastAsia="Calibri" w:cs="Times New Roman"/>
+          <w:bCs/>
+          <w:szCs w:val="18"/>
+        </w:rPr>
+      </w:pPr>
       <w:r>
         <w:rPr>
           <w:rFonts w:eastAsia="Calibri" w:cs="Times New Roman"/>
@@ -5419,18 +5441,6 @@
           <w:szCs w:val="18"/>
         </w:rPr>
       </w:pPr>
-    </w:p>
-    <w:p>
-      <w:pPr>
-        <w:keepNext/>
-        <w:spacing w:after="0"/>
-        <w:ind w:firstLine="709"/>
-        <w:rPr>
-          <w:rFonts w:eastAsia="Calibri" w:cs="Times New Roman"/>
-          <w:bCs/>
-          <w:szCs w:val="18"/>
-        </w:rPr>
-      </w:pPr>
       <w:r>
         <w:rPr>
           <w:rFonts w:eastAsia="Calibri" w:cs="Times New Roman"/>
@@ -5952,18 +5962,6 @@
           <w:szCs w:val="18"/>
         </w:rPr>
       </w:pPr>
-    </w:p>
-    <w:p>
-      <w:pPr>
-        <w:keepNext/>
-        <w:spacing w:after="0"/>
-        <w:ind w:firstLine="709"/>
-        <w:rPr>
-          <w:rFonts w:eastAsia="Calibri" w:cs="Times New Roman"/>
-          <w:bCs/>
-          <w:szCs w:val="18"/>
-        </w:rPr>
-      </w:pPr>
       <w:r>
         <w:rPr>
           <w:rFonts w:eastAsia="Calibri" w:cs="Times New Roman"/>
@@ -6655,12 +6653,13 @@
       <w:tblPr>
         <w:tblStyle w:val="af2"/>
         <w:tblW w:w="5000" w:type="pct"/>
+        <w:tblLayout w:type="fixed"/>
         <w:tblLook w:val="04A0" w:firstRow="1" w:lastRow="0" w:firstColumn="1" w:lastColumn="0" w:noHBand="0" w:noVBand="1"/>
       </w:tblPr>
       <w:tblGrid>
         <w:gridCol w:w="2208"/>
-        <w:gridCol w:w="2030"/>
-        <w:gridCol w:w="5110"/>
+        <w:gridCol w:w="3032"/>
+        <w:gridCol w:w="4108"/>
       </w:tblGrid>
       <w:tr>
         <w:trPr>
@@ -6668,7 +6667,7 @@
         </w:trPr>
         <w:tc>
           <w:tcPr>
-            <w:tcW w:w="1197" w:type="pct"/>
+            <w:tcW w:w="1181" w:type="pct"/>
             <w:vAlign w:val="center"/>
           </w:tcPr>
           <w:p>
@@ -6691,7 +6690,7 @@
         </w:tc>
         <w:tc>
           <w:tcPr>
-            <w:tcW w:w="1054" w:type="pct"/>
+            <w:tcW w:w="1622" w:type="pct"/>
             <w:vAlign w:val="center"/>
           </w:tcPr>
           <w:p>
@@ -6716,7 +6715,7 @@
         </w:tc>
         <w:tc>
           <w:tcPr>
-            <w:tcW w:w="2749" w:type="pct"/>
+            <w:tcW w:w="2197" w:type="pct"/>
             <w:vAlign w:val="center"/>
           </w:tcPr>
           <w:p>
@@ -6744,7 +6743,7 @@
         </w:trPr>
         <w:tc>
           <w:tcPr>
-            <w:tcW w:w="1197" w:type="pct"/>
+            <w:tcW w:w="1181" w:type="pct"/>
             <w:vAlign w:val="center"/>
           </w:tcPr>
           <w:p>
@@ -6763,22 +6762,13 @@
                 <w:szCs w:val="28"/>
                 <w:lang w:val="en-US"/>
               </w:rPr>
-              <w:t xml:space="preserve">SetSideParam (bool forward, short type, double depth, double </w:t>
-            </w:r>
-            <w:r>
-              <w:rPr>
-                <w:b w:val="0"/>
-                <w:szCs w:val="28"/>
-                <w:lang w:val="en-US"/>
-              </w:rPr>
-              <w:lastRenderedPageBreak/>
-              <w:t>draftValue, bool draftOutward)</w:t>
-            </w:r>
-          </w:p>
-        </w:tc>
-        <w:tc>
-          <w:tcPr>
-            <w:tcW w:w="1054" w:type="pct"/>
+              <w:t>SetSideParam (bool forward, short type, double depth, double draftValue, bool draftOutward)</w:t>
+            </w:r>
+          </w:p>
+        </w:tc>
+        <w:tc>
+          <w:tcPr>
+            <w:tcW w:w="1622" w:type="pct"/>
             <w:vAlign w:val="center"/>
           </w:tcPr>
           <w:p>
@@ -6796,14 +6786,13 @@
                 <w:szCs w:val="28"/>
                 <w:lang w:val="en-US"/>
               </w:rPr>
-              <w:lastRenderedPageBreak/>
               <w:t>bool</w:t>
             </w:r>
           </w:p>
         </w:tc>
         <w:tc>
           <w:tcPr>
-            <w:tcW w:w="2749" w:type="pct"/>
+            <w:tcW w:w="2197" w:type="pct"/>
             <w:vAlign w:val="center"/>
           </w:tcPr>
           <w:p>
@@ -6825,13 +6814,34 @@
           </w:p>
         </w:tc>
       </w:tr>
+    </w:tbl>
+    <w:p/>
+    <w:p>
+      <w:r>
+        <w:lastRenderedPageBreak/>
+        <w:tab/>
+        <w:t>Продолжение таблицы 1.12</w:t>
+      </w:r>
+    </w:p>
+    <w:tbl>
+      <w:tblPr>
+        <w:tblStyle w:val="af2"/>
+        <w:tblW w:w="5000" w:type="pct"/>
+        <w:tblLayout w:type="fixed"/>
+        <w:tblLook w:val="04A0" w:firstRow="1" w:lastRow="0" w:firstColumn="1" w:lastColumn="0" w:noHBand="0" w:noVBand="1"/>
+      </w:tblPr>
+      <w:tblGrid>
+        <w:gridCol w:w="2830"/>
+        <w:gridCol w:w="2410"/>
+        <w:gridCol w:w="4108"/>
+      </w:tblGrid>
       <w:tr>
         <w:trPr>
           <w:trHeight w:val="454"/>
         </w:trPr>
         <w:tc>
           <w:tcPr>
-            <w:tcW w:w="1197" w:type="pct"/>
+            <w:tcW w:w="1514" w:type="pct"/>
             <w:vAlign w:val="center"/>
           </w:tcPr>
           <w:p>
@@ -6855,7 +6865,7 @@
         </w:tc>
         <w:tc>
           <w:tcPr>
-            <w:tcW w:w="1054" w:type="pct"/>
+            <w:tcW w:w="1289" w:type="pct"/>
             <w:vAlign w:val="center"/>
           </w:tcPr>
           <w:p>
@@ -6880,7 +6890,7 @@
         </w:tc>
         <w:tc>
           <w:tcPr>
-            <w:tcW w:w="2749" w:type="pct"/>
+            <w:tcW w:w="2197" w:type="pct"/>
             <w:vAlign w:val="center"/>
           </w:tcPr>
           <w:p>
@@ -6903,17 +6913,6 @@
         </w:tc>
       </w:tr>
     </w:tbl>
-    <w:p>
-      <w:pPr>
-        <w:pStyle w:val="afa"/>
-        <w:spacing w:before="0" w:after="0"/>
-        <w:jc w:val="both"/>
-        <w:outlineLvl w:val="1"/>
-        <w:rPr>
-          <w:lang w:val="ru-RU"/>
-        </w:rPr>
-      </w:pPr>
-    </w:p>
     <w:p>
       <w:pPr>
         <w:keepNext/>
@@ -7493,11 +7492,13 @@
       <w:pPr>
         <w:pStyle w:val="afa"/>
         <w:spacing w:before="0" w:after="0"/>
+        <w:ind w:firstLine="709"/>
         <w:jc w:val="both"/>
         <w:outlineLvl w:val="1"/>
         <w:rPr>
           <w:b w:val="0"/>
-          <w:lang w:val="ru-RU"/>
+          <w:bCs/>
+          <w:szCs w:val="18"/>
         </w:rPr>
       </w:pPr>
     </w:p>
@@ -7646,7 +7647,7 @@
         </w:tc>
         <w:tc>
           <w:tcPr>
-            <w:tcW w:w="2326" w:type="pct"/>
+            <w:tcW w:w="2325" w:type="pct"/>
             <w:vAlign w:val="center"/>
           </w:tcPr>
           <w:p>
@@ -7701,16 +7702,7 @@
                 <w:szCs w:val="28"/>
                 <w:lang w:val="en-US"/>
               </w:rPr>
-              <w:t xml:space="preserve">CopyParamAlongDir (long count, double </w:t>
-            </w:r>
-            <w:r>
-              <w:rPr>
-                <w:b w:val="0"/>
-                <w:szCs w:val="28"/>
-                <w:lang w:val="en-US"/>
-              </w:rPr>
-              <w:lastRenderedPageBreak/>
-              <w:t>step, bool, factor, bool dir)</w:t>
+              <w:t>CopyParamAlongDir (long count, double step, bool, factor, bool dir)</w:t>
             </w:r>
           </w:p>
         </w:tc>
@@ -7734,14 +7726,13 @@
                 <w:szCs w:val="28"/>
                 <w:lang w:val="en-US"/>
               </w:rPr>
-              <w:lastRenderedPageBreak/>
               <w:t>bool</w:t>
             </w:r>
           </w:p>
         </w:tc>
         <w:tc>
           <w:tcPr>
-            <w:tcW w:w="2326" w:type="pct"/>
+            <w:tcW w:w="2325" w:type="pct"/>
             <w:vAlign w:val="center"/>
           </w:tcPr>
           <w:p>
@@ -7763,6 +7754,25 @@
           </w:p>
         </w:tc>
       </w:tr>
+    </w:tbl>
+    <w:p>
+      <w:r>
+        <w:lastRenderedPageBreak/>
+        <w:tab/>
+        <w:t>Продолжение таблицы 1.14</w:t>
+      </w:r>
+    </w:p>
+    <w:tbl>
+      <w:tblPr>
+        <w:tblStyle w:val="af2"/>
+        <w:tblW w:w="5000" w:type="pct"/>
+        <w:tblLook w:val="04A0" w:firstRow="1" w:lastRow="0" w:firstColumn="1" w:lastColumn="0" w:noHBand="0" w:noVBand="1"/>
+      </w:tblPr>
+      <w:tblGrid>
+        <w:gridCol w:w="2971"/>
+        <w:gridCol w:w="2030"/>
+        <w:gridCol w:w="4347"/>
+      </w:tblGrid>
       <w:tr>
         <w:trPr>
           <w:trHeight w:val="454"/>
@@ -7810,13 +7820,21 @@
                 <w:szCs w:val="28"/>
                 <w:lang w:val="en-US"/>
               </w:rPr>
-              <w:t>bool</w:t>
-            </w:r>
-          </w:p>
-        </w:tc>
-        <w:tc>
-          <w:tcPr>
-            <w:tcW w:w="2326" w:type="pct"/>
+              <w:t>B</w:t>
+            </w:r>
+            <w:r>
+              <w:rPr>
+                <w:b w:val="0"/>
+                <w:szCs w:val="28"/>
+                <w:lang w:val="en-US"/>
+              </w:rPr>
+              <w:t>ool</w:t>
+            </w:r>
+          </w:p>
+        </w:tc>
+        <w:tc>
+          <w:tcPr>
+            <w:tcW w:w="2325" w:type="pct"/>
           </w:tcPr>
           <w:p>
             <w:pPr>
@@ -11428,20 +11446,37 @@
                 <w:szCs w:val="24"/>
               </w:rPr>
             </w:pPr>
-            <w:r>
+          </w:p>
+        </w:tc>
+        <w:tc>
+          <w:tcPr>
+            <w:tcW w:w="3279" w:type="dxa"/>
+          </w:tcPr>
+          <w:p>
+            <w:pPr>
+              <w:pStyle w:val="ae"/>
+              <w:jc w:val="center"/>
               <w:rPr>
                 <w:bCs/>
                 <w:sz w:val="24"/>
                 <w:szCs w:val="24"/>
-                <w:lang w:val="en-US"/>
-              </w:rPr>
-              <w:t>double</w:t>
-            </w:r>
-          </w:p>
-        </w:tc>
-        <w:tc>
-          <w:tcPr>
-            <w:tcW w:w="3279" w:type="dxa"/>
+              </w:rPr>
+            </w:pPr>
+            <w:r>
+              <w:rPr>
+                <w:bCs/>
+                <w:sz w:val="24"/>
+                <w:szCs w:val="24"/>
+              </w:rPr>
+              <w:t>Поле, хранящее значение</w:t>
+            </w:r>
+          </w:p>
+        </w:tc>
+      </w:tr>
+      <w:tr>
+        <w:tc>
+          <w:tcPr>
+            <w:tcW w:w="3542" w:type="dxa"/>
           </w:tcPr>
           <w:p>
             <w:pPr>
@@ -11451,6 +11486,7 @@
                 <w:bCs/>
                 <w:sz w:val="24"/>
                 <w:szCs w:val="24"/>
+                <w:lang w:val="en-US"/>
               </w:rPr>
             </w:pPr>
             <w:r>
@@ -11459,7 +11495,57 @@
                 <w:sz w:val="24"/>
                 <w:szCs w:val="24"/>
               </w:rPr>
-              <w:t>Поле, хранящее значение</w:t>
+              <w:t>+</w:t>
+            </w:r>
+            <w:r>
+              <w:rPr>
+                <w:bCs/>
+                <w:sz w:val="24"/>
+                <w:szCs w:val="24"/>
+                <w:lang w:val="en-US"/>
+              </w:rPr>
+              <w:t xml:space="preserve"> MugParameter(string, double)</w:t>
+            </w:r>
+          </w:p>
+        </w:tc>
+        <w:tc>
+          <w:tcPr>
+            <w:tcW w:w="2527" w:type="dxa"/>
+            <w:vAlign w:val="center"/>
+          </w:tcPr>
+          <w:p>
+            <w:pPr>
+              <w:pStyle w:val="ae"/>
+              <w:jc w:val="center"/>
+              <w:rPr>
+                <w:bCs/>
+                <w:sz w:val="24"/>
+                <w:szCs w:val="24"/>
+              </w:rPr>
+            </w:pPr>
+          </w:p>
+        </w:tc>
+        <w:tc>
+          <w:tcPr>
+            <w:tcW w:w="3279" w:type="dxa"/>
+          </w:tcPr>
+          <w:p>
+            <w:pPr>
+              <w:pStyle w:val="ae"/>
+              <w:jc w:val="center"/>
+              <w:rPr>
+                <w:bCs/>
+                <w:sz w:val="24"/>
+                <w:szCs w:val="24"/>
+              </w:rPr>
+            </w:pPr>
+            <w:r>
+              <w:rPr>
+                <w:bCs/>
+                <w:sz w:val="24"/>
+                <w:szCs w:val="24"/>
+              </w:rPr>
+              <w:t>Конструктор для создания экземпляра класса</w:t>
             </w:r>
           </w:p>
         </w:tc>
@@ -11485,24 +11571,41 @@
                 <w:bCs/>
                 <w:sz w:val="24"/>
                 <w:szCs w:val="24"/>
-              </w:rPr>
-              <w:t>+</w:t>
-            </w:r>
-            <w:r>
+                <w:lang w:val="en-US"/>
+              </w:rPr>
+              <w:t>+ Maximum()</w:t>
+            </w:r>
+          </w:p>
+        </w:tc>
+        <w:tc>
+          <w:tcPr>
+            <w:tcW w:w="2527" w:type="dxa"/>
+            <w:vAlign w:val="center"/>
+          </w:tcPr>
+          <w:p>
+            <w:pPr>
+              <w:pStyle w:val="ae"/>
+              <w:jc w:val="center"/>
               <w:rPr>
                 <w:bCs/>
                 <w:sz w:val="24"/>
                 <w:szCs w:val="24"/>
-                <w:lang w:val="en-US"/>
-              </w:rPr>
-              <w:t xml:space="preserve"> MugParameter(string, double)</w:t>
-            </w:r>
-          </w:p>
-        </w:tc>
-        <w:tc>
-          <w:tcPr>
-            <w:tcW w:w="2527" w:type="dxa"/>
-            <w:vAlign w:val="center"/>
+              </w:rPr>
+            </w:pPr>
+            <w:r>
+              <w:rPr>
+                <w:bCs/>
+                <w:sz w:val="24"/>
+                <w:szCs w:val="24"/>
+                <w:lang w:val="en-US"/>
+              </w:rPr>
+              <w:t>double</w:t>
+            </w:r>
+          </w:p>
+        </w:tc>
+        <w:tc>
+          <w:tcPr>
+            <w:tcW w:w="3279" w:type="dxa"/>
           </w:tcPr>
           <w:p>
             <w:pPr>
@@ -11514,11 +11617,61 @@
                 <w:szCs w:val="24"/>
               </w:rPr>
             </w:pPr>
-          </w:p>
-        </w:tc>
-        <w:tc>
-          <w:tcPr>
-            <w:tcW w:w="3279" w:type="dxa"/>
+            <w:r>
+              <w:rPr>
+                <w:bCs/>
+                <w:sz w:val="24"/>
+                <w:szCs w:val="24"/>
+              </w:rPr>
+              <w:t>В</w:t>
+            </w:r>
+            <w:r>
+              <w:rPr>
+                <w:bCs/>
+                <w:sz w:val="24"/>
+                <w:szCs w:val="24"/>
+              </w:rPr>
+              <w:t>озвращ</w:t>
+            </w:r>
+            <w:r>
+              <w:rPr>
+                <w:bCs/>
+                <w:sz w:val="24"/>
+                <w:szCs w:val="24"/>
+              </w:rPr>
+              <w:t>ает</w:t>
+            </w:r>
+            <w:r>
+              <w:rPr>
+                <w:bCs/>
+                <w:sz w:val="24"/>
+                <w:szCs w:val="24"/>
+              </w:rPr>
+              <w:t xml:space="preserve"> максимально</w:t>
+            </w:r>
+            <w:r>
+              <w:rPr>
+                <w:bCs/>
+                <w:sz w:val="24"/>
+                <w:szCs w:val="24"/>
+              </w:rPr>
+              <w:t xml:space="preserve"> допустимое</w:t>
+            </w:r>
+            <w:r>
+              <w:rPr>
+                <w:bCs/>
+                <w:sz w:val="24"/>
+                <w:szCs w:val="24"/>
+              </w:rPr>
+              <w:t xml:space="preserve"> значения параметра</w:t>
+            </w:r>
+          </w:p>
+        </w:tc>
+      </w:tr>
+      <w:tr>
+        <w:tc>
+          <w:tcPr>
+            <w:tcW w:w="3542" w:type="dxa"/>
           </w:tcPr>
           <w:p>
             <w:pPr>
@@ -11535,8 +11688,59 @@
                 <w:bCs/>
                 <w:sz w:val="24"/>
                 <w:szCs w:val="24"/>
-              </w:rPr>
-              <w:t>Конструктор для создания экземпляра класса</w:t>
+                <w:lang w:val="en-US"/>
+              </w:rPr>
+              <w:t>+ Minimum()</w:t>
+            </w:r>
+          </w:p>
+        </w:tc>
+        <w:tc>
+          <w:tcPr>
+            <w:tcW w:w="2527" w:type="dxa"/>
+            <w:vAlign w:val="center"/>
+          </w:tcPr>
+          <w:p>
+            <w:pPr>
+              <w:pStyle w:val="ae"/>
+              <w:jc w:val="center"/>
+              <w:rPr>
+                <w:bCs/>
+                <w:sz w:val="24"/>
+                <w:szCs w:val="24"/>
+              </w:rPr>
+            </w:pPr>
+            <w:r>
+              <w:rPr>
+                <w:bCs/>
+                <w:sz w:val="24"/>
+                <w:szCs w:val="24"/>
+                <w:lang w:val="en-US"/>
+              </w:rPr>
+              <w:t>double</w:t>
+            </w:r>
+          </w:p>
+        </w:tc>
+        <w:tc>
+          <w:tcPr>
+            <w:tcW w:w="3279" w:type="dxa"/>
+          </w:tcPr>
+          <w:p>
+            <w:pPr>
+              <w:pStyle w:val="ae"/>
+              <w:jc w:val="center"/>
+              <w:rPr>
+                <w:bCs/>
+                <w:sz w:val="24"/>
+                <w:szCs w:val="24"/>
+              </w:rPr>
+            </w:pPr>
+            <w:r>
+              <w:rPr>
+                <w:bCs/>
+                <w:sz w:val="24"/>
+                <w:szCs w:val="24"/>
+              </w:rPr>
+              <w:t>Возвращает минимально допустимое значения параметра</w:t>
             </w:r>
           </w:p>
         </w:tc>
@@ -11562,9 +11766,17 @@
                 <w:bCs/>
                 <w:sz w:val="24"/>
                 <w:szCs w:val="24"/>
-                <w:lang w:val="en-US"/>
-              </w:rPr>
-              <w:t>+ Maximum()</w:t>
+              </w:rPr>
+              <w:t xml:space="preserve">+ </w:t>
+            </w:r>
+            <w:r>
+              <w:rPr>
+                <w:bCs/>
+                <w:sz w:val="24"/>
+                <w:szCs w:val="24"/>
+                <w:lang w:val="en-US"/>
+              </w:rPr>
+              <w:t>Value()</w:t>
             </w:r>
           </w:p>
         </w:tc>
@@ -11614,170 +11826,7 @@
                 <w:sz w:val="24"/>
                 <w:szCs w:val="24"/>
               </w:rPr>
-              <w:t>Геттер для возвращение максимального значения параметра</w:t>
-            </w:r>
-          </w:p>
-        </w:tc>
-      </w:tr>
-      <w:tr>
-        <w:tc>
-          <w:tcPr>
-            <w:tcW w:w="3542" w:type="dxa"/>
-          </w:tcPr>
-          <w:p>
-            <w:pPr>
-              <w:pStyle w:val="ae"/>
-              <w:jc w:val="center"/>
-              <w:rPr>
-                <w:bCs/>
-                <w:sz w:val="24"/>
-                <w:szCs w:val="24"/>
-              </w:rPr>
-            </w:pPr>
-            <w:r>
-              <w:rPr>
-                <w:bCs/>
-                <w:sz w:val="24"/>
-                <w:szCs w:val="24"/>
-                <w:lang w:val="en-US"/>
-              </w:rPr>
-              <w:t>+ Minimum()</w:t>
-            </w:r>
-          </w:p>
-        </w:tc>
-        <w:tc>
-          <w:tcPr>
-            <w:tcW w:w="2527" w:type="dxa"/>
-            <w:vAlign w:val="center"/>
-          </w:tcPr>
-          <w:p>
-            <w:pPr>
-              <w:pStyle w:val="ae"/>
-              <w:jc w:val="center"/>
-              <w:rPr>
-                <w:bCs/>
-                <w:sz w:val="24"/>
-                <w:szCs w:val="24"/>
-              </w:rPr>
-            </w:pPr>
-            <w:r>
-              <w:rPr>
-                <w:bCs/>
-                <w:sz w:val="24"/>
-                <w:szCs w:val="24"/>
-                <w:lang w:val="en-US"/>
-              </w:rPr>
-              <w:t>double</w:t>
-            </w:r>
-          </w:p>
-        </w:tc>
-        <w:tc>
-          <w:tcPr>
-            <w:tcW w:w="3279" w:type="dxa"/>
-          </w:tcPr>
-          <w:p>
-            <w:pPr>
-              <w:pStyle w:val="ae"/>
-              <w:jc w:val="center"/>
-              <w:rPr>
-                <w:bCs/>
-                <w:sz w:val="24"/>
-                <w:szCs w:val="24"/>
-              </w:rPr>
-            </w:pPr>
-            <w:r>
-              <w:rPr>
-                <w:bCs/>
-                <w:sz w:val="24"/>
-                <w:szCs w:val="24"/>
-              </w:rPr>
-              <w:t>Геттер для возвращение минимального значения параметра</w:t>
-            </w:r>
-          </w:p>
-        </w:tc>
-      </w:tr>
-      <w:tr>
-        <w:tc>
-          <w:tcPr>
-            <w:tcW w:w="3542" w:type="dxa"/>
-          </w:tcPr>
-          <w:p>
-            <w:pPr>
-              <w:pStyle w:val="ae"/>
-              <w:jc w:val="center"/>
-              <w:rPr>
-                <w:bCs/>
-                <w:sz w:val="24"/>
-                <w:szCs w:val="24"/>
-                <w:lang w:val="en-US"/>
-              </w:rPr>
-            </w:pPr>
-            <w:r>
-              <w:rPr>
-                <w:bCs/>
-                <w:sz w:val="24"/>
-                <w:szCs w:val="24"/>
-              </w:rPr>
-              <w:t xml:space="preserve">+ </w:t>
-            </w:r>
-            <w:r>
-              <w:rPr>
-                <w:bCs/>
-                <w:sz w:val="24"/>
-                <w:szCs w:val="24"/>
-                <w:lang w:val="en-US"/>
-              </w:rPr>
-              <w:t>Value()</w:t>
-            </w:r>
-          </w:p>
-        </w:tc>
-        <w:tc>
-          <w:tcPr>
-            <w:tcW w:w="2527" w:type="dxa"/>
-            <w:vAlign w:val="center"/>
-          </w:tcPr>
-          <w:p>
-            <w:pPr>
-              <w:pStyle w:val="ae"/>
-              <w:jc w:val="center"/>
-              <w:rPr>
-                <w:bCs/>
-                <w:sz w:val="24"/>
-                <w:szCs w:val="24"/>
-              </w:rPr>
-            </w:pPr>
-            <w:r>
-              <w:rPr>
-                <w:bCs/>
-                <w:sz w:val="24"/>
-                <w:szCs w:val="24"/>
-                <w:lang w:val="en-US"/>
-              </w:rPr>
-              <w:t>double</w:t>
-            </w:r>
-          </w:p>
-        </w:tc>
-        <w:tc>
-          <w:tcPr>
-            <w:tcW w:w="3279" w:type="dxa"/>
-          </w:tcPr>
-          <w:p>
-            <w:pPr>
-              <w:pStyle w:val="ae"/>
-              <w:jc w:val="center"/>
-              <w:rPr>
-                <w:bCs/>
-                <w:sz w:val="24"/>
-                <w:szCs w:val="24"/>
-              </w:rPr>
-            </w:pPr>
-            <w:r>
-              <w:rPr>
-                <w:bCs/>
-                <w:sz w:val="24"/>
-                <w:szCs w:val="24"/>
-              </w:rPr>
-              <w:t>Сеттер и геттер для поля, хранящего значение</w:t>
+              <w:t>Возвращает и задаёт значение параметра</w:t>
             </w:r>
           </w:p>
         </w:tc>
@@ -12383,297 +12432,12 @@
           <w:szCs w:val="28"/>
         </w:rPr>
       </w:pPr>
-    </w:p>
-    <w:p>
-      <w:pPr>
-        <w:pStyle w:val="ae"/>
-        <w:ind w:firstLine="709"/>
-        <w:rPr>
-          <w:bCs/>
-          <w:szCs w:val="28"/>
-        </w:rPr>
-      </w:pPr>
-      <w:r>
-        <w:rPr>
-          <w:bCs/>
-          <w:szCs w:val="28"/>
-        </w:rPr>
-        <w:t xml:space="preserve">Класс </w:t>
-      </w:r>
-      <w:r>
-        <w:rPr>
-          <w:bCs/>
-          <w:szCs w:val="28"/>
-          <w:lang w:val="en-US"/>
-        </w:rPr>
-        <w:t>BeerMugParameters</w:t>
-      </w:r>
-      <w:r>
-        <w:rPr>
-          <w:bCs/>
-          <w:szCs w:val="28"/>
-        </w:rPr>
-        <w:t xml:space="preserve"> </w:t>
-      </w:r>
-      <w:r>
-        <w:rPr>
-          <w:bCs/>
-          <w:szCs w:val="28"/>
-        </w:rPr>
-        <w:t xml:space="preserve">хранит в себе данные из перечисления </w:t>
-      </w:r>
-      <w:r>
-        <w:rPr>
-          <w:bCs/>
-          <w:szCs w:val="28"/>
-          <w:lang w:val="en-US"/>
-        </w:rPr>
-        <w:t>ParametersType</w:t>
-      </w:r>
-      <w:r>
-        <w:rPr>
-          <w:bCs/>
-          <w:szCs w:val="28"/>
-        </w:rPr>
-        <w:t>.</w:t>
-      </w:r>
-      <w:r>
-        <w:rPr>
-          <w:bCs/>
-          <w:szCs w:val="28"/>
-        </w:rPr>
-        <w:t xml:space="preserve"> </w:t>
-      </w:r>
-      <w:r>
-        <w:rPr>
-          <w:bCs/>
-          <w:szCs w:val="28"/>
-          <w:lang w:val="en-US"/>
-        </w:rPr>
-        <w:t>BeerMugParameter</w:t>
-      </w:r>
-      <w:r>
-        <w:rPr>
-          <w:bCs/>
-          <w:szCs w:val="28"/>
-        </w:rPr>
-        <w:t xml:space="preserve"> </w:t>
-      </w:r>
-      <w:r>
-        <w:rPr>
-          <w:bCs/>
-          <w:szCs w:val="28"/>
-        </w:rPr>
-        <w:t>хранит в себе текущ</w:t>
-      </w:r>
-      <w:r>
-        <w:rPr>
-          <w:bCs/>
-          <w:szCs w:val="28"/>
-        </w:rPr>
-        <w:t>и</w:t>
-      </w:r>
-      <w:r>
-        <w:rPr>
-          <w:bCs/>
-          <w:szCs w:val="28"/>
-        </w:rPr>
-        <w:t xml:space="preserve">е, минимальное и </w:t>
-      </w:r>
-      <w:r>
-        <w:rPr>
-          <w:bCs/>
-          <w:szCs w:val="28"/>
-        </w:rPr>
-        <w:lastRenderedPageBreak/>
-        <w:t>максимальное значени</w:t>
-      </w:r>
-      <w:r>
-        <w:rPr>
-          <w:bCs/>
-          <w:szCs w:val="28"/>
-        </w:rPr>
-        <w:t>я</w:t>
-      </w:r>
-      <w:r>
-        <w:rPr>
-          <w:bCs/>
-          <w:szCs w:val="28"/>
-        </w:rPr>
-        <w:t xml:space="preserve">. Класс </w:t>
-      </w:r>
-      <w:r>
-        <w:rPr>
-          <w:bCs/>
-          <w:szCs w:val="28"/>
-          <w:lang w:val="en-US"/>
-        </w:rPr>
-        <w:t>BeerMug</w:t>
-      </w:r>
-      <w:r>
-        <w:rPr>
-          <w:bCs/>
-          <w:szCs w:val="28"/>
-          <w:lang w:val="en-US"/>
-        </w:rPr>
-        <w:t>Builder</w:t>
-      </w:r>
-      <w:r>
-        <w:rPr>
-          <w:bCs/>
-          <w:szCs w:val="28"/>
-        </w:rPr>
-        <w:t xml:space="preserve"> </w:t>
-      </w:r>
-      <w:r>
-        <w:rPr>
-          <w:bCs/>
-          <w:szCs w:val="28"/>
-        </w:rPr>
-        <w:t>непосредственно строит 3</w:t>
-      </w:r>
-      <w:r>
-        <w:rPr>
-          <w:bCs/>
-          <w:szCs w:val="28"/>
-          <w:lang w:val="en-US"/>
-        </w:rPr>
-        <w:t>D</w:t>
-      </w:r>
-      <w:r>
-        <w:rPr>
-          <w:bCs/>
-          <w:szCs w:val="28"/>
-        </w:rPr>
-        <w:t xml:space="preserve"> </w:t>
-      </w:r>
-      <w:r>
-        <w:rPr>
-          <w:bCs/>
-          <w:szCs w:val="28"/>
-        </w:rPr>
-        <w:t xml:space="preserve">модель на основе списка параметров из </w:t>
-      </w:r>
-      <w:r>
-        <w:rPr>
-          <w:bCs/>
-          <w:szCs w:val="28"/>
-          <w:lang w:val="en-US"/>
-        </w:rPr>
-        <w:t>BeerMug</w:t>
-      </w:r>
-      <w:r>
-        <w:rPr>
-          <w:bCs/>
-          <w:szCs w:val="28"/>
-          <w:lang w:val="en-US"/>
-        </w:rPr>
-        <w:t>Parameters</w:t>
-      </w:r>
-      <w:r>
-        <w:rPr>
-          <w:bCs/>
-          <w:szCs w:val="28"/>
-        </w:rPr>
-        <w:t xml:space="preserve">. </w:t>
-      </w:r>
-      <w:r>
-        <w:rPr>
-          <w:bCs/>
-          <w:szCs w:val="28"/>
-        </w:rPr>
-        <w:t xml:space="preserve">Класс </w:t>
-      </w:r>
-      <w:r>
-        <w:rPr>
-          <w:bCs/>
-          <w:szCs w:val="28"/>
-          <w:lang w:val="en-US"/>
-        </w:rPr>
-        <w:t>BeerMug</w:t>
-      </w:r>
-      <w:r>
-        <w:rPr>
-          <w:bCs/>
-          <w:szCs w:val="28"/>
-          <w:lang w:val="en-US"/>
-        </w:rPr>
-        <w:t>Form</w:t>
-      </w:r>
-      <w:r>
-        <w:rPr>
-          <w:bCs/>
-          <w:szCs w:val="28"/>
-        </w:rPr>
-        <w:t xml:space="preserve"> </w:t>
-      </w:r>
-      <w:r>
-        <w:rPr>
-          <w:bCs/>
-          <w:szCs w:val="28"/>
-        </w:rPr>
-        <w:t>нужен, чтобы связать представление программы с ее моделью.</w:t>
-      </w:r>
-      <w:r>
-        <w:rPr>
-          <w:bCs/>
-          <w:szCs w:val="28"/>
-        </w:rPr>
-        <w:t xml:space="preserve"> </w:t>
-      </w:r>
-      <w:r>
-        <w:rPr>
-          <w:bCs/>
-          <w:szCs w:val="28"/>
-          <w:lang w:val="en-US"/>
-        </w:rPr>
-        <w:t>KompasConnector</w:t>
-      </w:r>
-      <w:r>
-        <w:rPr>
-          <w:bCs/>
-          <w:szCs w:val="28"/>
-        </w:rPr>
-        <w:t xml:space="preserve"> </w:t>
-      </w:r>
-      <w:r>
-        <w:rPr>
-          <w:bCs/>
-          <w:szCs w:val="28"/>
-        </w:rPr>
-        <w:t>необходим для связи с Компас 3</w:t>
-      </w:r>
-      <w:r>
-        <w:rPr>
-          <w:bCs/>
-          <w:szCs w:val="28"/>
-          <w:lang w:val="en-US"/>
-        </w:rPr>
-        <w:t>D</w:t>
-      </w:r>
-      <w:r>
-        <w:rPr>
-          <w:bCs/>
-          <w:szCs w:val="28"/>
-        </w:rPr>
-        <w:t>.</w:t>
-      </w:r>
       <w:bookmarkStart w:id="11" w:name="_Toc115697794"/>
     </w:p>
     <w:p>
       <w:pPr>
         <w:pStyle w:val="ae"/>
         <w:ind w:firstLine="709"/>
-        <w:rPr>
-          <w:bCs/>
-          <w:szCs w:val="28"/>
-        </w:rPr>
-      </w:pPr>
-    </w:p>
-    <w:p>
-      <w:pPr>
-        <w:pStyle w:val="ae"/>
-        <w:ind w:firstLine="709"/>
         <w:jc w:val="center"/>
         <w:rPr>
           <w:b/>
@@ -12719,6 +12483,7 @@
         <w:ind w:firstLine="709"/>
       </w:pPr>
       <w:r>
+        <w:lastRenderedPageBreak/>
         <w:t xml:space="preserve">На рисунке </w:t>
       </w:r>
       <w:r>
@@ -13065,7 +12830,6 @@
         <w:ind w:firstLine="709"/>
       </w:pPr>
       <w:r>
-        <w:lastRenderedPageBreak/>
         <w:t>Слева от</w:t>
       </w:r>
       <w:r>
@@ -13222,6 +12986,7 @@
         <w:rPr>
           <w:lang w:val="en-US"/>
         </w:rPr>
+        <w:lastRenderedPageBreak/>
         <w:t>model</w:t>
       </w:r>
       <w:r>

--- a/Docs/Проект системы.docx
+++ b/Docs/Проект системы.docx
@@ -1,6 +1,6 @@
 
 <file path=word/document.xml><?xml version="1.0" encoding="utf-8"?>
-<w:document xmlns:wpc="http://schemas.microsoft.com/office/word/2010/wordprocessingCanvas" xmlns:cx="http://schemas.microsoft.com/office/drawing/2014/chartex" xmlns:cx1="http://schemas.microsoft.com/office/drawing/2015/9/8/chartex" xmlns:cx2="http://schemas.microsoft.com/office/drawing/2015/10/21/chartex" xmlns:cx3="http://schemas.microsoft.com/office/drawing/2016/5/9/chartex" xmlns:cx4="http://schemas.microsoft.com/office/drawing/2016/5/10/chartex" xmlns:cx5="http://schemas.microsoft.com/office/drawing/2016/5/11/chartex" xmlns:cx6="http://schemas.microsoft.com/office/drawing/2016/5/12/chartex" xmlns:cx7="http://schemas.microsoft.com/office/drawing/2016/5/13/chartex" xmlns:cx8="http://schemas.microsoft.com/office/drawing/2016/5/14/chartex" xmlns:mc="http://schemas.openxmlformats.org/markup-compatibility/2006" xmlns:aink="http://schemas.microsoft.com/office/drawing/2016/ink" xmlns:am3d="http://schemas.microsoft.com/office/drawing/2017/model3d" xmlns:o="urn:schemas-microsoft-com:office:office" xmlns:r="http://schemas.openxmlformats.org/officeDocument/2006/relationships" xmlns:m="http://schemas.openxmlformats.org/officeDocument/2006/math" xmlns:v="urn:schemas-microsoft-com:vml" xmlns:wp14="http://schemas.microsoft.com/office/word/2010/wordprocessingDrawing" xmlns:wp="http://schemas.openxmlformats.org/drawingml/2006/wordprocessingDrawing" xmlns:w10="urn:schemas-microsoft-com:office:word" xmlns:w="http://schemas.openxmlformats.org/wordprocessingml/2006/main" xmlns:w14="http://schemas.microsoft.com/office/word/2010/wordml" xmlns:w15="http://schemas.microsoft.com/office/word/2012/wordml" xmlns:w16cex="http://schemas.microsoft.com/office/word/2018/wordml/cex" xmlns:w16cid="http://schemas.microsoft.com/office/word/2016/wordml/cid" xmlns:w16="http://schemas.microsoft.com/office/word/2018/wordml" xmlns:w16se="http://schemas.microsoft.com/office/word/2015/wordml/symex" xmlns:wpg="http://schemas.microsoft.com/office/word/2010/wordprocessingGroup" xmlns:wpi="http://schemas.microsoft.com/office/word/2010/wordprocessingInk" xmlns:wne="http://schemas.microsoft.com/office/word/2006/wordml" xmlns:wps="http://schemas.microsoft.com/office/word/2010/wordprocessingShape" mc:Ignorable="w14 w15 w16se w16cid w16 w16cex wp14">
+<w:document xmlns:wpc="http://schemas.microsoft.com/office/word/2010/wordprocessingCanvas" xmlns:cx="http://schemas.microsoft.com/office/drawing/2014/chartex" xmlns:cx1="http://schemas.microsoft.com/office/drawing/2015/9/8/chartex" xmlns:cx2="http://schemas.microsoft.com/office/drawing/2015/10/21/chartex" xmlns:cx3="http://schemas.microsoft.com/office/drawing/2016/5/9/chartex" xmlns:cx4="http://schemas.microsoft.com/office/drawing/2016/5/10/chartex" xmlns:cx5="http://schemas.microsoft.com/office/drawing/2016/5/11/chartex" xmlns:cx6="http://schemas.microsoft.com/office/drawing/2016/5/12/chartex" xmlns:cx7="http://schemas.microsoft.com/office/drawing/2016/5/13/chartex" xmlns:cx8="http://schemas.microsoft.com/office/drawing/2016/5/14/chartex" xmlns:mc="http://schemas.openxmlformats.org/markup-compatibility/2006" xmlns:aink="http://schemas.microsoft.com/office/drawing/2016/ink" xmlns:am3d="http://schemas.microsoft.com/office/drawing/2017/model3d" xmlns:o="urn:schemas-microsoft-com:office:office" xmlns:oel="http://schemas.microsoft.com/office/2019/extlst" xmlns:r="http://schemas.openxmlformats.org/officeDocument/2006/relationships" xmlns:m="http://schemas.openxmlformats.org/officeDocument/2006/math" xmlns:v="urn:schemas-microsoft-com:vml" xmlns:wp14="http://schemas.microsoft.com/office/word/2010/wordprocessingDrawing" xmlns:wp="http://schemas.openxmlformats.org/drawingml/2006/wordprocessingDrawing" xmlns:w10="urn:schemas-microsoft-com:office:word" xmlns:w="http://schemas.openxmlformats.org/wordprocessingml/2006/main" xmlns:w14="http://schemas.microsoft.com/office/word/2010/wordml" xmlns:w15="http://schemas.microsoft.com/office/word/2012/wordml" xmlns:w16cex="http://schemas.microsoft.com/office/word/2018/wordml/cex" xmlns:w16cid="http://schemas.microsoft.com/office/word/2016/wordml/cid" xmlns:w16="http://schemas.microsoft.com/office/word/2018/wordml" xmlns:w16sdtdh="http://schemas.microsoft.com/office/word/2020/wordml/sdtdatahash" xmlns:w16se="http://schemas.microsoft.com/office/word/2015/wordml/symex" xmlns:wpg="http://schemas.microsoft.com/office/word/2010/wordprocessingGroup" xmlns:wpi="http://schemas.microsoft.com/office/word/2010/wordprocessingInk" xmlns:wne="http://schemas.microsoft.com/office/word/2006/wordml" xmlns:wps="http://schemas.microsoft.com/office/word/2010/wordprocessingShape" mc:Ignorable="w14 w15 w16se w16cid w16 w16cex w16sdtdh wp14">
   <w:body>
     <w:p>
       <w:pPr>
@@ -884,7 +884,6 @@
               <w:docPartUnique/>
             </w:docPartObj>
           </w:sdtPr>
-          <w:sdtEndPr/>
           <w:sdtContent>
             <w:p>
               <w:pPr>
@@ -8595,28 +8594,7 @@
         <w:t xml:space="preserve"> </w:t>
       </w:r>
       <w:r>
-        <w:t xml:space="preserve">в блендер представлено </w:t>
-      </w:r>
-      <w:commentRangeStart w:id="1"/>
-      <w:commentRangeStart w:id="2"/>
-      <w:r>
-        <w:t>на рисунке 1</w:t>
-      </w:r>
-      <w:commentRangeEnd w:id="1"/>
-      <w:r>
-        <w:rPr>
-          <w:rStyle w:val="af5"/>
-          <w:rFonts w:eastAsiaTheme="minorHAnsi" w:cstheme="minorBidi"/>
-        </w:rPr>
-        <w:commentReference w:id="1"/>
-      </w:r>
-      <w:commentRangeEnd w:id="2"/>
-      <w:r>
-        <w:rPr>
-          <w:rStyle w:val="af5"/>
-          <w:rFonts w:eastAsiaTheme="minorHAnsi" w:cstheme="minorBidi"/>
-        </w:rPr>
-        <w:commentReference w:id="2"/>
+        <w:t>в блендер представлено на рисунке 1</w:t>
       </w:r>
       <w:r>
         <w:t>.1</w:t>
@@ -8630,7 +8608,7 @@
         <w:spacing w:after="0"/>
         <w:jc w:val="center"/>
       </w:pPr>
-      <w:bookmarkStart w:id="3" w:name="_Toc105151877"/>
+      <w:bookmarkStart w:id="1" w:name="_Toc105151877"/>
       <w:r>
         <w:rPr>
           <w:noProof/>
@@ -8652,7 +8630,7 @@
                     <pic:cNvPicPr/>
                   </pic:nvPicPr>
                   <pic:blipFill rotWithShape="1">
-                    <a:blip r:embed="rId23"/>
+                    <a:blip r:embed="rId19"/>
                     <a:srcRect l="28140" t="51936" r="25126"/>
                     <a:stretch/>
                   </pic:blipFill>
@@ -8686,32 +8664,13 @@
         <w:jc w:val="center"/>
       </w:pPr>
       <w:r>
-        <w:t>Рисунок</w:t>
-      </w:r>
-      <w:commentRangeStart w:id="4"/>
-      <w:commentRangeStart w:id="5"/>
-      <w:r>
-        <w:t xml:space="preserve"> 1</w:t>
+        <w:t>Рисунок 1</w:t>
       </w:r>
       <w:r>
         <w:t>.1</w:t>
       </w:r>
       <w:r>
         <w:t xml:space="preserve"> </w:t>
-      </w:r>
-      <w:commentRangeEnd w:id="4"/>
-      <w:r>
-        <w:rPr>
-          <w:rStyle w:val="af5"/>
-        </w:rPr>
-        <w:commentReference w:id="4"/>
-      </w:r>
-      <w:commentRangeEnd w:id="5"/>
-      <w:r>
-        <w:rPr>
-          <w:rStyle w:val="af5"/>
-        </w:rPr>
-        <w:commentReference w:id="5"/>
       </w:r>
       <w:r>
         <w:t>–</w:t>
@@ -8801,16 +8760,24 @@
     <w:p>
       <w:pPr>
         <w:spacing w:after="0"/>
-        <w:jc w:val="center"/>
+        <w:jc w:val="left"/>
       </w:pPr>
       <w:r>
         <w:rPr>
           <w:noProof/>
         </w:rPr>
         <w:drawing>
-          <wp:inline distT="0" distB="0" distL="0" distR="0" wp14:anchorId="57D1F5E1" wp14:editId="39A7D472">
-            <wp:extent cx="2289976" cy="4073535"/>
+          <wp:anchor distT="0" distB="0" distL="114300" distR="114300" simplePos="0" relativeHeight="251662336" behindDoc="0" locked="0" layoutInCell="1" allowOverlap="1" wp14:anchorId="57D1F5E1" wp14:editId="03A4A1EA">
+            <wp:simplePos x="2905760" y="5835015"/>
+            <wp:positionH relativeFrom="column">
+              <wp:posOffset>2908935</wp:posOffset>
+            </wp:positionH>
+            <wp:positionV relativeFrom="paragraph">
+              <wp:align>top</wp:align>
+            </wp:positionV>
+            <wp:extent cx="2289810" cy="4073525"/>
             <wp:effectExtent l="0" t="0" r="0" b="3175"/>
+            <wp:wrapSquare wrapText="bothSides"/>
             <wp:docPr id="11" name="Рисунок 11"/>
             <wp:cNvGraphicFramePr>
               <a:graphicFrameLocks xmlns:a="http://schemas.openxmlformats.org/drawingml/2006/main" noChangeAspect="1"/>
@@ -8823,14 +8790,20 @@
                     <pic:cNvPicPr/>
                   </pic:nvPicPr>
                   <pic:blipFill rotWithShape="1">
-                    <a:blip r:embed="rId24"/>
+                    <a:blip r:embed="rId20">
+                      <a:extLst>
+                        <a:ext uri="{28A0092B-C50C-407E-A947-70E740481C1C}">
+                          <a14:useLocalDpi xmlns:a14="http://schemas.microsoft.com/office/drawing/2010/main" val="0"/>
+                        </a:ext>
+                      </a:extLst>
+                    </a:blip>
                     <a:srcRect l="2961" t="34979" r="80111" b="9431"/>
                     <a:stretch/>
                   </pic:blipFill>
                   <pic:spPr bwMode="auto">
                     <a:xfrm>
                       <a:off x="0" y="0"/>
-                      <a:ext cx="2304410" cy="4099211"/>
+                      <a:ext cx="2289810" cy="4073525"/>
                     </a:xfrm>
                     <a:prstGeom prst="rect">
                       <a:avLst/>
@@ -8847,8 +8820,26 @@
                 </pic:pic>
               </a:graphicData>
             </a:graphic>
-          </wp:inline>
+          </wp:anchor>
         </w:drawing>
+      </w:r>
+    </w:p>
+    <w:p/>
+    <w:p/>
+    <w:p/>
+    <w:p/>
+    <w:p/>
+    <w:p/>
+    <w:p/>
+    <w:p/>
+    <w:p>
+      <w:pPr>
+        <w:spacing w:after="0"/>
+        <w:jc w:val="left"/>
+      </w:pPr>
+      <w:r>
+        <w:lastRenderedPageBreak/>
+        <w:br w:type="textWrapping" w:clear="all"/>
       </w:r>
     </w:p>
     <w:p>
@@ -8856,15 +8847,25 @@
         <w:spacing w:after="0"/>
         <w:jc w:val="center"/>
       </w:pPr>
-      <w:r>
-        <w:lastRenderedPageBreak/>
+      <w:commentRangeStart w:id="2"/>
+      <w:r>
         <w:t xml:space="preserve">Рисунок </w:t>
       </w:r>
       <w:r>
         <w:t>1.</w:t>
       </w:r>
       <w:r>
-        <w:t>2 – Изменяемые параметры лампы</w:t>
+        <w:t xml:space="preserve">2 – </w:t>
+      </w:r>
+      <w:commentRangeEnd w:id="2"/>
+      <w:r>
+        <w:rPr>
+          <w:rStyle w:val="af5"/>
+        </w:rPr>
+        <w:commentReference w:id="2"/>
+      </w:r>
+      <w:r>
+        <w:t>Изменяемые параметры лампы</w:t>
       </w:r>
     </w:p>
     <w:p>
@@ -8892,7 +8893,7 @@
                     <pic:cNvPicPr/>
                   </pic:nvPicPr>
                   <pic:blipFill rotWithShape="1">
-                    <a:blip r:embed="rId24"/>
+                    <a:blip r:embed="rId20"/>
                     <a:srcRect r="18325" b="9431"/>
                     <a:stretch/>
                   </pic:blipFill>
@@ -9026,7 +9027,7 @@
         <w:lastRenderedPageBreak/>
         <w:t xml:space="preserve">2 </w:t>
       </w:r>
-      <w:bookmarkEnd w:id="3"/>
+      <w:bookmarkEnd w:id="1"/>
       <w:r>
         <w:t>ОПИСАНИЕ ПРОЕКТА ПРОЕКТИРОВАНИЯ</w:t>
       </w:r>
@@ -9041,24 +9042,8 @@
         <w:spacing w:after="0"/>
         <w:ind w:firstLine="709"/>
       </w:pPr>
-      <w:commentRangeStart w:id="6"/>
-      <w:commentRangeStart w:id="7"/>
       <w:r>
         <w:t>Программа предназначена для автоматизации моделирования детали «Пивная кружка»</w:t>
-      </w:r>
-      <w:commentRangeEnd w:id="6"/>
-      <w:r>
-        <w:rPr>
-          <w:rStyle w:val="af5"/>
-        </w:rPr>
-        <w:commentReference w:id="6"/>
-      </w:r>
-      <w:commentRangeEnd w:id="7"/>
-      <w:r>
-        <w:rPr>
-          <w:rStyle w:val="af5"/>
-        </w:rPr>
-        <w:commentReference w:id="7"/>
       </w:r>
     </w:p>
     <w:p>
@@ -9651,9 +9636,7 @@
           <w:szCs w:val="28"/>
         </w:rPr>
       </w:pPr>
-      <w:commentRangeStart w:id="8"/>
-      <w:commentRangeStart w:id="9"/>
-      <w:commentRangeStart w:id="10"/>
+      <w:commentRangeStart w:id="3"/>
       <w:r>
         <w:rPr>
           <w:bCs/>
@@ -9710,29 +9693,13 @@
           </wp:inline>
         </w:drawing>
       </w:r>
-      <w:commentRangeEnd w:id="8"/>
+      <w:commentRangeEnd w:id="3"/>
       <w:r>
         <w:rPr>
           <w:rStyle w:val="af5"/>
           <w:rFonts w:eastAsiaTheme="minorHAnsi" w:cstheme="minorBidi"/>
         </w:rPr>
-        <w:commentReference w:id="8"/>
-      </w:r>
-      <w:commentRangeEnd w:id="9"/>
-      <w:r>
-        <w:rPr>
-          <w:rStyle w:val="af5"/>
-          <w:rFonts w:eastAsiaTheme="minorHAnsi" w:cstheme="minorBidi"/>
-        </w:rPr>
-        <w:commentReference w:id="9"/>
-      </w:r>
-      <w:commentRangeEnd w:id="10"/>
-      <w:r>
-        <w:rPr>
-          <w:rStyle w:val="af5"/>
-          <w:rFonts w:eastAsiaTheme="minorHAnsi" w:cstheme="minorBidi"/>
-        </w:rPr>
-        <w:commentReference w:id="10"/>
+        <w:commentReference w:id="3"/>
       </w:r>
     </w:p>
     <w:p>
@@ -11190,6 +11157,7 @@
                 <w:lang w:val="en-US"/>
               </w:rPr>
             </w:pPr>
+            <w:commentRangeStart w:id="4"/>
             <w:r>
               <w:rPr>
                 <w:bCs/>
@@ -11198,6 +11166,14 @@
                 <w:lang w:val="en-US"/>
               </w:rPr>
               <w:t>+ IsParametersConnectionValid (ParameterType, ParameterType, double, double)</w:t>
+            </w:r>
+            <w:commentRangeEnd w:id="4"/>
+            <w:r>
+              <w:rPr>
+                <w:rStyle w:val="af5"/>
+                <w:rFonts w:eastAsiaTheme="minorHAnsi" w:cstheme="minorBidi"/>
+              </w:rPr>
+              <w:commentReference w:id="4"/>
             </w:r>
           </w:p>
         </w:tc>
@@ -12432,7 +12408,8 @@
           <w:szCs w:val="28"/>
         </w:rPr>
       </w:pPr>
-      <w:bookmarkStart w:id="11" w:name="_Toc115697794"/>
+      <w:bookmarkStart w:id="5" w:name="_Toc115697794"/>
+      <w:commentRangeStart w:id="6"/>
     </w:p>
     <w:p>
       <w:pPr>
@@ -12469,13 +12446,21 @@
         </w:rPr>
         <w:t>Макеты пользовательского интерфейса</w:t>
       </w:r>
-      <w:bookmarkEnd w:id="11"/>
+      <w:bookmarkEnd w:id="5"/>
+      <w:commentRangeEnd w:id="6"/>
+      <w:r>
+        <w:rPr>
+          <w:rStyle w:val="af5"/>
+          <w:rFonts w:eastAsiaTheme="minorHAnsi" w:cstheme="minorBidi"/>
+        </w:rPr>
+        <w:commentReference w:id="6"/>
+      </w:r>
     </w:p>
     <w:p>
       <w:pPr>
         <w:spacing w:after="0"/>
       </w:pPr>
-      <w:bookmarkStart w:id="12" w:name="_Toc105151882"/>
+      <w:bookmarkStart w:id="7" w:name="_Toc105151882"/>
     </w:p>
     <w:p>
       <w:pPr>
@@ -12501,38 +12486,7 @@
         <w:spacing w:after="0"/>
         <w:jc w:val="center"/>
       </w:pPr>
-      <w:commentRangeStart w:id="13"/>
-      <w:commentRangeStart w:id="14"/>
-      <w:commentRangeEnd w:id="13"/>
-      <w:r>
-        <w:rPr>
-          <w:rStyle w:val="af5"/>
-        </w:rPr>
-        <w:commentReference w:id="13"/>
-      </w:r>
-      <w:commentRangeEnd w:id="14"/>
-      <w:r>
-        <w:rPr>
-          <w:rStyle w:val="af5"/>
-        </w:rPr>
-        <w:commentReference w:id="14"/>
-      </w:r>
-      <w:commentRangeStart w:id="15"/>
-      <w:commentRangeStart w:id="16"/>
-      <w:commentRangeEnd w:id="15"/>
-      <w:r>
-        <w:rPr>
-          <w:rStyle w:val="af5"/>
-        </w:rPr>
-        <w:commentReference w:id="15"/>
-      </w:r>
-      <w:commentRangeEnd w:id="16"/>
-      <w:r>
-        <w:rPr>
-          <w:rStyle w:val="af5"/>
-        </w:rPr>
-        <w:commentReference w:id="16"/>
-      </w:r>
+      <w:commentRangeStart w:id="8"/>
       <w:r>
         <w:rPr>
           <w:noProof/>
@@ -12573,6 +12527,13 @@
           </wp:inline>
         </w:drawing>
       </w:r>
+      <w:commentRangeEnd w:id="8"/>
+      <w:r>
+        <w:rPr>
+          <w:rStyle w:val="af5"/>
+        </w:rPr>
+        <w:commentReference w:id="8"/>
+      </w:r>
     </w:p>
     <w:p>
       <w:pPr>
@@ -12580,12 +12541,7 @@
         <w:jc w:val="center"/>
       </w:pPr>
       <w:r>
-        <w:t>Рисунок</w:t>
-      </w:r>
-      <w:commentRangeStart w:id="17"/>
-      <w:commentRangeStart w:id="18"/>
-      <w:r>
-        <w:t xml:space="preserve"> </w:t>
+        <w:t xml:space="preserve">Рисунок </w:t>
       </w:r>
       <w:r>
         <w:t>3.</w:t>
@@ -12594,24 +12550,7 @@
         <w:t>2</w:t>
       </w:r>
       <w:r>
-        <w:t xml:space="preserve"> </w:t>
-      </w:r>
-      <w:commentRangeEnd w:id="17"/>
-      <w:r>
-        <w:rPr>
-          <w:rStyle w:val="af5"/>
-        </w:rPr>
-        <w:commentReference w:id="17"/>
-      </w:r>
-      <w:commentRangeEnd w:id="18"/>
-      <w:r>
-        <w:rPr>
-          <w:rStyle w:val="af5"/>
-        </w:rPr>
-        <w:commentReference w:id="18"/>
-      </w:r>
-      <w:r>
-        <w:t>– Макет пользовательского интерфейса</w:t>
+        <w:t xml:space="preserve"> – Макет пользовательского интерфейса</w:t>
       </w:r>
     </w:p>
     <w:p>
@@ -13028,29 +12967,8 @@
       <w:r>
         <w:t>3</w:t>
       </w:r>
-      <w:commentRangeStart w:id="19"/>
-      <w:commentRangeStart w:id="20"/>
-      <w:r>
-        <w:t xml:space="preserve"> </w:t>
-      </w:r>
-      <w:commentRangeEnd w:id="19"/>
-      <w:r>
-        <w:rPr>
-          <w:rStyle w:val="af5"/>
-          <w:rFonts w:eastAsiaTheme="minorHAnsi" w:cstheme="minorBidi"/>
-        </w:rPr>
-        <w:commentReference w:id="19"/>
-      </w:r>
-      <w:commentRangeEnd w:id="20"/>
-      <w:r>
-        <w:rPr>
-          <w:rStyle w:val="af5"/>
-          <w:rFonts w:eastAsiaTheme="minorHAnsi" w:cstheme="minorBidi"/>
-        </w:rPr>
-        <w:commentReference w:id="20"/>
-      </w:r>
-      <w:r>
-        <w:t>представлено окно с некорректно введёнными данными.</w:t>
+      <w:r>
+        <w:t xml:space="preserve"> представлено окно с некорректно введёнными данными.</w:t>
       </w:r>
     </w:p>
     <w:p>
@@ -13146,27 +13064,11 @@
       <w:r>
         <w:t xml:space="preserve"> и над ней появится надпись «</w:t>
       </w:r>
-      <w:commentRangeStart w:id="21"/>
-      <w:commentRangeStart w:id="22"/>
       <w:r>
         <w:rPr>
           <w:lang w:val="en-US"/>
         </w:rPr>
         <w:t>Incorrect</w:t>
-      </w:r>
-      <w:commentRangeEnd w:id="21"/>
-      <w:r>
-        <w:rPr>
-          <w:rStyle w:val="af5"/>
-        </w:rPr>
-        <w:commentReference w:id="21"/>
-      </w:r>
-      <w:commentRangeEnd w:id="22"/>
-      <w:r>
-        <w:rPr>
-          <w:rStyle w:val="af5"/>
-        </w:rPr>
-        <w:commentReference w:id="22"/>
       </w:r>
       <w:r>
         <w:t>»</w:t>
@@ -13201,7 +13103,7 @@
         <w:br w:type="page"/>
       </w:r>
     </w:p>
-    <w:bookmarkEnd w:id="12"/>
+    <w:bookmarkEnd w:id="7"/>
     <w:p>
       <w:pPr>
         <w:spacing w:after="0"/>
@@ -13240,6 +13142,7 @@
         </w:numPr>
         <w:ind w:left="0" w:firstLine="709"/>
       </w:pPr>
+      <w:commentRangeStart w:id="9"/>
       <w:r>
         <w:t xml:space="preserve">Компас (САПР) // </w:t>
       </w:r>
@@ -13379,6 +13282,14 @@
           <w:lang w:val="en-US"/>
         </w:rPr>
         <w:t>: 14.10.2022).</w:t>
+      </w:r>
+      <w:commentRangeEnd w:id="9"/>
+      <w:r>
+        <w:rPr>
+          <w:rStyle w:val="af5"/>
+          <w:rFonts w:cstheme="minorBidi"/>
+        </w:rPr>
+        <w:commentReference w:id="9"/>
       </w:r>
     </w:p>
     <w:p>
@@ -13460,7 +13371,7 @@
               </wp:anchor>
             </w:drawing>
           </mc:Choice>
-          <mc:Fallback xmlns:w16sdtdh="http://schemas.microsoft.com/office/word/2020/wordml/sdtdatahash" xmlns:oel="http://schemas.microsoft.com/office/2019/extlst">
+          <mc:Fallback>
             <w:pict>
               <v:rect w14:anchorId="09987008" id="Прямоугольник 19" o:spid="_x0000_s1026" style="position:absolute;margin-left:207.15pt;margin-top:1.9pt;width:48.2pt;height:15.6pt;z-index:251661312;visibility:visible;mso-wrap-style:square;mso-height-percent:0;mso-wrap-distance-left:9pt;mso-wrap-distance-top:0;mso-wrap-distance-right:9pt;mso-wrap-distance-bottom:0;mso-position-horizontal:absolute;mso-position-horizontal-relative:margin;mso-position-vertical:absolute;mso-position-vertical-relative:bottom-margin-area;mso-height-percent:0;mso-height-relative:margin;v-text-anchor:middle" o:gfxdata="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" fillcolor="white [3212]" strokecolor="white [3212]" strokeweight="1pt">
                 <w10:wrap anchorx="margin" anchory="margin"/>
@@ -13549,7 +13460,7 @@
               </wp:anchor>
             </w:drawing>
           </mc:Choice>
-          <mc:Fallback xmlns:w16sdtdh="http://schemas.microsoft.com/office/word/2020/wordml/sdtdatahash" xmlns:oel="http://schemas.microsoft.com/office/2019/extlst">
+          <mc:Fallback>
             <w:pict>
               <v:rect w14:anchorId="15BFF185" id="Прямоугольник 868" o:spid="_x0000_s1026" style="position:absolute;margin-left:207.15pt;margin-top:1.9pt;width:48.2pt;height:15.6pt;z-index:251659264;visibility:visible;mso-wrap-style:square;mso-height-percent:0;mso-wrap-distance-left:9pt;mso-wrap-distance-top:0;mso-wrap-distance-right:9pt;mso-wrap-distance-bottom:0;mso-position-horizontal:absolute;mso-position-horizontal-relative:margin;mso-position-vertical:absolute;mso-position-vertical-relative:bottom-margin-area;mso-height-percent:0;mso-height-relative:margin;v-text-anchor:middle" o:gfxdata="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" fillcolor="white [3212]" strokecolor="white [3212]" strokeweight="1pt">
                 <w10:wrap anchorx="margin" anchory="margin"/>
@@ -13579,8 +13490,8 @@
 </file>
 
 <file path=word/comments.xml><?xml version="1.0" encoding="utf-8"?>
-<w:comments xmlns:wpc="http://schemas.microsoft.com/office/word/2010/wordprocessingCanvas" xmlns:cx="http://schemas.microsoft.com/office/drawing/2014/chartex" xmlns:cx1="http://schemas.microsoft.com/office/drawing/2015/9/8/chartex" xmlns:cx2="http://schemas.microsoft.com/office/drawing/2015/10/21/chartex" xmlns:cx3="http://schemas.microsoft.com/office/drawing/2016/5/9/chartex" xmlns:cx4="http://schemas.microsoft.com/office/drawing/2016/5/10/chartex" xmlns:cx5="http://schemas.microsoft.com/office/drawing/2016/5/11/chartex" xmlns:cx6="http://schemas.microsoft.com/office/drawing/2016/5/12/chartex" xmlns:cx7="http://schemas.microsoft.com/office/drawing/2016/5/13/chartex" xmlns:cx8="http://schemas.microsoft.com/office/drawing/2016/5/14/chartex" xmlns:mc="http://schemas.openxmlformats.org/markup-compatibility/2006" xmlns:aink="http://schemas.microsoft.com/office/drawing/2016/ink" xmlns:am3d="http://schemas.microsoft.com/office/drawing/2017/model3d" xmlns:o="urn:schemas-microsoft-com:office:office" xmlns:r="http://schemas.openxmlformats.org/officeDocument/2006/relationships" xmlns:m="http://schemas.openxmlformats.org/officeDocument/2006/math" xmlns:v="urn:schemas-microsoft-com:vml" xmlns:wp14="http://schemas.microsoft.com/office/word/2010/wordprocessingDrawing" xmlns:wp="http://schemas.openxmlformats.org/drawingml/2006/wordprocessingDrawing" xmlns:w10="urn:schemas-microsoft-com:office:word" xmlns:w="http://schemas.openxmlformats.org/wordprocessingml/2006/main" xmlns:w14="http://schemas.microsoft.com/office/word/2010/wordml" xmlns:w15="http://schemas.microsoft.com/office/word/2012/wordml" xmlns:w16cex="http://schemas.microsoft.com/office/word/2018/wordml/cex" xmlns:w16cid="http://schemas.microsoft.com/office/word/2016/wordml/cid" xmlns:w16="http://schemas.microsoft.com/office/word/2018/wordml" xmlns:w16se="http://schemas.microsoft.com/office/word/2015/wordml/symex" xmlns:wpg="http://schemas.microsoft.com/office/word/2010/wordprocessingGroup" xmlns:wpi="http://schemas.microsoft.com/office/word/2010/wordprocessingInk" xmlns:wne="http://schemas.microsoft.com/office/word/2006/wordml" xmlns:wps="http://schemas.microsoft.com/office/word/2010/wordprocessingShape" mc:Ignorable="w14 w15 w16se w16cid w16 w16cex wp14">
-  <w:comment w:id="1" w:author="Kalentyev Alexey" w:date="2022-10-14T14:39:00Z" w:initials="KA">
+<w:comments xmlns:wpc="http://schemas.microsoft.com/office/word/2010/wordprocessingCanvas" xmlns:cx="http://schemas.microsoft.com/office/drawing/2014/chartex" xmlns:cx1="http://schemas.microsoft.com/office/drawing/2015/9/8/chartex" xmlns:cx2="http://schemas.microsoft.com/office/drawing/2015/10/21/chartex" xmlns:cx3="http://schemas.microsoft.com/office/drawing/2016/5/9/chartex" xmlns:cx4="http://schemas.microsoft.com/office/drawing/2016/5/10/chartex" xmlns:cx5="http://schemas.microsoft.com/office/drawing/2016/5/11/chartex" xmlns:cx6="http://schemas.microsoft.com/office/drawing/2016/5/12/chartex" xmlns:cx7="http://schemas.microsoft.com/office/drawing/2016/5/13/chartex" xmlns:cx8="http://schemas.microsoft.com/office/drawing/2016/5/14/chartex" xmlns:mc="http://schemas.openxmlformats.org/markup-compatibility/2006" xmlns:aink="http://schemas.microsoft.com/office/drawing/2016/ink" xmlns:am3d="http://schemas.microsoft.com/office/drawing/2017/model3d" xmlns:o="urn:schemas-microsoft-com:office:office" xmlns:oel="http://schemas.microsoft.com/office/2019/extlst" xmlns:r="http://schemas.openxmlformats.org/officeDocument/2006/relationships" xmlns:m="http://schemas.openxmlformats.org/officeDocument/2006/math" xmlns:v="urn:schemas-microsoft-com:vml" xmlns:wp14="http://schemas.microsoft.com/office/word/2010/wordprocessingDrawing" xmlns:wp="http://schemas.openxmlformats.org/drawingml/2006/wordprocessingDrawing" xmlns:w10="urn:schemas-microsoft-com:office:word" xmlns:w="http://schemas.openxmlformats.org/wordprocessingml/2006/main" xmlns:w14="http://schemas.microsoft.com/office/word/2010/wordml" xmlns:w15="http://schemas.microsoft.com/office/word/2012/wordml" xmlns:w16cex="http://schemas.microsoft.com/office/word/2018/wordml/cex" xmlns:w16cid="http://schemas.microsoft.com/office/word/2016/wordml/cid" xmlns:w16="http://schemas.microsoft.com/office/word/2018/wordml" xmlns:w16sdtdh="http://schemas.microsoft.com/office/word/2020/wordml/sdtdatahash" xmlns:w16se="http://schemas.microsoft.com/office/word/2015/wordml/symex" xmlns:wpg="http://schemas.microsoft.com/office/word/2010/wordprocessingGroup" xmlns:wpi="http://schemas.microsoft.com/office/word/2010/wordprocessingInk" xmlns:wne="http://schemas.microsoft.com/office/word/2006/wordml" xmlns:wps="http://schemas.microsoft.com/office/word/2010/wordprocessingShape" mc:Ignorable="w14 w15 w16se w16cid w16 w16cex w16sdtdh wp14">
+  <w:comment w:id="2" w:author="Kalentyev Alexey" w:date="2022-10-21T14:04:00Z" w:initials="KA">
     <w:p>
       <w:pPr>
         <w:pStyle w:val="af6"/>
@@ -13593,7 +13504,7 @@
       </w:r>
     </w:p>
   </w:comment>
-  <w:comment w:id="2" w:author="Admin" w:date="2022-10-20T17:17:00Z" w:initials="A">
+  <w:comment w:id="3" w:author="Kalentyev Alexey" w:date="2022-10-21T14:06:00Z" w:initials="KA">
     <w:p>
       <w:pPr>
         <w:pStyle w:val="af6"/>
@@ -13605,11 +13516,11 @@
         <w:annotationRef/>
       </w:r>
       <w:r>
-        <w:t>+</w:t>
+        <w:t>Обозначить свойства</w:t>
       </w:r>
     </w:p>
   </w:comment>
-  <w:comment w:id="4" w:author="Kalentyev Alexey" w:date="2022-10-14T14:39:00Z" w:initials="KA">
+  <w:comment w:id="4" w:author="Kalentyev Alexey" w:date="2022-10-21T14:08:00Z" w:initials="KA">
     <w:p>
       <w:pPr>
         <w:pStyle w:val="af6"/>
@@ -13619,10 +13530,13 @@
           <w:rStyle w:val="af5"/>
         </w:rPr>
         <w:annotationRef/>
+      </w:r>
+      <w:r>
+        <w:t>Не будет работать.</w:t>
       </w:r>
     </w:p>
   </w:comment>
-  <w:comment w:id="5" w:author="Admin" w:date="2022-10-20T17:17:00Z" w:initials="A">
+  <w:comment w:id="6" w:author="Kalentyev Alexey" w:date="2022-10-21T14:09:00Z" w:initials="KA">
     <w:p>
       <w:pPr>
         <w:pStyle w:val="af6"/>
@@ -13632,13 +13546,10 @@
           <w:rStyle w:val="af5"/>
         </w:rPr>
         <w:annotationRef/>
-      </w:r>
-      <w:r>
-        <w:t>6</w:t>
       </w:r>
     </w:p>
   </w:comment>
-  <w:comment w:id="6" w:author="Kalentyev Alexey" w:date="2022-10-14T14:40:00Z" w:initials="KA">
+  <w:comment w:id="8" w:author="Kalentyev Alexey" w:date="2022-10-21T14:09:00Z" w:initials="KA">
     <w:p>
       <w:pPr>
         <w:pStyle w:val="af6"/>
@@ -13650,11 +13561,11 @@
         <w:annotationRef/>
       </w:r>
       <w:r>
-        <w:t>Межабзацный отступ</w:t>
+        <w:t>Поправить вёрстку</w:t>
       </w:r>
     </w:p>
   </w:comment>
-  <w:comment w:id="7" w:author="Admin" w:date="2022-10-20T17:17:00Z" w:initials="A">
+  <w:comment w:id="9" w:author="Kalentyev Alexey" w:date="2022-10-21T14:09:00Z" w:initials="KA">
     <w:p>
       <w:pPr>
         <w:pStyle w:val="af6"/>
@@ -13664,330 +13575,6 @@
           <w:rStyle w:val="af5"/>
         </w:rPr>
         <w:annotationRef/>
-      </w:r>
-      <w:r>
-        <w:t>+</w:t>
-      </w:r>
-    </w:p>
-  </w:comment>
-  <w:comment w:id="8" w:author="Kalentyev Alexey" w:date="2022-10-14T14:41:00Z" w:initials="KA">
-    <w:p>
-      <w:pPr>
-        <w:pStyle w:val="af6"/>
-      </w:pPr>
-      <w:r>
-        <w:rPr>
-          <w:rStyle w:val="af5"/>
-        </w:rPr>
-        <w:annotationRef/>
-      </w:r>
-      <w:r>
-        <w:rPr>
-          <w:lang w:val="en-US"/>
-        </w:rPr>
-        <w:t>KompasConnector</w:t>
-      </w:r>
-      <w:r>
-        <w:t xml:space="preserve"> – </w:t>
-      </w:r>
-      <w:r>
-        <w:rPr>
-          <w:lang w:val="en-US"/>
-        </w:rPr>
-        <w:t>api</w:t>
-      </w:r>
-      <w:r>
-        <w:t>_</w:t>
-      </w:r>
-      <w:r>
-        <w:rPr>
-          <w:lang w:val="en-US"/>
-        </w:rPr>
-        <w:t>object</w:t>
-      </w:r>
-    </w:p>
-    <w:p>
-      <w:pPr>
-        <w:pStyle w:val="af6"/>
-      </w:pPr>
-      <w:r>
-        <w:rPr>
-          <w:lang w:val="en-US"/>
-        </w:rPr>
-        <w:t>Parameters</w:t>
-      </w:r>
-      <w:r>
-        <w:t xml:space="preserve"> – </w:t>
-      </w:r>
-      <w:r>
-        <w:t>композируются в двух местах?</w:t>
-      </w:r>
-    </w:p>
-    <w:p>
-      <w:pPr>
-        <w:pStyle w:val="af6"/>
-        <w:rPr>
-          <w:lang w:val="en-US"/>
-        </w:rPr>
-      </w:pPr>
-      <w:r>
-        <w:rPr>
-          <w:lang w:val="en-US"/>
-        </w:rPr>
-        <w:t xml:space="preserve">Form-ParametersType – </w:t>
-      </w:r>
-      <w:r>
-        <w:t>композиция</w:t>
-      </w:r>
-      <w:r>
-        <w:rPr>
-          <w:lang w:val="en-US"/>
-        </w:rPr>
-        <w:t>?</w:t>
-      </w:r>
-    </w:p>
-    <w:p>
-      <w:pPr>
-        <w:pStyle w:val="af6"/>
-        <w:rPr>
-          <w:lang w:val="en-US"/>
-        </w:rPr>
-      </w:pPr>
-      <w:r>
-        <w:rPr>
-          <w:lang w:val="en-US"/>
-        </w:rPr>
-        <w:t xml:space="preserve">FindParameters – </w:t>
-      </w:r>
-      <w:r>
-        <w:t>зачем</w:t>
-      </w:r>
-      <w:r>
-        <w:rPr>
-          <w:lang w:val="en-US"/>
-        </w:rPr>
-        <w:t>?</w:t>
-      </w:r>
-    </w:p>
-    <w:p>
-      <w:pPr>
-        <w:pStyle w:val="af6"/>
-      </w:pPr>
-      <w:r>
-        <w:rPr>
-          <w:lang w:val="en-US"/>
-        </w:rPr>
-        <w:t>IsValidData</w:t>
-      </w:r>
-      <w:r>
-        <w:t xml:space="preserve"> – </w:t>
-      </w:r>
-      <w:r>
-        <w:t>не понятен механизм.</w:t>
-      </w:r>
-    </w:p>
-    <w:p>
-      <w:pPr>
-        <w:pStyle w:val="af6"/>
-      </w:pPr>
-      <w:r>
-        <w:t>Понять, где будут валидироваться зависимости.</w:t>
-      </w:r>
-    </w:p>
-    <w:p>
-      <w:pPr>
-        <w:pStyle w:val="af6"/>
-      </w:pPr>
-    </w:p>
-  </w:comment>
-  <w:comment w:id="9" w:author="Admin" w:date="2022-10-20T17:16:00Z" w:initials="A">
-    <w:p>
-      <w:pPr>
-        <w:pStyle w:val="af6"/>
-      </w:pPr>
-      <w:r>
-        <w:rPr>
-          <w:rStyle w:val="af5"/>
-        </w:rPr>
-        <w:annotationRef/>
-      </w:r>
-      <w:r>
-        <w:t>+</w:t>
-      </w:r>
-    </w:p>
-    <w:p>
-      <w:pPr>
-        <w:pStyle w:val="af6"/>
-      </w:pPr>
-    </w:p>
-  </w:comment>
-  <w:comment w:id="10" w:author="Admin" w:date="2022-10-20T17:16:00Z" w:initials="A">
-    <w:p>
-      <w:pPr>
-        <w:pStyle w:val="af6"/>
-      </w:pPr>
-      <w:r>
-        <w:rPr>
-          <w:rStyle w:val="af5"/>
-        </w:rPr>
-        <w:annotationRef/>
-      </w:r>
-    </w:p>
-  </w:comment>
-  <w:comment w:id="13" w:author="Kalentyev Alexey" w:date="2022-10-14T14:48:00Z" w:initials="KA">
-    <w:p>
-      <w:pPr>
-        <w:pStyle w:val="af6"/>
-      </w:pPr>
-      <w:r>
-        <w:rPr>
-          <w:rStyle w:val="af5"/>
-        </w:rPr>
-        <w:annotationRef/>
-      </w:r>
-      <w:r>
-        <w:t>Вёрстка.</w:t>
-      </w:r>
-    </w:p>
-  </w:comment>
-  <w:comment w:id="14" w:author="Admin" w:date="2022-10-20T17:17:00Z" w:initials="A">
-    <w:p>
-      <w:pPr>
-        <w:pStyle w:val="af6"/>
-      </w:pPr>
-      <w:r>
-        <w:rPr>
-          <w:rStyle w:val="af5"/>
-        </w:rPr>
-        <w:annotationRef/>
-      </w:r>
-      <w:r>
-        <w:t>+</w:t>
-      </w:r>
-    </w:p>
-  </w:comment>
-  <w:comment w:id="15" w:author="Kalentyev Alexey" w:date="2022-10-14T14:46:00Z" w:initials="KA">
-    <w:p>
-      <w:pPr>
-        <w:pStyle w:val="af6"/>
-        <w:rPr>
-          <w:lang w:val="en-US"/>
-        </w:rPr>
-      </w:pPr>
-      <w:r>
-        <w:rPr>
-          <w:rStyle w:val="af5"/>
-        </w:rPr>
-        <w:annotationRef/>
-      </w:r>
-      <w:r>
-        <w:rPr>
-          <w:lang w:val="en-US"/>
-        </w:rPr>
-        <w:t>NumericUpDown?</w:t>
-      </w:r>
-    </w:p>
-  </w:comment>
-  <w:comment w:id="16" w:author="Admin" w:date="2022-10-20T17:17:00Z" w:initials="A">
-    <w:p>
-      <w:pPr>
-        <w:pStyle w:val="af6"/>
-      </w:pPr>
-      <w:r>
-        <w:rPr>
-          <w:rStyle w:val="af5"/>
-        </w:rPr>
-        <w:annotationRef/>
-      </w:r>
-      <w:r>
-        <w:t>+</w:t>
-      </w:r>
-    </w:p>
-  </w:comment>
-  <w:comment w:id="17" w:author="Kalentyev Alexey" w:date="2022-10-14T14:46:00Z" w:initials="KA">
-    <w:p>
-      <w:pPr>
-        <w:pStyle w:val="af6"/>
-      </w:pPr>
-      <w:r>
-        <w:rPr>
-          <w:rStyle w:val="af5"/>
-        </w:rPr>
-        <w:annotationRef/>
-      </w:r>
-    </w:p>
-  </w:comment>
-  <w:comment w:id="18" w:author="Admin" w:date="2022-10-20T17:17:00Z" w:initials="A">
-    <w:p>
-      <w:pPr>
-        <w:pStyle w:val="af6"/>
-      </w:pPr>
-      <w:r>
-        <w:rPr>
-          <w:rStyle w:val="af5"/>
-        </w:rPr>
-        <w:annotationRef/>
-      </w:r>
-      <w:r>
-        <w:t>+</w:t>
-      </w:r>
-    </w:p>
-  </w:comment>
-  <w:comment w:id="19" w:author="Kalentyev Alexey" w:date="2022-10-14T14:50:00Z" w:initials="KA">
-    <w:p>
-      <w:pPr>
-        <w:pStyle w:val="af6"/>
-      </w:pPr>
-      <w:r>
-        <w:rPr>
-          <w:rStyle w:val="af5"/>
-        </w:rPr>
-        <w:annotationRef/>
-      </w:r>
-    </w:p>
-  </w:comment>
-  <w:comment w:id="20" w:author="Admin" w:date="2022-10-20T17:17:00Z" w:initials="A">
-    <w:p>
-      <w:pPr>
-        <w:pStyle w:val="af6"/>
-      </w:pPr>
-      <w:r>
-        <w:rPr>
-          <w:rStyle w:val="af5"/>
-        </w:rPr>
-        <w:annotationRef/>
-      </w:r>
-      <w:r>
-        <w:t>+</w:t>
-      </w:r>
-    </w:p>
-  </w:comment>
-  <w:comment w:id="21" w:author="Kalentyev Alexey" w:date="2022-10-14T14:49:00Z" w:initials="KA">
-    <w:p>
-      <w:pPr>
-        <w:pStyle w:val="af6"/>
-      </w:pPr>
-      <w:r>
-        <w:rPr>
-          <w:rStyle w:val="af5"/>
-        </w:rPr>
-        <w:annotationRef/>
-      </w:r>
-    </w:p>
-  </w:comment>
-  <w:comment w:id="22" w:author="Admin" w:date="2022-10-20T17:17:00Z" w:initials="A">
-    <w:p>
-      <w:pPr>
-        <w:pStyle w:val="af6"/>
-      </w:pPr>
-      <w:r>
-        <w:rPr>
-          <w:rStyle w:val="af5"/>
-        </w:rPr>
-        <w:annotationRef/>
-      </w:r>
-      <w:r>
-        <w:t>+</w:t>
       </w:r>
     </w:p>
   </w:comment>
@@ -13995,79 +13582,40 @@
 </file>
 
 <file path=word/commentsExtended.xml><?xml version="1.0" encoding="utf-8"?>
-<w15:commentsEx xmlns:wpc="http://schemas.microsoft.com/office/word/2010/wordprocessingCanvas" xmlns:cx="http://schemas.microsoft.com/office/drawing/2014/chartex" xmlns:cx1="http://schemas.microsoft.com/office/drawing/2015/9/8/chartex" xmlns:cx2="http://schemas.microsoft.com/office/drawing/2015/10/21/chartex" xmlns:cx3="http://schemas.microsoft.com/office/drawing/2016/5/9/chartex" xmlns:cx4="http://schemas.microsoft.com/office/drawing/2016/5/10/chartex" xmlns:cx5="http://schemas.microsoft.com/office/drawing/2016/5/11/chartex" xmlns:cx6="http://schemas.microsoft.com/office/drawing/2016/5/12/chartex" xmlns:cx7="http://schemas.microsoft.com/office/drawing/2016/5/13/chartex" xmlns:cx8="http://schemas.microsoft.com/office/drawing/2016/5/14/chartex" xmlns:mc="http://schemas.openxmlformats.org/markup-compatibility/2006" xmlns:aink="http://schemas.microsoft.com/office/drawing/2016/ink" xmlns:am3d="http://schemas.microsoft.com/office/drawing/2017/model3d" xmlns:o="urn:schemas-microsoft-com:office:office" xmlns:r="http://schemas.openxmlformats.org/officeDocument/2006/relationships" xmlns:m="http://schemas.openxmlformats.org/officeDocument/2006/math" xmlns:v="urn:schemas-microsoft-com:vml" xmlns:wp14="http://schemas.microsoft.com/office/word/2010/wordprocessingDrawing" xmlns:wp="http://schemas.openxmlformats.org/drawingml/2006/wordprocessingDrawing" xmlns:w10="urn:schemas-microsoft-com:office:word" xmlns:w="http://schemas.openxmlformats.org/wordprocessingml/2006/main" xmlns:w14="http://schemas.microsoft.com/office/word/2010/wordml" xmlns:w15="http://schemas.microsoft.com/office/word/2012/wordml" xmlns:w16cex="http://schemas.microsoft.com/office/word/2018/wordml/cex" xmlns:w16cid="http://schemas.microsoft.com/office/word/2016/wordml/cid" xmlns:w16="http://schemas.microsoft.com/office/word/2018/wordml" xmlns:w16se="http://schemas.microsoft.com/office/word/2015/wordml/symex" xmlns:wpg="http://schemas.microsoft.com/office/word/2010/wordprocessingGroup" xmlns:wpi="http://schemas.microsoft.com/office/word/2010/wordprocessingInk" xmlns:wne="http://schemas.microsoft.com/office/word/2006/wordml" xmlns:wps="http://schemas.microsoft.com/office/word/2010/wordprocessingShape" mc:Ignorable="w14 w15 w16se w16cid w16 w16cex wp14">
-  <w15:commentEx w15:paraId="04C52C46" w15:done="0"/>
-  <w15:commentEx w15:paraId="73F0A219" w15:paraIdParent="04C52C46" w15:done="0"/>
-  <w15:commentEx w15:paraId="062A676D" w15:done="1"/>
-  <w15:commentEx w15:paraId="5BD1013C" w15:paraIdParent="062A676D" w15:done="1"/>
-  <w15:commentEx w15:paraId="6A5E6AB6" w15:done="0"/>
-  <w15:commentEx w15:paraId="1D214858" w15:paraIdParent="6A5E6AB6" w15:done="0"/>
-  <w15:commentEx w15:paraId="66ED496E" w15:done="0"/>
-  <w15:commentEx w15:paraId="2E38112F" w15:paraIdParent="66ED496E" w15:done="0"/>
-  <w15:commentEx w15:paraId="0693F88C" w15:paraIdParent="66ED496E" w15:done="0"/>
-  <w15:commentEx w15:paraId="339CBA13" w15:done="0"/>
-  <w15:commentEx w15:paraId="247ACBFF" w15:paraIdParent="339CBA13" w15:done="0"/>
-  <w15:commentEx w15:paraId="232AB111" w15:done="0"/>
-  <w15:commentEx w15:paraId="65FD9E73" w15:paraIdParent="232AB111" w15:done="0"/>
-  <w15:commentEx w15:paraId="3F1D4376" w15:done="0"/>
-  <w15:commentEx w15:paraId="6ABC8C5A" w15:paraIdParent="3F1D4376" w15:done="0"/>
-  <w15:commentEx w15:paraId="3FB98206" w15:done="0"/>
-  <w15:commentEx w15:paraId="68B928A7" w15:paraIdParent="3FB98206" w15:done="0"/>
-  <w15:commentEx w15:paraId="2F042168" w15:done="1"/>
-  <w15:commentEx w15:paraId="5F31ECA0" w15:paraIdParent="2F042168" w15:done="0"/>
+<w15:commentsEx xmlns:wpc="http://schemas.microsoft.com/office/word/2010/wordprocessingCanvas" xmlns:cx="http://schemas.microsoft.com/office/drawing/2014/chartex" xmlns:cx1="http://schemas.microsoft.com/office/drawing/2015/9/8/chartex" xmlns:cx2="http://schemas.microsoft.com/office/drawing/2015/10/21/chartex" xmlns:cx3="http://schemas.microsoft.com/office/drawing/2016/5/9/chartex" xmlns:cx4="http://schemas.microsoft.com/office/drawing/2016/5/10/chartex" xmlns:cx5="http://schemas.microsoft.com/office/drawing/2016/5/11/chartex" xmlns:cx6="http://schemas.microsoft.com/office/drawing/2016/5/12/chartex" xmlns:cx7="http://schemas.microsoft.com/office/drawing/2016/5/13/chartex" xmlns:cx8="http://schemas.microsoft.com/office/drawing/2016/5/14/chartex" xmlns:mc="http://schemas.openxmlformats.org/markup-compatibility/2006" xmlns:aink="http://schemas.microsoft.com/office/drawing/2016/ink" xmlns:am3d="http://schemas.microsoft.com/office/drawing/2017/model3d" xmlns:o="urn:schemas-microsoft-com:office:office" xmlns:oel="http://schemas.microsoft.com/office/2019/extlst" xmlns:r="http://schemas.openxmlformats.org/officeDocument/2006/relationships" xmlns:m="http://schemas.openxmlformats.org/officeDocument/2006/math" xmlns:v="urn:schemas-microsoft-com:vml" xmlns:wp14="http://schemas.microsoft.com/office/word/2010/wordprocessingDrawing" xmlns:wp="http://schemas.openxmlformats.org/drawingml/2006/wordprocessingDrawing" xmlns:w10="urn:schemas-microsoft-com:office:word" xmlns:w="http://schemas.openxmlformats.org/wordprocessingml/2006/main" xmlns:w14="http://schemas.microsoft.com/office/word/2010/wordml" xmlns:w15="http://schemas.microsoft.com/office/word/2012/wordml" xmlns:w16cex="http://schemas.microsoft.com/office/word/2018/wordml/cex" xmlns:w16cid="http://schemas.microsoft.com/office/word/2016/wordml/cid" xmlns:w16="http://schemas.microsoft.com/office/word/2018/wordml" xmlns:w16sdtdh="http://schemas.microsoft.com/office/word/2020/wordml/sdtdatahash" xmlns:w16se="http://schemas.microsoft.com/office/word/2015/wordml/symex" xmlns:wpg="http://schemas.microsoft.com/office/word/2010/wordprocessingGroup" xmlns:wpi="http://schemas.microsoft.com/office/word/2010/wordprocessingInk" xmlns:wne="http://schemas.microsoft.com/office/word/2006/wordml" xmlns:wps="http://schemas.microsoft.com/office/word/2010/wordprocessingShape" mc:Ignorable="w14 w15 w16se w16cid w16 w16cex w16sdtdh wp14">
+  <w15:commentEx w15:paraId="0470A926" w15:done="0"/>
+  <w15:commentEx w15:paraId="73D529E7" w15:done="0"/>
+  <w15:commentEx w15:paraId="77EBE323" w15:done="0"/>
+  <w15:commentEx w15:paraId="106B7A89" w15:done="0"/>
+  <w15:commentEx w15:paraId="2BCC3F9E" w15:done="0"/>
+  <w15:commentEx w15:paraId="24F5B813" w15:done="0"/>
 </w15:commentsEx>
 </file>
 
 <file path=word/commentsExtensible.xml><?xml version="1.0" encoding="utf-8"?>
-<w16cex:commentsExtensible xmlns:wpc="http://schemas.microsoft.com/office/word/2010/wordprocessingCanvas" xmlns:cx="http://schemas.microsoft.com/office/drawing/2014/chartex" xmlns:cx1="http://schemas.microsoft.com/office/drawing/2015/9/8/chartex" xmlns:cx2="http://schemas.microsoft.com/office/drawing/2015/10/21/chartex" xmlns:cx3="http://schemas.microsoft.com/office/drawing/2016/5/9/chartex" xmlns:cx4="http://schemas.microsoft.com/office/drawing/2016/5/10/chartex" xmlns:cx5="http://schemas.microsoft.com/office/drawing/2016/5/11/chartex" xmlns:cx6="http://schemas.microsoft.com/office/drawing/2016/5/12/chartex" xmlns:cx7="http://schemas.microsoft.com/office/drawing/2016/5/13/chartex" xmlns:cx8="http://schemas.microsoft.com/office/drawing/2016/5/14/chartex" xmlns:mc="http://schemas.openxmlformats.org/markup-compatibility/2006" xmlns:aink="http://schemas.microsoft.com/office/drawing/2016/ink" xmlns:am3d="http://schemas.microsoft.com/office/drawing/2017/model3d" xmlns:o="urn:schemas-microsoft-com:office:office" xmlns:r="http://schemas.openxmlformats.org/officeDocument/2006/relationships" xmlns:m="http://schemas.openxmlformats.org/officeDocument/2006/math" xmlns:v="urn:schemas-microsoft-com:vml" xmlns:wp14="http://schemas.microsoft.com/office/word/2010/wordprocessingDrawing" xmlns:wp="http://schemas.openxmlformats.org/drawingml/2006/wordprocessingDrawing" xmlns:w10="urn:schemas-microsoft-com:office:word" xmlns:w="http://schemas.openxmlformats.org/wordprocessingml/2006/main" xmlns:w14="http://schemas.microsoft.com/office/word/2010/wordml" xmlns:w15="http://schemas.microsoft.com/office/word/2012/wordml" xmlns:w16cex="http://schemas.microsoft.com/office/word/2018/wordml/cex" xmlns:w16cid="http://schemas.microsoft.com/office/word/2016/wordml/cid" xmlns:w16="http://schemas.microsoft.com/office/word/2018/wordml" xmlns:w16se="http://schemas.microsoft.com/office/word/2015/wordml/symex" xmlns:wpg="http://schemas.microsoft.com/office/word/2010/wordprocessingGroup" xmlns:wpi="http://schemas.microsoft.com/office/word/2010/wordprocessingInk" xmlns:wne="http://schemas.microsoft.com/office/word/2006/wordml" xmlns:wps="http://schemas.microsoft.com/office/word/2010/wordprocessingShape" mc:Ignorable="w14 w15 w16se w16cid w16 w16cex wp14">
-  <w16cex:commentExtensible w16cex:durableId="26F3F336" w16cex:dateUtc="2022-10-14T07:39:00Z"/>
-  <w16cex:commentExtensible w16cex:durableId="26FC012D" w16cex:dateUtc="2022-10-20T10:17:00Z"/>
-  <w16cex:commentExtensible w16cex:durableId="26F3F33D" w16cex:dateUtc="2022-10-14T07:39:00Z"/>
-  <w16cex:commentExtensible w16cex:durableId="26FC0127" w16cex:dateUtc="2022-10-20T10:17:00Z"/>
-  <w16cex:commentExtensible w16cex:durableId="26F3F356" w16cex:dateUtc="2022-10-14T07:40:00Z"/>
-  <w16cex:commentExtensible w16cex:durableId="26FC0123" w16cex:dateUtc="2022-10-20T10:17:00Z"/>
-  <w16cex:commentExtensible w16cex:durableId="26F3F39F" w16cex:dateUtc="2022-10-14T07:41:00Z"/>
-  <w16cex:commentExtensible w16cex:durableId="26FC0103" w16cex:dateUtc="2022-10-20T10:16:00Z"/>
-  <w16cex:commentExtensible w16cex:durableId="26FC0108" w16cex:dateUtc="2022-10-20T10:16:00Z"/>
-  <w16cex:commentExtensible w16cex:durableId="26F3F548" w16cex:dateUtc="2022-10-14T07:48:00Z"/>
-  <w16cex:commentExtensible w16cex:durableId="26FC010C" w16cex:dateUtc="2022-10-20T10:17:00Z"/>
-  <w16cex:commentExtensible w16cex:durableId="26F3F4CD" w16cex:dateUtc="2022-10-14T07:46:00Z"/>
-  <w16cex:commentExtensible w16cex:durableId="26FC010F" w16cex:dateUtc="2022-10-20T10:17:00Z"/>
-  <w16cex:commentExtensible w16cex:durableId="26F3F4CA" w16cex:dateUtc="2022-10-14T07:46:00Z"/>
-  <w16cex:commentExtensible w16cex:durableId="26FC0110" w16cex:dateUtc="2022-10-20T10:17:00Z"/>
-  <w16cex:commentExtensible w16cex:durableId="26F3F59D" w16cex:dateUtc="2022-10-14T07:50:00Z"/>
-  <w16cex:commentExtensible w16cex:durableId="26FC0113" w16cex:dateUtc="2022-10-20T10:17:00Z"/>
-  <w16cex:commentExtensible w16cex:durableId="26F3F590" w16cex:dateUtc="2022-10-14T07:49:00Z"/>
-  <w16cex:commentExtensible w16cex:durableId="26FC0118" w16cex:dateUtc="2022-10-20T10:17:00Z"/>
+<w16cex:commentsExtensible xmlns:wpc="http://schemas.microsoft.com/office/word/2010/wordprocessingCanvas" xmlns:cx="http://schemas.microsoft.com/office/drawing/2014/chartex" xmlns:cx1="http://schemas.microsoft.com/office/drawing/2015/9/8/chartex" xmlns:cx2="http://schemas.microsoft.com/office/drawing/2015/10/21/chartex" xmlns:cx3="http://schemas.microsoft.com/office/drawing/2016/5/9/chartex" xmlns:cx4="http://schemas.microsoft.com/office/drawing/2016/5/10/chartex" xmlns:cx5="http://schemas.microsoft.com/office/drawing/2016/5/11/chartex" xmlns:cx6="http://schemas.microsoft.com/office/drawing/2016/5/12/chartex" xmlns:cx7="http://schemas.microsoft.com/office/drawing/2016/5/13/chartex" xmlns:cx8="http://schemas.microsoft.com/office/drawing/2016/5/14/chartex" xmlns:mc="http://schemas.openxmlformats.org/markup-compatibility/2006" xmlns:aink="http://schemas.microsoft.com/office/drawing/2016/ink" xmlns:am3d="http://schemas.microsoft.com/office/drawing/2017/model3d" xmlns:o="urn:schemas-microsoft-com:office:office" xmlns:oel="http://schemas.microsoft.com/office/2019/extlst" xmlns:r="http://schemas.openxmlformats.org/officeDocument/2006/relationships" xmlns:m="http://schemas.openxmlformats.org/officeDocument/2006/math" xmlns:v="urn:schemas-microsoft-com:vml" xmlns:wp14="http://schemas.microsoft.com/office/word/2010/wordprocessingDrawing" xmlns:wp="http://schemas.openxmlformats.org/drawingml/2006/wordprocessingDrawing" xmlns:w10="urn:schemas-microsoft-com:office:word" xmlns:w="http://schemas.openxmlformats.org/wordprocessingml/2006/main" xmlns:w14="http://schemas.microsoft.com/office/word/2010/wordml" xmlns:w15="http://schemas.microsoft.com/office/word/2012/wordml" xmlns:w16cex="http://schemas.microsoft.com/office/word/2018/wordml/cex" xmlns:w16cid="http://schemas.microsoft.com/office/word/2016/wordml/cid" xmlns:w16="http://schemas.microsoft.com/office/word/2018/wordml" xmlns:w16sdtdh="http://schemas.microsoft.com/office/word/2020/wordml/sdtdatahash" xmlns:w16se="http://schemas.microsoft.com/office/word/2015/wordml/symex" xmlns:wpg="http://schemas.microsoft.com/office/word/2010/wordprocessingGroup" xmlns:wpi="http://schemas.microsoft.com/office/word/2010/wordprocessingInk" xmlns:wne="http://schemas.microsoft.com/office/word/2006/wordml" xmlns:wps="http://schemas.microsoft.com/office/word/2010/wordprocessingShape" mc:Ignorable="w14 w15 w16se w16cid w16 w16cex w16sdtdh wp14">
+  <w16cex:commentExtensible w16cex:durableId="26FD2573" w16cex:dateUtc="2022-10-21T07:04:00Z"/>
+  <w16cex:commentExtensible w16cex:durableId="26FD25D5" w16cex:dateUtc="2022-10-21T07:06:00Z"/>
+  <w16cex:commentExtensible w16cex:durableId="26FD2653" w16cex:dateUtc="2022-10-21T07:08:00Z"/>
+  <w16cex:commentExtensible w16cex:durableId="26FD2682" w16cex:dateUtc="2022-10-21T07:09:00Z"/>
+  <w16cex:commentExtensible w16cex:durableId="26FD268F" w16cex:dateUtc="2022-10-21T07:09:00Z"/>
+  <w16cex:commentExtensible w16cex:durableId="26FD26AC" w16cex:dateUtc="2022-10-21T07:09:00Z"/>
 </w16cex:commentsExtensible>
 </file>
 
 <file path=word/commentsIds.xml><?xml version="1.0" encoding="utf-8"?>
-<w16cid:commentsIds xmlns:wpc="http://schemas.microsoft.com/office/word/2010/wordprocessingCanvas" xmlns:cx="http://schemas.microsoft.com/office/drawing/2014/chartex" xmlns:cx1="http://schemas.microsoft.com/office/drawing/2015/9/8/chartex" xmlns:cx2="http://schemas.microsoft.com/office/drawing/2015/10/21/chartex" xmlns:cx3="http://schemas.microsoft.com/office/drawing/2016/5/9/chartex" xmlns:cx4="http://schemas.microsoft.com/office/drawing/2016/5/10/chartex" xmlns:cx5="http://schemas.microsoft.com/office/drawing/2016/5/11/chartex" xmlns:cx6="http://schemas.microsoft.com/office/drawing/2016/5/12/chartex" xmlns:cx7="http://schemas.microsoft.com/office/drawing/2016/5/13/chartex" xmlns:cx8="http://schemas.microsoft.com/office/drawing/2016/5/14/chartex" xmlns:mc="http://schemas.openxmlformats.org/markup-compatibility/2006" xmlns:aink="http://schemas.microsoft.com/office/drawing/2016/ink" xmlns:am3d="http://schemas.microsoft.com/office/drawing/2017/model3d" xmlns:o="urn:schemas-microsoft-com:office:office" xmlns:r="http://schemas.openxmlformats.org/officeDocument/2006/relationships" xmlns:m="http://schemas.openxmlformats.org/officeDocument/2006/math" xmlns:v="urn:schemas-microsoft-com:vml" xmlns:wp14="http://schemas.microsoft.com/office/word/2010/wordprocessingDrawing" xmlns:wp="http://schemas.openxmlformats.org/drawingml/2006/wordprocessingDrawing" xmlns:w10="urn:schemas-microsoft-com:office:word" xmlns:w="http://schemas.openxmlformats.org/wordprocessingml/2006/main" xmlns:w14="http://schemas.microsoft.com/office/word/2010/wordml" xmlns:w15="http://schemas.microsoft.com/office/word/2012/wordml" xmlns:w16cex="http://schemas.microsoft.com/office/word/2018/wordml/cex" xmlns:w16cid="http://schemas.microsoft.com/office/word/2016/wordml/cid" xmlns:w16="http://schemas.microsoft.com/office/word/2018/wordml" xmlns:w16se="http://schemas.microsoft.com/office/word/2015/wordml/symex" xmlns:wpg="http://schemas.microsoft.com/office/word/2010/wordprocessingGroup" xmlns:wpi="http://schemas.microsoft.com/office/word/2010/wordprocessingInk" xmlns:wne="http://schemas.microsoft.com/office/word/2006/wordml" xmlns:wps="http://schemas.microsoft.com/office/word/2010/wordprocessingShape" mc:Ignorable="w14 w15 w16se w16cid w16 w16cex wp14">
-  <w16cid:commentId w16cid:paraId="04C52C46" w16cid:durableId="26F3F336"/>
-  <w16cid:commentId w16cid:paraId="73F0A219" w16cid:durableId="26FC012D"/>
-  <w16cid:commentId w16cid:paraId="062A676D" w16cid:durableId="26F3F33D"/>
-  <w16cid:commentId w16cid:paraId="5BD1013C" w16cid:durableId="26FC0127"/>
-  <w16cid:commentId w16cid:paraId="6A5E6AB6" w16cid:durableId="26F3F356"/>
-  <w16cid:commentId w16cid:paraId="1D214858" w16cid:durableId="26FC0123"/>
-  <w16cid:commentId w16cid:paraId="66ED496E" w16cid:durableId="26F3F39F"/>
-  <w16cid:commentId w16cid:paraId="2E38112F" w16cid:durableId="26FC0103"/>
-  <w16cid:commentId w16cid:paraId="0693F88C" w16cid:durableId="26FC0108"/>
-  <w16cid:commentId w16cid:paraId="339CBA13" w16cid:durableId="26F3F548"/>
-  <w16cid:commentId w16cid:paraId="247ACBFF" w16cid:durableId="26FC010C"/>
-  <w16cid:commentId w16cid:paraId="232AB111" w16cid:durableId="26F3F4CD"/>
-  <w16cid:commentId w16cid:paraId="65FD9E73" w16cid:durableId="26FC010F"/>
-  <w16cid:commentId w16cid:paraId="3F1D4376" w16cid:durableId="26F3F4CA"/>
-  <w16cid:commentId w16cid:paraId="6ABC8C5A" w16cid:durableId="26FC0110"/>
-  <w16cid:commentId w16cid:paraId="3FB98206" w16cid:durableId="26F3F59D"/>
-  <w16cid:commentId w16cid:paraId="68B928A7" w16cid:durableId="26FC0113"/>
-  <w16cid:commentId w16cid:paraId="2F042168" w16cid:durableId="26F3F590"/>
-  <w16cid:commentId w16cid:paraId="5F31ECA0" w16cid:durableId="26FC0118"/>
+<w16cid:commentsIds xmlns:wpc="http://schemas.microsoft.com/office/word/2010/wordprocessingCanvas" xmlns:cx="http://schemas.microsoft.com/office/drawing/2014/chartex" xmlns:cx1="http://schemas.microsoft.com/office/drawing/2015/9/8/chartex" xmlns:cx2="http://schemas.microsoft.com/office/drawing/2015/10/21/chartex" xmlns:cx3="http://schemas.microsoft.com/office/drawing/2016/5/9/chartex" xmlns:cx4="http://schemas.microsoft.com/office/drawing/2016/5/10/chartex" xmlns:cx5="http://schemas.microsoft.com/office/drawing/2016/5/11/chartex" xmlns:cx6="http://schemas.microsoft.com/office/drawing/2016/5/12/chartex" xmlns:cx7="http://schemas.microsoft.com/office/drawing/2016/5/13/chartex" xmlns:cx8="http://schemas.microsoft.com/office/drawing/2016/5/14/chartex" xmlns:mc="http://schemas.openxmlformats.org/markup-compatibility/2006" xmlns:aink="http://schemas.microsoft.com/office/drawing/2016/ink" xmlns:am3d="http://schemas.microsoft.com/office/drawing/2017/model3d" xmlns:o="urn:schemas-microsoft-com:office:office" xmlns:oel="http://schemas.microsoft.com/office/2019/extlst" xmlns:r="http://schemas.openxmlformats.org/officeDocument/2006/relationships" xmlns:m="http://schemas.openxmlformats.org/officeDocument/2006/math" xmlns:v="urn:schemas-microsoft-com:vml" xmlns:wp14="http://schemas.microsoft.com/office/word/2010/wordprocessingDrawing" xmlns:wp="http://schemas.openxmlformats.org/drawingml/2006/wordprocessingDrawing" xmlns:w10="urn:schemas-microsoft-com:office:word" xmlns:w="http://schemas.openxmlformats.org/wordprocessingml/2006/main" xmlns:w14="http://schemas.microsoft.com/office/word/2010/wordml" xmlns:w15="http://schemas.microsoft.com/office/word/2012/wordml" xmlns:w16cex="http://schemas.microsoft.com/office/word/2018/wordml/cex" xmlns:w16cid="http://schemas.microsoft.com/office/word/2016/wordml/cid" xmlns:w16="http://schemas.microsoft.com/office/word/2018/wordml" xmlns:w16sdtdh="http://schemas.microsoft.com/office/word/2020/wordml/sdtdatahash" xmlns:w16se="http://schemas.microsoft.com/office/word/2015/wordml/symex" xmlns:wpg="http://schemas.microsoft.com/office/word/2010/wordprocessingGroup" xmlns:wpi="http://schemas.microsoft.com/office/word/2010/wordprocessingInk" xmlns:wne="http://schemas.microsoft.com/office/word/2006/wordml" xmlns:wps="http://schemas.microsoft.com/office/word/2010/wordprocessingShape" mc:Ignorable="w14 w15 w16se w16cid w16 w16cex w16sdtdh wp14">
+  <w16cid:commentId w16cid:paraId="0470A926" w16cid:durableId="26FD2573"/>
+  <w16cid:commentId w16cid:paraId="73D529E7" w16cid:durableId="26FD25D5"/>
+  <w16cid:commentId w16cid:paraId="77EBE323" w16cid:durableId="26FD2653"/>
+  <w16cid:commentId w16cid:paraId="106B7A89" w16cid:durableId="26FD2682"/>
+  <w16cid:commentId w16cid:paraId="2BCC3F9E" w16cid:durableId="26FD268F"/>
+  <w16cid:commentId w16cid:paraId="24F5B813" w16cid:durableId="26FD26AC"/>
 </w16cid:commentsIds>
 </file>
 
 <file path=word/endnotes.xml><?xml version="1.0" encoding="utf-8"?>
-<w:endnotes xmlns:wpc="http://schemas.microsoft.com/office/word/2010/wordprocessingCanvas" xmlns:cx="http://schemas.microsoft.com/office/drawing/2014/chartex" xmlns:cx1="http://schemas.microsoft.com/office/drawing/2015/9/8/chartex" xmlns:cx2="http://schemas.microsoft.com/office/drawing/2015/10/21/chartex" xmlns:cx3="http://schemas.microsoft.com/office/drawing/2016/5/9/chartex" xmlns:cx4="http://schemas.microsoft.com/office/drawing/2016/5/10/chartex" xmlns:cx5="http://schemas.microsoft.com/office/drawing/2016/5/11/chartex" xmlns:cx6="http://schemas.microsoft.com/office/drawing/2016/5/12/chartex" xmlns:cx7="http://schemas.microsoft.com/office/drawing/2016/5/13/chartex" xmlns:cx8="http://schemas.microsoft.com/office/drawing/2016/5/14/chartex" xmlns:mc="http://schemas.openxmlformats.org/markup-compatibility/2006" xmlns:aink="http://schemas.microsoft.com/office/drawing/2016/ink" xmlns:am3d="http://schemas.microsoft.com/office/drawing/2017/model3d" xmlns:o="urn:schemas-microsoft-com:office:office" xmlns:r="http://schemas.openxmlformats.org/officeDocument/2006/relationships" xmlns:m="http://schemas.openxmlformats.org/officeDocument/2006/math" xmlns:v="urn:schemas-microsoft-com:vml" xmlns:wp14="http://schemas.microsoft.com/office/word/2010/wordprocessingDrawing" xmlns:wp="http://schemas.openxmlformats.org/drawingml/2006/wordprocessingDrawing" xmlns:w10="urn:schemas-microsoft-com:office:word" xmlns:w="http://schemas.openxmlformats.org/wordprocessingml/2006/main" xmlns:w14="http://schemas.microsoft.com/office/word/2010/wordml" xmlns:w15="http://schemas.microsoft.com/office/word/2012/wordml" xmlns:w16cex="http://schemas.microsoft.com/office/word/2018/wordml/cex" xmlns:w16cid="http://schemas.microsoft.com/office/word/2016/wordml/cid" xmlns:w16="http://schemas.microsoft.com/office/word/2018/wordml" xmlns:w16se="http://schemas.microsoft.com/office/word/2015/wordml/symex" xmlns:wpg="http://schemas.microsoft.com/office/word/2010/wordprocessingGroup" xmlns:wpi="http://schemas.microsoft.com/office/word/2010/wordprocessingInk" xmlns:wne="http://schemas.microsoft.com/office/word/2006/wordml" xmlns:wps="http://schemas.microsoft.com/office/word/2010/wordprocessingShape" mc:Ignorable="w14 w15 w16se w16cid w16 w16cex wp14">
+<w:endnotes xmlns:wpc="http://schemas.microsoft.com/office/word/2010/wordprocessingCanvas" xmlns:cx="http://schemas.microsoft.com/office/drawing/2014/chartex" xmlns:cx1="http://schemas.microsoft.com/office/drawing/2015/9/8/chartex" xmlns:cx2="http://schemas.microsoft.com/office/drawing/2015/10/21/chartex" xmlns:cx3="http://schemas.microsoft.com/office/drawing/2016/5/9/chartex" xmlns:cx4="http://schemas.microsoft.com/office/drawing/2016/5/10/chartex" xmlns:cx5="http://schemas.microsoft.com/office/drawing/2016/5/11/chartex" xmlns:cx6="http://schemas.microsoft.com/office/drawing/2016/5/12/chartex" xmlns:cx7="http://schemas.microsoft.com/office/drawing/2016/5/13/chartex" xmlns:cx8="http://schemas.microsoft.com/office/drawing/2016/5/14/chartex" xmlns:mc="http://schemas.openxmlformats.org/markup-compatibility/2006" xmlns:aink="http://schemas.microsoft.com/office/drawing/2016/ink" xmlns:am3d="http://schemas.microsoft.com/office/drawing/2017/model3d" xmlns:o="urn:schemas-microsoft-com:office:office" xmlns:oel="http://schemas.microsoft.com/office/2019/extlst" xmlns:r="http://schemas.openxmlformats.org/officeDocument/2006/relationships" xmlns:m="http://schemas.openxmlformats.org/officeDocument/2006/math" xmlns:v="urn:schemas-microsoft-com:vml" xmlns:wp14="http://schemas.microsoft.com/office/word/2010/wordprocessingDrawing" xmlns:wp="http://schemas.openxmlformats.org/drawingml/2006/wordprocessingDrawing" xmlns:w10="urn:schemas-microsoft-com:office:word" xmlns:w="http://schemas.openxmlformats.org/wordprocessingml/2006/main" xmlns:w14="http://schemas.microsoft.com/office/word/2010/wordml" xmlns:w15="http://schemas.microsoft.com/office/word/2012/wordml" xmlns:w16cex="http://schemas.microsoft.com/office/word/2018/wordml/cex" xmlns:w16cid="http://schemas.microsoft.com/office/word/2016/wordml/cid" xmlns:w16="http://schemas.microsoft.com/office/word/2018/wordml" xmlns:w16sdtdh="http://schemas.microsoft.com/office/word/2020/wordml/sdtdatahash" xmlns:w16se="http://schemas.microsoft.com/office/word/2015/wordml/symex" xmlns:wpg="http://schemas.microsoft.com/office/word/2010/wordprocessingGroup" xmlns:wpi="http://schemas.microsoft.com/office/word/2010/wordprocessingInk" xmlns:wne="http://schemas.microsoft.com/office/word/2006/wordml" xmlns:wps="http://schemas.microsoft.com/office/word/2010/wordprocessingShape" mc:Ignorable="w14 w15 w16se w16cid w16 w16cex w16sdtdh wp14">
   <w:endnote w:type="separator" w:id="-1">
     <w:p>
       <w:pPr>
@@ -14092,7 +13640,7 @@
 </file>
 
 <file path=word/footer1.xml><?xml version="1.0" encoding="utf-8"?>
-<w:ftr xmlns:wpc="http://schemas.microsoft.com/office/word/2010/wordprocessingCanvas" xmlns:cx="http://schemas.microsoft.com/office/drawing/2014/chartex" xmlns:cx1="http://schemas.microsoft.com/office/drawing/2015/9/8/chartex" xmlns:cx2="http://schemas.microsoft.com/office/drawing/2015/10/21/chartex" xmlns:cx3="http://schemas.microsoft.com/office/drawing/2016/5/9/chartex" xmlns:cx4="http://schemas.microsoft.com/office/drawing/2016/5/10/chartex" xmlns:cx5="http://schemas.microsoft.com/office/drawing/2016/5/11/chartex" xmlns:cx6="http://schemas.microsoft.com/office/drawing/2016/5/12/chartex" xmlns:cx7="http://schemas.microsoft.com/office/drawing/2016/5/13/chartex" xmlns:cx8="http://schemas.microsoft.com/office/drawing/2016/5/14/chartex" xmlns:mc="http://schemas.openxmlformats.org/markup-compatibility/2006" xmlns:aink="http://schemas.microsoft.com/office/drawing/2016/ink" xmlns:am3d="http://schemas.microsoft.com/office/drawing/2017/model3d" xmlns:o="urn:schemas-microsoft-com:office:office" xmlns:r="http://schemas.openxmlformats.org/officeDocument/2006/relationships" xmlns:m="http://schemas.openxmlformats.org/officeDocument/2006/math" xmlns:v="urn:schemas-microsoft-com:vml" xmlns:wp14="http://schemas.microsoft.com/office/word/2010/wordprocessingDrawing" xmlns:wp="http://schemas.openxmlformats.org/drawingml/2006/wordprocessingDrawing" xmlns:w10="urn:schemas-microsoft-com:office:word" xmlns:w="http://schemas.openxmlformats.org/wordprocessingml/2006/main" xmlns:w14="http://schemas.microsoft.com/office/word/2010/wordml" xmlns:w15="http://schemas.microsoft.com/office/word/2012/wordml" xmlns:w16cex="http://schemas.microsoft.com/office/word/2018/wordml/cex" xmlns:w16cid="http://schemas.microsoft.com/office/word/2016/wordml/cid" xmlns:w16="http://schemas.microsoft.com/office/word/2018/wordml" xmlns:w16se="http://schemas.microsoft.com/office/word/2015/wordml/symex" xmlns:wpg="http://schemas.microsoft.com/office/word/2010/wordprocessingGroup" xmlns:wpi="http://schemas.microsoft.com/office/word/2010/wordprocessingInk" xmlns:wne="http://schemas.microsoft.com/office/word/2006/wordml" xmlns:wps="http://schemas.microsoft.com/office/word/2010/wordprocessingShape" mc:Ignorable="w14 w15 w16se w16cid w16 w16cex wp14">
+<w:ftr xmlns:wpc="http://schemas.microsoft.com/office/word/2010/wordprocessingCanvas" xmlns:cx="http://schemas.microsoft.com/office/drawing/2014/chartex" xmlns:cx1="http://schemas.microsoft.com/office/drawing/2015/9/8/chartex" xmlns:cx2="http://schemas.microsoft.com/office/drawing/2015/10/21/chartex" xmlns:cx3="http://schemas.microsoft.com/office/drawing/2016/5/9/chartex" xmlns:cx4="http://schemas.microsoft.com/office/drawing/2016/5/10/chartex" xmlns:cx5="http://schemas.microsoft.com/office/drawing/2016/5/11/chartex" xmlns:cx6="http://schemas.microsoft.com/office/drawing/2016/5/12/chartex" xmlns:cx7="http://schemas.microsoft.com/office/drawing/2016/5/13/chartex" xmlns:cx8="http://schemas.microsoft.com/office/drawing/2016/5/14/chartex" xmlns:mc="http://schemas.openxmlformats.org/markup-compatibility/2006" xmlns:aink="http://schemas.microsoft.com/office/drawing/2016/ink" xmlns:am3d="http://schemas.microsoft.com/office/drawing/2017/model3d" xmlns:o="urn:schemas-microsoft-com:office:office" xmlns:oel="http://schemas.microsoft.com/office/2019/extlst" xmlns:r="http://schemas.openxmlformats.org/officeDocument/2006/relationships" xmlns:m="http://schemas.openxmlformats.org/officeDocument/2006/math" xmlns:v="urn:schemas-microsoft-com:vml" xmlns:wp14="http://schemas.microsoft.com/office/word/2010/wordprocessingDrawing" xmlns:wp="http://schemas.openxmlformats.org/drawingml/2006/wordprocessingDrawing" xmlns:w10="urn:schemas-microsoft-com:office:word" xmlns:w="http://schemas.openxmlformats.org/wordprocessingml/2006/main" xmlns:w14="http://schemas.microsoft.com/office/word/2010/wordml" xmlns:w15="http://schemas.microsoft.com/office/word/2012/wordml" xmlns:w16cex="http://schemas.microsoft.com/office/word/2018/wordml/cex" xmlns:w16cid="http://schemas.microsoft.com/office/word/2016/wordml/cid" xmlns:w16="http://schemas.microsoft.com/office/word/2018/wordml" xmlns:w16sdtdh="http://schemas.microsoft.com/office/word/2020/wordml/sdtdatahash" xmlns:w16se="http://schemas.microsoft.com/office/word/2015/wordml/symex" xmlns:wpg="http://schemas.microsoft.com/office/word/2010/wordprocessingGroup" xmlns:wpi="http://schemas.microsoft.com/office/word/2010/wordprocessingInk" xmlns:wne="http://schemas.microsoft.com/office/word/2006/wordml" xmlns:wps="http://schemas.microsoft.com/office/word/2010/wordprocessingShape" mc:Ignorable="w14 w15 w16se w16cid w16 w16cex w16sdtdh wp14">
   <w:sdt>
     <w:sdtPr>
       <w:id w:val="1051811422"/>
@@ -14158,7 +13706,7 @@
 </file>
 
 <file path=word/footnotes.xml><?xml version="1.0" encoding="utf-8"?>
-<w:footnotes xmlns:wpc="http://schemas.microsoft.com/office/word/2010/wordprocessingCanvas" xmlns:cx="http://schemas.microsoft.com/office/drawing/2014/chartex" xmlns:cx1="http://schemas.microsoft.com/office/drawing/2015/9/8/chartex" xmlns:cx2="http://schemas.microsoft.com/office/drawing/2015/10/21/chartex" xmlns:cx3="http://schemas.microsoft.com/office/drawing/2016/5/9/chartex" xmlns:cx4="http://schemas.microsoft.com/office/drawing/2016/5/10/chartex" xmlns:cx5="http://schemas.microsoft.com/office/drawing/2016/5/11/chartex" xmlns:cx6="http://schemas.microsoft.com/office/drawing/2016/5/12/chartex" xmlns:cx7="http://schemas.microsoft.com/office/drawing/2016/5/13/chartex" xmlns:cx8="http://schemas.microsoft.com/office/drawing/2016/5/14/chartex" xmlns:mc="http://schemas.openxmlformats.org/markup-compatibility/2006" xmlns:aink="http://schemas.microsoft.com/office/drawing/2016/ink" xmlns:am3d="http://schemas.microsoft.com/office/drawing/2017/model3d" xmlns:o="urn:schemas-microsoft-com:office:office" xmlns:r="http://schemas.openxmlformats.org/officeDocument/2006/relationships" xmlns:m="http://schemas.openxmlformats.org/officeDocument/2006/math" xmlns:v="urn:schemas-microsoft-com:vml" xmlns:wp14="http://schemas.microsoft.com/office/word/2010/wordprocessingDrawing" xmlns:wp="http://schemas.openxmlformats.org/drawingml/2006/wordprocessingDrawing" xmlns:w10="urn:schemas-microsoft-com:office:word" xmlns:w="http://schemas.openxmlformats.org/wordprocessingml/2006/main" xmlns:w14="http://schemas.microsoft.com/office/word/2010/wordml" xmlns:w15="http://schemas.microsoft.com/office/word/2012/wordml" xmlns:w16cex="http://schemas.microsoft.com/office/word/2018/wordml/cex" xmlns:w16cid="http://schemas.microsoft.com/office/word/2016/wordml/cid" xmlns:w16="http://schemas.microsoft.com/office/word/2018/wordml" xmlns:w16se="http://schemas.microsoft.com/office/word/2015/wordml/symex" xmlns:wpg="http://schemas.microsoft.com/office/word/2010/wordprocessingGroup" xmlns:wpi="http://schemas.microsoft.com/office/word/2010/wordprocessingInk" xmlns:wne="http://schemas.microsoft.com/office/word/2006/wordml" xmlns:wps="http://schemas.microsoft.com/office/word/2010/wordprocessingShape" mc:Ignorable="w14 w15 w16se w16cid w16 w16cex wp14">
+<w:footnotes xmlns:wpc="http://schemas.microsoft.com/office/word/2010/wordprocessingCanvas" xmlns:cx="http://schemas.microsoft.com/office/drawing/2014/chartex" xmlns:cx1="http://schemas.microsoft.com/office/drawing/2015/9/8/chartex" xmlns:cx2="http://schemas.microsoft.com/office/drawing/2015/10/21/chartex" xmlns:cx3="http://schemas.microsoft.com/office/drawing/2016/5/9/chartex" xmlns:cx4="http://schemas.microsoft.com/office/drawing/2016/5/10/chartex" xmlns:cx5="http://schemas.microsoft.com/office/drawing/2016/5/11/chartex" xmlns:cx6="http://schemas.microsoft.com/office/drawing/2016/5/12/chartex" xmlns:cx7="http://schemas.microsoft.com/office/drawing/2016/5/13/chartex" xmlns:cx8="http://schemas.microsoft.com/office/drawing/2016/5/14/chartex" xmlns:mc="http://schemas.openxmlformats.org/markup-compatibility/2006" xmlns:aink="http://schemas.microsoft.com/office/drawing/2016/ink" xmlns:am3d="http://schemas.microsoft.com/office/drawing/2017/model3d" xmlns:o="urn:schemas-microsoft-com:office:office" xmlns:oel="http://schemas.microsoft.com/office/2019/extlst" xmlns:r="http://schemas.openxmlformats.org/officeDocument/2006/relationships" xmlns:m="http://schemas.openxmlformats.org/officeDocument/2006/math" xmlns:v="urn:schemas-microsoft-com:vml" xmlns:wp14="http://schemas.microsoft.com/office/word/2010/wordprocessingDrawing" xmlns:wp="http://schemas.openxmlformats.org/drawingml/2006/wordprocessingDrawing" xmlns:w10="urn:schemas-microsoft-com:office:word" xmlns:w="http://schemas.openxmlformats.org/wordprocessingml/2006/main" xmlns:w14="http://schemas.microsoft.com/office/word/2010/wordml" xmlns:w15="http://schemas.microsoft.com/office/word/2012/wordml" xmlns:w16cex="http://schemas.microsoft.com/office/word/2018/wordml/cex" xmlns:w16cid="http://schemas.microsoft.com/office/word/2016/wordml/cid" xmlns:w16="http://schemas.microsoft.com/office/word/2018/wordml" xmlns:w16sdtdh="http://schemas.microsoft.com/office/word/2020/wordml/sdtdatahash" xmlns:w16se="http://schemas.microsoft.com/office/word/2015/wordml/symex" xmlns:wpg="http://schemas.microsoft.com/office/word/2010/wordprocessingGroup" xmlns:wpi="http://schemas.microsoft.com/office/word/2010/wordprocessingInk" xmlns:wne="http://schemas.microsoft.com/office/word/2006/wordml" xmlns:wps="http://schemas.microsoft.com/office/word/2010/wordprocessingShape" mc:Ignorable="w14 w15 w16se w16cid w16 w16cex w16sdtdh wp14">
   <w:footnote w:type="separator" w:id="-1">
     <w:p>
       <w:pPr>
@@ -14183,7 +13731,7 @@
 </file>
 
 <file path=word/header1.xml><?xml version="1.0" encoding="utf-8"?>
-<w:hdr xmlns:wpc="http://schemas.microsoft.com/office/word/2010/wordprocessingCanvas" xmlns:cx="http://schemas.microsoft.com/office/drawing/2014/chartex" xmlns:cx1="http://schemas.microsoft.com/office/drawing/2015/9/8/chartex" xmlns:cx2="http://schemas.microsoft.com/office/drawing/2015/10/21/chartex" xmlns:cx3="http://schemas.microsoft.com/office/drawing/2016/5/9/chartex" xmlns:cx4="http://schemas.microsoft.com/office/drawing/2016/5/10/chartex" xmlns:cx5="http://schemas.microsoft.com/office/drawing/2016/5/11/chartex" xmlns:cx6="http://schemas.microsoft.com/office/drawing/2016/5/12/chartex" xmlns:cx7="http://schemas.microsoft.com/office/drawing/2016/5/13/chartex" xmlns:cx8="http://schemas.microsoft.com/office/drawing/2016/5/14/chartex" xmlns:mc="http://schemas.openxmlformats.org/markup-compatibility/2006" xmlns:aink="http://schemas.microsoft.com/office/drawing/2016/ink" xmlns:am3d="http://schemas.microsoft.com/office/drawing/2017/model3d" xmlns:o="urn:schemas-microsoft-com:office:office" xmlns:r="http://schemas.openxmlformats.org/officeDocument/2006/relationships" xmlns:m="http://schemas.openxmlformats.org/officeDocument/2006/math" xmlns:v="urn:schemas-microsoft-com:vml" xmlns:wp14="http://schemas.microsoft.com/office/word/2010/wordprocessingDrawing" xmlns:wp="http://schemas.openxmlformats.org/drawingml/2006/wordprocessingDrawing" xmlns:w10="urn:schemas-microsoft-com:office:word" xmlns:w="http://schemas.openxmlformats.org/wordprocessingml/2006/main" xmlns:w14="http://schemas.microsoft.com/office/word/2010/wordml" xmlns:w15="http://schemas.microsoft.com/office/word/2012/wordml" xmlns:w16cex="http://schemas.microsoft.com/office/word/2018/wordml/cex" xmlns:w16cid="http://schemas.microsoft.com/office/word/2016/wordml/cid" xmlns:w16="http://schemas.microsoft.com/office/word/2018/wordml" xmlns:w16se="http://schemas.microsoft.com/office/word/2015/wordml/symex" xmlns:wpg="http://schemas.microsoft.com/office/word/2010/wordprocessingGroup" xmlns:wpi="http://schemas.microsoft.com/office/word/2010/wordprocessingInk" xmlns:wne="http://schemas.microsoft.com/office/word/2006/wordml" xmlns:wps="http://schemas.microsoft.com/office/word/2010/wordprocessingShape" mc:Ignorable="w14 w15 w16se w16cid w16 w16cex wp14">
+<w:hdr xmlns:wpc="http://schemas.microsoft.com/office/word/2010/wordprocessingCanvas" xmlns:cx="http://schemas.microsoft.com/office/drawing/2014/chartex" xmlns:cx1="http://schemas.microsoft.com/office/drawing/2015/9/8/chartex" xmlns:cx2="http://schemas.microsoft.com/office/drawing/2015/10/21/chartex" xmlns:cx3="http://schemas.microsoft.com/office/drawing/2016/5/9/chartex" xmlns:cx4="http://schemas.microsoft.com/office/drawing/2016/5/10/chartex" xmlns:cx5="http://schemas.microsoft.com/office/drawing/2016/5/11/chartex" xmlns:cx6="http://schemas.microsoft.com/office/drawing/2016/5/12/chartex" xmlns:cx7="http://schemas.microsoft.com/office/drawing/2016/5/13/chartex" xmlns:cx8="http://schemas.microsoft.com/office/drawing/2016/5/14/chartex" xmlns:mc="http://schemas.openxmlformats.org/markup-compatibility/2006" xmlns:aink="http://schemas.microsoft.com/office/drawing/2016/ink" xmlns:am3d="http://schemas.microsoft.com/office/drawing/2017/model3d" xmlns:o="urn:schemas-microsoft-com:office:office" xmlns:oel="http://schemas.microsoft.com/office/2019/extlst" xmlns:r="http://schemas.openxmlformats.org/officeDocument/2006/relationships" xmlns:m="http://schemas.openxmlformats.org/officeDocument/2006/math" xmlns:v="urn:schemas-microsoft-com:vml" xmlns:wp14="http://schemas.microsoft.com/office/word/2010/wordprocessingDrawing" xmlns:wp="http://schemas.openxmlformats.org/drawingml/2006/wordprocessingDrawing" xmlns:w10="urn:schemas-microsoft-com:office:word" xmlns:w="http://schemas.openxmlformats.org/wordprocessingml/2006/main" xmlns:w14="http://schemas.microsoft.com/office/word/2010/wordml" xmlns:w15="http://schemas.microsoft.com/office/word/2012/wordml" xmlns:w16cex="http://schemas.microsoft.com/office/word/2018/wordml/cex" xmlns:w16cid="http://schemas.microsoft.com/office/word/2016/wordml/cid" xmlns:w16="http://schemas.microsoft.com/office/word/2018/wordml" xmlns:w16sdtdh="http://schemas.microsoft.com/office/word/2020/wordml/sdtdatahash" xmlns:w16se="http://schemas.microsoft.com/office/word/2015/wordml/symex" xmlns:wpg="http://schemas.microsoft.com/office/word/2010/wordprocessingGroup" xmlns:wpi="http://schemas.microsoft.com/office/word/2010/wordprocessingInk" xmlns:wne="http://schemas.microsoft.com/office/word/2006/wordml" xmlns:wps="http://schemas.microsoft.com/office/word/2010/wordprocessingShape" mc:Ignorable="w14 w15 w16se w16cid w16 w16cex w16sdtdh wp14">
   <w:p>
     <w:pPr>
       <w:pStyle w:val="ac"/>
@@ -14285,7 +13833,7 @@
               <v:stroke joinstyle="miter"/>
               <v:path gradientshapeok="t" o:connecttype="rect"/>
             </v:shapetype>
-            <v:shape id="Надпись 110" o:spid="_x0000_s1026" type="#_x0000_t202" style="position:absolute;margin-left:316.05pt;margin-top:34.95pt;width:21.2pt;height:17.55pt;z-index:-251657216;visibility:visible;mso-wrap-style:square;mso-width-percent:0;mso-height-percent:0;mso-wrap-distance-left:9pt;mso-wrap-distance-top:0;mso-wrap-distance-right:9pt;mso-wrap-distance-bottom:0;mso-position-horizontal:absolute;mso-position-horizontal-relative:page;mso-position-vertical:absolute;mso-position-vertical-relative:page;mso-width-percent:0;mso-height-percent:0;mso-width-relative:page;mso-height-relative:page;v-text-anchor:top" o:gfxdata="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" filled="f" stroked="f">
+            <v:shape id="Надпись 110" o:spid="_x0000_s1026" type="#_x0000_t202" style="position:absolute;margin-left:316.05pt;margin-top:34.95pt;width:21.2pt;height:17.55pt;z-index:-251657216;visibility:visible;mso-wrap-style:square;mso-width-percent:0;mso-height-percent:0;mso-wrap-distance-left:9pt;mso-wrap-distance-top:0;mso-wrap-distance-right:9pt;mso-wrap-distance-bottom:0;mso-position-horizontal:absolute;mso-position-horizontal-relative:page;mso-position-vertical:absolute;mso-position-vertical-relative:page;mso-width-percent:0;mso-height-percent:0;mso-width-relative:page;mso-height-relative:page;v-text-anchor:top" o:gfxdata="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" filled="f" stroked="f">
               <v:textbox inset="0,0,0,0">
                 <w:txbxContent>
                   <w:p>
@@ -14308,7 +13856,7 @@
 </file>
 
 <file path=word/numbering.xml><?xml version="1.0" encoding="utf-8"?>
-<w:numbering xmlns:wpc="http://schemas.microsoft.com/office/word/2010/wordprocessingCanvas" xmlns:cx="http://schemas.microsoft.com/office/drawing/2014/chartex" xmlns:cx1="http://schemas.microsoft.com/office/drawing/2015/9/8/chartex" xmlns:cx2="http://schemas.microsoft.com/office/drawing/2015/10/21/chartex" xmlns:cx3="http://schemas.microsoft.com/office/drawing/2016/5/9/chartex" xmlns:cx4="http://schemas.microsoft.com/office/drawing/2016/5/10/chartex" xmlns:cx5="http://schemas.microsoft.com/office/drawing/2016/5/11/chartex" xmlns:cx6="http://schemas.microsoft.com/office/drawing/2016/5/12/chartex" xmlns:cx7="http://schemas.microsoft.com/office/drawing/2016/5/13/chartex" xmlns:cx8="http://schemas.microsoft.com/office/drawing/2016/5/14/chartex" xmlns:mc="http://schemas.openxmlformats.org/markup-compatibility/2006" xmlns:aink="http://schemas.microsoft.com/office/drawing/2016/ink" xmlns:am3d="http://schemas.microsoft.com/office/drawing/2017/model3d" xmlns:o="urn:schemas-microsoft-com:office:office" xmlns:r="http://schemas.openxmlformats.org/officeDocument/2006/relationships" xmlns:m="http://schemas.openxmlformats.org/officeDocument/2006/math" xmlns:v="urn:schemas-microsoft-com:vml" xmlns:wp14="http://schemas.microsoft.com/office/word/2010/wordprocessingDrawing" xmlns:wp="http://schemas.openxmlformats.org/drawingml/2006/wordprocessingDrawing" xmlns:w10="urn:schemas-microsoft-com:office:word" xmlns:w="http://schemas.openxmlformats.org/wordprocessingml/2006/main" xmlns:w14="http://schemas.microsoft.com/office/word/2010/wordml" xmlns:w15="http://schemas.microsoft.com/office/word/2012/wordml" xmlns:w16cex="http://schemas.microsoft.com/office/word/2018/wordml/cex" xmlns:w16cid="http://schemas.microsoft.com/office/word/2016/wordml/cid" xmlns:w16="http://schemas.microsoft.com/office/word/2018/wordml" xmlns:w16se="http://schemas.microsoft.com/office/word/2015/wordml/symex" xmlns:wpg="http://schemas.microsoft.com/office/word/2010/wordprocessingGroup" xmlns:wpi="http://schemas.microsoft.com/office/word/2010/wordprocessingInk" xmlns:wne="http://schemas.microsoft.com/office/word/2006/wordml" xmlns:wps="http://schemas.microsoft.com/office/word/2010/wordprocessingShape" mc:Ignorable="w14 w15 w16se w16cid w16 w16cex wp14">
+<w:numbering xmlns:wpc="http://schemas.microsoft.com/office/word/2010/wordprocessingCanvas" xmlns:cx="http://schemas.microsoft.com/office/drawing/2014/chartex" xmlns:cx1="http://schemas.microsoft.com/office/drawing/2015/9/8/chartex" xmlns:cx2="http://schemas.microsoft.com/office/drawing/2015/10/21/chartex" xmlns:cx3="http://schemas.microsoft.com/office/drawing/2016/5/9/chartex" xmlns:cx4="http://schemas.microsoft.com/office/drawing/2016/5/10/chartex" xmlns:cx5="http://schemas.microsoft.com/office/drawing/2016/5/11/chartex" xmlns:cx6="http://schemas.microsoft.com/office/drawing/2016/5/12/chartex" xmlns:cx7="http://schemas.microsoft.com/office/drawing/2016/5/13/chartex" xmlns:cx8="http://schemas.microsoft.com/office/drawing/2016/5/14/chartex" xmlns:mc="http://schemas.openxmlformats.org/markup-compatibility/2006" xmlns:aink="http://schemas.microsoft.com/office/drawing/2016/ink" xmlns:am3d="http://schemas.microsoft.com/office/drawing/2017/model3d" xmlns:o="urn:schemas-microsoft-com:office:office" xmlns:oel="http://schemas.microsoft.com/office/2019/extlst" xmlns:r="http://schemas.openxmlformats.org/officeDocument/2006/relationships" xmlns:m="http://schemas.openxmlformats.org/officeDocument/2006/math" xmlns:v="urn:schemas-microsoft-com:vml" xmlns:wp14="http://schemas.microsoft.com/office/word/2010/wordprocessingDrawing" xmlns:wp="http://schemas.openxmlformats.org/drawingml/2006/wordprocessingDrawing" xmlns:w10="urn:schemas-microsoft-com:office:word" xmlns:w="http://schemas.openxmlformats.org/wordprocessingml/2006/main" xmlns:w14="http://schemas.microsoft.com/office/word/2010/wordml" xmlns:w15="http://schemas.microsoft.com/office/word/2012/wordml" xmlns:w16cex="http://schemas.microsoft.com/office/word/2018/wordml/cex" xmlns:w16cid="http://schemas.microsoft.com/office/word/2016/wordml/cid" xmlns:w16="http://schemas.microsoft.com/office/word/2018/wordml" xmlns:w16sdtdh="http://schemas.microsoft.com/office/word/2020/wordml/sdtdatahash" xmlns:w16se="http://schemas.microsoft.com/office/word/2015/wordml/symex" xmlns:wpg="http://schemas.microsoft.com/office/word/2010/wordprocessingGroup" xmlns:wpi="http://schemas.microsoft.com/office/word/2010/wordprocessingInk" xmlns:wne="http://schemas.microsoft.com/office/word/2006/wordml" xmlns:wps="http://schemas.microsoft.com/office/word/2010/wordprocessingShape" mc:Ignorable="w14 w15 w16se w16cid w16 w16cex w16sdtdh wp14">
   <w:abstractNum w:abstractNumId="0" w15:restartNumberingAfterBreak="0">
     <w:nsid w:val="075041CD"/>
     <w:multiLevelType w:val="multilevel"/>
@@ -17010,106 +16558,103 @@
       </w:pPr>
     </w:lvl>
   </w:abstractNum>
-  <w:num w:numId="1">
+  <w:num w:numId="1" w16cid:durableId="480581290">
     <w:abstractNumId w:val="7"/>
   </w:num>
-  <w:num w:numId="2">
+  <w:num w:numId="2" w16cid:durableId="1367751947">
     <w:abstractNumId w:val="9"/>
   </w:num>
-  <w:num w:numId="3">
+  <w:num w:numId="3" w16cid:durableId="951089727">
     <w:abstractNumId w:val="1"/>
   </w:num>
-  <w:num w:numId="4">
+  <w:num w:numId="4" w16cid:durableId="1946112683">
     <w:abstractNumId w:val="16"/>
   </w:num>
-  <w:num w:numId="5">
+  <w:num w:numId="5" w16cid:durableId="1465082441">
     <w:abstractNumId w:val="22"/>
   </w:num>
-  <w:num w:numId="6">
+  <w:num w:numId="6" w16cid:durableId="305860216">
     <w:abstractNumId w:val="2"/>
   </w:num>
-  <w:num w:numId="7">
+  <w:num w:numId="7" w16cid:durableId="1232543259">
     <w:abstractNumId w:val="21"/>
   </w:num>
-  <w:num w:numId="8">
+  <w:num w:numId="8" w16cid:durableId="1647970751">
     <w:abstractNumId w:val="19"/>
   </w:num>
-  <w:num w:numId="9">
+  <w:num w:numId="9" w16cid:durableId="717782402">
     <w:abstractNumId w:val="12"/>
   </w:num>
-  <w:num w:numId="10">
+  <w:num w:numId="10" w16cid:durableId="1143431275">
     <w:abstractNumId w:val="4"/>
   </w:num>
-  <w:num w:numId="11">
+  <w:num w:numId="11" w16cid:durableId="1155031668">
     <w:abstractNumId w:val="3"/>
   </w:num>
-  <w:num w:numId="12">
+  <w:num w:numId="12" w16cid:durableId="9525879">
     <w:abstractNumId w:val="17"/>
   </w:num>
-  <w:num w:numId="13">
+  <w:num w:numId="13" w16cid:durableId="1047070414">
     <w:abstractNumId w:val="6"/>
   </w:num>
-  <w:num w:numId="14">
+  <w:num w:numId="14" w16cid:durableId="389886532">
     <w:abstractNumId w:val="10"/>
   </w:num>
-  <w:num w:numId="15">
+  <w:num w:numId="15" w16cid:durableId="1827627348">
     <w:abstractNumId w:val="11"/>
   </w:num>
-  <w:num w:numId="16">
+  <w:num w:numId="16" w16cid:durableId="337080425">
     <w:abstractNumId w:val="24"/>
   </w:num>
-  <w:num w:numId="17">
+  <w:num w:numId="17" w16cid:durableId="1764960129">
     <w:abstractNumId w:val="15"/>
   </w:num>
-  <w:num w:numId="18">
+  <w:num w:numId="18" w16cid:durableId="1310131398">
     <w:abstractNumId w:val="13"/>
   </w:num>
-  <w:num w:numId="19">
+  <w:num w:numId="19" w16cid:durableId="164713601">
     <w:abstractNumId w:val="5"/>
   </w:num>
-  <w:num w:numId="20">
+  <w:num w:numId="20" w16cid:durableId="1088115041">
     <w:abstractNumId w:val="18"/>
   </w:num>
-  <w:num w:numId="21">
+  <w:num w:numId="21" w16cid:durableId="1570581576">
     <w:abstractNumId w:val="25"/>
   </w:num>
-  <w:num w:numId="22">
+  <w:num w:numId="22" w16cid:durableId="929240604">
     <w:abstractNumId w:val="20"/>
   </w:num>
-  <w:num w:numId="23">
+  <w:num w:numId="23" w16cid:durableId="1040015195">
     <w:abstractNumId w:val="20"/>
   </w:num>
-  <w:num w:numId="24">
+  <w:num w:numId="24" w16cid:durableId="768700011">
     <w:abstractNumId w:val="26"/>
   </w:num>
-  <w:num w:numId="25">
+  <w:num w:numId="25" w16cid:durableId="1458376794">
     <w:abstractNumId w:val="14"/>
   </w:num>
-  <w:num w:numId="26">
+  <w:num w:numId="26" w16cid:durableId="1826238041">
     <w:abstractNumId w:val="8"/>
   </w:num>
-  <w:num w:numId="27">
+  <w:num w:numId="27" w16cid:durableId="417530639">
     <w:abstractNumId w:val="0"/>
   </w:num>
-  <w:num w:numId="28">
+  <w:num w:numId="28" w16cid:durableId="2096245308">
     <w:abstractNumId w:val="23"/>
   </w:num>
 </w:numbering>
 </file>
 
 <file path=word/people.xml><?xml version="1.0" encoding="utf-8"?>
-<w15:people xmlns:wpc="http://schemas.microsoft.com/office/word/2010/wordprocessingCanvas" xmlns:cx="http://schemas.microsoft.com/office/drawing/2014/chartex" xmlns:cx1="http://schemas.microsoft.com/office/drawing/2015/9/8/chartex" xmlns:cx2="http://schemas.microsoft.com/office/drawing/2015/10/21/chartex" xmlns:cx3="http://schemas.microsoft.com/office/drawing/2016/5/9/chartex" xmlns:cx4="http://schemas.microsoft.com/office/drawing/2016/5/10/chartex" xmlns:cx5="http://schemas.microsoft.com/office/drawing/2016/5/11/chartex" xmlns:cx6="http://schemas.microsoft.com/office/drawing/2016/5/12/chartex" xmlns:cx7="http://schemas.microsoft.com/office/drawing/2016/5/13/chartex" xmlns:cx8="http://schemas.microsoft.com/office/drawing/2016/5/14/chartex" xmlns:mc="http://schemas.openxmlformats.org/markup-compatibility/2006" xmlns:aink="http://schemas.microsoft.com/office/drawing/2016/ink" xmlns:am3d="http://schemas.microsoft.com/office/drawing/2017/model3d" xmlns:o="urn:schemas-microsoft-com:office:office" xmlns:r="http://schemas.openxmlformats.org/officeDocument/2006/relationships" xmlns:m="http://schemas.openxmlformats.org/officeDocument/2006/math" xmlns:v="urn:schemas-microsoft-com:vml" xmlns:wp14="http://schemas.microsoft.com/office/word/2010/wordprocessingDrawing" xmlns:wp="http://schemas.openxmlformats.org/drawingml/2006/wordprocessingDrawing" xmlns:w10="urn:schemas-microsoft-com:office:word" xmlns:w="http://schemas.openxmlformats.org/wordprocessingml/2006/main" xmlns:w14="http://schemas.microsoft.com/office/word/2010/wordml" xmlns:w15="http://schemas.microsoft.com/office/word/2012/wordml" xmlns:w16cex="http://schemas.microsoft.com/office/word/2018/wordml/cex" xmlns:w16cid="http://schemas.microsoft.com/office/word/2016/wordml/cid" xmlns:w16="http://schemas.microsoft.com/office/word/2018/wordml" xmlns:w16se="http://schemas.microsoft.com/office/word/2015/wordml/symex" xmlns:wpg="http://schemas.microsoft.com/office/word/2010/wordprocessingGroup" xmlns:wpi="http://schemas.microsoft.com/office/word/2010/wordprocessingInk" xmlns:wne="http://schemas.microsoft.com/office/word/2006/wordml" xmlns:wps="http://schemas.microsoft.com/office/word/2010/wordprocessingShape" mc:Ignorable="w14 w15 w16se w16cid w16 w16cex wp14">
+<w15:people xmlns:wpc="http://schemas.microsoft.com/office/word/2010/wordprocessingCanvas" xmlns:cx="http://schemas.microsoft.com/office/drawing/2014/chartex" xmlns:cx1="http://schemas.microsoft.com/office/drawing/2015/9/8/chartex" xmlns:cx2="http://schemas.microsoft.com/office/drawing/2015/10/21/chartex" xmlns:cx3="http://schemas.microsoft.com/office/drawing/2016/5/9/chartex" xmlns:cx4="http://schemas.microsoft.com/office/drawing/2016/5/10/chartex" xmlns:cx5="http://schemas.microsoft.com/office/drawing/2016/5/11/chartex" xmlns:cx6="http://schemas.microsoft.com/office/drawing/2016/5/12/chartex" xmlns:cx7="http://schemas.microsoft.com/office/drawing/2016/5/13/chartex" xmlns:cx8="http://schemas.microsoft.com/office/drawing/2016/5/14/chartex" xmlns:mc="http://schemas.openxmlformats.org/markup-compatibility/2006" xmlns:aink="http://schemas.microsoft.com/office/drawing/2016/ink" xmlns:am3d="http://schemas.microsoft.com/office/drawing/2017/model3d" xmlns:o="urn:schemas-microsoft-com:office:office" xmlns:oel="http://schemas.microsoft.com/office/2019/extlst" xmlns:r="http://schemas.openxmlformats.org/officeDocument/2006/relationships" xmlns:m="http://schemas.openxmlformats.org/officeDocument/2006/math" xmlns:v="urn:schemas-microsoft-com:vml" xmlns:wp14="http://schemas.microsoft.com/office/word/2010/wordprocessingDrawing" xmlns:wp="http://schemas.openxmlformats.org/drawingml/2006/wordprocessingDrawing" xmlns:w10="urn:schemas-microsoft-com:office:word" xmlns:w="http://schemas.openxmlformats.org/wordprocessingml/2006/main" xmlns:w14="http://schemas.microsoft.com/office/word/2010/wordml" xmlns:w15="http://schemas.microsoft.com/office/word/2012/wordml" xmlns:w16cex="http://schemas.microsoft.com/office/word/2018/wordml/cex" xmlns:w16cid="http://schemas.microsoft.com/office/word/2016/wordml/cid" xmlns:w16="http://schemas.microsoft.com/office/word/2018/wordml" xmlns:w16sdtdh="http://schemas.microsoft.com/office/word/2020/wordml/sdtdatahash" xmlns:w16se="http://schemas.microsoft.com/office/word/2015/wordml/symex" xmlns:wpg="http://schemas.microsoft.com/office/word/2010/wordprocessingGroup" xmlns:wpi="http://schemas.microsoft.com/office/word/2010/wordprocessingInk" xmlns:wne="http://schemas.microsoft.com/office/word/2006/wordml" xmlns:wps="http://schemas.microsoft.com/office/word/2010/wordprocessingShape" mc:Ignorable="w14 w15 w16se w16cid w16 w16cex w16sdtdh wp14">
   <w15:person w15:author="Kalentyev Alexey">
     <w15:presenceInfo w15:providerId="Windows Live" w15:userId="da819b8650d7d997"/>
-  </w15:person>
-  <w15:person w15:author="Admin">
-    <w15:presenceInfo w15:providerId="None" w15:userId="Admin"/>
   </w15:person>
 </w15:people>
 </file>
 
 <file path=word/styles.xml><?xml version="1.0" encoding="utf-8"?>
-<w:styles xmlns:mc="http://schemas.openxmlformats.org/markup-compatibility/2006" xmlns:r="http://schemas.openxmlformats.org/officeDocument/2006/relationships" xmlns:w="http://schemas.openxmlformats.org/wordprocessingml/2006/main" xmlns:w14="http://schemas.microsoft.com/office/word/2010/wordml" xmlns:w15="http://schemas.microsoft.com/office/word/2012/wordml" xmlns:w16cex="http://schemas.microsoft.com/office/word/2018/wordml/cex" xmlns:w16cid="http://schemas.microsoft.com/office/word/2016/wordml/cid" xmlns:w16="http://schemas.microsoft.com/office/word/2018/wordml" xmlns:w16se="http://schemas.microsoft.com/office/word/2015/wordml/symex" mc:Ignorable="w14 w15 w16se w16cid w16 w16cex">
+<w:styles xmlns:mc="http://schemas.openxmlformats.org/markup-compatibility/2006" xmlns:r="http://schemas.openxmlformats.org/officeDocument/2006/relationships" xmlns:w="http://schemas.openxmlformats.org/wordprocessingml/2006/main" xmlns:w14="http://schemas.microsoft.com/office/word/2010/wordml" xmlns:w15="http://schemas.microsoft.com/office/word/2012/wordml" xmlns:w16cex="http://schemas.microsoft.com/office/word/2018/wordml/cex" xmlns:w16cid="http://schemas.microsoft.com/office/word/2016/wordml/cid" xmlns:w16="http://schemas.microsoft.com/office/word/2018/wordml" xmlns:w16sdtdh="http://schemas.microsoft.com/office/word/2020/wordml/sdtdatahash" xmlns:w16se="http://schemas.microsoft.com/office/word/2015/wordml/symex" mc:Ignorable="w14 w15 w16se w16cid w16 w16cex w16sdtdh">
   <w:docDefaults>
     <w:rPrDefault>
       <w:rPr>

--- a/Docs/Проект системы.docx
+++ b/Docs/Проект системы.docx
@@ -294,7 +294,21 @@
         <w:rPr>
           <w:szCs w:val="28"/>
         </w:rPr>
-        <w:t xml:space="preserve">” ДЛЯ САПР </w:t>
+        <w:t xml:space="preserve">” </w:t>
+      </w:r>
+      <w:proofErr w:type="gramStart"/>
+      <w:r>
+        <w:rPr>
+          <w:szCs w:val="28"/>
+        </w:rPr>
+        <w:t>ДЛЯ САПР</w:t>
+      </w:r>
+      <w:proofErr w:type="gramEnd"/>
+      <w:r>
+        <w:rPr>
+          <w:szCs w:val="28"/>
+        </w:rPr>
+        <w:t xml:space="preserve"> </w:t>
       </w:r>
       <w:r>
         <w:rPr>
@@ -692,8 +706,9 @@
           <w:szCs w:val="28"/>
           <w:lang w:eastAsia="ru-RU"/>
         </w:rPr>
-        <w:t xml:space="preserve">_________  _________ </w:t>
-      </w:r>
+        <w:t>________</w:t>
+      </w:r>
+      <w:proofErr w:type="gramStart"/>
       <w:r>
         <w:rPr>
           <w:rFonts w:eastAsia="Times New Roman" w:cs="Times New Roman"/>
@@ -701,7 +716,37 @@
           <w:szCs w:val="28"/>
           <w:lang w:eastAsia="ru-RU"/>
         </w:rPr>
-        <w:t>Калентьев А.А.</w:t>
+        <w:t>_  _</w:t>
+      </w:r>
+      <w:proofErr w:type="gramEnd"/>
+      <w:r>
+        <w:rPr>
+          <w:rFonts w:eastAsia="Times New Roman" w:cs="Times New Roman"/>
+          <w:color w:val="000000"/>
+          <w:szCs w:val="28"/>
+          <w:lang w:eastAsia="ru-RU"/>
+        </w:rPr>
+        <w:t xml:space="preserve">________ </w:t>
+      </w:r>
+      <w:proofErr w:type="spellStart"/>
+      <w:r>
+        <w:rPr>
+          <w:rFonts w:eastAsia="Times New Roman" w:cs="Times New Roman"/>
+          <w:color w:val="000000"/>
+          <w:szCs w:val="28"/>
+          <w:lang w:eastAsia="ru-RU"/>
+        </w:rPr>
+        <w:t>Калентьев</w:t>
+      </w:r>
+      <w:proofErr w:type="spellEnd"/>
+      <w:r>
+        <w:rPr>
+          <w:rFonts w:eastAsia="Times New Roman" w:cs="Times New Roman"/>
+          <w:color w:val="000000"/>
+          <w:szCs w:val="28"/>
+          <w:lang w:eastAsia="ru-RU"/>
+        </w:rPr>
+        <w:t xml:space="preserve"> А.А.</w:t>
       </w:r>
     </w:p>
     <w:p>
@@ -731,16 +776,37 @@
           <w:vertAlign w:val="superscript"/>
           <w:lang w:eastAsia="ru-RU"/>
         </w:rPr>
-        <w:t xml:space="preserve">       (оценка)</w:t>
-      </w:r>
+        <w:t xml:space="preserve">       (</w:t>
+      </w:r>
+      <w:proofErr w:type="gramStart"/>
       <w:r>
         <w:rPr>
           <w:rFonts w:eastAsia="Times New Roman" w:cs="Times New Roman"/>
           <w:color w:val="000000"/>
           <w:szCs w:val="28"/>
+          <w:vertAlign w:val="superscript"/>
           <w:lang w:eastAsia="ru-RU"/>
         </w:rPr>
-        <w:t xml:space="preserve">      _________</w:t>
+        <w:t>оценка)</w:t>
+      </w:r>
+      <w:r>
+        <w:rPr>
+          <w:rFonts w:eastAsia="Times New Roman" w:cs="Times New Roman"/>
+          <w:color w:val="000000"/>
+          <w:szCs w:val="28"/>
+          <w:lang w:eastAsia="ru-RU"/>
+        </w:rPr>
+        <w:t xml:space="preserve">   </w:t>
+      </w:r>
+      <w:proofErr w:type="gramEnd"/>
+      <w:r>
+        <w:rPr>
+          <w:rFonts w:eastAsia="Times New Roman" w:cs="Times New Roman"/>
+          <w:color w:val="000000"/>
+          <w:szCs w:val="28"/>
+          <w:lang w:eastAsia="ru-RU"/>
+        </w:rPr>
+        <w:t xml:space="preserve">   _________</w:t>
       </w:r>
       <w:r>
         <w:rPr>
@@ -1972,7 +2038,23 @@
           <w:bCs/>
           <w:szCs w:val="28"/>
         </w:rPr>
-        <w:t xml:space="preserve">API (англ. Application Programming Interface — программный интерфейс приложения) — это набор способов и правил, по которым различные программы общаются между собой и обмениваются данными. Все эти коммуникации происходят с помощью функций, классов, методов, структур, а иногда констант одной программы, к которым могут обращаться другие. </w:t>
+        <w:t xml:space="preserve">API (англ. Application </w:t>
+      </w:r>
+      <w:proofErr w:type="spellStart"/>
+      <w:r>
+        <w:rPr>
+          <w:bCs/>
+          <w:szCs w:val="28"/>
+        </w:rPr>
+        <w:t>Programming</w:t>
+      </w:r>
+      <w:proofErr w:type="spellEnd"/>
+      <w:r>
+        <w:rPr>
+          <w:bCs/>
+          <w:szCs w:val="28"/>
+        </w:rPr>
+        <w:t xml:space="preserve"> Interface — программный интерфейс приложения) — это набор способов и правил, по которым различные программы общаются между собой и обмениваются данными. Все эти коммуникации происходят с помощью функций, классов, методов, структур, а иногда констант одной программы, к которым могут обращаться другие. </w:t>
       </w:r>
     </w:p>
     <w:p>
@@ -2256,6 +2338,7 @@
                 <w:lang w:val="en-US"/>
               </w:rPr>
             </w:pPr>
+            <w:proofErr w:type="spellStart"/>
             <w:r>
               <w:rPr>
                 <w:b w:val="0"/>
@@ -2264,6 +2347,7 @@
               </w:rPr>
               <w:t>KompasObject</w:t>
             </w:r>
+            <w:proofErr w:type="spellEnd"/>
           </w:p>
         </w:tc>
         <w:tc>
@@ -2310,6 +2394,7 @@
                 <w:lang w:val="en-US"/>
               </w:rPr>
             </w:pPr>
+            <w:proofErr w:type="spellStart"/>
             <w:r>
               <w:rPr>
                 <w:b w:val="0"/>
@@ -2318,6 +2403,7 @@
               </w:rPr>
               <w:t>ksEntity</w:t>
             </w:r>
+            <w:proofErr w:type="spellEnd"/>
           </w:p>
         </w:tc>
         <w:tc>
@@ -2427,6 +2513,7 @@
                 <w:lang w:val="en-US"/>
               </w:rPr>
             </w:pPr>
+            <w:proofErr w:type="spellStart"/>
             <w:r>
               <w:rPr>
                 <w:b w:val="0"/>
@@ -2436,6 +2523,7 @@
               </w:rPr>
               <w:t>ksSketchDefinition</w:t>
             </w:r>
+            <w:proofErr w:type="spellEnd"/>
           </w:p>
         </w:tc>
         <w:tc>
@@ -2541,6 +2629,7 @@
                 <w:lang w:val="en-US"/>
               </w:rPr>
             </w:pPr>
+            <w:proofErr w:type="spellStart"/>
             <w:r>
               <w:rPr>
                 <w:b w:val="0"/>
@@ -2549,6 +2638,7 @@
               </w:rPr>
               <w:t>ksPart</w:t>
             </w:r>
+            <w:proofErr w:type="spellEnd"/>
           </w:p>
         </w:tc>
         <w:tc>
@@ -2602,6 +2692,7 @@
                 <w:lang w:val="en-US"/>
               </w:rPr>
             </w:pPr>
+            <w:proofErr w:type="spellStart"/>
             <w:r>
               <w:rPr>
                 <w:b w:val="0"/>
@@ -2610,6 +2701,7 @@
               </w:rPr>
               <w:t>ksBaseExtrusionDefinition</w:t>
             </w:r>
+            <w:proofErr w:type="spellEnd"/>
           </w:p>
         </w:tc>
         <w:tc>
@@ -2663,6 +2755,7 @@
                 <w:lang w:val="en-US"/>
               </w:rPr>
             </w:pPr>
+            <w:proofErr w:type="spellStart"/>
             <w:r>
               <w:rPr>
                 <w:b w:val="0"/>
@@ -2671,6 +2764,7 @@
               </w:rPr>
               <w:t>ksCircularPartArrayDefinition</w:t>
             </w:r>
+            <w:proofErr w:type="spellEnd"/>
           </w:p>
         </w:tc>
         <w:tc>
@@ -2765,12 +2859,14 @@
       <w:r>
         <w:t xml:space="preserve">Таблица 1.2 – Используемые методы интерфейса </w:t>
       </w:r>
+      <w:proofErr w:type="spellStart"/>
       <w:r>
         <w:rPr>
           <w:lang w:val="en-US"/>
         </w:rPr>
         <w:t>KompasObject</w:t>
       </w:r>
+      <w:proofErr w:type="spellEnd"/>
       <w:r>
         <w:t xml:space="preserve"> </w:t>
       </w:r>
@@ -2887,7 +2983,25 @@
                 <w:szCs w:val="28"/>
                 <w:lang w:val="en-US"/>
               </w:rPr>
-              <w:t>Document3D()</w:t>
+              <w:t>Document3</w:t>
+            </w:r>
+            <w:proofErr w:type="gramStart"/>
+            <w:r>
+              <w:rPr>
+                <w:b w:val="0"/>
+                <w:szCs w:val="28"/>
+                <w:lang w:val="en-US"/>
+              </w:rPr>
+              <w:t>D(</w:t>
+            </w:r>
+            <w:proofErr w:type="gramEnd"/>
+            <w:r>
+              <w:rPr>
+                <w:b w:val="0"/>
+                <w:szCs w:val="28"/>
+                <w:lang w:val="en-US"/>
+              </w:rPr>
+              <w:t>)</w:t>
             </w:r>
           </w:p>
         </w:tc>
@@ -2906,6 +3020,7 @@
                 <w:lang w:val="en-US"/>
               </w:rPr>
             </w:pPr>
+            <w:proofErr w:type="spellStart"/>
             <w:r>
               <w:rPr>
                 <w:b w:val="0"/>
@@ -2914,6 +3029,7 @@
               </w:rPr>
               <w:t>ksDocument</w:t>
             </w:r>
+            <w:proofErr w:type="spellEnd"/>
           </w:p>
         </w:tc>
         <w:tc>
@@ -2959,13 +3075,33 @@
                 <w:lang w:val="en-US"/>
               </w:rPr>
             </w:pPr>
-            <w:r>
-              <w:rPr>
-                <w:b w:val="0"/>
-                <w:szCs w:val="28"/>
-                <w:lang w:val="en-US"/>
-              </w:rPr>
-              <w:t>ActivateControllerAPI()</w:t>
+            <w:proofErr w:type="spellStart"/>
+            <w:proofErr w:type="gramStart"/>
+            <w:r>
+              <w:rPr>
+                <w:b w:val="0"/>
+                <w:szCs w:val="28"/>
+                <w:lang w:val="en-US"/>
+              </w:rPr>
+              <w:t>ActivateControllerAPI</w:t>
+            </w:r>
+            <w:proofErr w:type="spellEnd"/>
+            <w:r>
+              <w:rPr>
+                <w:b w:val="0"/>
+                <w:szCs w:val="28"/>
+                <w:lang w:val="en-US"/>
+              </w:rPr>
+              <w:t>(</w:t>
+            </w:r>
+            <w:proofErr w:type="gramEnd"/>
+            <w:r>
+              <w:rPr>
+                <w:b w:val="0"/>
+                <w:szCs w:val="28"/>
+                <w:lang w:val="en-US"/>
+              </w:rPr>
+              <w:t>)</w:t>
             </w:r>
           </w:p>
         </w:tc>
@@ -3063,6 +3199,7 @@
                 <w:lang w:val="ru-RU"/>
               </w:rPr>
             </w:pPr>
+            <w:proofErr w:type="gramStart"/>
             <w:r>
               <w:rPr>
                 <w:b w:val="0"/>
@@ -3077,7 +3214,16 @@
                 <w:szCs w:val="28"/>
                 <w:lang w:val="ru-RU"/>
               </w:rPr>
-              <w:t>()</w:t>
+              <w:t>(</w:t>
+            </w:r>
+            <w:proofErr w:type="gramEnd"/>
+            <w:r>
+              <w:rPr>
+                <w:b w:val="0"/>
+                <w:szCs w:val="28"/>
+                <w:lang w:val="ru-RU"/>
+              </w:rPr>
+              <w:t>)</w:t>
             </w:r>
           </w:p>
         </w:tc>
@@ -3244,6 +3390,7 @@
         </w:rPr>
         <w:t xml:space="preserve">етоды интерфейса </w:t>
       </w:r>
+      <w:proofErr w:type="spellStart"/>
       <w:r>
         <w:rPr>
           <w:rFonts w:eastAsia="Calibri" w:cs="Times New Roman"/>
@@ -3253,6 +3400,7 @@
         </w:rPr>
         <w:t>ksEntity</w:t>
       </w:r>
+      <w:proofErr w:type="spellEnd"/>
     </w:p>
     <w:tbl>
       <w:tblPr>
@@ -3361,13 +3509,23 @@
                 <w:lang w:val="en-US"/>
               </w:rPr>
             </w:pPr>
-            <w:r>
-              <w:rPr>
-                <w:b w:val="0"/>
-                <w:szCs w:val="28"/>
-                <w:lang w:val="en-US"/>
-              </w:rPr>
-              <w:t>Create()</w:t>
+            <w:proofErr w:type="gramStart"/>
+            <w:r>
+              <w:rPr>
+                <w:b w:val="0"/>
+                <w:szCs w:val="28"/>
+                <w:lang w:val="en-US"/>
+              </w:rPr>
+              <w:t>Create(</w:t>
+            </w:r>
+            <w:proofErr w:type="gramEnd"/>
+            <w:r>
+              <w:rPr>
+                <w:b w:val="0"/>
+                <w:szCs w:val="28"/>
+                <w:lang w:val="en-US"/>
+              </w:rPr>
+              <w:t>)</w:t>
             </w:r>
           </w:p>
         </w:tc>
@@ -3439,13 +3597,33 @@
                 <w:lang w:val="en-US"/>
               </w:rPr>
             </w:pPr>
-            <w:r>
-              <w:rPr>
-                <w:b w:val="0"/>
-                <w:szCs w:val="28"/>
-                <w:lang w:val="en-US"/>
-              </w:rPr>
-              <w:t>GetDefinition()</w:t>
+            <w:proofErr w:type="spellStart"/>
+            <w:proofErr w:type="gramStart"/>
+            <w:r>
+              <w:rPr>
+                <w:b w:val="0"/>
+                <w:szCs w:val="28"/>
+                <w:lang w:val="en-US"/>
+              </w:rPr>
+              <w:t>GetDefinition</w:t>
+            </w:r>
+            <w:proofErr w:type="spellEnd"/>
+            <w:r>
+              <w:rPr>
+                <w:b w:val="0"/>
+                <w:szCs w:val="28"/>
+                <w:lang w:val="en-US"/>
+              </w:rPr>
+              <w:t>(</w:t>
+            </w:r>
+            <w:proofErr w:type="gramEnd"/>
+            <w:r>
+              <w:rPr>
+                <w:b w:val="0"/>
+                <w:szCs w:val="28"/>
+                <w:lang w:val="en-US"/>
+              </w:rPr>
+              <w:t>)</w:t>
             </w:r>
           </w:p>
         </w:tc>
@@ -3464,6 +3642,7 @@
                 <w:lang w:val="en-US"/>
               </w:rPr>
             </w:pPr>
+            <w:proofErr w:type="spellStart"/>
             <w:r>
               <w:rPr>
                 <w:b w:val="0"/>
@@ -3472,6 +3651,7 @@
               </w:rPr>
               <w:t>IUnkown</w:t>
             </w:r>
+            <w:proofErr w:type="spellEnd"/>
           </w:p>
         </w:tc>
         <w:tc>
@@ -3662,13 +3842,41 @@
                 <w:lang w:val="en-US"/>
               </w:rPr>
             </w:pPr>
-            <w:r>
-              <w:rPr>
-                <w:b w:val="0"/>
-                <w:szCs w:val="28"/>
-                <w:lang w:val="en-US"/>
-              </w:rPr>
-              <w:t>ksCircle (double xc, double yc, double rad, long style)</w:t>
+            <w:proofErr w:type="spellStart"/>
+            <w:r>
+              <w:rPr>
+                <w:b w:val="0"/>
+                <w:szCs w:val="28"/>
+                <w:lang w:val="en-US"/>
+              </w:rPr>
+              <w:t>ksCircle</w:t>
+            </w:r>
+            <w:proofErr w:type="spellEnd"/>
+            <w:r>
+              <w:rPr>
+                <w:b w:val="0"/>
+                <w:szCs w:val="28"/>
+                <w:lang w:val="en-US"/>
+              </w:rPr>
+              <w:t xml:space="preserve"> (double xc, double </w:t>
+            </w:r>
+            <w:proofErr w:type="spellStart"/>
+            <w:r>
+              <w:rPr>
+                <w:b w:val="0"/>
+                <w:szCs w:val="28"/>
+                <w:lang w:val="en-US"/>
+              </w:rPr>
+              <w:t>yc</w:t>
+            </w:r>
+            <w:proofErr w:type="spellEnd"/>
+            <w:r>
+              <w:rPr>
+                <w:b w:val="0"/>
+                <w:szCs w:val="28"/>
+                <w:lang w:val="en-US"/>
+              </w:rPr>
+              <w:t>, double rad, long style)</w:t>
             </w:r>
           </w:p>
         </w:tc>
@@ -3789,6 +3997,7 @@
         </w:rPr>
         <w:t xml:space="preserve">методов интерфейса </w:t>
       </w:r>
+      <w:proofErr w:type="spellStart"/>
       <w:r>
         <w:rPr>
           <w:rFonts w:eastAsia="Calibri" w:cs="Times New Roman"/>
@@ -3799,6 +4008,7 @@
         </w:rPr>
         <w:t>ksDocument</w:t>
       </w:r>
+      <w:proofErr w:type="spellEnd"/>
       <w:r>
         <w:rPr>
           <w:rFonts w:eastAsia="Calibri" w:cs="Times New Roman"/>
@@ -3925,13 +4135,41 @@
                 <w:lang w:val="en-US"/>
               </w:rPr>
             </w:pPr>
-            <w:r>
-              <w:rPr>
-                <w:b w:val="0"/>
-                <w:szCs w:val="28"/>
-                <w:lang w:val="en-US"/>
-              </w:rPr>
-              <w:t>ksCircle (double xc, double yc, double rad, long style)</w:t>
+            <w:proofErr w:type="spellStart"/>
+            <w:r>
+              <w:rPr>
+                <w:b w:val="0"/>
+                <w:szCs w:val="28"/>
+                <w:lang w:val="en-US"/>
+              </w:rPr>
+              <w:t>ksCircle</w:t>
+            </w:r>
+            <w:proofErr w:type="spellEnd"/>
+            <w:r>
+              <w:rPr>
+                <w:b w:val="0"/>
+                <w:szCs w:val="28"/>
+                <w:lang w:val="en-US"/>
+              </w:rPr>
+              <w:t xml:space="preserve"> (double xc, double </w:t>
+            </w:r>
+            <w:proofErr w:type="spellStart"/>
+            <w:r>
+              <w:rPr>
+                <w:b w:val="0"/>
+                <w:szCs w:val="28"/>
+                <w:lang w:val="en-US"/>
+              </w:rPr>
+              <w:t>yc</w:t>
+            </w:r>
+            <w:proofErr w:type="spellEnd"/>
+            <w:r>
+              <w:rPr>
+                <w:b w:val="0"/>
+                <w:szCs w:val="28"/>
+                <w:lang w:val="en-US"/>
+              </w:rPr>
+              <w:t>, double rad, long style)</w:t>
             </w:r>
           </w:p>
         </w:tc>
@@ -3956,8 +4194,18 @@
                 <w:szCs w:val="28"/>
                 <w:lang w:val="en-US"/>
               </w:rPr>
-              <w:t>xc, yc</w:t>
-            </w:r>
+              <w:t xml:space="preserve">xc, </w:t>
+            </w:r>
+            <w:proofErr w:type="spellStart"/>
+            <w:r>
+              <w:rPr>
+                <w:b w:val="0"/>
+                <w:szCs w:val="28"/>
+                <w:lang w:val="en-US"/>
+              </w:rPr>
+              <w:t>yc</w:t>
+            </w:r>
+            <w:proofErr w:type="spellEnd"/>
           </w:p>
         </w:tc>
         <w:tc>
@@ -4246,6 +4494,7 @@
         </w:rPr>
         <w:t xml:space="preserve">интерфейса </w:t>
       </w:r>
+      <w:proofErr w:type="spellStart"/>
       <w:r>
         <w:rPr>
           <w:rFonts w:eastAsia="Calibri" w:cs="Times New Roman"/>
@@ -4255,6 +4504,7 @@
         </w:rPr>
         <w:t>ksSketchDefinition</w:t>
       </w:r>
+      <w:proofErr w:type="spellEnd"/>
     </w:p>
     <w:tbl>
       <w:tblPr>
@@ -4362,6 +4612,8 @@
                 <w:lang w:val="ru-RU"/>
               </w:rPr>
             </w:pPr>
+            <w:proofErr w:type="spellStart"/>
+            <w:proofErr w:type="gramStart"/>
             <w:r>
               <w:rPr>
                 <w:b w:val="0"/>
@@ -4370,13 +4622,23 @@
               </w:rPr>
               <w:t>BeginEdit</w:t>
             </w:r>
+            <w:proofErr w:type="spellEnd"/>
             <w:r>
               <w:rPr>
                 <w:b w:val="0"/>
                 <w:szCs w:val="28"/>
                 <w:lang w:val="ru-RU"/>
               </w:rPr>
-              <w:t>()</w:t>
+              <w:t>(</w:t>
+            </w:r>
+            <w:proofErr w:type="gramEnd"/>
+            <w:r>
+              <w:rPr>
+                <w:b w:val="0"/>
+                <w:szCs w:val="28"/>
+                <w:lang w:val="ru-RU"/>
+              </w:rPr>
+              <w:t>)</w:t>
             </w:r>
           </w:p>
         </w:tc>
@@ -4448,6 +4710,8 @@
                 <w:lang w:val="ru-RU"/>
               </w:rPr>
             </w:pPr>
+            <w:proofErr w:type="spellStart"/>
+            <w:proofErr w:type="gramStart"/>
             <w:r>
               <w:rPr>
                 <w:b w:val="0"/>
@@ -4456,13 +4720,23 @@
               </w:rPr>
               <w:t>EndEdit</w:t>
             </w:r>
+            <w:proofErr w:type="spellEnd"/>
             <w:r>
               <w:rPr>
                 <w:b w:val="0"/>
                 <w:szCs w:val="28"/>
                 <w:lang w:val="ru-RU"/>
               </w:rPr>
-              <w:t>()</w:t>
+              <w:t>(</w:t>
+            </w:r>
+            <w:proofErr w:type="gramEnd"/>
+            <w:r>
+              <w:rPr>
+                <w:b w:val="0"/>
+                <w:szCs w:val="28"/>
+                <w:lang w:val="ru-RU"/>
+              </w:rPr>
+              <w:t>)</w:t>
             </w:r>
           </w:p>
         </w:tc>
@@ -4627,6 +4901,7 @@
         </w:rPr>
         <w:t xml:space="preserve">методы интерфейса </w:t>
       </w:r>
+      <w:proofErr w:type="spellStart"/>
       <w:r>
         <w:rPr>
           <w:rFonts w:eastAsia="Calibri" w:cs="Times New Roman"/>
@@ -4636,6 +4911,7 @@
         </w:rPr>
         <w:t>ksDocument</w:t>
       </w:r>
+      <w:proofErr w:type="spellEnd"/>
       <w:r>
         <w:rPr>
           <w:rFonts w:eastAsia="Calibri" w:cs="Times New Roman"/>
@@ -4832,6 +5108,7 @@
               </w:rPr>
               <w:t xml:space="preserve"> </w:t>
             </w:r>
+            <w:proofErr w:type="spellStart"/>
             <w:r>
               <w:rPr>
                 <w:b w:val="0"/>
@@ -4840,6 +5117,7 @@
               </w:rPr>
               <w:t>typeDoc</w:t>
             </w:r>
+            <w:proofErr w:type="spellEnd"/>
             <w:r>
               <w:rPr>
                 <w:b w:val="0"/>
@@ -4917,6 +5195,7 @@
                 <w:lang w:val="en-US"/>
               </w:rPr>
             </w:pPr>
+            <w:proofErr w:type="spellStart"/>
             <w:r>
               <w:rPr>
                 <w:b w:val="0"/>
@@ -4924,6 +5203,7 @@
               </w:rPr>
               <w:t>GetPart</w:t>
             </w:r>
+            <w:proofErr w:type="spellEnd"/>
             <w:r>
               <w:rPr>
                 <w:b w:val="0"/>
@@ -4937,7 +5217,39 @@
                 <w:b w:val="0"/>
                 <w:szCs w:val="28"/>
               </w:rPr>
-              <w:t>(int type)</w:t>
+              <w:t>(</w:t>
+            </w:r>
+            <w:proofErr w:type="spellStart"/>
+            <w:r>
+              <w:rPr>
+                <w:b w:val="0"/>
+                <w:szCs w:val="28"/>
+              </w:rPr>
+              <w:t>int</w:t>
+            </w:r>
+            <w:proofErr w:type="spellEnd"/>
+            <w:r>
+              <w:rPr>
+                <w:b w:val="0"/>
+                <w:szCs w:val="28"/>
+              </w:rPr>
+              <w:t xml:space="preserve"> </w:t>
+            </w:r>
+            <w:proofErr w:type="spellStart"/>
+            <w:r>
+              <w:rPr>
+                <w:b w:val="0"/>
+                <w:szCs w:val="28"/>
+              </w:rPr>
+              <w:t>type</w:t>
+            </w:r>
+            <w:proofErr w:type="spellEnd"/>
+            <w:r>
+              <w:rPr>
+                <w:b w:val="0"/>
+                <w:szCs w:val="28"/>
+              </w:rPr>
+              <w:t>)</w:t>
             </w:r>
           </w:p>
         </w:tc>
@@ -4956,6 +5268,7 @@
                 <w:lang w:val="en-US"/>
               </w:rPr>
             </w:pPr>
+            <w:proofErr w:type="spellStart"/>
             <w:r>
               <w:rPr>
                 <w:b w:val="0"/>
@@ -4964,6 +5277,7 @@
               </w:rPr>
               <w:t>ksPart</w:t>
             </w:r>
+            <w:proofErr w:type="spellEnd"/>
           </w:p>
         </w:tc>
         <w:tc>
@@ -5051,6 +5365,7 @@
         </w:rPr>
         <w:t xml:space="preserve">методов интерфейса </w:t>
       </w:r>
+      <w:proofErr w:type="spellStart"/>
       <w:r>
         <w:rPr>
           <w:rFonts w:eastAsia="Calibri" w:cs="Times New Roman"/>
@@ -5061,6 +5376,7 @@
         </w:rPr>
         <w:t>ksDocument</w:t>
       </w:r>
+      <w:proofErr w:type="spellEnd"/>
       <w:r>
         <w:rPr>
           <w:rFonts w:eastAsia="Calibri" w:cs="Times New Roman"/>
@@ -5203,7 +5519,25 @@
                 <w:szCs w:val="28"/>
                 <w:lang w:val="en-US"/>
               </w:rPr>
-              <w:t>Create (bool invisible, bool typeDoc)</w:t>
+              <w:t xml:space="preserve">Create (bool invisible, bool </w:t>
+            </w:r>
+            <w:proofErr w:type="spellStart"/>
+            <w:r>
+              <w:rPr>
+                <w:b w:val="0"/>
+                <w:szCs w:val="28"/>
+                <w:lang w:val="en-US"/>
+              </w:rPr>
+              <w:t>typeDoc</w:t>
+            </w:r>
+            <w:proofErr w:type="spellEnd"/>
+            <w:r>
+              <w:rPr>
+                <w:b w:val="0"/>
+                <w:szCs w:val="28"/>
+                <w:lang w:val="en-US"/>
+              </w:rPr>
+              <w:t>)</w:t>
             </w:r>
           </w:p>
         </w:tc>
@@ -5221,6 +5555,7 @@
                 <w:szCs w:val="28"/>
               </w:rPr>
             </w:pPr>
+            <w:proofErr w:type="spellStart"/>
             <w:r>
               <w:rPr>
                 <w:b w:val="0"/>
@@ -5229,6 +5564,7 @@
               </w:rPr>
               <w:t>invisible</w:t>
             </w:r>
+            <w:proofErr w:type="spellEnd"/>
           </w:p>
         </w:tc>
         <w:tc>
@@ -5303,6 +5639,7 @@
                 <w:lang w:val="en-US"/>
               </w:rPr>
             </w:pPr>
+            <w:proofErr w:type="spellStart"/>
             <w:r>
               <w:rPr>
                 <w:b w:val="0"/>
@@ -5311,6 +5648,7 @@
               </w:rPr>
               <w:t>typeDoc</w:t>
             </w:r>
+            <w:proofErr w:type="spellEnd"/>
           </w:p>
         </w:tc>
         <w:tc>
@@ -5358,12 +5696,53 @@
                 <w:lang w:val="ru-RU"/>
               </w:rPr>
             </w:pPr>
-            <w:r>
-              <w:rPr>
-                <w:b w:val="0"/>
-                <w:szCs w:val="28"/>
-              </w:rPr>
-              <w:t>GetPart (int type)</w:t>
+            <w:proofErr w:type="spellStart"/>
+            <w:r>
+              <w:rPr>
+                <w:b w:val="0"/>
+                <w:szCs w:val="28"/>
+              </w:rPr>
+              <w:t>GetPart</w:t>
+            </w:r>
+            <w:proofErr w:type="spellEnd"/>
+            <w:r>
+              <w:rPr>
+                <w:b w:val="0"/>
+                <w:szCs w:val="28"/>
+              </w:rPr>
+              <w:t xml:space="preserve"> (</w:t>
+            </w:r>
+            <w:proofErr w:type="spellStart"/>
+            <w:r>
+              <w:rPr>
+                <w:b w:val="0"/>
+                <w:szCs w:val="28"/>
+              </w:rPr>
+              <w:t>int</w:t>
+            </w:r>
+            <w:proofErr w:type="spellEnd"/>
+            <w:r>
+              <w:rPr>
+                <w:b w:val="0"/>
+                <w:szCs w:val="28"/>
+              </w:rPr>
+              <w:t xml:space="preserve"> </w:t>
+            </w:r>
+            <w:proofErr w:type="spellStart"/>
+            <w:r>
+              <w:rPr>
+                <w:b w:val="0"/>
+                <w:szCs w:val="28"/>
+              </w:rPr>
+              <w:t>type</w:t>
+            </w:r>
+            <w:proofErr w:type="spellEnd"/>
+            <w:r>
+              <w:rPr>
+                <w:b w:val="0"/>
+                <w:szCs w:val="28"/>
+              </w:rPr>
+              <w:t>)</w:t>
             </w:r>
           </w:p>
         </w:tc>
@@ -5382,6 +5761,7 @@
                 <w:lang w:val="en-US"/>
               </w:rPr>
             </w:pPr>
+            <w:proofErr w:type="spellStart"/>
             <w:r>
               <w:rPr>
                 <w:b w:val="0"/>
@@ -5390,6 +5770,7 @@
               </w:rPr>
               <w:t>type</w:t>
             </w:r>
+            <w:proofErr w:type="spellEnd"/>
           </w:p>
         </w:tc>
         <w:tc>
@@ -5412,7 +5793,79 @@
                 <w:szCs w:val="28"/>
                 <w:lang w:val="ru-RU"/>
               </w:rPr>
-              <w:t>Тип компонента из перечисления: pInPlace_Part – компонент, редактируемый на месте; pNew_Part – новый компонент; pEdit_Part –редактируемый компонент; pTop_Part – главный компонент, в составе которого находится новый или редактируемый или указанный компонент (например, сборка, в составе которой находится редактируемая деталь)</w:t>
+              <w:t xml:space="preserve">Тип компонента из перечисления: </w:t>
+            </w:r>
+            <w:proofErr w:type="spellStart"/>
+            <w:r>
+              <w:rPr>
+                <w:b w:val="0"/>
+                <w:szCs w:val="28"/>
+                <w:lang w:val="ru-RU"/>
+              </w:rPr>
+              <w:t>pInPlace_Part</w:t>
+            </w:r>
+            <w:proofErr w:type="spellEnd"/>
+            <w:r>
+              <w:rPr>
+                <w:b w:val="0"/>
+                <w:szCs w:val="28"/>
+                <w:lang w:val="ru-RU"/>
+              </w:rPr>
+              <w:t xml:space="preserve"> – компонент, редактируемый на месте; </w:t>
+            </w:r>
+            <w:proofErr w:type="spellStart"/>
+            <w:r>
+              <w:rPr>
+                <w:b w:val="0"/>
+                <w:szCs w:val="28"/>
+                <w:lang w:val="ru-RU"/>
+              </w:rPr>
+              <w:t>pNew_Part</w:t>
+            </w:r>
+            <w:proofErr w:type="spellEnd"/>
+            <w:r>
+              <w:rPr>
+                <w:b w:val="0"/>
+                <w:szCs w:val="28"/>
+                <w:lang w:val="ru-RU"/>
+              </w:rPr>
+              <w:t xml:space="preserve"> – новый компонент; </w:t>
+            </w:r>
+            <w:proofErr w:type="spellStart"/>
+            <w:r>
+              <w:rPr>
+                <w:b w:val="0"/>
+                <w:szCs w:val="28"/>
+                <w:lang w:val="ru-RU"/>
+              </w:rPr>
+              <w:t>pEdit_Part</w:t>
+            </w:r>
+            <w:proofErr w:type="spellEnd"/>
+            <w:r>
+              <w:rPr>
+                <w:b w:val="0"/>
+                <w:szCs w:val="28"/>
+                <w:lang w:val="ru-RU"/>
+              </w:rPr>
+              <w:t xml:space="preserve"> –редактируемый компонент; </w:t>
+            </w:r>
+            <w:proofErr w:type="spellStart"/>
+            <w:r>
+              <w:rPr>
+                <w:b w:val="0"/>
+                <w:szCs w:val="28"/>
+                <w:lang w:val="ru-RU"/>
+              </w:rPr>
+              <w:t>pTop_Part</w:t>
+            </w:r>
+            <w:proofErr w:type="spellEnd"/>
+            <w:r>
+              <w:rPr>
+                <w:b w:val="0"/>
+                <w:szCs w:val="28"/>
+                <w:lang w:val="ru-RU"/>
+              </w:rPr>
+              <w:t xml:space="preserve"> – главный компонент, в составе которого находится новый или редактируемый или указанный компонент (например, сборка, в составе которой находится редактируемая деталь)</w:t>
             </w:r>
           </w:p>
         </w:tc>
@@ -5456,6 +5909,7 @@
         </w:rPr>
         <w:t xml:space="preserve">методы интерфейса </w:t>
       </w:r>
+      <w:proofErr w:type="spellStart"/>
       <w:r>
         <w:rPr>
           <w:rFonts w:eastAsia="Calibri" w:cs="Times New Roman"/>
@@ -5474,6 +5928,7 @@
         </w:rPr>
         <w:t>Part</w:t>
       </w:r>
+      <w:proofErr w:type="spellEnd"/>
     </w:p>
     <w:tbl>
       <w:tblPr>
@@ -5581,6 +6036,7 @@
                 <w:lang w:val="en-US"/>
               </w:rPr>
             </w:pPr>
+            <w:proofErr w:type="spellStart"/>
             <w:r>
               <w:rPr>
                 <w:b w:val="0"/>
@@ -5588,6 +6044,7 @@
               </w:rPr>
               <w:t>GetDefaultEntity</w:t>
             </w:r>
+            <w:proofErr w:type="spellEnd"/>
             <w:r>
               <w:rPr>
                 <w:b w:val="0"/>
@@ -5601,7 +6058,39 @@
                 <w:b w:val="0"/>
                 <w:szCs w:val="28"/>
               </w:rPr>
-              <w:t>(short objType)</w:t>
+              <w:t>(</w:t>
+            </w:r>
+            <w:proofErr w:type="spellStart"/>
+            <w:r>
+              <w:rPr>
+                <w:b w:val="0"/>
+                <w:szCs w:val="28"/>
+              </w:rPr>
+              <w:t>short</w:t>
+            </w:r>
+            <w:proofErr w:type="spellEnd"/>
+            <w:r>
+              <w:rPr>
+                <w:b w:val="0"/>
+                <w:szCs w:val="28"/>
+              </w:rPr>
+              <w:t xml:space="preserve"> </w:t>
+            </w:r>
+            <w:proofErr w:type="spellStart"/>
+            <w:r>
+              <w:rPr>
+                <w:b w:val="0"/>
+                <w:szCs w:val="28"/>
+              </w:rPr>
+              <w:t>objType</w:t>
+            </w:r>
+            <w:proofErr w:type="spellEnd"/>
+            <w:r>
+              <w:rPr>
+                <w:b w:val="0"/>
+                <w:szCs w:val="28"/>
+              </w:rPr>
+              <w:t>)</w:t>
             </w:r>
           </w:p>
         </w:tc>
@@ -5619,6 +6108,7 @@
                 <w:szCs w:val="28"/>
               </w:rPr>
             </w:pPr>
+            <w:proofErr w:type="spellStart"/>
             <w:r>
               <w:rPr>
                 <w:b w:val="0"/>
@@ -5627,6 +6117,7 @@
               </w:rPr>
               <w:t>ksEntity</w:t>
             </w:r>
+            <w:proofErr w:type="spellEnd"/>
           </w:p>
         </w:tc>
         <w:tc>
@@ -5672,6 +6163,7 @@
                 <w:lang w:val="en-US"/>
               </w:rPr>
             </w:pPr>
+            <w:proofErr w:type="spellStart"/>
             <w:r>
               <w:rPr>
                 <w:b w:val="0"/>
@@ -5679,6 +6171,7 @@
               </w:rPr>
               <w:t>NewEntity</w:t>
             </w:r>
+            <w:proofErr w:type="spellEnd"/>
             <w:r>
               <w:rPr>
                 <w:b w:val="0"/>
@@ -5692,7 +6185,39 @@
                 <w:b w:val="0"/>
                 <w:szCs w:val="28"/>
               </w:rPr>
-              <w:t>(short objType)</w:t>
+              <w:t>(</w:t>
+            </w:r>
+            <w:proofErr w:type="spellStart"/>
+            <w:r>
+              <w:rPr>
+                <w:b w:val="0"/>
+                <w:szCs w:val="28"/>
+              </w:rPr>
+              <w:t>short</w:t>
+            </w:r>
+            <w:proofErr w:type="spellEnd"/>
+            <w:r>
+              <w:rPr>
+                <w:b w:val="0"/>
+                <w:szCs w:val="28"/>
+              </w:rPr>
+              <w:t xml:space="preserve"> </w:t>
+            </w:r>
+            <w:proofErr w:type="spellStart"/>
+            <w:r>
+              <w:rPr>
+                <w:b w:val="0"/>
+                <w:szCs w:val="28"/>
+              </w:rPr>
+              <w:t>objType</w:t>
+            </w:r>
+            <w:proofErr w:type="spellEnd"/>
+            <w:r>
+              <w:rPr>
+                <w:b w:val="0"/>
+                <w:szCs w:val="28"/>
+              </w:rPr>
+              <w:t>)</w:t>
             </w:r>
           </w:p>
         </w:tc>
@@ -5711,6 +6236,7 @@
                 <w:lang w:val="en-US"/>
               </w:rPr>
             </w:pPr>
+            <w:proofErr w:type="spellStart"/>
             <w:r>
               <w:rPr>
                 <w:b w:val="0"/>
@@ -5719,6 +6245,7 @@
               </w:rPr>
               <w:t>ksEntity</w:t>
             </w:r>
+            <w:proofErr w:type="spellEnd"/>
           </w:p>
         </w:tc>
         <w:tc>
@@ -5785,6 +6312,7 @@
         </w:rPr>
         <w:t xml:space="preserve"> интерфейса </w:t>
       </w:r>
+      <w:proofErr w:type="spellStart"/>
       <w:r>
         <w:rPr>
           <w:rFonts w:eastAsia="Calibri" w:cs="Times New Roman"/>
@@ -5803,6 +6331,7 @@
         </w:rPr>
         <w:t>Part</w:t>
       </w:r>
+      <w:proofErr w:type="spellEnd"/>
     </w:p>
     <w:tbl>
       <w:tblPr>
@@ -5895,6 +6424,7 @@
                 <w:lang w:val="en-US"/>
               </w:rPr>
             </w:pPr>
+            <w:proofErr w:type="spellStart"/>
             <w:r>
               <w:rPr>
                 <w:b w:val="0"/>
@@ -5902,6 +6432,7 @@
               </w:rPr>
               <w:t>objType</w:t>
             </w:r>
+            <w:proofErr w:type="spellEnd"/>
           </w:p>
         </w:tc>
         <w:tc>
@@ -5977,6 +6508,7 @@
         </w:rPr>
         <w:t xml:space="preserve">интерфейса </w:t>
       </w:r>
+      <w:proofErr w:type="spellStart"/>
       <w:r>
         <w:rPr>
           <w:rFonts w:eastAsia="Calibri" w:cs="Times New Roman"/>
@@ -5995,6 +6527,7 @@
         </w:rPr>
         <w:t>Part</w:t>
       </w:r>
+      <w:proofErr w:type="spellEnd"/>
     </w:p>
     <w:tbl>
       <w:tblPr>
@@ -6097,6 +6630,7 @@
                 <w:lang w:val="en-US"/>
               </w:rPr>
             </w:pPr>
+            <w:proofErr w:type="spellStart"/>
             <w:r>
               <w:rPr>
                 <w:rFonts w:cs="Times New Roman"/>
@@ -6104,6 +6638,7 @@
               </w:rPr>
               <w:t>GetDefaultEntity</w:t>
             </w:r>
+            <w:proofErr w:type="spellEnd"/>
             <w:r>
               <w:rPr>
                 <w:rFonts w:cs="Times New Roman"/>
@@ -6116,7 +6651,39 @@
                 <w:rFonts w:cs="Times New Roman"/>
                 <w:szCs w:val="28"/>
               </w:rPr>
-              <w:t>(short objType)</w:t>
+              <w:t>(</w:t>
+            </w:r>
+            <w:proofErr w:type="spellStart"/>
+            <w:r>
+              <w:rPr>
+                <w:rFonts w:cs="Times New Roman"/>
+                <w:szCs w:val="28"/>
+              </w:rPr>
+              <w:t>short</w:t>
+            </w:r>
+            <w:proofErr w:type="spellEnd"/>
+            <w:r>
+              <w:rPr>
+                <w:rFonts w:cs="Times New Roman"/>
+                <w:szCs w:val="28"/>
+              </w:rPr>
+              <w:t xml:space="preserve"> </w:t>
+            </w:r>
+            <w:proofErr w:type="spellStart"/>
+            <w:r>
+              <w:rPr>
+                <w:rFonts w:cs="Times New Roman"/>
+                <w:szCs w:val="28"/>
+              </w:rPr>
+              <w:t>objType</w:t>
+            </w:r>
+            <w:proofErr w:type="spellEnd"/>
+            <w:r>
+              <w:rPr>
+                <w:rFonts w:cs="Times New Roman"/>
+                <w:szCs w:val="28"/>
+              </w:rPr>
+              <w:t>)</w:t>
             </w:r>
           </w:p>
         </w:tc>
@@ -6258,6 +6825,7 @@
                 <w:szCs w:val="28"/>
               </w:rPr>
             </w:pPr>
+            <w:proofErr w:type="spellStart"/>
             <w:r>
               <w:rPr>
                 <w:rFonts w:cs="Times New Roman"/>
@@ -6265,6 +6833,7 @@
               </w:rPr>
               <w:t>NewEntity</w:t>
             </w:r>
+            <w:proofErr w:type="spellEnd"/>
             <w:r>
               <w:rPr>
                 <w:rFonts w:cs="Times New Roman"/>
@@ -6277,7 +6846,39 @@
                 <w:rFonts w:cs="Times New Roman"/>
                 <w:szCs w:val="28"/>
               </w:rPr>
-              <w:t>(short objType)</w:t>
+              <w:t>(</w:t>
+            </w:r>
+            <w:proofErr w:type="spellStart"/>
+            <w:r>
+              <w:rPr>
+                <w:rFonts w:cs="Times New Roman"/>
+                <w:szCs w:val="28"/>
+              </w:rPr>
+              <w:t>short</w:t>
+            </w:r>
+            <w:proofErr w:type="spellEnd"/>
+            <w:r>
+              <w:rPr>
+                <w:rFonts w:cs="Times New Roman"/>
+                <w:szCs w:val="28"/>
+              </w:rPr>
+              <w:t xml:space="preserve"> </w:t>
+            </w:r>
+            <w:proofErr w:type="spellStart"/>
+            <w:r>
+              <w:rPr>
+                <w:rFonts w:cs="Times New Roman"/>
+                <w:szCs w:val="28"/>
+              </w:rPr>
+              <w:t>objType</w:t>
+            </w:r>
+            <w:proofErr w:type="spellEnd"/>
+            <w:r>
+              <w:rPr>
+                <w:rFonts w:cs="Times New Roman"/>
+                <w:szCs w:val="28"/>
+              </w:rPr>
+              <w:t>)</w:t>
             </w:r>
           </w:p>
         </w:tc>
@@ -6375,6 +6976,7 @@
               </w:rPr>
               <w:t>base</w:t>
             </w:r>
+            <w:proofErr w:type="spellStart"/>
             <w:r>
               <w:rPr>
                 <w:rFonts w:cs="Times New Roman"/>
@@ -6382,6 +6984,7 @@
               </w:rPr>
               <w:t>Extrusion</w:t>
             </w:r>
+            <w:proofErr w:type="spellEnd"/>
           </w:p>
         </w:tc>
         <w:tc>
@@ -6449,6 +7052,7 @@
               </w:rPr>
               <w:t>o3d_cut</w:t>
             </w:r>
+            <w:proofErr w:type="spellStart"/>
             <w:r>
               <w:rPr>
                 <w:rFonts w:cs="Times New Roman"/>
@@ -6456,6 +7060,7 @@
               </w:rPr>
               <w:t>Extrusion</w:t>
             </w:r>
+            <w:proofErr w:type="spellEnd"/>
           </w:p>
         </w:tc>
         <w:tc>
@@ -6639,6 +7244,7 @@
         </w:rPr>
         <w:t xml:space="preserve">методы интерфейса </w:t>
       </w:r>
+      <w:proofErr w:type="spellStart"/>
       <w:r>
         <w:rPr>
           <w:rFonts w:eastAsia="Calibri" w:cs="Times New Roman"/>
@@ -6647,6 +7253,7 @@
         </w:rPr>
         <w:t>ksBaseExtrusionDefinition</w:t>
       </w:r>
+      <w:proofErr w:type="spellEnd"/>
     </w:p>
     <w:tbl>
       <w:tblPr>
@@ -6755,13 +7362,59 @@
                 <w:lang w:val="en-US"/>
               </w:rPr>
             </w:pPr>
-            <w:r>
-              <w:rPr>
-                <w:b w:val="0"/>
-                <w:szCs w:val="28"/>
-                <w:lang w:val="en-US"/>
-              </w:rPr>
-              <w:t>SetSideParam (bool forward, short type, double depth, double draftValue, bool draftOutward)</w:t>
+            <w:proofErr w:type="spellStart"/>
+            <w:r>
+              <w:rPr>
+                <w:b w:val="0"/>
+                <w:szCs w:val="28"/>
+                <w:lang w:val="en-US"/>
+              </w:rPr>
+              <w:t>SetSideParam</w:t>
+            </w:r>
+            <w:proofErr w:type="spellEnd"/>
+            <w:r>
+              <w:rPr>
+                <w:b w:val="0"/>
+                <w:szCs w:val="28"/>
+                <w:lang w:val="en-US"/>
+              </w:rPr>
+              <w:t xml:space="preserve"> (bool forward, short type, double depth, double </w:t>
+            </w:r>
+            <w:proofErr w:type="spellStart"/>
+            <w:r>
+              <w:rPr>
+                <w:b w:val="0"/>
+                <w:szCs w:val="28"/>
+                <w:lang w:val="en-US"/>
+              </w:rPr>
+              <w:t>draftValue</w:t>
+            </w:r>
+            <w:proofErr w:type="spellEnd"/>
+            <w:r>
+              <w:rPr>
+                <w:b w:val="0"/>
+                <w:szCs w:val="28"/>
+                <w:lang w:val="en-US"/>
+              </w:rPr>
+              <w:t xml:space="preserve">, bool </w:t>
+            </w:r>
+            <w:proofErr w:type="spellStart"/>
+            <w:r>
+              <w:rPr>
+                <w:b w:val="0"/>
+                <w:szCs w:val="28"/>
+                <w:lang w:val="en-US"/>
+              </w:rPr>
+              <w:t>draftOutward</w:t>
+            </w:r>
+            <w:proofErr w:type="spellEnd"/>
+            <w:r>
+              <w:rPr>
+                <w:b w:val="0"/>
+                <w:szCs w:val="28"/>
+                <w:lang w:val="en-US"/>
+              </w:rPr>
+              <w:t>)</w:t>
             </w:r>
           </w:p>
         </w:tc>
@@ -6853,12 +7506,37 @@
                 <w:lang w:val="ru-RU"/>
               </w:rPr>
             </w:pPr>
-            <w:r>
-              <w:rPr>
-                <w:b w:val="0"/>
-                <w:szCs w:val="28"/>
-              </w:rPr>
-              <w:t>SetSketch (LPDISPATCH sketch)</w:t>
+            <w:proofErr w:type="spellStart"/>
+            <w:r>
+              <w:rPr>
+                <w:b w:val="0"/>
+                <w:szCs w:val="28"/>
+              </w:rPr>
+              <w:t>SetSketch</w:t>
+            </w:r>
+            <w:proofErr w:type="spellEnd"/>
+            <w:r>
+              <w:rPr>
+                <w:b w:val="0"/>
+                <w:szCs w:val="28"/>
+              </w:rPr>
+              <w:t xml:space="preserve"> (LPDISPATCH </w:t>
+            </w:r>
+            <w:proofErr w:type="spellStart"/>
+            <w:r>
+              <w:rPr>
+                <w:b w:val="0"/>
+                <w:szCs w:val="28"/>
+              </w:rPr>
+              <w:t>sketch</w:t>
+            </w:r>
+            <w:proofErr w:type="spellEnd"/>
+            <w:r>
+              <w:rPr>
+                <w:b w:val="0"/>
+                <w:szCs w:val="28"/>
+              </w:rPr>
+              <w:t>)</w:t>
             </w:r>
           </w:p>
         </w:tc>
@@ -6939,6 +7617,7 @@
         </w:rPr>
         <w:t xml:space="preserve"> интерфейса </w:t>
       </w:r>
+      <w:proofErr w:type="spellStart"/>
       <w:r>
         <w:rPr>
           <w:rFonts w:eastAsia="Calibri" w:cs="Times New Roman"/>
@@ -6947,6 +7626,7 @@
         </w:rPr>
         <w:t>ksBaseExtrusionDefinition</w:t>
       </w:r>
+      <w:proofErr w:type="spellEnd"/>
     </w:p>
     <w:tbl>
       <w:tblPr>
@@ -7049,13 +7729,59 @@
                 <w:lang w:val="en-US"/>
               </w:rPr>
             </w:pPr>
+            <w:proofErr w:type="spellStart"/>
             <w:r>
               <w:rPr>
                 <w:rFonts w:cs="Times New Roman"/>
                 <w:szCs w:val="28"/>
                 <w:lang w:val="en-US"/>
               </w:rPr>
-              <w:t>SetSideParam (bool forward, short type, double depth, double draftValue, bool draftOutward)</w:t>
+              <w:t>SetSideParam</w:t>
+            </w:r>
+            <w:proofErr w:type="spellEnd"/>
+            <w:r>
+              <w:rPr>
+                <w:rFonts w:cs="Times New Roman"/>
+                <w:szCs w:val="28"/>
+                <w:lang w:val="en-US"/>
+              </w:rPr>
+              <w:t xml:space="preserve"> (bool forward, short type, double depth, double </w:t>
+            </w:r>
+            <w:proofErr w:type="spellStart"/>
+            <w:r>
+              <w:rPr>
+                <w:rFonts w:cs="Times New Roman"/>
+                <w:szCs w:val="28"/>
+                <w:lang w:val="en-US"/>
+              </w:rPr>
+              <w:t>draftValue</w:t>
+            </w:r>
+            <w:proofErr w:type="spellEnd"/>
+            <w:r>
+              <w:rPr>
+                <w:rFonts w:cs="Times New Roman"/>
+                <w:szCs w:val="28"/>
+                <w:lang w:val="en-US"/>
+              </w:rPr>
+              <w:t xml:space="preserve">, bool </w:t>
+            </w:r>
+            <w:proofErr w:type="spellStart"/>
+            <w:r>
+              <w:rPr>
+                <w:rFonts w:cs="Times New Roman"/>
+                <w:szCs w:val="28"/>
+                <w:lang w:val="en-US"/>
+              </w:rPr>
+              <w:t>draftOutward</w:t>
+            </w:r>
+            <w:proofErr w:type="spellEnd"/>
+            <w:r>
+              <w:rPr>
+                <w:rFonts w:cs="Times New Roman"/>
+                <w:szCs w:val="28"/>
+                <w:lang w:val="en-US"/>
+              </w:rPr>
+              <w:t>)</w:t>
             </w:r>
           </w:p>
         </w:tc>
@@ -7073,6 +7799,7 @@
                 <w:lang w:val="en-US"/>
               </w:rPr>
             </w:pPr>
+            <w:proofErr w:type="spellStart"/>
             <w:r>
               <w:rPr>
                 <w:rFonts w:cs="Times New Roman"/>
@@ -7080,6 +7807,7 @@
               </w:rPr>
               <w:t>forward</w:t>
             </w:r>
+            <w:proofErr w:type="spellEnd"/>
           </w:p>
         </w:tc>
         <w:tc>
@@ -7138,6 +7866,7 @@
                 <w:szCs w:val="28"/>
               </w:rPr>
             </w:pPr>
+            <w:proofErr w:type="spellStart"/>
             <w:r>
               <w:rPr>
                 <w:rFonts w:cs="Times New Roman"/>
@@ -7145,6 +7874,7 @@
               </w:rPr>
               <w:t>type</w:t>
             </w:r>
+            <w:proofErr w:type="spellEnd"/>
           </w:p>
         </w:tc>
         <w:tc>
@@ -7204,6 +7934,7 @@
                 <w:szCs w:val="28"/>
               </w:rPr>
             </w:pPr>
+            <w:proofErr w:type="spellStart"/>
             <w:r>
               <w:rPr>
                 <w:rFonts w:cs="Times New Roman"/>
@@ -7211,6 +7942,7 @@
               </w:rPr>
               <w:t>depth</w:t>
             </w:r>
+            <w:proofErr w:type="spellEnd"/>
           </w:p>
         </w:tc>
         <w:tc>
@@ -7270,6 +8002,7 @@
                 <w:szCs w:val="28"/>
               </w:rPr>
             </w:pPr>
+            <w:proofErr w:type="spellStart"/>
             <w:r>
               <w:rPr>
                 <w:rFonts w:cs="Times New Roman"/>
@@ -7277,6 +8010,7 @@
               </w:rPr>
               <w:t>draftValue</w:t>
             </w:r>
+            <w:proofErr w:type="spellEnd"/>
           </w:p>
         </w:tc>
         <w:tc>
@@ -7336,6 +8070,7 @@
                 <w:szCs w:val="28"/>
               </w:rPr>
             </w:pPr>
+            <w:proofErr w:type="spellStart"/>
             <w:r>
               <w:rPr>
                 <w:rFonts w:cs="Times New Roman"/>
@@ -7343,6 +8078,7 @@
               </w:rPr>
               <w:t>draftOutward</w:t>
             </w:r>
+            <w:proofErr w:type="spellEnd"/>
           </w:p>
         </w:tc>
         <w:tc>
@@ -7423,13 +8159,23 @@
                 <w:lang w:val="en-US"/>
               </w:rPr>
             </w:pPr>
+            <w:proofErr w:type="spellStart"/>
             <w:r>
               <w:rPr>
                 <w:rFonts w:cs="Times New Roman"/>
                 <w:szCs w:val="28"/>
                 <w:lang w:val="en-US"/>
               </w:rPr>
-              <w:t>SetSketch (LPDISPATCH sketch)</w:t>
+              <w:t>SetSketch</w:t>
+            </w:r>
+            <w:proofErr w:type="spellEnd"/>
+            <w:r>
+              <w:rPr>
+                <w:rFonts w:cs="Times New Roman"/>
+                <w:szCs w:val="28"/>
+                <w:lang w:val="en-US"/>
+              </w:rPr>
+              <w:t xml:space="preserve"> (LPDISPATCH sketch)</w:t>
             </w:r>
           </w:p>
         </w:tc>
@@ -7481,8 +8227,17 @@
                 <w:rFonts w:cs="Times New Roman"/>
                 <w:szCs w:val="28"/>
               </w:rPr>
-              <w:t>казатель на интерфейс эскиза ksEntity</w:t>
-            </w:r>
+              <w:t xml:space="preserve">казатель на интерфейс эскиза </w:t>
+            </w:r>
+            <w:proofErr w:type="spellStart"/>
+            <w:r>
+              <w:rPr>
+                <w:rFonts w:cs="Times New Roman"/>
+                <w:szCs w:val="28"/>
+              </w:rPr>
+              <w:t>ksEntity</w:t>
+            </w:r>
+            <w:proofErr w:type="spellEnd"/>
           </w:p>
         </w:tc>
       </w:tr>
@@ -7572,6 +8327,7 @@
         </w:rPr>
         <w:t xml:space="preserve">методы интерфейса </w:t>
       </w:r>
+      <w:proofErr w:type="spellStart"/>
       <w:r>
         <w:rPr>
           <w:b w:val="0"/>
@@ -7580,6 +8336,7 @@
         </w:rPr>
         <w:t>ksCircularPartArrayDefinition</w:t>
       </w:r>
+      <w:proofErr w:type="spellEnd"/>
     </w:p>
     <w:tbl>
       <w:tblPr>
@@ -7687,6 +8444,7 @@
                 <w:lang w:val="en-US"/>
               </w:rPr>
             </w:pPr>
+            <w:proofErr w:type="spellStart"/>
             <w:r>
               <w:rPr>
                 <w:b w:val="0"/>
@@ -7701,7 +8459,34 @@
                 <w:szCs w:val="28"/>
                 <w:lang w:val="en-US"/>
               </w:rPr>
-              <w:t>CopyParamAlongDir (long count, double step, bool, factor, bool dir)</w:t>
+              <w:t>CopyParamAlongDir</w:t>
+            </w:r>
+            <w:proofErr w:type="spellEnd"/>
+            <w:r>
+              <w:rPr>
+                <w:b w:val="0"/>
+                <w:szCs w:val="28"/>
+                <w:lang w:val="en-US"/>
+              </w:rPr>
+              <w:t xml:space="preserve"> (long count, double step, bool, factor, bool </w:t>
+            </w:r>
+            <w:proofErr w:type="spellStart"/>
+            <w:r>
+              <w:rPr>
+                <w:b w:val="0"/>
+                <w:szCs w:val="28"/>
+                <w:lang w:val="en-US"/>
+              </w:rPr>
+              <w:t>dir</w:t>
+            </w:r>
+            <w:proofErr w:type="spellEnd"/>
+            <w:r>
+              <w:rPr>
+                <w:b w:val="0"/>
+                <w:szCs w:val="28"/>
+                <w:lang w:val="en-US"/>
+              </w:rPr>
+              <w:t>)</w:t>
             </w:r>
           </w:p>
         </w:tc>
@@ -7790,12 +8575,37 @@
                 <w:lang w:val="ru-RU"/>
               </w:rPr>
             </w:pPr>
-            <w:r>
-              <w:rPr>
-                <w:b w:val="0"/>
-                <w:szCs w:val="28"/>
-              </w:rPr>
-              <w:t>SetAxis (LPDISPATCH axis)</w:t>
+            <w:proofErr w:type="spellStart"/>
+            <w:r>
+              <w:rPr>
+                <w:b w:val="0"/>
+                <w:szCs w:val="28"/>
+              </w:rPr>
+              <w:t>SetAxis</w:t>
+            </w:r>
+            <w:proofErr w:type="spellEnd"/>
+            <w:r>
+              <w:rPr>
+                <w:b w:val="0"/>
+                <w:szCs w:val="28"/>
+              </w:rPr>
+              <w:t xml:space="preserve"> (LPDISPATCH </w:t>
+            </w:r>
+            <w:proofErr w:type="spellStart"/>
+            <w:r>
+              <w:rPr>
+                <w:b w:val="0"/>
+                <w:szCs w:val="28"/>
+              </w:rPr>
+              <w:t>axis</w:t>
+            </w:r>
+            <w:proofErr w:type="spellEnd"/>
+            <w:r>
+              <w:rPr>
+                <w:b w:val="0"/>
+                <w:szCs w:val="28"/>
+              </w:rPr>
+              <w:t>)</w:t>
             </w:r>
           </w:p>
         </w:tc>
@@ -7894,6 +8704,7 @@
         </w:rPr>
         <w:t xml:space="preserve"> интерфейса </w:t>
       </w:r>
+      <w:proofErr w:type="spellStart"/>
       <w:r>
         <w:rPr>
           <w:rFonts w:eastAsia="Calibri" w:cs="Times New Roman"/>
@@ -7902,6 +8713,7 @@
         </w:rPr>
         <w:t>ksCircularPartArrayDefinition</w:t>
       </w:r>
+      <w:proofErr w:type="spellEnd"/>
     </w:p>
     <w:tbl>
       <w:tblPr>
@@ -8009,6 +8821,7 @@
                 <w:lang w:val="en-US"/>
               </w:rPr>
             </w:pPr>
+            <w:proofErr w:type="spellStart"/>
             <w:r>
               <w:rPr>
                 <w:b w:val="0"/>
@@ -8023,7 +8836,34 @@
                 <w:szCs w:val="28"/>
                 <w:lang w:val="en-US"/>
               </w:rPr>
-              <w:t>CopyParamAlongDir (long count, double step, bool factor, bool dir)</w:t>
+              <w:t>CopyParamAlongDir</w:t>
+            </w:r>
+            <w:proofErr w:type="spellEnd"/>
+            <w:r>
+              <w:rPr>
+                <w:b w:val="0"/>
+                <w:szCs w:val="28"/>
+                <w:lang w:val="en-US"/>
+              </w:rPr>
+              <w:t xml:space="preserve"> (long count, double step, bool factor, bool </w:t>
+            </w:r>
+            <w:proofErr w:type="spellStart"/>
+            <w:r>
+              <w:rPr>
+                <w:b w:val="0"/>
+                <w:szCs w:val="28"/>
+                <w:lang w:val="en-US"/>
+              </w:rPr>
+              <w:t>dir</w:t>
+            </w:r>
+            <w:proofErr w:type="spellEnd"/>
+            <w:r>
+              <w:rPr>
+                <w:b w:val="0"/>
+                <w:szCs w:val="28"/>
+                <w:lang w:val="en-US"/>
+              </w:rPr>
+              <w:t>)</w:t>
             </w:r>
           </w:p>
         </w:tc>
@@ -8260,6 +9100,7 @@
                 <w:lang w:val="en-US"/>
               </w:rPr>
             </w:pPr>
+            <w:proofErr w:type="spellStart"/>
             <w:r>
               <w:rPr>
                 <w:b w:val="0"/>
@@ -8268,6 +9109,7 @@
               </w:rPr>
               <w:t>dir</w:t>
             </w:r>
+            <w:proofErr w:type="spellEnd"/>
           </w:p>
         </w:tc>
         <w:tc>
@@ -8315,19 +9157,44 @@
                 <w:lang w:val="ru-RU"/>
               </w:rPr>
             </w:pPr>
-            <w:r>
-              <w:rPr>
-                <w:b w:val="0"/>
-                <w:szCs w:val="28"/>
-              </w:rPr>
-              <w:t>SetAxis (L</w:t>
-            </w:r>
-            <w:r>
-              <w:rPr>
-                <w:b w:val="0"/>
-                <w:szCs w:val="28"/>
-              </w:rPr>
-              <w:t>PDISPATCH axis)</w:t>
+            <w:proofErr w:type="spellStart"/>
+            <w:r>
+              <w:rPr>
+                <w:b w:val="0"/>
+                <w:szCs w:val="28"/>
+              </w:rPr>
+              <w:t>SetAxis</w:t>
+            </w:r>
+            <w:proofErr w:type="spellEnd"/>
+            <w:r>
+              <w:rPr>
+                <w:b w:val="0"/>
+                <w:szCs w:val="28"/>
+              </w:rPr>
+              <w:t xml:space="preserve"> (L</w:t>
+            </w:r>
+            <w:r>
+              <w:rPr>
+                <w:b w:val="0"/>
+                <w:szCs w:val="28"/>
+              </w:rPr>
+              <w:t xml:space="preserve">PDISPATCH </w:t>
+            </w:r>
+            <w:proofErr w:type="spellStart"/>
+            <w:r>
+              <w:rPr>
+                <w:b w:val="0"/>
+                <w:szCs w:val="28"/>
+              </w:rPr>
+              <w:t>axis</w:t>
+            </w:r>
+            <w:proofErr w:type="spellEnd"/>
+            <w:r>
+              <w:rPr>
+                <w:b w:val="0"/>
+                <w:szCs w:val="28"/>
+              </w:rPr>
+              <w:t>)</w:t>
             </w:r>
           </w:p>
         </w:tc>
@@ -8346,6 +9213,7 @@
                 <w:lang w:val="en-US"/>
               </w:rPr>
             </w:pPr>
+            <w:proofErr w:type="spellStart"/>
             <w:r>
               <w:rPr>
                 <w:b w:val="0"/>
@@ -8353,6 +9221,7 @@
               </w:rPr>
               <w:t>axis</w:t>
             </w:r>
+            <w:proofErr w:type="spellEnd"/>
           </w:p>
         </w:tc>
         <w:tc>
@@ -8382,8 +9251,17 @@
                 <w:b w:val="0"/>
                 <w:szCs w:val="28"/>
               </w:rPr>
-              <w:t>казатель на интерфейс оси ksEntity</w:t>
-            </w:r>
+              <w:t xml:space="preserve">казатель на интерфейс оси </w:t>
+            </w:r>
+            <w:proofErr w:type="spellStart"/>
+            <w:r>
+              <w:rPr>
+                <w:b w:val="0"/>
+                <w:szCs w:val="28"/>
+              </w:rPr>
+              <w:t>ksEntity</w:t>
+            </w:r>
+            <w:proofErr w:type="spellEnd"/>
           </w:p>
         </w:tc>
       </w:tr>
@@ -8483,6 +9361,7 @@
         </w:rPr>
         <w:t xml:space="preserve">моделей пивной кружки можно посчитать плагин </w:t>
       </w:r>
+      <w:proofErr w:type="spellStart"/>
       <w:r>
         <w:rPr>
           <w:szCs w:val="28"/>
@@ -8490,6 +9369,7 @@
         </w:rPr>
         <w:t>Archimesh</w:t>
       </w:r>
+      <w:proofErr w:type="spellEnd"/>
       <w:r>
         <w:rPr>
           <w:szCs w:val="28"/>
@@ -8584,12 +9464,14 @@
       <w:r>
         <w:t xml:space="preserve">Меню различных предметов, добавляемых </w:t>
       </w:r>
+      <w:proofErr w:type="spellStart"/>
       <w:r>
         <w:rPr>
           <w:lang w:val="en-US"/>
         </w:rPr>
         <w:t>Archimesh</w:t>
       </w:r>
+      <w:proofErr w:type="spellEnd"/>
       <w:r>
         <w:t xml:space="preserve"> </w:t>
       </w:r>
@@ -8686,6 +9568,9 @@
       <w:pPr>
         <w:spacing w:after="0"/>
         <w:ind w:firstLine="709"/>
+        <w:rPr>
+          <w:noProof/>
+        </w:rPr>
       </w:pPr>
       <w:r>
         <w:t>Концепция плагина во многом похожа с планируемым приложением.</w:t>
@@ -8760,24 +9645,25 @@
     <w:p>
       <w:pPr>
         <w:spacing w:after="0"/>
-        <w:jc w:val="left"/>
+        <w:ind w:firstLine="709"/>
       </w:pPr>
       <w:r>
         <w:rPr>
           <w:noProof/>
         </w:rPr>
+        <w:lastRenderedPageBreak/>
         <w:drawing>
-          <wp:anchor distT="0" distB="0" distL="114300" distR="114300" simplePos="0" relativeHeight="251662336" behindDoc="0" locked="0" layoutInCell="1" allowOverlap="1" wp14:anchorId="57D1F5E1" wp14:editId="03A4A1EA">
-            <wp:simplePos x="2905760" y="5835015"/>
+          <wp:anchor distT="0" distB="0" distL="114300" distR="114300" simplePos="0" relativeHeight="251663360" behindDoc="0" locked="0" layoutInCell="1" allowOverlap="1" wp14:anchorId="11C93546" wp14:editId="424A50F3">
+            <wp:simplePos x="0" y="0"/>
             <wp:positionH relativeFrom="column">
-              <wp:posOffset>2908935</wp:posOffset>
+              <wp:posOffset>1790700</wp:posOffset>
             </wp:positionH>
             <wp:positionV relativeFrom="paragraph">
-              <wp:align>top</wp:align>
+              <wp:posOffset>218440</wp:posOffset>
             </wp:positionV>
             <wp:extent cx="2289810" cy="4073525"/>
             <wp:effectExtent l="0" t="0" r="0" b="3175"/>
-            <wp:wrapSquare wrapText="bothSides"/>
+            <wp:wrapTopAndBottom/>
             <wp:docPr id="11" name="Рисунок 11"/>
             <wp:cNvGraphicFramePr>
               <a:graphicFrameLocks xmlns:a="http://schemas.openxmlformats.org/drawingml/2006/main" noChangeAspect="1"/>
@@ -8824,24 +9710,6 @@
         </w:drawing>
       </w:r>
     </w:p>
-    <w:p/>
-    <w:p/>
-    <w:p/>
-    <w:p/>
-    <w:p/>
-    <w:p/>
-    <w:p/>
-    <w:p/>
-    <w:p>
-      <w:pPr>
-        <w:spacing w:after="0"/>
-        <w:jc w:val="left"/>
-      </w:pPr>
-      <w:r>
-        <w:lastRenderedPageBreak/>
-        <w:br w:type="textWrapping" w:clear="all"/>
-      </w:r>
-    </w:p>
     <w:p>
       <w:pPr>
         <w:spacing w:after="0"/>
@@ -8948,6 +9816,7 @@
         <w:rPr>
           <w:noProof/>
         </w:rPr>
+        <w:lastRenderedPageBreak/>
         <w:drawing>
           <wp:inline distT="0" distB="0" distL="0" distR="0" wp14:anchorId="6549D533" wp14:editId="704FF980">
             <wp:extent cx="4845050" cy="2915392"/>
@@ -9645,10 +10514,10 @@
         </w:rPr>
         <w:lastRenderedPageBreak/>
         <w:drawing>
-          <wp:inline distT="0" distB="0" distL="0" distR="0" wp14:anchorId="069A2926" wp14:editId="6EDFD636">
-            <wp:extent cx="5663660" cy="6412434"/>
-            <wp:effectExtent l="0" t="0" r="0" b="7620"/>
-            <wp:docPr id="9" name="Рисунок 9"/>
+          <wp:inline distT="0" distB="0" distL="0" distR="0" wp14:anchorId="7B7FD0B1" wp14:editId="3C539602">
+            <wp:extent cx="5934075" cy="8420986"/>
+            <wp:effectExtent l="0" t="0" r="0" b="0"/>
+            <wp:docPr id="4" name="Рисунок 4"/>
             <wp:cNvGraphicFramePr>
               <a:graphicFrameLocks xmlns:a="http://schemas.openxmlformats.org/drawingml/2006/main" noChangeAspect="1"/>
             </wp:cNvGraphicFramePr>
@@ -9677,7 +10546,7 @@
                   <pic:spPr bwMode="auto">
                     <a:xfrm>
                       <a:off x="0" y="0"/>
-                      <a:ext cx="5698024" cy="6451341"/>
+                      <a:ext cx="5947544" cy="8440100"/>
                     </a:xfrm>
                     <a:prstGeom prst="rect">
                       <a:avLst/>
@@ -9779,6 +10648,7 @@
           <w:bCs/>
           <w:szCs w:val="28"/>
         </w:rPr>
+        <w:lastRenderedPageBreak/>
         <w:t xml:space="preserve">Таблица 3.1 – </w:t>
       </w:r>
       <w:r>
@@ -9830,6 +10700,7 @@
         </w:rPr>
         <w:t>класса «</w:t>
       </w:r>
+      <w:proofErr w:type="spellStart"/>
       <w:r>
         <w:rPr>
           <w:bCs/>
@@ -9838,196 +10709,13 @@
         </w:rPr>
         <w:t>BeerMugForm</w:t>
       </w:r>
+      <w:proofErr w:type="spellEnd"/>
       <w:r>
         <w:rPr>
           <w:bCs/>
           <w:szCs w:val="28"/>
         </w:rPr>
         <w:t>»</w:t>
-      </w:r>
-    </w:p>
-    <w:tbl>
-      <w:tblPr>
-        <w:tblStyle w:val="af2"/>
-        <w:tblW w:w="0" w:type="auto"/>
-        <w:tblLook w:val="04A0" w:firstRow="1" w:lastRow="0" w:firstColumn="1" w:lastColumn="0" w:noHBand="0" w:noVBand="1"/>
-      </w:tblPr>
-      <w:tblGrid>
-        <w:gridCol w:w="3430"/>
-        <w:gridCol w:w="2700"/>
-        <w:gridCol w:w="3218"/>
-      </w:tblGrid>
-      <w:tr>
-        <w:tc>
-          <w:tcPr>
-            <w:tcW w:w="3430" w:type="dxa"/>
-          </w:tcPr>
-          <w:p>
-            <w:pPr>
-              <w:pStyle w:val="ae"/>
-              <w:jc w:val="center"/>
-              <w:rPr>
-                <w:bCs/>
-                <w:sz w:val="24"/>
-                <w:szCs w:val="24"/>
-              </w:rPr>
-            </w:pPr>
-            <w:r>
-              <w:rPr>
-                <w:bCs/>
-                <w:sz w:val="24"/>
-                <w:szCs w:val="24"/>
-              </w:rPr>
-              <w:t>Название метода</w:t>
-            </w:r>
-            <w:r>
-              <w:rPr>
-                <w:bCs/>
-                <w:sz w:val="24"/>
-                <w:szCs w:val="24"/>
-                <w:lang w:val="en-US"/>
-              </w:rPr>
-              <w:t>/</w:t>
-            </w:r>
-            <w:r>
-              <w:rPr>
-                <w:bCs/>
-                <w:sz w:val="24"/>
-                <w:szCs w:val="24"/>
-              </w:rPr>
-              <w:t>поля</w:t>
-            </w:r>
-          </w:p>
-        </w:tc>
-        <w:tc>
-          <w:tcPr>
-            <w:tcW w:w="2700" w:type="dxa"/>
-          </w:tcPr>
-          <w:p>
-            <w:pPr>
-              <w:pStyle w:val="ae"/>
-              <w:jc w:val="center"/>
-              <w:rPr>
-                <w:bCs/>
-                <w:sz w:val="24"/>
-                <w:szCs w:val="24"/>
-              </w:rPr>
-            </w:pPr>
-            <w:r>
-              <w:rPr>
-                <w:bCs/>
-                <w:sz w:val="24"/>
-                <w:szCs w:val="24"/>
-              </w:rPr>
-              <w:t>Возвращаемый тип</w:t>
-            </w:r>
-          </w:p>
-        </w:tc>
-        <w:tc>
-          <w:tcPr>
-            <w:tcW w:w="3218" w:type="dxa"/>
-          </w:tcPr>
-          <w:p>
-            <w:pPr>
-              <w:pStyle w:val="ae"/>
-              <w:jc w:val="center"/>
-              <w:rPr>
-                <w:bCs/>
-                <w:sz w:val="24"/>
-                <w:szCs w:val="24"/>
-              </w:rPr>
-            </w:pPr>
-            <w:r>
-              <w:rPr>
-                <w:bCs/>
-                <w:sz w:val="24"/>
-                <w:szCs w:val="24"/>
-              </w:rPr>
-              <w:t>Описание</w:t>
-            </w:r>
-          </w:p>
-        </w:tc>
-      </w:tr>
-      <w:tr>
-        <w:tc>
-          <w:tcPr>
-            <w:tcW w:w="3430" w:type="dxa"/>
-          </w:tcPr>
-          <w:p>
-            <w:pPr>
-              <w:pStyle w:val="ae"/>
-              <w:numPr>
-                <w:ilvl w:val="0"/>
-                <w:numId w:val="28"/>
-              </w:numPr>
-              <w:ind w:left="0" w:hanging="118"/>
-              <w:jc w:val="center"/>
-              <w:rPr>
-                <w:bCs/>
-                <w:sz w:val="24"/>
-                <w:szCs w:val="24"/>
-                <w:lang w:val="en-US"/>
-              </w:rPr>
-            </w:pPr>
-            <w:r>
-              <w:rPr>
-                <w:bCs/>
-                <w:sz w:val="24"/>
-                <w:szCs w:val="24"/>
-                <w:lang w:val="en-US"/>
-              </w:rPr>
-              <w:t>beerMugBuilder: BeerMugBuilder</w:t>
-            </w:r>
-          </w:p>
-        </w:tc>
-        <w:tc>
-          <w:tcPr>
-            <w:tcW w:w="2700" w:type="dxa"/>
-          </w:tcPr>
-          <w:p>
-            <w:pPr>
-              <w:pStyle w:val="ae"/>
-              <w:jc w:val="center"/>
-              <w:rPr>
-                <w:bCs/>
-                <w:sz w:val="24"/>
-                <w:szCs w:val="24"/>
-              </w:rPr>
-            </w:pPr>
-          </w:p>
-        </w:tc>
-        <w:tc>
-          <w:tcPr>
-            <w:tcW w:w="3218" w:type="dxa"/>
-          </w:tcPr>
-          <w:p>
-            <w:pPr>
-              <w:pStyle w:val="ae"/>
-              <w:jc w:val="center"/>
-              <w:rPr>
-                <w:bCs/>
-                <w:sz w:val="24"/>
-                <w:szCs w:val="24"/>
-              </w:rPr>
-            </w:pPr>
-            <w:r>
-              <w:rPr>
-                <w:bCs/>
-                <w:sz w:val="24"/>
-                <w:szCs w:val="24"/>
-              </w:rPr>
-              <w:t>Хранит в себе набор методов для построения пивной кружки</w:t>
-            </w:r>
-          </w:p>
-        </w:tc>
-      </w:tr>
-    </w:tbl>
-    <w:p/>
-    <w:p>
-      <w:r>
-        <w:lastRenderedPageBreak/>
-        <w:tab/>
-        <w:t>Продолжение таблицы 3.1</w:t>
       </w:r>
     </w:p>
     <w:tbl>
@@ -10049,97 +10737,43 @@
           <w:p>
             <w:pPr>
               <w:pStyle w:val="ae"/>
-              <w:numPr>
-                <w:ilvl w:val="0"/>
-                <w:numId w:val="28"/>
-              </w:numPr>
-              <w:ind w:left="0" w:hanging="118"/>
               <w:jc w:val="center"/>
               <w:rPr>
                 <w:bCs/>
                 <w:sz w:val="24"/>
                 <w:szCs w:val="24"/>
-                <w:lang w:val="en-US"/>
-              </w:rPr>
-            </w:pPr>
-            <w:r>
-              <w:rPr>
-                <w:bCs/>
-                <w:sz w:val="24"/>
-                <w:szCs w:val="24"/>
-                <w:lang w:val="en-US"/>
-              </w:rPr>
-              <w:t>beerM</w:t>
-            </w:r>
-            <w:r>
-              <w:rPr>
-                <w:bCs/>
-                <w:sz w:val="24"/>
-                <w:szCs w:val="24"/>
-                <w:lang w:val="en-US"/>
-              </w:rPr>
-              <w:t>u</w:t>
-            </w:r>
-            <w:r>
-              <w:rPr>
-                <w:bCs/>
-                <w:sz w:val="24"/>
-                <w:szCs w:val="24"/>
-                <w:lang w:val="en-US"/>
-              </w:rPr>
-              <w:t>g</w:t>
-            </w:r>
-            <w:r>
-              <w:rPr>
-                <w:bCs/>
-                <w:sz w:val="24"/>
-                <w:szCs w:val="24"/>
-                <w:lang w:val="en-US"/>
-              </w:rPr>
-              <w:t xml:space="preserve">Parameters: </w:t>
-            </w:r>
-            <w:r>
-              <w:rPr>
-                <w:bCs/>
-                <w:sz w:val="24"/>
-                <w:szCs w:val="24"/>
-                <w:lang w:val="en-US"/>
-              </w:rPr>
-              <w:t>beerM</w:t>
-            </w:r>
-            <w:r>
-              <w:rPr>
-                <w:bCs/>
-                <w:sz w:val="24"/>
-                <w:szCs w:val="24"/>
-                <w:lang w:val="en-US"/>
-              </w:rPr>
-              <w:t>u</w:t>
-            </w:r>
-            <w:r>
-              <w:rPr>
-                <w:bCs/>
-                <w:sz w:val="24"/>
-                <w:szCs w:val="24"/>
-                <w:lang w:val="en-US"/>
-              </w:rPr>
-              <w:t>g</w:t>
-            </w:r>
-            <w:r>
-              <w:rPr>
-                <w:bCs/>
-                <w:sz w:val="24"/>
-                <w:szCs w:val="24"/>
-                <w:lang w:val="en-US"/>
-              </w:rPr>
-              <w:t>Parameters</w:t>
+              </w:rPr>
+            </w:pPr>
+            <w:r>
+              <w:rPr>
+                <w:bCs/>
+                <w:sz w:val="24"/>
+                <w:szCs w:val="24"/>
+              </w:rPr>
+              <w:t>Название метода</w:t>
+            </w:r>
+            <w:r>
+              <w:rPr>
+                <w:bCs/>
+                <w:sz w:val="24"/>
+                <w:szCs w:val="24"/>
+                <w:lang w:val="en-US"/>
+              </w:rPr>
+              <w:t>/</w:t>
+            </w:r>
+            <w:r>
+              <w:rPr>
+                <w:bCs/>
+                <w:sz w:val="24"/>
+                <w:szCs w:val="24"/>
+              </w:rPr>
+              <w:t>поля</w:t>
             </w:r>
           </w:p>
         </w:tc>
         <w:tc>
           <w:tcPr>
             <w:tcW w:w="2270" w:type="dxa"/>
-            <w:vAlign w:val="center"/>
           </w:tcPr>
           <w:p>
             <w:pPr>
@@ -10151,6 +10785,14 @@
                 <w:szCs w:val="24"/>
               </w:rPr>
             </w:pPr>
+            <w:r>
+              <w:rPr>
+                <w:bCs/>
+                <w:sz w:val="24"/>
+                <w:szCs w:val="24"/>
+              </w:rPr>
+              <w:t>Возвращаемый тип</w:t>
+            </w:r>
           </w:p>
         </w:tc>
         <w:tc>
@@ -10163,16 +10805,17 @@
               <w:jc w:val="center"/>
               <w:rPr>
                 <w:bCs/>
-                <w:szCs w:val="28"/>
-              </w:rPr>
-            </w:pPr>
-            <w:r>
-              <w:rPr>
-                <w:bCs/>
-                <w:sz w:val="24"/>
-                <w:szCs w:val="24"/>
-              </w:rPr>
-              <w:t>Хранит в себе параметры необходимые для построения пивной кружки</w:t>
+                <w:sz w:val="24"/>
+                <w:szCs w:val="24"/>
+              </w:rPr>
+            </w:pPr>
+            <w:r>
+              <w:rPr>
+                <w:bCs/>
+                <w:sz w:val="24"/>
+                <w:szCs w:val="24"/>
+              </w:rPr>
+              <w:t>Описание</w:t>
             </w:r>
           </w:p>
         </w:tc>
@@ -10198,21 +10841,42 @@
                 <w:lang w:val="en-US"/>
               </w:rPr>
             </w:pPr>
-            <w:r>
-              <w:rPr>
-                <w:bCs/>
-                <w:sz w:val="24"/>
-                <w:szCs w:val="24"/>
-                <w:lang w:val="en-US"/>
-              </w:rPr>
-              <w:t>SetValueParameter(value, ParameterType)</w:t>
-            </w:r>
+            <w:proofErr w:type="spellStart"/>
+            <w:r>
+              <w:rPr>
+                <w:bCs/>
+                <w:sz w:val="24"/>
+                <w:szCs w:val="24"/>
+                <w:lang w:val="en-US"/>
+              </w:rPr>
+              <w:t>beerMugBuilder</w:t>
+            </w:r>
+            <w:proofErr w:type="spellEnd"/>
+            <w:r>
+              <w:rPr>
+                <w:bCs/>
+                <w:sz w:val="24"/>
+                <w:szCs w:val="24"/>
+                <w:lang w:val="en-US"/>
+              </w:rPr>
+              <w:t xml:space="preserve">: </w:t>
+            </w:r>
+            <w:proofErr w:type="spellStart"/>
+            <w:r>
+              <w:rPr>
+                <w:bCs/>
+                <w:sz w:val="24"/>
+                <w:szCs w:val="24"/>
+                <w:lang w:val="en-US"/>
+              </w:rPr>
+              <w:t>BeerMugBuilder</w:t>
+            </w:r>
+            <w:proofErr w:type="spellEnd"/>
           </w:p>
         </w:tc>
         <w:tc>
           <w:tcPr>
             <w:tcW w:w="2270" w:type="dxa"/>
-            <w:vAlign w:val="center"/>
           </w:tcPr>
           <w:p>
             <w:pPr>
@@ -10224,15 +10888,6 @@
                 <w:szCs w:val="24"/>
               </w:rPr>
             </w:pPr>
-            <w:r>
-              <w:rPr>
-                <w:bCs/>
-                <w:sz w:val="24"/>
-                <w:szCs w:val="24"/>
-                <w:lang w:val="en-US"/>
-              </w:rPr>
-              <w:t>void</w:t>
-            </w:r>
           </w:p>
         </w:tc>
         <w:tc>
@@ -10245,16 +10900,17 @@
               <w:jc w:val="center"/>
               <w:rPr>
                 <w:bCs/>
-                <w:szCs w:val="28"/>
-              </w:rPr>
-            </w:pPr>
-            <w:r>
-              <w:rPr>
-                <w:bCs/>
-                <w:sz w:val="24"/>
-                <w:szCs w:val="24"/>
-              </w:rPr>
-              <w:t>Устанавливает значение параметра</w:t>
+                <w:sz w:val="24"/>
+                <w:szCs w:val="24"/>
+              </w:rPr>
+            </w:pPr>
+            <w:r>
+              <w:rPr>
+                <w:bCs/>
+                <w:sz w:val="24"/>
+                <w:szCs w:val="24"/>
+              </w:rPr>
+              <w:t>Хранит в себе набор методов для построения пивной кружки</w:t>
             </w:r>
           </w:p>
         </w:tc>
@@ -10267,11 +10923,284 @@
           <w:p>
             <w:pPr>
               <w:pStyle w:val="ae"/>
+              <w:numPr>
+                <w:ilvl w:val="0"/>
+                <w:numId w:val="28"/>
+              </w:numPr>
+              <w:ind w:left="0" w:hanging="118"/>
               <w:jc w:val="center"/>
               <w:rPr>
                 <w:bCs/>
                 <w:sz w:val="24"/>
                 <w:szCs w:val="24"/>
+                <w:lang w:val="en-US"/>
+              </w:rPr>
+            </w:pPr>
+            <w:proofErr w:type="spellStart"/>
+            <w:r>
+              <w:rPr>
+                <w:bCs/>
+                <w:sz w:val="24"/>
+                <w:szCs w:val="24"/>
+                <w:lang w:val="en-US"/>
+              </w:rPr>
+              <w:t>beerM</w:t>
+            </w:r>
+            <w:r>
+              <w:rPr>
+                <w:bCs/>
+                <w:sz w:val="24"/>
+                <w:szCs w:val="24"/>
+                <w:lang w:val="en-US"/>
+              </w:rPr>
+              <w:t>u</w:t>
+            </w:r>
+            <w:r>
+              <w:rPr>
+                <w:bCs/>
+                <w:sz w:val="24"/>
+                <w:szCs w:val="24"/>
+                <w:lang w:val="en-US"/>
+              </w:rPr>
+              <w:t>g</w:t>
+            </w:r>
+            <w:r>
+              <w:rPr>
+                <w:bCs/>
+                <w:sz w:val="24"/>
+                <w:szCs w:val="24"/>
+                <w:lang w:val="en-US"/>
+              </w:rPr>
+              <w:t>Parameters</w:t>
+            </w:r>
+            <w:proofErr w:type="spellEnd"/>
+            <w:r>
+              <w:rPr>
+                <w:bCs/>
+                <w:sz w:val="24"/>
+                <w:szCs w:val="24"/>
+                <w:lang w:val="en-US"/>
+              </w:rPr>
+              <w:t xml:space="preserve">: </w:t>
+            </w:r>
+            <w:proofErr w:type="spellStart"/>
+            <w:r>
+              <w:rPr>
+                <w:bCs/>
+                <w:sz w:val="24"/>
+                <w:szCs w:val="24"/>
+                <w:lang w:val="en-US"/>
+              </w:rPr>
+              <w:t>beerM</w:t>
+            </w:r>
+            <w:r>
+              <w:rPr>
+                <w:bCs/>
+                <w:sz w:val="24"/>
+                <w:szCs w:val="24"/>
+                <w:lang w:val="en-US"/>
+              </w:rPr>
+              <w:t>u</w:t>
+            </w:r>
+            <w:r>
+              <w:rPr>
+                <w:bCs/>
+                <w:sz w:val="24"/>
+                <w:szCs w:val="24"/>
+                <w:lang w:val="en-US"/>
+              </w:rPr>
+              <w:t>g</w:t>
+            </w:r>
+            <w:r>
+              <w:rPr>
+                <w:bCs/>
+                <w:sz w:val="24"/>
+                <w:szCs w:val="24"/>
+                <w:lang w:val="en-US"/>
+              </w:rPr>
+              <w:t>Parameters</w:t>
+            </w:r>
+            <w:proofErr w:type="spellEnd"/>
+          </w:p>
+        </w:tc>
+        <w:tc>
+          <w:tcPr>
+            <w:tcW w:w="2270" w:type="dxa"/>
+            <w:vAlign w:val="center"/>
+          </w:tcPr>
+          <w:p>
+            <w:pPr>
+              <w:pStyle w:val="ae"/>
+              <w:jc w:val="center"/>
+              <w:rPr>
+                <w:bCs/>
+                <w:sz w:val="24"/>
+                <w:szCs w:val="24"/>
+              </w:rPr>
+            </w:pPr>
+          </w:p>
+        </w:tc>
+        <w:tc>
+          <w:tcPr>
+            <w:tcW w:w="3085" w:type="dxa"/>
+          </w:tcPr>
+          <w:p>
+            <w:pPr>
+              <w:pStyle w:val="ae"/>
+              <w:jc w:val="center"/>
+              <w:rPr>
+                <w:bCs/>
+                <w:szCs w:val="28"/>
+              </w:rPr>
+            </w:pPr>
+            <w:r>
+              <w:rPr>
+                <w:bCs/>
+                <w:sz w:val="24"/>
+                <w:szCs w:val="24"/>
+              </w:rPr>
+              <w:t>Хранит в себе параметры необходимые для построения пивной кружки</w:t>
+            </w:r>
+          </w:p>
+        </w:tc>
+      </w:tr>
+      <w:tr>
+        <w:tc>
+          <w:tcPr>
+            <w:tcW w:w="3993" w:type="dxa"/>
+          </w:tcPr>
+          <w:p>
+            <w:pPr>
+              <w:pStyle w:val="ae"/>
+              <w:numPr>
+                <w:ilvl w:val="0"/>
+                <w:numId w:val="28"/>
+              </w:numPr>
+              <w:ind w:left="0" w:hanging="118"/>
+              <w:jc w:val="center"/>
+              <w:rPr>
+                <w:bCs/>
+                <w:sz w:val="24"/>
+                <w:szCs w:val="24"/>
+                <w:lang w:val="en-US"/>
+              </w:rPr>
+            </w:pPr>
+            <w:proofErr w:type="spellStart"/>
+            <w:proofErr w:type="gramStart"/>
+            <w:r>
+              <w:rPr>
+                <w:bCs/>
+                <w:sz w:val="24"/>
+                <w:szCs w:val="24"/>
+                <w:lang w:val="en-US"/>
+              </w:rPr>
+              <w:t>SetValueParameter</w:t>
+            </w:r>
+            <w:proofErr w:type="spellEnd"/>
+            <w:r>
+              <w:rPr>
+                <w:bCs/>
+                <w:sz w:val="24"/>
+                <w:szCs w:val="24"/>
+                <w:lang w:val="en-US"/>
+              </w:rPr>
+              <w:t>(</w:t>
+            </w:r>
+            <w:proofErr w:type="gramEnd"/>
+            <w:r>
+              <w:rPr>
+                <w:bCs/>
+                <w:sz w:val="24"/>
+                <w:szCs w:val="24"/>
+                <w:lang w:val="en-US"/>
+              </w:rPr>
+              <w:t xml:space="preserve">value, </w:t>
+            </w:r>
+            <w:proofErr w:type="spellStart"/>
+            <w:r>
+              <w:rPr>
+                <w:bCs/>
+                <w:sz w:val="24"/>
+                <w:szCs w:val="24"/>
+                <w:lang w:val="en-US"/>
+              </w:rPr>
+              <w:t>ParameterType</w:t>
+            </w:r>
+            <w:proofErr w:type="spellEnd"/>
+            <w:r>
+              <w:rPr>
+                <w:bCs/>
+                <w:sz w:val="24"/>
+                <w:szCs w:val="24"/>
+                <w:lang w:val="en-US"/>
+              </w:rPr>
+              <w:t>)</w:t>
+            </w:r>
+          </w:p>
+        </w:tc>
+        <w:tc>
+          <w:tcPr>
+            <w:tcW w:w="2270" w:type="dxa"/>
+            <w:vAlign w:val="center"/>
+          </w:tcPr>
+          <w:p>
+            <w:pPr>
+              <w:pStyle w:val="ae"/>
+              <w:jc w:val="center"/>
+              <w:rPr>
+                <w:bCs/>
+                <w:sz w:val="24"/>
+                <w:szCs w:val="24"/>
+              </w:rPr>
+            </w:pPr>
+            <w:r>
+              <w:rPr>
+                <w:bCs/>
+                <w:sz w:val="24"/>
+                <w:szCs w:val="24"/>
+                <w:lang w:val="en-US"/>
+              </w:rPr>
+              <w:t>void</w:t>
+            </w:r>
+          </w:p>
+        </w:tc>
+        <w:tc>
+          <w:tcPr>
+            <w:tcW w:w="3085" w:type="dxa"/>
+          </w:tcPr>
+          <w:p>
+            <w:pPr>
+              <w:pStyle w:val="ae"/>
+              <w:jc w:val="center"/>
+              <w:rPr>
+                <w:bCs/>
+                <w:szCs w:val="28"/>
+              </w:rPr>
+            </w:pPr>
+            <w:r>
+              <w:rPr>
+                <w:bCs/>
+                <w:sz w:val="24"/>
+                <w:szCs w:val="24"/>
+              </w:rPr>
+              <w:t>Устанавливает значение параметра</w:t>
+            </w:r>
+          </w:p>
+        </w:tc>
+      </w:tr>
+      <w:tr>
+        <w:tc>
+          <w:tcPr>
+            <w:tcW w:w="3993" w:type="dxa"/>
+          </w:tcPr>
+          <w:p>
+            <w:pPr>
+              <w:pStyle w:val="ae"/>
+              <w:jc w:val="center"/>
+              <w:rPr>
+                <w:bCs/>
+                <w:sz w:val="24"/>
+                <w:szCs w:val="24"/>
               </w:rPr>
             </w:pPr>
             <w:r>
@@ -10282,14 +11211,36 @@
               </w:rPr>
               <w:t xml:space="preserve">- </w:t>
             </w:r>
-            <w:r>
-              <w:rPr>
-                <w:bCs/>
-                <w:sz w:val="24"/>
-                <w:szCs w:val="24"/>
-                <w:lang w:val="en-US"/>
-              </w:rPr>
-              <w:t>SetMinimumValueParameters()</w:t>
+            <w:proofErr w:type="spellStart"/>
+            <w:proofErr w:type="gramStart"/>
+            <w:r>
+              <w:rPr>
+                <w:bCs/>
+                <w:sz w:val="24"/>
+                <w:szCs w:val="24"/>
+                <w:lang w:val="en-US"/>
+              </w:rPr>
+              <w:t>SetMinimumValueParameters</w:t>
+            </w:r>
+            <w:proofErr w:type="spellEnd"/>
+            <w:r>
+              <w:rPr>
+                <w:bCs/>
+                <w:sz w:val="24"/>
+                <w:szCs w:val="24"/>
+                <w:lang w:val="en-US"/>
+              </w:rPr>
+              <w:t>(</w:t>
+            </w:r>
+            <w:proofErr w:type="gramEnd"/>
+            <w:r>
+              <w:rPr>
+                <w:bCs/>
+                <w:sz w:val="24"/>
+                <w:szCs w:val="24"/>
+                <w:lang w:val="en-US"/>
+              </w:rPr>
+              <w:t>)</w:t>
             </w:r>
           </w:p>
         </w:tc>
@@ -10372,6 +11323,8 @@
                 <w:szCs w:val="24"/>
               </w:rPr>
             </w:pPr>
+            <w:proofErr w:type="spellStart"/>
+            <w:proofErr w:type="gramStart"/>
             <w:r>
               <w:rPr>
                 <w:bCs/>
@@ -10397,7 +11350,27 @@
                 <w:szCs w:val="24"/>
                 <w:lang w:val="en-US"/>
               </w:rPr>
-              <w:t>ValueParameters()</w:t>
+              <w:t>ValueParameters</w:t>
+            </w:r>
+            <w:proofErr w:type="spellEnd"/>
+            <w:r>
+              <w:rPr>
+                <w:bCs/>
+                <w:sz w:val="24"/>
+                <w:szCs w:val="24"/>
+                <w:lang w:val="en-US"/>
+              </w:rPr>
+              <w:t>(</w:t>
+            </w:r>
+            <w:proofErr w:type="gramEnd"/>
+            <w:r>
+              <w:rPr>
+                <w:bCs/>
+                <w:sz w:val="24"/>
+                <w:szCs w:val="24"/>
+                <w:lang w:val="en-US"/>
+              </w:rPr>
+              <w:t>)</w:t>
             </w:r>
           </w:p>
         </w:tc>
@@ -10483,6 +11456,8 @@
               </w:rPr>
               <w:t xml:space="preserve">- </w:t>
             </w:r>
+            <w:proofErr w:type="spellStart"/>
+            <w:proofErr w:type="gramStart"/>
             <w:r>
               <w:rPr>
                 <w:bCs/>
@@ -10508,7 +11483,27 @@
                 <w:szCs w:val="24"/>
                 <w:lang w:val="en-US"/>
               </w:rPr>
-              <w:t>ValueParameters()</w:t>
+              <w:t>ValueParameters</w:t>
+            </w:r>
+            <w:proofErr w:type="spellEnd"/>
+            <w:r>
+              <w:rPr>
+                <w:bCs/>
+                <w:sz w:val="24"/>
+                <w:szCs w:val="24"/>
+                <w:lang w:val="en-US"/>
+              </w:rPr>
+              <w:t>(</w:t>
+            </w:r>
+            <w:proofErr w:type="gramEnd"/>
+            <w:r>
+              <w:rPr>
+                <w:bCs/>
+                <w:sz w:val="24"/>
+                <w:szCs w:val="24"/>
+                <w:lang w:val="en-US"/>
+              </w:rPr>
+              <w:t>)</w:t>
             </w:r>
           </w:p>
         </w:tc>
@@ -10587,14 +11582,36 @@
                 <w:lang w:val="en-US"/>
               </w:rPr>
             </w:pPr>
-            <w:r>
-              <w:rPr>
-                <w:bCs/>
-                <w:sz w:val="24"/>
-                <w:szCs w:val="24"/>
-                <w:lang w:val="en-US"/>
-              </w:rPr>
-              <w:t>BuildBeerMug()</w:t>
+            <w:proofErr w:type="spellStart"/>
+            <w:proofErr w:type="gramStart"/>
+            <w:r>
+              <w:rPr>
+                <w:bCs/>
+                <w:sz w:val="24"/>
+                <w:szCs w:val="24"/>
+                <w:lang w:val="en-US"/>
+              </w:rPr>
+              <w:t>BuildBeerMug</w:t>
+            </w:r>
+            <w:proofErr w:type="spellEnd"/>
+            <w:r>
+              <w:rPr>
+                <w:bCs/>
+                <w:sz w:val="24"/>
+                <w:szCs w:val="24"/>
+                <w:lang w:val="en-US"/>
+              </w:rPr>
+              <w:t>(</w:t>
+            </w:r>
+            <w:proofErr w:type="gramEnd"/>
+            <w:r>
+              <w:rPr>
+                <w:bCs/>
+                <w:sz w:val="24"/>
+                <w:szCs w:val="24"/>
+                <w:lang w:val="en-US"/>
+              </w:rPr>
+              <w:t>)</w:t>
             </w:r>
           </w:p>
         </w:tc>
@@ -10659,36 +11676,35 @@
           <w:szCs w:val="28"/>
         </w:rPr>
       </w:pPr>
-    </w:p>
-    <w:p>
-      <w:pPr>
-        <w:pStyle w:val="ae"/>
-        <w:ind w:firstLine="709"/>
+      <w:r>
         <w:rPr>
           <w:bCs/>
           <w:szCs w:val="28"/>
         </w:rPr>
-      </w:pPr>
+        <w:t>Таблица 3.</w:t>
+      </w:r>
       <w:r>
         <w:rPr>
           <w:bCs/>
           <w:szCs w:val="28"/>
         </w:rPr>
-        <w:t>Таблица 3.</w:t>
+        <w:t>2</w:t>
       </w:r>
       <w:r>
         <w:rPr>
           <w:bCs/>
           <w:szCs w:val="28"/>
         </w:rPr>
-        <w:t>2</w:t>
-      </w:r>
+        <w:t xml:space="preserve"> – Описание полей, методов, сущностей класса «</w:t>
+      </w:r>
+      <w:proofErr w:type="spellStart"/>
       <w:r>
         <w:rPr>
           <w:bCs/>
           <w:szCs w:val="28"/>
-        </w:rPr>
-        <w:t xml:space="preserve"> – Описание полей, методов, сущностей класса «</w:t>
+          <w:lang w:val="en-US"/>
+        </w:rPr>
+        <w:t>BeerMug</w:t>
       </w:r>
       <w:r>
         <w:rPr>
@@ -10696,16 +11712,9 @@
           <w:szCs w:val="28"/>
           <w:lang w:val="en-US"/>
         </w:rPr>
-        <w:t>BeerMug</w:t>
-      </w:r>
-      <w:r>
-        <w:rPr>
-          <w:bCs/>
-          <w:szCs w:val="28"/>
-          <w:lang w:val="en-US"/>
-        </w:rPr>
         <w:t>Parameters</w:t>
       </w:r>
+      <w:proofErr w:type="spellEnd"/>
       <w:r>
         <w:rPr>
           <w:bCs/>
@@ -10721,14 +11730,14 @@
         <w:tblLook w:val="04A0" w:firstRow="1" w:lastRow="0" w:firstColumn="1" w:lastColumn="0" w:noHBand="0" w:noVBand="1"/>
       </w:tblPr>
       <w:tblGrid>
-        <w:gridCol w:w="3681"/>
-        <w:gridCol w:w="2299"/>
-        <w:gridCol w:w="3368"/>
+        <w:gridCol w:w="3324"/>
+        <w:gridCol w:w="1771"/>
+        <w:gridCol w:w="4253"/>
       </w:tblGrid>
       <w:tr>
         <w:tc>
           <w:tcPr>
-            <w:tcW w:w="3681" w:type="dxa"/>
+            <w:tcW w:w="3656" w:type="dxa"/>
           </w:tcPr>
           <w:p>
             <w:pPr>
@@ -10769,7 +11778,7 @@
         </w:tc>
         <w:tc>
           <w:tcPr>
-            <w:tcW w:w="2299" w:type="dxa"/>
+            <w:tcW w:w="308" w:type="dxa"/>
           </w:tcPr>
           <w:p>
             <w:pPr>
@@ -10793,7 +11802,7 @@
         </w:tc>
         <w:tc>
           <w:tcPr>
-            <w:tcW w:w="3368" w:type="dxa"/>
+            <w:tcW w:w="5384" w:type="dxa"/>
           </w:tcPr>
           <w:p>
             <w:pPr>
@@ -10819,7 +11828,7 @@
       <w:tr>
         <w:tc>
           <w:tcPr>
-            <w:tcW w:w="3681" w:type="dxa"/>
+            <w:tcW w:w="3656" w:type="dxa"/>
           </w:tcPr>
           <w:p>
             <w:pPr>
@@ -10844,13 +11853,53 @@
                 <w:szCs w:val="24"/>
                 <w:lang w:val="en-US"/>
               </w:rPr>
-              <w:t>parameters: Dictionary &lt;ParametersType, BeerMugParameter&gt;</w:t>
-            </w:r>
-          </w:p>
-        </w:tc>
-        <w:tc>
-          <w:tcPr>
-            <w:tcW w:w="2299" w:type="dxa"/>
+              <w:t>parameters: Dictionary &lt;</w:t>
+            </w:r>
+            <w:proofErr w:type="spellStart"/>
+            <w:r>
+              <w:rPr>
+                <w:bCs/>
+                <w:sz w:val="24"/>
+                <w:szCs w:val="24"/>
+                <w:lang w:val="en-US"/>
+              </w:rPr>
+              <w:t>ParametersType</w:t>
+            </w:r>
+            <w:proofErr w:type="spellEnd"/>
+            <w:r>
+              <w:rPr>
+                <w:bCs/>
+                <w:sz w:val="24"/>
+                <w:szCs w:val="24"/>
+                <w:lang w:val="en-US"/>
+              </w:rPr>
+              <w:t xml:space="preserve">, </w:t>
+            </w:r>
+            <w:proofErr w:type="spellStart"/>
+            <w:r>
+              <w:rPr>
+                <w:bCs/>
+                <w:sz w:val="24"/>
+                <w:szCs w:val="24"/>
+                <w:lang w:val="en-US"/>
+              </w:rPr>
+              <w:t>BeerMugParameter</w:t>
+            </w:r>
+            <w:proofErr w:type="spellEnd"/>
+            <w:r>
+              <w:rPr>
+                <w:bCs/>
+                <w:sz w:val="24"/>
+                <w:szCs w:val="24"/>
+                <w:lang w:val="en-US"/>
+              </w:rPr>
+              <w:t>&gt;</w:t>
+            </w:r>
+          </w:p>
+        </w:tc>
+        <w:tc>
+          <w:tcPr>
+            <w:tcW w:w="308" w:type="dxa"/>
             <w:vAlign w:val="center"/>
           </w:tcPr>
           <w:p>
@@ -10867,7 +11916,7 @@
         </w:tc>
         <w:tc>
           <w:tcPr>
-            <w:tcW w:w="3368" w:type="dxa"/>
+            <w:tcW w:w="5384" w:type="dxa"/>
           </w:tcPr>
           <w:p>
             <w:pPr>
@@ -10887,6 +11936,7 @@
               </w:rPr>
               <w:t>Хранит данные о каждом параметре модели из перечисления «</w:t>
             </w:r>
+            <w:proofErr w:type="spellStart"/>
             <w:r>
               <w:rPr>
                 <w:bCs/>
@@ -10896,6 +11946,7 @@
               </w:rPr>
               <w:t>BeerMugParameter</w:t>
             </w:r>
+            <w:proofErr w:type="spellEnd"/>
             <w:r>
               <w:rPr>
                 <w:bCs/>
@@ -10910,7 +11961,7 @@
       <w:tr>
         <w:tc>
           <w:tcPr>
-            <w:tcW w:w="3681" w:type="dxa"/>
+            <w:tcW w:w="3656" w:type="dxa"/>
           </w:tcPr>
           <w:p>
             <w:pPr>
@@ -10931,20 +11982,42 @@
               </w:rPr>
               <w:t xml:space="preserve">+ </w:t>
             </w:r>
-            <w:r>
-              <w:rPr>
-                <w:bCs/>
-                <w:sz w:val="24"/>
-                <w:szCs w:val="24"/>
-                <w:lang w:val="en-US"/>
-              </w:rPr>
-              <w:t>BeerMugParameters()</w:t>
-            </w:r>
-          </w:p>
-        </w:tc>
-        <w:tc>
-          <w:tcPr>
-            <w:tcW w:w="2299" w:type="dxa"/>
+            <w:proofErr w:type="spellStart"/>
+            <w:proofErr w:type="gramStart"/>
+            <w:r>
+              <w:rPr>
+                <w:bCs/>
+                <w:sz w:val="24"/>
+                <w:szCs w:val="24"/>
+                <w:lang w:val="en-US"/>
+              </w:rPr>
+              <w:t>BeerMugParameters</w:t>
+            </w:r>
+            <w:proofErr w:type="spellEnd"/>
+            <w:r>
+              <w:rPr>
+                <w:bCs/>
+                <w:sz w:val="24"/>
+                <w:szCs w:val="24"/>
+                <w:lang w:val="en-US"/>
+              </w:rPr>
+              <w:t>(</w:t>
+            </w:r>
+            <w:proofErr w:type="gramEnd"/>
+            <w:r>
+              <w:rPr>
+                <w:bCs/>
+                <w:sz w:val="24"/>
+                <w:szCs w:val="24"/>
+                <w:lang w:val="en-US"/>
+              </w:rPr>
+              <w:t>)</w:t>
+            </w:r>
+          </w:p>
+        </w:tc>
+        <w:tc>
+          <w:tcPr>
+            <w:tcW w:w="308" w:type="dxa"/>
             <w:vAlign w:val="center"/>
           </w:tcPr>
           <w:p>
@@ -10961,7 +12034,7 @@
         </w:tc>
         <w:tc>
           <w:tcPr>
-            <w:tcW w:w="3368" w:type="dxa"/>
+            <w:tcW w:w="5384" w:type="dxa"/>
           </w:tcPr>
           <w:p>
             <w:pPr>
@@ -10987,7 +12060,7 @@
       <w:tr>
         <w:tc>
           <w:tcPr>
-            <w:tcW w:w="3681" w:type="dxa"/>
+            <w:tcW w:w="3656" w:type="dxa"/>
           </w:tcPr>
           <w:p>
             <w:pPr>
@@ -11007,13 +12080,55 @@
                 <w:szCs w:val="24"/>
                 <w:lang w:val="en-US"/>
               </w:rPr>
-              <w:t>+ SetValue(ParameterType, double)</w:t>
-            </w:r>
-          </w:p>
-        </w:tc>
-        <w:tc>
-          <w:tcPr>
-            <w:tcW w:w="2299" w:type="dxa"/>
+              <w:t xml:space="preserve">+ </w:t>
+            </w:r>
+            <w:proofErr w:type="spellStart"/>
+            <w:proofErr w:type="gramStart"/>
+            <w:r>
+              <w:rPr>
+                <w:bCs/>
+                <w:sz w:val="24"/>
+                <w:szCs w:val="24"/>
+                <w:lang w:val="en-US"/>
+              </w:rPr>
+              <w:t>SetValue</w:t>
+            </w:r>
+            <w:proofErr w:type="spellEnd"/>
+            <w:r>
+              <w:rPr>
+                <w:bCs/>
+                <w:sz w:val="24"/>
+                <w:szCs w:val="24"/>
+                <w:lang w:val="en-US"/>
+              </w:rPr>
+              <w:t>(</w:t>
+            </w:r>
+            <w:proofErr w:type="spellStart"/>
+            <w:proofErr w:type="gramEnd"/>
+            <w:r>
+              <w:rPr>
+                <w:bCs/>
+                <w:sz w:val="24"/>
+                <w:szCs w:val="24"/>
+                <w:lang w:val="en-US"/>
+              </w:rPr>
+              <w:t>ParameterType</w:t>
+            </w:r>
+            <w:proofErr w:type="spellEnd"/>
+            <w:r>
+              <w:rPr>
+                <w:bCs/>
+                <w:sz w:val="24"/>
+                <w:szCs w:val="24"/>
+                <w:lang w:val="en-US"/>
+              </w:rPr>
+              <w:t>, double)</w:t>
+            </w:r>
+          </w:p>
+        </w:tc>
+        <w:tc>
+          <w:tcPr>
+            <w:tcW w:w="308" w:type="dxa"/>
             <w:vAlign w:val="center"/>
           </w:tcPr>
           <w:p>
@@ -11040,7 +12155,7 @@
         </w:tc>
         <w:tc>
           <w:tcPr>
-            <w:tcW w:w="3368" w:type="dxa"/>
+            <w:tcW w:w="5384" w:type="dxa"/>
           </w:tcPr>
           <w:p>
             <w:pPr>
@@ -11066,7 +12181,7 @@
       <w:tr>
         <w:tc>
           <w:tcPr>
-            <w:tcW w:w="3681" w:type="dxa"/>
+            <w:tcW w:w="3656" w:type="dxa"/>
           </w:tcPr>
           <w:p>
             <w:pPr>
@@ -11085,13 +12200,55 @@
                 <w:szCs w:val="24"/>
                 <w:lang w:val="en-US"/>
               </w:rPr>
-              <w:t>+ GetValue(ParameterType)</w:t>
-            </w:r>
-          </w:p>
-        </w:tc>
-        <w:tc>
-          <w:tcPr>
-            <w:tcW w:w="2299" w:type="dxa"/>
+              <w:t xml:space="preserve">+ </w:t>
+            </w:r>
+            <w:proofErr w:type="spellStart"/>
+            <w:proofErr w:type="gramStart"/>
+            <w:r>
+              <w:rPr>
+                <w:bCs/>
+                <w:sz w:val="24"/>
+                <w:szCs w:val="24"/>
+                <w:lang w:val="en-US"/>
+              </w:rPr>
+              <w:t>GetValue</w:t>
+            </w:r>
+            <w:proofErr w:type="spellEnd"/>
+            <w:r>
+              <w:rPr>
+                <w:bCs/>
+                <w:sz w:val="24"/>
+                <w:szCs w:val="24"/>
+                <w:lang w:val="en-US"/>
+              </w:rPr>
+              <w:t>(</w:t>
+            </w:r>
+            <w:proofErr w:type="spellStart"/>
+            <w:proofErr w:type="gramEnd"/>
+            <w:r>
+              <w:rPr>
+                <w:bCs/>
+                <w:sz w:val="24"/>
+                <w:szCs w:val="24"/>
+                <w:lang w:val="en-US"/>
+              </w:rPr>
+              <w:t>ParameterType</w:t>
+            </w:r>
+            <w:proofErr w:type="spellEnd"/>
+            <w:r>
+              <w:rPr>
+                <w:bCs/>
+                <w:sz w:val="24"/>
+                <w:szCs w:val="24"/>
+                <w:lang w:val="en-US"/>
+              </w:rPr>
+              <w:t>)</w:t>
+            </w:r>
+          </w:p>
+        </w:tc>
+        <w:tc>
+          <w:tcPr>
+            <w:tcW w:w="308" w:type="dxa"/>
             <w:vAlign w:val="center"/>
           </w:tcPr>
           <w:p>
@@ -11118,7 +12275,7 @@
         </w:tc>
         <w:tc>
           <w:tcPr>
-            <w:tcW w:w="3368" w:type="dxa"/>
+            <w:tcW w:w="5384" w:type="dxa"/>
           </w:tcPr>
           <w:p>
             <w:pPr>
@@ -11137,94 +12294,6 @@
                 <w:szCs w:val="24"/>
               </w:rPr>
               <w:t>Возвращает значение определённого параметра</w:t>
-            </w:r>
-          </w:p>
-        </w:tc>
-      </w:tr>
-      <w:tr>
-        <w:tc>
-          <w:tcPr>
-            <w:tcW w:w="3681" w:type="dxa"/>
-          </w:tcPr>
-          <w:p>
-            <w:pPr>
-              <w:pStyle w:val="ae"/>
-              <w:jc w:val="center"/>
-              <w:rPr>
-                <w:bCs/>
-                <w:sz w:val="24"/>
-                <w:szCs w:val="24"/>
-                <w:lang w:val="en-US"/>
-              </w:rPr>
-            </w:pPr>
-            <w:commentRangeStart w:id="4"/>
-            <w:r>
-              <w:rPr>
-                <w:bCs/>
-                <w:sz w:val="24"/>
-                <w:szCs w:val="24"/>
-                <w:lang w:val="en-US"/>
-              </w:rPr>
-              <w:t>+ IsParametersConnectionValid (ParameterType, ParameterType, double, double)</w:t>
-            </w:r>
-            <w:commentRangeEnd w:id="4"/>
-            <w:r>
-              <w:rPr>
-                <w:rStyle w:val="af5"/>
-                <w:rFonts w:eastAsiaTheme="minorHAnsi" w:cstheme="minorBidi"/>
-              </w:rPr>
-              <w:commentReference w:id="4"/>
-            </w:r>
-          </w:p>
-        </w:tc>
-        <w:tc>
-          <w:tcPr>
-            <w:tcW w:w="2299" w:type="dxa"/>
-            <w:vAlign w:val="center"/>
-          </w:tcPr>
-          <w:p>
-            <w:pPr>
-              <w:pStyle w:val="ae"/>
-              <w:jc w:val="center"/>
-              <w:rPr>
-                <w:bCs/>
-                <w:sz w:val="24"/>
-                <w:szCs w:val="24"/>
-                <w:lang w:val="en-US"/>
-              </w:rPr>
-            </w:pPr>
-            <w:r>
-              <w:rPr>
-                <w:bCs/>
-                <w:sz w:val="24"/>
-                <w:szCs w:val="24"/>
-                <w:lang w:val="en-US"/>
-              </w:rPr>
-              <w:t>bool</w:t>
-            </w:r>
-          </w:p>
-        </w:tc>
-        <w:tc>
-          <w:tcPr>
-            <w:tcW w:w="3368" w:type="dxa"/>
-          </w:tcPr>
-          <w:p>
-            <w:pPr>
-              <w:pStyle w:val="ae"/>
-              <w:jc w:val="center"/>
-              <w:rPr>
-                <w:bCs/>
-                <w:sz w:val="24"/>
-                <w:szCs w:val="24"/>
-              </w:rPr>
-            </w:pPr>
-            <w:r>
-              <w:rPr>
-                <w:bCs/>
-                <w:sz w:val="24"/>
-                <w:szCs w:val="24"/>
-              </w:rPr>
-              <w:t>Проверка на соотношение размеров параметров</w:t>
             </w:r>
           </w:p>
         </w:tc>
@@ -11239,16 +12308,6 @@
           <w:szCs w:val="28"/>
         </w:rPr>
       </w:pPr>
-    </w:p>
-    <w:p>
-      <w:pPr>
-        <w:pStyle w:val="ae"/>
-        <w:ind w:firstLine="709"/>
-        <w:rPr>
-          <w:bCs/>
-          <w:szCs w:val="28"/>
-        </w:rPr>
-      </w:pPr>
       <w:r>
         <w:rPr>
           <w:bCs/>
@@ -11257,6 +12316,7 @@
         <w:lastRenderedPageBreak/>
         <w:t>Таблица 3.3 – Описание полей, методов, сущностей класса «</w:t>
       </w:r>
+      <w:proofErr w:type="spellStart"/>
       <w:r>
         <w:rPr>
           <w:bCs/>
@@ -11265,6 +12325,7 @@
         </w:rPr>
         <w:t>BeerMugParameter</w:t>
       </w:r>
+      <w:proofErr w:type="spellEnd"/>
       <w:r>
         <w:rPr>
           <w:bCs/>
@@ -11480,7 +12541,38 @@
                 <w:szCs w:val="24"/>
                 <w:lang w:val="en-US"/>
               </w:rPr>
-              <w:t xml:space="preserve"> MugParameter(string, double)</w:t>
+              <w:t xml:space="preserve"> </w:t>
+            </w:r>
+            <w:proofErr w:type="spellStart"/>
+            <w:proofErr w:type="gramStart"/>
+            <w:r>
+              <w:rPr>
+                <w:bCs/>
+                <w:sz w:val="24"/>
+                <w:szCs w:val="24"/>
+                <w:lang w:val="en-US"/>
+              </w:rPr>
+              <w:t>MugParameter</w:t>
+            </w:r>
+            <w:proofErr w:type="spellEnd"/>
+            <w:r>
+              <w:rPr>
+                <w:bCs/>
+                <w:sz w:val="24"/>
+                <w:szCs w:val="24"/>
+                <w:lang w:val="en-US"/>
+              </w:rPr>
+              <w:t>(</w:t>
+            </w:r>
+            <w:proofErr w:type="gramEnd"/>
+            <w:r>
+              <w:rPr>
+                <w:bCs/>
+                <w:sz w:val="24"/>
+                <w:szCs w:val="24"/>
+                <w:lang w:val="en-US"/>
+              </w:rPr>
+              <w:t>string, double)</w:t>
             </w:r>
           </w:p>
         </w:tc>
@@ -11549,7 +12641,27 @@
                 <w:szCs w:val="24"/>
                 <w:lang w:val="en-US"/>
               </w:rPr>
-              <w:t>+ Maximum()</w:t>
+              <w:t xml:space="preserve">+ </w:t>
+            </w:r>
+            <w:proofErr w:type="gramStart"/>
+            <w:r>
+              <w:rPr>
+                <w:bCs/>
+                <w:sz w:val="24"/>
+                <w:szCs w:val="24"/>
+                <w:lang w:val="en-US"/>
+              </w:rPr>
+              <w:t>Maximum(</w:t>
+            </w:r>
+            <w:proofErr w:type="gramEnd"/>
+            <w:r>
+              <w:rPr>
+                <w:bCs/>
+                <w:sz w:val="24"/>
+                <w:szCs w:val="24"/>
+                <w:lang w:val="en-US"/>
+              </w:rPr>
+              <w:t>)</w:t>
             </w:r>
           </w:p>
         </w:tc>
@@ -11666,7 +12778,27 @@
                 <w:szCs w:val="24"/>
                 <w:lang w:val="en-US"/>
               </w:rPr>
-              <w:t>+ Minimum()</w:t>
+              <w:t xml:space="preserve">+ </w:t>
+            </w:r>
+            <w:proofErr w:type="gramStart"/>
+            <w:r>
+              <w:rPr>
+                <w:bCs/>
+                <w:sz w:val="24"/>
+                <w:szCs w:val="24"/>
+                <w:lang w:val="en-US"/>
+              </w:rPr>
+              <w:t>Minimum(</w:t>
+            </w:r>
+            <w:proofErr w:type="gramEnd"/>
+            <w:r>
+              <w:rPr>
+                <w:bCs/>
+                <w:sz w:val="24"/>
+                <w:szCs w:val="24"/>
+                <w:lang w:val="en-US"/>
+              </w:rPr>
+              <w:t>)</w:t>
             </w:r>
           </w:p>
         </w:tc>
@@ -11745,14 +12877,25 @@
               </w:rPr>
               <w:t xml:space="preserve">+ </w:t>
             </w:r>
-            <w:r>
-              <w:rPr>
-                <w:bCs/>
-                <w:sz w:val="24"/>
-                <w:szCs w:val="24"/>
-                <w:lang w:val="en-US"/>
-              </w:rPr>
-              <w:t>Value()</w:t>
+            <w:proofErr w:type="gramStart"/>
+            <w:r>
+              <w:rPr>
+                <w:bCs/>
+                <w:sz w:val="24"/>
+                <w:szCs w:val="24"/>
+                <w:lang w:val="en-US"/>
+              </w:rPr>
+              <w:t>Value(</w:t>
+            </w:r>
+            <w:proofErr w:type="gramEnd"/>
+            <w:r>
+              <w:rPr>
+                <w:bCs/>
+                <w:sz w:val="24"/>
+                <w:szCs w:val="24"/>
+                <w:lang w:val="en-US"/>
+              </w:rPr>
+              <w:t>)</w:t>
             </w:r>
           </w:p>
         </w:tc>
@@ -11848,6 +12991,7 @@
         </w:rPr>
         <w:t xml:space="preserve"> – Описание полей, методов, сущностей класса «</w:t>
       </w:r>
+      <w:proofErr w:type="spellStart"/>
       <w:r>
         <w:rPr>
           <w:bCs/>
@@ -11864,6 +13008,7 @@
         </w:rPr>
         <w:t>Builder</w:t>
       </w:r>
+      <w:proofErr w:type="spellEnd"/>
       <w:r>
         <w:rPr>
           <w:bCs/>
@@ -11995,15 +13140,37 @@
                 <w:lang w:val="en-US"/>
               </w:rPr>
             </w:pPr>
-            <w:r>
-              <w:rPr>
-                <w:bCs/>
-                <w:sz w:val="24"/>
-                <w:szCs w:val="24"/>
-                <w:lang w:val="en-US"/>
-              </w:rPr>
-              <w:t>kompasConnector: KompasConnector</w:t>
-            </w:r>
+            <w:proofErr w:type="spellStart"/>
+            <w:r>
+              <w:rPr>
+                <w:bCs/>
+                <w:sz w:val="24"/>
+                <w:szCs w:val="24"/>
+                <w:lang w:val="en-US"/>
+              </w:rPr>
+              <w:t>kompasConnector</w:t>
+            </w:r>
+            <w:proofErr w:type="spellEnd"/>
+            <w:r>
+              <w:rPr>
+                <w:bCs/>
+                <w:sz w:val="24"/>
+                <w:szCs w:val="24"/>
+                <w:lang w:val="en-US"/>
+              </w:rPr>
+              <w:t xml:space="preserve">: </w:t>
+            </w:r>
+            <w:proofErr w:type="spellStart"/>
+            <w:r>
+              <w:rPr>
+                <w:bCs/>
+                <w:sz w:val="24"/>
+                <w:szCs w:val="24"/>
+                <w:lang w:val="en-US"/>
+              </w:rPr>
+              <w:t>KompasConnector</w:t>
+            </w:r>
+            <w:proofErr w:type="spellEnd"/>
           </w:p>
         </w:tc>
         <w:tc>
@@ -12092,8 +13259,19 @@
                 <w:szCs w:val="24"/>
                 <w:lang w:val="en-US"/>
               </w:rPr>
-              <w:t>_parameters: BeerMugParameters</w:t>
-            </w:r>
+              <w:t xml:space="preserve">_parameters: </w:t>
+            </w:r>
+            <w:proofErr w:type="spellStart"/>
+            <w:r>
+              <w:rPr>
+                <w:bCs/>
+                <w:sz w:val="24"/>
+                <w:szCs w:val="24"/>
+                <w:lang w:val="en-US"/>
+              </w:rPr>
+              <w:t>BeerMugParameters</w:t>
+            </w:r>
+            <w:proofErr w:type="spellEnd"/>
           </w:p>
         </w:tc>
         <w:tc>
@@ -12135,6 +13313,7 @@
               </w:rPr>
               <w:t>Хранит данные о каждом параметре модели из перечисления «</w:t>
             </w:r>
+            <w:proofErr w:type="spellStart"/>
             <w:r>
               <w:rPr>
                 <w:bCs/>
@@ -12144,6 +13323,7 @@
               </w:rPr>
               <w:t>BeerMugParameter</w:t>
             </w:r>
+            <w:proofErr w:type="spellEnd"/>
             <w:r>
               <w:rPr>
                 <w:bCs/>
@@ -12178,7 +13358,49 @@
                 <w:szCs w:val="24"/>
                 <w:lang w:val="en-US"/>
               </w:rPr>
-              <w:t xml:space="preserve">+ BuilderBeerMug(BeerMugParameters) </w:t>
+              <w:t xml:space="preserve">+ </w:t>
+            </w:r>
+            <w:proofErr w:type="spellStart"/>
+            <w:proofErr w:type="gramStart"/>
+            <w:r>
+              <w:rPr>
+                <w:bCs/>
+                <w:sz w:val="24"/>
+                <w:szCs w:val="24"/>
+                <w:lang w:val="en-US"/>
+              </w:rPr>
+              <w:t>BuilderBeerMug</w:t>
+            </w:r>
+            <w:proofErr w:type="spellEnd"/>
+            <w:r>
+              <w:rPr>
+                <w:bCs/>
+                <w:sz w:val="24"/>
+                <w:szCs w:val="24"/>
+                <w:lang w:val="en-US"/>
+              </w:rPr>
+              <w:t>(</w:t>
+            </w:r>
+            <w:proofErr w:type="spellStart"/>
+            <w:proofErr w:type="gramEnd"/>
+            <w:r>
+              <w:rPr>
+                <w:bCs/>
+                <w:sz w:val="24"/>
+                <w:szCs w:val="24"/>
+                <w:lang w:val="en-US"/>
+              </w:rPr>
+              <w:t>BeerMugParameters</w:t>
+            </w:r>
+            <w:proofErr w:type="spellEnd"/>
+            <w:r>
+              <w:rPr>
+                <w:bCs/>
+                <w:sz w:val="24"/>
+                <w:szCs w:val="24"/>
+                <w:lang w:val="en-US"/>
+              </w:rPr>
+              <w:t xml:space="preserve">) </w:t>
             </w:r>
           </w:p>
         </w:tc>
@@ -12254,14 +13476,36 @@
                 <w:lang w:val="en-US"/>
               </w:rPr>
             </w:pPr>
-            <w:r>
-              <w:rPr>
-                <w:bCs/>
-                <w:sz w:val="24"/>
-                <w:szCs w:val="24"/>
-                <w:lang w:val="en-US"/>
-              </w:rPr>
-              <w:t>CreateBeerMugBase()</w:t>
+            <w:proofErr w:type="spellStart"/>
+            <w:proofErr w:type="gramStart"/>
+            <w:r>
+              <w:rPr>
+                <w:bCs/>
+                <w:sz w:val="24"/>
+                <w:szCs w:val="24"/>
+                <w:lang w:val="en-US"/>
+              </w:rPr>
+              <w:t>CreateBeerMugBase</w:t>
+            </w:r>
+            <w:proofErr w:type="spellEnd"/>
+            <w:r>
+              <w:rPr>
+                <w:bCs/>
+                <w:sz w:val="24"/>
+                <w:szCs w:val="24"/>
+                <w:lang w:val="en-US"/>
+              </w:rPr>
+              <w:t>(</w:t>
+            </w:r>
+            <w:proofErr w:type="gramEnd"/>
+            <w:r>
+              <w:rPr>
+                <w:bCs/>
+                <w:sz w:val="24"/>
+                <w:szCs w:val="24"/>
+                <w:lang w:val="en-US"/>
+              </w:rPr>
+              <w:t>)</w:t>
             </w:r>
           </w:p>
         </w:tc>
@@ -12337,14 +13581,36 @@
                 <w:lang w:val="en-US"/>
               </w:rPr>
             </w:pPr>
-            <w:r>
-              <w:rPr>
-                <w:bCs/>
-                <w:sz w:val="24"/>
-                <w:szCs w:val="24"/>
-                <w:lang w:val="en-US"/>
-              </w:rPr>
-              <w:t>CreateBeerMugHandle()</w:t>
+            <w:proofErr w:type="spellStart"/>
+            <w:proofErr w:type="gramStart"/>
+            <w:r>
+              <w:rPr>
+                <w:bCs/>
+                <w:sz w:val="24"/>
+                <w:szCs w:val="24"/>
+                <w:lang w:val="en-US"/>
+              </w:rPr>
+              <w:t>CreateBeerMugHandle</w:t>
+            </w:r>
+            <w:proofErr w:type="spellEnd"/>
+            <w:r>
+              <w:rPr>
+                <w:bCs/>
+                <w:sz w:val="24"/>
+                <w:szCs w:val="24"/>
+                <w:lang w:val="en-US"/>
+              </w:rPr>
+              <w:t>(</w:t>
+            </w:r>
+            <w:proofErr w:type="gramEnd"/>
+            <w:r>
+              <w:rPr>
+                <w:bCs/>
+                <w:sz w:val="24"/>
+                <w:szCs w:val="24"/>
+                <w:lang w:val="en-US"/>
+              </w:rPr>
+              <w:t>)</w:t>
             </w:r>
           </w:p>
         </w:tc>
@@ -12403,13 +13669,32 @@
     <w:p>
       <w:pPr>
         <w:pStyle w:val="ae"/>
-        <w:rPr>
-          <w:bCs/>
-          <w:szCs w:val="28"/>
-        </w:rPr>
-      </w:pPr>
-      <w:bookmarkStart w:id="5" w:name="_Toc115697794"/>
-      <w:commentRangeStart w:id="6"/>
+        <w:ind w:firstLine="709"/>
+        <w:jc w:val="center"/>
+        <w:rPr>
+          <w:b/>
+          <w:szCs w:val="28"/>
+        </w:rPr>
+      </w:pPr>
+      <w:bookmarkStart w:id="4" w:name="_Toc115697794"/>
+    </w:p>
+    <w:p>
+      <w:pPr>
+        <w:spacing w:line="259" w:lineRule="auto"/>
+        <w:jc w:val="left"/>
+        <w:rPr>
+          <w:rFonts w:eastAsia="Times New Roman" w:cs="Times New Roman"/>
+          <w:b/>
+          <w:szCs w:val="28"/>
+        </w:rPr>
+      </w:pPr>
+      <w:r>
+        <w:rPr>
+          <w:b/>
+          <w:szCs w:val="28"/>
+        </w:rPr>
+        <w:br w:type="page"/>
+      </w:r>
     </w:p>
     <w:p>
       <w:pPr>
@@ -12423,11 +13708,13 @@
           <w:szCs w:val="28"/>
         </w:rPr>
       </w:pPr>
+      <w:commentRangeStart w:id="5"/>
       <w:r>
         <w:rPr>
           <w:b/>
           <w:szCs w:val="28"/>
         </w:rPr>
+        <w:lastRenderedPageBreak/>
         <w:t>3.2</w:t>
       </w:r>
       <w:r>
@@ -12446,21 +13733,21 @@
         </w:rPr>
         <w:t>Макеты пользовательского интерфейса</w:t>
       </w:r>
-      <w:bookmarkEnd w:id="5"/>
-      <w:commentRangeEnd w:id="6"/>
+      <w:bookmarkEnd w:id="4"/>
+      <w:commentRangeEnd w:id="5"/>
       <w:r>
         <w:rPr>
           <w:rStyle w:val="af5"/>
           <w:rFonts w:eastAsiaTheme="minorHAnsi" w:cstheme="minorBidi"/>
         </w:rPr>
-        <w:commentReference w:id="6"/>
+        <w:commentReference w:id="5"/>
       </w:r>
     </w:p>
     <w:p>
       <w:pPr>
         <w:spacing w:after="0"/>
       </w:pPr>
-      <w:bookmarkStart w:id="7" w:name="_Toc105151882"/>
+      <w:bookmarkStart w:id="6" w:name="_Toc105151882"/>
     </w:p>
     <w:p>
       <w:pPr>
@@ -12468,7 +13755,6 @@
         <w:ind w:firstLine="709"/>
       </w:pPr>
       <w:r>
-        <w:lastRenderedPageBreak/>
         <w:t xml:space="preserve">На рисунке </w:t>
       </w:r>
       <w:r>
@@ -12486,14 +13772,21 @@
         <w:spacing w:after="0"/>
         <w:jc w:val="center"/>
       </w:pPr>
-      <w:commentRangeStart w:id="8"/>
+      <w:commentRangeStart w:id="7"/>
+      <w:commentRangeEnd w:id="7"/>
+      <w:r>
+        <w:rPr>
+          <w:rStyle w:val="af5"/>
+        </w:rPr>
+        <w:commentReference w:id="7"/>
+      </w:r>
       <w:r>
         <w:rPr>
           <w:noProof/>
         </w:rPr>
         <w:drawing>
-          <wp:inline distT="0" distB="0" distL="0" distR="0" wp14:anchorId="4BD871B2" wp14:editId="3F47F3D8">
-            <wp:extent cx="5942330" cy="2286635"/>
+          <wp:inline distT="0" distB="0" distL="0" distR="0" wp14:anchorId="22A5902C" wp14:editId="1B94E281">
+            <wp:extent cx="5942330" cy="2175510"/>
             <wp:effectExtent l="0" t="0" r="1270" b="0"/>
             <wp:docPr id="1" name="Рисунок 1"/>
             <wp:cNvGraphicFramePr>
@@ -12515,7 +13808,7 @@
                   <pic:spPr>
                     <a:xfrm>
                       <a:off x="0" y="0"/>
-                      <a:ext cx="5942330" cy="2286635"/>
+                      <a:ext cx="5942330" cy="2175510"/>
                     </a:xfrm>
                     <a:prstGeom prst="rect">
                       <a:avLst/>
@@ -12527,13 +13820,6 @@
           </wp:inline>
         </w:drawing>
       </w:r>
-      <w:commentRangeEnd w:id="8"/>
-      <w:r>
-        <w:rPr>
-          <w:rStyle w:val="af5"/>
-        </w:rPr>
-        <w:commentReference w:id="8"/>
-      </w:r>
     </w:p>
     <w:p>
       <w:pPr>
@@ -12865,67 +14151,70 @@
         <w:t xml:space="preserve"> </w:t>
       </w:r>
       <w:r>
+        <w:t xml:space="preserve">При </w:t>
+      </w:r>
+      <w:r>
+        <w:lastRenderedPageBreak/>
+        <w:t>нажатии на кнопку «</w:t>
+      </w:r>
+      <w:r>
+        <w:rPr>
+          <w:lang w:val="en-US"/>
+        </w:rPr>
+        <w:t>Max</w:t>
+      </w:r>
+      <w:r>
+        <w:rPr>
+          <w:lang w:val="en-US"/>
+        </w:rPr>
+        <w:t>imum</w:t>
+      </w:r>
+      <w:r>
+        <w:t xml:space="preserve"> </w:t>
+      </w:r>
+      <w:r>
+        <w:rPr>
+          <w:lang w:val="en-US"/>
+        </w:rPr>
+        <w:t>size</w:t>
+      </w:r>
+      <w:r>
+        <w:t>» будет создана 3</w:t>
+      </w:r>
+      <w:r>
+        <w:rPr>
+          <w:lang w:val="en-US"/>
+        </w:rPr>
+        <w:t>D</w:t>
+      </w:r>
+      <w:r>
+        <w:t xml:space="preserve"> модель с </w:t>
+      </w:r>
+      <w:r>
+        <w:t>максимальными</w:t>
+      </w:r>
+      <w:r>
+        <w:t xml:space="preserve"> корректными размерами.</w:t>
+      </w:r>
+      <w:r>
+        <w:t xml:space="preserve"> </w:t>
+      </w:r>
+      <w:r>
         <w:t>При нажатии на кнопку «</w:t>
       </w:r>
       <w:r>
         <w:rPr>
           <w:lang w:val="en-US"/>
         </w:rPr>
-        <w:t>Max</w:t>
+        <w:t>Build</w:t>
+      </w:r>
+      <w:r>
+        <w:t xml:space="preserve"> </w:t>
       </w:r>
       <w:r>
         <w:rPr>
           <w:lang w:val="en-US"/>
         </w:rPr>
-        <w:t>imum</w:t>
-      </w:r>
-      <w:r>
-        <w:t xml:space="preserve"> </w:t>
-      </w:r>
-      <w:r>
-        <w:rPr>
-          <w:lang w:val="en-US"/>
-        </w:rPr>
-        <w:t>size</w:t>
-      </w:r>
-      <w:r>
-        <w:t>» будет создана 3</w:t>
-      </w:r>
-      <w:r>
-        <w:rPr>
-          <w:lang w:val="en-US"/>
-        </w:rPr>
-        <w:t>D</w:t>
-      </w:r>
-      <w:r>
-        <w:t xml:space="preserve"> модель с </w:t>
-      </w:r>
-      <w:r>
-        <w:t>максимальными</w:t>
-      </w:r>
-      <w:r>
-        <w:t xml:space="preserve"> корректными размерами.</w:t>
-      </w:r>
-      <w:r>
-        <w:t xml:space="preserve"> </w:t>
-      </w:r>
-      <w:r>
-        <w:t>При нажатии на кнопку «</w:t>
-      </w:r>
-      <w:r>
-        <w:rPr>
-          <w:lang w:val="en-US"/>
-        </w:rPr>
-        <w:t>Build</w:t>
-      </w:r>
-      <w:r>
-        <w:t xml:space="preserve"> </w:t>
-      </w:r>
-      <w:r>
-        <w:rPr>
-          <w:lang w:val="en-US"/>
-        </w:rPr>
-        <w:lastRenderedPageBreak/>
         <w:t>model</w:t>
       </w:r>
       <w:r>
@@ -12981,10 +14270,10 @@
           <w:noProof/>
         </w:rPr>
         <w:drawing>
-          <wp:inline distT="0" distB="0" distL="0" distR="0" wp14:anchorId="47F6FDFC" wp14:editId="4FF83562">
-            <wp:extent cx="5942330" cy="2286635"/>
+          <wp:inline distT="0" distB="0" distL="0" distR="0" wp14:anchorId="7871AB49" wp14:editId="1C00EB17">
+            <wp:extent cx="5942330" cy="2175510"/>
             <wp:effectExtent l="0" t="0" r="1270" b="0"/>
-            <wp:docPr id="5" name="Рисунок 5"/>
+            <wp:docPr id="10" name="Рисунок 10"/>
             <wp:cNvGraphicFramePr>
               <a:graphicFrameLocks xmlns:a="http://schemas.openxmlformats.org/drawingml/2006/main" noChangeAspect="1"/>
             </wp:cNvGraphicFramePr>
@@ -13004,7 +14293,7 @@
                   <pic:spPr>
                     <a:xfrm>
                       <a:off x="0" y="0"/>
-                      <a:ext cx="5942330" cy="2286635"/>
+                      <a:ext cx="5942330" cy="2175510"/>
                     </a:xfrm>
                     <a:prstGeom prst="rect">
                       <a:avLst/>
@@ -13103,7 +14392,7 @@
         <w:br w:type="page"/>
       </w:r>
     </w:p>
-    <w:bookmarkEnd w:id="7"/>
+    <w:bookmarkEnd w:id="6"/>
     <w:p>
       <w:pPr>
         <w:spacing w:after="0"/>
@@ -13142,7 +14431,7 @@
         </w:numPr>
         <w:ind w:left="0" w:firstLine="709"/>
       </w:pPr>
-      <w:commentRangeStart w:id="9"/>
+      <w:commentRangeStart w:id="8"/>
       <w:r>
         <w:t xml:space="preserve">Компас (САПР) // </w:t>
       </w:r>
@@ -13238,11 +14527,19 @@
           <w:lang w:val="en-US"/>
         </w:rPr>
       </w:pPr>
+      <w:proofErr w:type="spellStart"/>
       <w:r>
         <w:rPr>
           <w:lang w:val="en-US"/>
         </w:rPr>
-        <w:t xml:space="preserve">Archimesh // Blender 3.3 Manual URL: </w:t>
+        <w:t>Archimesh</w:t>
+      </w:r>
+      <w:proofErr w:type="spellEnd"/>
+      <w:r>
+        <w:rPr>
+          <w:lang w:val="en-US"/>
+        </w:rPr>
+        <w:t xml:space="preserve"> // Blender 3.3 Manual URL: </w:t>
       </w:r>
       <w:hyperlink r:id="rId33" w:history="1">
         <w:r>
@@ -13283,26 +14580,106 @@
         </w:rPr>
         <w:t>: 14.10.2022).</w:t>
       </w:r>
-      <w:commentRangeEnd w:id="9"/>
+      <w:commentRangeEnd w:id="8"/>
       <w:r>
         <w:rPr>
           <w:rStyle w:val="af5"/>
           <w:rFonts w:cstheme="minorBidi"/>
         </w:rPr>
-        <w:commentReference w:id="9"/>
+        <w:commentReference w:id="8"/>
+      </w:r>
+      <w:r>
+        <w:rPr>
+          <w:lang w:val="en-US"/>
+        </w:rPr>
+        <w:t>\</w:t>
       </w:r>
     </w:p>
     <w:p>
       <w:pPr>
-        <w:pStyle w:val="12"/>
-        <w:rPr>
-          <w:lang w:val="en-US"/>
-        </w:rPr>
-      </w:pPr>
-      <w:r>
-        <w:rPr>
-          <w:noProof/>
-        </w:rPr>
+        <w:pStyle w:val="a9"/>
+        <w:numPr>
+          <w:ilvl w:val="0"/>
+          <w:numId w:val="26"/>
+        </w:numPr>
+        <w:ind w:left="0" w:firstLine="709"/>
+      </w:pPr>
+      <w:r>
+        <w:t xml:space="preserve">Простое руководство по UML-диаграммам и моделированию баз данных // Microsoft URL: </w:t>
+      </w:r>
+      <w:hyperlink r:id="rId34" w:history="1">
+        <w:r>
+          <w:rPr>
+            <w:rStyle w:val="aa"/>
+          </w:rPr>
+          <w:t>https://www.microsoft.com/ru-ru/microsoft-365/business-insights-ideas/resources/guide-to-uml-diagramming-and-database-modeling</w:t>
+        </w:r>
+      </w:hyperlink>
+      <w:r>
+        <w:t xml:space="preserve"> </w:t>
+      </w:r>
+      <w:r>
+        <w:t>(дата обращения: 21.10.2022).</w:t>
+      </w:r>
+    </w:p>
+    <w:p>
+      <w:pPr>
+        <w:pStyle w:val="a9"/>
+        <w:numPr>
+          <w:ilvl w:val="0"/>
+          <w:numId w:val="26"/>
+        </w:numPr>
+        <w:ind w:left="0" w:firstLine="709"/>
+      </w:pPr>
+      <w:r>
+        <w:t xml:space="preserve">Диаграмма классов // Wikipedia URL: </w:t>
+      </w:r>
+      <w:hyperlink r:id="rId35" w:history="1">
+        <w:r>
+          <w:rPr>
+            <w:rStyle w:val="aa"/>
+          </w:rPr>
+          <w:t>https://ru.wikipedia.org/wiki/Диаграмма_классов</w:t>
+        </w:r>
+      </w:hyperlink>
+      <w:r>
+        <w:t xml:space="preserve"> (дата обращения: 21.10.2022).</w:t>
+      </w:r>
+    </w:p>
+    <w:p>
+      <w:pPr>
+        <w:pStyle w:val="a9"/>
+        <w:numPr>
+          <w:ilvl w:val="0"/>
+          <w:numId w:val="26"/>
+        </w:numPr>
+        <w:ind w:left="0" w:firstLine="709"/>
+      </w:pPr>
+      <w:r>
+        <w:rPr>
+          <w:rFonts w:cs="Times New Roman"/>
+          <w:szCs w:val="28"/>
+        </w:rPr>
+        <w:t xml:space="preserve">API — Википедия. [Электронный ресурс]. — Режим доступа: </w:t>
+      </w:r>
+      <w:hyperlink r:id="rId36" w:history="1">
+        <w:r>
+          <w:rPr>
+            <w:rStyle w:val="aa"/>
+            <w:rFonts w:cs="Times New Roman"/>
+            <w:szCs w:val="28"/>
+          </w:rPr>
+          <w:t>https://ru.wikipedia.org/wiki/API</w:t>
+        </w:r>
+      </w:hyperlink>
+      <w:r>
+        <w:rPr>
+          <w:rFonts w:cs="Times New Roman"/>
+          <w:szCs w:val="28"/>
+        </w:rPr>
+        <w:t xml:space="preserve"> </w:t>
+      </w:r>
+      <w:r>
         <mc:AlternateContent>
           <mc:Choice Requires="wps">
             <w:drawing>
@@ -13380,18 +14757,26 @@
           </mc:Fallback>
         </mc:AlternateContent>
       </w:r>
+      <w:r>
+        <w:rPr>
+          <w:rFonts w:cs="Times New Roman"/>
+          <w:szCs w:val="28"/>
+        </w:rPr>
+        <w:t>(</w:t>
+      </w:r>
+      <w:r>
+        <w:rPr>
+          <w:rFonts w:cs="Times New Roman"/>
+          <w:szCs w:val="28"/>
+        </w:rPr>
+        <w:t>дата обращения: 21.10.2022)</w:t>
+      </w:r>
     </w:p>
     <w:p>
       <w:pPr>
-        <w:pStyle w:val="12"/>
-        <w:rPr>
-          <w:lang w:val="en-US"/>
-        </w:rPr>
-      </w:pPr>
-      <w:r>
-        <w:rPr>
-          <w:noProof/>
-        </w:rPr>
+        <w:ind w:firstLine="709"/>
+      </w:pPr>
+      <w:r>
         <mc:AlternateContent>
           <mc:Choice Requires="wps">
             <w:drawing>
@@ -13474,9 +14859,6 @@
       <w:pPr>
         <w:pStyle w:val="1"/>
         <w:spacing w:before="0"/>
-        <w:rPr>
-          <w:lang w:val="en-US"/>
-        </w:rPr>
       </w:pPr>
     </w:p>
     <w:sectPr>
@@ -13520,7 +14902,7 @@
       </w:r>
     </w:p>
   </w:comment>
-  <w:comment w:id="4" w:author="Kalentyev Alexey" w:date="2022-10-21T14:08:00Z" w:initials="KA">
+  <w:comment w:id="5" w:author="Kalentyev Alexey" w:date="2022-10-21T14:09:00Z" w:initials="KA">
     <w:p>
       <w:pPr>
         <w:pStyle w:val="af6"/>
@@ -13530,13 +14912,10 @@
           <w:rStyle w:val="af5"/>
         </w:rPr>
         <w:annotationRef/>
-      </w:r>
-      <w:r>
-        <w:t>Не будет работать.</w:t>
       </w:r>
     </w:p>
   </w:comment>
-  <w:comment w:id="6" w:author="Kalentyev Alexey" w:date="2022-10-21T14:09:00Z" w:initials="KA">
+  <w:comment w:id="7" w:author="Kalentyev Alexey" w:date="2022-10-21T14:09:00Z" w:initials="KA">
     <w:p>
       <w:pPr>
         <w:pStyle w:val="af6"/>
@@ -13546,26 +14925,13 @@
           <w:rStyle w:val="af5"/>
         </w:rPr>
         <w:annotationRef/>
+      </w:r>
+      <w:r>
+        <w:t>Поправить вёрстку</w:t>
       </w:r>
     </w:p>
   </w:comment>
   <w:comment w:id="8" w:author="Kalentyev Alexey" w:date="2022-10-21T14:09:00Z" w:initials="KA">
-    <w:p>
-      <w:pPr>
-        <w:pStyle w:val="af6"/>
-      </w:pPr>
-      <w:r>
-        <w:rPr>
-          <w:rStyle w:val="af5"/>
-        </w:rPr>
-        <w:annotationRef/>
-      </w:r>
-      <w:r>
-        <w:t>Поправить вёрстку</w:t>
-      </w:r>
-    </w:p>
-  </w:comment>
-  <w:comment w:id="9" w:author="Kalentyev Alexey" w:date="2022-10-21T14:09:00Z" w:initials="KA">
     <w:p>
       <w:pPr>
         <w:pStyle w:val="af6"/>
@@ -13585,7 +14951,6 @@
 <w15:commentsEx xmlns:wpc="http://schemas.microsoft.com/office/word/2010/wordprocessingCanvas" xmlns:cx="http://schemas.microsoft.com/office/drawing/2014/chartex" xmlns:cx1="http://schemas.microsoft.com/office/drawing/2015/9/8/chartex" xmlns:cx2="http://schemas.microsoft.com/office/drawing/2015/10/21/chartex" xmlns:cx3="http://schemas.microsoft.com/office/drawing/2016/5/9/chartex" xmlns:cx4="http://schemas.microsoft.com/office/drawing/2016/5/10/chartex" xmlns:cx5="http://schemas.microsoft.com/office/drawing/2016/5/11/chartex" xmlns:cx6="http://schemas.microsoft.com/office/drawing/2016/5/12/chartex" xmlns:cx7="http://schemas.microsoft.com/office/drawing/2016/5/13/chartex" xmlns:cx8="http://schemas.microsoft.com/office/drawing/2016/5/14/chartex" xmlns:mc="http://schemas.openxmlformats.org/markup-compatibility/2006" xmlns:aink="http://schemas.microsoft.com/office/drawing/2016/ink" xmlns:am3d="http://schemas.microsoft.com/office/drawing/2017/model3d" xmlns:o="urn:schemas-microsoft-com:office:office" xmlns:oel="http://schemas.microsoft.com/office/2019/extlst" xmlns:r="http://schemas.openxmlformats.org/officeDocument/2006/relationships" xmlns:m="http://schemas.openxmlformats.org/officeDocument/2006/math" xmlns:v="urn:schemas-microsoft-com:vml" xmlns:wp14="http://schemas.microsoft.com/office/word/2010/wordprocessingDrawing" xmlns:wp="http://schemas.openxmlformats.org/drawingml/2006/wordprocessingDrawing" xmlns:w10="urn:schemas-microsoft-com:office:word" xmlns:w="http://schemas.openxmlformats.org/wordprocessingml/2006/main" xmlns:w14="http://schemas.microsoft.com/office/word/2010/wordml" xmlns:w15="http://schemas.microsoft.com/office/word/2012/wordml" xmlns:w16cex="http://schemas.microsoft.com/office/word/2018/wordml/cex" xmlns:w16cid="http://schemas.microsoft.com/office/word/2016/wordml/cid" xmlns:w16="http://schemas.microsoft.com/office/word/2018/wordml" xmlns:w16sdtdh="http://schemas.microsoft.com/office/word/2020/wordml/sdtdatahash" xmlns:w16se="http://schemas.microsoft.com/office/word/2015/wordml/symex" xmlns:wpg="http://schemas.microsoft.com/office/word/2010/wordprocessingGroup" xmlns:wpi="http://schemas.microsoft.com/office/word/2010/wordprocessingInk" xmlns:wne="http://schemas.microsoft.com/office/word/2006/wordml" xmlns:wps="http://schemas.microsoft.com/office/word/2010/wordprocessingShape" mc:Ignorable="w14 w15 w16se w16cid w16 w16cex w16sdtdh wp14">
   <w15:commentEx w15:paraId="0470A926" w15:done="0"/>
   <w15:commentEx w15:paraId="73D529E7" w15:done="0"/>
-  <w15:commentEx w15:paraId="77EBE323" w15:done="0"/>
   <w15:commentEx w15:paraId="106B7A89" w15:done="0"/>
   <w15:commentEx w15:paraId="2BCC3F9E" w15:done="0"/>
   <w15:commentEx w15:paraId="24F5B813" w15:done="0"/>
@@ -13596,7 +14961,6 @@
 <w16cex:commentsExtensible xmlns:wpc="http://schemas.microsoft.com/office/word/2010/wordprocessingCanvas" xmlns:cx="http://schemas.microsoft.com/office/drawing/2014/chartex" xmlns:cx1="http://schemas.microsoft.com/office/drawing/2015/9/8/chartex" xmlns:cx2="http://schemas.microsoft.com/office/drawing/2015/10/21/chartex" xmlns:cx3="http://schemas.microsoft.com/office/drawing/2016/5/9/chartex" xmlns:cx4="http://schemas.microsoft.com/office/drawing/2016/5/10/chartex" xmlns:cx5="http://schemas.microsoft.com/office/drawing/2016/5/11/chartex" xmlns:cx6="http://schemas.microsoft.com/office/drawing/2016/5/12/chartex" xmlns:cx7="http://schemas.microsoft.com/office/drawing/2016/5/13/chartex" xmlns:cx8="http://schemas.microsoft.com/office/drawing/2016/5/14/chartex" xmlns:mc="http://schemas.openxmlformats.org/markup-compatibility/2006" xmlns:aink="http://schemas.microsoft.com/office/drawing/2016/ink" xmlns:am3d="http://schemas.microsoft.com/office/drawing/2017/model3d" xmlns:o="urn:schemas-microsoft-com:office:office" xmlns:oel="http://schemas.microsoft.com/office/2019/extlst" xmlns:r="http://schemas.openxmlformats.org/officeDocument/2006/relationships" xmlns:m="http://schemas.openxmlformats.org/officeDocument/2006/math" xmlns:v="urn:schemas-microsoft-com:vml" xmlns:wp14="http://schemas.microsoft.com/office/word/2010/wordprocessingDrawing" xmlns:wp="http://schemas.openxmlformats.org/drawingml/2006/wordprocessingDrawing" xmlns:w10="urn:schemas-microsoft-com:office:word" xmlns:w="http://schemas.openxmlformats.org/wordprocessingml/2006/main" xmlns:w14="http://schemas.microsoft.com/office/word/2010/wordml" xmlns:w15="http://schemas.microsoft.com/office/word/2012/wordml" xmlns:w16cex="http://schemas.microsoft.com/office/word/2018/wordml/cex" xmlns:w16cid="http://schemas.microsoft.com/office/word/2016/wordml/cid" xmlns:w16="http://schemas.microsoft.com/office/word/2018/wordml" xmlns:w16sdtdh="http://schemas.microsoft.com/office/word/2020/wordml/sdtdatahash" xmlns:w16se="http://schemas.microsoft.com/office/word/2015/wordml/symex" xmlns:wpg="http://schemas.microsoft.com/office/word/2010/wordprocessingGroup" xmlns:wpi="http://schemas.microsoft.com/office/word/2010/wordprocessingInk" xmlns:wne="http://schemas.microsoft.com/office/word/2006/wordml" xmlns:wps="http://schemas.microsoft.com/office/word/2010/wordprocessingShape" mc:Ignorable="w14 w15 w16se w16cid w16 w16cex w16sdtdh wp14">
   <w16cex:commentExtensible w16cex:durableId="26FD2573" w16cex:dateUtc="2022-10-21T07:04:00Z"/>
   <w16cex:commentExtensible w16cex:durableId="26FD25D5" w16cex:dateUtc="2022-10-21T07:06:00Z"/>
-  <w16cex:commentExtensible w16cex:durableId="26FD2653" w16cex:dateUtc="2022-10-21T07:08:00Z"/>
   <w16cex:commentExtensible w16cex:durableId="26FD2682" w16cex:dateUtc="2022-10-21T07:09:00Z"/>
   <w16cex:commentExtensible w16cex:durableId="26FD268F" w16cex:dateUtc="2022-10-21T07:09:00Z"/>
   <w16cex:commentExtensible w16cex:durableId="26FD26AC" w16cex:dateUtc="2022-10-21T07:09:00Z"/>
@@ -13607,7 +14971,6 @@
 <w16cid:commentsIds xmlns:wpc="http://schemas.microsoft.com/office/word/2010/wordprocessingCanvas" xmlns:cx="http://schemas.microsoft.com/office/drawing/2014/chartex" xmlns:cx1="http://schemas.microsoft.com/office/drawing/2015/9/8/chartex" xmlns:cx2="http://schemas.microsoft.com/office/drawing/2015/10/21/chartex" xmlns:cx3="http://schemas.microsoft.com/office/drawing/2016/5/9/chartex" xmlns:cx4="http://schemas.microsoft.com/office/drawing/2016/5/10/chartex" xmlns:cx5="http://schemas.microsoft.com/office/drawing/2016/5/11/chartex" xmlns:cx6="http://schemas.microsoft.com/office/drawing/2016/5/12/chartex" xmlns:cx7="http://schemas.microsoft.com/office/drawing/2016/5/13/chartex" xmlns:cx8="http://schemas.microsoft.com/office/drawing/2016/5/14/chartex" xmlns:mc="http://schemas.openxmlformats.org/markup-compatibility/2006" xmlns:aink="http://schemas.microsoft.com/office/drawing/2016/ink" xmlns:am3d="http://schemas.microsoft.com/office/drawing/2017/model3d" xmlns:o="urn:schemas-microsoft-com:office:office" xmlns:oel="http://schemas.microsoft.com/office/2019/extlst" xmlns:r="http://schemas.openxmlformats.org/officeDocument/2006/relationships" xmlns:m="http://schemas.openxmlformats.org/officeDocument/2006/math" xmlns:v="urn:schemas-microsoft-com:vml" xmlns:wp14="http://schemas.microsoft.com/office/word/2010/wordprocessingDrawing" xmlns:wp="http://schemas.openxmlformats.org/drawingml/2006/wordprocessingDrawing" xmlns:w10="urn:schemas-microsoft-com:office:word" xmlns:w="http://schemas.openxmlformats.org/wordprocessingml/2006/main" xmlns:w14="http://schemas.microsoft.com/office/word/2010/wordml" xmlns:w15="http://schemas.microsoft.com/office/word/2012/wordml" xmlns:w16cex="http://schemas.microsoft.com/office/word/2018/wordml/cex" xmlns:w16cid="http://schemas.microsoft.com/office/word/2016/wordml/cid" xmlns:w16="http://schemas.microsoft.com/office/word/2018/wordml" xmlns:w16sdtdh="http://schemas.microsoft.com/office/word/2020/wordml/sdtdatahash" xmlns:w16se="http://schemas.microsoft.com/office/word/2015/wordml/symex" xmlns:wpg="http://schemas.microsoft.com/office/word/2010/wordprocessingGroup" xmlns:wpi="http://schemas.microsoft.com/office/word/2010/wordprocessingInk" xmlns:wne="http://schemas.microsoft.com/office/word/2006/wordml" xmlns:wps="http://schemas.microsoft.com/office/word/2010/wordprocessingShape" mc:Ignorable="w14 w15 w16se w16cid w16 w16cex w16sdtdh wp14">
   <w16cid:commentId w16cid:paraId="0470A926" w16cid:durableId="26FD2573"/>
   <w16cid:commentId w16cid:paraId="73D529E7" w16cid:durableId="26FD25D5"/>
-  <w16cid:commentId w16cid:paraId="77EBE323" w16cid:durableId="26FD2653"/>
   <w16cid:commentId w16cid:paraId="106B7A89" w16cid:durableId="26FD2682"/>
   <w16cid:commentId w16cid:paraId="2BCC3F9E" w16cid:durableId="26FD268F"/>
   <w16cid:commentId w16cid:paraId="24F5B813" w16cid:durableId="26FD26AC"/>
@@ -14665,7 +16028,7 @@
   <w:abstractNum w:abstractNumId="8" w15:restartNumberingAfterBreak="0">
     <w:nsid w:val="2C270A9D"/>
     <w:multiLevelType w:val="hybridMultilevel"/>
-    <w:tmpl w:val="8084BD28"/>
+    <w:tmpl w:val="BC0235FE"/>
     <w:lvl w:ilvl="0" w:tplc="F8BCE4A2">
       <w:start w:val="1"/>
       <w:numFmt w:val="decimal"/>

--- a/Docs/Проект системы.docx
+++ b/Docs/Проект системы.docx
@@ -294,21 +294,7 @@
         <w:rPr>
           <w:szCs w:val="28"/>
         </w:rPr>
-        <w:t xml:space="preserve">” </w:t>
-      </w:r>
-      <w:proofErr w:type="gramStart"/>
-      <w:r>
-        <w:rPr>
-          <w:szCs w:val="28"/>
-        </w:rPr>
-        <w:t>ДЛЯ САПР</w:t>
-      </w:r>
-      <w:proofErr w:type="gramEnd"/>
-      <w:r>
-        <w:rPr>
-          <w:szCs w:val="28"/>
-        </w:rPr>
-        <w:t xml:space="preserve"> </w:t>
+        <w:t xml:space="preserve">” ДЛЯ САПР </w:t>
       </w:r>
       <w:r>
         <w:rPr>
@@ -706,9 +692,8 @@
           <w:szCs w:val="28"/>
           <w:lang w:eastAsia="ru-RU"/>
         </w:rPr>
-        <w:t>________</w:t>
-      </w:r>
-      <w:proofErr w:type="gramStart"/>
+        <w:t xml:space="preserve">_________  _________ </w:t>
+      </w:r>
       <w:r>
         <w:rPr>
           <w:rFonts w:eastAsia="Times New Roman" w:cs="Times New Roman"/>
@@ -716,37 +701,7 @@
           <w:szCs w:val="28"/>
           <w:lang w:eastAsia="ru-RU"/>
         </w:rPr>
-        <w:t>_  _</w:t>
-      </w:r>
-      <w:proofErr w:type="gramEnd"/>
-      <w:r>
-        <w:rPr>
-          <w:rFonts w:eastAsia="Times New Roman" w:cs="Times New Roman"/>
-          <w:color w:val="000000"/>
-          <w:szCs w:val="28"/>
-          <w:lang w:eastAsia="ru-RU"/>
-        </w:rPr>
-        <w:t xml:space="preserve">________ </w:t>
-      </w:r>
-      <w:proofErr w:type="spellStart"/>
-      <w:r>
-        <w:rPr>
-          <w:rFonts w:eastAsia="Times New Roman" w:cs="Times New Roman"/>
-          <w:color w:val="000000"/>
-          <w:szCs w:val="28"/>
-          <w:lang w:eastAsia="ru-RU"/>
-        </w:rPr>
-        <w:t>Калентьев</w:t>
-      </w:r>
-      <w:proofErr w:type="spellEnd"/>
-      <w:r>
-        <w:rPr>
-          <w:rFonts w:eastAsia="Times New Roman" w:cs="Times New Roman"/>
-          <w:color w:val="000000"/>
-          <w:szCs w:val="28"/>
-          <w:lang w:eastAsia="ru-RU"/>
-        </w:rPr>
-        <w:t xml:space="preserve"> А.А.</w:t>
+        <w:t>Калентьев А.А.</w:t>
       </w:r>
     </w:p>
     <w:p>
@@ -776,37 +731,16 @@
           <w:vertAlign w:val="superscript"/>
           <w:lang w:eastAsia="ru-RU"/>
         </w:rPr>
-        <w:t xml:space="preserve">       (</w:t>
-      </w:r>
-      <w:proofErr w:type="gramStart"/>
+        <w:t xml:space="preserve">       (оценка)</w:t>
+      </w:r>
       <w:r>
         <w:rPr>
           <w:rFonts w:eastAsia="Times New Roman" w:cs="Times New Roman"/>
           <w:color w:val="000000"/>
           <w:szCs w:val="28"/>
-          <w:vertAlign w:val="superscript"/>
           <w:lang w:eastAsia="ru-RU"/>
         </w:rPr>
-        <w:t>оценка)</w:t>
-      </w:r>
-      <w:r>
-        <w:rPr>
-          <w:rFonts w:eastAsia="Times New Roman" w:cs="Times New Roman"/>
-          <w:color w:val="000000"/>
-          <w:szCs w:val="28"/>
-          <w:lang w:eastAsia="ru-RU"/>
-        </w:rPr>
-        <w:t xml:space="preserve">   </w:t>
-      </w:r>
-      <w:proofErr w:type="gramEnd"/>
-      <w:r>
-        <w:rPr>
-          <w:rFonts w:eastAsia="Times New Roman" w:cs="Times New Roman"/>
-          <w:color w:val="000000"/>
-          <w:szCs w:val="28"/>
-          <w:lang w:eastAsia="ru-RU"/>
-        </w:rPr>
-        <w:t xml:space="preserve">   _________</w:t>
+        <w:t xml:space="preserve">      _________</w:t>
       </w:r>
       <w:r>
         <w:rPr>
@@ -2038,23 +1972,7 @@
           <w:bCs/>
           <w:szCs w:val="28"/>
         </w:rPr>
-        <w:t xml:space="preserve">API (англ. Application </w:t>
-      </w:r>
-      <w:proofErr w:type="spellStart"/>
-      <w:r>
-        <w:rPr>
-          <w:bCs/>
-          <w:szCs w:val="28"/>
-        </w:rPr>
-        <w:t>Programming</w:t>
-      </w:r>
-      <w:proofErr w:type="spellEnd"/>
-      <w:r>
-        <w:rPr>
-          <w:bCs/>
-          <w:szCs w:val="28"/>
-        </w:rPr>
-        <w:t xml:space="preserve"> Interface — программный интерфейс приложения) — это набор способов и правил, по которым различные программы общаются между собой и обмениваются данными. Все эти коммуникации происходят с помощью функций, классов, методов, структур, а иногда констант одной программы, к которым могут обращаться другие. </w:t>
+        <w:t xml:space="preserve">API (англ. Application Programming Interface — программный интерфейс приложения) — это набор способов и правил, по которым различные программы общаются между собой и обмениваются данными. Все эти коммуникации происходят с помощью функций, классов, методов, структур, а иногда констант одной программы, к которым могут обращаться другие. </w:t>
       </w:r>
     </w:p>
     <w:p>
@@ -2338,7 +2256,6 @@
                 <w:lang w:val="en-US"/>
               </w:rPr>
             </w:pPr>
-            <w:proofErr w:type="spellStart"/>
             <w:r>
               <w:rPr>
                 <w:b w:val="0"/>
@@ -2347,7 +2264,6 @@
               </w:rPr>
               <w:t>KompasObject</w:t>
             </w:r>
-            <w:proofErr w:type="spellEnd"/>
           </w:p>
         </w:tc>
         <w:tc>
@@ -2394,7 +2310,6 @@
                 <w:lang w:val="en-US"/>
               </w:rPr>
             </w:pPr>
-            <w:proofErr w:type="spellStart"/>
             <w:r>
               <w:rPr>
                 <w:b w:val="0"/>
@@ -2403,7 +2318,6 @@
               </w:rPr>
               <w:t>ksEntity</w:t>
             </w:r>
-            <w:proofErr w:type="spellEnd"/>
           </w:p>
         </w:tc>
         <w:tc>
@@ -2513,7 +2427,6 @@
                 <w:lang w:val="en-US"/>
               </w:rPr>
             </w:pPr>
-            <w:proofErr w:type="spellStart"/>
             <w:r>
               <w:rPr>
                 <w:b w:val="0"/>
@@ -2523,7 +2436,6 @@
               </w:rPr>
               <w:t>ksSketchDefinition</w:t>
             </w:r>
-            <w:proofErr w:type="spellEnd"/>
           </w:p>
         </w:tc>
         <w:tc>
@@ -2629,7 +2541,6 @@
                 <w:lang w:val="en-US"/>
               </w:rPr>
             </w:pPr>
-            <w:proofErr w:type="spellStart"/>
             <w:r>
               <w:rPr>
                 <w:b w:val="0"/>
@@ -2638,7 +2549,6 @@
               </w:rPr>
               <w:t>ksPart</w:t>
             </w:r>
-            <w:proofErr w:type="spellEnd"/>
           </w:p>
         </w:tc>
         <w:tc>
@@ -2692,7 +2602,6 @@
                 <w:lang w:val="en-US"/>
               </w:rPr>
             </w:pPr>
-            <w:proofErr w:type="spellStart"/>
             <w:r>
               <w:rPr>
                 <w:b w:val="0"/>
@@ -2701,7 +2610,6 @@
               </w:rPr>
               <w:t>ksBaseExtrusionDefinition</w:t>
             </w:r>
-            <w:proofErr w:type="spellEnd"/>
           </w:p>
         </w:tc>
         <w:tc>
@@ -2755,7 +2663,6 @@
                 <w:lang w:val="en-US"/>
               </w:rPr>
             </w:pPr>
-            <w:proofErr w:type="spellStart"/>
             <w:r>
               <w:rPr>
                 <w:b w:val="0"/>
@@ -2764,7 +2671,6 @@
               </w:rPr>
               <w:t>ksCircularPartArrayDefinition</w:t>
             </w:r>
-            <w:proofErr w:type="spellEnd"/>
           </w:p>
         </w:tc>
         <w:tc>
@@ -2859,14 +2765,12 @@
       <w:r>
         <w:t xml:space="preserve">Таблица 1.2 – Используемые методы интерфейса </w:t>
       </w:r>
-      <w:proofErr w:type="spellStart"/>
       <w:r>
         <w:rPr>
           <w:lang w:val="en-US"/>
         </w:rPr>
         <w:t>KompasObject</w:t>
       </w:r>
-      <w:proofErr w:type="spellEnd"/>
       <w:r>
         <w:t xml:space="preserve"> </w:t>
       </w:r>
@@ -2983,25 +2887,7 @@
                 <w:szCs w:val="28"/>
                 <w:lang w:val="en-US"/>
               </w:rPr>
-              <w:t>Document3</w:t>
-            </w:r>
-            <w:proofErr w:type="gramStart"/>
-            <w:r>
-              <w:rPr>
-                <w:b w:val="0"/>
-                <w:szCs w:val="28"/>
-                <w:lang w:val="en-US"/>
-              </w:rPr>
-              <w:t>D(</w:t>
-            </w:r>
-            <w:proofErr w:type="gramEnd"/>
-            <w:r>
-              <w:rPr>
-                <w:b w:val="0"/>
-                <w:szCs w:val="28"/>
-                <w:lang w:val="en-US"/>
-              </w:rPr>
-              <w:t>)</w:t>
+              <w:t>Document3D()</w:t>
             </w:r>
           </w:p>
         </w:tc>
@@ -3020,7 +2906,6 @@
                 <w:lang w:val="en-US"/>
               </w:rPr>
             </w:pPr>
-            <w:proofErr w:type="spellStart"/>
             <w:r>
               <w:rPr>
                 <w:b w:val="0"/>
@@ -3029,7 +2914,6 @@
               </w:rPr>
               <w:t>ksDocument</w:t>
             </w:r>
-            <w:proofErr w:type="spellEnd"/>
           </w:p>
         </w:tc>
         <w:tc>
@@ -3075,33 +2959,13 @@
                 <w:lang w:val="en-US"/>
               </w:rPr>
             </w:pPr>
-            <w:proofErr w:type="spellStart"/>
-            <w:proofErr w:type="gramStart"/>
-            <w:r>
-              <w:rPr>
-                <w:b w:val="0"/>
-                <w:szCs w:val="28"/>
-                <w:lang w:val="en-US"/>
-              </w:rPr>
-              <w:t>ActivateControllerAPI</w:t>
-            </w:r>
-            <w:proofErr w:type="spellEnd"/>
-            <w:r>
-              <w:rPr>
-                <w:b w:val="0"/>
-                <w:szCs w:val="28"/>
-                <w:lang w:val="en-US"/>
-              </w:rPr>
-              <w:t>(</w:t>
-            </w:r>
-            <w:proofErr w:type="gramEnd"/>
-            <w:r>
-              <w:rPr>
-                <w:b w:val="0"/>
-                <w:szCs w:val="28"/>
-                <w:lang w:val="en-US"/>
-              </w:rPr>
-              <w:t>)</w:t>
+            <w:r>
+              <w:rPr>
+                <w:b w:val="0"/>
+                <w:szCs w:val="28"/>
+                <w:lang w:val="en-US"/>
+              </w:rPr>
+              <w:t>ActivateControllerAPI()</w:t>
             </w:r>
           </w:p>
         </w:tc>
@@ -3199,7 +3063,6 @@
                 <w:lang w:val="ru-RU"/>
               </w:rPr>
             </w:pPr>
-            <w:proofErr w:type="gramStart"/>
             <w:r>
               <w:rPr>
                 <w:b w:val="0"/>
@@ -3214,16 +3077,7 @@
                 <w:szCs w:val="28"/>
                 <w:lang w:val="ru-RU"/>
               </w:rPr>
-              <w:t>(</w:t>
-            </w:r>
-            <w:proofErr w:type="gramEnd"/>
-            <w:r>
-              <w:rPr>
-                <w:b w:val="0"/>
-                <w:szCs w:val="28"/>
-                <w:lang w:val="ru-RU"/>
-              </w:rPr>
-              <w:t>)</w:t>
+              <w:t>()</w:t>
             </w:r>
           </w:p>
         </w:tc>
@@ -3390,7 +3244,6 @@
         </w:rPr>
         <w:t xml:space="preserve">етоды интерфейса </w:t>
       </w:r>
-      <w:proofErr w:type="spellStart"/>
       <w:r>
         <w:rPr>
           <w:rFonts w:eastAsia="Calibri" w:cs="Times New Roman"/>
@@ -3400,7 +3253,6 @@
         </w:rPr>
         <w:t>ksEntity</w:t>
       </w:r>
-      <w:proofErr w:type="spellEnd"/>
     </w:p>
     <w:tbl>
       <w:tblPr>
@@ -3509,23 +3361,13 @@
                 <w:lang w:val="en-US"/>
               </w:rPr>
             </w:pPr>
-            <w:proofErr w:type="gramStart"/>
-            <w:r>
-              <w:rPr>
-                <w:b w:val="0"/>
-                <w:szCs w:val="28"/>
-                <w:lang w:val="en-US"/>
-              </w:rPr>
-              <w:t>Create(</w:t>
-            </w:r>
-            <w:proofErr w:type="gramEnd"/>
-            <w:r>
-              <w:rPr>
-                <w:b w:val="0"/>
-                <w:szCs w:val="28"/>
-                <w:lang w:val="en-US"/>
-              </w:rPr>
-              <w:t>)</w:t>
+            <w:r>
+              <w:rPr>
+                <w:b w:val="0"/>
+                <w:szCs w:val="28"/>
+                <w:lang w:val="en-US"/>
+              </w:rPr>
+              <w:t>Create()</w:t>
             </w:r>
           </w:p>
         </w:tc>
@@ -3597,33 +3439,13 @@
                 <w:lang w:val="en-US"/>
               </w:rPr>
             </w:pPr>
-            <w:proofErr w:type="spellStart"/>
-            <w:proofErr w:type="gramStart"/>
-            <w:r>
-              <w:rPr>
-                <w:b w:val="0"/>
-                <w:szCs w:val="28"/>
-                <w:lang w:val="en-US"/>
-              </w:rPr>
-              <w:t>GetDefinition</w:t>
-            </w:r>
-            <w:proofErr w:type="spellEnd"/>
-            <w:r>
-              <w:rPr>
-                <w:b w:val="0"/>
-                <w:szCs w:val="28"/>
-                <w:lang w:val="en-US"/>
-              </w:rPr>
-              <w:t>(</w:t>
-            </w:r>
-            <w:proofErr w:type="gramEnd"/>
-            <w:r>
-              <w:rPr>
-                <w:b w:val="0"/>
-                <w:szCs w:val="28"/>
-                <w:lang w:val="en-US"/>
-              </w:rPr>
-              <w:t>)</w:t>
+            <w:r>
+              <w:rPr>
+                <w:b w:val="0"/>
+                <w:szCs w:val="28"/>
+                <w:lang w:val="en-US"/>
+              </w:rPr>
+              <w:t>GetDefinition()</w:t>
             </w:r>
           </w:p>
         </w:tc>
@@ -3642,7 +3464,6 @@
                 <w:lang w:val="en-US"/>
               </w:rPr>
             </w:pPr>
-            <w:proofErr w:type="spellStart"/>
             <w:r>
               <w:rPr>
                 <w:b w:val="0"/>
@@ -3651,7 +3472,6 @@
               </w:rPr>
               <w:t>IUnkown</w:t>
             </w:r>
-            <w:proofErr w:type="spellEnd"/>
           </w:p>
         </w:tc>
         <w:tc>
@@ -3842,41 +3662,13 @@
                 <w:lang w:val="en-US"/>
               </w:rPr>
             </w:pPr>
-            <w:proofErr w:type="spellStart"/>
-            <w:r>
-              <w:rPr>
-                <w:b w:val="0"/>
-                <w:szCs w:val="28"/>
-                <w:lang w:val="en-US"/>
-              </w:rPr>
-              <w:t>ksCircle</w:t>
-            </w:r>
-            <w:proofErr w:type="spellEnd"/>
-            <w:r>
-              <w:rPr>
-                <w:b w:val="0"/>
-                <w:szCs w:val="28"/>
-                <w:lang w:val="en-US"/>
-              </w:rPr>
-              <w:t xml:space="preserve"> (double xc, double </w:t>
-            </w:r>
-            <w:proofErr w:type="spellStart"/>
-            <w:r>
-              <w:rPr>
-                <w:b w:val="0"/>
-                <w:szCs w:val="28"/>
-                <w:lang w:val="en-US"/>
-              </w:rPr>
-              <w:t>yc</w:t>
-            </w:r>
-            <w:proofErr w:type="spellEnd"/>
-            <w:r>
-              <w:rPr>
-                <w:b w:val="0"/>
-                <w:szCs w:val="28"/>
-                <w:lang w:val="en-US"/>
-              </w:rPr>
-              <w:t>, double rad, long style)</w:t>
+            <w:r>
+              <w:rPr>
+                <w:b w:val="0"/>
+                <w:szCs w:val="28"/>
+                <w:lang w:val="en-US"/>
+              </w:rPr>
+              <w:t>ksCircle (double xc, double yc, double rad, long style)</w:t>
             </w:r>
           </w:p>
         </w:tc>
@@ -3997,7 +3789,6 @@
         </w:rPr>
         <w:t xml:space="preserve">методов интерфейса </w:t>
       </w:r>
-      <w:proofErr w:type="spellStart"/>
       <w:r>
         <w:rPr>
           <w:rFonts w:eastAsia="Calibri" w:cs="Times New Roman"/>
@@ -4008,7 +3799,6 @@
         </w:rPr>
         <w:t>ksDocument</w:t>
       </w:r>
-      <w:proofErr w:type="spellEnd"/>
       <w:r>
         <w:rPr>
           <w:rFonts w:eastAsia="Calibri" w:cs="Times New Roman"/>
@@ -4135,41 +3925,13 @@
                 <w:lang w:val="en-US"/>
               </w:rPr>
             </w:pPr>
-            <w:proofErr w:type="spellStart"/>
-            <w:r>
-              <w:rPr>
-                <w:b w:val="0"/>
-                <w:szCs w:val="28"/>
-                <w:lang w:val="en-US"/>
-              </w:rPr>
-              <w:t>ksCircle</w:t>
-            </w:r>
-            <w:proofErr w:type="spellEnd"/>
-            <w:r>
-              <w:rPr>
-                <w:b w:val="0"/>
-                <w:szCs w:val="28"/>
-                <w:lang w:val="en-US"/>
-              </w:rPr>
-              <w:t xml:space="preserve"> (double xc, double </w:t>
-            </w:r>
-            <w:proofErr w:type="spellStart"/>
-            <w:r>
-              <w:rPr>
-                <w:b w:val="0"/>
-                <w:szCs w:val="28"/>
-                <w:lang w:val="en-US"/>
-              </w:rPr>
-              <w:t>yc</w:t>
-            </w:r>
-            <w:proofErr w:type="spellEnd"/>
-            <w:r>
-              <w:rPr>
-                <w:b w:val="0"/>
-                <w:szCs w:val="28"/>
-                <w:lang w:val="en-US"/>
-              </w:rPr>
-              <w:t>, double rad, long style)</w:t>
+            <w:r>
+              <w:rPr>
+                <w:b w:val="0"/>
+                <w:szCs w:val="28"/>
+                <w:lang w:val="en-US"/>
+              </w:rPr>
+              <w:t>ksCircle (double xc, double yc, double rad, long style)</w:t>
             </w:r>
           </w:p>
         </w:tc>
@@ -4194,18 +3956,8 @@
                 <w:szCs w:val="28"/>
                 <w:lang w:val="en-US"/>
               </w:rPr>
-              <w:t xml:space="preserve">xc, </w:t>
-            </w:r>
-            <w:proofErr w:type="spellStart"/>
-            <w:r>
-              <w:rPr>
-                <w:b w:val="0"/>
-                <w:szCs w:val="28"/>
-                <w:lang w:val="en-US"/>
-              </w:rPr>
-              <w:t>yc</w:t>
-            </w:r>
-            <w:proofErr w:type="spellEnd"/>
+              <w:t>xc, yc</w:t>
+            </w:r>
           </w:p>
         </w:tc>
         <w:tc>
@@ -4494,7 +4246,6 @@
         </w:rPr>
         <w:t xml:space="preserve">интерфейса </w:t>
       </w:r>
-      <w:proofErr w:type="spellStart"/>
       <w:r>
         <w:rPr>
           <w:rFonts w:eastAsia="Calibri" w:cs="Times New Roman"/>
@@ -4504,7 +4255,6 @@
         </w:rPr>
         <w:t>ksSketchDefinition</w:t>
       </w:r>
-      <w:proofErr w:type="spellEnd"/>
     </w:p>
     <w:tbl>
       <w:tblPr>
@@ -4612,8 +4362,6 @@
                 <w:lang w:val="ru-RU"/>
               </w:rPr>
             </w:pPr>
-            <w:proofErr w:type="spellStart"/>
-            <w:proofErr w:type="gramStart"/>
             <w:r>
               <w:rPr>
                 <w:b w:val="0"/>
@@ -4622,23 +4370,13 @@
               </w:rPr>
               <w:t>BeginEdit</w:t>
             </w:r>
-            <w:proofErr w:type="spellEnd"/>
             <w:r>
               <w:rPr>
                 <w:b w:val="0"/>
                 <w:szCs w:val="28"/>
                 <w:lang w:val="ru-RU"/>
               </w:rPr>
-              <w:t>(</w:t>
-            </w:r>
-            <w:proofErr w:type="gramEnd"/>
-            <w:r>
-              <w:rPr>
-                <w:b w:val="0"/>
-                <w:szCs w:val="28"/>
-                <w:lang w:val="ru-RU"/>
-              </w:rPr>
-              <w:t>)</w:t>
+              <w:t>()</w:t>
             </w:r>
           </w:p>
         </w:tc>
@@ -4710,8 +4448,6 @@
                 <w:lang w:val="ru-RU"/>
               </w:rPr>
             </w:pPr>
-            <w:proofErr w:type="spellStart"/>
-            <w:proofErr w:type="gramStart"/>
             <w:r>
               <w:rPr>
                 <w:b w:val="0"/>
@@ -4720,23 +4456,13 @@
               </w:rPr>
               <w:t>EndEdit</w:t>
             </w:r>
-            <w:proofErr w:type="spellEnd"/>
             <w:r>
               <w:rPr>
                 <w:b w:val="0"/>
                 <w:szCs w:val="28"/>
                 <w:lang w:val="ru-RU"/>
               </w:rPr>
-              <w:t>(</w:t>
-            </w:r>
-            <w:proofErr w:type="gramEnd"/>
-            <w:r>
-              <w:rPr>
-                <w:b w:val="0"/>
-                <w:szCs w:val="28"/>
-                <w:lang w:val="ru-RU"/>
-              </w:rPr>
-              <w:t>)</w:t>
+              <w:t>()</w:t>
             </w:r>
           </w:p>
         </w:tc>
@@ -4901,7 +4627,6 @@
         </w:rPr>
         <w:t xml:space="preserve">методы интерфейса </w:t>
       </w:r>
-      <w:proofErr w:type="spellStart"/>
       <w:r>
         <w:rPr>
           <w:rFonts w:eastAsia="Calibri" w:cs="Times New Roman"/>
@@ -4911,7 +4636,6 @@
         </w:rPr>
         <w:t>ksDocument</w:t>
       </w:r>
-      <w:proofErr w:type="spellEnd"/>
       <w:r>
         <w:rPr>
           <w:rFonts w:eastAsia="Calibri" w:cs="Times New Roman"/>
@@ -5108,7 +4832,6 @@
               </w:rPr>
               <w:t xml:space="preserve"> </w:t>
             </w:r>
-            <w:proofErr w:type="spellStart"/>
             <w:r>
               <w:rPr>
                 <w:b w:val="0"/>
@@ -5117,7 +4840,6 @@
               </w:rPr>
               <w:t>typeDoc</w:t>
             </w:r>
-            <w:proofErr w:type="spellEnd"/>
             <w:r>
               <w:rPr>
                 <w:b w:val="0"/>
@@ -5195,7 +4917,6 @@
                 <w:lang w:val="en-US"/>
               </w:rPr>
             </w:pPr>
-            <w:proofErr w:type="spellStart"/>
             <w:r>
               <w:rPr>
                 <w:b w:val="0"/>
@@ -5203,7 +4924,6 @@
               </w:rPr>
               <w:t>GetPart</w:t>
             </w:r>
-            <w:proofErr w:type="spellEnd"/>
             <w:r>
               <w:rPr>
                 <w:b w:val="0"/>
@@ -5217,39 +4937,7 @@
                 <w:b w:val="0"/>
                 <w:szCs w:val="28"/>
               </w:rPr>
-              <w:t>(</w:t>
-            </w:r>
-            <w:proofErr w:type="spellStart"/>
-            <w:r>
-              <w:rPr>
-                <w:b w:val="0"/>
-                <w:szCs w:val="28"/>
-              </w:rPr>
-              <w:t>int</w:t>
-            </w:r>
-            <w:proofErr w:type="spellEnd"/>
-            <w:r>
-              <w:rPr>
-                <w:b w:val="0"/>
-                <w:szCs w:val="28"/>
-              </w:rPr>
-              <w:t xml:space="preserve"> </w:t>
-            </w:r>
-            <w:proofErr w:type="spellStart"/>
-            <w:r>
-              <w:rPr>
-                <w:b w:val="0"/>
-                <w:szCs w:val="28"/>
-              </w:rPr>
-              <w:t>type</w:t>
-            </w:r>
-            <w:proofErr w:type="spellEnd"/>
-            <w:r>
-              <w:rPr>
-                <w:b w:val="0"/>
-                <w:szCs w:val="28"/>
-              </w:rPr>
-              <w:t>)</w:t>
+              <w:t>(int type)</w:t>
             </w:r>
           </w:p>
         </w:tc>
@@ -5268,7 +4956,6 @@
                 <w:lang w:val="en-US"/>
               </w:rPr>
             </w:pPr>
-            <w:proofErr w:type="spellStart"/>
             <w:r>
               <w:rPr>
                 <w:b w:val="0"/>
@@ -5277,7 +4964,6 @@
               </w:rPr>
               <w:t>ksPart</w:t>
             </w:r>
-            <w:proofErr w:type="spellEnd"/>
           </w:p>
         </w:tc>
         <w:tc>
@@ -5365,7 +5051,6 @@
         </w:rPr>
         <w:t xml:space="preserve">методов интерфейса </w:t>
       </w:r>
-      <w:proofErr w:type="spellStart"/>
       <w:r>
         <w:rPr>
           <w:rFonts w:eastAsia="Calibri" w:cs="Times New Roman"/>
@@ -5376,7 +5061,6 @@
         </w:rPr>
         <w:t>ksDocument</w:t>
       </w:r>
-      <w:proofErr w:type="spellEnd"/>
       <w:r>
         <w:rPr>
           <w:rFonts w:eastAsia="Calibri" w:cs="Times New Roman"/>
@@ -5519,25 +5203,7 @@
                 <w:szCs w:val="28"/>
                 <w:lang w:val="en-US"/>
               </w:rPr>
-              <w:t xml:space="preserve">Create (bool invisible, bool </w:t>
-            </w:r>
-            <w:proofErr w:type="spellStart"/>
-            <w:r>
-              <w:rPr>
-                <w:b w:val="0"/>
-                <w:szCs w:val="28"/>
-                <w:lang w:val="en-US"/>
-              </w:rPr>
-              <w:t>typeDoc</w:t>
-            </w:r>
-            <w:proofErr w:type="spellEnd"/>
-            <w:r>
-              <w:rPr>
-                <w:b w:val="0"/>
-                <w:szCs w:val="28"/>
-                <w:lang w:val="en-US"/>
-              </w:rPr>
-              <w:t>)</w:t>
+              <w:t>Create (bool invisible, bool typeDoc)</w:t>
             </w:r>
           </w:p>
         </w:tc>
@@ -5555,7 +5221,6 @@
                 <w:szCs w:val="28"/>
               </w:rPr>
             </w:pPr>
-            <w:proofErr w:type="spellStart"/>
             <w:r>
               <w:rPr>
                 <w:b w:val="0"/>
@@ -5564,7 +5229,6 @@
               </w:rPr>
               <w:t>invisible</w:t>
             </w:r>
-            <w:proofErr w:type="spellEnd"/>
           </w:p>
         </w:tc>
         <w:tc>
@@ -5639,7 +5303,6 @@
                 <w:lang w:val="en-US"/>
               </w:rPr>
             </w:pPr>
-            <w:proofErr w:type="spellStart"/>
             <w:r>
               <w:rPr>
                 <w:b w:val="0"/>
@@ -5648,7 +5311,6 @@
               </w:rPr>
               <w:t>typeDoc</w:t>
             </w:r>
-            <w:proofErr w:type="spellEnd"/>
           </w:p>
         </w:tc>
         <w:tc>
@@ -5696,53 +5358,12 @@
                 <w:lang w:val="ru-RU"/>
               </w:rPr>
             </w:pPr>
-            <w:proofErr w:type="spellStart"/>
-            <w:r>
-              <w:rPr>
-                <w:b w:val="0"/>
-                <w:szCs w:val="28"/>
-              </w:rPr>
-              <w:t>GetPart</w:t>
-            </w:r>
-            <w:proofErr w:type="spellEnd"/>
-            <w:r>
-              <w:rPr>
-                <w:b w:val="0"/>
-                <w:szCs w:val="28"/>
-              </w:rPr>
-              <w:t xml:space="preserve"> (</w:t>
-            </w:r>
-            <w:proofErr w:type="spellStart"/>
-            <w:r>
-              <w:rPr>
-                <w:b w:val="0"/>
-                <w:szCs w:val="28"/>
-              </w:rPr>
-              <w:t>int</w:t>
-            </w:r>
-            <w:proofErr w:type="spellEnd"/>
-            <w:r>
-              <w:rPr>
-                <w:b w:val="0"/>
-                <w:szCs w:val="28"/>
-              </w:rPr>
-              <w:t xml:space="preserve"> </w:t>
-            </w:r>
-            <w:proofErr w:type="spellStart"/>
-            <w:r>
-              <w:rPr>
-                <w:b w:val="0"/>
-                <w:szCs w:val="28"/>
-              </w:rPr>
-              <w:t>type</w:t>
-            </w:r>
-            <w:proofErr w:type="spellEnd"/>
-            <w:r>
-              <w:rPr>
-                <w:b w:val="0"/>
-                <w:szCs w:val="28"/>
-              </w:rPr>
-              <w:t>)</w:t>
+            <w:r>
+              <w:rPr>
+                <w:b w:val="0"/>
+                <w:szCs w:val="28"/>
+              </w:rPr>
+              <w:t>GetPart (int type)</w:t>
             </w:r>
           </w:p>
         </w:tc>
@@ -5761,7 +5382,6 @@
                 <w:lang w:val="en-US"/>
               </w:rPr>
             </w:pPr>
-            <w:proofErr w:type="spellStart"/>
             <w:r>
               <w:rPr>
                 <w:b w:val="0"/>
@@ -5770,7 +5390,6 @@
               </w:rPr>
               <w:t>type</w:t>
             </w:r>
-            <w:proofErr w:type="spellEnd"/>
           </w:p>
         </w:tc>
         <w:tc>
@@ -5793,79 +5412,7 @@
                 <w:szCs w:val="28"/>
                 <w:lang w:val="ru-RU"/>
               </w:rPr>
-              <w:t xml:space="preserve">Тип компонента из перечисления: </w:t>
-            </w:r>
-            <w:proofErr w:type="spellStart"/>
-            <w:r>
-              <w:rPr>
-                <w:b w:val="0"/>
-                <w:szCs w:val="28"/>
-                <w:lang w:val="ru-RU"/>
-              </w:rPr>
-              <w:t>pInPlace_Part</w:t>
-            </w:r>
-            <w:proofErr w:type="spellEnd"/>
-            <w:r>
-              <w:rPr>
-                <w:b w:val="0"/>
-                <w:szCs w:val="28"/>
-                <w:lang w:val="ru-RU"/>
-              </w:rPr>
-              <w:t xml:space="preserve"> – компонент, редактируемый на месте; </w:t>
-            </w:r>
-            <w:proofErr w:type="spellStart"/>
-            <w:r>
-              <w:rPr>
-                <w:b w:val="0"/>
-                <w:szCs w:val="28"/>
-                <w:lang w:val="ru-RU"/>
-              </w:rPr>
-              <w:t>pNew_Part</w:t>
-            </w:r>
-            <w:proofErr w:type="spellEnd"/>
-            <w:r>
-              <w:rPr>
-                <w:b w:val="0"/>
-                <w:szCs w:val="28"/>
-                <w:lang w:val="ru-RU"/>
-              </w:rPr>
-              <w:t xml:space="preserve"> – новый компонент; </w:t>
-            </w:r>
-            <w:proofErr w:type="spellStart"/>
-            <w:r>
-              <w:rPr>
-                <w:b w:val="0"/>
-                <w:szCs w:val="28"/>
-                <w:lang w:val="ru-RU"/>
-              </w:rPr>
-              <w:t>pEdit_Part</w:t>
-            </w:r>
-            <w:proofErr w:type="spellEnd"/>
-            <w:r>
-              <w:rPr>
-                <w:b w:val="0"/>
-                <w:szCs w:val="28"/>
-                <w:lang w:val="ru-RU"/>
-              </w:rPr>
-              <w:t xml:space="preserve"> –редактируемый компонент; </w:t>
-            </w:r>
-            <w:proofErr w:type="spellStart"/>
-            <w:r>
-              <w:rPr>
-                <w:b w:val="0"/>
-                <w:szCs w:val="28"/>
-                <w:lang w:val="ru-RU"/>
-              </w:rPr>
-              <w:t>pTop_Part</w:t>
-            </w:r>
-            <w:proofErr w:type="spellEnd"/>
-            <w:r>
-              <w:rPr>
-                <w:b w:val="0"/>
-                <w:szCs w:val="28"/>
-                <w:lang w:val="ru-RU"/>
-              </w:rPr>
-              <w:t xml:space="preserve"> – главный компонент, в составе которого находится новый или редактируемый или указанный компонент (например, сборка, в составе которой находится редактируемая деталь)</w:t>
+              <w:t>Тип компонента из перечисления: pInPlace_Part – компонент, редактируемый на месте; pNew_Part – новый компонент; pEdit_Part –редактируемый компонент; pTop_Part – главный компонент, в составе которого находится новый или редактируемый или указанный компонент (например, сборка, в составе которой находится редактируемая деталь)</w:t>
             </w:r>
           </w:p>
         </w:tc>
@@ -5909,7 +5456,6 @@
         </w:rPr>
         <w:t xml:space="preserve">методы интерфейса </w:t>
       </w:r>
-      <w:proofErr w:type="spellStart"/>
       <w:r>
         <w:rPr>
           <w:rFonts w:eastAsia="Calibri" w:cs="Times New Roman"/>
@@ -5928,7 +5474,6 @@
         </w:rPr>
         <w:t>Part</w:t>
       </w:r>
-      <w:proofErr w:type="spellEnd"/>
     </w:p>
     <w:tbl>
       <w:tblPr>
@@ -6036,7 +5581,6 @@
                 <w:lang w:val="en-US"/>
               </w:rPr>
             </w:pPr>
-            <w:proofErr w:type="spellStart"/>
             <w:r>
               <w:rPr>
                 <w:b w:val="0"/>
@@ -6044,7 +5588,6 @@
               </w:rPr>
               <w:t>GetDefaultEntity</w:t>
             </w:r>
-            <w:proofErr w:type="spellEnd"/>
             <w:r>
               <w:rPr>
                 <w:b w:val="0"/>
@@ -6058,39 +5601,7 @@
                 <w:b w:val="0"/>
                 <w:szCs w:val="28"/>
               </w:rPr>
-              <w:t>(</w:t>
-            </w:r>
-            <w:proofErr w:type="spellStart"/>
-            <w:r>
-              <w:rPr>
-                <w:b w:val="0"/>
-                <w:szCs w:val="28"/>
-              </w:rPr>
-              <w:t>short</w:t>
-            </w:r>
-            <w:proofErr w:type="spellEnd"/>
-            <w:r>
-              <w:rPr>
-                <w:b w:val="0"/>
-                <w:szCs w:val="28"/>
-              </w:rPr>
-              <w:t xml:space="preserve"> </w:t>
-            </w:r>
-            <w:proofErr w:type="spellStart"/>
-            <w:r>
-              <w:rPr>
-                <w:b w:val="0"/>
-                <w:szCs w:val="28"/>
-              </w:rPr>
-              <w:t>objType</w:t>
-            </w:r>
-            <w:proofErr w:type="spellEnd"/>
-            <w:r>
-              <w:rPr>
-                <w:b w:val="0"/>
-                <w:szCs w:val="28"/>
-              </w:rPr>
-              <w:t>)</w:t>
+              <w:t>(short objType)</w:t>
             </w:r>
           </w:p>
         </w:tc>
@@ -6108,7 +5619,6 @@
                 <w:szCs w:val="28"/>
               </w:rPr>
             </w:pPr>
-            <w:proofErr w:type="spellStart"/>
             <w:r>
               <w:rPr>
                 <w:b w:val="0"/>
@@ -6117,7 +5627,6 @@
               </w:rPr>
               <w:t>ksEntity</w:t>
             </w:r>
-            <w:proofErr w:type="spellEnd"/>
           </w:p>
         </w:tc>
         <w:tc>
@@ -6163,7 +5672,6 @@
                 <w:lang w:val="en-US"/>
               </w:rPr>
             </w:pPr>
-            <w:proofErr w:type="spellStart"/>
             <w:r>
               <w:rPr>
                 <w:b w:val="0"/>
@@ -6171,7 +5679,6 @@
               </w:rPr>
               <w:t>NewEntity</w:t>
             </w:r>
-            <w:proofErr w:type="spellEnd"/>
             <w:r>
               <w:rPr>
                 <w:b w:val="0"/>
@@ -6185,39 +5692,7 @@
                 <w:b w:val="0"/>
                 <w:szCs w:val="28"/>
               </w:rPr>
-              <w:t>(</w:t>
-            </w:r>
-            <w:proofErr w:type="spellStart"/>
-            <w:r>
-              <w:rPr>
-                <w:b w:val="0"/>
-                <w:szCs w:val="28"/>
-              </w:rPr>
-              <w:t>short</w:t>
-            </w:r>
-            <w:proofErr w:type="spellEnd"/>
-            <w:r>
-              <w:rPr>
-                <w:b w:val="0"/>
-                <w:szCs w:val="28"/>
-              </w:rPr>
-              <w:t xml:space="preserve"> </w:t>
-            </w:r>
-            <w:proofErr w:type="spellStart"/>
-            <w:r>
-              <w:rPr>
-                <w:b w:val="0"/>
-                <w:szCs w:val="28"/>
-              </w:rPr>
-              <w:t>objType</w:t>
-            </w:r>
-            <w:proofErr w:type="spellEnd"/>
-            <w:r>
-              <w:rPr>
-                <w:b w:val="0"/>
-                <w:szCs w:val="28"/>
-              </w:rPr>
-              <w:t>)</w:t>
+              <w:t>(short objType)</w:t>
             </w:r>
           </w:p>
         </w:tc>
@@ -6236,7 +5711,6 @@
                 <w:lang w:val="en-US"/>
               </w:rPr>
             </w:pPr>
-            <w:proofErr w:type="spellStart"/>
             <w:r>
               <w:rPr>
                 <w:b w:val="0"/>
@@ -6245,7 +5719,6 @@
               </w:rPr>
               <w:t>ksEntity</w:t>
             </w:r>
-            <w:proofErr w:type="spellEnd"/>
           </w:p>
         </w:tc>
         <w:tc>
@@ -6312,7 +5785,6 @@
         </w:rPr>
         <w:t xml:space="preserve"> интерфейса </w:t>
       </w:r>
-      <w:proofErr w:type="spellStart"/>
       <w:r>
         <w:rPr>
           <w:rFonts w:eastAsia="Calibri" w:cs="Times New Roman"/>
@@ -6331,7 +5803,6 @@
         </w:rPr>
         <w:t>Part</w:t>
       </w:r>
-      <w:proofErr w:type="spellEnd"/>
     </w:p>
     <w:tbl>
       <w:tblPr>
@@ -6424,7 +5895,6 @@
                 <w:lang w:val="en-US"/>
               </w:rPr>
             </w:pPr>
-            <w:proofErr w:type="spellStart"/>
             <w:r>
               <w:rPr>
                 <w:b w:val="0"/>
@@ -6432,7 +5902,6 @@
               </w:rPr>
               <w:t>objType</w:t>
             </w:r>
-            <w:proofErr w:type="spellEnd"/>
           </w:p>
         </w:tc>
         <w:tc>
@@ -6508,7 +5977,6 @@
         </w:rPr>
         <w:t xml:space="preserve">интерфейса </w:t>
       </w:r>
-      <w:proofErr w:type="spellStart"/>
       <w:r>
         <w:rPr>
           <w:rFonts w:eastAsia="Calibri" w:cs="Times New Roman"/>
@@ -6527,7 +5995,6 @@
         </w:rPr>
         <w:t>Part</w:t>
       </w:r>
-      <w:proofErr w:type="spellEnd"/>
     </w:p>
     <w:tbl>
       <w:tblPr>
@@ -6630,7 +6097,6 @@
                 <w:lang w:val="en-US"/>
               </w:rPr>
             </w:pPr>
-            <w:proofErr w:type="spellStart"/>
             <w:r>
               <w:rPr>
                 <w:rFonts w:cs="Times New Roman"/>
@@ -6638,7 +6104,6 @@
               </w:rPr>
               <w:t>GetDefaultEntity</w:t>
             </w:r>
-            <w:proofErr w:type="spellEnd"/>
             <w:r>
               <w:rPr>
                 <w:rFonts w:cs="Times New Roman"/>
@@ -6651,39 +6116,7 @@
                 <w:rFonts w:cs="Times New Roman"/>
                 <w:szCs w:val="28"/>
               </w:rPr>
-              <w:t>(</w:t>
-            </w:r>
-            <w:proofErr w:type="spellStart"/>
-            <w:r>
-              <w:rPr>
-                <w:rFonts w:cs="Times New Roman"/>
-                <w:szCs w:val="28"/>
-              </w:rPr>
-              <w:t>short</w:t>
-            </w:r>
-            <w:proofErr w:type="spellEnd"/>
-            <w:r>
-              <w:rPr>
-                <w:rFonts w:cs="Times New Roman"/>
-                <w:szCs w:val="28"/>
-              </w:rPr>
-              <w:t xml:space="preserve"> </w:t>
-            </w:r>
-            <w:proofErr w:type="spellStart"/>
-            <w:r>
-              <w:rPr>
-                <w:rFonts w:cs="Times New Roman"/>
-                <w:szCs w:val="28"/>
-              </w:rPr>
-              <w:t>objType</w:t>
-            </w:r>
-            <w:proofErr w:type="spellEnd"/>
-            <w:r>
-              <w:rPr>
-                <w:rFonts w:cs="Times New Roman"/>
-                <w:szCs w:val="28"/>
-              </w:rPr>
-              <w:t>)</w:t>
+              <w:t>(short objType)</w:t>
             </w:r>
           </w:p>
         </w:tc>
@@ -6825,7 +6258,6 @@
                 <w:szCs w:val="28"/>
               </w:rPr>
             </w:pPr>
-            <w:proofErr w:type="spellStart"/>
             <w:r>
               <w:rPr>
                 <w:rFonts w:cs="Times New Roman"/>
@@ -6833,7 +6265,6 @@
               </w:rPr>
               <w:t>NewEntity</w:t>
             </w:r>
-            <w:proofErr w:type="spellEnd"/>
             <w:r>
               <w:rPr>
                 <w:rFonts w:cs="Times New Roman"/>
@@ -6846,39 +6277,7 @@
                 <w:rFonts w:cs="Times New Roman"/>
                 <w:szCs w:val="28"/>
               </w:rPr>
-              <w:t>(</w:t>
-            </w:r>
-            <w:proofErr w:type="spellStart"/>
-            <w:r>
-              <w:rPr>
-                <w:rFonts w:cs="Times New Roman"/>
-                <w:szCs w:val="28"/>
-              </w:rPr>
-              <w:t>short</w:t>
-            </w:r>
-            <w:proofErr w:type="spellEnd"/>
-            <w:r>
-              <w:rPr>
-                <w:rFonts w:cs="Times New Roman"/>
-                <w:szCs w:val="28"/>
-              </w:rPr>
-              <w:t xml:space="preserve"> </w:t>
-            </w:r>
-            <w:proofErr w:type="spellStart"/>
-            <w:r>
-              <w:rPr>
-                <w:rFonts w:cs="Times New Roman"/>
-                <w:szCs w:val="28"/>
-              </w:rPr>
-              <w:t>objType</w:t>
-            </w:r>
-            <w:proofErr w:type="spellEnd"/>
-            <w:r>
-              <w:rPr>
-                <w:rFonts w:cs="Times New Roman"/>
-                <w:szCs w:val="28"/>
-              </w:rPr>
-              <w:t>)</w:t>
+              <w:t>(short objType)</w:t>
             </w:r>
           </w:p>
         </w:tc>
@@ -6976,7 +6375,6 @@
               </w:rPr>
               <w:t>base</w:t>
             </w:r>
-            <w:proofErr w:type="spellStart"/>
             <w:r>
               <w:rPr>
                 <w:rFonts w:cs="Times New Roman"/>
@@ -6984,7 +6382,6 @@
               </w:rPr>
               <w:t>Extrusion</w:t>
             </w:r>
-            <w:proofErr w:type="spellEnd"/>
           </w:p>
         </w:tc>
         <w:tc>
@@ -7052,7 +6449,6 @@
               </w:rPr>
               <w:t>o3d_cut</w:t>
             </w:r>
-            <w:proofErr w:type="spellStart"/>
             <w:r>
               <w:rPr>
                 <w:rFonts w:cs="Times New Roman"/>
@@ -7060,7 +6456,6 @@
               </w:rPr>
               <w:t>Extrusion</w:t>
             </w:r>
-            <w:proofErr w:type="spellEnd"/>
           </w:p>
         </w:tc>
         <w:tc>
@@ -7244,7 +6639,6 @@
         </w:rPr>
         <w:t xml:space="preserve">методы интерфейса </w:t>
       </w:r>
-      <w:proofErr w:type="spellStart"/>
       <w:r>
         <w:rPr>
           <w:rFonts w:eastAsia="Calibri" w:cs="Times New Roman"/>
@@ -7253,7 +6647,6 @@
         </w:rPr>
         <w:t>ksBaseExtrusionDefinition</w:t>
       </w:r>
-      <w:proofErr w:type="spellEnd"/>
     </w:p>
     <w:tbl>
       <w:tblPr>
@@ -7362,59 +6755,13 @@
                 <w:lang w:val="en-US"/>
               </w:rPr>
             </w:pPr>
-            <w:proofErr w:type="spellStart"/>
-            <w:r>
-              <w:rPr>
-                <w:b w:val="0"/>
-                <w:szCs w:val="28"/>
-                <w:lang w:val="en-US"/>
-              </w:rPr>
-              <w:t>SetSideParam</w:t>
-            </w:r>
-            <w:proofErr w:type="spellEnd"/>
-            <w:r>
-              <w:rPr>
-                <w:b w:val="0"/>
-                <w:szCs w:val="28"/>
-                <w:lang w:val="en-US"/>
-              </w:rPr>
-              <w:t xml:space="preserve"> (bool forward, short type, double depth, double </w:t>
-            </w:r>
-            <w:proofErr w:type="spellStart"/>
-            <w:r>
-              <w:rPr>
-                <w:b w:val="0"/>
-                <w:szCs w:val="28"/>
-                <w:lang w:val="en-US"/>
-              </w:rPr>
-              <w:t>draftValue</w:t>
-            </w:r>
-            <w:proofErr w:type="spellEnd"/>
-            <w:r>
-              <w:rPr>
-                <w:b w:val="0"/>
-                <w:szCs w:val="28"/>
-                <w:lang w:val="en-US"/>
-              </w:rPr>
-              <w:t xml:space="preserve">, bool </w:t>
-            </w:r>
-            <w:proofErr w:type="spellStart"/>
-            <w:r>
-              <w:rPr>
-                <w:b w:val="0"/>
-                <w:szCs w:val="28"/>
-                <w:lang w:val="en-US"/>
-              </w:rPr>
-              <w:t>draftOutward</w:t>
-            </w:r>
-            <w:proofErr w:type="spellEnd"/>
-            <w:r>
-              <w:rPr>
-                <w:b w:val="0"/>
-                <w:szCs w:val="28"/>
-                <w:lang w:val="en-US"/>
-              </w:rPr>
-              <w:t>)</w:t>
+            <w:r>
+              <w:rPr>
+                <w:b w:val="0"/>
+                <w:szCs w:val="28"/>
+                <w:lang w:val="en-US"/>
+              </w:rPr>
+              <w:t>SetSideParam (bool forward, short type, double depth, double draftValue, bool draftOutward)</w:t>
             </w:r>
           </w:p>
         </w:tc>
@@ -7506,37 +6853,12 @@
                 <w:lang w:val="ru-RU"/>
               </w:rPr>
             </w:pPr>
-            <w:proofErr w:type="spellStart"/>
-            <w:r>
-              <w:rPr>
-                <w:b w:val="0"/>
-                <w:szCs w:val="28"/>
-              </w:rPr>
-              <w:t>SetSketch</w:t>
-            </w:r>
-            <w:proofErr w:type="spellEnd"/>
-            <w:r>
-              <w:rPr>
-                <w:b w:val="0"/>
-                <w:szCs w:val="28"/>
-              </w:rPr>
-              <w:t xml:space="preserve"> (LPDISPATCH </w:t>
-            </w:r>
-            <w:proofErr w:type="spellStart"/>
-            <w:r>
-              <w:rPr>
-                <w:b w:val="0"/>
-                <w:szCs w:val="28"/>
-              </w:rPr>
-              <w:t>sketch</w:t>
-            </w:r>
-            <w:proofErr w:type="spellEnd"/>
-            <w:r>
-              <w:rPr>
-                <w:b w:val="0"/>
-                <w:szCs w:val="28"/>
-              </w:rPr>
-              <w:t>)</w:t>
+            <w:r>
+              <w:rPr>
+                <w:b w:val="0"/>
+                <w:szCs w:val="28"/>
+              </w:rPr>
+              <w:t>SetSketch (LPDISPATCH sketch)</w:t>
             </w:r>
           </w:p>
         </w:tc>
@@ -7617,7 +6939,6 @@
         </w:rPr>
         <w:t xml:space="preserve"> интерфейса </w:t>
       </w:r>
-      <w:proofErr w:type="spellStart"/>
       <w:r>
         <w:rPr>
           <w:rFonts w:eastAsia="Calibri" w:cs="Times New Roman"/>
@@ -7626,7 +6947,6 @@
         </w:rPr>
         <w:t>ksBaseExtrusionDefinition</w:t>
       </w:r>
-      <w:proofErr w:type="spellEnd"/>
     </w:p>
     <w:tbl>
       <w:tblPr>
@@ -7729,85 +7049,37 @@
                 <w:lang w:val="en-US"/>
               </w:rPr>
             </w:pPr>
-            <w:proofErr w:type="spellStart"/>
             <w:r>
               <w:rPr>
                 <w:rFonts w:cs="Times New Roman"/>
                 <w:szCs w:val="28"/>
                 <w:lang w:val="en-US"/>
               </w:rPr>
-              <w:t>SetSideParam</w:t>
-            </w:r>
-            <w:proofErr w:type="spellEnd"/>
-            <w:r>
+              <w:t>SetSideParam (bool forward, short type, double depth, double draftValue, bool draftOutward)</w:t>
+            </w:r>
+          </w:p>
+        </w:tc>
+        <w:tc>
+          <w:tcPr>
+            <w:tcW w:w="1269" w:type="pct"/>
+            <w:vAlign w:val="center"/>
+          </w:tcPr>
+          <w:p>
+            <w:pPr>
+              <w:jc w:val="center"/>
               <w:rPr>
                 <w:rFonts w:cs="Times New Roman"/>
                 <w:szCs w:val="28"/>
                 <w:lang w:val="en-US"/>
               </w:rPr>
-              <w:t xml:space="preserve"> (bool forward, short type, double depth, double </w:t>
-            </w:r>
-            <w:proofErr w:type="spellStart"/>
+            </w:pPr>
             <w:r>
               <w:rPr>
                 <w:rFonts w:cs="Times New Roman"/>
                 <w:szCs w:val="28"/>
-                <w:lang w:val="en-US"/>
-              </w:rPr>
-              <w:t>draftValue</w:t>
-            </w:r>
-            <w:proofErr w:type="spellEnd"/>
-            <w:r>
-              <w:rPr>
-                <w:rFonts w:cs="Times New Roman"/>
-                <w:szCs w:val="28"/>
-                <w:lang w:val="en-US"/>
-              </w:rPr>
-              <w:t xml:space="preserve">, bool </w:t>
-            </w:r>
-            <w:proofErr w:type="spellStart"/>
-            <w:r>
-              <w:rPr>
-                <w:rFonts w:cs="Times New Roman"/>
-                <w:szCs w:val="28"/>
-                <w:lang w:val="en-US"/>
-              </w:rPr>
-              <w:t>draftOutward</w:t>
-            </w:r>
-            <w:proofErr w:type="spellEnd"/>
-            <w:r>
-              <w:rPr>
-                <w:rFonts w:cs="Times New Roman"/>
-                <w:szCs w:val="28"/>
-                <w:lang w:val="en-US"/>
-              </w:rPr>
-              <w:t>)</w:t>
-            </w:r>
-          </w:p>
-        </w:tc>
-        <w:tc>
-          <w:tcPr>
-            <w:tcW w:w="1269" w:type="pct"/>
-            <w:vAlign w:val="center"/>
-          </w:tcPr>
-          <w:p>
-            <w:pPr>
-              <w:jc w:val="center"/>
-              <w:rPr>
-                <w:rFonts w:cs="Times New Roman"/>
-                <w:szCs w:val="28"/>
-                <w:lang w:val="en-US"/>
-              </w:rPr>
-            </w:pPr>
-            <w:proofErr w:type="spellStart"/>
-            <w:r>
-              <w:rPr>
-                <w:rFonts w:cs="Times New Roman"/>
-                <w:szCs w:val="28"/>
               </w:rPr>
               <w:t>forward</w:t>
             </w:r>
-            <w:proofErr w:type="spellEnd"/>
           </w:p>
         </w:tc>
         <w:tc>
@@ -7866,7 +7138,6 @@
                 <w:szCs w:val="28"/>
               </w:rPr>
             </w:pPr>
-            <w:proofErr w:type="spellStart"/>
             <w:r>
               <w:rPr>
                 <w:rFonts w:cs="Times New Roman"/>
@@ -7874,7 +7145,6 @@
               </w:rPr>
               <w:t>type</w:t>
             </w:r>
-            <w:proofErr w:type="spellEnd"/>
           </w:p>
         </w:tc>
         <w:tc>
@@ -7934,7 +7204,6 @@
                 <w:szCs w:val="28"/>
               </w:rPr>
             </w:pPr>
-            <w:proofErr w:type="spellStart"/>
             <w:r>
               <w:rPr>
                 <w:rFonts w:cs="Times New Roman"/>
@@ -7942,7 +7211,6 @@
               </w:rPr>
               <w:t>depth</w:t>
             </w:r>
-            <w:proofErr w:type="spellEnd"/>
           </w:p>
         </w:tc>
         <w:tc>
@@ -8002,7 +7270,6 @@
                 <w:szCs w:val="28"/>
               </w:rPr>
             </w:pPr>
-            <w:proofErr w:type="spellStart"/>
             <w:r>
               <w:rPr>
                 <w:rFonts w:cs="Times New Roman"/>
@@ -8010,7 +7277,6 @@
               </w:rPr>
               <w:t>draftValue</w:t>
             </w:r>
-            <w:proofErr w:type="spellEnd"/>
           </w:p>
         </w:tc>
         <w:tc>
@@ -8070,7 +7336,6 @@
                 <w:szCs w:val="28"/>
               </w:rPr>
             </w:pPr>
-            <w:proofErr w:type="spellStart"/>
             <w:r>
               <w:rPr>
                 <w:rFonts w:cs="Times New Roman"/>
@@ -8078,7 +7343,6 @@
               </w:rPr>
               <w:t>draftOutward</w:t>
             </w:r>
-            <w:proofErr w:type="spellEnd"/>
           </w:p>
         </w:tc>
         <w:tc>
@@ -8159,29 +7423,42 @@
                 <w:lang w:val="en-US"/>
               </w:rPr>
             </w:pPr>
-            <w:proofErr w:type="spellStart"/>
             <w:r>
               <w:rPr>
                 <w:rFonts w:cs="Times New Roman"/>
                 <w:szCs w:val="28"/>
                 <w:lang w:val="en-US"/>
               </w:rPr>
-              <w:t>SetSketch</w:t>
-            </w:r>
-            <w:proofErr w:type="spellEnd"/>
-            <w:r>
+              <w:t>SetSketch (LPDISPATCH sketch)</w:t>
+            </w:r>
+          </w:p>
+        </w:tc>
+        <w:tc>
+          <w:tcPr>
+            <w:tcW w:w="1269" w:type="pct"/>
+            <w:vAlign w:val="center"/>
+          </w:tcPr>
+          <w:p>
+            <w:pPr>
+              <w:jc w:val="center"/>
               <w:rPr>
                 <w:rFonts w:cs="Times New Roman"/>
                 <w:szCs w:val="28"/>
-                <w:lang w:val="en-US"/>
-              </w:rPr>
-              <w:t xml:space="preserve"> (LPDISPATCH sketch)</w:t>
-            </w:r>
-          </w:p>
-        </w:tc>
-        <w:tc>
-          <w:tcPr>
-            <w:tcW w:w="1269" w:type="pct"/>
+              </w:rPr>
+            </w:pPr>
+            <w:r>
+              <w:rPr>
+                <w:rFonts w:cs="Times New Roman"/>
+                <w:szCs w:val="28"/>
+                <w:lang w:val="en-US"/>
+              </w:rPr>
+              <w:t>sketch</w:t>
+            </w:r>
+          </w:p>
+        </w:tc>
+        <w:tc>
+          <w:tcPr>
+            <w:tcW w:w="2205" w:type="pct"/>
             <w:vAlign w:val="center"/>
           </w:tcPr>
           <w:p>
@@ -8196,48 +7473,16 @@
               <w:rPr>
                 <w:rFonts w:cs="Times New Roman"/>
                 <w:szCs w:val="28"/>
-                <w:lang w:val="en-US"/>
-              </w:rPr>
-              <w:t>sketch</w:t>
-            </w:r>
-          </w:p>
-        </w:tc>
-        <w:tc>
-          <w:tcPr>
-            <w:tcW w:w="2205" w:type="pct"/>
-            <w:vAlign w:val="center"/>
-          </w:tcPr>
-          <w:p>
-            <w:pPr>
-              <w:jc w:val="center"/>
+              </w:rPr>
+              <w:t>У</w:t>
+            </w:r>
+            <w:r>
               <w:rPr>
                 <w:rFonts w:cs="Times New Roman"/>
                 <w:szCs w:val="28"/>
               </w:rPr>
-            </w:pPr>
-            <w:r>
-              <w:rPr>
-                <w:rFonts w:cs="Times New Roman"/>
-                <w:szCs w:val="28"/>
-              </w:rPr>
-              <w:t>У</w:t>
-            </w:r>
-            <w:r>
-              <w:rPr>
-                <w:rFonts w:cs="Times New Roman"/>
-                <w:szCs w:val="28"/>
-              </w:rPr>
-              <w:t xml:space="preserve">казатель на интерфейс эскиза </w:t>
-            </w:r>
-            <w:proofErr w:type="spellStart"/>
-            <w:r>
-              <w:rPr>
-                <w:rFonts w:cs="Times New Roman"/>
-                <w:szCs w:val="28"/>
-              </w:rPr>
-              <w:t>ksEntity</w:t>
-            </w:r>
-            <w:proofErr w:type="spellEnd"/>
+              <w:t>казатель на интерфейс эскиза ksEntity</w:t>
+            </w:r>
           </w:p>
         </w:tc>
       </w:tr>
@@ -8327,7 +7572,6 @@
         </w:rPr>
         <w:t xml:space="preserve">методы интерфейса </w:t>
       </w:r>
-      <w:proofErr w:type="spellStart"/>
       <w:r>
         <w:rPr>
           <w:b w:val="0"/>
@@ -8336,7 +7580,6 @@
         </w:rPr>
         <w:t>ksCircularPartArrayDefinition</w:t>
       </w:r>
-      <w:proofErr w:type="spellEnd"/>
     </w:p>
     <w:tbl>
       <w:tblPr>
@@ -8444,7 +7687,6 @@
                 <w:lang w:val="en-US"/>
               </w:rPr>
             </w:pPr>
-            <w:proofErr w:type="spellStart"/>
             <w:r>
               <w:rPr>
                 <w:b w:val="0"/>
@@ -8459,34 +7701,7 @@
                 <w:szCs w:val="28"/>
                 <w:lang w:val="en-US"/>
               </w:rPr>
-              <w:t>CopyParamAlongDir</w:t>
-            </w:r>
-            <w:proofErr w:type="spellEnd"/>
-            <w:r>
-              <w:rPr>
-                <w:b w:val="0"/>
-                <w:szCs w:val="28"/>
-                <w:lang w:val="en-US"/>
-              </w:rPr>
-              <w:t xml:space="preserve"> (long count, double step, bool, factor, bool </w:t>
-            </w:r>
-            <w:proofErr w:type="spellStart"/>
-            <w:r>
-              <w:rPr>
-                <w:b w:val="0"/>
-                <w:szCs w:val="28"/>
-                <w:lang w:val="en-US"/>
-              </w:rPr>
-              <w:t>dir</w:t>
-            </w:r>
-            <w:proofErr w:type="spellEnd"/>
-            <w:r>
-              <w:rPr>
-                <w:b w:val="0"/>
-                <w:szCs w:val="28"/>
-                <w:lang w:val="en-US"/>
-              </w:rPr>
-              <w:t>)</w:t>
+              <w:t>CopyParamAlongDir (long count, double step, bool, factor, bool dir)</w:t>
             </w:r>
           </w:p>
         </w:tc>
@@ -8575,37 +7790,12 @@
                 <w:lang w:val="ru-RU"/>
               </w:rPr>
             </w:pPr>
-            <w:proofErr w:type="spellStart"/>
-            <w:r>
-              <w:rPr>
-                <w:b w:val="0"/>
-                <w:szCs w:val="28"/>
-              </w:rPr>
-              <w:t>SetAxis</w:t>
-            </w:r>
-            <w:proofErr w:type="spellEnd"/>
-            <w:r>
-              <w:rPr>
-                <w:b w:val="0"/>
-                <w:szCs w:val="28"/>
-              </w:rPr>
-              <w:t xml:space="preserve"> (LPDISPATCH </w:t>
-            </w:r>
-            <w:proofErr w:type="spellStart"/>
-            <w:r>
-              <w:rPr>
-                <w:b w:val="0"/>
-                <w:szCs w:val="28"/>
-              </w:rPr>
-              <w:t>axis</w:t>
-            </w:r>
-            <w:proofErr w:type="spellEnd"/>
-            <w:r>
-              <w:rPr>
-                <w:b w:val="0"/>
-                <w:szCs w:val="28"/>
-              </w:rPr>
-              <w:t>)</w:t>
+            <w:r>
+              <w:rPr>
+                <w:b w:val="0"/>
+                <w:szCs w:val="28"/>
+              </w:rPr>
+              <w:t>SetAxis (LPDISPATCH axis)</w:t>
             </w:r>
           </w:p>
         </w:tc>
@@ -8704,7 +7894,6 @@
         </w:rPr>
         <w:t xml:space="preserve"> интерфейса </w:t>
       </w:r>
-      <w:proofErr w:type="spellStart"/>
       <w:r>
         <w:rPr>
           <w:rFonts w:eastAsia="Calibri" w:cs="Times New Roman"/>
@@ -8713,7 +7902,6 @@
         </w:rPr>
         <w:t>ksCircularPartArrayDefinition</w:t>
       </w:r>
-      <w:proofErr w:type="spellEnd"/>
     </w:p>
     <w:tbl>
       <w:tblPr>
@@ -8821,7 +8009,6 @@
                 <w:lang w:val="en-US"/>
               </w:rPr>
             </w:pPr>
-            <w:proofErr w:type="spellStart"/>
             <w:r>
               <w:rPr>
                 <w:b w:val="0"/>
@@ -8836,34 +8023,7 @@
                 <w:szCs w:val="28"/>
                 <w:lang w:val="en-US"/>
               </w:rPr>
-              <w:t>CopyParamAlongDir</w:t>
-            </w:r>
-            <w:proofErr w:type="spellEnd"/>
-            <w:r>
-              <w:rPr>
-                <w:b w:val="0"/>
-                <w:szCs w:val="28"/>
-                <w:lang w:val="en-US"/>
-              </w:rPr>
-              <w:t xml:space="preserve"> (long count, double step, bool factor, bool </w:t>
-            </w:r>
-            <w:proofErr w:type="spellStart"/>
-            <w:r>
-              <w:rPr>
-                <w:b w:val="0"/>
-                <w:szCs w:val="28"/>
-                <w:lang w:val="en-US"/>
-              </w:rPr>
-              <w:t>dir</w:t>
-            </w:r>
-            <w:proofErr w:type="spellEnd"/>
-            <w:r>
-              <w:rPr>
-                <w:b w:val="0"/>
-                <w:szCs w:val="28"/>
-                <w:lang w:val="en-US"/>
-              </w:rPr>
-              <w:t>)</w:t>
+              <w:t>CopyParamAlongDir (long count, double step, bool factor, bool dir)</w:t>
             </w:r>
           </w:p>
         </w:tc>
@@ -9100,7 +8260,6 @@
                 <w:lang w:val="en-US"/>
               </w:rPr>
             </w:pPr>
-            <w:proofErr w:type="spellStart"/>
             <w:r>
               <w:rPr>
                 <w:b w:val="0"/>
@@ -9109,7 +8268,6 @@
               </w:rPr>
               <w:t>dir</w:t>
             </w:r>
-            <w:proofErr w:type="spellEnd"/>
           </w:p>
         </w:tc>
         <w:tc>
@@ -9157,44 +8315,19 @@
                 <w:lang w:val="ru-RU"/>
               </w:rPr>
             </w:pPr>
-            <w:proofErr w:type="spellStart"/>
-            <w:r>
-              <w:rPr>
-                <w:b w:val="0"/>
-                <w:szCs w:val="28"/>
-              </w:rPr>
-              <w:t>SetAxis</w:t>
-            </w:r>
-            <w:proofErr w:type="spellEnd"/>
-            <w:r>
-              <w:rPr>
-                <w:b w:val="0"/>
-                <w:szCs w:val="28"/>
-              </w:rPr>
-              <w:t xml:space="preserve"> (L</w:t>
-            </w:r>
-            <w:r>
-              <w:rPr>
-                <w:b w:val="0"/>
-                <w:szCs w:val="28"/>
-              </w:rPr>
-              <w:t xml:space="preserve">PDISPATCH </w:t>
-            </w:r>
-            <w:proofErr w:type="spellStart"/>
-            <w:r>
-              <w:rPr>
-                <w:b w:val="0"/>
-                <w:szCs w:val="28"/>
-              </w:rPr>
-              <w:t>axis</w:t>
-            </w:r>
-            <w:proofErr w:type="spellEnd"/>
-            <w:r>
-              <w:rPr>
-                <w:b w:val="0"/>
-                <w:szCs w:val="28"/>
-              </w:rPr>
-              <w:t>)</w:t>
+            <w:r>
+              <w:rPr>
+                <w:b w:val="0"/>
+                <w:szCs w:val="28"/>
+              </w:rPr>
+              <w:t>SetAxis (L</w:t>
+            </w:r>
+            <w:r>
+              <w:rPr>
+                <w:b w:val="0"/>
+                <w:szCs w:val="28"/>
+              </w:rPr>
+              <w:t>PDISPATCH axis)</w:t>
             </w:r>
           </w:p>
         </w:tc>
@@ -9213,7 +8346,6 @@
                 <w:lang w:val="en-US"/>
               </w:rPr>
             </w:pPr>
-            <w:proofErr w:type="spellStart"/>
             <w:r>
               <w:rPr>
                 <w:b w:val="0"/>
@@ -9221,7 +8353,6 @@
               </w:rPr>
               <w:t>axis</w:t>
             </w:r>
-            <w:proofErr w:type="spellEnd"/>
           </w:p>
         </w:tc>
         <w:tc>
@@ -9251,17 +8382,8 @@
                 <w:b w:val="0"/>
                 <w:szCs w:val="28"/>
               </w:rPr>
-              <w:t xml:space="preserve">казатель на интерфейс оси </w:t>
-            </w:r>
-            <w:proofErr w:type="spellStart"/>
-            <w:r>
-              <w:rPr>
-                <w:b w:val="0"/>
-                <w:szCs w:val="28"/>
-              </w:rPr>
-              <w:t>ksEntity</w:t>
-            </w:r>
-            <w:proofErr w:type="spellEnd"/>
+              <w:t>казатель на интерфейс оси ksEntity</w:t>
+            </w:r>
           </w:p>
         </w:tc>
       </w:tr>
@@ -9361,7 +8483,6 @@
         </w:rPr>
         <w:t xml:space="preserve">моделей пивной кружки можно посчитать плагин </w:t>
       </w:r>
-      <w:proofErr w:type="spellStart"/>
       <w:r>
         <w:rPr>
           <w:szCs w:val="28"/>
@@ -9369,7 +8490,6 @@
         </w:rPr>
         <w:t>Archimesh</w:t>
       </w:r>
-      <w:proofErr w:type="spellEnd"/>
       <w:r>
         <w:rPr>
           <w:szCs w:val="28"/>
@@ -9464,14 +8584,12 @@
       <w:r>
         <w:t xml:space="preserve">Меню различных предметов, добавляемых </w:t>
       </w:r>
-      <w:proofErr w:type="spellStart"/>
       <w:r>
         <w:rPr>
           <w:lang w:val="en-US"/>
         </w:rPr>
         <w:t>Archimesh</w:t>
       </w:r>
-      <w:proofErr w:type="spellEnd"/>
       <w:r>
         <w:t xml:space="preserve"> </w:t>
       </w:r>
@@ -10700,7 +9818,6 @@
         </w:rPr>
         <w:t>класса «</w:t>
       </w:r>
-      <w:proofErr w:type="spellStart"/>
       <w:r>
         <w:rPr>
           <w:bCs/>
@@ -10709,7 +9826,6 @@
         </w:rPr>
         <w:t>BeerMugForm</w:t>
       </w:r>
-      <w:proofErr w:type="spellEnd"/>
       <w:r>
         <w:rPr>
           <w:bCs/>
@@ -10841,7 +9957,6 @@
                 <w:lang w:val="en-US"/>
               </w:rPr>
             </w:pPr>
-            <w:proofErr w:type="spellStart"/>
             <w:r>
               <w:rPr>
                 <w:bCs/>
@@ -10849,29 +9964,8 @@
                 <w:szCs w:val="24"/>
                 <w:lang w:val="en-US"/>
               </w:rPr>
-              <w:t>beerMugBuilder</w:t>
-            </w:r>
-            <w:proofErr w:type="spellEnd"/>
-            <w:r>
-              <w:rPr>
-                <w:bCs/>
-                <w:sz w:val="24"/>
-                <w:szCs w:val="24"/>
-                <w:lang w:val="en-US"/>
-              </w:rPr>
-              <w:t xml:space="preserve">: </w:t>
-            </w:r>
-            <w:proofErr w:type="spellStart"/>
-            <w:r>
-              <w:rPr>
-                <w:bCs/>
-                <w:sz w:val="24"/>
-                <w:szCs w:val="24"/>
-                <w:lang w:val="en-US"/>
-              </w:rPr>
-              <w:t>BeerMugBuilder</w:t>
-            </w:r>
-            <w:proofErr w:type="spellEnd"/>
+              <w:t>beerMugBuilder: BeerMugBuilder</w:t>
+            </w:r>
           </w:p>
         </w:tc>
         <w:tc>
@@ -10936,7 +10030,6 @@
                 <w:lang w:val="en-US"/>
               </w:rPr>
             </w:pPr>
-            <w:proofErr w:type="spellStart"/>
             <w:r>
               <w:rPr>
                 <w:bCs/>
@@ -10971,9 +10064,8 @@
                 <w:szCs w:val="24"/>
                 <w:lang w:val="en-US"/>
               </w:rPr>
-              <w:t>Parameters</w:t>
-            </w:r>
-            <w:proofErr w:type="spellEnd"/>
+              <w:t xml:space="preserve">Parameters: </w:t>
+            </w:r>
             <w:r>
               <w:rPr>
                 <w:bCs/>
@@ -10981,9 +10073,8 @@
                 <w:szCs w:val="24"/>
                 <w:lang w:val="en-US"/>
               </w:rPr>
-              <w:t xml:space="preserve">: </w:t>
-            </w:r>
-            <w:proofErr w:type="spellStart"/>
+              <w:t>beerM</w:t>
+            </w:r>
             <w:r>
               <w:rPr>
                 <w:bCs/>
@@ -10991,7 +10082,7 @@
                 <w:szCs w:val="24"/>
                 <w:lang w:val="en-US"/>
               </w:rPr>
-              <w:t>beerM</w:t>
+              <w:t>u</w:t>
             </w:r>
             <w:r>
               <w:rPr>
@@ -11000,7 +10091,7 @@
                 <w:szCs w:val="24"/>
                 <w:lang w:val="en-US"/>
               </w:rPr>
-              <w:t>u</w:t>
+              <w:t>g</w:t>
             </w:r>
             <w:r>
               <w:rPr>
@@ -11009,18 +10100,8 @@
                 <w:szCs w:val="24"/>
                 <w:lang w:val="en-US"/>
               </w:rPr>
-              <w:t>g</w:t>
-            </w:r>
-            <w:r>
-              <w:rPr>
-                <w:bCs/>
-                <w:sz w:val="24"/>
-                <w:szCs w:val="24"/>
-                <w:lang w:val="en-US"/>
-              </w:rPr>
               <w:t>Parameters</w:t>
             </w:r>
-            <w:proofErr w:type="spellEnd"/>
           </w:p>
         </w:tc>
         <w:tc>
@@ -11085,8 +10166,6 @@
                 <w:lang w:val="en-US"/>
               </w:rPr>
             </w:pPr>
-            <w:proofErr w:type="spellStart"/>
-            <w:proofErr w:type="gramStart"/>
             <w:r>
               <w:rPr>
                 <w:bCs/>
@@ -11094,19 +10173,25 @@
                 <w:szCs w:val="24"/>
                 <w:lang w:val="en-US"/>
               </w:rPr>
-              <w:t>SetValueParameter</w:t>
-            </w:r>
-            <w:proofErr w:type="spellEnd"/>
-            <w:r>
+              <w:t>SetValueParameter(value, ParameterType)</w:t>
+            </w:r>
+          </w:p>
+        </w:tc>
+        <w:tc>
+          <w:tcPr>
+            <w:tcW w:w="2270" w:type="dxa"/>
+            <w:vAlign w:val="center"/>
+          </w:tcPr>
+          <w:p>
+            <w:pPr>
+              <w:pStyle w:val="ae"/>
+              <w:jc w:val="center"/>
               <w:rPr>
                 <w:bCs/>
                 <w:sz w:val="24"/>
                 <w:szCs w:val="24"/>
-                <w:lang w:val="en-US"/>
-              </w:rPr>
-              <w:t>(</w:t>
-            </w:r>
-            <w:proofErr w:type="gramEnd"/>
+              </w:rPr>
+            </w:pPr>
             <w:r>
               <w:rPr>
                 <w:bCs/>
@@ -11114,45 +10199,57 @@
                 <w:szCs w:val="24"/>
                 <w:lang w:val="en-US"/>
               </w:rPr>
-              <w:t xml:space="preserve">value, </w:t>
-            </w:r>
-            <w:proofErr w:type="spellStart"/>
+              <w:t>void</w:t>
+            </w:r>
+          </w:p>
+        </w:tc>
+        <w:tc>
+          <w:tcPr>
+            <w:tcW w:w="3085" w:type="dxa"/>
+          </w:tcPr>
+          <w:p>
+            <w:pPr>
+              <w:pStyle w:val="ae"/>
+              <w:jc w:val="center"/>
+              <w:rPr>
+                <w:bCs/>
+                <w:szCs w:val="28"/>
+              </w:rPr>
+            </w:pPr>
             <w:r>
               <w:rPr>
                 <w:bCs/>
                 <w:sz w:val="24"/>
                 <w:szCs w:val="24"/>
-                <w:lang w:val="en-US"/>
-              </w:rPr>
-              <w:t>ParameterType</w:t>
-            </w:r>
-            <w:proofErr w:type="spellEnd"/>
-            <w:r>
+              </w:rPr>
+              <w:t>Устанавливает значение параметра</w:t>
+            </w:r>
+          </w:p>
+        </w:tc>
+      </w:tr>
+      <w:tr>
+        <w:tc>
+          <w:tcPr>
+            <w:tcW w:w="3993" w:type="dxa"/>
+          </w:tcPr>
+          <w:p>
+            <w:pPr>
+              <w:pStyle w:val="ae"/>
+              <w:jc w:val="center"/>
               <w:rPr>
                 <w:bCs/>
                 <w:sz w:val="24"/>
                 <w:szCs w:val="24"/>
-                <w:lang w:val="en-US"/>
-              </w:rPr>
-              <w:t>)</w:t>
-            </w:r>
-          </w:p>
-        </w:tc>
-        <w:tc>
-          <w:tcPr>
-            <w:tcW w:w="2270" w:type="dxa"/>
-            <w:vAlign w:val="center"/>
-          </w:tcPr>
-          <w:p>
-            <w:pPr>
-              <w:pStyle w:val="ae"/>
-              <w:jc w:val="center"/>
+              </w:rPr>
+            </w:pPr>
+            <w:r>
               <w:rPr>
                 <w:bCs/>
                 <w:sz w:val="24"/>
                 <w:szCs w:val="24"/>
               </w:rPr>
-            </w:pPr>
+              <w:t xml:space="preserve">- </w:t>
+            </w:r>
             <w:r>
               <w:rPr>
                 <w:bCs/>
@@ -11160,87 +10257,7 @@
                 <w:szCs w:val="24"/>
                 <w:lang w:val="en-US"/>
               </w:rPr>
-              <w:t>void</w:t>
-            </w:r>
-          </w:p>
-        </w:tc>
-        <w:tc>
-          <w:tcPr>
-            <w:tcW w:w="3085" w:type="dxa"/>
-          </w:tcPr>
-          <w:p>
-            <w:pPr>
-              <w:pStyle w:val="ae"/>
-              <w:jc w:val="center"/>
-              <w:rPr>
-                <w:bCs/>
-                <w:szCs w:val="28"/>
-              </w:rPr>
-            </w:pPr>
-            <w:r>
-              <w:rPr>
-                <w:bCs/>
-                <w:sz w:val="24"/>
-                <w:szCs w:val="24"/>
-              </w:rPr>
-              <w:t>Устанавливает значение параметра</w:t>
-            </w:r>
-          </w:p>
-        </w:tc>
-      </w:tr>
-      <w:tr>
-        <w:tc>
-          <w:tcPr>
-            <w:tcW w:w="3993" w:type="dxa"/>
-          </w:tcPr>
-          <w:p>
-            <w:pPr>
-              <w:pStyle w:val="ae"/>
-              <w:jc w:val="center"/>
-              <w:rPr>
-                <w:bCs/>
-                <w:sz w:val="24"/>
-                <w:szCs w:val="24"/>
-              </w:rPr>
-            </w:pPr>
-            <w:r>
-              <w:rPr>
-                <w:bCs/>
-                <w:sz w:val="24"/>
-                <w:szCs w:val="24"/>
-              </w:rPr>
-              <w:t xml:space="preserve">- </w:t>
-            </w:r>
-            <w:proofErr w:type="spellStart"/>
-            <w:proofErr w:type="gramStart"/>
-            <w:r>
-              <w:rPr>
-                <w:bCs/>
-                <w:sz w:val="24"/>
-                <w:szCs w:val="24"/>
-                <w:lang w:val="en-US"/>
-              </w:rPr>
-              <w:t>SetMinimumValueParameters</w:t>
-            </w:r>
-            <w:proofErr w:type="spellEnd"/>
-            <w:r>
-              <w:rPr>
-                <w:bCs/>
-                <w:sz w:val="24"/>
-                <w:szCs w:val="24"/>
-                <w:lang w:val="en-US"/>
-              </w:rPr>
-              <w:t>(</w:t>
-            </w:r>
-            <w:proofErr w:type="gramEnd"/>
-            <w:r>
-              <w:rPr>
-                <w:bCs/>
-                <w:sz w:val="24"/>
-                <w:szCs w:val="24"/>
-                <w:lang w:val="en-US"/>
-              </w:rPr>
-              <w:t>)</w:t>
+              <w:t>SetMinimumValueParameters()</w:t>
             </w:r>
           </w:p>
         </w:tc>
@@ -11323,8 +10340,6 @@
                 <w:szCs w:val="24"/>
               </w:rPr>
             </w:pPr>
-            <w:proofErr w:type="spellStart"/>
-            <w:proofErr w:type="gramStart"/>
             <w:r>
               <w:rPr>
                 <w:bCs/>
@@ -11350,19 +10365,25 @@
                 <w:szCs w:val="24"/>
                 <w:lang w:val="en-US"/>
               </w:rPr>
-              <w:t>ValueParameters</w:t>
-            </w:r>
-            <w:proofErr w:type="spellEnd"/>
-            <w:r>
+              <w:t>ValueParameters()</w:t>
+            </w:r>
+          </w:p>
+        </w:tc>
+        <w:tc>
+          <w:tcPr>
+            <w:tcW w:w="2270" w:type="dxa"/>
+            <w:vAlign w:val="center"/>
+          </w:tcPr>
+          <w:p>
+            <w:pPr>
+              <w:pStyle w:val="ae"/>
+              <w:jc w:val="center"/>
               <w:rPr>
                 <w:bCs/>
                 <w:sz w:val="24"/>
                 <w:szCs w:val="24"/>
-                <w:lang w:val="en-US"/>
-              </w:rPr>
-              <w:t>(</w:t>
-            </w:r>
-            <w:proofErr w:type="gramEnd"/>
+              </w:rPr>
+            </w:pPr>
             <w:r>
               <w:rPr>
                 <w:bCs/>
@@ -11370,14 +10391,13 @@
                 <w:szCs w:val="24"/>
                 <w:lang w:val="en-US"/>
               </w:rPr>
-              <w:t>)</w:t>
-            </w:r>
-          </w:p>
-        </w:tc>
-        <w:tc>
-          <w:tcPr>
-            <w:tcW w:w="2270" w:type="dxa"/>
-            <w:vAlign w:val="center"/>
+              <w:t>void</w:t>
+            </w:r>
+          </w:p>
+        </w:tc>
+        <w:tc>
+          <w:tcPr>
+            <w:tcW w:w="3085" w:type="dxa"/>
           </w:tcPr>
           <w:p>
             <w:pPr>
@@ -11394,15 +10414,24 @@
                 <w:bCs/>
                 <w:sz w:val="24"/>
                 <w:szCs w:val="24"/>
-                <w:lang w:val="en-US"/>
-              </w:rPr>
-              <w:t>void</w:t>
-            </w:r>
-          </w:p>
-        </w:tc>
-        <w:tc>
-          <w:tcPr>
-            <w:tcW w:w="3085" w:type="dxa"/>
+              </w:rPr>
+              <w:t xml:space="preserve">Устанавливает </w:t>
+            </w:r>
+            <w:r>
+              <w:rPr>
+                <w:bCs/>
+                <w:sz w:val="24"/>
+                <w:szCs w:val="24"/>
+              </w:rPr>
+              <w:t>максимальное значение всех параметров</w:t>
+            </w:r>
+          </w:p>
+        </w:tc>
+      </w:tr>
+      <w:tr>
+        <w:tc>
+          <w:tcPr>
+            <w:tcW w:w="3993" w:type="dxa"/>
           </w:tcPr>
           <w:p>
             <w:pPr>
@@ -11420,15 +10449,92 @@
                 <w:sz w:val="24"/>
                 <w:szCs w:val="24"/>
               </w:rPr>
-              <w:t xml:space="preserve">Устанавливает </w:t>
+              <w:t xml:space="preserve">- </w:t>
             </w:r>
             <w:r>
               <w:rPr>
                 <w:bCs/>
                 <w:sz w:val="24"/>
                 <w:szCs w:val="24"/>
-              </w:rPr>
-              <w:t>максимальное значение всех параметров</w:t>
+                <w:lang w:val="en-US"/>
+              </w:rPr>
+              <w:t>Set</w:t>
+            </w:r>
+            <w:r>
+              <w:rPr>
+                <w:bCs/>
+                <w:sz w:val="24"/>
+                <w:szCs w:val="24"/>
+                <w:lang w:val="en-US"/>
+              </w:rPr>
+              <w:t>Average</w:t>
+            </w:r>
+            <w:r>
+              <w:rPr>
+                <w:bCs/>
+                <w:sz w:val="24"/>
+                <w:szCs w:val="24"/>
+                <w:lang w:val="en-US"/>
+              </w:rPr>
+              <w:t>ValueParameters()</w:t>
+            </w:r>
+          </w:p>
+        </w:tc>
+        <w:tc>
+          <w:tcPr>
+            <w:tcW w:w="2270" w:type="dxa"/>
+            <w:vAlign w:val="center"/>
+          </w:tcPr>
+          <w:p>
+            <w:pPr>
+              <w:pStyle w:val="ae"/>
+              <w:jc w:val="center"/>
+              <w:rPr>
+                <w:bCs/>
+                <w:sz w:val="24"/>
+                <w:szCs w:val="24"/>
+              </w:rPr>
+            </w:pPr>
+            <w:r>
+              <w:rPr>
+                <w:bCs/>
+                <w:sz w:val="24"/>
+                <w:szCs w:val="24"/>
+                <w:lang w:val="en-US"/>
+              </w:rPr>
+              <w:t>void</w:t>
+            </w:r>
+          </w:p>
+        </w:tc>
+        <w:tc>
+          <w:tcPr>
+            <w:tcW w:w="3085" w:type="dxa"/>
+          </w:tcPr>
+          <w:p>
+            <w:pPr>
+              <w:pStyle w:val="ae"/>
+              <w:jc w:val="center"/>
+              <w:rPr>
+                <w:bCs/>
+                <w:sz w:val="24"/>
+                <w:szCs w:val="24"/>
+              </w:rPr>
+            </w:pPr>
+            <w:r>
+              <w:rPr>
+                <w:bCs/>
+                <w:sz w:val="24"/>
+                <w:szCs w:val="24"/>
+              </w:rPr>
+              <w:t xml:space="preserve">Устанавливает </w:t>
+            </w:r>
+            <w:r>
+              <w:rPr>
+                <w:bCs/>
+                <w:sz w:val="24"/>
+                <w:szCs w:val="24"/>
+              </w:rPr>
+              <w:t>среднее значение всех параметров</w:t>
             </w:r>
           </w:p>
         </w:tc>
@@ -11446,6 +10552,7 @@
                 <w:bCs/>
                 <w:sz w:val="24"/>
                 <w:szCs w:val="24"/>
+                <w:lang w:val="en-US"/>
               </w:rPr>
             </w:pPr>
             <w:r>
@@ -11453,165 +10560,9 @@
                 <w:bCs/>
                 <w:sz w:val="24"/>
                 <w:szCs w:val="24"/>
-              </w:rPr>
-              <w:t xml:space="preserve">- </w:t>
-            </w:r>
-            <w:proofErr w:type="spellStart"/>
-            <w:proofErr w:type="gramStart"/>
-            <w:r>
-              <w:rPr>
-                <w:bCs/>
-                <w:sz w:val="24"/>
-                <w:szCs w:val="24"/>
-                <w:lang w:val="en-US"/>
-              </w:rPr>
-              <w:t>Set</w:t>
-            </w:r>
-            <w:r>
-              <w:rPr>
-                <w:bCs/>
-                <w:sz w:val="24"/>
-                <w:szCs w:val="24"/>
-                <w:lang w:val="en-US"/>
-              </w:rPr>
-              <w:t>Average</w:t>
-            </w:r>
-            <w:r>
-              <w:rPr>
-                <w:bCs/>
-                <w:sz w:val="24"/>
-                <w:szCs w:val="24"/>
-                <w:lang w:val="en-US"/>
-              </w:rPr>
-              <w:t>ValueParameters</w:t>
-            </w:r>
-            <w:proofErr w:type="spellEnd"/>
-            <w:r>
-              <w:rPr>
-                <w:bCs/>
-                <w:sz w:val="24"/>
-                <w:szCs w:val="24"/>
-                <w:lang w:val="en-US"/>
-              </w:rPr>
-              <w:t>(</w:t>
-            </w:r>
-            <w:proofErr w:type="gramEnd"/>
-            <w:r>
-              <w:rPr>
-                <w:bCs/>
-                <w:sz w:val="24"/>
-                <w:szCs w:val="24"/>
-                <w:lang w:val="en-US"/>
-              </w:rPr>
-              <w:t>)</w:t>
-            </w:r>
-          </w:p>
-        </w:tc>
-        <w:tc>
-          <w:tcPr>
-            <w:tcW w:w="2270" w:type="dxa"/>
-            <w:vAlign w:val="center"/>
-          </w:tcPr>
-          <w:p>
-            <w:pPr>
-              <w:pStyle w:val="ae"/>
-              <w:jc w:val="center"/>
-              <w:rPr>
-                <w:bCs/>
-                <w:sz w:val="24"/>
-                <w:szCs w:val="24"/>
-              </w:rPr>
-            </w:pPr>
-            <w:r>
-              <w:rPr>
-                <w:bCs/>
-                <w:sz w:val="24"/>
-                <w:szCs w:val="24"/>
-                <w:lang w:val="en-US"/>
-              </w:rPr>
-              <w:t>void</w:t>
-            </w:r>
-          </w:p>
-        </w:tc>
-        <w:tc>
-          <w:tcPr>
-            <w:tcW w:w="3085" w:type="dxa"/>
-          </w:tcPr>
-          <w:p>
-            <w:pPr>
-              <w:pStyle w:val="ae"/>
-              <w:jc w:val="center"/>
-              <w:rPr>
-                <w:bCs/>
-                <w:sz w:val="24"/>
-                <w:szCs w:val="24"/>
-              </w:rPr>
-            </w:pPr>
-            <w:r>
-              <w:rPr>
-                <w:bCs/>
-                <w:sz w:val="24"/>
-                <w:szCs w:val="24"/>
-              </w:rPr>
-              <w:t xml:space="preserve">Устанавливает </w:t>
-            </w:r>
-            <w:r>
-              <w:rPr>
-                <w:bCs/>
-                <w:sz w:val="24"/>
-                <w:szCs w:val="24"/>
-              </w:rPr>
-              <w:t>среднее значение всех параметров</w:t>
-            </w:r>
-          </w:p>
-        </w:tc>
-      </w:tr>
-      <w:tr>
-        <w:tc>
-          <w:tcPr>
-            <w:tcW w:w="3993" w:type="dxa"/>
-          </w:tcPr>
-          <w:p>
-            <w:pPr>
-              <w:pStyle w:val="ae"/>
-              <w:jc w:val="center"/>
-              <w:rPr>
-                <w:bCs/>
-                <w:sz w:val="24"/>
-                <w:szCs w:val="24"/>
-                <w:lang w:val="en-US"/>
-              </w:rPr>
-            </w:pPr>
-            <w:proofErr w:type="spellStart"/>
-            <w:proofErr w:type="gramStart"/>
-            <w:r>
-              <w:rPr>
-                <w:bCs/>
-                <w:sz w:val="24"/>
-                <w:szCs w:val="24"/>
-                <w:lang w:val="en-US"/>
-              </w:rPr>
-              <w:t>BuildBeerMug</w:t>
-            </w:r>
-            <w:proofErr w:type="spellEnd"/>
-            <w:r>
-              <w:rPr>
-                <w:bCs/>
-                <w:sz w:val="24"/>
-                <w:szCs w:val="24"/>
-                <w:lang w:val="en-US"/>
-              </w:rPr>
-              <w:t>(</w:t>
-            </w:r>
-            <w:proofErr w:type="gramEnd"/>
-            <w:r>
-              <w:rPr>
-                <w:bCs/>
-                <w:sz w:val="24"/>
-                <w:szCs w:val="24"/>
-                <w:lang w:val="en-US"/>
-              </w:rPr>
-              <w:t>)</w:t>
+                <w:lang w:val="en-US"/>
+              </w:rPr>
+              <w:t>BuildBeerMug()</w:t>
             </w:r>
           </w:p>
         </w:tc>
@@ -11697,7 +10648,6 @@
         </w:rPr>
         <w:t xml:space="preserve"> – Описание полей, методов, сущностей класса «</w:t>
       </w:r>
-      <w:proofErr w:type="spellStart"/>
       <w:r>
         <w:rPr>
           <w:bCs/>
@@ -11714,7 +10664,6 @@
         </w:rPr>
         <w:t>Parameters</w:t>
       </w:r>
-      <w:proofErr w:type="spellEnd"/>
       <w:r>
         <w:rPr>
           <w:bCs/>
@@ -11853,39 +10802,49 @@
                 <w:szCs w:val="24"/>
                 <w:lang w:val="en-US"/>
               </w:rPr>
-              <w:t>parameters: Dictionary &lt;</w:t>
-            </w:r>
-            <w:proofErr w:type="spellStart"/>
-            <w:r>
+              <w:t>parameters: Dictionary &lt;ParametersType, BeerMugParameter&gt;</w:t>
+            </w:r>
+          </w:p>
+        </w:tc>
+        <w:tc>
+          <w:tcPr>
+            <w:tcW w:w="308" w:type="dxa"/>
+            <w:vAlign w:val="center"/>
+          </w:tcPr>
+          <w:p>
+            <w:pPr>
+              <w:pStyle w:val="ae"/>
+              <w:jc w:val="center"/>
               <w:rPr>
                 <w:bCs/>
                 <w:sz w:val="24"/>
                 <w:szCs w:val="24"/>
-                <w:lang w:val="en-US"/>
-              </w:rPr>
-              <w:t>ParametersType</w:t>
-            </w:r>
-            <w:proofErr w:type="spellEnd"/>
-            <w:r>
+              </w:rPr>
+            </w:pPr>
+          </w:p>
+        </w:tc>
+        <w:tc>
+          <w:tcPr>
+            <w:tcW w:w="5384" w:type="dxa"/>
+          </w:tcPr>
+          <w:p>
+            <w:pPr>
+              <w:pStyle w:val="ae"/>
+              <w:jc w:val="center"/>
               <w:rPr>
                 <w:bCs/>
                 <w:sz w:val="24"/>
                 <w:szCs w:val="24"/>
-                <w:lang w:val="en-US"/>
-              </w:rPr>
-              <w:t xml:space="preserve">, </w:t>
-            </w:r>
-            <w:proofErr w:type="spellStart"/>
+              </w:rPr>
+            </w:pPr>
             <w:r>
               <w:rPr>
                 <w:bCs/>
                 <w:sz w:val="24"/>
                 <w:szCs w:val="24"/>
-                <w:lang w:val="en-US"/>
-              </w:rPr>
-              <w:t>BeerMugParameter</w:t>
-            </w:r>
-            <w:proofErr w:type="spellEnd"/>
+              </w:rPr>
+              <w:t>Хранит данные о каждом параметре модели из перечисления «</w:t>
+            </w:r>
             <w:r>
               <w:rPr>
                 <w:bCs/>
@@ -11893,14 +10852,23 @@
                 <w:szCs w:val="24"/>
                 <w:lang w:val="en-US"/>
               </w:rPr>
-              <w:t>&gt;</w:t>
-            </w:r>
-          </w:p>
-        </w:tc>
-        <w:tc>
-          <w:tcPr>
-            <w:tcW w:w="308" w:type="dxa"/>
-            <w:vAlign w:val="center"/>
+              <w:t>BeerMugParameter</w:t>
+            </w:r>
+            <w:r>
+              <w:rPr>
+                <w:bCs/>
+                <w:sz w:val="24"/>
+                <w:szCs w:val="24"/>
+              </w:rPr>
+              <w:t>»</w:t>
+            </w:r>
+          </w:p>
+        </w:tc>
+      </w:tr>
+      <w:tr>
+        <w:tc>
+          <w:tcPr>
+            <w:tcW w:w="3656" w:type="dxa"/>
           </w:tcPr>
           <w:p>
             <w:pPr>
@@ -11910,13 +10878,32 @@
                 <w:bCs/>
                 <w:sz w:val="24"/>
                 <w:szCs w:val="24"/>
-              </w:rPr>
-            </w:pPr>
-          </w:p>
-        </w:tc>
-        <w:tc>
-          <w:tcPr>
-            <w:tcW w:w="5384" w:type="dxa"/>
+                <w:lang w:val="en-US"/>
+              </w:rPr>
+            </w:pPr>
+            <w:r>
+              <w:rPr>
+                <w:bCs/>
+                <w:sz w:val="24"/>
+                <w:szCs w:val="24"/>
+              </w:rPr>
+              <w:t xml:space="preserve">+ </w:t>
+            </w:r>
+            <w:r>
+              <w:rPr>
+                <w:bCs/>
+                <w:sz w:val="24"/>
+                <w:szCs w:val="24"/>
+                <w:lang w:val="en-US"/>
+              </w:rPr>
+              <w:t>BeerMugParameters()</w:t>
+            </w:r>
+          </w:p>
+        </w:tc>
+        <w:tc>
+          <w:tcPr>
+            <w:tcW w:w="308" w:type="dxa"/>
+            <w:vAlign w:val="center"/>
           </w:tcPr>
           <w:p>
             <w:pPr>
@@ -11928,32 +10915,108 @@
                 <w:szCs w:val="24"/>
               </w:rPr>
             </w:pPr>
-            <w:r>
+          </w:p>
+        </w:tc>
+        <w:tc>
+          <w:tcPr>
+            <w:tcW w:w="5384" w:type="dxa"/>
+          </w:tcPr>
+          <w:p>
+            <w:pPr>
+              <w:pStyle w:val="ae"/>
+              <w:jc w:val="center"/>
               <w:rPr>
                 <w:bCs/>
                 <w:sz w:val="24"/>
                 <w:szCs w:val="24"/>
               </w:rPr>
-              <w:t>Хранит данные о каждом параметре модели из перечисления «</w:t>
-            </w:r>
-            <w:proofErr w:type="spellStart"/>
+            </w:pPr>
             <w:r>
               <w:rPr>
                 <w:bCs/>
                 <w:sz w:val="24"/>
                 <w:szCs w:val="24"/>
-                <w:lang w:val="en-US"/>
-              </w:rPr>
-              <w:t>BeerMugParameter</w:t>
-            </w:r>
-            <w:proofErr w:type="spellEnd"/>
-            <w:r>
+              </w:rPr>
+              <w:t>Конструктор для создания экземпляра класса</w:t>
+            </w:r>
+          </w:p>
+        </w:tc>
+      </w:tr>
+      <w:tr>
+        <w:tc>
+          <w:tcPr>
+            <w:tcW w:w="3656" w:type="dxa"/>
+          </w:tcPr>
+          <w:p>
+            <w:pPr>
+              <w:pStyle w:val="ae"/>
+              <w:jc w:val="center"/>
               <w:rPr>
                 <w:bCs/>
                 <w:sz w:val="24"/>
                 <w:szCs w:val="24"/>
-              </w:rPr>
-              <w:t>»</w:t>
+                <w:lang w:val="en-US"/>
+              </w:rPr>
+            </w:pPr>
+            <w:r>
+              <w:rPr>
+                <w:bCs/>
+                <w:sz w:val="24"/>
+                <w:szCs w:val="24"/>
+                <w:lang w:val="en-US"/>
+              </w:rPr>
+              <w:t>+ SetValue(ParameterType, double)</w:t>
+            </w:r>
+          </w:p>
+        </w:tc>
+        <w:tc>
+          <w:tcPr>
+            <w:tcW w:w="308" w:type="dxa"/>
+            <w:vAlign w:val="center"/>
+          </w:tcPr>
+          <w:p>
+            <w:pPr>
+              <w:pStyle w:val="ae"/>
+              <w:jc w:val="center"/>
+              <w:rPr>
+                <w:bCs/>
+                <w:sz w:val="24"/>
+                <w:szCs w:val="24"/>
+                <w:lang w:val="en-US"/>
+              </w:rPr>
+            </w:pPr>
+            <w:r>
+              <w:rPr>
+                <w:bCs/>
+                <w:sz w:val="24"/>
+                <w:szCs w:val="24"/>
+                <w:lang w:val="en-US"/>
+              </w:rPr>
+              <w:t>void</w:t>
+            </w:r>
+          </w:p>
+        </w:tc>
+        <w:tc>
+          <w:tcPr>
+            <w:tcW w:w="5384" w:type="dxa"/>
+          </w:tcPr>
+          <w:p>
+            <w:pPr>
+              <w:pStyle w:val="ae"/>
+              <w:jc w:val="center"/>
+              <w:rPr>
+                <w:bCs/>
+                <w:sz w:val="24"/>
+                <w:szCs w:val="24"/>
+              </w:rPr>
+            </w:pPr>
+            <w:r>
+              <w:rPr>
+                <w:bCs/>
+                <w:sz w:val="24"/>
+                <w:szCs w:val="24"/>
+              </w:rPr>
+              <w:t>Устанавливает значение определённого параметра</w:t>
             </w:r>
           </w:p>
         </w:tc>
@@ -11971,7 +11034,6 @@
                 <w:bCs/>
                 <w:sz w:val="24"/>
                 <w:szCs w:val="24"/>
-                <w:lang w:val="en-US"/>
               </w:rPr>
             </w:pPr>
             <w:r>
@@ -11979,270 +11041,9 @@
                 <w:bCs/>
                 <w:sz w:val="24"/>
                 <w:szCs w:val="24"/>
-              </w:rPr>
-              <w:t xml:space="preserve">+ </w:t>
-            </w:r>
-            <w:proofErr w:type="spellStart"/>
-            <w:proofErr w:type="gramStart"/>
-            <w:r>
-              <w:rPr>
-                <w:bCs/>
-                <w:sz w:val="24"/>
-                <w:szCs w:val="24"/>
-                <w:lang w:val="en-US"/>
-              </w:rPr>
-              <w:t>BeerMugParameters</w:t>
-            </w:r>
-            <w:proofErr w:type="spellEnd"/>
-            <w:r>
-              <w:rPr>
-                <w:bCs/>
-                <w:sz w:val="24"/>
-                <w:szCs w:val="24"/>
-                <w:lang w:val="en-US"/>
-              </w:rPr>
-              <w:t>(</w:t>
-            </w:r>
-            <w:proofErr w:type="gramEnd"/>
-            <w:r>
-              <w:rPr>
-                <w:bCs/>
-                <w:sz w:val="24"/>
-                <w:szCs w:val="24"/>
-                <w:lang w:val="en-US"/>
-              </w:rPr>
-              <w:t>)</w:t>
-            </w:r>
-          </w:p>
-        </w:tc>
-        <w:tc>
-          <w:tcPr>
-            <w:tcW w:w="308" w:type="dxa"/>
-            <w:vAlign w:val="center"/>
-          </w:tcPr>
-          <w:p>
-            <w:pPr>
-              <w:pStyle w:val="ae"/>
-              <w:jc w:val="center"/>
-              <w:rPr>
-                <w:bCs/>
-                <w:sz w:val="24"/>
-                <w:szCs w:val="24"/>
-              </w:rPr>
-            </w:pPr>
-          </w:p>
-        </w:tc>
-        <w:tc>
-          <w:tcPr>
-            <w:tcW w:w="5384" w:type="dxa"/>
-          </w:tcPr>
-          <w:p>
-            <w:pPr>
-              <w:pStyle w:val="ae"/>
-              <w:jc w:val="center"/>
-              <w:rPr>
-                <w:bCs/>
-                <w:sz w:val="24"/>
-                <w:szCs w:val="24"/>
-              </w:rPr>
-            </w:pPr>
-            <w:r>
-              <w:rPr>
-                <w:bCs/>
-                <w:sz w:val="24"/>
-                <w:szCs w:val="24"/>
-              </w:rPr>
-              <w:t>Конструктор для создания экземпляра класса</w:t>
-            </w:r>
-          </w:p>
-        </w:tc>
-      </w:tr>
-      <w:tr>
-        <w:tc>
-          <w:tcPr>
-            <w:tcW w:w="3656" w:type="dxa"/>
-          </w:tcPr>
-          <w:p>
-            <w:pPr>
-              <w:pStyle w:val="ae"/>
-              <w:jc w:val="center"/>
-              <w:rPr>
-                <w:bCs/>
-                <w:sz w:val="24"/>
-                <w:szCs w:val="24"/>
-                <w:lang w:val="en-US"/>
-              </w:rPr>
-            </w:pPr>
-            <w:r>
-              <w:rPr>
-                <w:bCs/>
-                <w:sz w:val="24"/>
-                <w:szCs w:val="24"/>
-                <w:lang w:val="en-US"/>
-              </w:rPr>
-              <w:t xml:space="preserve">+ </w:t>
-            </w:r>
-            <w:proofErr w:type="spellStart"/>
-            <w:proofErr w:type="gramStart"/>
-            <w:r>
-              <w:rPr>
-                <w:bCs/>
-                <w:sz w:val="24"/>
-                <w:szCs w:val="24"/>
-                <w:lang w:val="en-US"/>
-              </w:rPr>
-              <w:t>SetValue</w:t>
-            </w:r>
-            <w:proofErr w:type="spellEnd"/>
-            <w:r>
-              <w:rPr>
-                <w:bCs/>
-                <w:sz w:val="24"/>
-                <w:szCs w:val="24"/>
-                <w:lang w:val="en-US"/>
-              </w:rPr>
-              <w:t>(</w:t>
-            </w:r>
-            <w:proofErr w:type="spellStart"/>
-            <w:proofErr w:type="gramEnd"/>
-            <w:r>
-              <w:rPr>
-                <w:bCs/>
-                <w:sz w:val="24"/>
-                <w:szCs w:val="24"/>
-                <w:lang w:val="en-US"/>
-              </w:rPr>
-              <w:t>ParameterType</w:t>
-            </w:r>
-            <w:proofErr w:type="spellEnd"/>
-            <w:r>
-              <w:rPr>
-                <w:bCs/>
-                <w:sz w:val="24"/>
-                <w:szCs w:val="24"/>
-                <w:lang w:val="en-US"/>
-              </w:rPr>
-              <w:t>, double)</w:t>
-            </w:r>
-          </w:p>
-        </w:tc>
-        <w:tc>
-          <w:tcPr>
-            <w:tcW w:w="308" w:type="dxa"/>
-            <w:vAlign w:val="center"/>
-          </w:tcPr>
-          <w:p>
-            <w:pPr>
-              <w:pStyle w:val="ae"/>
-              <w:jc w:val="center"/>
-              <w:rPr>
-                <w:bCs/>
-                <w:sz w:val="24"/>
-                <w:szCs w:val="24"/>
-                <w:lang w:val="en-US"/>
-              </w:rPr>
-            </w:pPr>
-            <w:r>
-              <w:rPr>
-                <w:bCs/>
-                <w:sz w:val="24"/>
-                <w:szCs w:val="24"/>
-                <w:lang w:val="en-US"/>
-              </w:rPr>
-              <w:t>void</w:t>
-            </w:r>
-          </w:p>
-        </w:tc>
-        <w:tc>
-          <w:tcPr>
-            <w:tcW w:w="5384" w:type="dxa"/>
-          </w:tcPr>
-          <w:p>
-            <w:pPr>
-              <w:pStyle w:val="ae"/>
-              <w:jc w:val="center"/>
-              <w:rPr>
-                <w:bCs/>
-                <w:sz w:val="24"/>
-                <w:szCs w:val="24"/>
-              </w:rPr>
-            </w:pPr>
-            <w:r>
-              <w:rPr>
-                <w:bCs/>
-                <w:sz w:val="24"/>
-                <w:szCs w:val="24"/>
-              </w:rPr>
-              <w:t>Устанавливает значение определённого параметра</w:t>
-            </w:r>
-          </w:p>
-        </w:tc>
-      </w:tr>
-      <w:tr>
-        <w:tc>
-          <w:tcPr>
-            <w:tcW w:w="3656" w:type="dxa"/>
-          </w:tcPr>
-          <w:p>
-            <w:pPr>
-              <w:pStyle w:val="ae"/>
-              <w:jc w:val="center"/>
-              <w:rPr>
-                <w:bCs/>
-                <w:sz w:val="24"/>
-                <w:szCs w:val="24"/>
-              </w:rPr>
-            </w:pPr>
-            <w:r>
-              <w:rPr>
-                <w:bCs/>
-                <w:sz w:val="24"/>
-                <w:szCs w:val="24"/>
-                <w:lang w:val="en-US"/>
-              </w:rPr>
-              <w:t xml:space="preserve">+ </w:t>
-            </w:r>
-            <w:proofErr w:type="spellStart"/>
-            <w:proofErr w:type="gramStart"/>
-            <w:r>
-              <w:rPr>
-                <w:bCs/>
-                <w:sz w:val="24"/>
-                <w:szCs w:val="24"/>
-                <w:lang w:val="en-US"/>
-              </w:rPr>
-              <w:t>GetValue</w:t>
-            </w:r>
-            <w:proofErr w:type="spellEnd"/>
-            <w:r>
-              <w:rPr>
-                <w:bCs/>
-                <w:sz w:val="24"/>
-                <w:szCs w:val="24"/>
-                <w:lang w:val="en-US"/>
-              </w:rPr>
-              <w:t>(</w:t>
-            </w:r>
-            <w:proofErr w:type="spellStart"/>
-            <w:proofErr w:type="gramEnd"/>
-            <w:r>
-              <w:rPr>
-                <w:bCs/>
-                <w:sz w:val="24"/>
-                <w:szCs w:val="24"/>
-                <w:lang w:val="en-US"/>
-              </w:rPr>
-              <w:t>ParameterType</w:t>
-            </w:r>
-            <w:proofErr w:type="spellEnd"/>
-            <w:r>
-              <w:rPr>
-                <w:bCs/>
-                <w:sz w:val="24"/>
-                <w:szCs w:val="24"/>
-                <w:lang w:val="en-US"/>
-              </w:rPr>
-              <w:t>)</w:t>
+                <w:lang w:val="en-US"/>
+              </w:rPr>
+              <w:t>+ GetValue(ParameterType)</w:t>
             </w:r>
           </w:p>
         </w:tc>
@@ -12316,7 +11117,6 @@
         <w:lastRenderedPageBreak/>
         <w:t>Таблица 3.3 – Описание полей, методов, сущностей класса «</w:t>
       </w:r>
-      <w:proofErr w:type="spellStart"/>
       <w:r>
         <w:rPr>
           <w:bCs/>
@@ -12325,7 +11125,6 @@
         </w:rPr>
         <w:t>BeerMugParameter</w:t>
       </w:r>
-      <w:proofErr w:type="spellEnd"/>
       <w:r>
         <w:rPr>
           <w:bCs/>
@@ -12541,45 +11340,56 @@
                 <w:szCs w:val="24"/>
                 <w:lang w:val="en-US"/>
               </w:rPr>
-              <w:t xml:space="preserve"> </w:t>
-            </w:r>
-            <w:proofErr w:type="spellStart"/>
-            <w:proofErr w:type="gramStart"/>
-            <w:r>
+              <w:t xml:space="preserve"> MugParameter(string, double)</w:t>
+            </w:r>
+          </w:p>
+        </w:tc>
+        <w:tc>
+          <w:tcPr>
+            <w:tcW w:w="2527" w:type="dxa"/>
+            <w:vAlign w:val="center"/>
+          </w:tcPr>
+          <w:p>
+            <w:pPr>
+              <w:pStyle w:val="ae"/>
+              <w:jc w:val="center"/>
               <w:rPr>
                 <w:bCs/>
                 <w:sz w:val="24"/>
                 <w:szCs w:val="24"/>
-                <w:lang w:val="en-US"/>
-              </w:rPr>
-              <w:t>MugParameter</w:t>
-            </w:r>
-            <w:proofErr w:type="spellEnd"/>
-            <w:r>
+              </w:rPr>
+            </w:pPr>
+          </w:p>
+        </w:tc>
+        <w:tc>
+          <w:tcPr>
+            <w:tcW w:w="3279" w:type="dxa"/>
+          </w:tcPr>
+          <w:p>
+            <w:pPr>
+              <w:pStyle w:val="ae"/>
+              <w:jc w:val="center"/>
               <w:rPr>
                 <w:bCs/>
                 <w:sz w:val="24"/>
                 <w:szCs w:val="24"/>
-                <w:lang w:val="en-US"/>
-              </w:rPr>
-              <w:t>(</w:t>
-            </w:r>
-            <w:proofErr w:type="gramEnd"/>
+              </w:rPr>
+            </w:pPr>
             <w:r>
               <w:rPr>
                 <w:bCs/>
                 <w:sz w:val="24"/>
                 <w:szCs w:val="24"/>
-                <w:lang w:val="en-US"/>
-              </w:rPr>
-              <w:t>string, double)</w:t>
-            </w:r>
-          </w:p>
-        </w:tc>
-        <w:tc>
-          <w:tcPr>
-            <w:tcW w:w="2527" w:type="dxa"/>
-            <w:vAlign w:val="center"/>
+              </w:rPr>
+              <w:t>Конструктор для создания экземпляра класса</w:t>
+            </w:r>
+          </w:p>
+        </w:tc>
+      </w:tr>
+      <w:tr>
+        <w:tc>
+          <w:tcPr>
+            <w:tcW w:w="3542" w:type="dxa"/>
           </w:tcPr>
           <w:p>
             <w:pPr>
@@ -12589,13 +11399,24 @@
                 <w:bCs/>
                 <w:sz w:val="24"/>
                 <w:szCs w:val="24"/>
-              </w:rPr>
-            </w:pPr>
-          </w:p>
-        </w:tc>
-        <w:tc>
-          <w:tcPr>
-            <w:tcW w:w="3279" w:type="dxa"/>
+                <w:lang w:val="en-US"/>
+              </w:rPr>
+            </w:pPr>
+            <w:r>
+              <w:rPr>
+                <w:bCs/>
+                <w:sz w:val="24"/>
+                <w:szCs w:val="24"/>
+                <w:lang w:val="en-US"/>
+              </w:rPr>
+              <w:t>+ Maximum()</w:t>
+            </w:r>
+          </w:p>
+        </w:tc>
+        <w:tc>
+          <w:tcPr>
+            <w:tcW w:w="2527" w:type="dxa"/>
+            <w:vAlign w:val="center"/>
           </w:tcPr>
           <w:p>
             <w:pPr>
@@ -12612,8 +11433,73 @@
                 <w:bCs/>
                 <w:sz w:val="24"/>
                 <w:szCs w:val="24"/>
-              </w:rPr>
-              <w:t>Конструктор для создания экземпляра класса</w:t>
+                <w:lang w:val="en-US"/>
+              </w:rPr>
+              <w:t>double</w:t>
+            </w:r>
+          </w:p>
+        </w:tc>
+        <w:tc>
+          <w:tcPr>
+            <w:tcW w:w="3279" w:type="dxa"/>
+          </w:tcPr>
+          <w:p>
+            <w:pPr>
+              <w:pStyle w:val="ae"/>
+              <w:jc w:val="center"/>
+              <w:rPr>
+                <w:bCs/>
+                <w:sz w:val="24"/>
+                <w:szCs w:val="24"/>
+              </w:rPr>
+            </w:pPr>
+            <w:r>
+              <w:rPr>
+                <w:bCs/>
+                <w:sz w:val="24"/>
+                <w:szCs w:val="24"/>
+              </w:rPr>
+              <w:t>В</w:t>
+            </w:r>
+            <w:r>
+              <w:rPr>
+                <w:bCs/>
+                <w:sz w:val="24"/>
+                <w:szCs w:val="24"/>
+              </w:rPr>
+              <w:t>озвращ</w:t>
+            </w:r>
+            <w:r>
+              <w:rPr>
+                <w:bCs/>
+                <w:sz w:val="24"/>
+                <w:szCs w:val="24"/>
+              </w:rPr>
+              <w:t>ает</w:t>
+            </w:r>
+            <w:r>
+              <w:rPr>
+                <w:bCs/>
+                <w:sz w:val="24"/>
+                <w:szCs w:val="24"/>
+              </w:rPr>
+              <w:t xml:space="preserve"> максимально</w:t>
+            </w:r>
+            <w:r>
+              <w:rPr>
+                <w:bCs/>
+                <w:sz w:val="24"/>
+                <w:szCs w:val="24"/>
+              </w:rPr>
+              <w:t xml:space="preserve"> допустимое</w:t>
+            </w:r>
+            <w:r>
+              <w:rPr>
+                <w:bCs/>
+                <w:sz w:val="24"/>
+                <w:szCs w:val="24"/>
+              </w:rPr>
+              <w:t xml:space="preserve"> значения параметра</w:t>
             </w:r>
           </w:p>
         </w:tc>
@@ -12631,7 +11517,6 @@
                 <w:bCs/>
                 <w:sz w:val="24"/>
                 <w:szCs w:val="24"/>
-                <w:lang w:val="en-US"/>
               </w:rPr>
             </w:pPr>
             <w:r>
@@ -12641,19 +11526,25 @@
                 <w:szCs w:val="24"/>
                 <w:lang w:val="en-US"/>
               </w:rPr>
-              <w:t xml:space="preserve">+ </w:t>
-            </w:r>
-            <w:proofErr w:type="gramStart"/>
-            <w:r>
+              <w:t>+ Minimum()</w:t>
+            </w:r>
+          </w:p>
+        </w:tc>
+        <w:tc>
+          <w:tcPr>
+            <w:tcW w:w="2527" w:type="dxa"/>
+            <w:vAlign w:val="center"/>
+          </w:tcPr>
+          <w:p>
+            <w:pPr>
+              <w:pStyle w:val="ae"/>
+              <w:jc w:val="center"/>
               <w:rPr>
                 <w:bCs/>
                 <w:sz w:val="24"/>
                 <w:szCs w:val="24"/>
-                <w:lang w:val="en-US"/>
-              </w:rPr>
-              <w:t>Maximum(</w:t>
-            </w:r>
-            <w:proofErr w:type="gramEnd"/>
+              </w:rPr>
+            </w:pPr>
             <w:r>
               <w:rPr>
                 <w:bCs/>
@@ -12661,14 +11552,13 @@
                 <w:szCs w:val="24"/>
                 <w:lang w:val="en-US"/>
               </w:rPr>
-              <w:t>)</w:t>
-            </w:r>
-          </w:p>
-        </w:tc>
-        <w:tc>
-          <w:tcPr>
-            <w:tcW w:w="2527" w:type="dxa"/>
-            <w:vAlign w:val="center"/>
+              <w:t>double</w:t>
+            </w:r>
+          </w:p>
+        </w:tc>
+        <w:tc>
+          <w:tcPr>
+            <w:tcW w:w="3279" w:type="dxa"/>
           </w:tcPr>
           <w:p>
             <w:pPr>
@@ -12685,15 +11575,16 @@
                 <w:bCs/>
                 <w:sz w:val="24"/>
                 <w:szCs w:val="24"/>
-                <w:lang w:val="en-US"/>
-              </w:rPr>
-              <w:t>double</w:t>
-            </w:r>
-          </w:p>
-        </w:tc>
-        <w:tc>
-          <w:tcPr>
-            <w:tcW w:w="3279" w:type="dxa"/>
+              </w:rPr>
+              <w:t>Возвращает минимально допустимое значения параметра</w:t>
+            </w:r>
+          </w:p>
+        </w:tc>
+      </w:tr>
+      <w:tr>
+        <w:tc>
+          <w:tcPr>
+            <w:tcW w:w="3542" w:type="dxa"/>
           </w:tcPr>
           <w:p>
             <w:pPr>
@@ -12703,6 +11594,7 @@
                 <w:bCs/>
                 <w:sz w:val="24"/>
                 <w:szCs w:val="24"/>
+                <w:lang w:val="en-US"/>
               </w:rPr>
             </w:pPr>
             <w:r>
@@ -12711,191 +11603,16 @@
                 <w:sz w:val="24"/>
                 <w:szCs w:val="24"/>
               </w:rPr>
-              <w:t>В</w:t>
+              <w:t xml:space="preserve">+ </w:t>
             </w:r>
             <w:r>
               <w:rPr>
                 <w:bCs/>
                 <w:sz w:val="24"/>
                 <w:szCs w:val="24"/>
-              </w:rPr>
-              <w:t>озвращ</w:t>
-            </w:r>
-            <w:r>
-              <w:rPr>
-                <w:bCs/>
-                <w:sz w:val="24"/>
-                <w:szCs w:val="24"/>
-              </w:rPr>
-              <w:t>ает</w:t>
-            </w:r>
-            <w:r>
-              <w:rPr>
-                <w:bCs/>
-                <w:sz w:val="24"/>
-                <w:szCs w:val="24"/>
-              </w:rPr>
-              <w:t xml:space="preserve"> максимально</w:t>
-            </w:r>
-            <w:r>
-              <w:rPr>
-                <w:bCs/>
-                <w:sz w:val="24"/>
-                <w:szCs w:val="24"/>
-              </w:rPr>
-              <w:t xml:space="preserve"> допустимое</w:t>
-            </w:r>
-            <w:r>
-              <w:rPr>
-                <w:bCs/>
-                <w:sz w:val="24"/>
-                <w:szCs w:val="24"/>
-              </w:rPr>
-              <w:t xml:space="preserve"> значения параметра</w:t>
-            </w:r>
-          </w:p>
-        </w:tc>
-      </w:tr>
-      <w:tr>
-        <w:tc>
-          <w:tcPr>
-            <w:tcW w:w="3542" w:type="dxa"/>
-          </w:tcPr>
-          <w:p>
-            <w:pPr>
-              <w:pStyle w:val="ae"/>
-              <w:jc w:val="center"/>
-              <w:rPr>
-                <w:bCs/>
-                <w:sz w:val="24"/>
-                <w:szCs w:val="24"/>
-              </w:rPr>
-            </w:pPr>
-            <w:r>
-              <w:rPr>
-                <w:bCs/>
-                <w:sz w:val="24"/>
-                <w:szCs w:val="24"/>
-                <w:lang w:val="en-US"/>
-              </w:rPr>
-              <w:t xml:space="preserve">+ </w:t>
-            </w:r>
-            <w:proofErr w:type="gramStart"/>
-            <w:r>
-              <w:rPr>
-                <w:bCs/>
-                <w:sz w:val="24"/>
-                <w:szCs w:val="24"/>
-                <w:lang w:val="en-US"/>
-              </w:rPr>
-              <w:t>Minimum(</w:t>
-            </w:r>
-            <w:proofErr w:type="gramEnd"/>
-            <w:r>
-              <w:rPr>
-                <w:bCs/>
-                <w:sz w:val="24"/>
-                <w:szCs w:val="24"/>
-                <w:lang w:val="en-US"/>
-              </w:rPr>
-              <w:t>)</w:t>
-            </w:r>
-          </w:p>
-        </w:tc>
-        <w:tc>
-          <w:tcPr>
-            <w:tcW w:w="2527" w:type="dxa"/>
-            <w:vAlign w:val="center"/>
-          </w:tcPr>
-          <w:p>
-            <w:pPr>
-              <w:pStyle w:val="ae"/>
-              <w:jc w:val="center"/>
-              <w:rPr>
-                <w:bCs/>
-                <w:sz w:val="24"/>
-                <w:szCs w:val="24"/>
-              </w:rPr>
-            </w:pPr>
-            <w:r>
-              <w:rPr>
-                <w:bCs/>
-                <w:sz w:val="24"/>
-                <w:szCs w:val="24"/>
-                <w:lang w:val="en-US"/>
-              </w:rPr>
-              <w:t>double</w:t>
-            </w:r>
-          </w:p>
-        </w:tc>
-        <w:tc>
-          <w:tcPr>
-            <w:tcW w:w="3279" w:type="dxa"/>
-          </w:tcPr>
-          <w:p>
-            <w:pPr>
-              <w:pStyle w:val="ae"/>
-              <w:jc w:val="center"/>
-              <w:rPr>
-                <w:bCs/>
-                <w:sz w:val="24"/>
-                <w:szCs w:val="24"/>
-              </w:rPr>
-            </w:pPr>
-            <w:r>
-              <w:rPr>
-                <w:bCs/>
-                <w:sz w:val="24"/>
-                <w:szCs w:val="24"/>
-              </w:rPr>
-              <w:t>Возвращает минимально допустимое значения параметра</w:t>
-            </w:r>
-          </w:p>
-        </w:tc>
-      </w:tr>
-      <w:tr>
-        <w:tc>
-          <w:tcPr>
-            <w:tcW w:w="3542" w:type="dxa"/>
-          </w:tcPr>
-          <w:p>
-            <w:pPr>
-              <w:pStyle w:val="ae"/>
-              <w:jc w:val="center"/>
-              <w:rPr>
-                <w:bCs/>
-                <w:sz w:val="24"/>
-                <w:szCs w:val="24"/>
-                <w:lang w:val="en-US"/>
-              </w:rPr>
-            </w:pPr>
-            <w:r>
-              <w:rPr>
-                <w:bCs/>
-                <w:sz w:val="24"/>
-                <w:szCs w:val="24"/>
-              </w:rPr>
-              <w:t xml:space="preserve">+ </w:t>
-            </w:r>
-            <w:proofErr w:type="gramStart"/>
-            <w:r>
-              <w:rPr>
-                <w:bCs/>
-                <w:sz w:val="24"/>
-                <w:szCs w:val="24"/>
-                <w:lang w:val="en-US"/>
-              </w:rPr>
-              <w:t>Value(</w:t>
-            </w:r>
-            <w:proofErr w:type="gramEnd"/>
-            <w:r>
-              <w:rPr>
-                <w:bCs/>
-                <w:sz w:val="24"/>
-                <w:szCs w:val="24"/>
-                <w:lang w:val="en-US"/>
-              </w:rPr>
-              <w:t>)</w:t>
+                <w:lang w:val="en-US"/>
+              </w:rPr>
+              <w:t>Value()</w:t>
             </w:r>
           </w:p>
         </w:tc>
@@ -12991,7 +11708,6 @@
         </w:rPr>
         <w:t xml:space="preserve"> – Описание полей, методов, сущностей класса «</w:t>
       </w:r>
-      <w:proofErr w:type="spellStart"/>
       <w:r>
         <w:rPr>
           <w:bCs/>
@@ -13008,7 +11724,6 @@
         </w:rPr>
         <w:t>Builder</w:t>
       </w:r>
-      <w:proofErr w:type="spellEnd"/>
       <w:r>
         <w:rPr>
           <w:bCs/>
@@ -13140,7 +11855,6 @@
                 <w:lang w:val="en-US"/>
               </w:rPr>
             </w:pPr>
-            <w:proofErr w:type="spellStart"/>
             <w:r>
               <w:rPr>
                 <w:bCs/>
@@ -13148,29 +11862,8 @@
                 <w:szCs w:val="24"/>
                 <w:lang w:val="en-US"/>
               </w:rPr>
-              <w:t>kompasConnector</w:t>
-            </w:r>
-            <w:proofErr w:type="spellEnd"/>
-            <w:r>
-              <w:rPr>
-                <w:bCs/>
-                <w:sz w:val="24"/>
-                <w:szCs w:val="24"/>
-                <w:lang w:val="en-US"/>
-              </w:rPr>
-              <w:t xml:space="preserve">: </w:t>
-            </w:r>
-            <w:proofErr w:type="spellStart"/>
-            <w:r>
-              <w:rPr>
-                <w:bCs/>
-                <w:sz w:val="24"/>
-                <w:szCs w:val="24"/>
-                <w:lang w:val="en-US"/>
-              </w:rPr>
-              <w:t>KompasConnector</w:t>
-            </w:r>
-            <w:proofErr w:type="spellEnd"/>
+              <w:t>kompasConnector: KompasConnector</w:t>
+            </w:r>
           </w:p>
         </w:tc>
         <w:tc>
@@ -13259,25 +11952,30 @@
                 <w:szCs w:val="24"/>
                 <w:lang w:val="en-US"/>
               </w:rPr>
-              <w:t xml:space="preserve">_parameters: </w:t>
-            </w:r>
-            <w:proofErr w:type="spellStart"/>
-            <w:r>
+              <w:t>_parameters: BeerMugParameters</w:t>
+            </w:r>
+          </w:p>
+        </w:tc>
+        <w:tc>
+          <w:tcPr>
+            <w:tcW w:w="2323" w:type="dxa"/>
+            <w:vAlign w:val="center"/>
+          </w:tcPr>
+          <w:p>
+            <w:pPr>
+              <w:pStyle w:val="ae"/>
+              <w:jc w:val="center"/>
               <w:rPr>
                 <w:bCs/>
                 <w:sz w:val="24"/>
                 <w:szCs w:val="24"/>
-                <w:lang w:val="en-US"/>
-              </w:rPr>
-              <w:t>BeerMugParameters</w:t>
-            </w:r>
-            <w:proofErr w:type="spellEnd"/>
-          </w:p>
-        </w:tc>
-        <w:tc>
-          <w:tcPr>
-            <w:tcW w:w="2323" w:type="dxa"/>
-            <w:vAlign w:val="center"/>
+              </w:rPr>
+            </w:pPr>
+          </w:p>
+        </w:tc>
+        <w:tc>
+          <w:tcPr>
+            <w:tcW w:w="3202" w:type="dxa"/>
           </w:tcPr>
           <w:p>
             <w:pPr>
@@ -13289,11 +11987,38 @@
                 <w:szCs w:val="24"/>
               </w:rPr>
             </w:pPr>
-          </w:p>
-        </w:tc>
-        <w:tc>
-          <w:tcPr>
-            <w:tcW w:w="3202" w:type="dxa"/>
+            <w:r>
+              <w:rPr>
+                <w:bCs/>
+                <w:sz w:val="24"/>
+                <w:szCs w:val="24"/>
+              </w:rPr>
+              <w:t>Хранит данные о каждом параметре модели из перечисления «</w:t>
+            </w:r>
+            <w:r>
+              <w:rPr>
+                <w:bCs/>
+                <w:sz w:val="24"/>
+                <w:szCs w:val="24"/>
+                <w:lang w:val="en-US"/>
+              </w:rPr>
+              <w:t>BeerMugParameter</w:t>
+            </w:r>
+            <w:r>
+              <w:rPr>
+                <w:bCs/>
+                <w:sz w:val="24"/>
+                <w:szCs w:val="24"/>
+              </w:rPr>
+              <w:t>»</w:t>
+            </w:r>
+          </w:p>
+        </w:tc>
+      </w:tr>
+      <w:tr>
+        <w:tc>
+          <w:tcPr>
+            <w:tcW w:w="3823" w:type="dxa"/>
           </w:tcPr>
           <w:p>
             <w:pPr>
@@ -13303,6 +12028,7 @@
                 <w:bCs/>
                 <w:sz w:val="24"/>
                 <w:szCs w:val="24"/>
+                <w:lang w:val="en-US"/>
               </w:rPr>
             </w:pPr>
             <w:r>
@@ -13310,97 +12036,9 @@
                 <w:bCs/>
                 <w:sz w:val="24"/>
                 <w:szCs w:val="24"/>
-              </w:rPr>
-              <w:t>Хранит данные о каждом параметре модели из перечисления «</w:t>
-            </w:r>
-            <w:proofErr w:type="spellStart"/>
-            <w:r>
-              <w:rPr>
-                <w:bCs/>
-                <w:sz w:val="24"/>
-                <w:szCs w:val="24"/>
-                <w:lang w:val="en-US"/>
-              </w:rPr>
-              <w:t>BeerMugParameter</w:t>
-            </w:r>
-            <w:proofErr w:type="spellEnd"/>
-            <w:r>
-              <w:rPr>
-                <w:bCs/>
-                <w:sz w:val="24"/>
-                <w:szCs w:val="24"/>
-              </w:rPr>
-              <w:t>»</w:t>
-            </w:r>
-          </w:p>
-        </w:tc>
-      </w:tr>
-      <w:tr>
-        <w:tc>
-          <w:tcPr>
-            <w:tcW w:w="3823" w:type="dxa"/>
-          </w:tcPr>
-          <w:p>
-            <w:pPr>
-              <w:pStyle w:val="ae"/>
-              <w:jc w:val="center"/>
-              <w:rPr>
-                <w:bCs/>
-                <w:sz w:val="24"/>
-                <w:szCs w:val="24"/>
-                <w:lang w:val="en-US"/>
-              </w:rPr>
-            </w:pPr>
-            <w:r>
-              <w:rPr>
-                <w:bCs/>
-                <w:sz w:val="24"/>
-                <w:szCs w:val="24"/>
-                <w:lang w:val="en-US"/>
-              </w:rPr>
-              <w:t xml:space="preserve">+ </w:t>
-            </w:r>
-            <w:proofErr w:type="spellStart"/>
-            <w:proofErr w:type="gramStart"/>
-            <w:r>
-              <w:rPr>
-                <w:bCs/>
-                <w:sz w:val="24"/>
-                <w:szCs w:val="24"/>
-                <w:lang w:val="en-US"/>
-              </w:rPr>
-              <w:t>BuilderBeerMug</w:t>
-            </w:r>
-            <w:proofErr w:type="spellEnd"/>
-            <w:r>
-              <w:rPr>
-                <w:bCs/>
-                <w:sz w:val="24"/>
-                <w:szCs w:val="24"/>
-                <w:lang w:val="en-US"/>
-              </w:rPr>
-              <w:t>(</w:t>
-            </w:r>
-            <w:proofErr w:type="spellStart"/>
-            <w:proofErr w:type="gramEnd"/>
-            <w:r>
-              <w:rPr>
-                <w:bCs/>
-                <w:sz w:val="24"/>
-                <w:szCs w:val="24"/>
-                <w:lang w:val="en-US"/>
-              </w:rPr>
-              <w:t>BeerMugParameters</w:t>
-            </w:r>
-            <w:proofErr w:type="spellEnd"/>
-            <w:r>
-              <w:rPr>
-                <w:bCs/>
-                <w:sz w:val="24"/>
-                <w:szCs w:val="24"/>
-                <w:lang w:val="en-US"/>
-              </w:rPr>
-              <w:t xml:space="preserve">) </w:t>
+                <w:lang w:val="en-US"/>
+              </w:rPr>
+              <w:t xml:space="preserve">+ BuilderBeerMug(BeerMugParameters) </w:t>
             </w:r>
           </w:p>
         </w:tc>
@@ -13476,8 +12114,6 @@
                 <w:lang w:val="en-US"/>
               </w:rPr>
             </w:pPr>
-            <w:proofErr w:type="spellStart"/>
-            <w:proofErr w:type="gramStart"/>
             <w:r>
               <w:rPr>
                 <w:bCs/>
@@ -13485,27 +12121,7 @@
                 <w:szCs w:val="24"/>
                 <w:lang w:val="en-US"/>
               </w:rPr>
-              <w:t>CreateBeerMugBase</w:t>
-            </w:r>
-            <w:proofErr w:type="spellEnd"/>
-            <w:r>
-              <w:rPr>
-                <w:bCs/>
-                <w:sz w:val="24"/>
-                <w:szCs w:val="24"/>
-                <w:lang w:val="en-US"/>
-              </w:rPr>
-              <w:t>(</w:t>
-            </w:r>
-            <w:proofErr w:type="gramEnd"/>
-            <w:r>
-              <w:rPr>
-                <w:bCs/>
-                <w:sz w:val="24"/>
-                <w:szCs w:val="24"/>
-                <w:lang w:val="en-US"/>
-              </w:rPr>
-              <w:t>)</w:t>
+              <w:t>CreateBeerMugBase()</w:t>
             </w:r>
           </w:p>
         </w:tc>
@@ -13581,8 +12197,6 @@
                 <w:lang w:val="en-US"/>
               </w:rPr>
             </w:pPr>
-            <w:proofErr w:type="spellStart"/>
-            <w:proofErr w:type="gramStart"/>
             <w:r>
               <w:rPr>
                 <w:bCs/>
@@ -13590,27 +12204,7 @@
                 <w:szCs w:val="24"/>
                 <w:lang w:val="en-US"/>
               </w:rPr>
-              <w:t>CreateBeerMugHandle</w:t>
-            </w:r>
-            <w:proofErr w:type="spellEnd"/>
-            <w:r>
-              <w:rPr>
-                <w:bCs/>
-                <w:sz w:val="24"/>
-                <w:szCs w:val="24"/>
-                <w:lang w:val="en-US"/>
-              </w:rPr>
-              <w:t>(</w:t>
-            </w:r>
-            <w:proofErr w:type="gramEnd"/>
-            <w:r>
-              <w:rPr>
-                <w:bCs/>
-                <w:sz w:val="24"/>
-                <w:szCs w:val="24"/>
-                <w:lang w:val="en-US"/>
-              </w:rPr>
-              <w:t>)</w:t>
+              <w:t>CreateBeerMugHandle()</w:t>
             </w:r>
           </w:p>
         </w:tc>
@@ -14527,19 +13121,11 @@
           <w:lang w:val="en-US"/>
         </w:rPr>
       </w:pPr>
-      <w:proofErr w:type="spellStart"/>
       <w:r>
         <w:rPr>
           <w:lang w:val="en-US"/>
         </w:rPr>
-        <w:t>Archimesh</w:t>
-      </w:r>
-      <w:proofErr w:type="spellEnd"/>
-      <w:r>
-        <w:rPr>
-          <w:lang w:val="en-US"/>
-        </w:rPr>
-        <w:t xml:space="preserve"> // Blender 3.3 Manual URL: </w:t>
+        <w:t xml:space="preserve">Archimesh // Blender 3.3 Manual URL: </w:t>
       </w:r>
       <w:hyperlink r:id="rId33" w:history="1">
         <w:r>
@@ -14632,37 +13218,13 @@
         <w:ind w:left="0" w:firstLine="709"/>
       </w:pPr>
       <w:r>
-        <w:t xml:space="preserve">Диаграмма классов // Wikipedia URL: </w:t>
+        <w:rPr>
+          <w:rFonts w:cs="Times New Roman"/>
+          <w:szCs w:val="28"/>
+        </w:rPr>
+        <w:t xml:space="preserve">API — Википедия. [Электронный ресурс]. — Режим доступа: </w:t>
       </w:r>
       <w:hyperlink r:id="rId35" w:history="1">
-        <w:r>
-          <w:rPr>
-            <w:rStyle w:val="aa"/>
-          </w:rPr>
-          <w:t>https://ru.wikipedia.org/wiki/Диаграмма_классов</w:t>
-        </w:r>
-      </w:hyperlink>
-      <w:r>
-        <w:t xml:space="preserve"> (дата обращения: 21.10.2022).</w:t>
-      </w:r>
-    </w:p>
-    <w:p>
-      <w:pPr>
-        <w:pStyle w:val="a9"/>
-        <w:numPr>
-          <w:ilvl w:val="0"/>
-          <w:numId w:val="26"/>
-        </w:numPr>
-        <w:ind w:left="0" w:firstLine="709"/>
-      </w:pPr>
-      <w:r>
-        <w:rPr>
-          <w:rFonts w:cs="Times New Roman"/>
-          <w:szCs w:val="28"/>
-        </w:rPr>
-        <w:t xml:space="preserve">API — Википедия. [Электронный ресурс]. — Режим доступа: </w:t>
-      </w:r>
-      <w:hyperlink r:id="rId36" w:history="1">
         <w:r>
           <w:rPr>
             <w:rStyle w:val="aa"/>
@@ -14680,6 +13242,9 @@
         <w:t xml:space="preserve"> </w:t>
       </w:r>
       <w:r>
+        <w:rPr>
+          <w:noProof/>
+        </w:rPr>
         <mc:AlternateContent>
           <mc:Choice Requires="wps">
             <w:drawing>
@@ -14777,6 +13342,9 @@
         <w:ind w:firstLine="709"/>
       </w:pPr>
       <w:r>
+        <w:rPr>
+          <w:noProof/>
+        </w:rPr>
         <mc:AlternateContent>
           <mc:Choice Requires="wps">
             <w:drawing>

--- a/Docs/Проект системы.docx
+++ b/Docs/Проект системы.docx
@@ -694,6 +694,7 @@
         </w:rPr>
         <w:t xml:space="preserve">_________  _________ </w:t>
       </w:r>
+      <w:proofErr w:type="spellStart"/>
       <w:r>
         <w:rPr>
           <w:rFonts w:eastAsia="Times New Roman" w:cs="Times New Roman"/>
@@ -701,7 +702,17 @@
           <w:szCs w:val="28"/>
           <w:lang w:eastAsia="ru-RU"/>
         </w:rPr>
-        <w:t>Калентьев А.А.</w:t>
+        <w:t>Калентьев</w:t>
+      </w:r>
+      <w:proofErr w:type="spellEnd"/>
+      <w:r>
+        <w:rPr>
+          <w:rFonts w:eastAsia="Times New Roman" w:cs="Times New Roman"/>
+          <w:color w:val="000000"/>
+          <w:szCs w:val="28"/>
+          <w:lang w:eastAsia="ru-RU"/>
+        </w:rPr>
+        <w:t xml:space="preserve"> А.А.</w:t>
       </w:r>
     </w:p>
     <w:p>
@@ -1972,7 +1983,23 @@
           <w:bCs/>
           <w:szCs w:val="28"/>
         </w:rPr>
-        <w:t xml:space="preserve">API (англ. Application Programming Interface — программный интерфейс приложения) — это набор способов и правил, по которым различные программы общаются между собой и обмениваются данными. Все эти коммуникации происходят с помощью функций, классов, методов, структур, а иногда констант одной программы, к которым могут обращаться другие. </w:t>
+        <w:t xml:space="preserve">API (англ. Application </w:t>
+      </w:r>
+      <w:proofErr w:type="spellStart"/>
+      <w:r>
+        <w:rPr>
+          <w:bCs/>
+          <w:szCs w:val="28"/>
+        </w:rPr>
+        <w:t>Programming</w:t>
+      </w:r>
+      <w:proofErr w:type="spellEnd"/>
+      <w:r>
+        <w:rPr>
+          <w:bCs/>
+          <w:szCs w:val="28"/>
+        </w:rPr>
+        <w:t xml:space="preserve"> Interface — программный интерфейс приложения) — это набор способов и правил, по которым различные программы общаются между собой и обмениваются данными. Все эти коммуникации происходят с помощью функций, классов, методов, структур, а иногда констант одной программы, к которым могут обращаться другие. </w:t>
       </w:r>
     </w:p>
     <w:p>
@@ -2256,6 +2283,7 @@
                 <w:lang w:val="en-US"/>
               </w:rPr>
             </w:pPr>
+            <w:proofErr w:type="spellStart"/>
             <w:r>
               <w:rPr>
                 <w:b w:val="0"/>
@@ -2264,6 +2292,7 @@
               </w:rPr>
               <w:t>KompasObject</w:t>
             </w:r>
+            <w:proofErr w:type="spellEnd"/>
           </w:p>
         </w:tc>
         <w:tc>
@@ -2310,6 +2339,7 @@
                 <w:lang w:val="en-US"/>
               </w:rPr>
             </w:pPr>
+            <w:proofErr w:type="spellStart"/>
             <w:r>
               <w:rPr>
                 <w:b w:val="0"/>
@@ -2318,6 +2348,7 @@
               </w:rPr>
               <w:t>ksEntity</w:t>
             </w:r>
+            <w:proofErr w:type="spellEnd"/>
           </w:p>
         </w:tc>
         <w:tc>
@@ -2427,6 +2458,7 @@
                 <w:lang w:val="en-US"/>
               </w:rPr>
             </w:pPr>
+            <w:proofErr w:type="spellStart"/>
             <w:r>
               <w:rPr>
                 <w:b w:val="0"/>
@@ -2436,6 +2468,7 @@
               </w:rPr>
               <w:t>ksSketchDefinition</w:t>
             </w:r>
+            <w:proofErr w:type="spellEnd"/>
           </w:p>
         </w:tc>
         <w:tc>
@@ -2541,6 +2574,7 @@
                 <w:lang w:val="en-US"/>
               </w:rPr>
             </w:pPr>
+            <w:proofErr w:type="spellStart"/>
             <w:r>
               <w:rPr>
                 <w:b w:val="0"/>
@@ -2549,6 +2583,7 @@
               </w:rPr>
               <w:t>ksPart</w:t>
             </w:r>
+            <w:proofErr w:type="spellEnd"/>
           </w:p>
         </w:tc>
         <w:tc>
@@ -2602,6 +2637,7 @@
                 <w:lang w:val="en-US"/>
               </w:rPr>
             </w:pPr>
+            <w:proofErr w:type="spellStart"/>
             <w:r>
               <w:rPr>
                 <w:b w:val="0"/>
@@ -2610,6 +2646,7 @@
               </w:rPr>
               <w:t>ksBaseExtrusionDefinition</w:t>
             </w:r>
+            <w:proofErr w:type="spellEnd"/>
           </w:p>
         </w:tc>
         <w:tc>
@@ -2663,6 +2700,7 @@
                 <w:lang w:val="en-US"/>
               </w:rPr>
             </w:pPr>
+            <w:proofErr w:type="spellStart"/>
             <w:r>
               <w:rPr>
                 <w:b w:val="0"/>
@@ -2671,6 +2709,7 @@
               </w:rPr>
               <w:t>ksCircularPartArrayDefinition</w:t>
             </w:r>
+            <w:proofErr w:type="spellEnd"/>
           </w:p>
         </w:tc>
         <w:tc>
@@ -2765,12 +2804,14 @@
       <w:r>
         <w:t xml:space="preserve">Таблица 1.2 – Используемые методы интерфейса </w:t>
       </w:r>
+      <w:proofErr w:type="spellStart"/>
       <w:r>
         <w:rPr>
           <w:lang w:val="en-US"/>
         </w:rPr>
         <w:t>KompasObject</w:t>
       </w:r>
+      <w:proofErr w:type="spellEnd"/>
       <w:r>
         <w:t xml:space="preserve"> </w:t>
       </w:r>
@@ -2906,6 +2947,7 @@
                 <w:lang w:val="en-US"/>
               </w:rPr>
             </w:pPr>
+            <w:proofErr w:type="spellStart"/>
             <w:r>
               <w:rPr>
                 <w:b w:val="0"/>
@@ -2914,6 +2956,7 @@
               </w:rPr>
               <w:t>ksDocument</w:t>
             </w:r>
+            <w:proofErr w:type="spellEnd"/>
           </w:p>
         </w:tc>
         <w:tc>
@@ -2959,13 +3002,23 @@
                 <w:lang w:val="en-US"/>
               </w:rPr>
             </w:pPr>
-            <w:r>
-              <w:rPr>
-                <w:b w:val="0"/>
-                <w:szCs w:val="28"/>
-                <w:lang w:val="en-US"/>
-              </w:rPr>
-              <w:t>ActivateControllerAPI()</w:t>
+            <w:proofErr w:type="spellStart"/>
+            <w:r>
+              <w:rPr>
+                <w:b w:val="0"/>
+                <w:szCs w:val="28"/>
+                <w:lang w:val="en-US"/>
+              </w:rPr>
+              <w:t>ActivateControllerAPI</w:t>
+            </w:r>
+            <w:proofErr w:type="spellEnd"/>
+            <w:r>
+              <w:rPr>
+                <w:b w:val="0"/>
+                <w:szCs w:val="28"/>
+                <w:lang w:val="en-US"/>
+              </w:rPr>
+              <w:t>()</w:t>
             </w:r>
           </w:p>
         </w:tc>
@@ -3244,6 +3297,7 @@
         </w:rPr>
         <w:t xml:space="preserve">етоды интерфейса </w:t>
       </w:r>
+      <w:proofErr w:type="spellStart"/>
       <w:r>
         <w:rPr>
           <w:rFonts w:eastAsia="Calibri" w:cs="Times New Roman"/>
@@ -3253,6 +3307,7 @@
         </w:rPr>
         <w:t>ksEntity</w:t>
       </w:r>
+      <w:proofErr w:type="spellEnd"/>
     </w:p>
     <w:tbl>
       <w:tblPr>
@@ -3439,13 +3494,23 @@
                 <w:lang w:val="en-US"/>
               </w:rPr>
             </w:pPr>
-            <w:r>
-              <w:rPr>
-                <w:b w:val="0"/>
-                <w:szCs w:val="28"/>
-                <w:lang w:val="en-US"/>
-              </w:rPr>
-              <w:t>GetDefinition()</w:t>
+            <w:proofErr w:type="spellStart"/>
+            <w:r>
+              <w:rPr>
+                <w:b w:val="0"/>
+                <w:szCs w:val="28"/>
+                <w:lang w:val="en-US"/>
+              </w:rPr>
+              <w:t>GetDefinition</w:t>
+            </w:r>
+            <w:proofErr w:type="spellEnd"/>
+            <w:r>
+              <w:rPr>
+                <w:b w:val="0"/>
+                <w:szCs w:val="28"/>
+                <w:lang w:val="en-US"/>
+              </w:rPr>
+              <w:t>()</w:t>
             </w:r>
           </w:p>
         </w:tc>
@@ -3464,6 +3529,7 @@
                 <w:lang w:val="en-US"/>
               </w:rPr>
             </w:pPr>
+            <w:proofErr w:type="spellStart"/>
             <w:r>
               <w:rPr>
                 <w:b w:val="0"/>
@@ -3472,6 +3538,7 @@
               </w:rPr>
               <w:t>IUnkown</w:t>
             </w:r>
+            <w:proofErr w:type="spellEnd"/>
           </w:p>
         </w:tc>
         <w:tc>
@@ -3662,13 +3729,41 @@
                 <w:lang w:val="en-US"/>
               </w:rPr>
             </w:pPr>
-            <w:r>
-              <w:rPr>
-                <w:b w:val="0"/>
-                <w:szCs w:val="28"/>
-                <w:lang w:val="en-US"/>
-              </w:rPr>
-              <w:t>ksCircle (double xc, double yc, double rad, long style)</w:t>
+            <w:proofErr w:type="spellStart"/>
+            <w:r>
+              <w:rPr>
+                <w:b w:val="0"/>
+                <w:szCs w:val="28"/>
+                <w:lang w:val="en-US"/>
+              </w:rPr>
+              <w:t>ksCircle</w:t>
+            </w:r>
+            <w:proofErr w:type="spellEnd"/>
+            <w:r>
+              <w:rPr>
+                <w:b w:val="0"/>
+                <w:szCs w:val="28"/>
+                <w:lang w:val="en-US"/>
+              </w:rPr>
+              <w:t xml:space="preserve"> (double xc, double </w:t>
+            </w:r>
+            <w:proofErr w:type="spellStart"/>
+            <w:r>
+              <w:rPr>
+                <w:b w:val="0"/>
+                <w:szCs w:val="28"/>
+                <w:lang w:val="en-US"/>
+              </w:rPr>
+              <w:t>yc</w:t>
+            </w:r>
+            <w:proofErr w:type="spellEnd"/>
+            <w:r>
+              <w:rPr>
+                <w:b w:val="0"/>
+                <w:szCs w:val="28"/>
+                <w:lang w:val="en-US"/>
+              </w:rPr>
+              <w:t>, double rad, long style)</w:t>
             </w:r>
           </w:p>
         </w:tc>
@@ -3789,6 +3884,7 @@
         </w:rPr>
         <w:t xml:space="preserve">методов интерфейса </w:t>
       </w:r>
+      <w:proofErr w:type="spellStart"/>
       <w:r>
         <w:rPr>
           <w:rFonts w:eastAsia="Calibri" w:cs="Times New Roman"/>
@@ -3799,6 +3895,7 @@
         </w:rPr>
         <w:t>ksDocument</w:t>
       </w:r>
+      <w:proofErr w:type="spellEnd"/>
       <w:r>
         <w:rPr>
           <w:rFonts w:eastAsia="Calibri" w:cs="Times New Roman"/>
@@ -3925,13 +4022,41 @@
                 <w:lang w:val="en-US"/>
               </w:rPr>
             </w:pPr>
-            <w:r>
-              <w:rPr>
-                <w:b w:val="0"/>
-                <w:szCs w:val="28"/>
-                <w:lang w:val="en-US"/>
-              </w:rPr>
-              <w:t>ksCircle (double xc, double yc, double rad, long style)</w:t>
+            <w:proofErr w:type="spellStart"/>
+            <w:r>
+              <w:rPr>
+                <w:b w:val="0"/>
+                <w:szCs w:val="28"/>
+                <w:lang w:val="en-US"/>
+              </w:rPr>
+              <w:t>ksCircle</w:t>
+            </w:r>
+            <w:proofErr w:type="spellEnd"/>
+            <w:r>
+              <w:rPr>
+                <w:b w:val="0"/>
+                <w:szCs w:val="28"/>
+                <w:lang w:val="en-US"/>
+              </w:rPr>
+              <w:t xml:space="preserve"> (double xc, double </w:t>
+            </w:r>
+            <w:proofErr w:type="spellStart"/>
+            <w:r>
+              <w:rPr>
+                <w:b w:val="0"/>
+                <w:szCs w:val="28"/>
+                <w:lang w:val="en-US"/>
+              </w:rPr>
+              <w:t>yc</w:t>
+            </w:r>
+            <w:proofErr w:type="spellEnd"/>
+            <w:r>
+              <w:rPr>
+                <w:b w:val="0"/>
+                <w:szCs w:val="28"/>
+                <w:lang w:val="en-US"/>
+              </w:rPr>
+              <w:t>, double rad, long style)</w:t>
             </w:r>
           </w:p>
         </w:tc>
@@ -3956,8 +4081,18 @@
                 <w:szCs w:val="28"/>
                 <w:lang w:val="en-US"/>
               </w:rPr>
-              <w:t>xc, yc</w:t>
-            </w:r>
+              <w:t xml:space="preserve">xc, </w:t>
+            </w:r>
+            <w:proofErr w:type="spellStart"/>
+            <w:r>
+              <w:rPr>
+                <w:b w:val="0"/>
+                <w:szCs w:val="28"/>
+                <w:lang w:val="en-US"/>
+              </w:rPr>
+              <w:t>yc</w:t>
+            </w:r>
+            <w:proofErr w:type="spellEnd"/>
           </w:p>
         </w:tc>
         <w:tc>
@@ -4246,6 +4381,7 @@
         </w:rPr>
         <w:t xml:space="preserve">интерфейса </w:t>
       </w:r>
+      <w:proofErr w:type="spellStart"/>
       <w:r>
         <w:rPr>
           <w:rFonts w:eastAsia="Calibri" w:cs="Times New Roman"/>
@@ -4255,6 +4391,7 @@
         </w:rPr>
         <w:t>ksSketchDefinition</w:t>
       </w:r>
+      <w:proofErr w:type="spellEnd"/>
     </w:p>
     <w:tbl>
       <w:tblPr>
@@ -4362,6 +4499,7 @@
                 <w:lang w:val="ru-RU"/>
               </w:rPr>
             </w:pPr>
+            <w:proofErr w:type="spellStart"/>
             <w:r>
               <w:rPr>
                 <w:b w:val="0"/>
@@ -4370,6 +4508,7 @@
               </w:rPr>
               <w:t>BeginEdit</w:t>
             </w:r>
+            <w:proofErr w:type="spellEnd"/>
             <w:r>
               <w:rPr>
                 <w:b w:val="0"/>
@@ -4448,6 +4587,7 @@
                 <w:lang w:val="ru-RU"/>
               </w:rPr>
             </w:pPr>
+            <w:proofErr w:type="spellStart"/>
             <w:r>
               <w:rPr>
                 <w:b w:val="0"/>
@@ -4456,6 +4596,7 @@
               </w:rPr>
               <w:t>EndEdit</w:t>
             </w:r>
+            <w:proofErr w:type="spellEnd"/>
             <w:r>
               <w:rPr>
                 <w:b w:val="0"/>
@@ -4627,6 +4768,7 @@
         </w:rPr>
         <w:t xml:space="preserve">методы интерфейса </w:t>
       </w:r>
+      <w:proofErr w:type="spellStart"/>
       <w:r>
         <w:rPr>
           <w:rFonts w:eastAsia="Calibri" w:cs="Times New Roman"/>
@@ -4636,6 +4778,7 @@
         </w:rPr>
         <w:t>ksDocument</w:t>
       </w:r>
+      <w:proofErr w:type="spellEnd"/>
       <w:r>
         <w:rPr>
           <w:rFonts w:eastAsia="Calibri" w:cs="Times New Roman"/>
@@ -4832,6 +4975,7 @@
               </w:rPr>
               <w:t xml:space="preserve"> </w:t>
             </w:r>
+            <w:proofErr w:type="spellStart"/>
             <w:r>
               <w:rPr>
                 <w:b w:val="0"/>
@@ -4840,6 +4984,7 @@
               </w:rPr>
               <w:t>typeDoc</w:t>
             </w:r>
+            <w:proofErr w:type="spellEnd"/>
             <w:r>
               <w:rPr>
                 <w:b w:val="0"/>
@@ -4917,6 +5062,7 @@
                 <w:lang w:val="en-US"/>
               </w:rPr>
             </w:pPr>
+            <w:proofErr w:type="spellStart"/>
             <w:r>
               <w:rPr>
                 <w:b w:val="0"/>
@@ -4924,6 +5070,7 @@
               </w:rPr>
               <w:t>GetPart</w:t>
             </w:r>
+            <w:proofErr w:type="spellEnd"/>
             <w:r>
               <w:rPr>
                 <w:b w:val="0"/>
@@ -4937,7 +5084,39 @@
                 <w:b w:val="0"/>
                 <w:szCs w:val="28"/>
               </w:rPr>
-              <w:t>(int type)</w:t>
+              <w:t>(</w:t>
+            </w:r>
+            <w:proofErr w:type="spellStart"/>
+            <w:r>
+              <w:rPr>
+                <w:b w:val="0"/>
+                <w:szCs w:val="28"/>
+              </w:rPr>
+              <w:t>int</w:t>
+            </w:r>
+            <w:proofErr w:type="spellEnd"/>
+            <w:r>
+              <w:rPr>
+                <w:b w:val="0"/>
+                <w:szCs w:val="28"/>
+              </w:rPr>
+              <w:t xml:space="preserve"> </w:t>
+            </w:r>
+            <w:proofErr w:type="spellStart"/>
+            <w:r>
+              <w:rPr>
+                <w:b w:val="0"/>
+                <w:szCs w:val="28"/>
+              </w:rPr>
+              <w:t>type</w:t>
+            </w:r>
+            <w:proofErr w:type="spellEnd"/>
+            <w:r>
+              <w:rPr>
+                <w:b w:val="0"/>
+                <w:szCs w:val="28"/>
+              </w:rPr>
+              <w:t>)</w:t>
             </w:r>
           </w:p>
         </w:tc>
@@ -4956,6 +5135,7 @@
                 <w:lang w:val="en-US"/>
               </w:rPr>
             </w:pPr>
+            <w:proofErr w:type="spellStart"/>
             <w:r>
               <w:rPr>
                 <w:b w:val="0"/>
@@ -4964,6 +5144,7 @@
               </w:rPr>
               <w:t>ksPart</w:t>
             </w:r>
+            <w:proofErr w:type="spellEnd"/>
           </w:p>
         </w:tc>
         <w:tc>
@@ -5051,6 +5232,7 @@
         </w:rPr>
         <w:t xml:space="preserve">методов интерфейса </w:t>
       </w:r>
+      <w:proofErr w:type="spellStart"/>
       <w:r>
         <w:rPr>
           <w:rFonts w:eastAsia="Calibri" w:cs="Times New Roman"/>
@@ -5061,6 +5243,7 @@
         </w:rPr>
         <w:t>ksDocument</w:t>
       </w:r>
+      <w:proofErr w:type="spellEnd"/>
       <w:r>
         <w:rPr>
           <w:rFonts w:eastAsia="Calibri" w:cs="Times New Roman"/>
@@ -5203,7 +5386,25 @@
                 <w:szCs w:val="28"/>
                 <w:lang w:val="en-US"/>
               </w:rPr>
-              <w:t>Create (bool invisible, bool typeDoc)</w:t>
+              <w:t xml:space="preserve">Create (bool invisible, bool </w:t>
+            </w:r>
+            <w:proofErr w:type="spellStart"/>
+            <w:r>
+              <w:rPr>
+                <w:b w:val="0"/>
+                <w:szCs w:val="28"/>
+                <w:lang w:val="en-US"/>
+              </w:rPr>
+              <w:t>typeDoc</w:t>
+            </w:r>
+            <w:proofErr w:type="spellEnd"/>
+            <w:r>
+              <w:rPr>
+                <w:b w:val="0"/>
+                <w:szCs w:val="28"/>
+                <w:lang w:val="en-US"/>
+              </w:rPr>
+              <w:t>)</w:t>
             </w:r>
           </w:p>
         </w:tc>
@@ -5221,6 +5422,7 @@
                 <w:szCs w:val="28"/>
               </w:rPr>
             </w:pPr>
+            <w:proofErr w:type="spellStart"/>
             <w:r>
               <w:rPr>
                 <w:b w:val="0"/>
@@ -5229,6 +5431,7 @@
               </w:rPr>
               <w:t>invisible</w:t>
             </w:r>
+            <w:proofErr w:type="spellEnd"/>
           </w:p>
         </w:tc>
         <w:tc>
@@ -5303,6 +5506,7 @@
                 <w:lang w:val="en-US"/>
               </w:rPr>
             </w:pPr>
+            <w:proofErr w:type="spellStart"/>
             <w:r>
               <w:rPr>
                 <w:b w:val="0"/>
@@ -5311,6 +5515,7 @@
               </w:rPr>
               <w:t>typeDoc</w:t>
             </w:r>
+            <w:proofErr w:type="spellEnd"/>
           </w:p>
         </w:tc>
         <w:tc>
@@ -5358,12 +5563,53 @@
                 <w:lang w:val="ru-RU"/>
               </w:rPr>
             </w:pPr>
-            <w:r>
-              <w:rPr>
-                <w:b w:val="0"/>
-                <w:szCs w:val="28"/>
-              </w:rPr>
-              <w:t>GetPart (int type)</w:t>
+            <w:proofErr w:type="spellStart"/>
+            <w:r>
+              <w:rPr>
+                <w:b w:val="0"/>
+                <w:szCs w:val="28"/>
+              </w:rPr>
+              <w:t>GetPart</w:t>
+            </w:r>
+            <w:proofErr w:type="spellEnd"/>
+            <w:r>
+              <w:rPr>
+                <w:b w:val="0"/>
+                <w:szCs w:val="28"/>
+              </w:rPr>
+              <w:t xml:space="preserve"> (</w:t>
+            </w:r>
+            <w:proofErr w:type="spellStart"/>
+            <w:r>
+              <w:rPr>
+                <w:b w:val="0"/>
+                <w:szCs w:val="28"/>
+              </w:rPr>
+              <w:t>int</w:t>
+            </w:r>
+            <w:proofErr w:type="spellEnd"/>
+            <w:r>
+              <w:rPr>
+                <w:b w:val="0"/>
+                <w:szCs w:val="28"/>
+              </w:rPr>
+              <w:t xml:space="preserve"> </w:t>
+            </w:r>
+            <w:proofErr w:type="spellStart"/>
+            <w:r>
+              <w:rPr>
+                <w:b w:val="0"/>
+                <w:szCs w:val="28"/>
+              </w:rPr>
+              <w:t>type</w:t>
+            </w:r>
+            <w:proofErr w:type="spellEnd"/>
+            <w:r>
+              <w:rPr>
+                <w:b w:val="0"/>
+                <w:szCs w:val="28"/>
+              </w:rPr>
+              <w:t>)</w:t>
             </w:r>
           </w:p>
         </w:tc>
@@ -5382,6 +5628,7 @@
                 <w:lang w:val="en-US"/>
               </w:rPr>
             </w:pPr>
+            <w:proofErr w:type="spellStart"/>
             <w:r>
               <w:rPr>
                 <w:b w:val="0"/>
@@ -5390,6 +5637,7 @@
               </w:rPr>
               <w:t>type</w:t>
             </w:r>
+            <w:proofErr w:type="spellEnd"/>
           </w:p>
         </w:tc>
         <w:tc>
@@ -5412,7 +5660,79 @@
                 <w:szCs w:val="28"/>
                 <w:lang w:val="ru-RU"/>
               </w:rPr>
-              <w:t>Тип компонента из перечисления: pInPlace_Part – компонент, редактируемый на месте; pNew_Part – новый компонент; pEdit_Part –редактируемый компонент; pTop_Part – главный компонент, в составе которого находится новый или редактируемый или указанный компонент (например, сборка, в составе которой находится редактируемая деталь)</w:t>
+              <w:t xml:space="preserve">Тип компонента из перечисления: </w:t>
+            </w:r>
+            <w:proofErr w:type="spellStart"/>
+            <w:r>
+              <w:rPr>
+                <w:b w:val="0"/>
+                <w:szCs w:val="28"/>
+                <w:lang w:val="ru-RU"/>
+              </w:rPr>
+              <w:t>pInPlace_Part</w:t>
+            </w:r>
+            <w:proofErr w:type="spellEnd"/>
+            <w:r>
+              <w:rPr>
+                <w:b w:val="0"/>
+                <w:szCs w:val="28"/>
+                <w:lang w:val="ru-RU"/>
+              </w:rPr>
+              <w:t xml:space="preserve"> – компонент, редактируемый на месте; </w:t>
+            </w:r>
+            <w:proofErr w:type="spellStart"/>
+            <w:r>
+              <w:rPr>
+                <w:b w:val="0"/>
+                <w:szCs w:val="28"/>
+                <w:lang w:val="ru-RU"/>
+              </w:rPr>
+              <w:t>pNew_Part</w:t>
+            </w:r>
+            <w:proofErr w:type="spellEnd"/>
+            <w:r>
+              <w:rPr>
+                <w:b w:val="0"/>
+                <w:szCs w:val="28"/>
+                <w:lang w:val="ru-RU"/>
+              </w:rPr>
+              <w:t xml:space="preserve"> – новый компонент; </w:t>
+            </w:r>
+            <w:proofErr w:type="spellStart"/>
+            <w:r>
+              <w:rPr>
+                <w:b w:val="0"/>
+                <w:szCs w:val="28"/>
+                <w:lang w:val="ru-RU"/>
+              </w:rPr>
+              <w:t>pEdit_Part</w:t>
+            </w:r>
+            <w:proofErr w:type="spellEnd"/>
+            <w:r>
+              <w:rPr>
+                <w:b w:val="0"/>
+                <w:szCs w:val="28"/>
+                <w:lang w:val="ru-RU"/>
+              </w:rPr>
+              <w:t xml:space="preserve"> –редактируемый компонент; </w:t>
+            </w:r>
+            <w:proofErr w:type="spellStart"/>
+            <w:r>
+              <w:rPr>
+                <w:b w:val="0"/>
+                <w:szCs w:val="28"/>
+                <w:lang w:val="ru-RU"/>
+              </w:rPr>
+              <w:t>pTop_Part</w:t>
+            </w:r>
+            <w:proofErr w:type="spellEnd"/>
+            <w:r>
+              <w:rPr>
+                <w:b w:val="0"/>
+                <w:szCs w:val="28"/>
+                <w:lang w:val="ru-RU"/>
+              </w:rPr>
+              <w:t xml:space="preserve"> – главный компонент, в составе которого находится новый или редактируемый или указанный компонент (например, сборка, в составе которой находится редактируемая деталь)</w:t>
             </w:r>
           </w:p>
         </w:tc>
@@ -5456,6 +5776,7 @@
         </w:rPr>
         <w:t xml:space="preserve">методы интерфейса </w:t>
       </w:r>
+      <w:proofErr w:type="spellStart"/>
       <w:r>
         <w:rPr>
           <w:rFonts w:eastAsia="Calibri" w:cs="Times New Roman"/>
@@ -5474,6 +5795,7 @@
         </w:rPr>
         <w:t>Part</w:t>
       </w:r>
+      <w:proofErr w:type="spellEnd"/>
     </w:p>
     <w:tbl>
       <w:tblPr>
@@ -5581,6 +5903,7 @@
                 <w:lang w:val="en-US"/>
               </w:rPr>
             </w:pPr>
+            <w:proofErr w:type="spellStart"/>
             <w:r>
               <w:rPr>
                 <w:b w:val="0"/>
@@ -5588,6 +5911,7 @@
               </w:rPr>
               <w:t>GetDefaultEntity</w:t>
             </w:r>
+            <w:proofErr w:type="spellEnd"/>
             <w:r>
               <w:rPr>
                 <w:b w:val="0"/>
@@ -5601,7 +5925,39 @@
                 <w:b w:val="0"/>
                 <w:szCs w:val="28"/>
               </w:rPr>
-              <w:t>(short objType)</w:t>
+              <w:t>(</w:t>
+            </w:r>
+            <w:proofErr w:type="spellStart"/>
+            <w:r>
+              <w:rPr>
+                <w:b w:val="0"/>
+                <w:szCs w:val="28"/>
+              </w:rPr>
+              <w:t>short</w:t>
+            </w:r>
+            <w:proofErr w:type="spellEnd"/>
+            <w:r>
+              <w:rPr>
+                <w:b w:val="0"/>
+                <w:szCs w:val="28"/>
+              </w:rPr>
+              <w:t xml:space="preserve"> </w:t>
+            </w:r>
+            <w:proofErr w:type="spellStart"/>
+            <w:r>
+              <w:rPr>
+                <w:b w:val="0"/>
+                <w:szCs w:val="28"/>
+              </w:rPr>
+              <w:t>objType</w:t>
+            </w:r>
+            <w:proofErr w:type="spellEnd"/>
+            <w:r>
+              <w:rPr>
+                <w:b w:val="0"/>
+                <w:szCs w:val="28"/>
+              </w:rPr>
+              <w:t>)</w:t>
             </w:r>
           </w:p>
         </w:tc>
@@ -5619,6 +5975,7 @@
                 <w:szCs w:val="28"/>
               </w:rPr>
             </w:pPr>
+            <w:proofErr w:type="spellStart"/>
             <w:r>
               <w:rPr>
                 <w:b w:val="0"/>
@@ -5627,6 +5984,7 @@
               </w:rPr>
               <w:t>ksEntity</w:t>
             </w:r>
+            <w:proofErr w:type="spellEnd"/>
           </w:p>
         </w:tc>
         <w:tc>
@@ -5672,6 +6030,7 @@
                 <w:lang w:val="en-US"/>
               </w:rPr>
             </w:pPr>
+            <w:proofErr w:type="spellStart"/>
             <w:r>
               <w:rPr>
                 <w:b w:val="0"/>
@@ -5679,6 +6038,7 @@
               </w:rPr>
               <w:t>NewEntity</w:t>
             </w:r>
+            <w:proofErr w:type="spellEnd"/>
             <w:r>
               <w:rPr>
                 <w:b w:val="0"/>
@@ -5692,7 +6052,39 @@
                 <w:b w:val="0"/>
                 <w:szCs w:val="28"/>
               </w:rPr>
-              <w:t>(short objType)</w:t>
+              <w:t>(</w:t>
+            </w:r>
+            <w:proofErr w:type="spellStart"/>
+            <w:r>
+              <w:rPr>
+                <w:b w:val="0"/>
+                <w:szCs w:val="28"/>
+              </w:rPr>
+              <w:t>short</w:t>
+            </w:r>
+            <w:proofErr w:type="spellEnd"/>
+            <w:r>
+              <w:rPr>
+                <w:b w:val="0"/>
+                <w:szCs w:val="28"/>
+              </w:rPr>
+              <w:t xml:space="preserve"> </w:t>
+            </w:r>
+            <w:proofErr w:type="spellStart"/>
+            <w:r>
+              <w:rPr>
+                <w:b w:val="0"/>
+                <w:szCs w:val="28"/>
+              </w:rPr>
+              <w:t>objType</w:t>
+            </w:r>
+            <w:proofErr w:type="spellEnd"/>
+            <w:r>
+              <w:rPr>
+                <w:b w:val="0"/>
+                <w:szCs w:val="28"/>
+              </w:rPr>
+              <w:t>)</w:t>
             </w:r>
           </w:p>
         </w:tc>
@@ -5711,6 +6103,7 @@
                 <w:lang w:val="en-US"/>
               </w:rPr>
             </w:pPr>
+            <w:proofErr w:type="spellStart"/>
             <w:r>
               <w:rPr>
                 <w:b w:val="0"/>
@@ -5719,6 +6112,7 @@
               </w:rPr>
               <w:t>ksEntity</w:t>
             </w:r>
+            <w:proofErr w:type="spellEnd"/>
           </w:p>
         </w:tc>
         <w:tc>
@@ -5785,6 +6179,7 @@
         </w:rPr>
         <w:t xml:space="preserve"> интерфейса </w:t>
       </w:r>
+      <w:proofErr w:type="spellStart"/>
       <w:r>
         <w:rPr>
           <w:rFonts w:eastAsia="Calibri" w:cs="Times New Roman"/>
@@ -5803,6 +6198,7 @@
         </w:rPr>
         <w:t>Part</w:t>
       </w:r>
+      <w:proofErr w:type="spellEnd"/>
     </w:p>
     <w:tbl>
       <w:tblPr>
@@ -5895,6 +6291,7 @@
                 <w:lang w:val="en-US"/>
               </w:rPr>
             </w:pPr>
+            <w:proofErr w:type="spellStart"/>
             <w:r>
               <w:rPr>
                 <w:b w:val="0"/>
@@ -5902,6 +6299,7 @@
               </w:rPr>
               <w:t>objType</w:t>
             </w:r>
+            <w:proofErr w:type="spellEnd"/>
           </w:p>
         </w:tc>
         <w:tc>
@@ -5977,6 +6375,7 @@
         </w:rPr>
         <w:t xml:space="preserve">интерфейса </w:t>
       </w:r>
+      <w:proofErr w:type="spellStart"/>
       <w:r>
         <w:rPr>
           <w:rFonts w:eastAsia="Calibri" w:cs="Times New Roman"/>
@@ -5995,6 +6394,7 @@
         </w:rPr>
         <w:t>Part</w:t>
       </w:r>
+      <w:proofErr w:type="spellEnd"/>
     </w:p>
     <w:tbl>
       <w:tblPr>
@@ -6097,6 +6497,7 @@
                 <w:lang w:val="en-US"/>
               </w:rPr>
             </w:pPr>
+            <w:proofErr w:type="spellStart"/>
             <w:r>
               <w:rPr>
                 <w:rFonts w:cs="Times New Roman"/>
@@ -6104,6 +6505,7 @@
               </w:rPr>
               <w:t>GetDefaultEntity</w:t>
             </w:r>
+            <w:proofErr w:type="spellEnd"/>
             <w:r>
               <w:rPr>
                 <w:rFonts w:cs="Times New Roman"/>
@@ -6116,7 +6518,39 @@
                 <w:rFonts w:cs="Times New Roman"/>
                 <w:szCs w:val="28"/>
               </w:rPr>
-              <w:t>(short objType)</w:t>
+              <w:t>(</w:t>
+            </w:r>
+            <w:proofErr w:type="spellStart"/>
+            <w:r>
+              <w:rPr>
+                <w:rFonts w:cs="Times New Roman"/>
+                <w:szCs w:val="28"/>
+              </w:rPr>
+              <w:t>short</w:t>
+            </w:r>
+            <w:proofErr w:type="spellEnd"/>
+            <w:r>
+              <w:rPr>
+                <w:rFonts w:cs="Times New Roman"/>
+                <w:szCs w:val="28"/>
+              </w:rPr>
+              <w:t xml:space="preserve"> </w:t>
+            </w:r>
+            <w:proofErr w:type="spellStart"/>
+            <w:r>
+              <w:rPr>
+                <w:rFonts w:cs="Times New Roman"/>
+                <w:szCs w:val="28"/>
+              </w:rPr>
+              <w:t>objType</w:t>
+            </w:r>
+            <w:proofErr w:type="spellEnd"/>
+            <w:r>
+              <w:rPr>
+                <w:rFonts w:cs="Times New Roman"/>
+                <w:szCs w:val="28"/>
+              </w:rPr>
+              <w:t>)</w:t>
             </w:r>
           </w:p>
         </w:tc>
@@ -6258,6 +6692,7 @@
                 <w:szCs w:val="28"/>
               </w:rPr>
             </w:pPr>
+            <w:proofErr w:type="spellStart"/>
             <w:r>
               <w:rPr>
                 <w:rFonts w:cs="Times New Roman"/>
@@ -6265,6 +6700,7 @@
               </w:rPr>
               <w:t>NewEntity</w:t>
             </w:r>
+            <w:proofErr w:type="spellEnd"/>
             <w:r>
               <w:rPr>
                 <w:rFonts w:cs="Times New Roman"/>
@@ -6277,7 +6713,39 @@
                 <w:rFonts w:cs="Times New Roman"/>
                 <w:szCs w:val="28"/>
               </w:rPr>
-              <w:t>(short objType)</w:t>
+              <w:t>(</w:t>
+            </w:r>
+            <w:proofErr w:type="spellStart"/>
+            <w:r>
+              <w:rPr>
+                <w:rFonts w:cs="Times New Roman"/>
+                <w:szCs w:val="28"/>
+              </w:rPr>
+              <w:t>short</w:t>
+            </w:r>
+            <w:proofErr w:type="spellEnd"/>
+            <w:r>
+              <w:rPr>
+                <w:rFonts w:cs="Times New Roman"/>
+                <w:szCs w:val="28"/>
+              </w:rPr>
+              <w:t xml:space="preserve"> </w:t>
+            </w:r>
+            <w:proofErr w:type="spellStart"/>
+            <w:r>
+              <w:rPr>
+                <w:rFonts w:cs="Times New Roman"/>
+                <w:szCs w:val="28"/>
+              </w:rPr>
+              <w:t>objType</w:t>
+            </w:r>
+            <w:proofErr w:type="spellEnd"/>
+            <w:r>
+              <w:rPr>
+                <w:rFonts w:cs="Times New Roman"/>
+                <w:szCs w:val="28"/>
+              </w:rPr>
+              <w:t>)</w:t>
             </w:r>
           </w:p>
         </w:tc>
@@ -6375,6 +6843,7 @@
               </w:rPr>
               <w:t>base</w:t>
             </w:r>
+            <w:proofErr w:type="spellStart"/>
             <w:r>
               <w:rPr>
                 <w:rFonts w:cs="Times New Roman"/>
@@ -6382,6 +6851,7 @@
               </w:rPr>
               <w:t>Extrusion</w:t>
             </w:r>
+            <w:proofErr w:type="spellEnd"/>
           </w:p>
         </w:tc>
         <w:tc>
@@ -6449,6 +6919,7 @@
               </w:rPr>
               <w:t>o3d_cut</w:t>
             </w:r>
+            <w:proofErr w:type="spellStart"/>
             <w:r>
               <w:rPr>
                 <w:rFonts w:cs="Times New Roman"/>
@@ -6456,6 +6927,7 @@
               </w:rPr>
               <w:t>Extrusion</w:t>
             </w:r>
+            <w:proofErr w:type="spellEnd"/>
           </w:p>
         </w:tc>
         <w:tc>
@@ -6639,6 +7111,7 @@
         </w:rPr>
         <w:t xml:space="preserve">методы интерфейса </w:t>
       </w:r>
+      <w:proofErr w:type="spellStart"/>
       <w:r>
         <w:rPr>
           <w:rFonts w:eastAsia="Calibri" w:cs="Times New Roman"/>
@@ -6647,6 +7120,7 @@
         </w:rPr>
         <w:t>ksBaseExtrusionDefinition</w:t>
       </w:r>
+      <w:proofErr w:type="spellEnd"/>
     </w:p>
     <w:tbl>
       <w:tblPr>
@@ -6656,9 +7130,9 @@
         <w:tblLook w:val="04A0" w:firstRow="1" w:lastRow="0" w:firstColumn="1" w:lastColumn="0" w:noHBand="0" w:noVBand="1"/>
       </w:tblPr>
       <w:tblGrid>
-        <w:gridCol w:w="2208"/>
-        <w:gridCol w:w="3032"/>
-        <w:gridCol w:w="4108"/>
+        <w:gridCol w:w="2404"/>
+        <w:gridCol w:w="2554"/>
+        <w:gridCol w:w="4390"/>
       </w:tblGrid>
       <w:tr>
         <w:trPr>
@@ -6666,7 +7140,7 @@
         </w:trPr>
         <w:tc>
           <w:tcPr>
-            <w:tcW w:w="1181" w:type="pct"/>
+            <w:tcW w:w="1286" w:type="pct"/>
             <w:vAlign w:val="center"/>
           </w:tcPr>
           <w:p>
@@ -6689,7 +7163,7 @@
         </w:tc>
         <w:tc>
           <w:tcPr>
-            <w:tcW w:w="1622" w:type="pct"/>
+            <w:tcW w:w="1366" w:type="pct"/>
             <w:vAlign w:val="center"/>
           </w:tcPr>
           <w:p>
@@ -6714,7 +7188,7 @@
         </w:tc>
         <w:tc>
           <w:tcPr>
-            <w:tcW w:w="2197" w:type="pct"/>
+            <w:tcW w:w="2349" w:type="pct"/>
             <w:vAlign w:val="center"/>
           </w:tcPr>
           <w:p>
@@ -6742,7 +7216,7 @@
         </w:trPr>
         <w:tc>
           <w:tcPr>
-            <w:tcW w:w="1181" w:type="pct"/>
+            <w:tcW w:w="1286" w:type="pct"/>
             <w:vAlign w:val="center"/>
           </w:tcPr>
           <w:p>
@@ -6755,19 +7229,65 @@
                 <w:lang w:val="en-US"/>
               </w:rPr>
             </w:pPr>
-            <w:r>
-              <w:rPr>
-                <w:b w:val="0"/>
-                <w:szCs w:val="28"/>
-                <w:lang w:val="en-US"/>
-              </w:rPr>
-              <w:t>SetSideParam (bool forward, short type, double depth, double draftValue, bool draftOutward)</w:t>
-            </w:r>
-          </w:p>
-        </w:tc>
-        <w:tc>
-          <w:tcPr>
-            <w:tcW w:w="1622" w:type="pct"/>
+            <w:proofErr w:type="spellStart"/>
+            <w:r>
+              <w:rPr>
+                <w:b w:val="0"/>
+                <w:szCs w:val="28"/>
+                <w:lang w:val="en-US"/>
+              </w:rPr>
+              <w:t>SetSideParam</w:t>
+            </w:r>
+            <w:proofErr w:type="spellEnd"/>
+            <w:r>
+              <w:rPr>
+                <w:b w:val="0"/>
+                <w:szCs w:val="28"/>
+                <w:lang w:val="en-US"/>
+              </w:rPr>
+              <w:t xml:space="preserve"> (bool forward, short type, double depth, double </w:t>
+            </w:r>
+            <w:proofErr w:type="spellStart"/>
+            <w:r>
+              <w:rPr>
+                <w:b w:val="0"/>
+                <w:szCs w:val="28"/>
+                <w:lang w:val="en-US"/>
+              </w:rPr>
+              <w:t>draftValue</w:t>
+            </w:r>
+            <w:proofErr w:type="spellEnd"/>
+            <w:r>
+              <w:rPr>
+                <w:b w:val="0"/>
+                <w:szCs w:val="28"/>
+                <w:lang w:val="en-US"/>
+              </w:rPr>
+              <w:t xml:space="preserve">, bool </w:t>
+            </w:r>
+            <w:proofErr w:type="spellStart"/>
+            <w:r>
+              <w:rPr>
+                <w:b w:val="0"/>
+                <w:szCs w:val="28"/>
+                <w:lang w:val="en-US"/>
+              </w:rPr>
+              <w:t>draftOutward</w:t>
+            </w:r>
+            <w:proofErr w:type="spellEnd"/>
+            <w:r>
+              <w:rPr>
+                <w:b w:val="0"/>
+                <w:szCs w:val="28"/>
+                <w:lang w:val="en-US"/>
+              </w:rPr>
+              <w:t>)</w:t>
+            </w:r>
+          </w:p>
+        </w:tc>
+        <w:tc>
+          <w:tcPr>
+            <w:tcW w:w="1366" w:type="pct"/>
             <w:vAlign w:val="center"/>
           </w:tcPr>
           <w:p>
@@ -6791,7 +7311,7 @@
         </w:tc>
         <w:tc>
           <w:tcPr>
-            <w:tcW w:w="2197" w:type="pct"/>
+            <w:tcW w:w="2349" w:type="pct"/>
             <w:vAlign w:val="center"/>
           </w:tcPr>
           <w:p>
@@ -6830,8 +7350,8 @@
         <w:tblLook w:val="04A0" w:firstRow="1" w:lastRow="0" w:firstColumn="1" w:lastColumn="0" w:noHBand="0" w:noVBand="1"/>
       </w:tblPr>
       <w:tblGrid>
-        <w:gridCol w:w="2830"/>
-        <w:gridCol w:w="2410"/>
+        <w:gridCol w:w="4105"/>
+        <w:gridCol w:w="1135"/>
         <w:gridCol w:w="4108"/>
       </w:tblGrid>
       <w:tr>
@@ -6840,7 +7360,7 @@
         </w:trPr>
         <w:tc>
           <w:tcPr>
-            <w:tcW w:w="1514" w:type="pct"/>
+            <w:tcW w:w="2196" w:type="pct"/>
             <w:vAlign w:val="center"/>
           </w:tcPr>
           <w:p>
@@ -6853,18 +7373,43 @@
                 <w:lang w:val="ru-RU"/>
               </w:rPr>
             </w:pPr>
-            <w:r>
-              <w:rPr>
-                <w:b w:val="0"/>
-                <w:szCs w:val="28"/>
-              </w:rPr>
-              <w:t>SetSketch (LPDISPATCH sketch)</w:t>
-            </w:r>
-          </w:p>
-        </w:tc>
-        <w:tc>
-          <w:tcPr>
-            <w:tcW w:w="1289" w:type="pct"/>
+            <w:proofErr w:type="spellStart"/>
+            <w:r>
+              <w:rPr>
+                <w:b w:val="0"/>
+                <w:szCs w:val="28"/>
+              </w:rPr>
+              <w:t>SetSketch</w:t>
+            </w:r>
+            <w:proofErr w:type="spellEnd"/>
+            <w:r>
+              <w:rPr>
+                <w:b w:val="0"/>
+                <w:szCs w:val="28"/>
+              </w:rPr>
+              <w:t xml:space="preserve"> (LPDISPATCH </w:t>
+            </w:r>
+            <w:proofErr w:type="spellStart"/>
+            <w:r>
+              <w:rPr>
+                <w:b w:val="0"/>
+                <w:szCs w:val="28"/>
+              </w:rPr>
+              <w:t>sketch</w:t>
+            </w:r>
+            <w:proofErr w:type="spellEnd"/>
+            <w:r>
+              <w:rPr>
+                <w:b w:val="0"/>
+                <w:szCs w:val="28"/>
+              </w:rPr>
+              <w:t>)</w:t>
+            </w:r>
+          </w:p>
+        </w:tc>
+        <w:tc>
+          <w:tcPr>
+            <w:tcW w:w="607" w:type="pct"/>
             <w:vAlign w:val="center"/>
           </w:tcPr>
           <w:p>
@@ -6939,6 +7484,7 @@
         </w:rPr>
         <w:t xml:space="preserve"> интерфейса </w:t>
       </w:r>
+      <w:proofErr w:type="spellStart"/>
       <w:r>
         <w:rPr>
           <w:rFonts w:eastAsia="Calibri" w:cs="Times New Roman"/>
@@ -6947,6 +7493,7 @@
         </w:rPr>
         <w:t>ksBaseExtrusionDefinition</w:t>
       </w:r>
+      <w:proofErr w:type="spellEnd"/>
     </w:p>
     <w:tbl>
       <w:tblPr>
@@ -6955,9 +7502,9 @@
         <w:tblLook w:val="04A0" w:firstRow="1" w:lastRow="0" w:firstColumn="1" w:lastColumn="0" w:noHBand="0" w:noVBand="1"/>
       </w:tblPr>
       <w:tblGrid>
-        <w:gridCol w:w="2853"/>
-        <w:gridCol w:w="2373"/>
-        <w:gridCol w:w="4122"/>
+        <w:gridCol w:w="3591"/>
+        <w:gridCol w:w="1725"/>
+        <w:gridCol w:w="4032"/>
       </w:tblGrid>
       <w:tr>
         <w:trPr>
@@ -6965,7 +7512,7 @@
         </w:trPr>
         <w:tc>
           <w:tcPr>
-            <w:tcW w:w="1526" w:type="pct"/>
+            <w:tcW w:w="1969" w:type="pct"/>
             <w:vAlign w:val="center"/>
           </w:tcPr>
           <w:p>
@@ -6987,7 +7534,7 @@
         </w:tc>
         <w:tc>
           <w:tcPr>
-            <w:tcW w:w="1269" w:type="pct"/>
+            <w:tcW w:w="826" w:type="pct"/>
             <w:vAlign w:val="center"/>
           </w:tcPr>
           <w:p>
@@ -7036,7 +7583,7 @@
         </w:trPr>
         <w:tc>
           <w:tcPr>
-            <w:tcW w:w="1526" w:type="pct"/>
+            <w:tcW w:w="1969" w:type="pct"/>
             <w:vMerge w:val="restart"/>
             <w:vAlign w:val="center"/>
           </w:tcPr>
@@ -7049,19 +7596,65 @@
                 <w:lang w:val="en-US"/>
               </w:rPr>
             </w:pPr>
+            <w:proofErr w:type="spellStart"/>
             <w:r>
               <w:rPr>
                 <w:rFonts w:cs="Times New Roman"/>
                 <w:szCs w:val="28"/>
                 <w:lang w:val="en-US"/>
               </w:rPr>
-              <w:t>SetSideParam (bool forward, short type, double depth, double draftValue, bool draftOutward)</w:t>
-            </w:r>
-          </w:p>
-        </w:tc>
-        <w:tc>
-          <w:tcPr>
-            <w:tcW w:w="1269" w:type="pct"/>
+              <w:t>SetSideParam</w:t>
+            </w:r>
+            <w:proofErr w:type="spellEnd"/>
+            <w:r>
+              <w:rPr>
+                <w:rFonts w:cs="Times New Roman"/>
+                <w:szCs w:val="28"/>
+                <w:lang w:val="en-US"/>
+              </w:rPr>
+              <w:t xml:space="preserve"> (bool forward, short type, double depth, double </w:t>
+            </w:r>
+            <w:proofErr w:type="spellStart"/>
+            <w:r>
+              <w:rPr>
+                <w:rFonts w:cs="Times New Roman"/>
+                <w:szCs w:val="28"/>
+                <w:lang w:val="en-US"/>
+              </w:rPr>
+              <w:t>draftValue</w:t>
+            </w:r>
+            <w:proofErr w:type="spellEnd"/>
+            <w:r>
+              <w:rPr>
+                <w:rFonts w:cs="Times New Roman"/>
+                <w:szCs w:val="28"/>
+                <w:lang w:val="en-US"/>
+              </w:rPr>
+              <w:t xml:space="preserve">, bool </w:t>
+            </w:r>
+            <w:proofErr w:type="spellStart"/>
+            <w:r>
+              <w:rPr>
+                <w:rFonts w:cs="Times New Roman"/>
+                <w:szCs w:val="28"/>
+                <w:lang w:val="en-US"/>
+              </w:rPr>
+              <w:t>draftOutward</w:t>
+            </w:r>
+            <w:proofErr w:type="spellEnd"/>
+            <w:r>
+              <w:rPr>
+                <w:rFonts w:cs="Times New Roman"/>
+                <w:szCs w:val="28"/>
+                <w:lang w:val="en-US"/>
+              </w:rPr>
+              <w:t>)</w:t>
+            </w:r>
+          </w:p>
+        </w:tc>
+        <w:tc>
+          <w:tcPr>
+            <w:tcW w:w="826" w:type="pct"/>
             <w:vAlign w:val="center"/>
           </w:tcPr>
           <w:p>
@@ -7073,6 +7666,7 @@
                 <w:lang w:val="en-US"/>
               </w:rPr>
             </w:pPr>
+            <w:proofErr w:type="spellStart"/>
             <w:r>
               <w:rPr>
                 <w:rFonts w:cs="Times New Roman"/>
@@ -7080,6 +7674,7 @@
               </w:rPr>
               <w:t>forward</w:t>
             </w:r>
+            <w:proofErr w:type="spellEnd"/>
           </w:p>
         </w:tc>
         <w:tc>
@@ -7111,7 +7706,7 @@
         </w:trPr>
         <w:tc>
           <w:tcPr>
-            <w:tcW w:w="1526" w:type="pct"/>
+            <w:tcW w:w="1969" w:type="pct"/>
             <w:vMerge/>
             <w:vAlign w:val="center"/>
           </w:tcPr>
@@ -7127,7 +7722,7 @@
         </w:tc>
         <w:tc>
           <w:tcPr>
-            <w:tcW w:w="1269" w:type="pct"/>
+            <w:tcW w:w="826" w:type="pct"/>
             <w:vAlign w:val="center"/>
           </w:tcPr>
           <w:p>
@@ -7138,6 +7733,7 @@
                 <w:szCs w:val="28"/>
               </w:rPr>
             </w:pPr>
+            <w:proofErr w:type="spellStart"/>
             <w:r>
               <w:rPr>
                 <w:rFonts w:cs="Times New Roman"/>
@@ -7145,6 +7741,7 @@
               </w:rPr>
               <w:t>type</w:t>
             </w:r>
+            <w:proofErr w:type="spellEnd"/>
           </w:p>
         </w:tc>
         <w:tc>
@@ -7176,7 +7773,7 @@
         </w:trPr>
         <w:tc>
           <w:tcPr>
-            <w:tcW w:w="1526" w:type="pct"/>
+            <w:tcW w:w="1969" w:type="pct"/>
             <w:vMerge/>
             <w:vAlign w:val="center"/>
           </w:tcPr>
@@ -7193,7 +7790,7 @@
         </w:tc>
         <w:tc>
           <w:tcPr>
-            <w:tcW w:w="1269" w:type="pct"/>
+            <w:tcW w:w="826" w:type="pct"/>
             <w:vAlign w:val="center"/>
           </w:tcPr>
           <w:p>
@@ -7204,6 +7801,7 @@
                 <w:szCs w:val="28"/>
               </w:rPr>
             </w:pPr>
+            <w:proofErr w:type="spellStart"/>
             <w:r>
               <w:rPr>
                 <w:rFonts w:cs="Times New Roman"/>
@@ -7211,6 +7809,7 @@
               </w:rPr>
               <w:t>depth</w:t>
             </w:r>
+            <w:proofErr w:type="spellEnd"/>
           </w:p>
         </w:tc>
         <w:tc>
@@ -7242,7 +7841,7 @@
         </w:trPr>
         <w:tc>
           <w:tcPr>
-            <w:tcW w:w="1526" w:type="pct"/>
+            <w:tcW w:w="1969" w:type="pct"/>
             <w:vMerge/>
             <w:vAlign w:val="center"/>
           </w:tcPr>
@@ -7259,7 +7858,7 @@
         </w:tc>
         <w:tc>
           <w:tcPr>
-            <w:tcW w:w="1269" w:type="pct"/>
+            <w:tcW w:w="826" w:type="pct"/>
             <w:vAlign w:val="center"/>
           </w:tcPr>
           <w:p>
@@ -7270,6 +7869,7 @@
                 <w:szCs w:val="28"/>
               </w:rPr>
             </w:pPr>
+            <w:proofErr w:type="spellStart"/>
             <w:r>
               <w:rPr>
                 <w:rFonts w:cs="Times New Roman"/>
@@ -7277,6 +7877,7 @@
               </w:rPr>
               <w:t>draftValue</w:t>
             </w:r>
+            <w:proofErr w:type="spellEnd"/>
           </w:p>
         </w:tc>
         <w:tc>
@@ -7308,7 +7909,7 @@
         </w:trPr>
         <w:tc>
           <w:tcPr>
-            <w:tcW w:w="1526" w:type="pct"/>
+            <w:tcW w:w="1969" w:type="pct"/>
             <w:vMerge/>
             <w:vAlign w:val="center"/>
           </w:tcPr>
@@ -7325,7 +7926,7 @@
         </w:tc>
         <w:tc>
           <w:tcPr>
-            <w:tcW w:w="1269" w:type="pct"/>
+            <w:tcW w:w="826" w:type="pct"/>
             <w:vAlign w:val="center"/>
           </w:tcPr>
           <w:p>
@@ -7336,6 +7937,7 @@
                 <w:szCs w:val="28"/>
               </w:rPr>
             </w:pPr>
+            <w:proofErr w:type="spellStart"/>
             <w:r>
               <w:rPr>
                 <w:rFonts w:cs="Times New Roman"/>
@@ -7343,6 +7945,7 @@
               </w:rPr>
               <w:t>draftOutward</w:t>
             </w:r>
+            <w:proofErr w:type="spellEnd"/>
           </w:p>
         </w:tc>
         <w:tc>
@@ -7411,7 +8014,7 @@
         </w:trPr>
         <w:tc>
           <w:tcPr>
-            <w:tcW w:w="1526" w:type="pct"/>
+            <w:tcW w:w="1969" w:type="pct"/>
             <w:vAlign w:val="center"/>
           </w:tcPr>
           <w:p>
@@ -7423,19 +8026,29 @@
                 <w:lang w:val="en-US"/>
               </w:rPr>
             </w:pPr>
+            <w:proofErr w:type="spellStart"/>
             <w:r>
               <w:rPr>
                 <w:rFonts w:cs="Times New Roman"/>
                 <w:szCs w:val="28"/>
                 <w:lang w:val="en-US"/>
               </w:rPr>
-              <w:t>SetSketch (LPDISPATCH sketch)</w:t>
-            </w:r>
-          </w:p>
-        </w:tc>
-        <w:tc>
-          <w:tcPr>
-            <w:tcW w:w="1269" w:type="pct"/>
+              <w:t>SetSketch</w:t>
+            </w:r>
+            <w:proofErr w:type="spellEnd"/>
+            <w:r>
+              <w:rPr>
+                <w:rFonts w:cs="Times New Roman"/>
+                <w:szCs w:val="28"/>
+                <w:lang w:val="en-US"/>
+              </w:rPr>
+              <w:t xml:space="preserve"> (LPDISPATCH sketch)</w:t>
+            </w:r>
+          </w:p>
+        </w:tc>
+        <w:tc>
+          <w:tcPr>
+            <w:tcW w:w="826" w:type="pct"/>
             <w:vAlign w:val="center"/>
           </w:tcPr>
           <w:p>
@@ -7481,8 +8094,17 @@
                 <w:rFonts w:cs="Times New Roman"/>
                 <w:szCs w:val="28"/>
               </w:rPr>
-              <w:t>казатель на интерфейс эскиза ksEntity</w:t>
-            </w:r>
+              <w:t xml:space="preserve">казатель на интерфейс эскиза </w:t>
+            </w:r>
+            <w:proofErr w:type="spellStart"/>
+            <w:r>
+              <w:rPr>
+                <w:rFonts w:cs="Times New Roman"/>
+                <w:szCs w:val="28"/>
+              </w:rPr>
+              <w:t>ksEntity</w:t>
+            </w:r>
+            <w:proofErr w:type="spellEnd"/>
           </w:p>
         </w:tc>
       </w:tr>
@@ -7572,6 +8194,7 @@
         </w:rPr>
         <w:t xml:space="preserve">методы интерфейса </w:t>
       </w:r>
+      <w:proofErr w:type="spellStart"/>
       <w:r>
         <w:rPr>
           <w:b w:val="0"/>
@@ -7580,6 +8203,7 @@
         </w:rPr>
         <w:t>ksCircularPartArrayDefinition</w:t>
       </w:r>
+      <w:proofErr w:type="spellEnd"/>
     </w:p>
     <w:tbl>
       <w:tblPr>
@@ -7687,6 +8311,7 @@
                 <w:lang w:val="en-US"/>
               </w:rPr>
             </w:pPr>
+            <w:proofErr w:type="spellStart"/>
             <w:r>
               <w:rPr>
                 <w:b w:val="0"/>
@@ -7701,7 +8326,34 @@
                 <w:szCs w:val="28"/>
                 <w:lang w:val="en-US"/>
               </w:rPr>
-              <w:t>CopyParamAlongDir (long count, double step, bool, factor, bool dir)</w:t>
+              <w:t>CopyParamAlongDir</w:t>
+            </w:r>
+            <w:proofErr w:type="spellEnd"/>
+            <w:r>
+              <w:rPr>
+                <w:b w:val="0"/>
+                <w:szCs w:val="28"/>
+                <w:lang w:val="en-US"/>
+              </w:rPr>
+              <w:t xml:space="preserve"> (long count, double step, bool, factor, bool </w:t>
+            </w:r>
+            <w:proofErr w:type="spellStart"/>
+            <w:r>
+              <w:rPr>
+                <w:b w:val="0"/>
+                <w:szCs w:val="28"/>
+                <w:lang w:val="en-US"/>
+              </w:rPr>
+              <w:t>dir</w:t>
+            </w:r>
+            <w:proofErr w:type="spellEnd"/>
+            <w:r>
+              <w:rPr>
+                <w:b w:val="0"/>
+                <w:szCs w:val="28"/>
+                <w:lang w:val="en-US"/>
+              </w:rPr>
+              <w:t>)</w:t>
             </w:r>
           </w:p>
         </w:tc>
@@ -7756,7 +8408,6 @@
     </w:tbl>
     <w:p>
       <w:r>
-        <w:lastRenderedPageBreak/>
         <w:tab/>
         <w:t>Продолжение таблицы 1.14</w:t>
       </w:r>
@@ -7768,8 +8419,8 @@
         <w:tblLook w:val="04A0" w:firstRow="1" w:lastRow="0" w:firstColumn="1" w:lastColumn="0" w:noHBand="0" w:noVBand="1"/>
       </w:tblPr>
       <w:tblGrid>
-        <w:gridCol w:w="2971"/>
-        <w:gridCol w:w="2030"/>
+        <w:gridCol w:w="4105"/>
+        <w:gridCol w:w="896"/>
         <w:gridCol w:w="4347"/>
       </w:tblGrid>
       <w:tr>
@@ -7778,7 +8429,7 @@
         </w:trPr>
         <w:tc>
           <w:tcPr>
-            <w:tcW w:w="1589" w:type="pct"/>
+            <w:tcW w:w="2196" w:type="pct"/>
           </w:tcPr>
           <w:p>
             <w:pPr>
@@ -7790,18 +8441,44 @@
                 <w:lang w:val="ru-RU"/>
               </w:rPr>
             </w:pPr>
-            <w:r>
-              <w:rPr>
-                <w:b w:val="0"/>
-                <w:szCs w:val="28"/>
-              </w:rPr>
-              <w:t>SetAxis (LPDISPATCH axis)</w:t>
-            </w:r>
-          </w:p>
-        </w:tc>
-        <w:tc>
-          <w:tcPr>
-            <w:tcW w:w="1086" w:type="pct"/>
+            <w:proofErr w:type="spellStart"/>
+            <w:r>
+              <w:rPr>
+                <w:b w:val="0"/>
+                <w:szCs w:val="28"/>
+              </w:rPr>
+              <w:lastRenderedPageBreak/>
+              <w:t>SetAxis</w:t>
+            </w:r>
+            <w:proofErr w:type="spellEnd"/>
+            <w:r>
+              <w:rPr>
+                <w:b w:val="0"/>
+                <w:szCs w:val="28"/>
+              </w:rPr>
+              <w:t xml:space="preserve"> (LPDISPATCH </w:t>
+            </w:r>
+            <w:proofErr w:type="spellStart"/>
+            <w:r>
+              <w:rPr>
+                <w:b w:val="0"/>
+                <w:szCs w:val="28"/>
+              </w:rPr>
+              <w:t>axis</w:t>
+            </w:r>
+            <w:proofErr w:type="spellEnd"/>
+            <w:r>
+              <w:rPr>
+                <w:b w:val="0"/>
+                <w:szCs w:val="28"/>
+              </w:rPr>
+              <w:t>)</w:t>
+            </w:r>
+          </w:p>
+        </w:tc>
+        <w:tc>
+          <w:tcPr>
+            <w:tcW w:w="479" w:type="pct"/>
           </w:tcPr>
           <w:p>
             <w:pPr>
@@ -7894,6 +8571,7 @@
         </w:rPr>
         <w:t xml:space="preserve"> интерфейса </w:t>
       </w:r>
+      <w:proofErr w:type="spellStart"/>
       <w:r>
         <w:rPr>
           <w:rFonts w:eastAsia="Calibri" w:cs="Times New Roman"/>
@@ -7902,6 +8580,7 @@
         </w:rPr>
         <w:t>ksCircularPartArrayDefinition</w:t>
       </w:r>
+      <w:proofErr w:type="spellEnd"/>
     </w:p>
     <w:tbl>
       <w:tblPr>
@@ -7910,9 +8589,9 @@
         <w:tblLook w:val="04A0" w:firstRow="1" w:lastRow="0" w:firstColumn="1" w:lastColumn="0" w:noHBand="0" w:noVBand="1"/>
       </w:tblPr>
       <w:tblGrid>
-        <w:gridCol w:w="2970"/>
-        <w:gridCol w:w="2573"/>
-        <w:gridCol w:w="3805"/>
+        <w:gridCol w:w="4236"/>
+        <w:gridCol w:w="1319"/>
+        <w:gridCol w:w="3793"/>
       </w:tblGrid>
       <w:tr>
         <w:trPr>
@@ -7920,7 +8599,7 @@
         </w:trPr>
         <w:tc>
           <w:tcPr>
-            <w:tcW w:w="1542" w:type="pct"/>
+            <w:tcW w:w="2272" w:type="pct"/>
             <w:vAlign w:val="center"/>
           </w:tcPr>
           <w:p>
@@ -7943,7 +8622,7 @@
         </w:tc>
         <w:tc>
           <w:tcPr>
-            <w:tcW w:w="1400" w:type="pct"/>
+            <w:tcW w:w="693" w:type="pct"/>
             <w:vAlign w:val="center"/>
           </w:tcPr>
           <w:p>
@@ -7967,7 +8646,7 @@
         </w:tc>
         <w:tc>
           <w:tcPr>
-            <w:tcW w:w="2058" w:type="pct"/>
+            <w:tcW w:w="2035" w:type="pct"/>
             <w:vAlign w:val="center"/>
           </w:tcPr>
           <w:p>
@@ -7995,7 +8674,7 @@
         </w:trPr>
         <w:tc>
           <w:tcPr>
-            <w:tcW w:w="1542" w:type="pct"/>
+            <w:tcW w:w="2272" w:type="pct"/>
             <w:vMerge w:val="restart"/>
             <w:vAlign w:val="center"/>
           </w:tcPr>
@@ -8009,6 +8688,7 @@
                 <w:lang w:val="en-US"/>
               </w:rPr>
             </w:pPr>
+            <w:proofErr w:type="spellStart"/>
             <w:r>
               <w:rPr>
                 <w:b w:val="0"/>
@@ -8023,13 +8703,40 @@
                 <w:szCs w:val="28"/>
                 <w:lang w:val="en-US"/>
               </w:rPr>
-              <w:t>CopyParamAlongDir (long count, double step, bool factor, bool dir)</w:t>
-            </w:r>
-          </w:p>
-        </w:tc>
-        <w:tc>
-          <w:tcPr>
-            <w:tcW w:w="1400" w:type="pct"/>
+              <w:t>CopyParamAlongDir</w:t>
+            </w:r>
+            <w:proofErr w:type="spellEnd"/>
+            <w:r>
+              <w:rPr>
+                <w:b w:val="0"/>
+                <w:szCs w:val="28"/>
+                <w:lang w:val="en-US"/>
+              </w:rPr>
+              <w:t xml:space="preserve"> (long count, double step, bool factor, bool </w:t>
+            </w:r>
+            <w:proofErr w:type="spellStart"/>
+            <w:r>
+              <w:rPr>
+                <w:b w:val="0"/>
+                <w:szCs w:val="28"/>
+                <w:lang w:val="en-US"/>
+              </w:rPr>
+              <w:t>dir</w:t>
+            </w:r>
+            <w:proofErr w:type="spellEnd"/>
+            <w:r>
+              <w:rPr>
+                <w:b w:val="0"/>
+                <w:szCs w:val="28"/>
+                <w:lang w:val="en-US"/>
+              </w:rPr>
+              <w:t>)</w:t>
+            </w:r>
+          </w:p>
+        </w:tc>
+        <w:tc>
+          <w:tcPr>
+            <w:tcW w:w="693" w:type="pct"/>
             <w:vAlign w:val="center"/>
           </w:tcPr>
           <w:p>
@@ -8053,7 +8760,7 @@
         </w:tc>
         <w:tc>
           <w:tcPr>
-            <w:tcW w:w="2058" w:type="pct"/>
+            <w:tcW w:w="2035" w:type="pct"/>
             <w:vAlign w:val="center"/>
           </w:tcPr>
           <w:p>
@@ -8083,7 +8790,7 @@
         </w:trPr>
         <w:tc>
           <w:tcPr>
-            <w:tcW w:w="1542" w:type="pct"/>
+            <w:tcW w:w="2272" w:type="pct"/>
             <w:vMerge/>
             <w:vAlign w:val="center"/>
           </w:tcPr>
@@ -8101,7 +8808,7 @@
         </w:tc>
         <w:tc>
           <w:tcPr>
-            <w:tcW w:w="1400" w:type="pct"/>
+            <w:tcW w:w="693" w:type="pct"/>
             <w:vAlign w:val="center"/>
           </w:tcPr>
           <w:p>
@@ -8126,7 +8833,7 @@
         </w:tc>
         <w:tc>
           <w:tcPr>
-            <w:tcW w:w="2058" w:type="pct"/>
+            <w:tcW w:w="2035" w:type="pct"/>
             <w:vAlign w:val="center"/>
           </w:tcPr>
           <w:p>
@@ -8156,7 +8863,7 @@
         </w:trPr>
         <w:tc>
           <w:tcPr>
-            <w:tcW w:w="1542" w:type="pct"/>
+            <w:tcW w:w="2272" w:type="pct"/>
             <w:vMerge/>
             <w:vAlign w:val="center"/>
           </w:tcPr>
@@ -8174,7 +8881,7 @@
         </w:tc>
         <w:tc>
           <w:tcPr>
-            <w:tcW w:w="1400" w:type="pct"/>
+            <w:tcW w:w="693" w:type="pct"/>
             <w:vAlign w:val="center"/>
           </w:tcPr>
           <w:p>
@@ -8199,7 +8906,7 @@
         </w:tc>
         <w:tc>
           <w:tcPr>
-            <w:tcW w:w="2058" w:type="pct"/>
+            <w:tcW w:w="2035" w:type="pct"/>
             <w:vAlign w:val="center"/>
           </w:tcPr>
           <w:p>
@@ -8229,7 +8936,7 @@
         </w:trPr>
         <w:tc>
           <w:tcPr>
-            <w:tcW w:w="1542" w:type="pct"/>
+            <w:tcW w:w="2272" w:type="pct"/>
             <w:vMerge/>
             <w:vAlign w:val="center"/>
           </w:tcPr>
@@ -8247,7 +8954,7 @@
         </w:tc>
         <w:tc>
           <w:tcPr>
-            <w:tcW w:w="1400" w:type="pct"/>
+            <w:tcW w:w="693" w:type="pct"/>
             <w:vAlign w:val="center"/>
           </w:tcPr>
           <w:p>
@@ -8260,6 +8967,7 @@
                 <w:lang w:val="en-US"/>
               </w:rPr>
             </w:pPr>
+            <w:proofErr w:type="spellStart"/>
             <w:r>
               <w:rPr>
                 <w:b w:val="0"/>
@@ -8268,11 +8976,12 @@
               </w:rPr>
               <w:t>dir</w:t>
             </w:r>
-          </w:p>
-        </w:tc>
-        <w:tc>
-          <w:tcPr>
-            <w:tcW w:w="2058" w:type="pct"/>
+            <w:proofErr w:type="spellEnd"/>
+          </w:p>
+        </w:tc>
+        <w:tc>
+          <w:tcPr>
+            <w:tcW w:w="2035" w:type="pct"/>
             <w:vAlign w:val="center"/>
           </w:tcPr>
           <w:p>
@@ -8302,7 +9011,7 @@
         </w:trPr>
         <w:tc>
           <w:tcPr>
-            <w:tcW w:w="1542" w:type="pct"/>
+            <w:tcW w:w="2272" w:type="pct"/>
             <w:vAlign w:val="center"/>
           </w:tcPr>
           <w:p>
@@ -8315,25 +9024,50 @@
                 <w:lang w:val="ru-RU"/>
               </w:rPr>
             </w:pPr>
-            <w:r>
-              <w:rPr>
-                <w:b w:val="0"/>
-                <w:szCs w:val="28"/>
-              </w:rPr>
-              <w:t>SetAxis (L</w:t>
-            </w:r>
-            <w:r>
-              <w:rPr>
-                <w:b w:val="0"/>
-                <w:szCs w:val="28"/>
-              </w:rPr>
-              <w:t>PDISPATCH axis)</w:t>
-            </w:r>
-          </w:p>
-        </w:tc>
-        <w:tc>
-          <w:tcPr>
-            <w:tcW w:w="1400" w:type="pct"/>
+            <w:proofErr w:type="spellStart"/>
+            <w:r>
+              <w:rPr>
+                <w:b w:val="0"/>
+                <w:szCs w:val="28"/>
+              </w:rPr>
+              <w:t>SetAxis</w:t>
+            </w:r>
+            <w:proofErr w:type="spellEnd"/>
+            <w:r>
+              <w:rPr>
+                <w:b w:val="0"/>
+                <w:szCs w:val="28"/>
+              </w:rPr>
+              <w:t xml:space="preserve"> (L</w:t>
+            </w:r>
+            <w:r>
+              <w:rPr>
+                <w:b w:val="0"/>
+                <w:szCs w:val="28"/>
+              </w:rPr>
+              <w:t xml:space="preserve">PDISPATCH </w:t>
+            </w:r>
+            <w:proofErr w:type="spellStart"/>
+            <w:r>
+              <w:rPr>
+                <w:b w:val="0"/>
+                <w:szCs w:val="28"/>
+              </w:rPr>
+              <w:t>axis</w:t>
+            </w:r>
+            <w:proofErr w:type="spellEnd"/>
+            <w:r>
+              <w:rPr>
+                <w:b w:val="0"/>
+                <w:szCs w:val="28"/>
+              </w:rPr>
+              <w:t>)</w:t>
+            </w:r>
+          </w:p>
+        </w:tc>
+        <w:tc>
+          <w:tcPr>
+            <w:tcW w:w="693" w:type="pct"/>
             <w:vAlign w:val="center"/>
           </w:tcPr>
           <w:p>
@@ -8346,6 +9080,7 @@
                 <w:lang w:val="en-US"/>
               </w:rPr>
             </w:pPr>
+            <w:proofErr w:type="spellStart"/>
             <w:r>
               <w:rPr>
                 <w:b w:val="0"/>
@@ -8353,11 +9088,12 @@
               </w:rPr>
               <w:t>axis</w:t>
             </w:r>
-          </w:p>
-        </w:tc>
-        <w:tc>
-          <w:tcPr>
-            <w:tcW w:w="2058" w:type="pct"/>
+            <w:proofErr w:type="spellEnd"/>
+          </w:p>
+        </w:tc>
+        <w:tc>
+          <w:tcPr>
+            <w:tcW w:w="2035" w:type="pct"/>
             <w:vAlign w:val="center"/>
           </w:tcPr>
           <w:p>
@@ -8382,8 +9118,17 @@
                 <w:b w:val="0"/>
                 <w:szCs w:val="28"/>
               </w:rPr>
-              <w:t>казатель на интерфейс оси ksEntity</w:t>
-            </w:r>
+              <w:t xml:space="preserve">казатель на интерфейс оси </w:t>
+            </w:r>
+            <w:proofErr w:type="spellStart"/>
+            <w:r>
+              <w:rPr>
+                <w:b w:val="0"/>
+                <w:szCs w:val="28"/>
+              </w:rPr>
+              <w:t>ksEntity</w:t>
+            </w:r>
+            <w:proofErr w:type="spellEnd"/>
           </w:p>
         </w:tc>
       </w:tr>
@@ -8483,6 +9228,7 @@
         </w:rPr>
         <w:t xml:space="preserve">моделей пивной кружки можно посчитать плагин </w:t>
       </w:r>
+      <w:proofErr w:type="spellStart"/>
       <w:r>
         <w:rPr>
           <w:szCs w:val="28"/>
@@ -8490,6 +9236,7 @@
         </w:rPr>
         <w:t>Archimesh</w:t>
       </w:r>
+      <w:proofErr w:type="spellEnd"/>
       <w:r>
         <w:rPr>
           <w:szCs w:val="28"/>
@@ -8584,12 +9331,14 @@
       <w:r>
         <w:t xml:space="preserve">Меню различных предметов, добавляемых </w:t>
       </w:r>
+      <w:proofErr w:type="spellStart"/>
       <w:r>
         <w:rPr>
           <w:lang w:val="en-US"/>
         </w:rPr>
         <w:t>Archimesh</w:t>
       </w:r>
+      <w:proofErr w:type="spellEnd"/>
       <w:r>
         <w:t xml:space="preserve"> </w:t>
       </w:r>
@@ -9818,6 +10567,7 @@
         </w:rPr>
         <w:t>класса «</w:t>
       </w:r>
+      <w:proofErr w:type="spellStart"/>
       <w:r>
         <w:rPr>
           <w:bCs/>
@@ -9826,6 +10576,7 @@
         </w:rPr>
         <w:t>BeerMugForm</w:t>
       </w:r>
+      <w:proofErr w:type="spellEnd"/>
       <w:r>
         <w:rPr>
           <w:bCs/>
@@ -9841,9 +10592,9 @@
         <w:tblLook w:val="04A0" w:firstRow="1" w:lastRow="0" w:firstColumn="1" w:lastColumn="0" w:noHBand="0" w:noVBand="1"/>
       </w:tblPr>
       <w:tblGrid>
-        <w:gridCol w:w="3993"/>
-        <w:gridCol w:w="2270"/>
-        <w:gridCol w:w="3085"/>
+        <w:gridCol w:w="3968"/>
+        <w:gridCol w:w="1771"/>
+        <w:gridCol w:w="3609"/>
       </w:tblGrid>
       <w:tr>
         <w:tc>
@@ -9889,7 +10640,7 @@
         </w:tc>
         <w:tc>
           <w:tcPr>
-            <w:tcW w:w="2270" w:type="dxa"/>
+            <w:tcW w:w="1672" w:type="dxa"/>
           </w:tcPr>
           <w:p>
             <w:pPr>
@@ -9913,7 +10664,7 @@
         </w:tc>
         <w:tc>
           <w:tcPr>
-            <w:tcW w:w="3085" w:type="dxa"/>
+            <w:tcW w:w="3683" w:type="dxa"/>
           </w:tcPr>
           <w:p>
             <w:pPr>
@@ -9957,20 +10708,42 @@
                 <w:lang w:val="en-US"/>
               </w:rPr>
             </w:pPr>
-            <w:r>
-              <w:rPr>
-                <w:bCs/>
-                <w:sz w:val="24"/>
-                <w:szCs w:val="24"/>
-                <w:lang w:val="en-US"/>
-              </w:rPr>
-              <w:t>beerMugBuilder: BeerMugBuilder</w:t>
-            </w:r>
-          </w:p>
-        </w:tc>
-        <w:tc>
-          <w:tcPr>
-            <w:tcW w:w="2270" w:type="dxa"/>
+            <w:proofErr w:type="spellStart"/>
+            <w:r>
+              <w:rPr>
+                <w:bCs/>
+                <w:sz w:val="24"/>
+                <w:szCs w:val="24"/>
+                <w:lang w:val="en-US"/>
+              </w:rPr>
+              <w:t>beerMugBuilder</w:t>
+            </w:r>
+            <w:proofErr w:type="spellEnd"/>
+            <w:r>
+              <w:rPr>
+                <w:bCs/>
+                <w:sz w:val="24"/>
+                <w:szCs w:val="24"/>
+                <w:lang w:val="en-US"/>
+              </w:rPr>
+              <w:t xml:space="preserve">: </w:t>
+            </w:r>
+            <w:proofErr w:type="spellStart"/>
+            <w:r>
+              <w:rPr>
+                <w:bCs/>
+                <w:sz w:val="24"/>
+                <w:szCs w:val="24"/>
+                <w:lang w:val="en-US"/>
+              </w:rPr>
+              <w:t>BeerMugBuilder</w:t>
+            </w:r>
+            <w:proofErr w:type="spellEnd"/>
+          </w:p>
+        </w:tc>
+        <w:tc>
+          <w:tcPr>
+            <w:tcW w:w="1672" w:type="dxa"/>
           </w:tcPr>
           <w:p>
             <w:pPr>
@@ -9986,7 +10759,7 @@
         </w:tc>
         <w:tc>
           <w:tcPr>
-            <w:tcW w:w="3085" w:type="dxa"/>
+            <w:tcW w:w="3683" w:type="dxa"/>
           </w:tcPr>
           <w:p>
             <w:pPr>
@@ -10030,6 +10803,7 @@
                 <w:lang w:val="en-US"/>
               </w:rPr>
             </w:pPr>
+            <w:proofErr w:type="spellStart"/>
             <w:r>
               <w:rPr>
                 <w:bCs/>
@@ -10064,8 +10838,19 @@
                 <w:szCs w:val="24"/>
                 <w:lang w:val="en-US"/>
               </w:rPr>
-              <w:t xml:space="preserve">Parameters: </w:t>
-            </w:r>
+              <w:t>Parameters</w:t>
+            </w:r>
+            <w:proofErr w:type="spellEnd"/>
+            <w:r>
+              <w:rPr>
+                <w:bCs/>
+                <w:sz w:val="24"/>
+                <w:szCs w:val="24"/>
+                <w:lang w:val="en-US"/>
+              </w:rPr>
+              <w:t xml:space="preserve">: </w:t>
+            </w:r>
+            <w:proofErr w:type="spellStart"/>
             <w:r>
               <w:rPr>
                 <w:bCs/>
@@ -10102,11 +10887,12 @@
               </w:rPr>
               <w:t>Parameters</w:t>
             </w:r>
-          </w:p>
-        </w:tc>
-        <w:tc>
-          <w:tcPr>
-            <w:tcW w:w="2270" w:type="dxa"/>
+            <w:proofErr w:type="spellEnd"/>
+          </w:p>
+        </w:tc>
+        <w:tc>
+          <w:tcPr>
+            <w:tcW w:w="1672" w:type="dxa"/>
             <w:vAlign w:val="center"/>
           </w:tcPr>
           <w:p>
@@ -10123,7 +10909,7 @@
         </w:tc>
         <w:tc>
           <w:tcPr>
-            <w:tcW w:w="3085" w:type="dxa"/>
+            <w:tcW w:w="3683" w:type="dxa"/>
           </w:tcPr>
           <w:p>
             <w:pPr>
@@ -10166,20 +10952,51 @@
                 <w:lang w:val="en-US"/>
               </w:rPr>
             </w:pPr>
-            <w:r>
-              <w:rPr>
-                <w:bCs/>
-                <w:sz w:val="24"/>
-                <w:szCs w:val="24"/>
-                <w:lang w:val="en-US"/>
-              </w:rPr>
-              <w:t>SetValueParameter(value, ParameterType)</w:t>
-            </w:r>
-          </w:p>
-        </w:tc>
-        <w:tc>
-          <w:tcPr>
-            <w:tcW w:w="2270" w:type="dxa"/>
+            <w:proofErr w:type="spellStart"/>
+            <w:r>
+              <w:rPr>
+                <w:bCs/>
+                <w:sz w:val="24"/>
+                <w:szCs w:val="24"/>
+                <w:lang w:val="en-US"/>
+              </w:rPr>
+              <w:t>SetValueParameter</w:t>
+            </w:r>
+            <w:proofErr w:type="spellEnd"/>
+            <w:r>
+              <w:rPr>
+                <w:bCs/>
+                <w:sz w:val="24"/>
+                <w:szCs w:val="24"/>
+                <w:lang w:val="en-US"/>
+              </w:rPr>
+              <w:t xml:space="preserve">(value, </w:t>
+            </w:r>
+            <w:proofErr w:type="spellStart"/>
+            <w:r>
+              <w:rPr>
+                <w:bCs/>
+                <w:sz w:val="24"/>
+                <w:szCs w:val="24"/>
+                <w:lang w:val="en-US"/>
+              </w:rPr>
+              <w:t>ParameterType</w:t>
+            </w:r>
+            <w:proofErr w:type="spellEnd"/>
+            <w:r>
+              <w:rPr>
+                <w:bCs/>
+                <w:sz w:val="24"/>
+                <w:szCs w:val="24"/>
+                <w:lang w:val="en-US"/>
+              </w:rPr>
+              <w:t>)</w:t>
+            </w:r>
+          </w:p>
+        </w:tc>
+        <w:tc>
+          <w:tcPr>
+            <w:tcW w:w="1672" w:type="dxa"/>
             <w:vAlign w:val="center"/>
           </w:tcPr>
           <w:p>
@@ -10205,7 +11022,7 @@
         </w:tc>
         <w:tc>
           <w:tcPr>
-            <w:tcW w:w="3085" w:type="dxa"/>
+            <w:tcW w:w="3683" w:type="dxa"/>
           </w:tcPr>
           <w:p>
             <w:pPr>
@@ -10250,20 +11067,31 @@
               </w:rPr>
               <w:t xml:space="preserve">- </w:t>
             </w:r>
-            <w:r>
-              <w:rPr>
-                <w:bCs/>
-                <w:sz w:val="24"/>
-                <w:szCs w:val="24"/>
-                <w:lang w:val="en-US"/>
-              </w:rPr>
-              <w:t>SetMinimumValueParameters()</w:t>
-            </w:r>
-          </w:p>
-        </w:tc>
-        <w:tc>
-          <w:tcPr>
-            <w:tcW w:w="2270" w:type="dxa"/>
+            <w:proofErr w:type="spellStart"/>
+            <w:r>
+              <w:rPr>
+                <w:bCs/>
+                <w:sz w:val="24"/>
+                <w:szCs w:val="24"/>
+                <w:lang w:val="en-US"/>
+              </w:rPr>
+              <w:t>SetMinimumValueParameters</w:t>
+            </w:r>
+            <w:proofErr w:type="spellEnd"/>
+            <w:r>
+              <w:rPr>
+                <w:bCs/>
+                <w:sz w:val="24"/>
+                <w:szCs w:val="24"/>
+                <w:lang w:val="en-US"/>
+              </w:rPr>
+              <w:t>()</w:t>
+            </w:r>
+          </w:p>
+        </w:tc>
+        <w:tc>
+          <w:tcPr>
+            <w:tcW w:w="1672" w:type="dxa"/>
             <w:vAlign w:val="center"/>
           </w:tcPr>
           <w:p>
@@ -10289,7 +11117,7 @@
         </w:tc>
         <w:tc>
           <w:tcPr>
-            <w:tcW w:w="3085" w:type="dxa"/>
+            <w:tcW w:w="3683" w:type="dxa"/>
           </w:tcPr>
           <w:p>
             <w:pPr>
@@ -10340,6 +11168,7 @@
                 <w:szCs w:val="24"/>
               </w:rPr>
             </w:pPr>
+            <w:proofErr w:type="spellStart"/>
             <w:r>
               <w:rPr>
                 <w:bCs/>
@@ -10365,13 +11194,23 @@
                 <w:szCs w:val="24"/>
                 <w:lang w:val="en-US"/>
               </w:rPr>
-              <w:t>ValueParameters()</w:t>
-            </w:r>
-          </w:p>
-        </w:tc>
-        <w:tc>
-          <w:tcPr>
-            <w:tcW w:w="2270" w:type="dxa"/>
+              <w:t>ValueParameters</w:t>
+            </w:r>
+            <w:proofErr w:type="spellEnd"/>
+            <w:r>
+              <w:rPr>
+                <w:bCs/>
+                <w:sz w:val="24"/>
+                <w:szCs w:val="24"/>
+                <w:lang w:val="en-US"/>
+              </w:rPr>
+              <w:t>()</w:t>
+            </w:r>
+          </w:p>
+        </w:tc>
+        <w:tc>
+          <w:tcPr>
+            <w:tcW w:w="1672" w:type="dxa"/>
             <w:vAlign w:val="center"/>
           </w:tcPr>
           <w:p>
@@ -10397,7 +11236,7 @@
         </w:tc>
         <w:tc>
           <w:tcPr>
-            <w:tcW w:w="3085" w:type="dxa"/>
+            <w:tcW w:w="3683" w:type="dxa"/>
           </w:tcPr>
           <w:p>
             <w:pPr>
@@ -10451,6 +11290,7 @@
               </w:rPr>
               <w:t xml:space="preserve">- </w:t>
             </w:r>
+            <w:proofErr w:type="spellStart"/>
             <w:r>
               <w:rPr>
                 <w:bCs/>
@@ -10476,13 +11316,23 @@
                 <w:szCs w:val="24"/>
                 <w:lang w:val="en-US"/>
               </w:rPr>
-              <w:t>ValueParameters()</w:t>
-            </w:r>
-          </w:p>
-        </w:tc>
-        <w:tc>
-          <w:tcPr>
-            <w:tcW w:w="2270" w:type="dxa"/>
+              <w:t>ValueParameters</w:t>
+            </w:r>
+            <w:proofErr w:type="spellEnd"/>
+            <w:r>
+              <w:rPr>
+                <w:bCs/>
+                <w:sz w:val="24"/>
+                <w:szCs w:val="24"/>
+                <w:lang w:val="en-US"/>
+              </w:rPr>
+              <w:t>()</w:t>
+            </w:r>
+          </w:p>
+        </w:tc>
+        <w:tc>
+          <w:tcPr>
+            <w:tcW w:w="1672" w:type="dxa"/>
             <w:vAlign w:val="center"/>
           </w:tcPr>
           <w:p>
@@ -10508,7 +11358,7 @@
         </w:tc>
         <w:tc>
           <w:tcPr>
-            <w:tcW w:w="3085" w:type="dxa"/>
+            <w:tcW w:w="3683" w:type="dxa"/>
           </w:tcPr>
           <w:p>
             <w:pPr>
@@ -10555,20 +11405,31 @@
                 <w:lang w:val="en-US"/>
               </w:rPr>
             </w:pPr>
-            <w:r>
-              <w:rPr>
-                <w:bCs/>
-                <w:sz w:val="24"/>
-                <w:szCs w:val="24"/>
-                <w:lang w:val="en-US"/>
-              </w:rPr>
-              <w:t>BuildBeerMug()</w:t>
-            </w:r>
-          </w:p>
-        </w:tc>
-        <w:tc>
-          <w:tcPr>
-            <w:tcW w:w="2270" w:type="dxa"/>
+            <w:proofErr w:type="spellStart"/>
+            <w:r>
+              <w:rPr>
+                <w:bCs/>
+                <w:sz w:val="24"/>
+                <w:szCs w:val="24"/>
+                <w:lang w:val="en-US"/>
+              </w:rPr>
+              <w:t>BuildBeerMug</w:t>
+            </w:r>
+            <w:proofErr w:type="spellEnd"/>
+            <w:r>
+              <w:rPr>
+                <w:bCs/>
+                <w:sz w:val="24"/>
+                <w:szCs w:val="24"/>
+                <w:lang w:val="en-US"/>
+              </w:rPr>
+              <w:t>()</w:t>
+            </w:r>
+          </w:p>
+        </w:tc>
+        <w:tc>
+          <w:tcPr>
+            <w:tcW w:w="1672" w:type="dxa"/>
             <w:vAlign w:val="center"/>
           </w:tcPr>
           <w:p>
@@ -10594,7 +11455,7 @@
         </w:tc>
         <w:tc>
           <w:tcPr>
-            <w:tcW w:w="3085" w:type="dxa"/>
+            <w:tcW w:w="3683" w:type="dxa"/>
           </w:tcPr>
           <w:p>
             <w:pPr>
@@ -10648,6 +11509,7 @@
         </w:rPr>
         <w:t xml:space="preserve"> – Описание полей, методов, сущностей класса «</w:t>
       </w:r>
+      <w:proofErr w:type="spellStart"/>
       <w:r>
         <w:rPr>
           <w:bCs/>
@@ -10664,6 +11526,7 @@
         </w:rPr>
         <w:t>Parameters</w:t>
       </w:r>
+      <w:proofErr w:type="spellEnd"/>
       <w:r>
         <w:rPr>
           <w:bCs/>
@@ -10679,14 +11542,14 @@
         <w:tblLook w:val="04A0" w:firstRow="1" w:lastRow="0" w:firstColumn="1" w:lastColumn="0" w:noHBand="0" w:noVBand="1"/>
       </w:tblPr>
       <w:tblGrid>
-        <w:gridCol w:w="3324"/>
+        <w:gridCol w:w="3200"/>
         <w:gridCol w:w="1771"/>
-        <w:gridCol w:w="4253"/>
+        <w:gridCol w:w="4377"/>
       </w:tblGrid>
       <w:tr>
         <w:tc>
           <w:tcPr>
-            <w:tcW w:w="3656" w:type="dxa"/>
+            <w:tcW w:w="3324" w:type="dxa"/>
           </w:tcPr>
           <w:p>
             <w:pPr>
@@ -10727,7 +11590,7 @@
         </w:tc>
         <w:tc>
           <w:tcPr>
-            <w:tcW w:w="308" w:type="dxa"/>
+            <w:tcW w:w="1066" w:type="dxa"/>
           </w:tcPr>
           <w:p>
             <w:pPr>
@@ -10751,7 +11614,7 @@
         </w:tc>
         <w:tc>
           <w:tcPr>
-            <w:tcW w:w="5384" w:type="dxa"/>
+            <w:tcW w:w="4958" w:type="dxa"/>
           </w:tcPr>
           <w:p>
             <w:pPr>
@@ -10777,7 +11640,7 @@
       <w:tr>
         <w:tc>
           <w:tcPr>
-            <w:tcW w:w="3656" w:type="dxa"/>
+            <w:tcW w:w="3324" w:type="dxa"/>
           </w:tcPr>
           <w:p>
             <w:pPr>
@@ -10802,13 +11665,53 @@
                 <w:szCs w:val="24"/>
                 <w:lang w:val="en-US"/>
               </w:rPr>
-              <w:t>parameters: Dictionary &lt;ParametersType, BeerMugParameter&gt;</w:t>
-            </w:r>
-          </w:p>
-        </w:tc>
-        <w:tc>
-          <w:tcPr>
-            <w:tcW w:w="308" w:type="dxa"/>
+              <w:t>parameters: Dictionary &lt;</w:t>
+            </w:r>
+            <w:proofErr w:type="spellStart"/>
+            <w:r>
+              <w:rPr>
+                <w:bCs/>
+                <w:sz w:val="24"/>
+                <w:szCs w:val="24"/>
+                <w:lang w:val="en-US"/>
+              </w:rPr>
+              <w:t>ParametersType</w:t>
+            </w:r>
+            <w:proofErr w:type="spellEnd"/>
+            <w:r>
+              <w:rPr>
+                <w:bCs/>
+                <w:sz w:val="24"/>
+                <w:szCs w:val="24"/>
+                <w:lang w:val="en-US"/>
+              </w:rPr>
+              <w:t xml:space="preserve">, </w:t>
+            </w:r>
+            <w:proofErr w:type="spellStart"/>
+            <w:r>
+              <w:rPr>
+                <w:bCs/>
+                <w:sz w:val="24"/>
+                <w:szCs w:val="24"/>
+                <w:lang w:val="en-US"/>
+              </w:rPr>
+              <w:t>BeerMugParameter</w:t>
+            </w:r>
+            <w:proofErr w:type="spellEnd"/>
+            <w:r>
+              <w:rPr>
+                <w:bCs/>
+                <w:sz w:val="24"/>
+                <w:szCs w:val="24"/>
+                <w:lang w:val="en-US"/>
+              </w:rPr>
+              <w:t>&gt;</w:t>
+            </w:r>
+          </w:p>
+        </w:tc>
+        <w:tc>
+          <w:tcPr>
+            <w:tcW w:w="1066" w:type="dxa"/>
             <w:vAlign w:val="center"/>
           </w:tcPr>
           <w:p>
@@ -10825,7 +11728,7 @@
         </w:tc>
         <w:tc>
           <w:tcPr>
-            <w:tcW w:w="5384" w:type="dxa"/>
+            <w:tcW w:w="4958" w:type="dxa"/>
           </w:tcPr>
           <w:p>
             <w:pPr>
@@ -10845,6 +11748,7 @@
               </w:rPr>
               <w:t>Хранит данные о каждом параметре модели из перечисления «</w:t>
             </w:r>
+            <w:proofErr w:type="spellStart"/>
             <w:r>
               <w:rPr>
                 <w:bCs/>
@@ -10854,6 +11758,7 @@
               </w:rPr>
               <w:t>BeerMugParameter</w:t>
             </w:r>
+            <w:proofErr w:type="spellEnd"/>
             <w:r>
               <w:rPr>
                 <w:bCs/>
@@ -10868,7 +11773,7 @@
       <w:tr>
         <w:tc>
           <w:tcPr>
-            <w:tcW w:w="3656" w:type="dxa"/>
+            <w:tcW w:w="3324" w:type="dxa"/>
           </w:tcPr>
           <w:p>
             <w:pPr>
@@ -10889,20 +11794,31 @@
               </w:rPr>
               <w:t xml:space="preserve">+ </w:t>
             </w:r>
-            <w:r>
-              <w:rPr>
-                <w:bCs/>
-                <w:sz w:val="24"/>
-                <w:szCs w:val="24"/>
-                <w:lang w:val="en-US"/>
-              </w:rPr>
-              <w:t>BeerMugParameters()</w:t>
-            </w:r>
-          </w:p>
-        </w:tc>
-        <w:tc>
-          <w:tcPr>
-            <w:tcW w:w="308" w:type="dxa"/>
+            <w:proofErr w:type="spellStart"/>
+            <w:r>
+              <w:rPr>
+                <w:bCs/>
+                <w:sz w:val="24"/>
+                <w:szCs w:val="24"/>
+                <w:lang w:val="en-US"/>
+              </w:rPr>
+              <w:t>BeerMugParameters</w:t>
+            </w:r>
+            <w:proofErr w:type="spellEnd"/>
+            <w:r>
+              <w:rPr>
+                <w:bCs/>
+                <w:sz w:val="24"/>
+                <w:szCs w:val="24"/>
+                <w:lang w:val="en-US"/>
+              </w:rPr>
+              <w:t>()</w:t>
+            </w:r>
+          </w:p>
+        </w:tc>
+        <w:tc>
+          <w:tcPr>
+            <w:tcW w:w="1066" w:type="dxa"/>
             <w:vAlign w:val="center"/>
           </w:tcPr>
           <w:p>
@@ -10919,7 +11835,7 @@
         </w:tc>
         <w:tc>
           <w:tcPr>
-            <w:tcW w:w="5384" w:type="dxa"/>
+            <w:tcW w:w="4958" w:type="dxa"/>
           </w:tcPr>
           <w:p>
             <w:pPr>
@@ -10945,7 +11861,7 @@
       <w:tr>
         <w:tc>
           <w:tcPr>
-            <w:tcW w:w="3656" w:type="dxa"/>
+            <w:tcW w:w="3324" w:type="dxa"/>
           </w:tcPr>
           <w:p>
             <w:pPr>
@@ -10965,13 +11881,53 @@
                 <w:szCs w:val="24"/>
                 <w:lang w:val="en-US"/>
               </w:rPr>
-              <w:t>+ SetValue(ParameterType, double)</w:t>
-            </w:r>
-          </w:p>
-        </w:tc>
-        <w:tc>
-          <w:tcPr>
-            <w:tcW w:w="308" w:type="dxa"/>
+              <w:t xml:space="preserve">+ </w:t>
+            </w:r>
+            <w:proofErr w:type="spellStart"/>
+            <w:r>
+              <w:rPr>
+                <w:bCs/>
+                <w:sz w:val="24"/>
+                <w:szCs w:val="24"/>
+                <w:lang w:val="en-US"/>
+              </w:rPr>
+              <w:t>SetValue</w:t>
+            </w:r>
+            <w:proofErr w:type="spellEnd"/>
+            <w:r>
+              <w:rPr>
+                <w:bCs/>
+                <w:sz w:val="24"/>
+                <w:szCs w:val="24"/>
+                <w:lang w:val="en-US"/>
+              </w:rPr>
+              <w:t>(</w:t>
+            </w:r>
+            <w:proofErr w:type="spellStart"/>
+            <w:r>
+              <w:rPr>
+                <w:bCs/>
+                <w:sz w:val="24"/>
+                <w:szCs w:val="24"/>
+                <w:lang w:val="en-US"/>
+              </w:rPr>
+              <w:t>ParameterType</w:t>
+            </w:r>
+            <w:proofErr w:type="spellEnd"/>
+            <w:r>
+              <w:rPr>
+                <w:bCs/>
+                <w:sz w:val="24"/>
+                <w:szCs w:val="24"/>
+                <w:lang w:val="en-US"/>
+              </w:rPr>
+              <w:t>, double)</w:t>
+            </w:r>
+          </w:p>
+        </w:tc>
+        <w:tc>
+          <w:tcPr>
+            <w:tcW w:w="1066" w:type="dxa"/>
             <w:vAlign w:val="center"/>
           </w:tcPr>
           <w:p>
@@ -10998,7 +11954,7 @@
         </w:tc>
         <w:tc>
           <w:tcPr>
-            <w:tcW w:w="5384" w:type="dxa"/>
+            <w:tcW w:w="4958" w:type="dxa"/>
           </w:tcPr>
           <w:p>
             <w:pPr>
@@ -11024,7 +11980,7 @@
       <w:tr>
         <w:tc>
           <w:tcPr>
-            <w:tcW w:w="3656" w:type="dxa"/>
+            <w:tcW w:w="3324" w:type="dxa"/>
           </w:tcPr>
           <w:p>
             <w:pPr>
@@ -11043,13 +11999,53 @@
                 <w:szCs w:val="24"/>
                 <w:lang w:val="en-US"/>
               </w:rPr>
-              <w:t>+ GetValue(ParameterType)</w:t>
-            </w:r>
-          </w:p>
-        </w:tc>
-        <w:tc>
-          <w:tcPr>
-            <w:tcW w:w="308" w:type="dxa"/>
+              <w:t xml:space="preserve">+ </w:t>
+            </w:r>
+            <w:proofErr w:type="spellStart"/>
+            <w:r>
+              <w:rPr>
+                <w:bCs/>
+                <w:sz w:val="24"/>
+                <w:szCs w:val="24"/>
+                <w:lang w:val="en-US"/>
+              </w:rPr>
+              <w:t>GetValue</w:t>
+            </w:r>
+            <w:proofErr w:type="spellEnd"/>
+            <w:r>
+              <w:rPr>
+                <w:bCs/>
+                <w:sz w:val="24"/>
+                <w:szCs w:val="24"/>
+                <w:lang w:val="en-US"/>
+              </w:rPr>
+              <w:t>(</w:t>
+            </w:r>
+            <w:proofErr w:type="spellStart"/>
+            <w:r>
+              <w:rPr>
+                <w:bCs/>
+                <w:sz w:val="24"/>
+                <w:szCs w:val="24"/>
+                <w:lang w:val="en-US"/>
+              </w:rPr>
+              <w:t>ParameterType</w:t>
+            </w:r>
+            <w:proofErr w:type="spellEnd"/>
+            <w:r>
+              <w:rPr>
+                <w:bCs/>
+                <w:sz w:val="24"/>
+                <w:szCs w:val="24"/>
+                <w:lang w:val="en-US"/>
+              </w:rPr>
+              <w:t>)</w:t>
+            </w:r>
+          </w:p>
+        </w:tc>
+        <w:tc>
+          <w:tcPr>
+            <w:tcW w:w="1066" w:type="dxa"/>
             <w:vAlign w:val="center"/>
           </w:tcPr>
           <w:p>
@@ -11076,7 +12072,7 @@
         </w:tc>
         <w:tc>
           <w:tcPr>
-            <w:tcW w:w="5384" w:type="dxa"/>
+            <w:tcW w:w="4958" w:type="dxa"/>
           </w:tcPr>
           <w:p>
             <w:pPr>
@@ -11114,9 +12110,9 @@
           <w:bCs/>
           <w:szCs w:val="28"/>
         </w:rPr>
-        <w:lastRenderedPageBreak/>
         <w:t>Таблица 3.3 – Описание полей, методов, сущностей класса «</w:t>
       </w:r>
+      <w:proofErr w:type="spellStart"/>
       <w:r>
         <w:rPr>
           <w:bCs/>
@@ -11125,6 +12121,7 @@
         </w:rPr>
         <w:t>BeerMugParameter</w:t>
       </w:r>
+      <w:proofErr w:type="spellEnd"/>
       <w:r>
         <w:rPr>
           <w:bCs/>
@@ -11141,8 +12138,8 @@
       </w:tblPr>
       <w:tblGrid>
         <w:gridCol w:w="3542"/>
-        <w:gridCol w:w="2527"/>
-        <w:gridCol w:w="3279"/>
+        <w:gridCol w:w="2265"/>
+        <w:gridCol w:w="3541"/>
       </w:tblGrid>
       <w:tr>
         <w:tc>
@@ -11164,6 +12161,7 @@
                 <w:sz w:val="24"/>
                 <w:szCs w:val="24"/>
               </w:rPr>
+              <w:lastRenderedPageBreak/>
               <w:t>Название метода</w:t>
             </w:r>
             <w:r>
@@ -11187,7 +12185,7 @@
         </w:tc>
         <w:tc>
           <w:tcPr>
-            <w:tcW w:w="2527" w:type="dxa"/>
+            <w:tcW w:w="2265" w:type="dxa"/>
           </w:tcPr>
           <w:p>
             <w:pPr>
@@ -11211,7 +12209,7 @@
         </w:tc>
         <w:tc>
           <w:tcPr>
-            <w:tcW w:w="3279" w:type="dxa"/>
+            <w:tcW w:w="3541" w:type="dxa"/>
           </w:tcPr>
           <w:p>
             <w:pPr>
@@ -11269,7 +12267,7 @@
         </w:tc>
         <w:tc>
           <w:tcPr>
-            <w:tcW w:w="2527" w:type="dxa"/>
+            <w:tcW w:w="2265" w:type="dxa"/>
             <w:vAlign w:val="center"/>
           </w:tcPr>
           <w:p>
@@ -11286,7 +12284,7 @@
         </w:tc>
         <w:tc>
           <w:tcPr>
-            <w:tcW w:w="3279" w:type="dxa"/>
+            <w:tcW w:w="3541" w:type="dxa"/>
           </w:tcPr>
           <w:p>
             <w:pPr>
@@ -11340,13 +12338,33 @@
                 <w:szCs w:val="24"/>
                 <w:lang w:val="en-US"/>
               </w:rPr>
-              <w:t xml:space="preserve"> MugParameter(string, double)</w:t>
-            </w:r>
-          </w:p>
-        </w:tc>
-        <w:tc>
-          <w:tcPr>
-            <w:tcW w:w="2527" w:type="dxa"/>
+              <w:t xml:space="preserve"> </w:t>
+            </w:r>
+            <w:proofErr w:type="spellStart"/>
+            <w:r>
+              <w:rPr>
+                <w:bCs/>
+                <w:sz w:val="24"/>
+                <w:szCs w:val="24"/>
+                <w:lang w:val="en-US"/>
+              </w:rPr>
+              <w:t>MugParameter</w:t>
+            </w:r>
+            <w:proofErr w:type="spellEnd"/>
+            <w:r>
+              <w:rPr>
+                <w:bCs/>
+                <w:sz w:val="24"/>
+                <w:szCs w:val="24"/>
+                <w:lang w:val="en-US"/>
+              </w:rPr>
+              <w:t>(string, double)</w:t>
+            </w:r>
+          </w:p>
+        </w:tc>
+        <w:tc>
+          <w:tcPr>
+            <w:tcW w:w="2265" w:type="dxa"/>
             <w:vAlign w:val="center"/>
           </w:tcPr>
           <w:p>
@@ -11363,7 +12381,7 @@
         </w:tc>
         <w:tc>
           <w:tcPr>
-            <w:tcW w:w="3279" w:type="dxa"/>
+            <w:tcW w:w="3541" w:type="dxa"/>
           </w:tcPr>
           <w:p>
             <w:pPr>
@@ -11415,7 +12433,7 @@
         </w:tc>
         <w:tc>
           <w:tcPr>
-            <w:tcW w:w="2527" w:type="dxa"/>
+            <w:tcW w:w="2265" w:type="dxa"/>
             <w:vAlign w:val="center"/>
           </w:tcPr>
           <w:p>
@@ -11441,7 +12459,7 @@
         </w:tc>
         <w:tc>
           <w:tcPr>
-            <w:tcW w:w="3279" w:type="dxa"/>
+            <w:tcW w:w="3541" w:type="dxa"/>
           </w:tcPr>
           <w:p>
             <w:pPr>
@@ -11532,7 +12550,7 @@
         </w:tc>
         <w:tc>
           <w:tcPr>
-            <w:tcW w:w="2527" w:type="dxa"/>
+            <w:tcW w:w="2265" w:type="dxa"/>
             <w:vAlign w:val="center"/>
           </w:tcPr>
           <w:p>
@@ -11558,7 +12576,7 @@
         </w:tc>
         <w:tc>
           <w:tcPr>
-            <w:tcW w:w="3279" w:type="dxa"/>
+            <w:tcW w:w="3541" w:type="dxa"/>
           </w:tcPr>
           <w:p>
             <w:pPr>
@@ -11618,7 +12636,7 @@
         </w:tc>
         <w:tc>
           <w:tcPr>
-            <w:tcW w:w="2527" w:type="dxa"/>
+            <w:tcW w:w="2265" w:type="dxa"/>
             <w:vAlign w:val="center"/>
           </w:tcPr>
           <w:p>
@@ -11644,7 +12662,7 @@
         </w:tc>
         <w:tc>
           <w:tcPr>
-            <w:tcW w:w="3279" w:type="dxa"/>
+            <w:tcW w:w="3541" w:type="dxa"/>
           </w:tcPr>
           <w:p>
             <w:pPr>
@@ -11708,6 +12726,7 @@
         </w:rPr>
         <w:t xml:space="preserve"> – Описание полей, методов, сущностей класса «</w:t>
       </w:r>
+      <w:proofErr w:type="spellStart"/>
       <w:r>
         <w:rPr>
           <w:bCs/>
@@ -11724,6 +12743,7 @@
         </w:rPr>
         <w:t>Builder</w:t>
       </w:r>
+      <w:proofErr w:type="spellEnd"/>
       <w:r>
         <w:rPr>
           <w:bCs/>
@@ -11746,7 +12766,7 @@
       <w:tr>
         <w:tc>
           <w:tcPr>
-            <w:tcW w:w="3823" w:type="dxa"/>
+            <w:tcW w:w="3975" w:type="dxa"/>
           </w:tcPr>
           <w:p>
             <w:pPr>
@@ -11787,7 +12807,7 @@
         </w:tc>
         <w:tc>
           <w:tcPr>
-            <w:tcW w:w="2323" w:type="dxa"/>
+            <w:tcW w:w="2264" w:type="dxa"/>
           </w:tcPr>
           <w:p>
             <w:pPr>
@@ -11811,7 +12831,7 @@
         </w:tc>
         <w:tc>
           <w:tcPr>
-            <w:tcW w:w="3202" w:type="dxa"/>
+            <w:tcW w:w="3109" w:type="dxa"/>
           </w:tcPr>
           <w:p>
             <w:pPr>
@@ -11837,7 +12857,7 @@
       <w:tr>
         <w:tc>
           <w:tcPr>
-            <w:tcW w:w="3823" w:type="dxa"/>
+            <w:tcW w:w="3975" w:type="dxa"/>
           </w:tcPr>
           <w:p>
             <w:pPr>
@@ -11855,20 +12875,42 @@
                 <w:lang w:val="en-US"/>
               </w:rPr>
             </w:pPr>
-            <w:r>
-              <w:rPr>
-                <w:bCs/>
-                <w:sz w:val="24"/>
-                <w:szCs w:val="24"/>
-                <w:lang w:val="en-US"/>
-              </w:rPr>
-              <w:t>kompasConnector: KompasConnector</w:t>
-            </w:r>
-          </w:p>
-        </w:tc>
-        <w:tc>
-          <w:tcPr>
-            <w:tcW w:w="2323" w:type="dxa"/>
+            <w:proofErr w:type="spellStart"/>
+            <w:r>
+              <w:rPr>
+                <w:bCs/>
+                <w:sz w:val="24"/>
+                <w:szCs w:val="24"/>
+                <w:lang w:val="en-US"/>
+              </w:rPr>
+              <w:t>kompasConnector</w:t>
+            </w:r>
+            <w:proofErr w:type="spellEnd"/>
+            <w:r>
+              <w:rPr>
+                <w:bCs/>
+                <w:sz w:val="24"/>
+                <w:szCs w:val="24"/>
+                <w:lang w:val="en-US"/>
+              </w:rPr>
+              <w:t xml:space="preserve">: </w:t>
+            </w:r>
+            <w:proofErr w:type="spellStart"/>
+            <w:r>
+              <w:rPr>
+                <w:bCs/>
+                <w:sz w:val="24"/>
+                <w:szCs w:val="24"/>
+                <w:lang w:val="en-US"/>
+              </w:rPr>
+              <w:t>KompasConnector</w:t>
+            </w:r>
+            <w:proofErr w:type="spellEnd"/>
+          </w:p>
+        </w:tc>
+        <w:tc>
+          <w:tcPr>
+            <w:tcW w:w="2264" w:type="dxa"/>
             <w:vAlign w:val="center"/>
           </w:tcPr>
           <w:p>
@@ -11885,7 +12927,7 @@
         </w:tc>
         <w:tc>
           <w:tcPr>
-            <w:tcW w:w="3202" w:type="dxa"/>
+            <w:tcW w:w="3109" w:type="dxa"/>
           </w:tcPr>
           <w:p>
             <w:pPr>
@@ -11928,7 +12970,7 @@
       <w:tr>
         <w:tc>
           <w:tcPr>
-            <w:tcW w:w="3823" w:type="dxa"/>
+            <w:tcW w:w="3975" w:type="dxa"/>
           </w:tcPr>
           <w:p>
             <w:pPr>
@@ -11952,13 +12994,24 @@
                 <w:szCs w:val="24"/>
                 <w:lang w:val="en-US"/>
               </w:rPr>
-              <w:t>_parameters: BeerMugParameters</w:t>
-            </w:r>
-          </w:p>
-        </w:tc>
-        <w:tc>
-          <w:tcPr>
-            <w:tcW w:w="2323" w:type="dxa"/>
+              <w:t xml:space="preserve">_parameters: </w:t>
+            </w:r>
+            <w:proofErr w:type="spellStart"/>
+            <w:r>
+              <w:rPr>
+                <w:bCs/>
+                <w:sz w:val="24"/>
+                <w:szCs w:val="24"/>
+                <w:lang w:val="en-US"/>
+              </w:rPr>
+              <w:t>BeerMugParameters</w:t>
+            </w:r>
+            <w:proofErr w:type="spellEnd"/>
+          </w:p>
+        </w:tc>
+        <w:tc>
+          <w:tcPr>
+            <w:tcW w:w="2264" w:type="dxa"/>
             <w:vAlign w:val="center"/>
           </w:tcPr>
           <w:p>
@@ -11975,7 +13028,7 @@
         </w:tc>
         <w:tc>
           <w:tcPr>
-            <w:tcW w:w="3202" w:type="dxa"/>
+            <w:tcW w:w="3109" w:type="dxa"/>
           </w:tcPr>
           <w:p>
             <w:pPr>
@@ -11995,6 +13048,7 @@
               </w:rPr>
               <w:t>Хранит данные о каждом параметре модели из перечисления «</w:t>
             </w:r>
+            <w:proofErr w:type="spellStart"/>
             <w:r>
               <w:rPr>
                 <w:bCs/>
@@ -12004,6 +13058,7 @@
               </w:rPr>
               <w:t>BeerMugParameter</w:t>
             </w:r>
+            <w:proofErr w:type="spellEnd"/>
             <w:r>
               <w:rPr>
                 <w:bCs/>
@@ -12018,7 +13073,7 @@
       <w:tr>
         <w:tc>
           <w:tcPr>
-            <w:tcW w:w="3823" w:type="dxa"/>
+            <w:tcW w:w="3975" w:type="dxa"/>
           </w:tcPr>
           <w:p>
             <w:pPr>
@@ -12038,13 +13093,53 @@
                 <w:szCs w:val="24"/>
                 <w:lang w:val="en-US"/>
               </w:rPr>
-              <w:t xml:space="preserve">+ BuilderBeerMug(BeerMugParameters) </w:t>
-            </w:r>
-          </w:p>
-        </w:tc>
-        <w:tc>
-          <w:tcPr>
-            <w:tcW w:w="2323" w:type="dxa"/>
+              <w:t xml:space="preserve">+ </w:t>
+            </w:r>
+            <w:proofErr w:type="spellStart"/>
+            <w:r>
+              <w:rPr>
+                <w:bCs/>
+                <w:sz w:val="24"/>
+                <w:szCs w:val="24"/>
+                <w:lang w:val="en-US"/>
+              </w:rPr>
+              <w:t>BuilderBeerMug</w:t>
+            </w:r>
+            <w:proofErr w:type="spellEnd"/>
+            <w:r>
+              <w:rPr>
+                <w:bCs/>
+                <w:sz w:val="24"/>
+                <w:szCs w:val="24"/>
+                <w:lang w:val="en-US"/>
+              </w:rPr>
+              <w:t>(</w:t>
+            </w:r>
+            <w:proofErr w:type="spellStart"/>
+            <w:r>
+              <w:rPr>
+                <w:bCs/>
+                <w:sz w:val="24"/>
+                <w:szCs w:val="24"/>
+                <w:lang w:val="en-US"/>
+              </w:rPr>
+              <w:t>BeerMugParameters</w:t>
+            </w:r>
+            <w:proofErr w:type="spellEnd"/>
+            <w:r>
+              <w:rPr>
+                <w:bCs/>
+                <w:sz w:val="24"/>
+                <w:szCs w:val="24"/>
+                <w:lang w:val="en-US"/>
+              </w:rPr>
+              <w:t xml:space="preserve">) </w:t>
+            </w:r>
+          </w:p>
+        </w:tc>
+        <w:tc>
+          <w:tcPr>
+            <w:tcW w:w="2264" w:type="dxa"/>
             <w:vAlign w:val="center"/>
           </w:tcPr>
           <w:p>
@@ -12070,7 +13165,7 @@
         </w:tc>
         <w:tc>
           <w:tcPr>
-            <w:tcW w:w="3202" w:type="dxa"/>
+            <w:tcW w:w="3109" w:type="dxa"/>
           </w:tcPr>
           <w:p>
             <w:pPr>
@@ -12096,7 +13191,7 @@
       <w:tr>
         <w:tc>
           <w:tcPr>
-            <w:tcW w:w="3823" w:type="dxa"/>
+            <w:tcW w:w="3975" w:type="dxa"/>
           </w:tcPr>
           <w:p>
             <w:pPr>
@@ -12114,20 +13209,31 @@
                 <w:lang w:val="en-US"/>
               </w:rPr>
             </w:pPr>
-            <w:r>
-              <w:rPr>
-                <w:bCs/>
-                <w:sz w:val="24"/>
-                <w:szCs w:val="24"/>
-                <w:lang w:val="en-US"/>
-              </w:rPr>
-              <w:t>CreateBeerMugBase()</w:t>
-            </w:r>
-          </w:p>
-        </w:tc>
-        <w:tc>
-          <w:tcPr>
-            <w:tcW w:w="2323" w:type="dxa"/>
+            <w:proofErr w:type="spellStart"/>
+            <w:r>
+              <w:rPr>
+                <w:bCs/>
+                <w:sz w:val="24"/>
+                <w:szCs w:val="24"/>
+                <w:lang w:val="en-US"/>
+              </w:rPr>
+              <w:t>CreateBeerMugBase</w:t>
+            </w:r>
+            <w:proofErr w:type="spellEnd"/>
+            <w:r>
+              <w:rPr>
+                <w:bCs/>
+                <w:sz w:val="24"/>
+                <w:szCs w:val="24"/>
+                <w:lang w:val="en-US"/>
+              </w:rPr>
+              <w:t>()</w:t>
+            </w:r>
+          </w:p>
+        </w:tc>
+        <w:tc>
+          <w:tcPr>
+            <w:tcW w:w="2264" w:type="dxa"/>
             <w:vAlign w:val="center"/>
           </w:tcPr>
           <w:p>
@@ -12153,7 +13259,7 @@
         </w:tc>
         <w:tc>
           <w:tcPr>
-            <w:tcW w:w="3202" w:type="dxa"/>
+            <w:tcW w:w="3109" w:type="dxa"/>
           </w:tcPr>
           <w:p>
             <w:pPr>
@@ -12179,7 +13285,7 @@
       <w:tr>
         <w:tc>
           <w:tcPr>
-            <w:tcW w:w="3823" w:type="dxa"/>
+            <w:tcW w:w="3975" w:type="dxa"/>
           </w:tcPr>
           <w:p>
             <w:pPr>
@@ -12197,20 +13303,31 @@
                 <w:lang w:val="en-US"/>
               </w:rPr>
             </w:pPr>
-            <w:r>
-              <w:rPr>
-                <w:bCs/>
-                <w:sz w:val="24"/>
-                <w:szCs w:val="24"/>
-                <w:lang w:val="en-US"/>
-              </w:rPr>
-              <w:t>CreateBeerMugHandle()</w:t>
-            </w:r>
-          </w:p>
-        </w:tc>
-        <w:tc>
-          <w:tcPr>
-            <w:tcW w:w="2323" w:type="dxa"/>
+            <w:proofErr w:type="spellStart"/>
+            <w:r>
+              <w:rPr>
+                <w:bCs/>
+                <w:sz w:val="24"/>
+                <w:szCs w:val="24"/>
+                <w:lang w:val="en-US"/>
+              </w:rPr>
+              <w:t>CreateBeerMugHandle</w:t>
+            </w:r>
+            <w:proofErr w:type="spellEnd"/>
+            <w:r>
+              <w:rPr>
+                <w:bCs/>
+                <w:sz w:val="24"/>
+                <w:szCs w:val="24"/>
+                <w:lang w:val="en-US"/>
+              </w:rPr>
+              <w:t>()</w:t>
+            </w:r>
+          </w:p>
+        </w:tc>
+        <w:tc>
+          <w:tcPr>
+            <w:tcW w:w="2264" w:type="dxa"/>
             <w:vAlign w:val="center"/>
           </w:tcPr>
           <w:p>
@@ -12236,7 +13353,7 @@
         </w:tc>
         <w:tc>
           <w:tcPr>
-            <w:tcW w:w="3202" w:type="dxa"/>
+            <w:tcW w:w="3109" w:type="dxa"/>
           </w:tcPr>
           <w:p>
             <w:pPr>
@@ -13121,11 +14238,19 @@
           <w:lang w:val="en-US"/>
         </w:rPr>
       </w:pPr>
+      <w:proofErr w:type="spellStart"/>
       <w:r>
         <w:rPr>
           <w:lang w:val="en-US"/>
         </w:rPr>
-        <w:t xml:space="preserve">Archimesh // Blender 3.3 Manual URL: </w:t>
+        <w:t>Archimesh</w:t>
+      </w:r>
+      <w:proofErr w:type="spellEnd"/>
+      <w:r>
+        <w:rPr>
+          <w:lang w:val="en-US"/>
+        </w:rPr>
+        <w:t xml:space="preserve"> // Blender 3.3 Manual URL: </w:t>
       </w:r>
       <w:hyperlink r:id="rId33" w:history="1">
         <w:r>

--- a/Docs/Проект системы.docx
+++ b/Docs/Проект системы.docx
@@ -294,7 +294,21 @@
         <w:rPr>
           <w:szCs w:val="28"/>
         </w:rPr>
-        <w:t xml:space="preserve">” ДЛЯ САПР </w:t>
+        <w:t xml:space="preserve">” </w:t>
+      </w:r>
+      <w:proofErr w:type="gramStart"/>
+      <w:r>
+        <w:rPr>
+          <w:szCs w:val="28"/>
+        </w:rPr>
+        <w:t>ДЛЯ САПР</w:t>
+      </w:r>
+      <w:proofErr w:type="gramEnd"/>
+      <w:r>
+        <w:rPr>
+          <w:szCs w:val="28"/>
+        </w:rPr>
+        <w:t xml:space="preserve"> </w:t>
       </w:r>
       <w:r>
         <w:rPr>
@@ -692,7 +706,27 @@
           <w:szCs w:val="28"/>
           <w:lang w:eastAsia="ru-RU"/>
         </w:rPr>
-        <w:t xml:space="preserve">_________  _________ </w:t>
+        <w:t>________</w:t>
+      </w:r>
+      <w:proofErr w:type="gramStart"/>
+      <w:r>
+        <w:rPr>
+          <w:rFonts w:eastAsia="Times New Roman" w:cs="Times New Roman"/>
+          <w:color w:val="000000"/>
+          <w:szCs w:val="28"/>
+          <w:lang w:eastAsia="ru-RU"/>
+        </w:rPr>
+        <w:t>_  _</w:t>
+      </w:r>
+      <w:proofErr w:type="gramEnd"/>
+      <w:r>
+        <w:rPr>
+          <w:rFonts w:eastAsia="Times New Roman" w:cs="Times New Roman"/>
+          <w:color w:val="000000"/>
+          <w:szCs w:val="28"/>
+          <w:lang w:eastAsia="ru-RU"/>
+        </w:rPr>
+        <w:t xml:space="preserve">________ </w:t>
       </w:r>
       <w:proofErr w:type="spellStart"/>
       <w:r>
@@ -742,16 +776,37 @@
           <w:vertAlign w:val="superscript"/>
           <w:lang w:eastAsia="ru-RU"/>
         </w:rPr>
-        <w:t xml:space="preserve">       (оценка)</w:t>
-      </w:r>
+        <w:t xml:space="preserve">       (</w:t>
+      </w:r>
+      <w:proofErr w:type="gramStart"/>
       <w:r>
         <w:rPr>
           <w:rFonts w:eastAsia="Times New Roman" w:cs="Times New Roman"/>
           <w:color w:val="000000"/>
           <w:szCs w:val="28"/>
+          <w:vertAlign w:val="superscript"/>
           <w:lang w:eastAsia="ru-RU"/>
         </w:rPr>
-        <w:t xml:space="preserve">      _________</w:t>
+        <w:t>оценка)</w:t>
+      </w:r>
+      <w:r>
+        <w:rPr>
+          <w:rFonts w:eastAsia="Times New Roman" w:cs="Times New Roman"/>
+          <w:color w:val="000000"/>
+          <w:szCs w:val="28"/>
+          <w:lang w:eastAsia="ru-RU"/>
+        </w:rPr>
+        <w:t xml:space="preserve">   </w:t>
+      </w:r>
+      <w:proofErr w:type="gramEnd"/>
+      <w:r>
+        <w:rPr>
+          <w:rFonts w:eastAsia="Times New Roman" w:cs="Times New Roman"/>
+          <w:color w:val="000000"/>
+          <w:szCs w:val="28"/>
+          <w:lang w:eastAsia="ru-RU"/>
+        </w:rPr>
+        <w:t xml:space="preserve">   _________</w:t>
       </w:r>
       <w:r>
         <w:rPr>
@@ -2928,7 +2983,25 @@
                 <w:szCs w:val="28"/>
                 <w:lang w:val="en-US"/>
               </w:rPr>
-              <w:t>Document3D()</w:t>
+              <w:t>Document3</w:t>
+            </w:r>
+            <w:proofErr w:type="gramStart"/>
+            <w:r>
+              <w:rPr>
+                <w:b w:val="0"/>
+                <w:szCs w:val="28"/>
+                <w:lang w:val="en-US"/>
+              </w:rPr>
+              <w:t>D(</w:t>
+            </w:r>
+            <w:proofErr w:type="gramEnd"/>
+            <w:r>
+              <w:rPr>
+                <w:b w:val="0"/>
+                <w:szCs w:val="28"/>
+                <w:lang w:val="en-US"/>
+              </w:rPr>
+              <w:t>)</w:t>
             </w:r>
           </w:p>
         </w:tc>
@@ -3003,6 +3076,7 @@
               </w:rPr>
             </w:pPr>
             <w:proofErr w:type="spellStart"/>
+            <w:proofErr w:type="gramStart"/>
             <w:r>
               <w:rPr>
                 <w:b w:val="0"/>
@@ -3018,7 +3092,16 @@
                 <w:szCs w:val="28"/>
                 <w:lang w:val="en-US"/>
               </w:rPr>
-              <w:t>()</w:t>
+              <w:t>(</w:t>
+            </w:r>
+            <w:proofErr w:type="gramEnd"/>
+            <w:r>
+              <w:rPr>
+                <w:b w:val="0"/>
+                <w:szCs w:val="28"/>
+                <w:lang w:val="en-US"/>
+              </w:rPr>
+              <w:t>)</w:t>
             </w:r>
           </w:p>
         </w:tc>
@@ -3116,6 +3199,7 @@
                 <w:lang w:val="ru-RU"/>
               </w:rPr>
             </w:pPr>
+            <w:proofErr w:type="gramStart"/>
             <w:r>
               <w:rPr>
                 <w:b w:val="0"/>
@@ -3130,7 +3214,16 @@
                 <w:szCs w:val="28"/>
                 <w:lang w:val="ru-RU"/>
               </w:rPr>
-              <w:t>()</w:t>
+              <w:t>(</w:t>
+            </w:r>
+            <w:proofErr w:type="gramEnd"/>
+            <w:r>
+              <w:rPr>
+                <w:b w:val="0"/>
+                <w:szCs w:val="28"/>
+                <w:lang w:val="ru-RU"/>
+              </w:rPr>
+              <w:t>)</w:t>
             </w:r>
           </w:p>
         </w:tc>
@@ -3416,13 +3509,23 @@
                 <w:lang w:val="en-US"/>
               </w:rPr>
             </w:pPr>
-            <w:r>
-              <w:rPr>
-                <w:b w:val="0"/>
-                <w:szCs w:val="28"/>
-                <w:lang w:val="en-US"/>
-              </w:rPr>
-              <w:t>Create()</w:t>
+            <w:proofErr w:type="gramStart"/>
+            <w:r>
+              <w:rPr>
+                <w:b w:val="0"/>
+                <w:szCs w:val="28"/>
+                <w:lang w:val="en-US"/>
+              </w:rPr>
+              <w:t>Create(</w:t>
+            </w:r>
+            <w:proofErr w:type="gramEnd"/>
+            <w:r>
+              <w:rPr>
+                <w:b w:val="0"/>
+                <w:szCs w:val="28"/>
+                <w:lang w:val="en-US"/>
+              </w:rPr>
+              <w:t>)</w:t>
             </w:r>
           </w:p>
         </w:tc>
@@ -3495,6 +3598,7 @@
               </w:rPr>
             </w:pPr>
             <w:proofErr w:type="spellStart"/>
+            <w:proofErr w:type="gramStart"/>
             <w:r>
               <w:rPr>
                 <w:b w:val="0"/>
@@ -3510,7 +3614,16 @@
                 <w:szCs w:val="28"/>
                 <w:lang w:val="en-US"/>
               </w:rPr>
-              <w:t>()</w:t>
+              <w:t>(</w:t>
+            </w:r>
+            <w:proofErr w:type="gramEnd"/>
+            <w:r>
+              <w:rPr>
+                <w:b w:val="0"/>
+                <w:szCs w:val="28"/>
+                <w:lang w:val="en-US"/>
+              </w:rPr>
+              <w:t>)</w:t>
             </w:r>
           </w:p>
         </w:tc>
@@ -4500,6 +4613,7 @@
               </w:rPr>
             </w:pPr>
             <w:proofErr w:type="spellStart"/>
+            <w:proofErr w:type="gramStart"/>
             <w:r>
               <w:rPr>
                 <w:b w:val="0"/>
@@ -4515,7 +4629,16 @@
                 <w:szCs w:val="28"/>
                 <w:lang w:val="ru-RU"/>
               </w:rPr>
-              <w:t>()</w:t>
+              <w:t>(</w:t>
+            </w:r>
+            <w:proofErr w:type="gramEnd"/>
+            <w:r>
+              <w:rPr>
+                <w:b w:val="0"/>
+                <w:szCs w:val="28"/>
+                <w:lang w:val="ru-RU"/>
+              </w:rPr>
+              <w:t>)</w:t>
             </w:r>
           </w:p>
         </w:tc>
@@ -4588,6 +4711,7 @@
               </w:rPr>
             </w:pPr>
             <w:proofErr w:type="spellStart"/>
+            <w:proofErr w:type="gramStart"/>
             <w:r>
               <w:rPr>
                 <w:b w:val="0"/>
@@ -4603,7 +4727,16 @@
                 <w:szCs w:val="28"/>
                 <w:lang w:val="ru-RU"/>
               </w:rPr>
-              <w:t>()</w:t>
+              <w:t>(</w:t>
+            </w:r>
+            <w:proofErr w:type="gramEnd"/>
+            <w:r>
+              <w:rPr>
+                <w:b w:val="0"/>
+                <w:szCs w:val="28"/>
+                <w:lang w:val="ru-RU"/>
+              </w:rPr>
+              <w:t>)</w:t>
             </w:r>
           </w:p>
         </w:tc>
@@ -9582,7 +9715,6 @@
         <w:spacing w:after="0"/>
         <w:jc w:val="center"/>
       </w:pPr>
-      <w:commentRangeStart w:id="2"/>
       <w:r>
         <w:t xml:space="preserve">Рисунок </w:t>
       </w:r>
@@ -9590,17 +9722,7 @@
         <w:t>1.</w:t>
       </w:r>
       <w:r>
-        <w:t xml:space="preserve">2 – </w:t>
-      </w:r>
-      <w:commentRangeEnd w:id="2"/>
-      <w:r>
-        <w:rPr>
-          <w:rStyle w:val="af5"/>
-        </w:rPr>
-        <w:commentReference w:id="2"/>
-      </w:r>
-      <w:r>
-        <w:t>Изменяемые параметры лампы</w:t>
+        <w:t>2 – Изменяемые параметры лампы</w:t>
       </w:r>
     </w:p>
     <w:p>
@@ -9700,7 +9822,7 @@
                     <pic:cNvPicPr/>
                   </pic:nvPicPr>
                   <pic:blipFill rotWithShape="1">
-                    <a:blip r:embed="rId25"/>
+                    <a:blip r:embed="rId21"/>
                     <a:srcRect r="18464" b="9425"/>
                     <a:stretch/>
                   </pic:blipFill>
@@ -9872,7 +9994,7 @@
                     </pic:cNvPicPr>
                   </pic:nvPicPr>
                   <pic:blipFill>
-                    <a:blip r:embed="rId26">
+                    <a:blip r:embed="rId22">
                       <a:extLst>
                         <a:ext uri="{28A0092B-C50C-407E-A947-70E740481C1C}">
                           <a14:useLocalDpi xmlns:a14="http://schemas.microsoft.com/office/drawing/2010/main" val="0"/>
@@ -9961,7 +10083,7 @@
                     </pic:cNvPicPr>
                   </pic:nvPicPr>
                   <pic:blipFill>
-                    <a:blip r:embed="rId27">
+                    <a:blip r:embed="rId23">
                       <a:extLst>
                         <a:ext uri="{28A0092B-C50C-407E-A947-70E740481C1C}">
                           <a14:useLocalDpi xmlns:a14="http://schemas.microsoft.com/office/drawing/2010/main" val="0"/>
@@ -10372,7 +10494,6 @@
           <w:szCs w:val="28"/>
         </w:rPr>
       </w:pPr>
-      <w:commentRangeStart w:id="3"/>
       <w:r>
         <w:rPr>
           <w:bCs/>
@@ -10398,7 +10519,7 @@
                     </pic:cNvPicPr>
                   </pic:nvPicPr>
                   <pic:blipFill>
-                    <a:blip r:embed="rId28">
+                    <a:blip r:embed="rId24">
                       <a:extLst>
                         <a:ext uri="{28A0092B-C50C-407E-A947-70E740481C1C}">
                           <a14:useLocalDpi xmlns:a14="http://schemas.microsoft.com/office/drawing/2010/main" val="0"/>
@@ -10429,14 +10550,6 @@
           </wp:inline>
         </w:drawing>
       </w:r>
-      <w:commentRangeEnd w:id="3"/>
-      <w:r>
-        <w:rPr>
-          <w:rStyle w:val="af5"/>
-          <w:rFonts w:eastAsiaTheme="minorHAnsi" w:cstheme="minorBidi"/>
-        </w:rPr>
-        <w:commentReference w:id="3"/>
-      </w:r>
     </w:p>
     <w:p>
       <w:pPr>
@@ -10953,6 +11066,7 @@
               </w:rPr>
             </w:pPr>
             <w:proofErr w:type="spellStart"/>
+            <w:proofErr w:type="gramStart"/>
             <w:r>
               <w:rPr>
                 <w:bCs/>
@@ -10970,7 +11084,17 @@
                 <w:szCs w:val="24"/>
                 <w:lang w:val="en-US"/>
               </w:rPr>
-              <w:t xml:space="preserve">(value, </w:t>
+              <w:t>(</w:t>
+            </w:r>
+            <w:proofErr w:type="gramEnd"/>
+            <w:r>
+              <w:rPr>
+                <w:bCs/>
+                <w:sz w:val="24"/>
+                <w:szCs w:val="24"/>
+                <w:lang w:val="en-US"/>
+              </w:rPr>
+              <w:t xml:space="preserve">value, </w:t>
             </w:r>
             <w:proofErr w:type="spellStart"/>
             <w:r>
@@ -11068,6 +11192,7 @@
               <w:t xml:space="preserve">- </w:t>
             </w:r>
             <w:proofErr w:type="spellStart"/>
+            <w:proofErr w:type="gramStart"/>
             <w:r>
               <w:rPr>
                 <w:bCs/>
@@ -11085,7 +11210,17 @@
                 <w:szCs w:val="24"/>
                 <w:lang w:val="en-US"/>
               </w:rPr>
-              <w:t>()</w:t>
+              <w:t>(</w:t>
+            </w:r>
+            <w:proofErr w:type="gramEnd"/>
+            <w:r>
+              <w:rPr>
+                <w:bCs/>
+                <w:sz w:val="24"/>
+                <w:szCs w:val="24"/>
+                <w:lang w:val="en-US"/>
+              </w:rPr>
+              <w:t>)</w:t>
             </w:r>
           </w:p>
         </w:tc>
@@ -11169,6 +11304,7 @@
               </w:rPr>
             </w:pPr>
             <w:proofErr w:type="spellStart"/>
+            <w:proofErr w:type="gramStart"/>
             <w:r>
               <w:rPr>
                 <w:bCs/>
@@ -11204,7 +11340,17 @@
                 <w:szCs w:val="24"/>
                 <w:lang w:val="en-US"/>
               </w:rPr>
-              <w:t>()</w:t>
+              <w:t>(</w:t>
+            </w:r>
+            <w:proofErr w:type="gramEnd"/>
+            <w:r>
+              <w:rPr>
+                <w:bCs/>
+                <w:sz w:val="24"/>
+                <w:szCs w:val="24"/>
+                <w:lang w:val="en-US"/>
+              </w:rPr>
+              <w:t>)</w:t>
             </w:r>
           </w:p>
         </w:tc>
@@ -11291,6 +11437,7 @@
               <w:t xml:space="preserve">- </w:t>
             </w:r>
             <w:proofErr w:type="spellStart"/>
+            <w:proofErr w:type="gramStart"/>
             <w:r>
               <w:rPr>
                 <w:bCs/>
@@ -11326,7 +11473,17 @@
                 <w:szCs w:val="24"/>
                 <w:lang w:val="en-US"/>
               </w:rPr>
-              <w:t>()</w:t>
+              <w:t>(</w:t>
+            </w:r>
+            <w:proofErr w:type="gramEnd"/>
+            <w:r>
+              <w:rPr>
+                <w:bCs/>
+                <w:sz w:val="24"/>
+                <w:szCs w:val="24"/>
+                <w:lang w:val="en-US"/>
+              </w:rPr>
+              <w:t>)</w:t>
             </w:r>
           </w:p>
         </w:tc>
@@ -11406,6 +11563,7 @@
               </w:rPr>
             </w:pPr>
             <w:proofErr w:type="spellStart"/>
+            <w:proofErr w:type="gramStart"/>
             <w:r>
               <w:rPr>
                 <w:bCs/>
@@ -11423,7 +11581,17 @@
                 <w:szCs w:val="24"/>
                 <w:lang w:val="en-US"/>
               </w:rPr>
-              <w:t>()</w:t>
+              <w:t>(</w:t>
+            </w:r>
+            <w:proofErr w:type="gramEnd"/>
+            <w:r>
+              <w:rPr>
+                <w:bCs/>
+                <w:sz w:val="24"/>
+                <w:szCs w:val="24"/>
+                <w:lang w:val="en-US"/>
+              </w:rPr>
+              <w:t>)</w:t>
             </w:r>
           </w:p>
         </w:tc>
@@ -11795,6 +11963,7 @@
               <w:t xml:space="preserve">+ </w:t>
             </w:r>
             <w:proofErr w:type="spellStart"/>
+            <w:proofErr w:type="gramStart"/>
             <w:r>
               <w:rPr>
                 <w:bCs/>
@@ -11812,7 +11981,17 @@
                 <w:szCs w:val="24"/>
                 <w:lang w:val="en-US"/>
               </w:rPr>
-              <w:t>()</w:t>
+              <w:t>(</w:t>
+            </w:r>
+            <w:proofErr w:type="gramEnd"/>
+            <w:r>
+              <w:rPr>
+                <w:bCs/>
+                <w:sz w:val="24"/>
+                <w:szCs w:val="24"/>
+                <w:lang w:val="en-US"/>
+              </w:rPr>
+              <w:t>)</w:t>
             </w:r>
           </w:p>
         </w:tc>
@@ -11884,6 +12063,7 @@
               <w:t xml:space="preserve">+ </w:t>
             </w:r>
             <w:proofErr w:type="spellStart"/>
+            <w:proofErr w:type="gramStart"/>
             <w:r>
               <w:rPr>
                 <w:bCs/>
@@ -11904,6 +12084,7 @@
               <w:t>(</w:t>
             </w:r>
             <w:proofErr w:type="spellStart"/>
+            <w:proofErr w:type="gramEnd"/>
             <w:r>
               <w:rPr>
                 <w:bCs/>
@@ -12002,6 +12183,7 @@
               <w:t xml:space="preserve">+ </w:t>
             </w:r>
             <w:proofErr w:type="spellStart"/>
+            <w:proofErr w:type="gramStart"/>
             <w:r>
               <w:rPr>
                 <w:bCs/>
@@ -12022,6 +12204,7 @@
               <w:t>(</w:t>
             </w:r>
             <w:proofErr w:type="spellStart"/>
+            <w:proofErr w:type="gramEnd"/>
             <w:r>
               <w:rPr>
                 <w:bCs/>
@@ -12341,6 +12524,7 @@
               <w:t xml:space="preserve"> </w:t>
             </w:r>
             <w:proofErr w:type="spellStart"/>
+            <w:proofErr w:type="gramStart"/>
             <w:r>
               <w:rPr>
                 <w:bCs/>
@@ -12358,7 +12542,17 @@
                 <w:szCs w:val="24"/>
                 <w:lang w:val="en-US"/>
               </w:rPr>
-              <w:t>(string, double)</w:t>
+              <w:t>(</w:t>
+            </w:r>
+            <w:proofErr w:type="gramEnd"/>
+            <w:r>
+              <w:rPr>
+                <w:bCs/>
+                <w:sz w:val="24"/>
+                <w:szCs w:val="24"/>
+                <w:lang w:val="en-US"/>
+              </w:rPr>
+              <w:t>string, double)</w:t>
             </w:r>
           </w:p>
         </w:tc>
@@ -12427,7 +12621,27 @@
                 <w:szCs w:val="24"/>
                 <w:lang w:val="en-US"/>
               </w:rPr>
-              <w:t>+ Maximum()</w:t>
+              <w:t xml:space="preserve">+ </w:t>
+            </w:r>
+            <w:proofErr w:type="gramStart"/>
+            <w:r>
+              <w:rPr>
+                <w:bCs/>
+                <w:sz w:val="24"/>
+                <w:szCs w:val="24"/>
+                <w:lang w:val="en-US"/>
+              </w:rPr>
+              <w:t>Maximum(</w:t>
+            </w:r>
+            <w:proofErr w:type="gramEnd"/>
+            <w:r>
+              <w:rPr>
+                <w:bCs/>
+                <w:sz w:val="24"/>
+                <w:szCs w:val="24"/>
+                <w:lang w:val="en-US"/>
+              </w:rPr>
+              <w:t>)</w:t>
             </w:r>
           </w:p>
         </w:tc>
@@ -12544,7 +12758,27 @@
                 <w:szCs w:val="24"/>
                 <w:lang w:val="en-US"/>
               </w:rPr>
-              <w:t>+ Minimum()</w:t>
+              <w:t xml:space="preserve">+ </w:t>
+            </w:r>
+            <w:proofErr w:type="gramStart"/>
+            <w:r>
+              <w:rPr>
+                <w:bCs/>
+                <w:sz w:val="24"/>
+                <w:szCs w:val="24"/>
+                <w:lang w:val="en-US"/>
+              </w:rPr>
+              <w:t>Minimum(</w:t>
+            </w:r>
+            <w:proofErr w:type="gramEnd"/>
+            <w:r>
+              <w:rPr>
+                <w:bCs/>
+                <w:sz w:val="24"/>
+                <w:szCs w:val="24"/>
+                <w:lang w:val="en-US"/>
+              </w:rPr>
+              <w:t>)</w:t>
             </w:r>
           </w:p>
         </w:tc>
@@ -12623,14 +12857,25 @@
               </w:rPr>
               <w:t xml:space="preserve">+ </w:t>
             </w:r>
-            <w:r>
-              <w:rPr>
-                <w:bCs/>
-                <w:sz w:val="24"/>
-                <w:szCs w:val="24"/>
-                <w:lang w:val="en-US"/>
-              </w:rPr>
-              <w:t>Value()</w:t>
+            <w:proofErr w:type="gramStart"/>
+            <w:r>
+              <w:rPr>
+                <w:bCs/>
+                <w:sz w:val="24"/>
+                <w:szCs w:val="24"/>
+                <w:lang w:val="en-US"/>
+              </w:rPr>
+              <w:t>Value(</w:t>
+            </w:r>
+            <w:proofErr w:type="gramEnd"/>
+            <w:r>
+              <w:rPr>
+                <w:bCs/>
+                <w:sz w:val="24"/>
+                <w:szCs w:val="24"/>
+                <w:lang w:val="en-US"/>
+              </w:rPr>
+              <w:t>)</w:t>
             </w:r>
           </w:p>
         </w:tc>
@@ -13096,6 +13341,7 @@
               <w:t xml:space="preserve">+ </w:t>
             </w:r>
             <w:proofErr w:type="spellStart"/>
+            <w:proofErr w:type="gramStart"/>
             <w:r>
               <w:rPr>
                 <w:bCs/>
@@ -13116,6 +13362,7 @@
               <w:t>(</w:t>
             </w:r>
             <w:proofErr w:type="spellStart"/>
+            <w:proofErr w:type="gramEnd"/>
             <w:r>
               <w:rPr>
                 <w:bCs/>
@@ -13210,6 +13457,7 @@
               </w:rPr>
             </w:pPr>
             <w:proofErr w:type="spellStart"/>
+            <w:proofErr w:type="gramStart"/>
             <w:r>
               <w:rPr>
                 <w:bCs/>
@@ -13227,7 +13475,17 @@
                 <w:szCs w:val="24"/>
                 <w:lang w:val="en-US"/>
               </w:rPr>
-              <w:t>()</w:t>
+              <w:t>(</w:t>
+            </w:r>
+            <w:proofErr w:type="gramEnd"/>
+            <w:r>
+              <w:rPr>
+                <w:bCs/>
+                <w:sz w:val="24"/>
+                <w:szCs w:val="24"/>
+                <w:lang w:val="en-US"/>
+              </w:rPr>
+              <w:t>)</w:t>
             </w:r>
           </w:p>
         </w:tc>
@@ -13304,6 +13562,7 @@
               </w:rPr>
             </w:pPr>
             <w:proofErr w:type="spellStart"/>
+            <w:proofErr w:type="gramStart"/>
             <w:r>
               <w:rPr>
                 <w:bCs/>
@@ -13321,7 +13580,17 @@
                 <w:szCs w:val="24"/>
                 <w:lang w:val="en-US"/>
               </w:rPr>
-              <w:t>()</w:t>
+              <w:t>(</w:t>
+            </w:r>
+            <w:proofErr w:type="gramEnd"/>
+            <w:r>
+              <w:rPr>
+                <w:bCs/>
+                <w:sz w:val="24"/>
+                <w:szCs w:val="24"/>
+                <w:lang w:val="en-US"/>
+              </w:rPr>
+              <w:t>)</w:t>
             </w:r>
           </w:p>
         </w:tc>
@@ -13387,7 +13656,7 @@
           <w:szCs w:val="28"/>
         </w:rPr>
       </w:pPr>
-      <w:bookmarkStart w:id="4" w:name="_Toc115697794"/>
+      <w:bookmarkStart w:id="2" w:name="_Toc115697794"/>
     </w:p>
     <w:p>
       <w:pPr>
@@ -13419,7 +13688,6 @@
           <w:szCs w:val="28"/>
         </w:rPr>
       </w:pPr>
-      <w:commentRangeStart w:id="5"/>
       <w:r>
         <w:rPr>
           <w:b/>
@@ -13444,21 +13712,13 @@
         </w:rPr>
         <w:t>Макеты пользовательского интерфейса</w:t>
       </w:r>
-      <w:bookmarkEnd w:id="4"/>
-      <w:commentRangeEnd w:id="5"/>
-      <w:r>
-        <w:rPr>
-          <w:rStyle w:val="af5"/>
-          <w:rFonts w:eastAsiaTheme="minorHAnsi" w:cstheme="minorBidi"/>
-        </w:rPr>
-        <w:commentReference w:id="5"/>
-      </w:r>
+      <w:bookmarkEnd w:id="2"/>
     </w:p>
     <w:p>
       <w:pPr>
         <w:spacing w:after="0"/>
       </w:pPr>
-      <w:bookmarkStart w:id="6" w:name="_Toc105151882"/>
+      <w:bookmarkStart w:id="3" w:name="_Toc105151882"/>
     </w:p>
     <w:p>
       <w:pPr>
@@ -13483,14 +13743,6 @@
         <w:spacing w:after="0"/>
         <w:jc w:val="center"/>
       </w:pPr>
-      <w:commentRangeStart w:id="7"/>
-      <w:commentRangeEnd w:id="7"/>
-      <w:r>
-        <w:rPr>
-          <w:rStyle w:val="af5"/>
-        </w:rPr>
-        <w:commentReference w:id="7"/>
-      </w:r>
       <w:r>
         <w:rPr>
           <w:noProof/>
@@ -13511,7 +13763,7 @@
                     <pic:cNvPicPr/>
                   </pic:nvPicPr>
                   <pic:blipFill>
-                    <a:blip r:embed="rId29"/>
+                    <a:blip r:embed="rId25"/>
                     <a:stretch>
                       <a:fillRect/>
                     </a:stretch>
@@ -13996,7 +14248,7 @@
                     <pic:cNvPicPr/>
                   </pic:nvPicPr>
                   <pic:blipFill>
-                    <a:blip r:embed="rId30"/>
+                    <a:blip r:embed="rId26"/>
                     <a:stretch>
                       <a:fillRect/>
                     </a:stretch>
@@ -14103,7 +14355,7 @@
         <w:br w:type="page"/>
       </w:r>
     </w:p>
-    <w:bookmarkEnd w:id="6"/>
+    <w:bookmarkEnd w:id="3"/>
     <w:p>
       <w:pPr>
         <w:spacing w:after="0"/>
@@ -14142,11 +14394,10 @@
         </w:numPr>
         <w:ind w:left="0" w:firstLine="709"/>
       </w:pPr>
-      <w:commentRangeStart w:id="8"/>
       <w:r>
         <w:t xml:space="preserve">Компас (САПР) // </w:t>
       </w:r>
-      <w:hyperlink r:id="rId31" w:history="1">
+      <w:hyperlink r:id="rId27" w:history="1">
         <w:r>
           <w:rPr>
             <w:rStyle w:val="aa"/>
@@ -14186,7 +14437,7 @@
         </w:rPr>
         <w:t xml:space="preserve">Blender manual Add-ons // Blender 3.3 manual URL: </w:t>
       </w:r>
-      <w:hyperlink r:id="rId32" w:history="1">
+      <w:hyperlink r:id="rId28" w:history="1">
         <w:r>
           <w:rPr>
             <w:rStyle w:val="aa"/>
@@ -14252,7 +14503,7 @@
         </w:rPr>
         <w:t xml:space="preserve"> // Blender 3.3 Manual URL: </w:t>
       </w:r>
-      <w:hyperlink r:id="rId33" w:history="1">
+      <w:hyperlink r:id="rId29" w:history="1">
         <w:r>
           <w:rPr>
             <w:rStyle w:val="aa"/>
@@ -14291,20 +14542,6 @@
         </w:rPr>
         <w:t>: 14.10.2022).</w:t>
       </w:r>
-      <w:commentRangeEnd w:id="8"/>
-      <w:r>
-        <w:rPr>
-          <w:rStyle w:val="af5"/>
-          <w:rFonts w:cstheme="minorBidi"/>
-        </w:rPr>
-        <w:commentReference w:id="8"/>
-      </w:r>
-      <w:r>
-        <w:rPr>
-          <w:lang w:val="en-US"/>
-        </w:rPr>
-        <w:t>\</w:t>
-      </w:r>
     </w:p>
     <w:p>
       <w:pPr>
@@ -14318,7 +14555,7 @@
       <w:r>
         <w:t xml:space="preserve">Простое руководство по UML-диаграммам и моделированию баз данных // Microsoft URL: </w:t>
       </w:r>
-      <w:hyperlink r:id="rId34" w:history="1">
+      <w:hyperlink r:id="rId30" w:history="1">
         <w:r>
           <w:rPr>
             <w:rStyle w:val="aa"/>
@@ -14349,7 +14586,7 @@
         </w:rPr>
         <w:t xml:space="preserve">API — Википедия. [Электронный ресурс]. — Режим доступа: </w:t>
       </w:r>
-      <w:hyperlink r:id="rId35" w:history="1">
+      <w:hyperlink r:id="rId31" w:history="1">
         <w:r>
           <w:rPr>
             <w:rStyle w:val="aa"/>
@@ -14562,112 +14799,6 @@
     </w:sectPr>
   </w:body>
 </w:document>
-</file>
-
-<file path=word/comments.xml><?xml version="1.0" encoding="utf-8"?>
-<w:comments xmlns:wpc="http://schemas.microsoft.com/office/word/2010/wordprocessingCanvas" xmlns:cx="http://schemas.microsoft.com/office/drawing/2014/chartex" xmlns:cx1="http://schemas.microsoft.com/office/drawing/2015/9/8/chartex" xmlns:cx2="http://schemas.microsoft.com/office/drawing/2015/10/21/chartex" xmlns:cx3="http://schemas.microsoft.com/office/drawing/2016/5/9/chartex" xmlns:cx4="http://schemas.microsoft.com/office/drawing/2016/5/10/chartex" xmlns:cx5="http://schemas.microsoft.com/office/drawing/2016/5/11/chartex" xmlns:cx6="http://schemas.microsoft.com/office/drawing/2016/5/12/chartex" xmlns:cx7="http://schemas.microsoft.com/office/drawing/2016/5/13/chartex" xmlns:cx8="http://schemas.microsoft.com/office/drawing/2016/5/14/chartex" xmlns:mc="http://schemas.openxmlformats.org/markup-compatibility/2006" xmlns:aink="http://schemas.microsoft.com/office/drawing/2016/ink" xmlns:am3d="http://schemas.microsoft.com/office/drawing/2017/model3d" xmlns:o="urn:schemas-microsoft-com:office:office" xmlns:oel="http://schemas.microsoft.com/office/2019/extlst" xmlns:r="http://schemas.openxmlformats.org/officeDocument/2006/relationships" xmlns:m="http://schemas.openxmlformats.org/officeDocument/2006/math" xmlns:v="urn:schemas-microsoft-com:vml" xmlns:wp14="http://schemas.microsoft.com/office/word/2010/wordprocessingDrawing" xmlns:wp="http://schemas.openxmlformats.org/drawingml/2006/wordprocessingDrawing" xmlns:w10="urn:schemas-microsoft-com:office:word" xmlns:w="http://schemas.openxmlformats.org/wordprocessingml/2006/main" xmlns:w14="http://schemas.microsoft.com/office/word/2010/wordml" xmlns:w15="http://schemas.microsoft.com/office/word/2012/wordml" xmlns:w16cex="http://schemas.microsoft.com/office/word/2018/wordml/cex" xmlns:w16cid="http://schemas.microsoft.com/office/word/2016/wordml/cid" xmlns:w16="http://schemas.microsoft.com/office/word/2018/wordml" xmlns:w16sdtdh="http://schemas.microsoft.com/office/word/2020/wordml/sdtdatahash" xmlns:w16se="http://schemas.microsoft.com/office/word/2015/wordml/symex" xmlns:wpg="http://schemas.microsoft.com/office/word/2010/wordprocessingGroup" xmlns:wpi="http://schemas.microsoft.com/office/word/2010/wordprocessingInk" xmlns:wne="http://schemas.microsoft.com/office/word/2006/wordml" xmlns:wps="http://schemas.microsoft.com/office/word/2010/wordprocessingShape" mc:Ignorable="w14 w15 w16se w16cid w16 w16cex w16sdtdh wp14">
-  <w:comment w:id="2" w:author="Kalentyev Alexey" w:date="2022-10-21T14:04:00Z" w:initials="KA">
-    <w:p>
-      <w:pPr>
-        <w:pStyle w:val="af6"/>
-      </w:pPr>
-      <w:r>
-        <w:rPr>
-          <w:rStyle w:val="af5"/>
-        </w:rPr>
-        <w:annotationRef/>
-      </w:r>
-    </w:p>
-  </w:comment>
-  <w:comment w:id="3" w:author="Kalentyev Alexey" w:date="2022-10-21T14:06:00Z" w:initials="KA">
-    <w:p>
-      <w:pPr>
-        <w:pStyle w:val="af6"/>
-      </w:pPr>
-      <w:r>
-        <w:rPr>
-          <w:rStyle w:val="af5"/>
-        </w:rPr>
-        <w:annotationRef/>
-      </w:r>
-      <w:r>
-        <w:t>Обозначить свойства</w:t>
-      </w:r>
-    </w:p>
-  </w:comment>
-  <w:comment w:id="5" w:author="Kalentyev Alexey" w:date="2022-10-21T14:09:00Z" w:initials="KA">
-    <w:p>
-      <w:pPr>
-        <w:pStyle w:val="af6"/>
-      </w:pPr>
-      <w:r>
-        <w:rPr>
-          <w:rStyle w:val="af5"/>
-        </w:rPr>
-        <w:annotationRef/>
-      </w:r>
-    </w:p>
-  </w:comment>
-  <w:comment w:id="7" w:author="Kalentyev Alexey" w:date="2022-10-21T14:09:00Z" w:initials="KA">
-    <w:p>
-      <w:pPr>
-        <w:pStyle w:val="af6"/>
-      </w:pPr>
-      <w:r>
-        <w:rPr>
-          <w:rStyle w:val="af5"/>
-        </w:rPr>
-        <w:annotationRef/>
-      </w:r>
-      <w:r>
-        <w:t>Поправить вёрстку</w:t>
-      </w:r>
-    </w:p>
-  </w:comment>
-  <w:comment w:id="8" w:author="Kalentyev Alexey" w:date="2022-10-21T14:09:00Z" w:initials="KA">
-    <w:p>
-      <w:pPr>
-        <w:pStyle w:val="af6"/>
-      </w:pPr>
-      <w:r>
-        <w:rPr>
-          <w:rStyle w:val="af5"/>
-        </w:rPr>
-        <w:annotationRef/>
-      </w:r>
-    </w:p>
-  </w:comment>
-</w:comments>
-</file>
-
-<file path=word/commentsExtended.xml><?xml version="1.0" encoding="utf-8"?>
-<w15:commentsEx xmlns:wpc="http://schemas.microsoft.com/office/word/2010/wordprocessingCanvas" xmlns:cx="http://schemas.microsoft.com/office/drawing/2014/chartex" xmlns:cx1="http://schemas.microsoft.com/office/drawing/2015/9/8/chartex" xmlns:cx2="http://schemas.microsoft.com/office/drawing/2015/10/21/chartex" xmlns:cx3="http://schemas.microsoft.com/office/drawing/2016/5/9/chartex" xmlns:cx4="http://schemas.microsoft.com/office/drawing/2016/5/10/chartex" xmlns:cx5="http://schemas.microsoft.com/office/drawing/2016/5/11/chartex" xmlns:cx6="http://schemas.microsoft.com/office/drawing/2016/5/12/chartex" xmlns:cx7="http://schemas.microsoft.com/office/drawing/2016/5/13/chartex" xmlns:cx8="http://schemas.microsoft.com/office/drawing/2016/5/14/chartex" xmlns:mc="http://schemas.openxmlformats.org/markup-compatibility/2006" xmlns:aink="http://schemas.microsoft.com/office/drawing/2016/ink" xmlns:am3d="http://schemas.microsoft.com/office/drawing/2017/model3d" xmlns:o="urn:schemas-microsoft-com:office:office" xmlns:oel="http://schemas.microsoft.com/office/2019/extlst" xmlns:r="http://schemas.openxmlformats.org/officeDocument/2006/relationships" xmlns:m="http://schemas.openxmlformats.org/officeDocument/2006/math" xmlns:v="urn:schemas-microsoft-com:vml" xmlns:wp14="http://schemas.microsoft.com/office/word/2010/wordprocessingDrawing" xmlns:wp="http://schemas.openxmlformats.org/drawingml/2006/wordprocessingDrawing" xmlns:w10="urn:schemas-microsoft-com:office:word" xmlns:w="http://schemas.openxmlformats.org/wordprocessingml/2006/main" xmlns:w14="http://schemas.microsoft.com/office/word/2010/wordml" xmlns:w15="http://schemas.microsoft.com/office/word/2012/wordml" xmlns:w16cex="http://schemas.microsoft.com/office/word/2018/wordml/cex" xmlns:w16cid="http://schemas.microsoft.com/office/word/2016/wordml/cid" xmlns:w16="http://schemas.microsoft.com/office/word/2018/wordml" xmlns:w16sdtdh="http://schemas.microsoft.com/office/word/2020/wordml/sdtdatahash" xmlns:w16se="http://schemas.microsoft.com/office/word/2015/wordml/symex" xmlns:wpg="http://schemas.microsoft.com/office/word/2010/wordprocessingGroup" xmlns:wpi="http://schemas.microsoft.com/office/word/2010/wordprocessingInk" xmlns:wne="http://schemas.microsoft.com/office/word/2006/wordml" xmlns:wps="http://schemas.microsoft.com/office/word/2010/wordprocessingShape" mc:Ignorable="w14 w15 w16se w16cid w16 w16cex w16sdtdh wp14">
-  <w15:commentEx w15:paraId="0470A926" w15:done="0"/>
-  <w15:commentEx w15:paraId="73D529E7" w15:done="0"/>
-  <w15:commentEx w15:paraId="106B7A89" w15:done="0"/>
-  <w15:commentEx w15:paraId="2BCC3F9E" w15:done="0"/>
-  <w15:commentEx w15:paraId="24F5B813" w15:done="0"/>
-</w15:commentsEx>
-</file>
-
-<file path=word/commentsExtensible.xml><?xml version="1.0" encoding="utf-8"?>
-<w16cex:commentsExtensible xmlns:wpc="http://schemas.microsoft.com/office/word/2010/wordprocessingCanvas" xmlns:cx="http://schemas.microsoft.com/office/drawing/2014/chartex" xmlns:cx1="http://schemas.microsoft.com/office/drawing/2015/9/8/chartex" xmlns:cx2="http://schemas.microsoft.com/office/drawing/2015/10/21/chartex" xmlns:cx3="http://schemas.microsoft.com/office/drawing/2016/5/9/chartex" xmlns:cx4="http://schemas.microsoft.com/office/drawing/2016/5/10/chartex" xmlns:cx5="http://schemas.microsoft.com/office/drawing/2016/5/11/chartex" xmlns:cx6="http://schemas.microsoft.com/office/drawing/2016/5/12/chartex" xmlns:cx7="http://schemas.microsoft.com/office/drawing/2016/5/13/chartex" xmlns:cx8="http://schemas.microsoft.com/office/drawing/2016/5/14/chartex" xmlns:mc="http://schemas.openxmlformats.org/markup-compatibility/2006" xmlns:aink="http://schemas.microsoft.com/office/drawing/2016/ink" xmlns:am3d="http://schemas.microsoft.com/office/drawing/2017/model3d" xmlns:o="urn:schemas-microsoft-com:office:office" xmlns:oel="http://schemas.microsoft.com/office/2019/extlst" xmlns:r="http://schemas.openxmlformats.org/officeDocument/2006/relationships" xmlns:m="http://schemas.openxmlformats.org/officeDocument/2006/math" xmlns:v="urn:schemas-microsoft-com:vml" xmlns:wp14="http://schemas.microsoft.com/office/word/2010/wordprocessingDrawing" xmlns:wp="http://schemas.openxmlformats.org/drawingml/2006/wordprocessingDrawing" xmlns:w10="urn:schemas-microsoft-com:office:word" xmlns:w="http://schemas.openxmlformats.org/wordprocessingml/2006/main" xmlns:w14="http://schemas.microsoft.com/office/word/2010/wordml" xmlns:w15="http://schemas.microsoft.com/office/word/2012/wordml" xmlns:w16cex="http://schemas.microsoft.com/office/word/2018/wordml/cex" xmlns:w16cid="http://schemas.microsoft.com/office/word/2016/wordml/cid" xmlns:w16="http://schemas.microsoft.com/office/word/2018/wordml" xmlns:w16sdtdh="http://schemas.microsoft.com/office/word/2020/wordml/sdtdatahash" xmlns:w16se="http://schemas.microsoft.com/office/word/2015/wordml/symex" xmlns:wpg="http://schemas.microsoft.com/office/word/2010/wordprocessingGroup" xmlns:wpi="http://schemas.microsoft.com/office/word/2010/wordprocessingInk" xmlns:wne="http://schemas.microsoft.com/office/word/2006/wordml" xmlns:wps="http://schemas.microsoft.com/office/word/2010/wordprocessingShape" mc:Ignorable="w14 w15 w16se w16cid w16 w16cex w16sdtdh wp14">
-  <w16cex:commentExtensible w16cex:durableId="26FD2573" w16cex:dateUtc="2022-10-21T07:04:00Z"/>
-  <w16cex:commentExtensible w16cex:durableId="26FD25D5" w16cex:dateUtc="2022-10-21T07:06:00Z"/>
-  <w16cex:commentExtensible w16cex:durableId="26FD2682" w16cex:dateUtc="2022-10-21T07:09:00Z"/>
-  <w16cex:commentExtensible w16cex:durableId="26FD268F" w16cex:dateUtc="2022-10-21T07:09:00Z"/>
-  <w16cex:commentExtensible w16cex:durableId="26FD26AC" w16cex:dateUtc="2022-10-21T07:09:00Z"/>
-</w16cex:commentsExtensible>
-</file>
-
-<file path=word/commentsIds.xml><?xml version="1.0" encoding="utf-8"?>
-<w16cid:commentsIds xmlns:wpc="http://schemas.microsoft.com/office/word/2010/wordprocessingCanvas" xmlns:cx="http://schemas.microsoft.com/office/drawing/2014/chartex" xmlns:cx1="http://schemas.microsoft.com/office/drawing/2015/9/8/chartex" xmlns:cx2="http://schemas.microsoft.com/office/drawing/2015/10/21/chartex" xmlns:cx3="http://schemas.microsoft.com/office/drawing/2016/5/9/chartex" xmlns:cx4="http://schemas.microsoft.com/office/drawing/2016/5/10/chartex" xmlns:cx5="http://schemas.microsoft.com/office/drawing/2016/5/11/chartex" xmlns:cx6="http://schemas.microsoft.com/office/drawing/2016/5/12/chartex" xmlns:cx7="http://schemas.microsoft.com/office/drawing/2016/5/13/chartex" xmlns:cx8="http://schemas.microsoft.com/office/drawing/2016/5/14/chartex" xmlns:mc="http://schemas.openxmlformats.org/markup-compatibility/2006" xmlns:aink="http://schemas.microsoft.com/office/drawing/2016/ink" xmlns:am3d="http://schemas.microsoft.com/office/drawing/2017/model3d" xmlns:o="urn:schemas-microsoft-com:office:office" xmlns:oel="http://schemas.microsoft.com/office/2019/extlst" xmlns:r="http://schemas.openxmlformats.org/officeDocument/2006/relationships" xmlns:m="http://schemas.openxmlformats.org/officeDocument/2006/math" xmlns:v="urn:schemas-microsoft-com:vml" xmlns:wp14="http://schemas.microsoft.com/office/word/2010/wordprocessingDrawing" xmlns:wp="http://schemas.openxmlformats.org/drawingml/2006/wordprocessingDrawing" xmlns:w10="urn:schemas-microsoft-com:office:word" xmlns:w="http://schemas.openxmlformats.org/wordprocessingml/2006/main" xmlns:w14="http://schemas.microsoft.com/office/word/2010/wordml" xmlns:w15="http://schemas.microsoft.com/office/word/2012/wordml" xmlns:w16cex="http://schemas.microsoft.com/office/word/2018/wordml/cex" xmlns:w16cid="http://schemas.microsoft.com/office/word/2016/wordml/cid" xmlns:w16="http://schemas.microsoft.com/office/word/2018/wordml" xmlns:w16sdtdh="http://schemas.microsoft.com/office/word/2020/wordml/sdtdatahash" xmlns:w16se="http://schemas.microsoft.com/office/word/2015/wordml/symex" xmlns:wpg="http://schemas.microsoft.com/office/word/2010/wordprocessingGroup" xmlns:wpi="http://schemas.microsoft.com/office/word/2010/wordprocessingInk" xmlns:wne="http://schemas.microsoft.com/office/word/2006/wordml" xmlns:wps="http://schemas.microsoft.com/office/word/2010/wordprocessingShape" mc:Ignorable="w14 w15 w16se w16cid w16 w16cex w16sdtdh wp14">
-  <w16cid:commentId w16cid:paraId="0470A926" w16cid:durableId="26FD2573"/>
-  <w16cid:commentId w16cid:paraId="73D529E7" w16cid:durableId="26FD25D5"/>
-  <w16cid:commentId w16cid:paraId="106B7A89" w16cid:durableId="26FD2682"/>
-  <w16cid:commentId w16cid:paraId="2BCC3F9E" w16cid:durableId="26FD268F"/>
-  <w16cid:commentId w16cid:paraId="24F5B813" w16cid:durableId="26FD26AC"/>
-</w16cid:commentsIds>
 </file>
 
 <file path=word/endnotes.xml><?xml version="1.0" encoding="utf-8"?>
@@ -17699,14 +17830,6 @@
     <w:abstractNumId w:val="23"/>
   </w:num>
 </w:numbering>
-</file>
-
-<file path=word/people.xml><?xml version="1.0" encoding="utf-8"?>
-<w15:people xmlns:wpc="http://schemas.microsoft.com/office/word/2010/wordprocessingCanvas" xmlns:cx="http://schemas.microsoft.com/office/drawing/2014/chartex" xmlns:cx1="http://schemas.microsoft.com/office/drawing/2015/9/8/chartex" xmlns:cx2="http://schemas.microsoft.com/office/drawing/2015/10/21/chartex" xmlns:cx3="http://schemas.microsoft.com/office/drawing/2016/5/9/chartex" xmlns:cx4="http://schemas.microsoft.com/office/drawing/2016/5/10/chartex" xmlns:cx5="http://schemas.microsoft.com/office/drawing/2016/5/11/chartex" xmlns:cx6="http://schemas.microsoft.com/office/drawing/2016/5/12/chartex" xmlns:cx7="http://schemas.microsoft.com/office/drawing/2016/5/13/chartex" xmlns:cx8="http://schemas.microsoft.com/office/drawing/2016/5/14/chartex" xmlns:mc="http://schemas.openxmlformats.org/markup-compatibility/2006" xmlns:aink="http://schemas.microsoft.com/office/drawing/2016/ink" xmlns:am3d="http://schemas.microsoft.com/office/drawing/2017/model3d" xmlns:o="urn:schemas-microsoft-com:office:office" xmlns:oel="http://schemas.microsoft.com/office/2019/extlst" xmlns:r="http://schemas.openxmlformats.org/officeDocument/2006/relationships" xmlns:m="http://schemas.openxmlformats.org/officeDocument/2006/math" xmlns:v="urn:schemas-microsoft-com:vml" xmlns:wp14="http://schemas.microsoft.com/office/word/2010/wordprocessingDrawing" xmlns:wp="http://schemas.openxmlformats.org/drawingml/2006/wordprocessingDrawing" xmlns:w10="urn:schemas-microsoft-com:office:word" xmlns:w="http://schemas.openxmlformats.org/wordprocessingml/2006/main" xmlns:w14="http://schemas.microsoft.com/office/word/2010/wordml" xmlns:w15="http://schemas.microsoft.com/office/word/2012/wordml" xmlns:w16cex="http://schemas.microsoft.com/office/word/2018/wordml/cex" xmlns:w16cid="http://schemas.microsoft.com/office/word/2016/wordml/cid" xmlns:w16="http://schemas.microsoft.com/office/word/2018/wordml" xmlns:w16sdtdh="http://schemas.microsoft.com/office/word/2020/wordml/sdtdatahash" xmlns:w16se="http://schemas.microsoft.com/office/word/2015/wordml/symex" xmlns:wpg="http://schemas.microsoft.com/office/word/2010/wordprocessingGroup" xmlns:wpi="http://schemas.microsoft.com/office/word/2010/wordprocessingInk" xmlns:wne="http://schemas.microsoft.com/office/word/2006/wordml" xmlns:wps="http://schemas.microsoft.com/office/word/2010/wordprocessingShape" mc:Ignorable="w14 w15 w16se w16cid w16 w16cex w16sdtdh wp14">
-  <w15:person w15:author="Kalentyev Alexey">
-    <w15:presenceInfo w15:providerId="Windows Live" w15:userId="da819b8650d7d997"/>
-  </w15:person>
-</w15:people>
 </file>
 
 <file path=word/styles.xml><?xml version="1.0" encoding="utf-8"?>

--- a/Docs/Проект системы.docx
+++ b/Docs/Проект системы.docx
@@ -14387,7 +14387,7 @@
     </w:p>
     <w:p>
       <w:pPr>
-        <w:pStyle w:val="12"/>
+        <w:pStyle w:val="a9"/>
         <w:numPr>
           <w:ilvl w:val="0"/>
           <w:numId w:val="26"/>
@@ -14395,27 +14395,45 @@
         <w:ind w:left="0" w:firstLine="709"/>
       </w:pPr>
       <w:r>
-        <w:t xml:space="preserve">Компас (САПР) // </w:t>
+        <w:t>КОМПАС - 3D Документация // КОМПАС - 3D</w:t>
+      </w:r>
+      <w:r>
+        <w:t>.</w:t>
+      </w:r>
+      <w:r>
+        <w:t xml:space="preserve"> </w:t>
+      </w:r>
+      <w:r>
+        <w:t>[</w:t>
+      </w:r>
+      <w:r>
+        <w:t>Электронный</w:t>
+      </w:r>
+      <w:r>
+        <w:t xml:space="preserve"> </w:t>
+      </w:r>
+      <w:r>
+        <w:t>ресурс</w:t>
+      </w:r>
+      <w:r>
+        <w:t>]</w:t>
+      </w:r>
+      <w:r>
+        <w:t xml:space="preserve"> URL: </w:t>
       </w:r>
       <w:hyperlink r:id="rId27" w:history="1">
         <w:r>
           <w:rPr>
             <w:rStyle w:val="aa"/>
           </w:rPr>
-          <w:t>https://kompas.ru/solutions/developers/</w:t>
+          <w:t>https://kompas.ru/kompas-3d/publications/docs/</w:t>
         </w:r>
       </w:hyperlink>
       <w:r>
-        <w:t xml:space="preserve"> </w:t>
-      </w:r>
-      <w:r>
-        <w:t>(дата обращения: 1</w:t>
-      </w:r>
-      <w:r>
-        <w:t>4</w:t>
-      </w:r>
-      <w:r>
-        <w:t>.10.2022).</w:t>
+        <w:t xml:space="preserve"> (</w:t>
+      </w:r>
+      <w:r>
+        <w:t>дата обращения 14.10.2022)</w:t>
       </w:r>
     </w:p>
     <w:p>
@@ -14427,15 +14445,54 @@
         </w:numPr>
         <w:spacing w:after="0"/>
         <w:ind w:left="0" w:firstLine="709"/>
+      </w:pPr>
+      <w:r>
         <w:rPr>
           <w:lang w:val="en-US"/>
         </w:rPr>
-      </w:pPr>
+        <w:t>Blender manual Add-ons // Blender 3.3 manual</w:t>
+      </w:r>
       <w:r>
         <w:rPr>
           <w:lang w:val="en-US"/>
         </w:rPr>
-        <w:t xml:space="preserve">Blender manual Add-ons // Blender 3.3 manual URL: </w:t>
+        <w:t>.</w:t>
+      </w:r>
+      <w:r>
+        <w:rPr>
+          <w:lang w:val="en-US"/>
+        </w:rPr>
+        <w:t xml:space="preserve"> </w:t>
+      </w:r>
+      <w:r>
+        <w:t>[</w:t>
+      </w:r>
+      <w:r>
+        <w:t>Электронный</w:t>
+      </w:r>
+      <w:r>
+        <w:t xml:space="preserve"> </w:t>
+      </w:r>
+      <w:r>
+        <w:t>ресурс</w:t>
+      </w:r>
+      <w:r>
+        <w:t>]</w:t>
+      </w:r>
+      <w:r>
+        <w:t xml:space="preserve"> </w:t>
+      </w:r>
+      <w:r>
+        <w:rPr>
+          <w:lang w:val="en-US"/>
+        </w:rPr>
+        <w:t>URL</w:t>
+      </w:r>
+      <w:r>
+        <w:t>:</w:t>
+      </w:r>
+      <w:r>
+        <w:t xml:space="preserve"> </w:t>
       </w:r>
       <w:hyperlink r:id="rId28" w:history="1">
         <w:r>
@@ -14443,37 +14500,157 @@
             <w:rStyle w:val="aa"/>
             <w:lang w:val="en-US"/>
           </w:rPr>
-          <w:t>https://docs.blender.org/manual/en/latest/editors/preferences/addons.html</w:t>
+          <w:t>https</w:t>
+        </w:r>
+        <w:r>
+          <w:rPr>
+            <w:rStyle w:val="aa"/>
+          </w:rPr>
+          <w:t>://</w:t>
+        </w:r>
+        <w:r>
+          <w:rPr>
+            <w:rStyle w:val="aa"/>
+            <w:lang w:val="en-US"/>
+          </w:rPr>
+          <w:t>docs</w:t>
+        </w:r>
+        <w:r>
+          <w:rPr>
+            <w:rStyle w:val="aa"/>
+          </w:rPr>
+          <w:t>.</w:t>
+        </w:r>
+        <w:r>
+          <w:rPr>
+            <w:rStyle w:val="aa"/>
+            <w:lang w:val="en-US"/>
+          </w:rPr>
+          <w:t>blender</w:t>
+        </w:r>
+        <w:r>
+          <w:rPr>
+            <w:rStyle w:val="aa"/>
+          </w:rPr>
+          <w:t>.</w:t>
+        </w:r>
+        <w:r>
+          <w:rPr>
+            <w:rStyle w:val="aa"/>
+            <w:lang w:val="en-US"/>
+          </w:rPr>
+          <w:t>org</w:t>
+        </w:r>
+        <w:r>
+          <w:rPr>
+            <w:rStyle w:val="aa"/>
+          </w:rPr>
+          <w:t>/</w:t>
+        </w:r>
+        <w:r>
+          <w:rPr>
+            <w:rStyle w:val="aa"/>
+            <w:lang w:val="en-US"/>
+          </w:rPr>
+          <w:t>manual</w:t>
+        </w:r>
+        <w:r>
+          <w:rPr>
+            <w:rStyle w:val="aa"/>
+          </w:rPr>
+          <w:t>/</w:t>
+        </w:r>
+        <w:proofErr w:type="spellStart"/>
+        <w:r>
+          <w:rPr>
+            <w:rStyle w:val="aa"/>
+            <w:lang w:val="en-US"/>
+          </w:rPr>
+          <w:t>en</w:t>
+        </w:r>
+        <w:proofErr w:type="spellEnd"/>
+        <w:r>
+          <w:rPr>
+            <w:rStyle w:val="aa"/>
+          </w:rPr>
+          <w:t>/</w:t>
+        </w:r>
+        <w:r>
+          <w:rPr>
+            <w:rStyle w:val="aa"/>
+            <w:lang w:val="en-US"/>
+          </w:rPr>
+          <w:t>latest</w:t>
+        </w:r>
+        <w:r>
+          <w:rPr>
+            <w:rStyle w:val="aa"/>
+          </w:rPr>
+          <w:t>/</w:t>
+        </w:r>
+        <w:r>
+          <w:rPr>
+            <w:rStyle w:val="aa"/>
+            <w:lang w:val="en-US"/>
+          </w:rPr>
+          <w:t>editors</w:t>
+        </w:r>
+        <w:r>
+          <w:rPr>
+            <w:rStyle w:val="aa"/>
+          </w:rPr>
+          <w:t>/</w:t>
+        </w:r>
+        <w:r>
+          <w:rPr>
+            <w:rStyle w:val="aa"/>
+            <w:lang w:val="en-US"/>
+          </w:rPr>
+          <w:t>preferences</w:t>
+        </w:r>
+        <w:r>
+          <w:rPr>
+            <w:rStyle w:val="aa"/>
+          </w:rPr>
+          <w:t>/</w:t>
+        </w:r>
+        <w:r>
+          <w:rPr>
+            <w:rStyle w:val="aa"/>
+            <w:lang w:val="en-US"/>
+          </w:rPr>
+          <w:t>addons</w:t>
+        </w:r>
+        <w:r>
+          <w:rPr>
+            <w:rStyle w:val="aa"/>
+          </w:rPr>
+          <w:t>.</w:t>
+        </w:r>
+        <w:r>
+          <w:rPr>
+            <w:rStyle w:val="aa"/>
+            <w:lang w:val="en-US"/>
+          </w:rPr>
+          <w:t>html</w:t>
         </w:r>
       </w:hyperlink>
       <w:r>
-        <w:rPr>
-          <w:lang w:val="en-US"/>
-        </w:rPr>
         <w:t xml:space="preserve"> </w:t>
       </w:r>
       <w:r>
-        <w:rPr>
-          <w:lang w:val="en-US"/>
-        </w:rPr>
         <w:t>(</w:t>
       </w:r>
       <w:r>
         <w:t>дата</w:t>
       </w:r>
       <w:r>
-        <w:rPr>
-          <w:lang w:val="en-US"/>
-        </w:rPr>
         <w:t xml:space="preserve"> </w:t>
       </w:r>
       <w:r>
         <w:t>обращения</w:t>
       </w:r>
       <w:r>
-        <w:rPr>
-          <w:lang w:val="en-US"/>
-        </w:rPr>
         <w:t>: 14.10.2022).</w:t>
       </w:r>
     </w:p>
@@ -14485,23 +14662,53 @@
           <w:numId w:val="26"/>
         </w:numPr>
         <w:ind w:left="0" w:firstLine="709"/>
+      </w:pPr>
+      <w:proofErr w:type="spellStart"/>
+      <w:r>
         <w:rPr>
           <w:lang w:val="en-US"/>
         </w:rPr>
-      </w:pPr>
-      <w:proofErr w:type="spellStart"/>
+        <w:t>Archimesh</w:t>
+      </w:r>
+      <w:proofErr w:type="spellEnd"/>
+      <w:r>
+        <w:t xml:space="preserve"> // </w:t>
+      </w:r>
       <w:r>
         <w:rPr>
           <w:lang w:val="en-US"/>
         </w:rPr>
-        <w:t>Archimesh</w:t>
-      </w:r>
-      <w:proofErr w:type="spellEnd"/>
+        <w:t>Blender</w:t>
+      </w:r>
+      <w:r>
+        <w:t xml:space="preserve"> 3.3 </w:t>
+      </w:r>
       <w:r>
         <w:rPr>
           <w:lang w:val="en-US"/>
         </w:rPr>
-        <w:t xml:space="preserve"> // Blender 3.3 Manual URL: </w:t>
+        <w:t>Manual</w:t>
+      </w:r>
+      <w:r>
+        <w:t>.</w:t>
+      </w:r>
+      <w:r>
+        <w:t xml:space="preserve"> </w:t>
+      </w:r>
+      <w:r>
+        <w:t>[Электронный ресурс]</w:t>
+      </w:r>
+      <w:r>
+        <w:t xml:space="preserve"> </w:t>
+      </w:r>
+      <w:r>
+        <w:rPr>
+          <w:lang w:val="en-US"/>
+        </w:rPr>
+        <w:t>URL</w:t>
+      </w:r>
+      <w:r>
+        <w:t xml:space="preserve">: </w:t>
       </w:r>
       <w:hyperlink r:id="rId29" w:history="1">
         <w:r>
@@ -14509,37 +14716,172 @@
             <w:rStyle w:val="aa"/>
             <w:lang w:val="en-US"/>
           </w:rPr>
-          <w:t>https://docs.blender.org/manual/en/latest/addons/add_mesh/archimesh.html</w:t>
+          <w:t>https</w:t>
+        </w:r>
+        <w:r>
+          <w:rPr>
+            <w:rStyle w:val="aa"/>
+          </w:rPr>
+          <w:t>://</w:t>
+        </w:r>
+        <w:r>
+          <w:rPr>
+            <w:rStyle w:val="aa"/>
+            <w:lang w:val="en-US"/>
+          </w:rPr>
+          <w:t>docs</w:t>
+        </w:r>
+        <w:r>
+          <w:rPr>
+            <w:rStyle w:val="aa"/>
+          </w:rPr>
+          <w:t>.</w:t>
+        </w:r>
+        <w:r>
+          <w:rPr>
+            <w:rStyle w:val="aa"/>
+            <w:lang w:val="en-US"/>
+          </w:rPr>
+          <w:t>blender</w:t>
+        </w:r>
+        <w:r>
+          <w:rPr>
+            <w:rStyle w:val="aa"/>
+          </w:rPr>
+          <w:t>.</w:t>
+        </w:r>
+        <w:r>
+          <w:rPr>
+            <w:rStyle w:val="aa"/>
+            <w:lang w:val="en-US"/>
+          </w:rPr>
+          <w:t>org</w:t>
+        </w:r>
+        <w:r>
+          <w:rPr>
+            <w:rStyle w:val="aa"/>
+          </w:rPr>
+          <w:t>/</w:t>
+        </w:r>
+        <w:r>
+          <w:rPr>
+            <w:rStyle w:val="aa"/>
+            <w:lang w:val="en-US"/>
+          </w:rPr>
+          <w:t>manual</w:t>
+        </w:r>
+        <w:r>
+          <w:rPr>
+            <w:rStyle w:val="aa"/>
+          </w:rPr>
+          <w:t>/</w:t>
+        </w:r>
+        <w:proofErr w:type="spellStart"/>
+        <w:r>
+          <w:rPr>
+            <w:rStyle w:val="aa"/>
+            <w:lang w:val="en-US"/>
+          </w:rPr>
+          <w:t>en</w:t>
+        </w:r>
+        <w:proofErr w:type="spellEnd"/>
+        <w:r>
+          <w:rPr>
+            <w:rStyle w:val="aa"/>
+          </w:rPr>
+          <w:t>/</w:t>
+        </w:r>
+        <w:r>
+          <w:rPr>
+            <w:rStyle w:val="aa"/>
+            <w:lang w:val="en-US"/>
+          </w:rPr>
+          <w:t>latest</w:t>
+        </w:r>
+        <w:r>
+          <w:rPr>
+            <w:rStyle w:val="aa"/>
+          </w:rPr>
+          <w:t>/</w:t>
+        </w:r>
+        <w:r>
+          <w:rPr>
+            <w:rStyle w:val="aa"/>
+            <w:lang w:val="en-US"/>
+          </w:rPr>
+          <w:t>addons</w:t>
+        </w:r>
+        <w:r>
+          <w:rPr>
+            <w:rStyle w:val="aa"/>
+          </w:rPr>
+          <w:t>/</w:t>
+        </w:r>
+        <w:r>
+          <w:rPr>
+            <w:rStyle w:val="aa"/>
+            <w:lang w:val="en-US"/>
+          </w:rPr>
+          <w:t>add</w:t>
+        </w:r>
+        <w:r>
+          <w:rPr>
+            <w:rStyle w:val="aa"/>
+          </w:rPr>
+          <w:t>_</w:t>
+        </w:r>
+        <w:r>
+          <w:rPr>
+            <w:rStyle w:val="aa"/>
+            <w:lang w:val="en-US"/>
+          </w:rPr>
+          <w:t>mesh</w:t>
+        </w:r>
+        <w:r>
+          <w:rPr>
+            <w:rStyle w:val="aa"/>
+          </w:rPr>
+          <w:t>/</w:t>
+        </w:r>
+        <w:proofErr w:type="spellStart"/>
+        <w:r>
+          <w:rPr>
+            <w:rStyle w:val="aa"/>
+            <w:lang w:val="en-US"/>
+          </w:rPr>
+          <w:t>archimesh</w:t>
+        </w:r>
+        <w:proofErr w:type="spellEnd"/>
+        <w:r>
+          <w:rPr>
+            <w:rStyle w:val="aa"/>
+          </w:rPr>
+          <w:t>.</w:t>
+        </w:r>
+        <w:r>
+          <w:rPr>
+            <w:rStyle w:val="aa"/>
+            <w:lang w:val="en-US"/>
+          </w:rPr>
+          <w:t>html</w:t>
         </w:r>
       </w:hyperlink>
       <w:r>
-        <w:rPr>
-          <w:lang w:val="en-US"/>
-        </w:rPr>
         <w:t xml:space="preserve"> </w:t>
       </w:r>
       <w:r>
-        <w:rPr>
-          <w:lang w:val="en-US"/>
-        </w:rPr>
         <w:t>(</w:t>
       </w:r>
       <w:r>
         <w:t>дата</w:t>
       </w:r>
       <w:r>
-        <w:rPr>
-          <w:lang w:val="en-US"/>
-        </w:rPr>
         <w:t xml:space="preserve"> </w:t>
       </w:r>
       <w:r>
         <w:t>обращения</w:t>
       </w:r>
       <w:r>
-        <w:rPr>
-          <w:lang w:val="en-US"/>
-        </w:rPr>
         <w:t>: 14.10.2022).</w:t>
       </w:r>
     </w:p>
@@ -14553,7 +14895,30 @@
         <w:ind w:left="0" w:firstLine="709"/>
       </w:pPr>
       <w:r>
-        <w:t xml:space="preserve">Простое руководство по UML-диаграммам и моделированию баз данных // Microsoft URL: </w:t>
+        <w:t xml:space="preserve">Простое руководство по UML-диаграммам и моделированию баз </w:t>
+      </w:r>
+      <w:proofErr w:type="gramStart"/>
+      <w:r>
+        <w:t>данных</w:t>
+      </w:r>
+      <w:r>
+        <w:t xml:space="preserve"> </w:t>
+      </w:r>
+      <w:r>
+        <w:t xml:space="preserve"> /</w:t>
+      </w:r>
+      <w:proofErr w:type="gramEnd"/>
+      <w:r>
+        <w:t>/ Microsoft</w:t>
+      </w:r>
+      <w:r>
+        <w:t>.</w:t>
+      </w:r>
+      <w:r>
+        <w:t xml:space="preserve"> [Электронный ресурс]</w:t>
+      </w:r>
+      <w:r>
+        <w:t xml:space="preserve"> URL: </w:t>
       </w:r>
       <w:hyperlink r:id="rId30" w:history="1">
         <w:r>
@@ -14584,7 +14949,67 @@
           <w:rFonts w:cs="Times New Roman"/>
           <w:szCs w:val="28"/>
         </w:rPr>
-        <w:t xml:space="preserve">API — Википедия. [Электронный ресурс]. — Режим доступа: </w:t>
+        <w:t xml:space="preserve">API </w:t>
+      </w:r>
+      <w:r>
+        <w:t>//</w:t>
+      </w:r>
+      <w:r>
+        <w:rPr>
+          <w:rFonts w:cs="Times New Roman"/>
+          <w:szCs w:val="28"/>
+        </w:rPr>
+        <w:t xml:space="preserve"> Википедия</w:t>
+      </w:r>
+      <w:r>
+        <w:rPr>
+          <w:rFonts w:cs="Times New Roman"/>
+          <w:szCs w:val="28"/>
+        </w:rPr>
+        <w:t>.</w:t>
+      </w:r>
+      <w:r>
+        <w:rPr>
+          <w:rFonts w:cs="Times New Roman"/>
+          <w:szCs w:val="28"/>
+        </w:rPr>
+        <w:t xml:space="preserve"> [Электронный ресу</w:t>
+      </w:r>
+      <w:r>
+        <w:rPr>
+          <w:rFonts w:cs="Times New Roman"/>
+          <w:szCs w:val="28"/>
+        </w:rPr>
+        <w:t>рс</w:t>
+      </w:r>
+      <w:r>
+        <w:rPr>
+          <w:rFonts w:cs="Times New Roman"/>
+          <w:szCs w:val="28"/>
+        </w:rPr>
+        <w:t>]</w:t>
+      </w:r>
+      <w:r>
+        <w:rPr>
+          <w:rFonts w:cs="Times New Roman"/>
+          <w:szCs w:val="28"/>
+        </w:rPr>
+        <w:t xml:space="preserve"> </w:t>
+      </w:r>
+      <w:r>
+        <w:rPr>
+          <w:rFonts w:cs="Times New Roman"/>
+          <w:szCs w:val="28"/>
+          <w:lang w:val="en-US"/>
+        </w:rPr>
+        <w:t>URL</w:t>
+      </w:r>
+      <w:r>
+        <w:rPr>
+          <w:rFonts w:cs="Times New Roman"/>
+          <w:szCs w:val="28"/>
+        </w:rPr>
+        <w:t xml:space="preserve">: </w:t>
       </w:r>
       <w:hyperlink r:id="rId31" w:history="1">
         <w:r>
@@ -15852,7 +16277,7 @@
   <w:abstractNum w:abstractNumId="8" w15:restartNumberingAfterBreak="0">
     <w:nsid w:val="2C270A9D"/>
     <w:multiLevelType w:val="hybridMultilevel"/>
-    <w:tmpl w:val="BC0235FE"/>
+    <w:tmpl w:val="285CB9A6"/>
     <w:lvl w:ilvl="0" w:tplc="F8BCE4A2">
       <w:start w:val="1"/>
       <w:numFmt w:val="decimal"/>
